--- a/description.docx
+++ b/description.docx
@@ -1,6 +1,6 @@
 
 <file path=word/document.xml><?xml version="1.0" encoding="utf-8"?>
-<w:document xmlns:wpc="http://schemas.microsoft.com/office/word/2010/wordprocessingCanvas" xmlns:cx="http://schemas.microsoft.com/office/drawing/2014/chartex" xmlns:cx1="http://schemas.microsoft.com/office/drawing/2015/9/8/chartex" xmlns:cx2="http://schemas.microsoft.com/office/drawing/2015/10/21/chartex" xmlns:cx3="http://schemas.microsoft.com/office/drawing/2016/5/9/chartex" xmlns:cx4="http://schemas.microsoft.com/office/drawing/2016/5/10/chartex" xmlns:cx5="http://schemas.microsoft.com/office/drawing/2016/5/11/chartex" xmlns:cx6="http://schemas.microsoft.com/office/drawing/2016/5/12/chartex" xmlns:cx7="http://schemas.microsoft.com/office/drawing/2016/5/13/chartex" xmlns:cx8="http://schemas.microsoft.com/office/drawing/2016/5/14/chartex" xmlns:mc="http://schemas.openxmlformats.org/markup-compatibility/2006" xmlns:aink="http://schemas.microsoft.com/office/drawing/2016/ink" xmlns:am3d="http://schemas.microsoft.com/office/drawing/2017/model3d" xmlns:o="urn:schemas-microsoft-com:office:office" xmlns:r="http://schemas.openxmlformats.org/officeDocument/2006/relationships" xmlns:m="http://schemas.openxmlformats.org/officeDocument/2006/math" xmlns:v="urn:schemas-microsoft-com:vml" xmlns:wp14="http://schemas.microsoft.com/office/word/2010/wordprocessingDrawing" xmlns:wp="http://schemas.openxmlformats.org/drawingml/2006/wordprocessingDrawing" xmlns:w10="urn:schemas-microsoft-com:office:word" xmlns:w="http://schemas.openxmlformats.org/wordprocessingml/2006/main" xmlns:w14="http://schemas.microsoft.com/office/word/2010/wordml" xmlns:w15="http://schemas.microsoft.com/office/word/2012/wordml" xmlns:w16cex="http://schemas.microsoft.com/office/word/2018/wordml/cex" xmlns:w16cid="http://schemas.microsoft.com/office/word/2016/wordml/cid" xmlns:w16="http://schemas.microsoft.com/office/word/2018/wordml" xmlns:w16se="http://schemas.microsoft.com/office/word/2015/wordml/symex" xmlns:wpg="http://schemas.microsoft.com/office/word/2010/wordprocessingGroup" xmlns:wpi="http://schemas.microsoft.com/office/word/2010/wordprocessingInk" xmlns:wne="http://schemas.microsoft.com/office/word/2006/wordml" xmlns:wps="http://schemas.microsoft.com/office/word/2010/wordprocessingShape" mc:Ignorable="w14 w15 w16se w16cid w16 w16cex wp14">
+<w:document xmlns:wpc="http://schemas.microsoft.com/office/word/2010/wordprocessingCanvas" xmlns:cx="http://schemas.microsoft.com/office/drawing/2014/chartex" xmlns:cx1="http://schemas.microsoft.com/office/drawing/2015/9/8/chartex" xmlns:cx2="http://schemas.microsoft.com/office/drawing/2015/10/21/chartex" xmlns:cx3="http://schemas.microsoft.com/office/drawing/2016/5/9/chartex" xmlns:cx4="http://schemas.microsoft.com/office/drawing/2016/5/10/chartex" xmlns:cx5="http://schemas.microsoft.com/office/drawing/2016/5/11/chartex" xmlns:cx6="http://schemas.microsoft.com/office/drawing/2016/5/12/chartex" xmlns:cx7="http://schemas.microsoft.com/office/drawing/2016/5/13/chartex" xmlns:cx8="http://schemas.microsoft.com/office/drawing/2016/5/14/chartex" xmlns:mc="http://schemas.openxmlformats.org/markup-compatibility/2006" xmlns:aink="http://schemas.microsoft.com/office/drawing/2016/ink" xmlns:am3d="http://schemas.microsoft.com/office/drawing/2017/model3d" xmlns:o="urn:schemas-microsoft-com:office:office" xmlns:r="http://schemas.openxmlformats.org/officeDocument/2006/relationships" xmlns:m="http://schemas.openxmlformats.org/officeDocument/2006/math" xmlns:v="urn:schemas-microsoft-com:vml" xmlns:wp14="http://schemas.microsoft.com/office/word/2010/wordprocessingDrawing" xmlns:wp="http://schemas.openxmlformats.org/drawingml/2006/wordprocessingDrawing" xmlns:w10="urn:schemas-microsoft-com:office:word" xmlns:w="http://schemas.openxmlformats.org/wordprocessingml/2006/main" xmlns:w14="http://schemas.microsoft.com/office/word/2010/wordml" xmlns:w15="http://schemas.microsoft.com/office/word/2012/wordml" xmlns:w16cid="http://schemas.microsoft.com/office/word/2016/wordml/cid" xmlns:w16se="http://schemas.microsoft.com/office/word/2015/wordml/symex" xmlns:wpg="http://schemas.microsoft.com/office/word/2010/wordprocessingGroup" xmlns:wpi="http://schemas.microsoft.com/office/word/2010/wordprocessingInk" xmlns:wne="http://schemas.microsoft.com/office/word/2006/wordml" xmlns:wps="http://schemas.microsoft.com/office/word/2010/wordprocessingShape" mc:Ignorable="w14 w15 w16se w16cid wp14">
   <w:body>
     <w:p>
       <w:pPr>
@@ -265,7 +265,15 @@
         <w:t xml:space="preserve"> алгоритмом, но влияющий </w:t>
       </w:r>
       <w:r>
-        <w:t xml:space="preserve">функционально или параметрически на </w:t>
+        <w:t xml:space="preserve">функционально или </w:t>
+      </w:r>
+      <w:proofErr w:type="spellStart"/>
+      <w:r>
+        <w:t>параметрически</w:t>
+      </w:r>
+      <w:proofErr w:type="spellEnd"/>
+      <w:r>
+        <w:t xml:space="preserve"> на </w:t>
       </w:r>
       <w:r>
         <w:t>систему в целом.</w:t>
@@ -929,12 +937,14 @@
       <w:r>
         <w:t xml:space="preserve"> – </w:t>
       </w:r>
+      <w:proofErr w:type="spellStart"/>
       <w:r>
         <w:rPr>
           <w:lang w:val="en-US"/>
         </w:rPr>
         <w:t>i</w:t>
       </w:r>
+      <w:proofErr w:type="spellEnd"/>
       <w:r>
         <w:t>-</w:t>
       </w:r>
@@ -1455,12 +1465,14 @@
       <w:r>
         <w:t xml:space="preserve"> – </w:t>
       </w:r>
+      <w:proofErr w:type="spellStart"/>
       <w:r>
         <w:rPr>
           <w:lang w:val="en-US"/>
         </w:rPr>
         <w:t>i</w:t>
       </w:r>
+      <w:proofErr w:type="spellEnd"/>
       <w:r>
         <w:t>-</w:t>
       </w:r>
@@ -1487,7 +1499,10 @@
         <w:t xml:space="preserve"> – случайная величина, принимающая любое значение на сегменте </w:t>
       </w:r>
       <w:r>
-        <w:t>[-</w:t>
+        <w:t>(</w:t>
+      </w:r>
+      <w:r>
+        <w:t>-</w:t>
       </w:r>
       <w:r>
         <w:rPr>
@@ -1496,7 +1511,10 @@
         <w:t> </w:t>
       </w:r>
       <w:r>
-        <w:t>1;1]</w:t>
+        <w:t>1;1</w:t>
+      </w:r>
+      <w:r>
+        <w:t>)</w:t>
       </w:r>
       <w:r>
         <w:t xml:space="preserve"> с равной вероятностью;</w:t>
@@ -1586,12 +1604,14 @@
       <w:r>
         <w:t xml:space="preserve">Выбор </w:t>
       </w:r>
+      <w:proofErr w:type="spellStart"/>
       <w:r>
         <w:rPr>
           <w:lang w:val="en-US"/>
         </w:rPr>
         <w:t>i</w:t>
       </w:r>
+      <w:proofErr w:type="spellEnd"/>
       <w:r>
         <w:t>-</w:t>
       </w:r>
@@ -2604,14 +2624,24 @@
       <w:r>
         <w:t xml:space="preserve">число значений, которые может принимать </w:t>
       </w:r>
+      <w:proofErr w:type="spellStart"/>
       <w:r>
         <w:rPr>
           <w:lang w:val="en-US"/>
         </w:rPr>
         <w:t>i</w:t>
       </w:r>
-      <w:r>
-        <w:t>-ая дискретная переменная.</w:t>
+      <w:proofErr w:type="spellEnd"/>
+      <w:r>
+        <w:t>-</w:t>
+      </w:r>
+      <w:proofErr w:type="spellStart"/>
+      <w:r>
+        <w:t>ая</w:t>
+      </w:r>
+      <w:proofErr w:type="spellEnd"/>
+      <w:r>
+        <w:t xml:space="preserve"> дискретная переменная.</w:t>
       </w:r>
     </w:p>
     <w:p>
@@ -2707,8 +2737,19 @@
         <w:t>L</w:t>
       </w:r>
       <w:r>
-        <w:t xml:space="preserve"> = 100 м – длина</w:t>
-      </w:r>
+        <w:t xml:space="preserve"> – длина</w:t>
+      </w:r>
+      <w:r>
+        <w:t xml:space="preserve">, </w:t>
+      </w:r>
+      <w:proofErr w:type="gramStart"/>
+      <w:r>
+        <w:t>м</w:t>
+      </w:r>
+      <w:r>
+        <w:t>;</w:t>
+      </w:r>
+      <w:proofErr w:type="gramEnd"/>
     </w:p>
     <w:p>
       <w:pPr>
@@ -2721,8 +2762,19 @@
         <w:t>B</w:t>
       </w:r>
       <w:r>
-        <w:t xml:space="preserve"> = 12.5 м – ширина</w:t>
-      </w:r>
+        <w:t xml:space="preserve"> – ширина</w:t>
+      </w:r>
+      <w:r>
+        <w:t xml:space="preserve">, </w:t>
+      </w:r>
+      <w:proofErr w:type="gramStart"/>
+      <w:r>
+        <w:t>м</w:t>
+      </w:r>
+      <w:r>
+        <w:t>;</w:t>
+      </w:r>
+      <w:proofErr w:type="gramEnd"/>
     </w:p>
     <w:p>
       <w:pPr>
@@ -2735,8 +2787,19 @@
         <w:t>T</w:t>
       </w:r>
       <w:r>
-        <w:t xml:space="preserve"> = 3.2 м – осадка</w:t>
-      </w:r>
+        <w:t xml:space="preserve"> – осадка</w:t>
+      </w:r>
+      <w:r>
+        <w:t xml:space="preserve">, </w:t>
+      </w:r>
+      <w:proofErr w:type="gramStart"/>
+      <w:r>
+        <w:t>м</w:t>
+      </w:r>
+      <w:r>
+        <w:t>;</w:t>
+      </w:r>
+      <w:proofErr w:type="gramEnd"/>
     </w:p>
     <w:p>
       <w:pPr>
@@ -2749,15 +2812,32 @@
         <w:t>H</w:t>
       </w:r>
       <w:r>
-        <w:t xml:space="preserve"> = 6.5 м – высота борта</w:t>
-      </w:r>
+        <w:t xml:space="preserve"> – высота борта</w:t>
+      </w:r>
+      <w:r>
+        <w:t xml:space="preserve">, </w:t>
+      </w:r>
+      <w:proofErr w:type="gramStart"/>
+      <w:r>
+        <w:t>м</w:t>
+      </w:r>
+      <w:r>
+        <w:t>;</w:t>
+      </w:r>
+      <w:proofErr w:type="gramEnd"/>
     </w:p>
     <w:p>
       <w:pPr>
         <w:pStyle w:val="a2"/>
       </w:pPr>
       <w:r>
-        <w:t>δ = 0.5 – коэффициент общей полноты</w:t>
+        <w:t>δ – коэффициент общей полноты</w:t>
+      </w:r>
+      <w:r>
+        <w:t>, м</w:t>
+      </w:r>
+      <w:r>
+        <w:t>;</w:t>
       </w:r>
     </w:p>
     <w:p>
@@ -2787,19 +2867,19 @@
               <w:rPr>
                 <w:rFonts w:ascii="Cambria Math" w:hAnsi="Cambria Math"/>
               </w:rPr>
-              <m:t>РН</m:t>
+              <m:t>DS</m:t>
             </m:r>
           </m:sub>
         </m:sSub>
-        <m:r>
-          <w:rPr>
-            <w:rFonts w:ascii="Cambria Math" w:hAnsi="Cambria Math"/>
-          </w:rPr>
-          <m:t>=0.8</m:t>
-        </m:r>
       </m:oMath>
       <w:r>
         <w:t xml:space="preserve"> – коэффициент развитости надстроек</w:t>
+      </w:r>
+      <w:r>
+        <w:t>, м</w:t>
+      </w:r>
+      <w:r>
+        <w:t>;</w:t>
       </w:r>
     </w:p>
     <w:p>
@@ -2813,10 +2893,13 @@
         <w:t>h</w:t>
       </w:r>
       <w:r>
-        <w:t xml:space="preserve"> = 1.25</w:t>
-      </w:r>
-      <w:r>
         <w:t xml:space="preserve"> – поперечная метацентрическая высота (МЦВ)</w:t>
+      </w:r>
+      <w:r>
+        <w:t>, м</w:t>
+      </w:r>
+      <w:r>
+        <w:t>.</w:t>
       </w:r>
     </w:p>
     <w:p>
@@ -2831,24 +2914,55 @@
       <w:pPr>
         <w:pStyle w:val="a2"/>
       </w:pPr>
+      <w:proofErr w:type="spellStart"/>
       <w:r>
         <w:rPr>
           <w:lang w:val="en-US"/>
         </w:rPr>
         <w:t>p</w:t>
       </w:r>
-      <w:r>
-        <w:rPr>
-          <w:vertAlign w:val="subscript"/>
-        </w:rPr>
-        <w:t>В</w:t>
-      </w:r>
-      <w:r>
-        <w:t xml:space="preserve"> = 1200 Па</w:t>
-      </w:r>
-      <w:r>
-        <w:t xml:space="preserve"> – давление ветра</w:t>
-      </w:r>
+      <w:ins w:id="1" w:author="Михаил Непряхо" w:date="2020-10-24T17:58:00Z">
+        <w:r>
+          <w:rPr>
+            <w:vertAlign w:val="subscript"/>
+            <w:lang w:val="en-US"/>
+            <w:rPrChange w:id="2" w:author="Михаил Непряхо" w:date="2020-10-24T17:58:00Z">
+              <w:rPr>
+                <w:lang w:val="en-US"/>
+              </w:rPr>
+            </w:rPrChange>
+          </w:rPr>
+          <w:t>W</w:t>
+        </w:r>
+      </w:ins>
+      <w:proofErr w:type="spellEnd"/>
+      <w:del w:id="3" w:author="Михаил Непряхо" w:date="2020-10-24T17:57:00Z">
+        <w:r>
+          <w:rPr>
+            <w:vertAlign w:val="subscript"/>
+          </w:rPr>
+          <w:delText>В</w:delText>
+        </w:r>
+      </w:del>
+      <w:r>
+        <w:t xml:space="preserve"> </w:t>
+      </w:r>
+      <w:bookmarkStart w:id="4" w:name="_GoBack"/>
+      <w:bookmarkEnd w:id="4"/>
+      <w:r>
+        <w:t>= 1200 Па</w:t>
+      </w:r>
+      <w:r>
+        <w:t xml:space="preserve"> – давление </w:t>
+      </w:r>
+      <w:proofErr w:type="gramStart"/>
+      <w:r>
+        <w:t>ветра</w:t>
+      </w:r>
+      <w:r>
+        <w:t>;</w:t>
+      </w:r>
+      <w:proofErr w:type="gramEnd"/>
     </w:p>
     <w:p>
       <w:pPr>
@@ -2859,6 +2973,9 @@
       </w:r>
       <w:r>
         <w:t xml:space="preserve"> – максимально допустимый угол крена от действия ветра</w:t>
+      </w:r>
+      <w:r>
+        <w:t>.</w:t>
       </w:r>
     </w:p>
     <w:p>
@@ -2915,9 +3032,11 @@
         </w:rPr>
         <w:t> </w:t>
       </w:r>
+      <w:proofErr w:type="gramStart"/>
       <w:r>
         <w:t>м;</w:t>
       </w:r>
+      <w:proofErr w:type="gramEnd"/>
     </w:p>
     <w:p>
       <w:pPr>
@@ -2942,8 +3061,13 @@
         <w:t>максимума огибающей силуэта</w:t>
       </w:r>
       <w:r>
-        <w:t xml:space="preserve"> (доли длины);</w:t>
-      </w:r>
+        <w:t xml:space="preserve"> (доли длины</w:t>
+      </w:r>
+      <w:proofErr w:type="gramStart"/>
+      <w:r>
+        <w:t>);</w:t>
+      </w:r>
+      <w:proofErr w:type="gramEnd"/>
     </w:p>
     <w:p>
       <w:pPr>
@@ -3079,12 +3203,14 @@
       <w:r>
         <w:t xml:space="preserve">длины </w:t>
       </w:r>
+      <w:proofErr w:type="spellStart"/>
       <w:r>
         <w:rPr>
           <w:lang w:val="en-US"/>
         </w:rPr>
         <w:t>i</w:t>
       </w:r>
+      <w:proofErr w:type="spellEnd"/>
       <w:r>
         <w:t>-</w:t>
       </w:r>
@@ -3153,12 +3279,14 @@
       <w:r>
         <w:t xml:space="preserve">высоты </w:t>
       </w:r>
+      <w:proofErr w:type="spellStart"/>
       <w:r>
         <w:rPr>
           <w:lang w:val="en-US"/>
         </w:rPr>
         <w:t>i</w:t>
       </w:r>
+      <w:proofErr w:type="spellEnd"/>
       <w:r>
         <w:t xml:space="preserve">-го блока надстройки. Определяет относительную высоту </w:t>
       </w:r>
@@ -3388,6 +3516,9 @@
       </w:r>
     </w:p>
     <w:p>
+      <w:pPr>
+        <w:keepNext/>
+      </w:pPr>
       <w:r>
         <w:t>Блоки надстройки задаются в произвольном количестве</w:t>
       </w:r>
@@ -3418,7 +3549,6 @@
         <w:pStyle w:val="a2"/>
       </w:pPr>
       <w:r>
-        <w:lastRenderedPageBreak/>
         <w:t xml:space="preserve">обитаемость </w:t>
       </w:r>
       <m:oMath>
@@ -3634,6 +3764,7 @@
     <w:p>
       <w:pPr>
         <w:pStyle w:val="a2"/>
+        <w:keepNext w:val="0"/>
       </w:pPr>
       <w:r>
         <w:t>размещение рулевой рубки</w:t>
@@ -3889,6 +4020,7 @@
     <w:p>
       <w:pPr>
         <w:pStyle w:val="a2"/>
+        <w:keepNext w:val="0"/>
       </w:pPr>
       <m:oMath>
         <m:sSub>
@@ -3932,6 +4064,7 @@
     </w:p>
     <w:p>
       <w:r>
+        <w:lastRenderedPageBreak/>
         <w:t xml:space="preserve">При </w:t>
       </w:r>
       <w:r>
@@ -4152,7 +4285,7 @@
             <w:pPr>
               <w:pStyle w:val="affff8"/>
             </w:pPr>
-            <w:bookmarkStart w:id="1" w:name="_Ref54255267"/>
+            <w:bookmarkStart w:id="5" w:name="_Ref54255267"/>
             <w:r>
               <w:t>(</w:t>
             </w:r>
@@ -4167,7 +4300,7 @@
             <w:r>
               <w:t>)</w:t>
             </w:r>
-            <w:bookmarkEnd w:id="1"/>
+            <w:bookmarkEnd w:id="5"/>
           </w:p>
         </w:tc>
       </w:tr>
@@ -4611,7 +4744,7 @@
             <w:pPr>
               <w:pStyle w:val="affff8"/>
             </w:pPr>
-            <w:bookmarkStart w:id="2" w:name="_Ref54255228"/>
+            <w:bookmarkStart w:id="6" w:name="_Ref54255228"/>
             <w:r>
               <w:t>(</w:t>
             </w:r>
@@ -4626,7 +4759,7 @@
             <w:r>
               <w:t>)</w:t>
             </w:r>
-            <w:bookmarkEnd w:id="2"/>
+            <w:bookmarkEnd w:id="6"/>
           </w:p>
         </w:tc>
       </w:tr>
@@ -4718,8 +4851,9 @@
                             <m:r>
                               <w:rPr>
                                 <w:rFonts w:ascii="Cambria Math" w:hAnsi="Cambria Math"/>
+                                <w:lang w:val="en-US"/>
                               </w:rPr>
-                              <m:t>L</m:t>
+                              <m:t>H</m:t>
                             </m:r>
                           </m:sub>
                         </m:sSub>
@@ -5078,7 +5212,7 @@
             <w:pPr>
               <w:pStyle w:val="affff8"/>
             </w:pPr>
-            <w:bookmarkStart w:id="3" w:name="_Ref54255250"/>
+            <w:bookmarkStart w:id="7" w:name="_Ref54255250"/>
             <w:r>
               <w:t>(</w:t>
             </w:r>
@@ -5093,7 +5227,7 @@
             <w:r>
               <w:t>)</w:t>
             </w:r>
-            <w:bookmarkEnd w:id="3"/>
+            <w:bookmarkEnd w:id="7"/>
           </w:p>
         </w:tc>
       </w:tr>
@@ -5203,7 +5337,7 @@
             <w:pPr>
               <w:pStyle w:val="affff8"/>
             </w:pPr>
-            <w:bookmarkStart w:id="4" w:name="_Ref54255647"/>
+            <w:bookmarkStart w:id="8" w:name="_Ref54255647"/>
             <w:r>
               <w:t>(</w:t>
             </w:r>
@@ -5218,7 +5352,7 @@
             <w:r>
               <w:t>)</w:t>
             </w:r>
-            <w:bookmarkEnd w:id="4"/>
+            <w:bookmarkEnd w:id="8"/>
           </w:p>
         </w:tc>
       </w:tr>
@@ -5314,7 +5448,7 @@
             <w:pPr>
               <w:pStyle w:val="affff8"/>
             </w:pPr>
-            <w:bookmarkStart w:id="5" w:name="_Ref54255650"/>
+            <w:bookmarkStart w:id="9" w:name="_Ref54255650"/>
             <w:r>
               <w:t>(</w:t>
             </w:r>
@@ -5329,7 +5463,7 @@
             <w:r>
               <w:t>)</w:t>
             </w:r>
-            <w:bookmarkEnd w:id="5"/>
+            <w:bookmarkEnd w:id="9"/>
           </w:p>
         </w:tc>
       </w:tr>
@@ -5432,7 +5566,7 @@
             <w:pPr>
               <w:pStyle w:val="affff8"/>
             </w:pPr>
-            <w:bookmarkStart w:id="6" w:name="_Ref54255651"/>
+            <w:bookmarkStart w:id="10" w:name="_Ref54255651"/>
             <w:r>
               <w:t>(</w:t>
             </w:r>
@@ -5447,7 +5581,7 @@
             <w:r>
               <w:t>)</w:t>
             </w:r>
-            <w:bookmarkEnd w:id="6"/>
+            <w:bookmarkEnd w:id="10"/>
           </w:p>
         </w:tc>
       </w:tr>
@@ -5501,12 +5635,14 @@
       <w:r>
         <w:t xml:space="preserve">площадь проекции </w:t>
       </w:r>
+      <w:proofErr w:type="spellStart"/>
       <w:r>
         <w:rPr>
           <w:lang w:val="en-US"/>
         </w:rPr>
         <w:t>i</w:t>
       </w:r>
+      <w:proofErr w:type="spellEnd"/>
       <w:r>
         <w:t>-</w:t>
       </w:r>
@@ -5628,12 +5764,14 @@
       <w:r>
         <w:t xml:space="preserve">центра тяжести </w:t>
       </w:r>
+      <w:proofErr w:type="spellStart"/>
       <w:r>
         <w:rPr>
           <w:lang w:val="en-US"/>
         </w:rPr>
         <w:t>i</w:t>
       </w:r>
+      <w:proofErr w:type="spellEnd"/>
       <w:r>
         <w:t>-го блока надстройки</w:t>
       </w:r>
@@ -5660,7 +5798,7 @@
           <w:rFonts w:ascii="Cambria Math" w:hAnsi="Cambria Math"/>
           <w:noProof/>
         </w:rPr>
-        <w:t>36</w:t>
+        <w:t>38</w:t>
       </w:r>
       <w:r>
         <w:rPr>
@@ -5757,6 +5895,7 @@
         </w:rPr>
         <w:t xml:space="preserve">тяжести </w:t>
       </w:r>
+      <w:proofErr w:type="spellStart"/>
       <w:r>
         <w:rPr>
           <w:szCs w:val="28"/>
@@ -5764,6 +5903,7 @@
         </w:rPr>
         <w:t>i</w:t>
       </w:r>
+      <w:proofErr w:type="spellEnd"/>
       <w:r>
         <w:rPr>
           <w:szCs w:val="28"/>
@@ -5812,7 +5952,7 @@
         <w:rPr>
           <w:noProof/>
         </w:rPr>
-        <w:t>22</w:t>
+        <w:t>24</w:t>
       </w:r>
       <w:r>
         <w:t>)</w:t>
@@ -5911,7 +6051,7 @@
           <w:rFonts w:ascii="Cambria Math" w:hAnsi="Cambria Math"/>
           <w:noProof/>
         </w:rPr>
-        <w:t>43</w:t>
+        <w:t>45</w:t>
       </w:r>
       <w:r>
         <w:rPr>
@@ -5962,7 +6102,15 @@
         </m:sSub>
       </m:oMath>
       <w:r>
-        <w:t xml:space="preserve"> – коэффициенты в функции огибающей силуэта</w:t>
+        <w:t xml:space="preserve"> – коэффициенты </w:t>
+      </w:r>
+      <w:proofErr w:type="gramStart"/>
+      <w:r>
+        <w:t>в функции</w:t>
+      </w:r>
+      <w:proofErr w:type="gramEnd"/>
+      <w:r>
+        <w:t xml:space="preserve"> огибающей силуэта</w:t>
       </w:r>
       <w:r>
         <w:t xml:space="preserve"> (по формулам </w:t>
@@ -5987,7 +6135,7 @@
           <w:rFonts w:ascii="Cambria Math" w:hAnsi="Cambria Math"/>
           <w:noProof/>
         </w:rPr>
-        <w:t>44</w:t>
+        <w:t>46</w:t>
       </w:r>
       <w:r>
         <w:rPr>
@@ -6023,7 +6171,7 @@
           <w:noProof/>
           <w:lang w:val="en-US"/>
         </w:rPr>
-        <w:t>47</w:t>
+        <w:t>49</w:t>
       </w:r>
       <w:r>
         <w:rPr>
@@ -6218,7 +6366,7 @@
                           <w:rPr>
                             <w:rFonts w:ascii="Cambria Math" w:hAnsi="Cambria Math"/>
                           </w:rPr>
-                          <m:t>РН</m:t>
+                          <m:t>DS</m:t>
                         </m:r>
                       </m:sub>
                     </m:sSub>
@@ -6297,7 +6445,7 @@
         <w:t>й</w:t>
       </w:r>
       <w:r>
-        <w:t xml:space="preserve"> задачи, функция имеет вид:</w:t>
+        <w:t xml:space="preserve"> задачи функция имеет вид:</w:t>
       </w:r>
     </w:p>
     <w:tbl>
@@ -6328,6 +6476,12 @@
             <w:vAlign w:val="center"/>
           </w:tcPr>
           <w:p>
+            <w:pPr>
+              <w:rPr>
+                <w:i/>
+                <w:lang w:val="en-US"/>
+              </w:rPr>
+            </w:pPr>
             <m:oMathPara>
               <m:oMath>
                 <m:nary>
@@ -6426,7 +6580,7 @@
                       <w:rPr>
                         <w:rFonts w:ascii="Cambria Math" w:hAnsi="Cambria Math"/>
                       </w:rPr>
-                      <m:t>РН</m:t>
+                      <m:t>DS</m:t>
                     </m:r>
                   </m:sub>
                 </m:sSub>
@@ -6454,34 +6608,13 @@
                   </w:rPr>
                   <m:t>∙</m:t>
                 </m:r>
-                <m:sSub>
-                  <m:sSubPr>
-                    <m:ctrlPr>
-                      <w:rPr>
-                        <w:rFonts w:ascii="Cambria Math" w:hAnsi="Cambria Math"/>
-                      </w:rPr>
-                    </m:ctrlPr>
-                  </m:sSubPr>
-                  <m:e>
-                    <m:r>
-                      <w:rPr>
-                        <w:rFonts w:ascii="Cambria Math" w:hAnsi="Cambria Math"/>
-                      </w:rPr>
-                      <m:t>H</m:t>
-                    </m:r>
-                  </m:e>
-                  <m:sub>
-                    <m:r>
-                      <m:rPr>
-                        <m:sty m:val="p"/>
-                      </m:rPr>
-                      <w:rPr>
-                        <w:rFonts w:ascii="Cambria Math" w:hAnsi="Cambria Math"/>
-                      </w:rPr>
-                      <m:t>Б</m:t>
-                    </m:r>
-                  </m:sub>
-                </m:sSub>
+                <m:r>
+                  <w:rPr>
+                    <w:rFonts w:ascii="Cambria Math" w:hAnsi="Cambria Math"/>
+                    <w:lang w:val="en-US"/>
+                  </w:rPr>
+                  <m:t>FB</m:t>
+                </m:r>
               </m:oMath>
             </m:oMathPara>
           </w:p>
@@ -6548,12 +6681,14 @@
       <w:r>
         <w:t xml:space="preserve"> – площадь проекции блоков надстройки на диаметральную плоскость. Площадь проекции </w:t>
       </w:r>
+      <w:proofErr w:type="spellStart"/>
       <w:r>
         <w:rPr>
           <w:lang w:val="en-US"/>
         </w:rPr>
         <w:t>i</w:t>
       </w:r>
+      <w:proofErr w:type="spellEnd"/>
       <w:r>
         <w:t>-го блока рас</w:t>
       </w:r>
@@ -6980,153 +7115,6 @@
                     </m:r>
                   </m:den>
                 </m:f>
-                <m:r>
-                  <w:rPr>
-                    <w:rFonts w:ascii="Cambria Math" w:hAnsi="Cambria Math"/>
-                    <w:lang w:val="en-US"/>
-                  </w:rPr>
-                  <m:t>,</m:t>
-                </m:r>
-                <m:r>
-                  <m:rPr>
-                    <m:sty m:val="p"/>
-                  </m:rPr>
-                  <w:rPr>
-                    <w:rFonts w:ascii="Cambria Math" w:hAnsi="Cambria Math"/>
-                    <w:lang w:val="en-US"/>
-                  </w:rPr>
-                  <w:br/>
-                </m:r>
-              </m:oMath>
-              <m:oMath>
-                <m:r>
-                  <w:rPr>
-                    <w:rFonts w:ascii="Cambria Math" w:hAnsi="Cambria Math"/>
-                    <w:lang w:val="en-US"/>
-                  </w:rPr>
-                  <m:t xml:space="preserve"> </m:t>
-                </m:r>
-                <m:d>
-                  <m:dPr>
-                    <m:ctrlPr>
-                      <w:rPr>
-                        <w:rFonts w:ascii="Cambria Math" w:hAnsi="Cambria Math"/>
-                        <w:i/>
-                        <w:lang w:val="en-US"/>
-                      </w:rPr>
-                    </m:ctrlPr>
-                  </m:dPr>
-                  <m:e>
-                    <m:sSub>
-                      <m:sSubPr>
-                        <m:ctrlPr>
-                          <w:rPr>
-                            <w:rFonts w:ascii="Cambria Math" w:hAnsi="Cambria Math"/>
-                            <w:i/>
-                            <w:lang w:val="en-US"/>
-                          </w:rPr>
-                        </m:ctrlPr>
-                      </m:sSubPr>
-                      <m:e>
-                        <m:r>
-                          <w:rPr>
-                            <w:rFonts w:ascii="Cambria Math" w:hAnsi="Cambria Math"/>
-                            <w:lang w:val="en-US"/>
-                          </w:rPr>
-                          <m:t>M</m:t>
-                        </m:r>
-                      </m:e>
-                      <m:sub>
-                        <m:r>
-                          <w:rPr>
-                            <w:rFonts w:ascii="Cambria Math" w:hAnsi="Cambria Math"/>
-                            <w:lang w:val="en-US"/>
-                          </w:rPr>
-                          <m:t>F</m:t>
-                        </m:r>
-                      </m:sub>
-                    </m:sSub>
-                    <m:r>
-                      <w:rPr>
-                        <w:rFonts w:ascii="Cambria Math" w:hAnsi="Cambria Math"/>
-                        <w:lang w:val="en-US"/>
-                      </w:rPr>
-                      <m:t>+</m:t>
-                    </m:r>
-                    <m:sSub>
-                      <m:sSubPr>
-                        <m:ctrlPr>
-                          <w:rPr>
-                            <w:rFonts w:ascii="Cambria Math" w:hAnsi="Cambria Math"/>
-                            <w:i/>
-                            <w:lang w:val="en-US"/>
-                          </w:rPr>
-                        </m:ctrlPr>
-                      </m:sSubPr>
-                      <m:e>
-                        <m:r>
-                          <w:rPr>
-                            <w:rFonts w:ascii="Cambria Math" w:hAnsi="Cambria Math"/>
-                            <w:lang w:val="en-US"/>
-                          </w:rPr>
-                          <m:t>M</m:t>
-                        </m:r>
-                      </m:e>
-                      <m:sub>
-                        <m:r>
-                          <w:rPr>
-                            <w:rFonts w:ascii="Cambria Math" w:hAnsi="Cambria Math"/>
-                            <w:lang w:val="en-US"/>
-                          </w:rPr>
-                          <m:t>FM</m:t>
-                        </m:r>
-                      </m:sub>
-                    </m:sSub>
-                    <m:r>
-                      <w:rPr>
-                        <w:rFonts w:ascii="Cambria Math" w:hAnsi="Cambria Math"/>
-                        <w:lang w:val="en-US"/>
-                      </w:rPr>
-                      <m:t>+</m:t>
-                    </m:r>
-                    <m:sSub>
-                      <m:sSubPr>
-                        <m:ctrlPr>
-                          <w:rPr>
-                            <w:rFonts w:ascii="Cambria Math" w:hAnsi="Cambria Math"/>
-                            <w:i/>
-                            <w:lang w:val="en-US"/>
-                          </w:rPr>
-                        </m:ctrlPr>
-                      </m:sSubPr>
-                      <m:e>
-                        <m:r>
-                          <w:rPr>
-                            <w:rFonts w:ascii="Cambria Math" w:hAnsi="Cambria Math"/>
-                            <w:lang w:val="en-US"/>
-                          </w:rPr>
-                          <m:t>M</m:t>
-                        </m:r>
-                      </m:e>
-                      <m:sub>
-                        <m:r>
-                          <w:rPr>
-                            <w:rFonts w:ascii="Cambria Math" w:hAnsi="Cambria Math"/>
-                            <w:lang w:val="en-US"/>
-                          </w:rPr>
-                          <m:t>MM</m:t>
-                        </m:r>
-                      </m:sub>
-                    </m:sSub>
-                  </m:e>
-                </m:d>
-                <m:r>
-                  <w:rPr>
-                    <w:rFonts w:ascii="Cambria Math" w:hAnsi="Cambria Math"/>
-                    <w:lang w:val="en-US"/>
-                  </w:rPr>
-                  <m:t>=0</m:t>
-                </m:r>
               </m:oMath>
             </m:oMathPara>
           </w:p>
@@ -7140,7 +7128,7 @@
             <w:pPr>
               <w:pStyle w:val="affff8"/>
             </w:pPr>
-            <w:bookmarkStart w:id="7" w:name="_Ref53562938"/>
+            <w:bookmarkStart w:id="11" w:name="_Ref53562938"/>
             <w:r>
               <w:t>(</w:t>
             </w:r>
@@ -7155,161 +7143,32 @@
             <w:r>
               <w:t>)</w:t>
             </w:r>
-            <w:bookmarkEnd w:id="7"/>
+            <w:bookmarkEnd w:id="11"/>
           </w:p>
         </w:tc>
       </w:tr>
     </w:tbl>
     <w:p>
       <w:r>
-        <w:t>Данные ограничения не касаются блоков надстройки, являющихся трубами (</w:t>
-      </w:r>
-      <w:r>
-        <w:rPr>
-          <w:lang w:val="en-US"/>
-        </w:rPr>
-        <w:t>F</w:t>
-      </w:r>
-      <w:r>
-        <w:t>)</w:t>
-      </w:r>
-      <w:r>
-        <w:t xml:space="preserve"> и</w:t>
+        <w:t>Данн</w:t>
+      </w:r>
+      <w:r>
+        <w:t>о</w:t>
+      </w:r>
+      <w:r>
+        <w:t>е ограничени</w:t>
+      </w:r>
+      <w:r>
+        <w:t>е</w:t>
+      </w:r>
+      <w:r>
+        <w:t xml:space="preserve"> касаются блоков надстройки,</w:t>
       </w:r>
       <w:r>
         <w:t xml:space="preserve"> </w:t>
       </w:r>
       <w:r>
-        <w:t xml:space="preserve">мачтами </w:t>
-      </w:r>
-      <w:r>
-        <w:t>(</w:t>
-      </w:r>
-      <w:r>
-        <w:rPr>
-          <w:lang w:val="en-US"/>
-        </w:rPr>
-        <w:t>FM</w:t>
-      </w:r>
-      <w:r>
-        <w:t xml:space="preserve"> </w:t>
-      </w:r>
-      <w:r>
-        <w:t xml:space="preserve">и </w:t>
-      </w:r>
-      <w:r>
-        <w:rPr>
-          <w:lang w:val="en-US"/>
-        </w:rPr>
-        <w:t>MM</w:t>
-      </w:r>
-      <w:r>
-        <w:t xml:space="preserve">) </w:t>
-      </w:r>
-      <w:r>
-        <w:t xml:space="preserve">соответственно. Соответствующая маркировка </w:t>
-      </w:r>
-      <m:oMath>
-        <m:sSub>
-          <m:sSubPr>
-            <m:ctrlPr>
-              <w:rPr>
-                <w:rFonts w:ascii="Cambria Math" w:hAnsi="Cambria Math"/>
-                <w:i/>
-                <w:lang w:val="en-US"/>
-              </w:rPr>
-            </m:ctrlPr>
-          </m:sSubPr>
-          <m:e>
-            <m:r>
-              <w:rPr>
-                <w:rFonts w:ascii="Cambria Math" w:hAnsi="Cambria Math"/>
-                <w:lang w:val="en-US"/>
-              </w:rPr>
-              <m:t>M</m:t>
-            </m:r>
-          </m:e>
-          <m:sub>
-            <m:r>
-              <w:rPr>
-                <w:rFonts w:ascii="Cambria Math" w:hAnsi="Cambria Math"/>
-                <w:lang w:val="en-US"/>
-              </w:rPr>
-              <m:t>F</m:t>
-            </m:r>
-          </m:sub>
-        </m:sSub>
-      </m:oMath>
-      <w:r>
-        <w:t xml:space="preserve">, </w:t>
-      </w:r>
-      <m:oMath>
-        <m:sSub>
-          <m:sSubPr>
-            <m:ctrlPr>
-              <w:rPr>
-                <w:rFonts w:ascii="Cambria Math" w:hAnsi="Cambria Math"/>
-                <w:i/>
-                <w:lang w:val="en-US"/>
-              </w:rPr>
-            </m:ctrlPr>
-          </m:sSubPr>
-          <m:e>
-            <m:r>
-              <w:rPr>
-                <w:rFonts w:ascii="Cambria Math" w:hAnsi="Cambria Math"/>
-                <w:lang w:val="en-US"/>
-              </w:rPr>
-              <m:t>M</m:t>
-            </m:r>
-          </m:e>
-          <m:sub>
-            <m:r>
-              <w:rPr>
-                <w:rFonts w:ascii="Cambria Math" w:hAnsi="Cambria Math"/>
-                <w:lang w:val="en-US"/>
-              </w:rPr>
-              <m:t>FM</m:t>
-            </m:r>
-          </m:sub>
-        </m:sSub>
-      </m:oMath>
-      <w:r>
-        <w:t xml:space="preserve"> и </w:t>
-      </w:r>
-      <m:oMath>
-        <m:sSub>
-          <m:sSubPr>
-            <m:ctrlPr>
-              <w:rPr>
-                <w:rFonts w:ascii="Cambria Math" w:hAnsi="Cambria Math"/>
-                <w:i/>
-                <w:lang w:val="en-US"/>
-              </w:rPr>
-            </m:ctrlPr>
-          </m:sSubPr>
-          <m:e>
-            <m:r>
-              <w:rPr>
-                <w:rFonts w:ascii="Cambria Math" w:hAnsi="Cambria Math"/>
-                <w:lang w:val="en-US"/>
-              </w:rPr>
-              <m:t>M</m:t>
-            </m:r>
-          </m:e>
-          <m:sub>
-            <m:r>
-              <w:rPr>
-                <w:rFonts w:ascii="Cambria Math" w:hAnsi="Cambria Math"/>
-                <w:lang w:val="en-US"/>
-              </w:rPr>
-              <m:t>MM</m:t>
-            </m:r>
-          </m:sub>
-        </m:sSub>
-      </m:oMath>
-      <w:r>
-        <w:t xml:space="preserve"> проставляется при вводе исходных данных.</w:t>
+        <w:t>в свойства которых добавлена обитаемость.</w:t>
       </w:r>
     </w:p>
     <w:p>
@@ -7425,7 +7284,7 @@
                           <w:rPr>
                             <w:rFonts w:ascii="Cambria Math" w:hAnsi="Cambria Math"/>
                           </w:rPr>
-                          <m:t>=2</m:t>
+                          <m:t>=1</m:t>
                         </m:r>
                       </m:sub>
                       <m:sup>
@@ -7833,13 +7692,7 @@
                       <w:rPr>
                         <w:rFonts w:ascii="Cambria Math" w:hAnsi="Cambria Math"/>
                       </w:rPr>
-                      <m:t>+</m:t>
-                    </m:r>
-                    <m:r>
-                      <w:rPr>
-                        <w:rFonts w:ascii="Cambria Math" w:hAnsi="Cambria Math"/>
-                      </w:rPr>
-                      <m:t>a</m:t>
+                      <m:t>+a</m:t>
                     </m:r>
                   </m:num>
                   <m:den>
@@ -7879,7 +7732,7 @@
             <w:pPr>
               <w:pStyle w:val="affff8"/>
             </w:pPr>
-            <w:bookmarkStart w:id="8" w:name="_Ref50729154"/>
+            <w:bookmarkStart w:id="12" w:name="_Ref50729154"/>
             <w:r>
               <w:t>(</w:t>
             </w:r>
@@ -7894,378 +7747,39 @@
             <w:r>
               <w:t>)</w:t>
             </w:r>
-            <w:bookmarkEnd w:id="8"/>
+            <w:bookmarkEnd w:id="12"/>
           </w:p>
         </w:tc>
       </w:tr>
-    </w:tbl>
-    <w:p>
-      <w:r>
-        <w:t xml:space="preserve">где </w:t>
-      </w:r>
-      <m:oMath>
-        <m:sSub>
-          <m:sSubPr>
-            <m:ctrlPr>
-              <w:rPr>
-                <w:rFonts w:ascii="Cambria Math" w:hAnsi="Cambria Math"/>
-                <w:i/>
-                <w:lang w:val="en-US"/>
-              </w:rPr>
-            </m:ctrlPr>
-          </m:sSubPr>
-          <m:e>
-            <m:r>
-              <w:rPr>
-                <w:rFonts w:ascii="Cambria Math" w:hAnsi="Cambria Math"/>
-              </w:rPr>
-              <m:t>h</m:t>
-            </m:r>
-          </m:e>
-          <m:sub>
-            <m:r>
-              <w:rPr>
-                <w:rFonts w:ascii="Cambria Math" w:hAnsi="Cambria Math"/>
-                <w:lang w:val="en-US"/>
-              </w:rPr>
-              <m:t>i</m:t>
-            </m:r>
-          </m:sub>
-        </m:sSub>
-        <m:r>
-          <w:rPr>
-            <w:rFonts w:ascii="Cambria Math" w:hAnsi="Cambria Math"/>
-          </w:rPr>
-          <m:t>=</m:t>
-        </m:r>
-        <m:sSub>
-          <m:sSubPr>
-            <m:ctrlPr>
-              <w:rPr>
-                <w:rFonts w:ascii="Cambria Math" w:hAnsi="Cambria Math"/>
-                <w:i/>
-                <w:lang w:val="en-US"/>
-              </w:rPr>
-            </m:ctrlPr>
-          </m:sSubPr>
-          <m:e>
-            <m:r>
-              <w:rPr>
-                <w:rFonts w:ascii="Cambria Math" w:hAnsi="Cambria Math"/>
-                <w:lang w:val="en-US"/>
-              </w:rPr>
-              <m:t>K</m:t>
-            </m:r>
-          </m:e>
-          <m:sub>
-            <m:r>
-              <w:rPr>
-                <w:rFonts w:ascii="Cambria Math" w:hAnsi="Cambria Math"/>
-                <w:lang w:val="en-US"/>
-              </w:rPr>
-              <m:t>Hi</m:t>
-            </m:r>
-          </m:sub>
-        </m:sSub>
-        <m:r>
-          <w:rPr>
-            <w:rFonts w:ascii="Cambria Math" w:hAnsi="Cambria Math"/>
-          </w:rPr>
-          <m:t>∙</m:t>
-        </m:r>
-        <m:sSub>
-          <m:sSubPr>
-            <m:ctrlPr>
-              <w:rPr>
-                <w:rFonts w:ascii="Cambria Math" w:hAnsi="Cambria Math"/>
-                <w:i/>
-                <w:lang w:val="en-US"/>
-              </w:rPr>
-            </m:ctrlPr>
-          </m:sSubPr>
-          <m:e>
-            <m:r>
-              <w:rPr>
-                <w:rFonts w:ascii="Cambria Math" w:hAnsi="Cambria Math"/>
-                <w:lang w:val="en-US"/>
-              </w:rPr>
-              <m:t>H</m:t>
-            </m:r>
-          </m:e>
-          <m:sub>
-            <m:r>
-              <w:rPr>
-                <w:rFonts w:ascii="Cambria Math" w:hAnsi="Cambria Math"/>
-              </w:rPr>
-              <m:t>Б</m:t>
-            </m:r>
-          </m:sub>
-        </m:sSub>
-      </m:oMath>
-      <w:r>
-        <w:t>;</w:t>
-      </w:r>
-    </w:p>
-    <w:p>
-      <m:oMath>
-        <m:r>
-          <w:rPr>
-            <w:rFonts w:ascii="Cambria Math" w:hAnsi="Cambria Math"/>
-            <w:lang w:val="en-US"/>
-          </w:rPr>
-          <m:t>a</m:t>
-        </m:r>
-        <m:r>
-          <w:rPr>
-            <w:rFonts w:ascii="Cambria Math" w:hAnsi="Cambria Math"/>
-          </w:rPr>
-          <m:t>=</m:t>
-        </m:r>
-        <m:sSub>
-          <m:sSubPr>
-            <m:ctrlPr>
-              <w:rPr>
-                <w:rFonts w:ascii="Cambria Math" w:hAnsi="Cambria Math"/>
-                <w:i/>
-              </w:rPr>
-            </m:ctrlPr>
-          </m:sSubPr>
-          <m:e>
-            <m:r>
-              <w:rPr>
-                <w:rFonts w:ascii="Cambria Math" w:hAnsi="Cambria Math"/>
-              </w:rPr>
-              <m:t>K</m:t>
-            </m:r>
-          </m:e>
-          <m:sub>
-            <m:r>
-              <w:rPr>
-                <w:rFonts w:ascii="Cambria Math" w:hAnsi="Cambria Math"/>
-              </w:rPr>
-              <m:t>Li</m:t>
-            </m:r>
-          </m:sub>
-        </m:sSub>
-        <m:r>
-          <w:rPr>
-            <w:rFonts w:ascii="Cambria Math" w:hAnsi="Cambria Math"/>
-          </w:rPr>
-          <m:t>∙</m:t>
-        </m:r>
-        <m:r>
-          <w:rPr>
-            <w:rFonts w:ascii="Cambria Math" w:hAnsi="Cambria Math"/>
-            <w:lang w:val="en-US"/>
-          </w:rPr>
-          <m:t>L</m:t>
-        </m:r>
-      </m:oMath>
-      <w:r>
-        <w:t>;</w:t>
-      </w:r>
-    </w:p>
-    <w:p>
-      <m:oMath>
-        <m:r>
-          <w:rPr>
-            <w:rFonts w:ascii="Cambria Math" w:hAnsi="Cambria Math"/>
-            <w:lang w:val="en-US"/>
-          </w:rPr>
-          <m:t>b</m:t>
-        </m:r>
-        <m:r>
-          <w:rPr>
-            <w:rFonts w:ascii="Cambria Math" w:hAnsi="Cambria Math"/>
-          </w:rPr>
-          <m:t>=</m:t>
-        </m:r>
-        <m:sSub>
-          <m:sSubPr>
-            <m:ctrlPr>
-              <w:rPr>
-                <w:rFonts w:ascii="Cambria Math" w:hAnsi="Cambria Math"/>
-                <w:i/>
-              </w:rPr>
-            </m:ctrlPr>
-          </m:sSubPr>
-          <m:e>
-            <m:r>
-              <w:rPr>
-                <w:rFonts w:ascii="Cambria Math" w:hAnsi="Cambria Math"/>
-              </w:rPr>
-              <m:t>K</m:t>
-            </m:r>
-          </m:e>
-          <m:sub>
-            <m:r>
-              <w:rPr>
-                <w:rFonts w:ascii="Cambria Math" w:hAnsi="Cambria Math"/>
-              </w:rPr>
-              <m:t>Li</m:t>
-            </m:r>
-          </m:sub>
-        </m:sSub>
-        <m:r>
-          <w:rPr>
-            <w:rFonts w:ascii="Cambria Math" w:hAnsi="Cambria Math"/>
-          </w:rPr>
-          <m:t>∙</m:t>
-        </m:r>
-        <m:r>
-          <w:rPr>
-            <w:rFonts w:ascii="Cambria Math" w:hAnsi="Cambria Math"/>
-            <w:lang w:val="en-US"/>
-          </w:rPr>
-          <m:t>L</m:t>
-        </m:r>
-        <m:r>
-          <w:rPr>
-            <w:rFonts w:ascii="Cambria Math" w:hAnsi="Cambria Math"/>
-          </w:rPr>
-          <m:t>-</m:t>
-        </m:r>
-        <m:sSub>
-          <m:sSubPr>
-            <m:ctrlPr>
-              <w:rPr>
-                <w:rFonts w:ascii="Cambria Math" w:hAnsi="Cambria Math"/>
-                <w:i/>
-                <w:lang w:val="en-US"/>
-              </w:rPr>
-            </m:ctrlPr>
-          </m:sSubPr>
-          <m:e>
-            <m:r>
-              <w:rPr>
-                <w:rFonts w:ascii="Cambria Math" w:hAnsi="Cambria Math"/>
-                <w:lang w:val="en-US"/>
-              </w:rPr>
-              <m:t>K</m:t>
-            </m:r>
-          </m:e>
-          <m:sub>
-            <m:r>
-              <w:rPr>
-                <w:rFonts w:ascii="Cambria Math" w:hAnsi="Cambria Math"/>
-                <w:lang w:val="en-US"/>
-              </w:rPr>
-              <m:t>Hi</m:t>
-            </m:r>
-          </m:sub>
-        </m:sSub>
-        <m:r>
-          <w:rPr>
-            <w:rFonts w:ascii="Cambria Math" w:hAnsi="Cambria Math"/>
-          </w:rPr>
-          <m:t>∙</m:t>
-        </m:r>
-        <m:sSub>
-          <m:sSubPr>
-            <m:ctrlPr>
-              <w:rPr>
-                <w:rFonts w:ascii="Cambria Math" w:hAnsi="Cambria Math"/>
-                <w:i/>
-                <w:lang w:val="en-US"/>
-              </w:rPr>
-            </m:ctrlPr>
-          </m:sSubPr>
-          <m:e>
-            <m:r>
-              <w:rPr>
-                <w:rFonts w:ascii="Cambria Math" w:hAnsi="Cambria Math"/>
-                <w:lang w:val="en-US"/>
-              </w:rPr>
-              <m:t>H</m:t>
-            </m:r>
-          </m:e>
-          <m:sub>
-            <m:r>
-              <w:rPr>
-                <w:rFonts w:ascii="Cambria Math" w:hAnsi="Cambria Math"/>
-              </w:rPr>
-              <m:t>Б</m:t>
-            </m:r>
-          </m:sub>
-        </m:sSub>
-        <m:r>
-          <w:rPr>
-            <w:rFonts w:ascii="Cambria Math" w:hAnsi="Cambria Math"/>
-          </w:rPr>
-          <m:t>∙</m:t>
-        </m:r>
-        <m:d>
-          <m:dPr>
-            <m:ctrlPr>
-              <w:rPr>
-                <w:rFonts w:ascii="Cambria Math" w:hAnsi="Cambria Math"/>
-                <w:i/>
-                <w:lang w:val="en-US"/>
-              </w:rPr>
-            </m:ctrlPr>
-          </m:dPr>
-          <m:e>
-            <m:func>
-              <m:funcPr>
-                <m:ctrlPr>
-                  <w:rPr>
-                    <w:rFonts w:ascii="Cambria Math" w:hAnsi="Cambria Math"/>
-                    <w:i/>
-                    <w:lang w:val="en-US"/>
-                  </w:rPr>
-                </m:ctrlPr>
-              </m:funcPr>
-              <m:fName>
-                <m:r>
-                  <m:rPr>
-                    <m:sty m:val="p"/>
-                  </m:rPr>
-                  <w:rPr>
-                    <w:rFonts w:ascii="Cambria Math" w:hAnsi="Cambria Math"/>
-                    <w:lang w:val="en-US"/>
-                  </w:rPr>
-                  <m:t>cot</m:t>
-                </m:r>
-              </m:fName>
-              <m:e>
+      <w:tr>
+        <w:trPr>
+          <w:trHeight w:val="476"/>
+        </w:trPr>
+        <w:tc>
+          <w:tcPr>
+            <w:tcW w:w="7933" w:type="dxa"/>
+            <w:vAlign w:val="center"/>
+          </w:tcPr>
+          <w:p>
+            <m:oMathPara>
+              <m:oMath>
                 <m:sSub>
                   <m:sSubPr>
                     <m:ctrlPr>
                       <w:rPr>
                         <w:rFonts w:ascii="Cambria Math" w:hAnsi="Cambria Math"/>
+                        <w:i/>
                         <w:lang w:val="en-US"/>
                       </w:rPr>
                     </m:ctrlPr>
                   </m:sSubPr>
                   <m:e>
-                    <m:sSub>
-                      <m:sSubPr>
-                        <m:ctrlPr>
-                          <w:rPr>
-                            <w:rFonts w:ascii="Cambria Math" w:hAnsi="Cambria Math"/>
-                            <w:lang w:val="en-US"/>
-                          </w:rPr>
-                        </m:ctrlPr>
-                      </m:sSubPr>
-                      <m:e>
-                        <m:r>
-                          <w:rPr>
-                            <w:rFonts w:ascii="Cambria Math" w:hAnsi="Cambria Math"/>
-                            <w:lang w:val="en-US"/>
-                          </w:rPr>
-                          <m:t>α</m:t>
-                        </m:r>
-                      </m:e>
-                      <m:sub>
-                        <m:r>
-                          <w:rPr>
-                            <w:rFonts w:ascii="Cambria Math" w:hAnsi="Cambria Math"/>
-                            <w:lang w:val="en-US"/>
-                          </w:rPr>
-                          <m:t>F</m:t>
-                        </m:r>
-                      </m:sub>
-                    </m:sSub>
+                    <m:r>
+                      <w:rPr>
+                        <w:rFonts w:ascii="Cambria Math" w:hAnsi="Cambria Math"/>
+                      </w:rPr>
+                      <m:t>h</m:t>
+                    </m:r>
                   </m:e>
                   <m:sub>
                     <m:r>
@@ -8281,10 +7795,10 @@
                   <w:rPr>
                     <w:rFonts w:ascii="Cambria Math" w:hAnsi="Cambria Math"/>
                   </w:rPr>
-                  <m:t>+</m:t>
+                  <m:t>=</m:t>
                 </m:r>
-                <m:func>
-                  <m:funcPr>
+                <m:sSub>
+                  <m:sSubPr>
                     <m:ctrlPr>
                       <w:rPr>
                         <w:rFonts w:ascii="Cambria Math" w:hAnsi="Cambria Math"/>
@@ -8292,114 +7806,560 @@
                         <w:lang w:val="en-US"/>
                       </w:rPr>
                     </m:ctrlPr>
-                  </m:funcPr>
-                  <m:fName>
+                  </m:sSubPr>
+                  <m:e>
                     <m:r>
-                      <m:rPr>
-                        <m:sty m:val="p"/>
-                      </m:rPr>
                       <w:rPr>
                         <w:rFonts w:ascii="Cambria Math" w:hAnsi="Cambria Math"/>
                         <w:lang w:val="en-US"/>
                       </w:rPr>
-                      <m:t>cot</m:t>
+                      <m:t>K</m:t>
                     </m:r>
-                  </m:fName>
+                  </m:e>
+                  <m:sub>
+                    <m:r>
+                      <w:rPr>
+                        <w:rFonts w:ascii="Cambria Math" w:hAnsi="Cambria Math"/>
+                        <w:lang w:val="en-US"/>
+                      </w:rPr>
+                      <m:t>Hi</m:t>
+                    </m:r>
+                  </m:sub>
+                </m:sSub>
+                <m:r>
+                  <w:rPr>
+                    <w:rFonts w:ascii="Cambria Math" w:hAnsi="Cambria Math"/>
+                  </w:rPr>
+                  <m:t>∙</m:t>
+                </m:r>
+                <m:sSub>
+                  <m:sSubPr>
+                    <m:ctrlPr>
+                      <w:rPr>
+                        <w:rFonts w:ascii="Cambria Math" w:hAnsi="Cambria Math"/>
+                        <w:i/>
+                        <w:lang w:val="en-US"/>
+                      </w:rPr>
+                    </m:ctrlPr>
+                  </m:sSubPr>
                   <m:e>
-                    <m:sSub>
-                      <m:sSubPr>
+                    <m:r>
+                      <w:rPr>
+                        <w:rFonts w:ascii="Cambria Math" w:hAnsi="Cambria Math"/>
+                        <w:lang w:val="en-US"/>
+                      </w:rPr>
+                      <m:t>H</m:t>
+                    </m:r>
+                  </m:e>
+                  <m:sub>
+                    <m:r>
+                      <w:rPr>
+                        <w:rFonts w:ascii="Cambria Math" w:hAnsi="Cambria Math"/>
+                      </w:rPr>
+                      <m:t>Б</m:t>
+                    </m:r>
+                  </m:sub>
+                </m:sSub>
+              </m:oMath>
+            </m:oMathPara>
+          </w:p>
+        </w:tc>
+        <w:tc>
+          <w:tcPr>
+            <w:tcW w:w="1411" w:type="dxa"/>
+            <w:vAlign w:val="center"/>
+          </w:tcPr>
+          <w:p>
+            <w:pPr>
+              <w:pStyle w:val="affff8"/>
+            </w:pPr>
+            <w:r>
+              <w:t>(</w:t>
+            </w:r>
+            <w:fldSimple w:instr=" SEQ Формула \* ARABIC ">
+              <w:r>
+                <w:rPr>
+                  <w:noProof/>
+                </w:rPr>
+                <w:t>21</w:t>
+              </w:r>
+            </w:fldSimple>
+            <w:r>
+              <w:t>)</w:t>
+            </w:r>
+          </w:p>
+        </w:tc>
+      </w:tr>
+      <w:tr>
+        <w:trPr>
+          <w:trHeight w:val="476"/>
+        </w:trPr>
+        <w:tc>
+          <w:tcPr>
+            <w:tcW w:w="7933" w:type="dxa"/>
+            <w:vAlign w:val="center"/>
+          </w:tcPr>
+          <w:p>
+            <m:oMathPara>
+              <m:oMath>
+                <m:r>
+                  <w:rPr>
+                    <w:rFonts w:ascii="Cambria Math" w:hAnsi="Cambria Math"/>
+                    <w:lang w:val="en-US"/>
+                  </w:rPr>
+                  <m:t>a</m:t>
+                </m:r>
+                <m:r>
+                  <w:rPr>
+                    <w:rFonts w:ascii="Cambria Math" w:hAnsi="Cambria Math"/>
+                  </w:rPr>
+                  <m:t>=</m:t>
+                </m:r>
+                <m:sSub>
+                  <m:sSubPr>
+                    <m:ctrlPr>
+                      <w:rPr>
+                        <w:rFonts w:ascii="Cambria Math" w:hAnsi="Cambria Math"/>
+                        <w:i/>
+                      </w:rPr>
+                    </m:ctrlPr>
+                  </m:sSubPr>
+                  <m:e>
+                    <m:r>
+                      <w:rPr>
+                        <w:rFonts w:ascii="Cambria Math" w:hAnsi="Cambria Math"/>
+                      </w:rPr>
+                      <m:t>K</m:t>
+                    </m:r>
+                  </m:e>
+                  <m:sub>
+                    <m:r>
+                      <w:rPr>
+                        <w:rFonts w:ascii="Cambria Math" w:hAnsi="Cambria Math"/>
+                      </w:rPr>
+                      <m:t>Li</m:t>
+                    </m:r>
+                  </m:sub>
+                </m:sSub>
+                <m:r>
+                  <w:rPr>
+                    <w:rFonts w:ascii="Cambria Math" w:hAnsi="Cambria Math"/>
+                  </w:rPr>
+                  <m:t>∙</m:t>
+                </m:r>
+                <m:r>
+                  <w:rPr>
+                    <w:rFonts w:ascii="Cambria Math" w:hAnsi="Cambria Math"/>
+                    <w:lang w:val="en-US"/>
+                  </w:rPr>
+                  <m:t>L</m:t>
+                </m:r>
+              </m:oMath>
+            </m:oMathPara>
+          </w:p>
+        </w:tc>
+        <w:tc>
+          <w:tcPr>
+            <w:tcW w:w="1411" w:type="dxa"/>
+            <w:vAlign w:val="center"/>
+          </w:tcPr>
+          <w:p>
+            <w:pPr>
+              <w:pStyle w:val="affff8"/>
+            </w:pPr>
+            <w:r>
+              <w:t>(</w:t>
+            </w:r>
+            <w:fldSimple w:instr=" SEQ Формула \* ARABIC ">
+              <w:r>
+                <w:rPr>
+                  <w:noProof/>
+                </w:rPr>
+                <w:t>22</w:t>
+              </w:r>
+            </w:fldSimple>
+            <w:r>
+              <w:t>)</w:t>
+            </w:r>
+          </w:p>
+        </w:tc>
+      </w:tr>
+      <w:tr>
+        <w:trPr>
+          <w:trHeight w:val="476"/>
+        </w:trPr>
+        <w:tc>
+          <w:tcPr>
+            <w:tcW w:w="7933" w:type="dxa"/>
+            <w:vAlign w:val="center"/>
+          </w:tcPr>
+          <w:p>
+            <m:oMathPara>
+              <m:oMath>
+                <m:r>
+                  <w:rPr>
+                    <w:rFonts w:ascii="Cambria Math" w:hAnsi="Cambria Math"/>
+                    <w:lang w:val="en-US"/>
+                  </w:rPr>
+                  <m:t>b</m:t>
+                </m:r>
+                <m:r>
+                  <w:rPr>
+                    <w:rFonts w:ascii="Cambria Math" w:hAnsi="Cambria Math"/>
+                  </w:rPr>
+                  <m:t>=</m:t>
+                </m:r>
+                <m:sSub>
+                  <m:sSubPr>
+                    <m:ctrlPr>
+                      <w:rPr>
+                        <w:rFonts w:ascii="Cambria Math" w:hAnsi="Cambria Math"/>
+                        <w:i/>
+                      </w:rPr>
+                    </m:ctrlPr>
+                  </m:sSubPr>
+                  <m:e>
+                    <m:r>
+                      <w:rPr>
+                        <w:rFonts w:ascii="Cambria Math" w:hAnsi="Cambria Math"/>
+                      </w:rPr>
+                      <m:t>K</m:t>
+                    </m:r>
+                  </m:e>
+                  <m:sub>
+                    <m:r>
+                      <w:rPr>
+                        <w:rFonts w:ascii="Cambria Math" w:hAnsi="Cambria Math"/>
+                      </w:rPr>
+                      <m:t>Li</m:t>
+                    </m:r>
+                  </m:sub>
+                </m:sSub>
+                <m:r>
+                  <w:rPr>
+                    <w:rFonts w:ascii="Cambria Math" w:hAnsi="Cambria Math"/>
+                  </w:rPr>
+                  <m:t>∙</m:t>
+                </m:r>
+                <m:r>
+                  <w:rPr>
+                    <w:rFonts w:ascii="Cambria Math" w:hAnsi="Cambria Math"/>
+                    <w:lang w:val="en-US"/>
+                  </w:rPr>
+                  <m:t>L</m:t>
+                </m:r>
+                <m:r>
+                  <w:rPr>
+                    <w:rFonts w:ascii="Cambria Math" w:hAnsi="Cambria Math"/>
+                  </w:rPr>
+                  <m:t>-</m:t>
+                </m:r>
+                <m:sSub>
+                  <m:sSubPr>
+                    <m:ctrlPr>
+                      <w:rPr>
+                        <w:rFonts w:ascii="Cambria Math" w:hAnsi="Cambria Math"/>
+                        <w:i/>
+                        <w:lang w:val="en-US"/>
+                      </w:rPr>
+                    </m:ctrlPr>
+                  </m:sSubPr>
+                  <m:e>
+                    <m:r>
+                      <w:rPr>
+                        <w:rFonts w:ascii="Cambria Math" w:hAnsi="Cambria Math"/>
+                        <w:lang w:val="en-US"/>
+                      </w:rPr>
+                      <m:t>K</m:t>
+                    </m:r>
+                  </m:e>
+                  <m:sub>
+                    <m:r>
+                      <w:rPr>
+                        <w:rFonts w:ascii="Cambria Math" w:hAnsi="Cambria Math"/>
+                        <w:lang w:val="en-US"/>
+                      </w:rPr>
+                      <m:t>Hi</m:t>
+                    </m:r>
+                  </m:sub>
+                </m:sSub>
+                <m:r>
+                  <w:rPr>
+                    <w:rFonts w:ascii="Cambria Math" w:hAnsi="Cambria Math"/>
+                  </w:rPr>
+                  <m:t>∙</m:t>
+                </m:r>
+                <m:sSub>
+                  <m:sSubPr>
+                    <m:ctrlPr>
+                      <w:rPr>
+                        <w:rFonts w:ascii="Cambria Math" w:hAnsi="Cambria Math"/>
+                        <w:i/>
+                        <w:lang w:val="en-US"/>
+                      </w:rPr>
+                    </m:ctrlPr>
+                  </m:sSubPr>
+                  <m:e>
+                    <m:r>
+                      <w:rPr>
+                        <w:rFonts w:ascii="Cambria Math" w:hAnsi="Cambria Math"/>
+                        <w:lang w:val="en-US"/>
+                      </w:rPr>
+                      <m:t>H</m:t>
+                    </m:r>
+                  </m:e>
+                  <m:sub>
+                    <m:r>
+                      <w:rPr>
+                        <w:rFonts w:ascii="Cambria Math" w:hAnsi="Cambria Math"/>
+                      </w:rPr>
+                      <m:t>Б</m:t>
+                    </m:r>
+                  </m:sub>
+                </m:sSub>
+                <m:r>
+                  <w:rPr>
+                    <w:rFonts w:ascii="Cambria Math" w:hAnsi="Cambria Math"/>
+                  </w:rPr>
+                  <m:t>∙</m:t>
+                </m:r>
+                <m:d>
+                  <m:dPr>
+                    <m:ctrlPr>
+                      <w:rPr>
+                        <w:rFonts w:ascii="Cambria Math" w:hAnsi="Cambria Math"/>
+                        <w:i/>
+                        <w:lang w:val="en-US"/>
+                      </w:rPr>
+                    </m:ctrlPr>
+                  </m:dPr>
+                  <m:e>
+                    <m:func>
+                      <m:funcPr>
                         <m:ctrlPr>
                           <w:rPr>
                             <w:rFonts w:ascii="Cambria Math" w:hAnsi="Cambria Math"/>
+                            <w:i/>
+                            <w:lang w:val="en-US"/>
                           </w:rPr>
                         </m:ctrlPr>
-                      </m:sSubPr>
+                      </m:funcPr>
+                      <m:fName>
+                        <m:r>
+                          <m:rPr>
+                            <m:sty m:val="p"/>
+                          </m:rPr>
+                          <w:rPr>
+                            <w:rFonts w:ascii="Cambria Math" w:hAnsi="Cambria Math"/>
+                            <w:lang w:val="en-US"/>
+                          </w:rPr>
+                          <m:t>cot</m:t>
+                        </m:r>
+                      </m:fName>
                       <m:e>
                         <m:sSub>
                           <m:sSubPr>
                             <m:ctrlPr>
                               <w:rPr>
                                 <w:rFonts w:ascii="Cambria Math" w:hAnsi="Cambria Math"/>
+                                <w:lang w:val="en-US"/>
                               </w:rPr>
                             </m:ctrlPr>
                           </m:sSubPr>
                           <m:e>
-                            <m:r>
-                              <w:rPr>
-                                <w:rFonts w:ascii="Cambria Math" w:hAnsi="Cambria Math"/>
-                              </w:rPr>
-                              <m:t>α</m:t>
-                            </m:r>
+                            <m:sSub>
+                              <m:sSubPr>
+                                <m:ctrlPr>
+                                  <w:rPr>
+                                    <w:rFonts w:ascii="Cambria Math" w:hAnsi="Cambria Math"/>
+                                    <w:lang w:val="en-US"/>
+                                  </w:rPr>
+                                </m:ctrlPr>
+                              </m:sSubPr>
+                              <m:e>
+                                <m:r>
+                                  <w:rPr>
+                                    <w:rFonts w:ascii="Cambria Math" w:hAnsi="Cambria Math"/>
+                                    <w:lang w:val="en-US"/>
+                                  </w:rPr>
+                                  <m:t>α</m:t>
+                                </m:r>
+                              </m:e>
+                              <m:sub>
+                                <m:r>
+                                  <w:rPr>
+                                    <w:rFonts w:ascii="Cambria Math" w:hAnsi="Cambria Math"/>
+                                    <w:lang w:val="en-US"/>
+                                  </w:rPr>
+                                  <m:t>F</m:t>
+                                </m:r>
+                              </m:sub>
+                            </m:sSub>
                           </m:e>
                           <m:sub>
                             <m:r>
                               <w:rPr>
                                 <w:rFonts w:ascii="Cambria Math" w:hAnsi="Cambria Math"/>
+                                <w:lang w:val="en-US"/>
                               </w:rPr>
-                              <m:t>A</m:t>
+                              <m:t>i</m:t>
                             </m:r>
                           </m:sub>
                         </m:sSub>
-                      </m:e>
-                      <m:sub>
                         <m:r>
                           <w:rPr>
                             <w:rFonts w:ascii="Cambria Math" w:hAnsi="Cambria Math"/>
-                            <w:lang w:val="en-US"/>
                           </w:rPr>
-                          <m:t>i</m:t>
+                          <m:t>+</m:t>
                         </m:r>
-                      </m:sub>
-                    </m:sSub>
+                        <m:func>
+                          <m:funcPr>
+                            <m:ctrlPr>
+                              <w:rPr>
+                                <w:rFonts w:ascii="Cambria Math" w:hAnsi="Cambria Math"/>
+                                <w:i/>
+                                <w:lang w:val="en-US"/>
+                              </w:rPr>
+                            </m:ctrlPr>
+                          </m:funcPr>
+                          <m:fName>
+                            <m:r>
+                              <m:rPr>
+                                <m:sty m:val="p"/>
+                              </m:rPr>
+                              <w:rPr>
+                                <w:rFonts w:ascii="Cambria Math" w:hAnsi="Cambria Math"/>
+                                <w:lang w:val="en-US"/>
+                              </w:rPr>
+                              <m:t>cot</m:t>
+                            </m:r>
+                          </m:fName>
+                          <m:e>
+                            <m:sSub>
+                              <m:sSubPr>
+                                <m:ctrlPr>
+                                  <w:rPr>
+                                    <w:rFonts w:ascii="Cambria Math" w:hAnsi="Cambria Math"/>
+                                  </w:rPr>
+                                </m:ctrlPr>
+                              </m:sSubPr>
+                              <m:e>
+                                <m:sSub>
+                                  <m:sSubPr>
+                                    <m:ctrlPr>
+                                      <w:rPr>
+                                        <w:rFonts w:ascii="Cambria Math" w:hAnsi="Cambria Math"/>
+                                      </w:rPr>
+                                    </m:ctrlPr>
+                                  </m:sSubPr>
+                                  <m:e>
+                                    <m:r>
+                                      <w:rPr>
+                                        <w:rFonts w:ascii="Cambria Math" w:hAnsi="Cambria Math"/>
+                                      </w:rPr>
+                                      <m:t>α</m:t>
+                                    </m:r>
+                                  </m:e>
+                                  <m:sub>
+                                    <m:r>
+                                      <w:rPr>
+                                        <w:rFonts w:ascii="Cambria Math" w:hAnsi="Cambria Math"/>
+                                      </w:rPr>
+                                      <m:t>A</m:t>
+                                    </m:r>
+                                  </m:sub>
+                                </m:sSub>
+                              </m:e>
+                              <m:sub>
+                                <m:r>
+                                  <w:rPr>
+                                    <w:rFonts w:ascii="Cambria Math" w:hAnsi="Cambria Math"/>
+                                    <w:lang w:val="en-US"/>
+                                  </w:rPr>
+                                  <m:t>i</m:t>
+                                </m:r>
+                              </m:sub>
+                            </m:sSub>
+                          </m:e>
+                        </m:func>
+                      </m:e>
+                    </m:func>
                   </m:e>
-                </m:func>
-              </m:e>
-            </m:func>
-          </m:e>
-        </m:d>
-      </m:oMath>
-      <w:r>
-        <w:t>.</w:t>
-      </w:r>
-    </w:p>
+                </m:d>
+              </m:oMath>
+            </m:oMathPara>
+          </w:p>
+        </w:tc>
+        <w:tc>
+          <w:tcPr>
+            <w:tcW w:w="1411" w:type="dxa"/>
+            <w:vAlign w:val="center"/>
+          </w:tcPr>
+          <w:p>
+            <w:pPr>
+              <w:pStyle w:val="affff8"/>
+            </w:pPr>
+            <w:r>
+              <w:t>(</w:t>
+            </w:r>
+            <w:fldSimple w:instr=" SEQ Формула \* ARABIC ">
+              <w:r>
+                <w:rPr>
+                  <w:noProof/>
+                </w:rPr>
+                <w:t>23</w:t>
+              </w:r>
+            </w:fldSimple>
+            <w:r>
+              <w:t>)</w:t>
+            </w:r>
+          </w:p>
+        </w:tc>
+      </w:tr>
+    </w:tbl>
     <w:p>
       <w:r>
         <w:lastRenderedPageBreak/>
-        <w:t xml:space="preserve">Подставляя в формулу </w:t>
-      </w:r>
-      <w:r>
-        <w:fldChar w:fldCharType="begin"/>
-      </w:r>
-      <w:r>
-        <w:instrText xml:space="preserve"> REF _Ref50729154 \h </w:instrText>
-      </w:r>
-      <w:r>
-        <w:fldChar w:fldCharType="separate"/>
-      </w:r>
-      <w:r>
-        <w:t>(</w:t>
-      </w:r>
-      <w:r>
-        <w:rPr>
-          <w:noProof/>
-        </w:rPr>
-        <w:t>20</w:t>
-      </w:r>
-      <w:r>
-        <w:t>)</w:t>
-      </w:r>
-      <w:r>
-        <w:fldChar w:fldCharType="end"/>
-      </w:r>
-      <w:r>
-        <w:t xml:space="preserve"> эти значения, получаем:</w:t>
+        <w:t>При этом</w:t>
+      </w:r>
+      <w:r>
+        <w:t>,</w:t>
+      </w:r>
+      <w:r>
+        <w:t xml:space="preserve"> с учётом</w:t>
+      </w:r>
+      <w:r>
+        <w:t xml:space="preserve"> разно</w:t>
+      </w:r>
+      <w:r>
+        <w:t>го размещения</w:t>
+      </w:r>
+      <w:r>
+        <w:t xml:space="preserve"> каждого блока надстройки</w:t>
+      </w:r>
+      <w:r>
+        <w:t xml:space="preserve"> по высоте</w:t>
+      </w:r>
+      <w:r>
+        <w:t xml:space="preserve">, </w:t>
+      </w:r>
+      <w:r>
+        <w:t xml:space="preserve">возвышение центра парусности от </w:t>
+      </w:r>
+      <w:r>
+        <w:t>КВЛ</w:t>
+      </w:r>
+      <w:r>
+        <w:t xml:space="preserve"> </w:t>
+      </w:r>
+      <w:r>
+        <w:t>определяется для них прибавлением возвышения базисной линии:</w:t>
       </w:r>
     </w:p>
     <w:tbl>
       <w:tblPr>
         <w:tblStyle w:val="af8"/>
-        <w:tblW w:w="11051" w:type="dxa"/>
-        <w:tblInd w:w="-709" w:type="dxa"/>
+        <w:tblW w:w="9781" w:type="dxa"/>
         <w:tblBorders>
           <w:top w:val="none" w:sz="0" w:space="0" w:color="auto"/>
           <w:left w:val="none" w:sz="0" w:space="0" w:color="auto"/>
@@ -8411,8 +8371,8 @@
         <w:tblLook w:val="04A0" w:firstRow="1" w:lastRow="0" w:firstColumn="1" w:lastColumn="0" w:noHBand="0" w:noVBand="1"/>
       </w:tblPr>
       <w:tblGrid>
-        <w:gridCol w:w="9640"/>
-        <w:gridCol w:w="1411"/>
+        <w:gridCol w:w="9084"/>
+        <w:gridCol w:w="697"/>
       </w:tblGrid>
       <w:tr>
         <w:trPr>
@@ -8420,7 +8380,8 @@
         </w:trPr>
         <w:tc>
           <w:tcPr>
-            <w:tcW w:w="9640" w:type="dxa"/>
+            <w:tcW w:w="9214" w:type="dxa"/>
+            <w:vAlign w:val="center"/>
           </w:tcPr>
           <w:p>
             <w:pPr>
@@ -8430,6 +8391,65 @@
             </w:pPr>
             <m:oMathPara>
               <m:oMath>
+                <m:sSub>
+                  <m:sSubPr>
+                    <m:ctrlPr>
+                      <w:rPr>
+                        <w:rFonts w:ascii="Cambria Math" w:hAnsi="Cambria Math"/>
+                        <w:szCs w:val="28"/>
+                      </w:rPr>
+                    </m:ctrlPr>
+                  </m:sSubPr>
+                  <m:e>
+                    <m:sSub>
+                      <m:sSubPr>
+                        <m:ctrlPr>
+                          <w:rPr>
+                            <w:rFonts w:ascii="Cambria Math" w:hAnsi="Cambria Math"/>
+                            <w:szCs w:val="28"/>
+                          </w:rPr>
+                        </m:ctrlPr>
+                      </m:sSubPr>
+                      <m:e>
+                        <m:r>
+                          <w:rPr>
+                            <w:rFonts w:ascii="Cambria Math" w:hAnsi="Cambria Math"/>
+                            <w:szCs w:val="28"/>
+                          </w:rPr>
+                          <m:t>z</m:t>
+                        </m:r>
+                      </m:e>
+                      <m:sub>
+                        <m:r>
+                          <w:rPr>
+                            <w:rFonts w:ascii="Cambria Math" w:hAnsi="Cambria Math"/>
+                            <w:szCs w:val="28"/>
+                          </w:rPr>
+                          <m:t>g</m:t>
+                        </m:r>
+                      </m:sub>
+                    </m:sSub>
+                  </m:e>
+                  <m:sub>
+                    <m:r>
+                      <w:rPr>
+                        <w:rFonts w:ascii="Cambria Math" w:hAnsi="Cambria Math"/>
+                        <w:szCs w:val="28"/>
+                      </w:rPr>
+                      <m:t>i</m:t>
+                    </m:r>
+                  </m:sub>
+                </m:sSub>
+                <m:r>
+                  <m:rPr>
+                    <m:sty m:val="p"/>
+                  </m:rPr>
+                  <w:rPr>
+                    <w:rFonts w:ascii="Cambria Math" w:hAnsi="Cambria Math"/>
+                    <w:szCs w:val="28"/>
+                  </w:rPr>
+                  <m:t>=</m:t>
+                </m:r>
                 <m:sSub>
                   <m:sSubPr>
                     <m:ctrlPr>
@@ -8493,7 +8513,7 @@
                     <w:rFonts w:ascii="Cambria Math" w:hAnsi="Cambria Math"/>
                     <w:szCs w:val="28"/>
                   </w:rPr>
-                  <m:t>=</m:t>
+                  <m:t>+</m:t>
                 </m:r>
                 <m:sSub>
                   <m:sSubPr>
@@ -8510,4001 +8530,8 @@
                         <w:rFonts w:ascii="Cambria Math" w:hAnsi="Cambria Math"/>
                         <w:szCs w:val="28"/>
                       </w:rPr>
-                      <m:t>K</m:t>
+                      <m:t>Z</m:t>
                     </m:r>
-                  </m:e>
-                  <m:sub>
-                    <m:r>
-                      <w:rPr>
-                        <w:rFonts w:ascii="Cambria Math" w:hAnsi="Cambria Math"/>
-                        <w:szCs w:val="28"/>
-                      </w:rPr>
-                      <m:t>Hi</m:t>
-                    </m:r>
-                  </m:sub>
-                </m:sSub>
-                <m:r>
-                  <m:rPr>
-                    <m:sty m:val="p"/>
-                  </m:rPr>
-                  <w:rPr>
-                    <w:rFonts w:ascii="Cambria Math" w:hAnsi="Cambria Math"/>
-                    <w:szCs w:val="28"/>
-                  </w:rPr>
-                  <m:t>∙</m:t>
-                </m:r>
-                <m:r>
-                  <w:rPr>
-                    <w:rFonts w:ascii="Cambria Math" w:hAnsi="Cambria Math"/>
-                    <w:szCs w:val="28"/>
-                  </w:rPr>
-                  <m:t>FB-</m:t>
-                </m:r>
-                <m:f>
-                  <m:fPr>
-                    <m:ctrlPr>
-                      <w:rPr>
-                        <w:rFonts w:ascii="Cambria Math" w:hAnsi="Cambria Math"/>
-                        <w:szCs w:val="28"/>
-                      </w:rPr>
-                    </m:ctrlPr>
-                  </m:fPr>
-                  <m:num>
-                    <m:sSub>
-                      <m:sSubPr>
-                        <m:ctrlPr>
-                          <w:rPr>
-                            <w:rFonts w:ascii="Cambria Math" w:hAnsi="Cambria Math"/>
-                            <w:szCs w:val="28"/>
-                          </w:rPr>
-                        </m:ctrlPr>
-                      </m:sSubPr>
-                      <m:e>
-                        <m:r>
-                          <w:rPr>
-                            <w:rFonts w:ascii="Cambria Math" w:hAnsi="Cambria Math"/>
-                            <w:szCs w:val="28"/>
-                          </w:rPr>
-                          <m:t>K</m:t>
-                        </m:r>
-                      </m:e>
-                      <m:sub>
-                        <m:r>
-                          <w:rPr>
-                            <w:rFonts w:ascii="Cambria Math" w:hAnsi="Cambria Math"/>
-                            <w:szCs w:val="28"/>
-                          </w:rPr>
-                          <m:t>Hi</m:t>
-                        </m:r>
-                      </m:sub>
-                    </m:sSub>
-                    <m:r>
-                      <m:rPr>
-                        <m:sty m:val="p"/>
-                      </m:rPr>
-                      <w:rPr>
-                        <w:rFonts w:ascii="Cambria Math" w:hAnsi="Cambria Math"/>
-                        <w:szCs w:val="28"/>
-                      </w:rPr>
-                      <m:t>∙FB</m:t>
-                    </m:r>
-                  </m:num>
-                  <m:den>
-                    <m:r>
-                      <m:rPr>
-                        <m:sty m:val="p"/>
-                      </m:rPr>
-                      <w:rPr>
-                        <w:rFonts w:ascii="Cambria Math" w:hAnsi="Cambria Math"/>
-                        <w:szCs w:val="28"/>
-                      </w:rPr>
-                      <m:t>3</m:t>
-                    </m:r>
-                  </m:den>
-                </m:f>
-                <m:r>
-                  <m:rPr>
-                    <m:sty m:val="p"/>
-                  </m:rPr>
-                  <w:rPr>
-                    <w:rFonts w:ascii="Cambria Math" w:hAnsi="Cambria Math"/>
-                    <w:szCs w:val="28"/>
-                  </w:rPr>
-                  <m:t>∙</m:t>
-                </m:r>
-                <m:f>
-                  <m:fPr>
-                    <m:ctrlPr>
-                      <w:rPr>
-                        <w:rFonts w:ascii="Cambria Math" w:hAnsi="Cambria Math"/>
-                        <w:szCs w:val="28"/>
-                      </w:rPr>
-                    </m:ctrlPr>
-                  </m:fPr>
-                  <m:num>
-                    <m:r>
-                      <m:rPr>
-                        <m:sty m:val="p"/>
-                      </m:rPr>
-                      <w:rPr>
-                        <w:rFonts w:ascii="Cambria Math" w:hAnsi="Cambria Math"/>
-                        <w:szCs w:val="28"/>
-                      </w:rPr>
-                      <m:t>2</m:t>
-                    </m:r>
-                    <m:sSub>
-                      <m:sSubPr>
-                        <m:ctrlPr>
-                          <w:rPr>
-                            <w:rFonts w:ascii="Cambria Math" w:hAnsi="Cambria Math"/>
-                            <w:szCs w:val="28"/>
-                          </w:rPr>
-                        </m:ctrlPr>
-                      </m:sSubPr>
-                      <m:e>
-                        <m:r>
-                          <m:rPr>
-                            <m:sty m:val="p"/>
-                          </m:rPr>
-                          <w:rPr>
-                            <w:rFonts w:ascii="Cambria Math" w:hAnsi="Cambria Math"/>
-                            <w:szCs w:val="28"/>
-                          </w:rPr>
-                          <m:t>(</m:t>
-                        </m:r>
-                        <m:r>
-                          <w:rPr>
-                            <w:rFonts w:ascii="Cambria Math" w:hAnsi="Cambria Math"/>
-                            <w:szCs w:val="28"/>
-                          </w:rPr>
-                          <m:t>K</m:t>
-                        </m:r>
-                      </m:e>
-                      <m:sub>
-                        <m:r>
-                          <w:rPr>
-                            <w:rFonts w:ascii="Cambria Math" w:hAnsi="Cambria Math"/>
-                            <w:szCs w:val="28"/>
-                          </w:rPr>
-                          <m:t>Li</m:t>
-                        </m:r>
-                      </m:sub>
-                    </m:sSub>
-                    <m:r>
-                      <m:rPr>
-                        <m:sty m:val="p"/>
-                      </m:rPr>
-                      <w:rPr>
-                        <w:rFonts w:ascii="Cambria Math" w:hAnsi="Cambria Math"/>
-                        <w:szCs w:val="28"/>
-                      </w:rPr>
-                      <m:t>∙</m:t>
-                    </m:r>
-                    <m:r>
-                      <w:rPr>
-                        <w:rFonts w:ascii="Cambria Math" w:hAnsi="Cambria Math"/>
-                        <w:szCs w:val="28"/>
-                      </w:rPr>
-                      <m:t>L</m:t>
-                    </m:r>
-                    <m:r>
-                      <m:rPr>
-                        <m:sty m:val="p"/>
-                      </m:rPr>
-                      <w:rPr>
-                        <w:rFonts w:ascii="Cambria Math" w:hAnsi="Cambria Math"/>
-                        <w:szCs w:val="28"/>
-                      </w:rPr>
-                      <m:t>-</m:t>
-                    </m:r>
-                    <m:sSub>
-                      <m:sSubPr>
-                        <m:ctrlPr>
-                          <w:rPr>
-                            <w:rFonts w:ascii="Cambria Math" w:hAnsi="Cambria Math"/>
-                            <w:szCs w:val="28"/>
-                          </w:rPr>
-                        </m:ctrlPr>
-                      </m:sSubPr>
-                      <m:e>
-                        <m:r>
-                          <w:rPr>
-                            <w:rFonts w:ascii="Cambria Math" w:hAnsi="Cambria Math"/>
-                            <w:szCs w:val="28"/>
-                          </w:rPr>
-                          <m:t>K</m:t>
-                        </m:r>
-                      </m:e>
-                      <m:sub>
-                        <m:r>
-                          <w:rPr>
-                            <w:rFonts w:ascii="Cambria Math" w:hAnsi="Cambria Math"/>
-                            <w:szCs w:val="28"/>
-                          </w:rPr>
-                          <m:t>Hi</m:t>
-                        </m:r>
-                      </m:sub>
-                    </m:sSub>
-                    <m:r>
-                      <m:rPr>
-                        <m:sty m:val="p"/>
-                      </m:rPr>
-                      <w:rPr>
-                        <w:rFonts w:ascii="Cambria Math" w:hAnsi="Cambria Math"/>
-                        <w:szCs w:val="28"/>
-                      </w:rPr>
-                      <m:t>∙FB∙</m:t>
-                    </m:r>
-                    <m:d>
-                      <m:dPr>
-                        <m:ctrlPr>
-                          <w:rPr>
-                            <w:rFonts w:ascii="Cambria Math" w:hAnsi="Cambria Math"/>
-                            <w:szCs w:val="28"/>
-                          </w:rPr>
-                        </m:ctrlPr>
-                      </m:dPr>
-                      <m:e>
-                        <m:func>
-                          <m:funcPr>
-                            <m:ctrlPr>
-                              <w:rPr>
-                                <w:rFonts w:ascii="Cambria Math" w:hAnsi="Cambria Math"/>
-                                <w:szCs w:val="28"/>
-                              </w:rPr>
-                            </m:ctrlPr>
-                          </m:funcPr>
-                          <m:fName>
-                            <m:r>
-                              <m:rPr>
-                                <m:sty m:val="p"/>
-                              </m:rPr>
-                              <w:rPr>
-                                <w:rFonts w:ascii="Cambria Math" w:hAnsi="Cambria Math"/>
-                                <w:szCs w:val="28"/>
-                              </w:rPr>
-                              <m:t>cot</m:t>
-                            </m:r>
-                          </m:fName>
-                          <m:e>
-                            <m:sSub>
-                              <m:sSubPr>
-                                <m:ctrlPr>
-                                  <w:rPr>
-                                    <w:rFonts w:ascii="Cambria Math" w:hAnsi="Cambria Math"/>
-                                    <w:lang w:val="en-US"/>
-                                  </w:rPr>
-                                </m:ctrlPr>
-                              </m:sSubPr>
-                              <m:e>
-                                <m:sSub>
-                                  <m:sSubPr>
-                                    <m:ctrlPr>
-                                      <w:rPr>
-                                        <w:rFonts w:ascii="Cambria Math" w:hAnsi="Cambria Math"/>
-                                        <w:lang w:val="en-US"/>
-                                      </w:rPr>
-                                    </m:ctrlPr>
-                                  </m:sSubPr>
-                                  <m:e>
-                                    <m:r>
-                                      <w:rPr>
-                                        <w:rFonts w:ascii="Cambria Math" w:hAnsi="Cambria Math"/>
-                                        <w:lang w:val="en-US"/>
-                                      </w:rPr>
-                                      <m:t>α</m:t>
-                                    </m:r>
-                                  </m:e>
-                                  <m:sub>
-                                    <m:r>
-                                      <w:rPr>
-                                        <w:rFonts w:ascii="Cambria Math" w:hAnsi="Cambria Math"/>
-                                        <w:lang w:val="en-US"/>
-                                      </w:rPr>
-                                      <m:t>F</m:t>
-                                    </m:r>
-                                  </m:sub>
-                                </m:sSub>
-                              </m:e>
-                              <m:sub>
-                                <m:r>
-                                  <w:rPr>
-                                    <w:rFonts w:ascii="Cambria Math" w:hAnsi="Cambria Math"/>
-                                    <w:lang w:val="en-US"/>
-                                  </w:rPr>
-                                  <m:t>i</m:t>
-                                </m:r>
-                              </m:sub>
-                            </m:sSub>
-                            <m:r>
-                              <m:rPr>
-                                <m:sty m:val="p"/>
-                              </m:rPr>
-                              <w:rPr>
-                                <w:rFonts w:ascii="Cambria Math" w:hAnsi="Cambria Math"/>
-                                <w:szCs w:val="28"/>
-                              </w:rPr>
-                              <m:t>+</m:t>
-                            </m:r>
-                            <m:func>
-                              <m:funcPr>
-                                <m:ctrlPr>
-                                  <w:rPr>
-                                    <w:rFonts w:ascii="Cambria Math" w:hAnsi="Cambria Math"/>
-                                    <w:szCs w:val="28"/>
-                                  </w:rPr>
-                                </m:ctrlPr>
-                              </m:funcPr>
-                              <m:fName>
-                                <m:r>
-                                  <m:rPr>
-                                    <m:sty m:val="p"/>
-                                  </m:rPr>
-                                  <w:rPr>
-                                    <w:rFonts w:ascii="Cambria Math" w:hAnsi="Cambria Math"/>
-                                    <w:szCs w:val="28"/>
-                                  </w:rPr>
-                                  <m:t>cot</m:t>
-                                </m:r>
-                              </m:fName>
-                              <m:e>
-                                <m:sSub>
-                                  <m:sSubPr>
-                                    <m:ctrlPr>
-                                      <w:rPr>
-                                        <w:rFonts w:ascii="Cambria Math" w:hAnsi="Cambria Math"/>
-                                      </w:rPr>
-                                    </m:ctrlPr>
-                                  </m:sSubPr>
-                                  <m:e>
-                                    <m:sSub>
-                                      <m:sSubPr>
-                                        <m:ctrlPr>
-                                          <w:rPr>
-                                            <w:rFonts w:ascii="Cambria Math" w:hAnsi="Cambria Math"/>
-                                          </w:rPr>
-                                        </m:ctrlPr>
-                                      </m:sSubPr>
-                                      <m:e>
-                                        <m:r>
-                                          <w:rPr>
-                                            <w:rFonts w:ascii="Cambria Math" w:hAnsi="Cambria Math"/>
-                                          </w:rPr>
-                                          <m:t>α</m:t>
-                                        </m:r>
-                                      </m:e>
-                                      <m:sub>
-                                        <m:r>
-                                          <w:rPr>
-                                            <w:rFonts w:ascii="Cambria Math" w:hAnsi="Cambria Math"/>
-                                          </w:rPr>
-                                          <m:t>A</m:t>
-                                        </m:r>
-                                      </m:sub>
-                                    </m:sSub>
-                                  </m:e>
-                                  <m:sub>
-                                    <m:r>
-                                      <w:rPr>
-                                        <w:rFonts w:ascii="Cambria Math" w:hAnsi="Cambria Math"/>
-                                        <w:lang w:val="en-US"/>
-                                      </w:rPr>
-                                      <m:t>i</m:t>
-                                    </m:r>
-                                  </m:sub>
-                                </m:sSub>
-                              </m:e>
-                            </m:func>
-                          </m:e>
-                        </m:func>
-                      </m:e>
-                    </m:d>
-                    <m:r>
-                      <m:rPr>
-                        <m:sty m:val="p"/>
-                      </m:rPr>
-                      <w:rPr>
-                        <w:rFonts w:ascii="Cambria Math" w:hAnsi="Cambria Math"/>
-                        <w:szCs w:val="28"/>
-                      </w:rPr>
-                      <m:t>)+</m:t>
-                    </m:r>
-                    <m:sSub>
-                      <m:sSubPr>
-                        <m:ctrlPr>
-                          <w:rPr>
-                            <w:rFonts w:ascii="Cambria Math" w:hAnsi="Cambria Math"/>
-                            <w:szCs w:val="28"/>
-                          </w:rPr>
-                        </m:ctrlPr>
-                      </m:sSubPr>
-                      <m:e>
-                        <m:r>
-                          <w:rPr>
-                            <w:rFonts w:ascii="Cambria Math" w:hAnsi="Cambria Math"/>
-                            <w:szCs w:val="28"/>
-                          </w:rPr>
-                          <m:t>K</m:t>
-                        </m:r>
-                      </m:e>
-                      <m:sub>
-                        <m:r>
-                          <w:rPr>
-                            <w:rFonts w:ascii="Cambria Math" w:hAnsi="Cambria Math"/>
-                            <w:szCs w:val="28"/>
-                          </w:rPr>
-                          <m:t>Li</m:t>
-                        </m:r>
-                      </m:sub>
-                    </m:sSub>
-                    <m:r>
-                      <m:rPr>
-                        <m:sty m:val="p"/>
-                      </m:rPr>
-                      <w:rPr>
-                        <w:rFonts w:ascii="Cambria Math" w:hAnsi="Cambria Math"/>
-                        <w:szCs w:val="28"/>
-                      </w:rPr>
-                      <m:t>∙</m:t>
-                    </m:r>
-                    <m:r>
-                      <w:rPr>
-                        <w:rFonts w:ascii="Cambria Math" w:hAnsi="Cambria Math"/>
-                        <w:szCs w:val="28"/>
-                      </w:rPr>
-                      <m:t>L</m:t>
-                    </m:r>
-                  </m:num>
-                  <m:den>
-                    <m:sSub>
-                      <m:sSubPr>
-                        <m:ctrlPr>
-                          <w:rPr>
-                            <w:rFonts w:ascii="Cambria Math" w:hAnsi="Cambria Math"/>
-                            <w:szCs w:val="28"/>
-                          </w:rPr>
-                        </m:ctrlPr>
-                      </m:sSubPr>
-                      <m:e>
-                        <m:r>
-                          <w:rPr>
-                            <w:rFonts w:ascii="Cambria Math" w:hAnsi="Cambria Math"/>
-                            <w:szCs w:val="28"/>
-                          </w:rPr>
-                          <m:t>K</m:t>
-                        </m:r>
-                      </m:e>
-                      <m:sub>
-                        <m:r>
-                          <w:rPr>
-                            <w:rFonts w:ascii="Cambria Math" w:hAnsi="Cambria Math"/>
-                            <w:szCs w:val="28"/>
-                          </w:rPr>
-                          <m:t>Li</m:t>
-                        </m:r>
-                      </m:sub>
-                    </m:sSub>
-                    <m:r>
-                      <m:rPr>
-                        <m:sty m:val="p"/>
-                      </m:rPr>
-                      <w:rPr>
-                        <w:rFonts w:ascii="Cambria Math" w:hAnsi="Cambria Math"/>
-                        <w:szCs w:val="28"/>
-                      </w:rPr>
-                      <m:t>∙</m:t>
-                    </m:r>
-                    <m:r>
-                      <w:rPr>
-                        <w:rFonts w:ascii="Cambria Math" w:hAnsi="Cambria Math"/>
-                        <w:szCs w:val="28"/>
-                      </w:rPr>
-                      <m:t>L</m:t>
-                    </m:r>
-                    <m:r>
-                      <m:rPr>
-                        <m:sty m:val="p"/>
-                      </m:rPr>
-                      <w:rPr>
-                        <w:rFonts w:ascii="Cambria Math" w:hAnsi="Cambria Math"/>
-                        <w:szCs w:val="28"/>
-                      </w:rPr>
-                      <m:t>+</m:t>
-                    </m:r>
-                    <m:sSub>
-                      <m:sSubPr>
-                        <m:ctrlPr>
-                          <w:rPr>
-                            <w:rFonts w:ascii="Cambria Math" w:hAnsi="Cambria Math"/>
-                            <w:szCs w:val="28"/>
-                          </w:rPr>
-                        </m:ctrlPr>
-                      </m:sSubPr>
-                      <m:e>
-                        <m:r>
-                          <w:rPr>
-                            <w:rFonts w:ascii="Cambria Math" w:hAnsi="Cambria Math"/>
-                            <w:szCs w:val="28"/>
-                          </w:rPr>
-                          <m:t>K</m:t>
-                        </m:r>
-                      </m:e>
-                      <m:sub>
-                        <m:r>
-                          <w:rPr>
-                            <w:rFonts w:ascii="Cambria Math" w:hAnsi="Cambria Math"/>
-                            <w:szCs w:val="28"/>
-                          </w:rPr>
-                          <m:t>Li</m:t>
-                        </m:r>
-                      </m:sub>
-                    </m:sSub>
-                    <m:r>
-                      <m:rPr>
-                        <m:sty m:val="p"/>
-                      </m:rPr>
-                      <w:rPr>
-                        <w:rFonts w:ascii="Cambria Math" w:hAnsi="Cambria Math"/>
-                        <w:szCs w:val="28"/>
-                      </w:rPr>
-                      <m:t>∙</m:t>
-                    </m:r>
-                    <m:r>
-                      <w:rPr>
-                        <w:rFonts w:ascii="Cambria Math" w:hAnsi="Cambria Math"/>
-                        <w:szCs w:val="28"/>
-                      </w:rPr>
-                      <m:t>L</m:t>
-                    </m:r>
-                    <m:r>
-                      <m:rPr>
-                        <m:sty m:val="p"/>
-                      </m:rPr>
-                      <w:rPr>
-                        <w:rFonts w:ascii="Cambria Math" w:hAnsi="Cambria Math"/>
-                        <w:szCs w:val="28"/>
-                      </w:rPr>
-                      <m:t>-</m:t>
-                    </m:r>
-                    <m:sSub>
-                      <m:sSubPr>
-                        <m:ctrlPr>
-                          <w:rPr>
-                            <w:rFonts w:ascii="Cambria Math" w:hAnsi="Cambria Math"/>
-                            <w:szCs w:val="28"/>
-                          </w:rPr>
-                        </m:ctrlPr>
-                      </m:sSubPr>
-                      <m:e>
-                        <m:r>
-                          <w:rPr>
-                            <w:rFonts w:ascii="Cambria Math" w:hAnsi="Cambria Math"/>
-                            <w:szCs w:val="28"/>
-                          </w:rPr>
-                          <m:t>K</m:t>
-                        </m:r>
-                      </m:e>
-                      <m:sub>
-                        <m:r>
-                          <w:rPr>
-                            <w:rFonts w:ascii="Cambria Math" w:hAnsi="Cambria Math"/>
-                            <w:szCs w:val="28"/>
-                          </w:rPr>
-                          <m:t>Hi</m:t>
-                        </m:r>
-                      </m:sub>
-                    </m:sSub>
-                    <m:r>
-                      <m:rPr>
-                        <m:sty m:val="p"/>
-                      </m:rPr>
-                      <w:rPr>
-                        <w:rFonts w:ascii="Cambria Math" w:hAnsi="Cambria Math"/>
-                        <w:szCs w:val="28"/>
-                      </w:rPr>
-                      <m:t>∙FB∙</m:t>
-                    </m:r>
-                    <m:d>
-                      <m:dPr>
-                        <m:ctrlPr>
-                          <w:rPr>
-                            <w:rFonts w:ascii="Cambria Math" w:hAnsi="Cambria Math"/>
-                            <w:szCs w:val="28"/>
-                          </w:rPr>
-                        </m:ctrlPr>
-                      </m:dPr>
-                      <m:e>
-                        <m:func>
-                          <m:funcPr>
-                            <m:ctrlPr>
-                              <w:rPr>
-                                <w:rFonts w:ascii="Cambria Math" w:hAnsi="Cambria Math"/>
-                                <w:szCs w:val="28"/>
-                              </w:rPr>
-                            </m:ctrlPr>
-                          </m:funcPr>
-                          <m:fName>
-                            <m:r>
-                              <m:rPr>
-                                <m:sty m:val="p"/>
-                              </m:rPr>
-                              <w:rPr>
-                                <w:rFonts w:ascii="Cambria Math" w:hAnsi="Cambria Math"/>
-                                <w:szCs w:val="28"/>
-                              </w:rPr>
-                              <m:t>cot</m:t>
-                            </m:r>
-                          </m:fName>
-                          <m:e>
-                            <m:sSub>
-                              <m:sSubPr>
-                                <m:ctrlPr>
-                                  <w:rPr>
-                                    <w:rFonts w:ascii="Cambria Math" w:hAnsi="Cambria Math"/>
-                                    <w:lang w:val="en-US"/>
-                                  </w:rPr>
-                                </m:ctrlPr>
-                              </m:sSubPr>
-                              <m:e>
-                                <m:sSub>
-                                  <m:sSubPr>
-                                    <m:ctrlPr>
-                                      <w:rPr>
-                                        <w:rFonts w:ascii="Cambria Math" w:hAnsi="Cambria Math"/>
-                                        <w:lang w:val="en-US"/>
-                                      </w:rPr>
-                                    </m:ctrlPr>
-                                  </m:sSubPr>
-                                  <m:e>
-                                    <m:r>
-                                      <w:rPr>
-                                        <w:rFonts w:ascii="Cambria Math" w:hAnsi="Cambria Math"/>
-                                        <w:lang w:val="en-US"/>
-                                      </w:rPr>
-                                      <m:t>α</m:t>
-                                    </m:r>
-                                  </m:e>
-                                  <m:sub>
-                                    <m:r>
-                                      <w:rPr>
-                                        <w:rFonts w:ascii="Cambria Math" w:hAnsi="Cambria Math"/>
-                                        <w:lang w:val="en-US"/>
-                                      </w:rPr>
-                                      <m:t>F</m:t>
-                                    </m:r>
-                                  </m:sub>
-                                </m:sSub>
-                              </m:e>
-                              <m:sub>
-                                <m:r>
-                                  <w:rPr>
-                                    <w:rFonts w:ascii="Cambria Math" w:hAnsi="Cambria Math"/>
-                                    <w:lang w:val="en-US"/>
-                                  </w:rPr>
-                                  <m:t>i</m:t>
-                                </m:r>
-                              </m:sub>
-                            </m:sSub>
-                            <m:r>
-                              <m:rPr>
-                                <m:sty m:val="p"/>
-                              </m:rPr>
-                              <w:rPr>
-                                <w:rFonts w:ascii="Cambria Math" w:hAnsi="Cambria Math"/>
-                                <w:szCs w:val="28"/>
-                              </w:rPr>
-                              <m:t>+</m:t>
-                            </m:r>
-                            <m:func>
-                              <m:funcPr>
-                                <m:ctrlPr>
-                                  <w:rPr>
-                                    <w:rFonts w:ascii="Cambria Math" w:hAnsi="Cambria Math"/>
-                                    <w:szCs w:val="28"/>
-                                  </w:rPr>
-                                </m:ctrlPr>
-                              </m:funcPr>
-                              <m:fName>
-                                <m:r>
-                                  <m:rPr>
-                                    <m:sty m:val="p"/>
-                                  </m:rPr>
-                                  <w:rPr>
-                                    <w:rFonts w:ascii="Cambria Math" w:hAnsi="Cambria Math"/>
-                                    <w:szCs w:val="28"/>
-                                  </w:rPr>
-                                  <m:t>cot</m:t>
-                                </m:r>
-                              </m:fName>
-                              <m:e>
-                                <m:sSub>
-                                  <m:sSubPr>
-                                    <m:ctrlPr>
-                                      <w:rPr>
-                                        <w:rFonts w:ascii="Cambria Math" w:hAnsi="Cambria Math"/>
-                                      </w:rPr>
-                                    </m:ctrlPr>
-                                  </m:sSubPr>
-                                  <m:e>
-                                    <m:sSub>
-                                      <m:sSubPr>
-                                        <m:ctrlPr>
-                                          <w:rPr>
-                                            <w:rFonts w:ascii="Cambria Math" w:hAnsi="Cambria Math"/>
-                                          </w:rPr>
-                                        </m:ctrlPr>
-                                      </m:sSubPr>
-                                      <m:e>
-                                        <m:r>
-                                          <w:rPr>
-                                            <w:rFonts w:ascii="Cambria Math" w:hAnsi="Cambria Math"/>
-                                          </w:rPr>
-                                          <m:t>α</m:t>
-                                        </m:r>
-                                      </m:e>
-                                      <m:sub>
-                                        <m:r>
-                                          <w:rPr>
-                                            <w:rFonts w:ascii="Cambria Math" w:hAnsi="Cambria Math"/>
-                                          </w:rPr>
-                                          <m:t>A</m:t>
-                                        </m:r>
-                                      </m:sub>
-                                    </m:sSub>
-                                  </m:e>
-                                  <m:sub>
-                                    <m:r>
-                                      <w:rPr>
-                                        <w:rFonts w:ascii="Cambria Math" w:hAnsi="Cambria Math"/>
-                                        <w:lang w:val="en-US"/>
-                                      </w:rPr>
-                                      <m:t>i</m:t>
-                                    </m:r>
-                                  </m:sub>
-                                </m:sSub>
-                              </m:e>
-                            </m:func>
-                          </m:e>
-                        </m:func>
-                      </m:e>
-                    </m:d>
-                  </m:den>
-                </m:f>
-                <m:r>
-                  <m:rPr>
-                    <m:sty m:val="p"/>
-                  </m:rPr>
-                  <w:rPr>
-                    <w:rFonts w:ascii="Cambria Math" w:hAnsi="Cambria Math"/>
-                    <w:szCs w:val="28"/>
-                  </w:rPr>
-                  <m:t>=</m:t>
-                </m:r>
-                <m:r>
-                  <m:rPr>
-                    <m:sty m:val="p"/>
-                  </m:rPr>
-                  <w:rPr>
-                    <w:rFonts w:ascii="Cambria Math" w:hAnsi="Cambria Math"/>
-                    <w:szCs w:val="28"/>
-                  </w:rPr>
-                  <w:br/>
-                </m:r>
-              </m:oMath>
-              <m:oMath>
-                <m:r>
-                  <m:rPr>
-                    <m:sty m:val="p"/>
-                  </m:rPr>
-                  <w:rPr>
-                    <w:rFonts w:ascii="Cambria Math" w:hAnsi="Cambria Math"/>
-                    <w:szCs w:val="28"/>
-                  </w:rPr>
-                  <m:t>=</m:t>
-                </m:r>
-                <m:sSub>
-                  <m:sSubPr>
-                    <m:ctrlPr>
-                      <w:rPr>
-                        <w:rFonts w:ascii="Cambria Math" w:hAnsi="Cambria Math"/>
-                        <w:szCs w:val="28"/>
-                      </w:rPr>
-                    </m:ctrlPr>
-                  </m:sSubPr>
-                  <m:e>
-                    <m:r>
-                      <w:rPr>
-                        <w:rFonts w:ascii="Cambria Math" w:hAnsi="Cambria Math"/>
-                        <w:szCs w:val="28"/>
-                      </w:rPr>
-                      <m:t>K</m:t>
-                    </m:r>
-                  </m:e>
-                  <m:sub>
-                    <m:r>
-                      <w:rPr>
-                        <w:rFonts w:ascii="Cambria Math" w:hAnsi="Cambria Math"/>
-                        <w:szCs w:val="28"/>
-                      </w:rPr>
-                      <m:t>Hi</m:t>
-                    </m:r>
-                  </m:sub>
-                </m:sSub>
-                <m:r>
-                  <m:rPr>
-                    <m:sty m:val="p"/>
-                  </m:rPr>
-                  <w:rPr>
-                    <w:rFonts w:ascii="Cambria Math" w:hAnsi="Cambria Math"/>
-                    <w:szCs w:val="28"/>
-                  </w:rPr>
-                  <m:t>∙FB</m:t>
-                </m:r>
-                <m:r>
-                  <w:rPr>
-                    <w:rFonts w:ascii="Cambria Math" w:hAnsi="Cambria Math"/>
-                    <w:szCs w:val="28"/>
-                  </w:rPr>
-                  <m:t>-</m:t>
-                </m:r>
-                <m:f>
-                  <m:fPr>
-                    <m:ctrlPr>
-                      <w:rPr>
-                        <w:rFonts w:ascii="Cambria Math" w:hAnsi="Cambria Math"/>
-                        <w:szCs w:val="28"/>
-                      </w:rPr>
-                    </m:ctrlPr>
-                  </m:fPr>
-                  <m:num>
-                    <m:sSub>
-                      <m:sSubPr>
-                        <m:ctrlPr>
-                          <w:rPr>
-                            <w:rFonts w:ascii="Cambria Math" w:hAnsi="Cambria Math"/>
-                            <w:szCs w:val="28"/>
-                          </w:rPr>
-                        </m:ctrlPr>
-                      </m:sSubPr>
-                      <m:e>
-                        <m:r>
-                          <w:rPr>
-                            <w:rFonts w:ascii="Cambria Math" w:hAnsi="Cambria Math"/>
-                            <w:szCs w:val="28"/>
-                          </w:rPr>
-                          <m:t>K</m:t>
-                        </m:r>
-                      </m:e>
-                      <m:sub>
-                        <m:r>
-                          <w:rPr>
-                            <w:rFonts w:ascii="Cambria Math" w:hAnsi="Cambria Math"/>
-                            <w:szCs w:val="28"/>
-                          </w:rPr>
-                          <m:t>Hi</m:t>
-                        </m:r>
-                      </m:sub>
-                    </m:sSub>
-                    <m:r>
-                      <m:rPr>
-                        <m:sty m:val="p"/>
-                      </m:rPr>
-                      <w:rPr>
-                        <w:rFonts w:ascii="Cambria Math" w:hAnsi="Cambria Math"/>
-                        <w:szCs w:val="28"/>
-                      </w:rPr>
-                      <m:t>∙</m:t>
-                    </m:r>
-                    <m:r>
-                      <w:rPr>
-                        <w:rFonts w:ascii="Cambria Math" w:hAnsi="Cambria Math"/>
-                        <w:szCs w:val="28"/>
-                      </w:rPr>
-                      <m:t>FB</m:t>
-                    </m:r>
-                    <m:r>
-                      <m:rPr>
-                        <m:sty m:val="p"/>
-                      </m:rPr>
-                      <w:rPr>
-                        <w:rFonts w:ascii="Cambria Math" w:hAnsi="Cambria Math"/>
-                        <w:szCs w:val="28"/>
-                      </w:rPr>
-                      <m:t>∙</m:t>
-                    </m:r>
-                    <m:d>
-                      <m:dPr>
-                        <m:ctrlPr>
-                          <w:rPr>
-                            <w:rFonts w:ascii="Cambria Math" w:hAnsi="Cambria Math"/>
-                            <w:szCs w:val="28"/>
-                          </w:rPr>
-                        </m:ctrlPr>
-                      </m:dPr>
-                      <m:e>
-                        <m:r>
-                          <m:rPr>
-                            <m:sty m:val="p"/>
-                          </m:rPr>
-                          <w:rPr>
-                            <w:rFonts w:ascii="Cambria Math" w:hAnsi="Cambria Math"/>
-                            <w:szCs w:val="28"/>
-                          </w:rPr>
-                          <m:t>2</m:t>
-                        </m:r>
-                        <m:sSub>
-                          <m:sSubPr>
-                            <m:ctrlPr>
-                              <w:rPr>
-                                <w:rFonts w:ascii="Cambria Math" w:hAnsi="Cambria Math"/>
-                                <w:szCs w:val="28"/>
-                              </w:rPr>
-                            </m:ctrlPr>
-                          </m:sSubPr>
-                          <m:e>
-                            <m:r>
-                              <w:rPr>
-                                <w:rFonts w:ascii="Cambria Math" w:hAnsi="Cambria Math"/>
-                                <w:szCs w:val="28"/>
-                              </w:rPr>
-                              <m:t>K</m:t>
-                            </m:r>
-                          </m:e>
-                          <m:sub>
-                            <m:r>
-                              <w:rPr>
-                                <w:rFonts w:ascii="Cambria Math" w:hAnsi="Cambria Math"/>
-                                <w:szCs w:val="28"/>
-                              </w:rPr>
-                              <m:t>Li</m:t>
-                            </m:r>
-                          </m:sub>
-                        </m:sSub>
-                        <m:r>
-                          <m:rPr>
-                            <m:sty m:val="p"/>
-                          </m:rPr>
-                          <w:rPr>
-                            <w:rFonts w:ascii="Cambria Math" w:hAnsi="Cambria Math"/>
-                            <w:szCs w:val="28"/>
-                          </w:rPr>
-                          <m:t>∙</m:t>
-                        </m:r>
-                        <m:r>
-                          <w:rPr>
-                            <w:rFonts w:ascii="Cambria Math" w:hAnsi="Cambria Math"/>
-                            <w:szCs w:val="28"/>
-                          </w:rPr>
-                          <m:t>L</m:t>
-                        </m:r>
-                        <m:r>
-                          <m:rPr>
-                            <m:sty m:val="p"/>
-                          </m:rPr>
-                          <w:rPr>
-                            <w:rFonts w:ascii="Cambria Math" w:hAnsi="Cambria Math"/>
-                            <w:szCs w:val="28"/>
-                          </w:rPr>
-                          <m:t>-</m:t>
-                        </m:r>
-                        <m:sSub>
-                          <m:sSubPr>
-                            <m:ctrlPr>
-                              <w:rPr>
-                                <w:rFonts w:ascii="Cambria Math" w:hAnsi="Cambria Math"/>
-                                <w:szCs w:val="28"/>
-                              </w:rPr>
-                            </m:ctrlPr>
-                          </m:sSubPr>
-                          <m:e>
-                            <m:r>
-                              <m:rPr>
-                                <m:sty m:val="p"/>
-                              </m:rPr>
-                              <w:rPr>
-                                <w:rFonts w:ascii="Cambria Math" w:hAnsi="Cambria Math"/>
-                                <w:szCs w:val="28"/>
-                              </w:rPr>
-                              <m:t>2</m:t>
-                            </m:r>
-                            <m:r>
-                              <w:rPr>
-                                <w:rFonts w:ascii="Cambria Math" w:hAnsi="Cambria Math"/>
-                                <w:szCs w:val="28"/>
-                              </w:rPr>
-                              <m:t>K</m:t>
-                            </m:r>
-                          </m:e>
-                          <m:sub>
-                            <m:r>
-                              <w:rPr>
-                                <w:rFonts w:ascii="Cambria Math" w:hAnsi="Cambria Math"/>
-                                <w:szCs w:val="28"/>
-                              </w:rPr>
-                              <m:t>Hi</m:t>
-                            </m:r>
-                          </m:sub>
-                        </m:sSub>
-                        <m:r>
-                          <m:rPr>
-                            <m:sty m:val="p"/>
-                          </m:rPr>
-                          <w:rPr>
-                            <w:rFonts w:ascii="Cambria Math" w:hAnsi="Cambria Math"/>
-                            <w:szCs w:val="28"/>
-                          </w:rPr>
-                          <m:t>∙FB∙</m:t>
-                        </m:r>
-                        <m:d>
-                          <m:dPr>
-                            <m:ctrlPr>
-                              <w:rPr>
-                                <w:rFonts w:ascii="Cambria Math" w:hAnsi="Cambria Math"/>
-                                <w:szCs w:val="28"/>
-                              </w:rPr>
-                            </m:ctrlPr>
-                          </m:dPr>
-                          <m:e>
-                            <m:func>
-                              <m:funcPr>
-                                <m:ctrlPr>
-                                  <w:rPr>
-                                    <w:rFonts w:ascii="Cambria Math" w:hAnsi="Cambria Math"/>
-                                    <w:szCs w:val="28"/>
-                                  </w:rPr>
-                                </m:ctrlPr>
-                              </m:funcPr>
-                              <m:fName>
-                                <m:r>
-                                  <m:rPr>
-                                    <m:sty m:val="p"/>
-                                  </m:rPr>
-                                  <w:rPr>
-                                    <w:rFonts w:ascii="Cambria Math" w:hAnsi="Cambria Math"/>
-                                    <w:szCs w:val="28"/>
-                                  </w:rPr>
-                                  <m:t>cot</m:t>
-                                </m:r>
-                              </m:fName>
-                              <m:e>
-                                <m:sSub>
-                                  <m:sSubPr>
-                                    <m:ctrlPr>
-                                      <w:rPr>
-                                        <w:rFonts w:ascii="Cambria Math" w:hAnsi="Cambria Math"/>
-                                        <w:lang w:val="en-US"/>
-                                      </w:rPr>
-                                    </m:ctrlPr>
-                                  </m:sSubPr>
-                                  <m:e>
-                                    <m:sSub>
-                                      <m:sSubPr>
-                                        <m:ctrlPr>
-                                          <w:rPr>
-                                            <w:rFonts w:ascii="Cambria Math" w:hAnsi="Cambria Math"/>
-                                            <w:lang w:val="en-US"/>
-                                          </w:rPr>
-                                        </m:ctrlPr>
-                                      </m:sSubPr>
-                                      <m:e>
-                                        <m:r>
-                                          <w:rPr>
-                                            <w:rFonts w:ascii="Cambria Math" w:hAnsi="Cambria Math"/>
-                                            <w:lang w:val="en-US"/>
-                                          </w:rPr>
-                                          <m:t>α</m:t>
-                                        </m:r>
-                                      </m:e>
-                                      <m:sub>
-                                        <m:r>
-                                          <w:rPr>
-                                            <w:rFonts w:ascii="Cambria Math" w:hAnsi="Cambria Math"/>
-                                            <w:lang w:val="en-US"/>
-                                          </w:rPr>
-                                          <m:t>F</m:t>
-                                        </m:r>
-                                      </m:sub>
-                                    </m:sSub>
-                                  </m:e>
-                                  <m:sub>
-                                    <m:r>
-                                      <w:rPr>
-                                        <w:rFonts w:ascii="Cambria Math" w:hAnsi="Cambria Math"/>
-                                        <w:lang w:val="en-US"/>
-                                      </w:rPr>
-                                      <m:t>i</m:t>
-                                    </m:r>
-                                  </m:sub>
-                                </m:sSub>
-                                <m:r>
-                                  <m:rPr>
-                                    <m:sty m:val="p"/>
-                                  </m:rPr>
-                                  <w:rPr>
-                                    <w:rFonts w:ascii="Cambria Math" w:hAnsi="Cambria Math"/>
-                                    <w:szCs w:val="28"/>
-                                  </w:rPr>
-                                  <m:t>+</m:t>
-                                </m:r>
-                                <m:func>
-                                  <m:funcPr>
-                                    <m:ctrlPr>
-                                      <w:rPr>
-                                        <w:rFonts w:ascii="Cambria Math" w:hAnsi="Cambria Math"/>
-                                        <w:szCs w:val="28"/>
-                                      </w:rPr>
-                                    </m:ctrlPr>
-                                  </m:funcPr>
-                                  <m:fName>
-                                    <m:r>
-                                      <m:rPr>
-                                        <m:sty m:val="p"/>
-                                      </m:rPr>
-                                      <w:rPr>
-                                        <w:rFonts w:ascii="Cambria Math" w:hAnsi="Cambria Math"/>
-                                        <w:szCs w:val="28"/>
-                                      </w:rPr>
-                                      <m:t>cot</m:t>
-                                    </m:r>
-                                  </m:fName>
-                                  <m:e>
-                                    <m:sSub>
-                                      <m:sSubPr>
-                                        <m:ctrlPr>
-                                          <w:rPr>
-                                            <w:rFonts w:ascii="Cambria Math" w:hAnsi="Cambria Math"/>
-                                          </w:rPr>
-                                        </m:ctrlPr>
-                                      </m:sSubPr>
-                                      <m:e>
-                                        <m:sSub>
-                                          <m:sSubPr>
-                                            <m:ctrlPr>
-                                              <w:rPr>
-                                                <w:rFonts w:ascii="Cambria Math" w:hAnsi="Cambria Math"/>
-                                              </w:rPr>
-                                            </m:ctrlPr>
-                                          </m:sSubPr>
-                                          <m:e>
-                                            <m:r>
-                                              <w:rPr>
-                                                <w:rFonts w:ascii="Cambria Math" w:hAnsi="Cambria Math"/>
-                                              </w:rPr>
-                                              <m:t>α</m:t>
-                                            </m:r>
-                                          </m:e>
-                                          <m:sub>
-                                            <m:r>
-                                              <w:rPr>
-                                                <w:rFonts w:ascii="Cambria Math" w:hAnsi="Cambria Math"/>
-                                              </w:rPr>
-                                              <m:t>A</m:t>
-                                            </m:r>
-                                          </m:sub>
-                                        </m:sSub>
-                                      </m:e>
-                                      <m:sub>
-                                        <m:r>
-                                          <w:rPr>
-                                            <w:rFonts w:ascii="Cambria Math" w:hAnsi="Cambria Math"/>
-                                            <w:lang w:val="en-US"/>
-                                          </w:rPr>
-                                          <m:t>i</m:t>
-                                        </m:r>
-                                      </m:sub>
-                                    </m:sSub>
-                                  </m:e>
-                                </m:func>
-                              </m:e>
-                            </m:func>
-                          </m:e>
-                        </m:d>
-                        <m:r>
-                          <m:rPr>
-                            <m:sty m:val="p"/>
-                          </m:rPr>
-                          <w:rPr>
-                            <w:rFonts w:ascii="Cambria Math" w:hAnsi="Cambria Math"/>
-                            <w:szCs w:val="28"/>
-                          </w:rPr>
-                          <m:t>+</m:t>
-                        </m:r>
-                        <m:sSub>
-                          <m:sSubPr>
-                            <m:ctrlPr>
-                              <w:rPr>
-                                <w:rFonts w:ascii="Cambria Math" w:hAnsi="Cambria Math"/>
-                                <w:szCs w:val="28"/>
-                              </w:rPr>
-                            </m:ctrlPr>
-                          </m:sSubPr>
-                          <m:e>
-                            <m:r>
-                              <w:rPr>
-                                <w:rFonts w:ascii="Cambria Math" w:hAnsi="Cambria Math"/>
-                                <w:szCs w:val="28"/>
-                              </w:rPr>
-                              <m:t>K</m:t>
-                            </m:r>
-                          </m:e>
-                          <m:sub>
-                            <m:r>
-                              <w:rPr>
-                                <w:rFonts w:ascii="Cambria Math" w:hAnsi="Cambria Math"/>
-                                <w:szCs w:val="28"/>
-                              </w:rPr>
-                              <m:t>Li</m:t>
-                            </m:r>
-                          </m:sub>
-                        </m:sSub>
-                        <m:r>
-                          <m:rPr>
-                            <m:sty m:val="p"/>
-                          </m:rPr>
-                          <w:rPr>
-                            <w:rFonts w:ascii="Cambria Math" w:hAnsi="Cambria Math"/>
-                            <w:szCs w:val="28"/>
-                          </w:rPr>
-                          <m:t>∙</m:t>
-                        </m:r>
-                        <m:r>
-                          <w:rPr>
-                            <w:rFonts w:ascii="Cambria Math" w:hAnsi="Cambria Math"/>
-                            <w:szCs w:val="28"/>
-                          </w:rPr>
-                          <m:t>L</m:t>
-                        </m:r>
-                      </m:e>
-                    </m:d>
-                  </m:num>
-                  <m:den>
-                    <m:r>
-                      <m:rPr>
-                        <m:sty m:val="p"/>
-                      </m:rPr>
-                      <w:rPr>
-                        <w:rFonts w:ascii="Cambria Math" w:hAnsi="Cambria Math"/>
-                        <w:szCs w:val="28"/>
-                      </w:rPr>
-                      <m:t>3∙</m:t>
-                    </m:r>
-                    <m:d>
-                      <m:dPr>
-                        <m:ctrlPr>
-                          <w:rPr>
-                            <w:rFonts w:ascii="Cambria Math" w:hAnsi="Cambria Math"/>
-                            <w:szCs w:val="28"/>
-                          </w:rPr>
-                        </m:ctrlPr>
-                      </m:dPr>
-                      <m:e>
-                        <m:sSub>
-                          <m:sSubPr>
-                            <m:ctrlPr>
-                              <w:rPr>
-                                <w:rFonts w:ascii="Cambria Math" w:hAnsi="Cambria Math"/>
-                                <w:szCs w:val="28"/>
-                              </w:rPr>
-                            </m:ctrlPr>
-                          </m:sSubPr>
-                          <m:e>
-                            <m:r>
-                              <w:rPr>
-                                <w:rFonts w:ascii="Cambria Math" w:hAnsi="Cambria Math"/>
-                                <w:szCs w:val="28"/>
-                              </w:rPr>
-                              <m:t>K</m:t>
-                            </m:r>
-                          </m:e>
-                          <m:sub>
-                            <m:r>
-                              <w:rPr>
-                                <w:rFonts w:ascii="Cambria Math" w:hAnsi="Cambria Math"/>
-                                <w:szCs w:val="28"/>
-                              </w:rPr>
-                              <m:t>Li</m:t>
-                            </m:r>
-                          </m:sub>
-                        </m:sSub>
-                        <m:r>
-                          <m:rPr>
-                            <m:sty m:val="p"/>
-                          </m:rPr>
-                          <w:rPr>
-                            <w:rFonts w:ascii="Cambria Math" w:hAnsi="Cambria Math"/>
-                            <w:szCs w:val="28"/>
-                          </w:rPr>
-                          <m:t>∙</m:t>
-                        </m:r>
-                        <m:r>
-                          <w:rPr>
-                            <w:rFonts w:ascii="Cambria Math" w:hAnsi="Cambria Math"/>
-                            <w:szCs w:val="28"/>
-                          </w:rPr>
-                          <m:t>L</m:t>
-                        </m:r>
-                        <m:r>
-                          <m:rPr>
-                            <m:sty m:val="p"/>
-                          </m:rPr>
-                          <w:rPr>
-                            <w:rFonts w:ascii="Cambria Math" w:hAnsi="Cambria Math"/>
-                            <w:szCs w:val="28"/>
-                          </w:rPr>
-                          <m:t>+</m:t>
-                        </m:r>
-                        <m:sSub>
-                          <m:sSubPr>
-                            <m:ctrlPr>
-                              <w:rPr>
-                                <w:rFonts w:ascii="Cambria Math" w:hAnsi="Cambria Math"/>
-                                <w:szCs w:val="28"/>
-                              </w:rPr>
-                            </m:ctrlPr>
-                          </m:sSubPr>
-                          <m:e>
-                            <m:r>
-                              <w:rPr>
-                                <w:rFonts w:ascii="Cambria Math" w:hAnsi="Cambria Math"/>
-                                <w:szCs w:val="28"/>
-                              </w:rPr>
-                              <m:t>K</m:t>
-                            </m:r>
-                          </m:e>
-                          <m:sub>
-                            <m:r>
-                              <w:rPr>
-                                <w:rFonts w:ascii="Cambria Math" w:hAnsi="Cambria Math"/>
-                                <w:szCs w:val="28"/>
-                              </w:rPr>
-                              <m:t>Li</m:t>
-                            </m:r>
-                          </m:sub>
-                        </m:sSub>
-                        <m:r>
-                          <m:rPr>
-                            <m:sty m:val="p"/>
-                          </m:rPr>
-                          <w:rPr>
-                            <w:rFonts w:ascii="Cambria Math" w:hAnsi="Cambria Math"/>
-                            <w:szCs w:val="28"/>
-                          </w:rPr>
-                          <m:t>∙</m:t>
-                        </m:r>
-                        <m:r>
-                          <w:rPr>
-                            <w:rFonts w:ascii="Cambria Math" w:hAnsi="Cambria Math"/>
-                            <w:szCs w:val="28"/>
-                          </w:rPr>
-                          <m:t>L</m:t>
-                        </m:r>
-                        <m:r>
-                          <m:rPr>
-                            <m:sty m:val="p"/>
-                          </m:rPr>
-                          <w:rPr>
-                            <w:rFonts w:ascii="Cambria Math" w:hAnsi="Cambria Math"/>
-                            <w:szCs w:val="28"/>
-                          </w:rPr>
-                          <m:t>-</m:t>
-                        </m:r>
-                        <m:sSub>
-                          <m:sSubPr>
-                            <m:ctrlPr>
-                              <w:rPr>
-                                <w:rFonts w:ascii="Cambria Math" w:hAnsi="Cambria Math"/>
-                                <w:szCs w:val="28"/>
-                              </w:rPr>
-                            </m:ctrlPr>
-                          </m:sSubPr>
-                          <m:e>
-                            <m:r>
-                              <w:rPr>
-                                <w:rFonts w:ascii="Cambria Math" w:hAnsi="Cambria Math"/>
-                                <w:szCs w:val="28"/>
-                              </w:rPr>
-                              <m:t>K</m:t>
-                            </m:r>
-                          </m:e>
-                          <m:sub>
-                            <m:r>
-                              <w:rPr>
-                                <w:rFonts w:ascii="Cambria Math" w:hAnsi="Cambria Math"/>
-                                <w:szCs w:val="28"/>
-                              </w:rPr>
-                              <m:t>Hi</m:t>
-                            </m:r>
-                          </m:sub>
-                        </m:sSub>
-                        <m:r>
-                          <m:rPr>
-                            <m:sty m:val="p"/>
-                          </m:rPr>
-                          <w:rPr>
-                            <w:rFonts w:ascii="Cambria Math" w:hAnsi="Cambria Math"/>
-                            <w:szCs w:val="28"/>
-                          </w:rPr>
-                          <m:t>∙FB∙</m:t>
-                        </m:r>
-                        <m:d>
-                          <m:dPr>
-                            <m:ctrlPr>
-                              <w:rPr>
-                                <w:rFonts w:ascii="Cambria Math" w:hAnsi="Cambria Math"/>
-                                <w:szCs w:val="28"/>
-                              </w:rPr>
-                            </m:ctrlPr>
-                          </m:dPr>
-                          <m:e>
-                            <m:func>
-                              <m:funcPr>
-                                <m:ctrlPr>
-                                  <w:rPr>
-                                    <w:rFonts w:ascii="Cambria Math" w:hAnsi="Cambria Math"/>
-                                    <w:szCs w:val="28"/>
-                                  </w:rPr>
-                                </m:ctrlPr>
-                              </m:funcPr>
-                              <m:fName>
-                                <m:r>
-                                  <m:rPr>
-                                    <m:sty m:val="p"/>
-                                  </m:rPr>
-                                  <w:rPr>
-                                    <w:rFonts w:ascii="Cambria Math" w:hAnsi="Cambria Math"/>
-                                    <w:szCs w:val="28"/>
-                                  </w:rPr>
-                                  <m:t>cot</m:t>
-                                </m:r>
-                              </m:fName>
-                              <m:e>
-                                <m:sSub>
-                                  <m:sSubPr>
-                                    <m:ctrlPr>
-                                      <w:rPr>
-                                        <w:rFonts w:ascii="Cambria Math" w:hAnsi="Cambria Math"/>
-                                        <w:lang w:val="en-US"/>
-                                      </w:rPr>
-                                    </m:ctrlPr>
-                                  </m:sSubPr>
-                                  <m:e>
-                                    <m:sSub>
-                                      <m:sSubPr>
-                                        <m:ctrlPr>
-                                          <w:rPr>
-                                            <w:rFonts w:ascii="Cambria Math" w:hAnsi="Cambria Math"/>
-                                            <w:lang w:val="en-US"/>
-                                          </w:rPr>
-                                        </m:ctrlPr>
-                                      </m:sSubPr>
-                                      <m:e>
-                                        <m:r>
-                                          <w:rPr>
-                                            <w:rFonts w:ascii="Cambria Math" w:hAnsi="Cambria Math"/>
-                                            <w:lang w:val="en-US"/>
-                                          </w:rPr>
-                                          <m:t>α</m:t>
-                                        </m:r>
-                                      </m:e>
-                                      <m:sub>
-                                        <m:r>
-                                          <w:rPr>
-                                            <w:rFonts w:ascii="Cambria Math" w:hAnsi="Cambria Math"/>
-                                            <w:lang w:val="en-US"/>
-                                          </w:rPr>
-                                          <m:t>F</m:t>
-                                        </m:r>
-                                      </m:sub>
-                                    </m:sSub>
-                                  </m:e>
-                                  <m:sub>
-                                    <m:r>
-                                      <w:rPr>
-                                        <w:rFonts w:ascii="Cambria Math" w:hAnsi="Cambria Math"/>
-                                        <w:lang w:val="en-US"/>
-                                      </w:rPr>
-                                      <m:t>i</m:t>
-                                    </m:r>
-                                  </m:sub>
-                                </m:sSub>
-                                <m:r>
-                                  <m:rPr>
-                                    <m:sty m:val="p"/>
-                                  </m:rPr>
-                                  <w:rPr>
-                                    <w:rFonts w:ascii="Cambria Math" w:hAnsi="Cambria Math"/>
-                                    <w:szCs w:val="28"/>
-                                  </w:rPr>
-                                  <m:t>+</m:t>
-                                </m:r>
-                                <m:func>
-                                  <m:funcPr>
-                                    <m:ctrlPr>
-                                      <w:rPr>
-                                        <w:rFonts w:ascii="Cambria Math" w:hAnsi="Cambria Math"/>
-                                        <w:szCs w:val="28"/>
-                                      </w:rPr>
-                                    </m:ctrlPr>
-                                  </m:funcPr>
-                                  <m:fName>
-                                    <m:r>
-                                      <m:rPr>
-                                        <m:sty m:val="p"/>
-                                      </m:rPr>
-                                      <w:rPr>
-                                        <w:rFonts w:ascii="Cambria Math" w:hAnsi="Cambria Math"/>
-                                        <w:szCs w:val="28"/>
-                                      </w:rPr>
-                                      <m:t>cot</m:t>
-                                    </m:r>
-                                  </m:fName>
-                                  <m:e>
-                                    <m:sSub>
-                                      <m:sSubPr>
-                                        <m:ctrlPr>
-                                          <w:rPr>
-                                            <w:rFonts w:ascii="Cambria Math" w:hAnsi="Cambria Math"/>
-                                            <w:szCs w:val="28"/>
-                                          </w:rPr>
-                                        </m:ctrlPr>
-                                      </m:sSubPr>
-                                      <m:e>
-                                        <m:r>
-                                          <w:rPr>
-                                            <w:rFonts w:ascii="Cambria Math" w:hAnsi="Cambria Math"/>
-                                            <w:szCs w:val="28"/>
-                                          </w:rPr>
-                                          <m:t>α</m:t>
-                                        </m:r>
-                                      </m:e>
-                                      <m:sub>
-                                        <m:r>
-                                          <w:rPr>
-                                            <w:rFonts w:ascii="Cambria Math" w:hAnsi="Cambria Math"/>
-                                            <w:szCs w:val="28"/>
-                                          </w:rPr>
-                                          <m:t>Ai</m:t>
-                                        </m:r>
-                                      </m:sub>
-                                    </m:sSub>
-                                  </m:e>
-                                </m:func>
-                              </m:e>
-                            </m:func>
-                          </m:e>
-                        </m:d>
-                      </m:e>
-                    </m:d>
-                  </m:den>
-                </m:f>
-                <m:r>
-                  <m:rPr>
-                    <m:sty m:val="p"/>
-                  </m:rPr>
-                  <w:rPr>
-                    <w:rFonts w:ascii="Cambria Math" w:hAnsi="Cambria Math"/>
-                    <w:szCs w:val="28"/>
-                  </w:rPr>
-                  <m:t>=</m:t>
-                </m:r>
-                <m:r>
-                  <m:rPr>
-                    <m:sty m:val="p"/>
-                  </m:rPr>
-                  <w:rPr>
-                    <w:rFonts w:ascii="Cambria Math" w:hAnsi="Cambria Math"/>
-                    <w:szCs w:val="28"/>
-                  </w:rPr>
-                  <w:br/>
-                </m:r>
-              </m:oMath>
-              <m:oMath>
-                <m:r>
-                  <m:rPr>
-                    <m:sty m:val="p"/>
-                  </m:rPr>
-                  <w:rPr>
-                    <w:rFonts w:ascii="Cambria Math" w:hAnsi="Cambria Math"/>
-                    <w:szCs w:val="28"/>
-                  </w:rPr>
-                  <m:t>=</m:t>
-                </m:r>
-                <m:sSub>
-                  <m:sSubPr>
-                    <m:ctrlPr>
-                      <w:rPr>
-                        <w:rFonts w:ascii="Cambria Math" w:hAnsi="Cambria Math"/>
-                        <w:szCs w:val="28"/>
-                      </w:rPr>
-                    </m:ctrlPr>
-                  </m:sSubPr>
-                  <m:e>
-                    <m:r>
-                      <w:rPr>
-                        <w:rFonts w:ascii="Cambria Math" w:hAnsi="Cambria Math"/>
-                        <w:szCs w:val="28"/>
-                      </w:rPr>
-                      <m:t>K</m:t>
-                    </m:r>
-                  </m:e>
-                  <m:sub>
-                    <m:r>
-                      <w:rPr>
-                        <w:rFonts w:ascii="Cambria Math" w:hAnsi="Cambria Math"/>
-                        <w:szCs w:val="28"/>
-                      </w:rPr>
-                      <m:t>Hi</m:t>
-                    </m:r>
-                  </m:sub>
-                </m:sSub>
-                <m:r>
-                  <m:rPr>
-                    <m:sty m:val="p"/>
-                  </m:rPr>
-                  <w:rPr>
-                    <w:rFonts w:ascii="Cambria Math" w:hAnsi="Cambria Math"/>
-                    <w:szCs w:val="28"/>
-                  </w:rPr>
-                  <m:t>∙FB</m:t>
-                </m:r>
-                <m:r>
-                  <w:rPr>
-                    <w:rFonts w:ascii="Cambria Math" w:hAnsi="Cambria Math"/>
-                    <w:szCs w:val="28"/>
-                  </w:rPr>
-                  <m:t>-</m:t>
-                </m:r>
-                <m:f>
-                  <m:fPr>
-                    <m:ctrlPr>
-                      <w:rPr>
-                        <w:rFonts w:ascii="Cambria Math" w:hAnsi="Cambria Math"/>
-                        <w:szCs w:val="28"/>
-                      </w:rPr>
-                    </m:ctrlPr>
-                  </m:fPr>
-                  <m:num>
-                    <m:sSub>
-                      <m:sSubPr>
-                        <m:ctrlPr>
-                          <w:rPr>
-                            <w:rFonts w:ascii="Cambria Math" w:hAnsi="Cambria Math"/>
-                            <w:szCs w:val="28"/>
-                          </w:rPr>
-                        </m:ctrlPr>
-                      </m:sSubPr>
-                      <m:e>
-                        <m:r>
-                          <w:rPr>
-                            <w:rFonts w:ascii="Cambria Math" w:hAnsi="Cambria Math"/>
-                            <w:szCs w:val="28"/>
-                          </w:rPr>
-                          <m:t>K</m:t>
-                        </m:r>
-                      </m:e>
-                      <m:sub>
-                        <m:r>
-                          <w:rPr>
-                            <w:rFonts w:ascii="Cambria Math" w:hAnsi="Cambria Math"/>
-                            <w:szCs w:val="28"/>
-                          </w:rPr>
-                          <m:t>Hi</m:t>
-                        </m:r>
-                      </m:sub>
-                    </m:sSub>
-                    <m:r>
-                      <m:rPr>
-                        <m:sty m:val="p"/>
-                      </m:rPr>
-                      <w:rPr>
-                        <w:rFonts w:ascii="Cambria Math" w:hAnsi="Cambria Math"/>
-                        <w:szCs w:val="28"/>
-                      </w:rPr>
-                      <m:t>∙FB∙</m:t>
-                    </m:r>
-                    <m:d>
-                      <m:dPr>
-                        <m:ctrlPr>
-                          <w:rPr>
-                            <w:rFonts w:ascii="Cambria Math" w:hAnsi="Cambria Math"/>
-                            <w:szCs w:val="28"/>
-                          </w:rPr>
-                        </m:ctrlPr>
-                      </m:dPr>
-                      <m:e>
-                        <m:r>
-                          <m:rPr>
-                            <m:sty m:val="p"/>
-                          </m:rPr>
-                          <w:rPr>
-                            <w:rFonts w:ascii="Cambria Math" w:hAnsi="Cambria Math"/>
-                            <w:szCs w:val="28"/>
-                          </w:rPr>
-                          <m:t>3</m:t>
-                        </m:r>
-                        <m:sSub>
-                          <m:sSubPr>
-                            <m:ctrlPr>
-                              <w:rPr>
-                                <w:rFonts w:ascii="Cambria Math" w:hAnsi="Cambria Math"/>
-                                <w:szCs w:val="28"/>
-                              </w:rPr>
-                            </m:ctrlPr>
-                          </m:sSubPr>
-                          <m:e>
-                            <m:r>
-                              <w:rPr>
-                                <w:rFonts w:ascii="Cambria Math" w:hAnsi="Cambria Math"/>
-                                <w:szCs w:val="28"/>
-                              </w:rPr>
-                              <m:t>K</m:t>
-                            </m:r>
-                          </m:e>
-                          <m:sub>
-                            <m:r>
-                              <w:rPr>
-                                <w:rFonts w:ascii="Cambria Math" w:hAnsi="Cambria Math"/>
-                                <w:szCs w:val="28"/>
-                              </w:rPr>
-                              <m:t>Li</m:t>
-                            </m:r>
-                          </m:sub>
-                        </m:sSub>
-                        <m:r>
-                          <m:rPr>
-                            <m:sty m:val="p"/>
-                          </m:rPr>
-                          <w:rPr>
-                            <w:rFonts w:ascii="Cambria Math" w:hAnsi="Cambria Math"/>
-                            <w:szCs w:val="28"/>
-                          </w:rPr>
-                          <m:t>∙</m:t>
-                        </m:r>
-                        <m:r>
-                          <w:rPr>
-                            <w:rFonts w:ascii="Cambria Math" w:hAnsi="Cambria Math"/>
-                            <w:szCs w:val="28"/>
-                          </w:rPr>
-                          <m:t>L</m:t>
-                        </m:r>
-                        <m:r>
-                          <m:rPr>
-                            <m:sty m:val="p"/>
-                          </m:rPr>
-                          <w:rPr>
-                            <w:rFonts w:ascii="Cambria Math" w:hAnsi="Cambria Math"/>
-                            <w:szCs w:val="28"/>
-                          </w:rPr>
-                          <m:t>-</m:t>
-                        </m:r>
-                        <m:sSub>
-                          <m:sSubPr>
-                            <m:ctrlPr>
-                              <w:rPr>
-                                <w:rFonts w:ascii="Cambria Math" w:hAnsi="Cambria Math"/>
-                                <w:szCs w:val="28"/>
-                              </w:rPr>
-                            </m:ctrlPr>
-                          </m:sSubPr>
-                          <m:e>
-                            <m:r>
-                              <m:rPr>
-                                <m:sty m:val="p"/>
-                              </m:rPr>
-                              <w:rPr>
-                                <w:rFonts w:ascii="Cambria Math" w:hAnsi="Cambria Math"/>
-                                <w:szCs w:val="28"/>
-                              </w:rPr>
-                              <m:t>2</m:t>
-                            </m:r>
-                            <m:r>
-                              <w:rPr>
-                                <w:rFonts w:ascii="Cambria Math" w:hAnsi="Cambria Math"/>
-                                <w:szCs w:val="28"/>
-                              </w:rPr>
-                              <m:t>K</m:t>
-                            </m:r>
-                          </m:e>
-                          <m:sub>
-                            <m:r>
-                              <w:rPr>
-                                <w:rFonts w:ascii="Cambria Math" w:hAnsi="Cambria Math"/>
-                                <w:szCs w:val="28"/>
-                              </w:rPr>
-                              <m:t>Hi</m:t>
-                            </m:r>
-                          </m:sub>
-                        </m:sSub>
-                        <m:r>
-                          <m:rPr>
-                            <m:sty m:val="p"/>
-                          </m:rPr>
-                          <w:rPr>
-                            <w:rFonts w:ascii="Cambria Math" w:hAnsi="Cambria Math"/>
-                            <w:szCs w:val="28"/>
-                          </w:rPr>
-                          <m:t>∙</m:t>
-                        </m:r>
-                        <m:r>
-                          <w:rPr>
-                            <w:rFonts w:ascii="Cambria Math" w:hAnsi="Cambria Math"/>
-                            <w:szCs w:val="28"/>
-                          </w:rPr>
-                          <m:t>FB</m:t>
-                        </m:r>
-                        <m:r>
-                          <m:rPr>
-                            <m:sty m:val="p"/>
-                          </m:rPr>
-                          <w:rPr>
-                            <w:rFonts w:ascii="Cambria Math" w:hAnsi="Cambria Math"/>
-                            <w:szCs w:val="28"/>
-                          </w:rPr>
-                          <m:t>∙</m:t>
-                        </m:r>
-                        <m:d>
-                          <m:dPr>
-                            <m:ctrlPr>
-                              <w:rPr>
-                                <w:rFonts w:ascii="Cambria Math" w:hAnsi="Cambria Math"/>
-                                <w:szCs w:val="28"/>
-                              </w:rPr>
-                            </m:ctrlPr>
-                          </m:dPr>
-                          <m:e>
-                            <m:func>
-                              <m:funcPr>
-                                <m:ctrlPr>
-                                  <w:rPr>
-                                    <w:rFonts w:ascii="Cambria Math" w:hAnsi="Cambria Math"/>
-                                    <w:szCs w:val="28"/>
-                                  </w:rPr>
-                                </m:ctrlPr>
-                              </m:funcPr>
-                              <m:fName>
-                                <m:r>
-                                  <m:rPr>
-                                    <m:sty m:val="p"/>
-                                  </m:rPr>
-                                  <w:rPr>
-                                    <w:rFonts w:ascii="Cambria Math" w:hAnsi="Cambria Math"/>
-                                    <w:szCs w:val="28"/>
-                                  </w:rPr>
-                                  <m:t>cot</m:t>
-                                </m:r>
-                              </m:fName>
-                              <m:e>
-                                <m:sSub>
-                                  <m:sSubPr>
-                                    <m:ctrlPr>
-                                      <w:rPr>
-                                        <w:rFonts w:ascii="Cambria Math" w:hAnsi="Cambria Math"/>
-                                        <w:lang w:val="en-US"/>
-                                      </w:rPr>
-                                    </m:ctrlPr>
-                                  </m:sSubPr>
-                                  <m:e>
-                                    <m:sSub>
-                                      <m:sSubPr>
-                                        <m:ctrlPr>
-                                          <w:rPr>
-                                            <w:rFonts w:ascii="Cambria Math" w:hAnsi="Cambria Math"/>
-                                            <w:lang w:val="en-US"/>
-                                          </w:rPr>
-                                        </m:ctrlPr>
-                                      </m:sSubPr>
-                                      <m:e>
-                                        <m:r>
-                                          <w:rPr>
-                                            <w:rFonts w:ascii="Cambria Math" w:hAnsi="Cambria Math"/>
-                                            <w:lang w:val="en-US"/>
-                                          </w:rPr>
-                                          <m:t>α</m:t>
-                                        </m:r>
-                                      </m:e>
-                                      <m:sub>
-                                        <m:r>
-                                          <w:rPr>
-                                            <w:rFonts w:ascii="Cambria Math" w:hAnsi="Cambria Math"/>
-                                            <w:lang w:val="en-US"/>
-                                          </w:rPr>
-                                          <m:t>F</m:t>
-                                        </m:r>
-                                      </m:sub>
-                                    </m:sSub>
-                                  </m:e>
-                                  <m:sub>
-                                    <m:r>
-                                      <w:rPr>
-                                        <w:rFonts w:ascii="Cambria Math" w:hAnsi="Cambria Math"/>
-                                        <w:lang w:val="en-US"/>
-                                      </w:rPr>
-                                      <m:t>i</m:t>
-                                    </m:r>
-                                  </m:sub>
-                                </m:sSub>
-                                <m:r>
-                                  <m:rPr>
-                                    <m:sty m:val="p"/>
-                                  </m:rPr>
-                                  <w:rPr>
-                                    <w:rFonts w:ascii="Cambria Math" w:hAnsi="Cambria Math"/>
-                                    <w:szCs w:val="28"/>
-                                  </w:rPr>
-                                  <m:t>+</m:t>
-                                </m:r>
-                                <m:func>
-                                  <m:funcPr>
-                                    <m:ctrlPr>
-                                      <w:rPr>
-                                        <w:rFonts w:ascii="Cambria Math" w:hAnsi="Cambria Math"/>
-                                        <w:szCs w:val="28"/>
-                                      </w:rPr>
-                                    </m:ctrlPr>
-                                  </m:funcPr>
-                                  <m:fName>
-                                    <m:r>
-                                      <m:rPr>
-                                        <m:sty m:val="p"/>
-                                      </m:rPr>
-                                      <w:rPr>
-                                        <w:rFonts w:ascii="Cambria Math" w:hAnsi="Cambria Math"/>
-                                        <w:szCs w:val="28"/>
-                                      </w:rPr>
-                                      <m:t>cot</m:t>
-                                    </m:r>
-                                  </m:fName>
-                                  <m:e>
-                                    <m:sSub>
-                                      <m:sSubPr>
-                                        <m:ctrlPr>
-                                          <w:rPr>
-                                            <w:rFonts w:ascii="Cambria Math" w:hAnsi="Cambria Math"/>
-                                          </w:rPr>
-                                        </m:ctrlPr>
-                                      </m:sSubPr>
-                                      <m:e>
-                                        <m:sSub>
-                                          <m:sSubPr>
-                                            <m:ctrlPr>
-                                              <w:rPr>
-                                                <w:rFonts w:ascii="Cambria Math" w:hAnsi="Cambria Math"/>
-                                              </w:rPr>
-                                            </m:ctrlPr>
-                                          </m:sSubPr>
-                                          <m:e>
-                                            <m:r>
-                                              <w:rPr>
-                                                <w:rFonts w:ascii="Cambria Math" w:hAnsi="Cambria Math"/>
-                                              </w:rPr>
-                                              <m:t>α</m:t>
-                                            </m:r>
-                                          </m:e>
-                                          <m:sub>
-                                            <m:r>
-                                              <w:rPr>
-                                                <w:rFonts w:ascii="Cambria Math" w:hAnsi="Cambria Math"/>
-                                              </w:rPr>
-                                              <m:t>A</m:t>
-                                            </m:r>
-                                          </m:sub>
-                                        </m:sSub>
-                                      </m:e>
-                                      <m:sub>
-                                        <m:r>
-                                          <w:rPr>
-                                            <w:rFonts w:ascii="Cambria Math" w:hAnsi="Cambria Math"/>
-                                            <w:lang w:val="en-US"/>
-                                          </w:rPr>
-                                          <m:t>i</m:t>
-                                        </m:r>
-                                      </m:sub>
-                                    </m:sSub>
-                                  </m:e>
-                                </m:func>
-                              </m:e>
-                            </m:func>
-                          </m:e>
-                        </m:d>
-                      </m:e>
-                    </m:d>
-                  </m:num>
-                  <m:den>
-                    <m:r>
-                      <m:rPr>
-                        <m:sty m:val="p"/>
-                      </m:rPr>
-                      <w:rPr>
-                        <w:rFonts w:ascii="Cambria Math" w:hAnsi="Cambria Math"/>
-                        <w:szCs w:val="28"/>
-                      </w:rPr>
-                      <m:t>3∙</m:t>
-                    </m:r>
-                    <m:d>
-                      <m:dPr>
-                        <m:ctrlPr>
-                          <w:rPr>
-                            <w:rFonts w:ascii="Cambria Math" w:hAnsi="Cambria Math"/>
-                            <w:szCs w:val="28"/>
-                          </w:rPr>
-                        </m:ctrlPr>
-                      </m:dPr>
-                      <m:e>
-                        <m:r>
-                          <m:rPr>
-                            <m:sty m:val="p"/>
-                          </m:rPr>
-                          <w:rPr>
-                            <w:rFonts w:ascii="Cambria Math" w:hAnsi="Cambria Math"/>
-                            <w:szCs w:val="28"/>
-                          </w:rPr>
-                          <m:t>2</m:t>
-                        </m:r>
-                        <m:sSub>
-                          <m:sSubPr>
-                            <m:ctrlPr>
-                              <w:rPr>
-                                <w:rFonts w:ascii="Cambria Math" w:hAnsi="Cambria Math"/>
-                                <w:szCs w:val="28"/>
-                              </w:rPr>
-                            </m:ctrlPr>
-                          </m:sSubPr>
-                          <m:e>
-                            <m:r>
-                              <w:rPr>
-                                <w:rFonts w:ascii="Cambria Math" w:hAnsi="Cambria Math"/>
-                                <w:szCs w:val="28"/>
-                              </w:rPr>
-                              <m:t>K</m:t>
-                            </m:r>
-                          </m:e>
-                          <m:sub>
-                            <m:r>
-                              <w:rPr>
-                                <w:rFonts w:ascii="Cambria Math" w:hAnsi="Cambria Math"/>
-                                <w:szCs w:val="28"/>
-                              </w:rPr>
-                              <m:t>Li</m:t>
-                            </m:r>
-                          </m:sub>
-                        </m:sSub>
-                        <m:r>
-                          <m:rPr>
-                            <m:sty m:val="p"/>
-                          </m:rPr>
-                          <w:rPr>
-                            <w:rFonts w:ascii="Cambria Math" w:hAnsi="Cambria Math"/>
-                            <w:szCs w:val="28"/>
-                          </w:rPr>
-                          <m:t>∙</m:t>
-                        </m:r>
-                        <m:r>
-                          <w:rPr>
-                            <w:rFonts w:ascii="Cambria Math" w:hAnsi="Cambria Math"/>
-                            <w:szCs w:val="28"/>
-                          </w:rPr>
-                          <m:t>L</m:t>
-                        </m:r>
-                        <m:r>
-                          <m:rPr>
-                            <m:sty m:val="p"/>
-                          </m:rPr>
-                          <w:rPr>
-                            <w:rFonts w:ascii="Cambria Math" w:hAnsi="Cambria Math"/>
-                            <w:szCs w:val="28"/>
-                          </w:rPr>
-                          <m:t>-</m:t>
-                        </m:r>
-                        <m:sSub>
-                          <m:sSubPr>
-                            <m:ctrlPr>
-                              <w:rPr>
-                                <w:rFonts w:ascii="Cambria Math" w:hAnsi="Cambria Math"/>
-                                <w:szCs w:val="28"/>
-                              </w:rPr>
-                            </m:ctrlPr>
-                          </m:sSubPr>
-                          <m:e>
-                            <m:r>
-                              <w:rPr>
-                                <w:rFonts w:ascii="Cambria Math" w:hAnsi="Cambria Math"/>
-                                <w:szCs w:val="28"/>
-                              </w:rPr>
-                              <m:t>K</m:t>
-                            </m:r>
-                          </m:e>
-                          <m:sub>
-                            <m:r>
-                              <w:rPr>
-                                <w:rFonts w:ascii="Cambria Math" w:hAnsi="Cambria Math"/>
-                                <w:szCs w:val="28"/>
-                              </w:rPr>
-                              <m:t>Hi</m:t>
-                            </m:r>
-                          </m:sub>
-                        </m:sSub>
-                        <m:r>
-                          <m:rPr>
-                            <m:sty m:val="p"/>
-                          </m:rPr>
-                          <w:rPr>
-                            <w:rFonts w:ascii="Cambria Math" w:hAnsi="Cambria Math"/>
-                            <w:szCs w:val="28"/>
-                          </w:rPr>
-                          <m:t>∙</m:t>
-                        </m:r>
-                        <m:r>
-                          <w:rPr>
-                            <w:rFonts w:ascii="Cambria Math" w:hAnsi="Cambria Math"/>
-                            <w:szCs w:val="28"/>
-                          </w:rPr>
-                          <m:t>FB</m:t>
-                        </m:r>
-                        <m:r>
-                          <m:rPr>
-                            <m:sty m:val="p"/>
-                          </m:rPr>
-                          <w:rPr>
-                            <w:rFonts w:ascii="Cambria Math" w:hAnsi="Cambria Math"/>
-                            <w:szCs w:val="28"/>
-                          </w:rPr>
-                          <m:t>∙</m:t>
-                        </m:r>
-                        <m:d>
-                          <m:dPr>
-                            <m:ctrlPr>
-                              <w:rPr>
-                                <w:rFonts w:ascii="Cambria Math" w:hAnsi="Cambria Math"/>
-                                <w:szCs w:val="28"/>
-                              </w:rPr>
-                            </m:ctrlPr>
-                          </m:dPr>
-                          <m:e>
-                            <m:func>
-                              <m:funcPr>
-                                <m:ctrlPr>
-                                  <w:rPr>
-                                    <w:rFonts w:ascii="Cambria Math" w:hAnsi="Cambria Math"/>
-                                    <w:szCs w:val="28"/>
-                                  </w:rPr>
-                                </m:ctrlPr>
-                              </m:funcPr>
-                              <m:fName>
-                                <m:r>
-                                  <m:rPr>
-                                    <m:sty m:val="p"/>
-                                  </m:rPr>
-                                  <w:rPr>
-                                    <w:rFonts w:ascii="Cambria Math" w:hAnsi="Cambria Math"/>
-                                    <w:szCs w:val="28"/>
-                                  </w:rPr>
-                                  <m:t>cot</m:t>
-                                </m:r>
-                              </m:fName>
-                              <m:e>
-                                <m:sSub>
-                                  <m:sSubPr>
-                                    <m:ctrlPr>
-                                      <w:rPr>
-                                        <w:rFonts w:ascii="Cambria Math" w:hAnsi="Cambria Math"/>
-                                        <w:lang w:val="en-US"/>
-                                      </w:rPr>
-                                    </m:ctrlPr>
-                                  </m:sSubPr>
-                                  <m:e>
-                                    <m:sSub>
-                                      <m:sSubPr>
-                                        <m:ctrlPr>
-                                          <w:rPr>
-                                            <w:rFonts w:ascii="Cambria Math" w:hAnsi="Cambria Math"/>
-                                            <w:lang w:val="en-US"/>
-                                          </w:rPr>
-                                        </m:ctrlPr>
-                                      </m:sSubPr>
-                                      <m:e>
-                                        <m:r>
-                                          <w:rPr>
-                                            <w:rFonts w:ascii="Cambria Math" w:hAnsi="Cambria Math"/>
-                                            <w:lang w:val="en-US"/>
-                                          </w:rPr>
-                                          <m:t>α</m:t>
-                                        </m:r>
-                                      </m:e>
-                                      <m:sub>
-                                        <m:r>
-                                          <w:rPr>
-                                            <w:rFonts w:ascii="Cambria Math" w:hAnsi="Cambria Math"/>
-                                            <w:lang w:val="en-US"/>
-                                          </w:rPr>
-                                          <m:t>F</m:t>
-                                        </m:r>
-                                      </m:sub>
-                                    </m:sSub>
-                                  </m:e>
-                                  <m:sub>
-                                    <m:r>
-                                      <w:rPr>
-                                        <w:rFonts w:ascii="Cambria Math" w:hAnsi="Cambria Math"/>
-                                        <w:lang w:val="en-US"/>
-                                      </w:rPr>
-                                      <m:t>i</m:t>
-                                    </m:r>
-                                  </m:sub>
-                                </m:sSub>
-                                <m:r>
-                                  <m:rPr>
-                                    <m:sty m:val="p"/>
-                                  </m:rPr>
-                                  <w:rPr>
-                                    <w:rFonts w:ascii="Cambria Math" w:hAnsi="Cambria Math"/>
-                                    <w:szCs w:val="28"/>
-                                  </w:rPr>
-                                  <m:t>+</m:t>
-                                </m:r>
-                                <m:func>
-                                  <m:funcPr>
-                                    <m:ctrlPr>
-                                      <w:rPr>
-                                        <w:rFonts w:ascii="Cambria Math" w:hAnsi="Cambria Math"/>
-                                        <w:szCs w:val="28"/>
-                                      </w:rPr>
-                                    </m:ctrlPr>
-                                  </m:funcPr>
-                                  <m:fName>
-                                    <m:r>
-                                      <m:rPr>
-                                        <m:sty m:val="p"/>
-                                      </m:rPr>
-                                      <w:rPr>
-                                        <w:rFonts w:ascii="Cambria Math" w:hAnsi="Cambria Math"/>
-                                        <w:szCs w:val="28"/>
-                                      </w:rPr>
-                                      <m:t>cot</m:t>
-                                    </m:r>
-                                  </m:fName>
-                                  <m:e>
-                                    <m:sSub>
-                                      <m:sSubPr>
-                                        <m:ctrlPr>
-                                          <w:rPr>
-                                            <w:rFonts w:ascii="Cambria Math" w:hAnsi="Cambria Math"/>
-                                          </w:rPr>
-                                        </m:ctrlPr>
-                                      </m:sSubPr>
-                                      <m:e>
-                                        <m:sSub>
-                                          <m:sSubPr>
-                                            <m:ctrlPr>
-                                              <w:rPr>
-                                                <w:rFonts w:ascii="Cambria Math" w:hAnsi="Cambria Math"/>
-                                              </w:rPr>
-                                            </m:ctrlPr>
-                                          </m:sSubPr>
-                                          <m:e>
-                                            <m:r>
-                                              <w:rPr>
-                                                <w:rFonts w:ascii="Cambria Math" w:hAnsi="Cambria Math"/>
-                                              </w:rPr>
-                                              <m:t>α</m:t>
-                                            </m:r>
-                                          </m:e>
-                                          <m:sub>
-                                            <m:r>
-                                              <w:rPr>
-                                                <w:rFonts w:ascii="Cambria Math" w:hAnsi="Cambria Math"/>
-                                              </w:rPr>
-                                              <m:t>A</m:t>
-                                            </m:r>
-                                          </m:sub>
-                                        </m:sSub>
-                                      </m:e>
-                                      <m:sub>
-                                        <m:r>
-                                          <w:rPr>
-                                            <w:rFonts w:ascii="Cambria Math" w:hAnsi="Cambria Math"/>
-                                            <w:lang w:val="en-US"/>
-                                          </w:rPr>
-                                          <m:t>i</m:t>
-                                        </m:r>
-                                      </m:sub>
-                                    </m:sSub>
-                                  </m:e>
-                                </m:func>
-                              </m:e>
-                            </m:func>
-                          </m:e>
-                        </m:d>
-                      </m:e>
-                    </m:d>
-                  </m:den>
-                </m:f>
-                <m:r>
-                  <m:rPr>
-                    <m:sty m:val="p"/>
-                  </m:rPr>
-                  <w:rPr>
-                    <w:rFonts w:ascii="Cambria Math" w:hAnsi="Cambria Math"/>
-                    <w:szCs w:val="28"/>
-                  </w:rPr>
-                  <m:t>=</m:t>
-                </m:r>
-                <m:r>
-                  <m:rPr>
-                    <m:sty m:val="p"/>
-                  </m:rPr>
-                  <w:rPr>
-                    <w:rFonts w:ascii="Cambria Math" w:hAnsi="Cambria Math"/>
-                    <w:szCs w:val="28"/>
-                  </w:rPr>
-                  <w:br/>
-                </m:r>
-              </m:oMath>
-              <m:oMath>
-                <m:r>
-                  <m:rPr>
-                    <m:sty m:val="p"/>
-                  </m:rPr>
-                  <w:rPr>
-                    <w:rFonts w:ascii="Cambria Math" w:hAnsi="Cambria Math"/>
-                    <w:szCs w:val="28"/>
-                  </w:rPr>
-                  <m:t>=</m:t>
-                </m:r>
-                <m:sSub>
-                  <m:sSubPr>
-                    <m:ctrlPr>
-                      <w:rPr>
-                        <w:rFonts w:ascii="Cambria Math" w:hAnsi="Cambria Math"/>
-                        <w:szCs w:val="28"/>
-                      </w:rPr>
-                    </m:ctrlPr>
-                  </m:sSubPr>
-                  <m:e>
-                    <m:r>
-                      <w:rPr>
-                        <w:rFonts w:ascii="Cambria Math" w:hAnsi="Cambria Math"/>
-                        <w:szCs w:val="28"/>
-                      </w:rPr>
-                      <m:t>K</m:t>
-                    </m:r>
-                  </m:e>
-                  <m:sub>
-                    <m:r>
-                      <w:rPr>
-                        <w:rFonts w:ascii="Cambria Math" w:hAnsi="Cambria Math"/>
-                        <w:szCs w:val="28"/>
-                      </w:rPr>
-                      <m:t>Hi</m:t>
-                    </m:r>
-                  </m:sub>
-                </m:sSub>
-                <m:r>
-                  <m:rPr>
-                    <m:sty m:val="p"/>
-                  </m:rPr>
-                  <w:rPr>
-                    <w:rFonts w:ascii="Cambria Math" w:hAnsi="Cambria Math"/>
-                    <w:szCs w:val="28"/>
-                  </w:rPr>
-                  <m:t>∙FB</m:t>
-                </m:r>
-                <m:r>
-                  <w:rPr>
-                    <w:rFonts w:ascii="Cambria Math" w:hAnsi="Cambria Math"/>
-                    <w:szCs w:val="28"/>
-                  </w:rPr>
-                  <m:t>-</m:t>
-                </m:r>
-                <m:f>
-                  <m:fPr>
-                    <m:ctrlPr>
-                      <w:rPr>
-                        <w:rFonts w:ascii="Cambria Math" w:hAnsi="Cambria Math"/>
-                        <w:szCs w:val="28"/>
-                      </w:rPr>
-                    </m:ctrlPr>
-                  </m:fPr>
-                  <m:num>
-                    <m:sSub>
-                      <m:sSubPr>
-                        <m:ctrlPr>
-                          <w:rPr>
-                            <w:rFonts w:ascii="Cambria Math" w:hAnsi="Cambria Math"/>
-                            <w:szCs w:val="28"/>
-                          </w:rPr>
-                        </m:ctrlPr>
-                      </m:sSubPr>
-                      <m:e>
-                        <m:r>
-                          <w:rPr>
-                            <w:rFonts w:ascii="Cambria Math" w:hAnsi="Cambria Math"/>
-                            <w:szCs w:val="28"/>
-                          </w:rPr>
-                          <m:t>K</m:t>
-                        </m:r>
-                      </m:e>
-                      <m:sub>
-                        <m:r>
-                          <w:rPr>
-                            <w:rFonts w:ascii="Cambria Math" w:hAnsi="Cambria Math"/>
-                            <w:szCs w:val="28"/>
-                          </w:rPr>
-                          <m:t>Hi</m:t>
-                        </m:r>
-                      </m:sub>
-                    </m:sSub>
-                    <m:r>
-                      <m:rPr>
-                        <m:sty m:val="p"/>
-                      </m:rPr>
-                      <w:rPr>
-                        <w:rFonts w:ascii="Cambria Math" w:hAnsi="Cambria Math"/>
-                        <w:szCs w:val="28"/>
-                      </w:rPr>
-                      <m:t>∙</m:t>
-                    </m:r>
-                    <m:sSub>
-                      <m:sSubPr>
-                        <m:ctrlPr>
-                          <w:rPr>
-                            <w:rFonts w:ascii="Cambria Math" w:hAnsi="Cambria Math"/>
-                            <w:szCs w:val="28"/>
-                          </w:rPr>
-                        </m:ctrlPr>
-                      </m:sSubPr>
-                      <m:e>
-                        <m:r>
-                          <w:rPr>
-                            <w:rFonts w:ascii="Cambria Math" w:hAnsi="Cambria Math"/>
-                            <w:szCs w:val="28"/>
-                          </w:rPr>
-                          <m:t>H</m:t>
-                        </m:r>
-                      </m:e>
-                      <m:sub>
-                        <m:r>
-                          <m:rPr>
-                            <m:sty m:val="p"/>
-                          </m:rPr>
-                          <w:rPr>
-                            <w:rFonts w:ascii="Cambria Math" w:hAnsi="Cambria Math"/>
-                            <w:szCs w:val="28"/>
-                          </w:rPr>
-                          <m:t>Б</m:t>
-                        </m:r>
-                      </m:sub>
-                    </m:sSub>
-                    <m:r>
-                      <m:rPr>
-                        <m:sty m:val="p"/>
-                      </m:rPr>
-                      <w:rPr>
-                        <w:rFonts w:ascii="Cambria Math" w:hAnsi="Cambria Math"/>
-                        <w:szCs w:val="28"/>
-                      </w:rPr>
-                      <m:t>∙3</m:t>
-                    </m:r>
-                    <m:sSub>
-                      <m:sSubPr>
-                        <m:ctrlPr>
-                          <w:rPr>
-                            <w:rFonts w:ascii="Cambria Math" w:hAnsi="Cambria Math"/>
-                            <w:szCs w:val="28"/>
-                          </w:rPr>
-                        </m:ctrlPr>
-                      </m:sSubPr>
-                      <m:e>
-                        <m:r>
-                          <w:rPr>
-                            <w:rFonts w:ascii="Cambria Math" w:hAnsi="Cambria Math"/>
-                            <w:szCs w:val="28"/>
-                          </w:rPr>
-                          <m:t>K</m:t>
-                        </m:r>
-                      </m:e>
-                      <m:sub>
-                        <m:r>
-                          <w:rPr>
-                            <w:rFonts w:ascii="Cambria Math" w:hAnsi="Cambria Math"/>
-                            <w:szCs w:val="28"/>
-                          </w:rPr>
-                          <m:t>Li</m:t>
-                        </m:r>
-                      </m:sub>
-                    </m:sSub>
-                    <m:r>
-                      <m:rPr>
-                        <m:sty m:val="p"/>
-                      </m:rPr>
-                      <w:rPr>
-                        <w:rFonts w:ascii="Cambria Math" w:hAnsi="Cambria Math"/>
-                        <w:szCs w:val="28"/>
-                      </w:rPr>
-                      <m:t>∙</m:t>
-                    </m:r>
-                    <m:r>
-                      <w:rPr>
-                        <w:rFonts w:ascii="Cambria Math" w:hAnsi="Cambria Math"/>
-                        <w:szCs w:val="28"/>
-                      </w:rPr>
-                      <m:t>L</m:t>
-                    </m:r>
-                    <m:r>
-                      <m:rPr>
-                        <m:sty m:val="p"/>
-                      </m:rPr>
-                      <w:rPr>
-                        <w:rFonts w:ascii="Cambria Math" w:hAnsi="Cambria Math"/>
-                        <w:szCs w:val="28"/>
-                      </w:rPr>
-                      <m:t>-2</m:t>
-                    </m:r>
-                    <m:d>
-                      <m:dPr>
-                        <m:begChr m:val="["/>
-                        <m:endChr m:val="]"/>
-                        <m:ctrlPr>
-                          <w:rPr>
-                            <w:rFonts w:ascii="Cambria Math" w:hAnsi="Cambria Math"/>
-                            <w:szCs w:val="28"/>
-                          </w:rPr>
-                        </m:ctrlPr>
-                      </m:dPr>
-                      <m:e>
-                        <m:sSup>
-                          <m:sSupPr>
-                            <m:ctrlPr>
-                              <w:rPr>
-                                <w:rFonts w:ascii="Cambria Math" w:hAnsi="Cambria Math"/>
-                                <w:szCs w:val="28"/>
-                              </w:rPr>
-                            </m:ctrlPr>
-                          </m:sSupPr>
-                          <m:e>
-                            <m:sSub>
-                              <m:sSubPr>
-                                <m:ctrlPr>
-                                  <w:rPr>
-                                    <w:rFonts w:ascii="Cambria Math" w:hAnsi="Cambria Math"/>
-                                    <w:szCs w:val="28"/>
-                                  </w:rPr>
-                                </m:ctrlPr>
-                              </m:sSubPr>
-                              <m:e>
-                                <m:r>
-                                  <m:rPr>
-                                    <m:sty m:val="p"/>
-                                  </m:rPr>
-                                  <w:rPr>
-                                    <w:rFonts w:ascii="Cambria Math" w:hAnsi="Cambria Math"/>
-                                    <w:szCs w:val="28"/>
-                                  </w:rPr>
-                                  <m:t>(</m:t>
-                                </m:r>
-                                <m:r>
-                                  <w:rPr>
-                                    <w:rFonts w:ascii="Cambria Math" w:hAnsi="Cambria Math"/>
-                                    <w:szCs w:val="28"/>
-                                  </w:rPr>
-                                  <m:t>K</m:t>
-                                </m:r>
-                              </m:e>
-                              <m:sub>
-                                <m:r>
-                                  <w:rPr>
-                                    <w:rFonts w:ascii="Cambria Math" w:hAnsi="Cambria Math"/>
-                                    <w:szCs w:val="28"/>
-                                  </w:rPr>
-                                  <m:t>Hi</m:t>
-                                </m:r>
-                              </m:sub>
-                            </m:sSub>
-                            <m:r>
-                              <m:rPr>
-                                <m:sty m:val="p"/>
-                              </m:rPr>
-                              <w:rPr>
-                                <w:rFonts w:ascii="Cambria Math" w:hAnsi="Cambria Math"/>
-                                <w:szCs w:val="28"/>
-                              </w:rPr>
-                              <m:t>∙</m:t>
-                            </m:r>
-                            <m:r>
-                              <w:rPr>
-                                <w:rFonts w:ascii="Cambria Math" w:hAnsi="Cambria Math"/>
-                                <w:szCs w:val="28"/>
-                              </w:rPr>
-                              <m:t>FB</m:t>
-                            </m:r>
-                            <m:r>
-                              <m:rPr>
-                                <m:sty m:val="p"/>
-                              </m:rPr>
-                              <w:rPr>
-                                <w:rFonts w:ascii="Cambria Math" w:hAnsi="Cambria Math"/>
-                                <w:szCs w:val="28"/>
-                              </w:rPr>
-                              <m:t>)</m:t>
-                            </m:r>
-                          </m:e>
-                          <m:sup>
-                            <m:r>
-                              <m:rPr>
-                                <m:sty m:val="p"/>
-                              </m:rPr>
-                              <w:rPr>
-                                <w:rFonts w:ascii="Cambria Math" w:hAnsi="Cambria Math"/>
-                                <w:szCs w:val="28"/>
-                              </w:rPr>
-                              <m:t>2</m:t>
-                            </m:r>
-                          </m:sup>
-                        </m:sSup>
-                      </m:e>
-                    </m:d>
-                    <m:r>
-                      <m:rPr>
-                        <m:sty m:val="p"/>
-                      </m:rPr>
-                      <w:rPr>
-                        <w:rFonts w:ascii="Cambria Math" w:hAnsi="Cambria Math"/>
-                        <w:szCs w:val="28"/>
-                      </w:rPr>
-                      <m:t>∙</m:t>
-                    </m:r>
-                    <m:d>
-                      <m:dPr>
-                        <m:ctrlPr>
-                          <w:rPr>
-                            <w:rFonts w:ascii="Cambria Math" w:hAnsi="Cambria Math"/>
-                            <w:szCs w:val="28"/>
-                          </w:rPr>
-                        </m:ctrlPr>
-                      </m:dPr>
-                      <m:e>
-                        <m:func>
-                          <m:funcPr>
-                            <m:ctrlPr>
-                              <w:rPr>
-                                <w:rFonts w:ascii="Cambria Math" w:hAnsi="Cambria Math"/>
-                                <w:szCs w:val="28"/>
-                              </w:rPr>
-                            </m:ctrlPr>
-                          </m:funcPr>
-                          <m:fName>
-                            <m:r>
-                              <m:rPr>
-                                <m:sty m:val="p"/>
-                              </m:rPr>
-                              <w:rPr>
-                                <w:rFonts w:ascii="Cambria Math" w:hAnsi="Cambria Math"/>
-                                <w:szCs w:val="28"/>
-                              </w:rPr>
-                              <m:t>cot</m:t>
-                            </m:r>
-                          </m:fName>
-                          <m:e>
-                            <m:sSub>
-                              <m:sSubPr>
-                                <m:ctrlPr>
-                                  <w:rPr>
-                                    <w:rFonts w:ascii="Cambria Math" w:hAnsi="Cambria Math"/>
-                                    <w:lang w:val="en-US"/>
-                                  </w:rPr>
-                                </m:ctrlPr>
-                              </m:sSubPr>
-                              <m:e>
-                                <m:sSub>
-                                  <m:sSubPr>
-                                    <m:ctrlPr>
-                                      <w:rPr>
-                                        <w:rFonts w:ascii="Cambria Math" w:hAnsi="Cambria Math"/>
-                                        <w:lang w:val="en-US"/>
-                                      </w:rPr>
-                                    </m:ctrlPr>
-                                  </m:sSubPr>
-                                  <m:e>
-                                    <m:r>
-                                      <w:rPr>
-                                        <w:rFonts w:ascii="Cambria Math" w:hAnsi="Cambria Math"/>
-                                        <w:lang w:val="en-US"/>
-                                      </w:rPr>
-                                      <m:t>α</m:t>
-                                    </m:r>
-                                  </m:e>
-                                  <m:sub>
-                                    <m:r>
-                                      <w:rPr>
-                                        <w:rFonts w:ascii="Cambria Math" w:hAnsi="Cambria Math"/>
-                                        <w:lang w:val="en-US"/>
-                                      </w:rPr>
-                                      <m:t>F</m:t>
-                                    </m:r>
-                                  </m:sub>
-                                </m:sSub>
-                              </m:e>
-                              <m:sub>
-                                <m:r>
-                                  <w:rPr>
-                                    <w:rFonts w:ascii="Cambria Math" w:hAnsi="Cambria Math"/>
-                                    <w:lang w:val="en-US"/>
-                                  </w:rPr>
-                                  <m:t>i</m:t>
-                                </m:r>
-                              </m:sub>
-                            </m:sSub>
-                            <m:r>
-                              <m:rPr>
-                                <m:sty m:val="p"/>
-                              </m:rPr>
-                              <w:rPr>
-                                <w:rFonts w:ascii="Cambria Math" w:hAnsi="Cambria Math"/>
-                                <w:szCs w:val="28"/>
-                              </w:rPr>
-                              <m:t>+</m:t>
-                            </m:r>
-                            <m:func>
-                              <m:funcPr>
-                                <m:ctrlPr>
-                                  <w:rPr>
-                                    <w:rFonts w:ascii="Cambria Math" w:hAnsi="Cambria Math"/>
-                                    <w:szCs w:val="28"/>
-                                  </w:rPr>
-                                </m:ctrlPr>
-                              </m:funcPr>
-                              <m:fName>
-                                <m:r>
-                                  <m:rPr>
-                                    <m:sty m:val="p"/>
-                                  </m:rPr>
-                                  <w:rPr>
-                                    <w:rFonts w:ascii="Cambria Math" w:hAnsi="Cambria Math"/>
-                                    <w:szCs w:val="28"/>
-                                  </w:rPr>
-                                  <m:t>cot</m:t>
-                                </m:r>
-                              </m:fName>
-                              <m:e>
-                                <m:sSub>
-                                  <m:sSubPr>
-                                    <m:ctrlPr>
-                                      <w:rPr>
-                                        <w:rFonts w:ascii="Cambria Math" w:hAnsi="Cambria Math"/>
-                                      </w:rPr>
-                                    </m:ctrlPr>
-                                  </m:sSubPr>
-                                  <m:e>
-                                    <m:sSub>
-                                      <m:sSubPr>
-                                        <m:ctrlPr>
-                                          <w:rPr>
-                                            <w:rFonts w:ascii="Cambria Math" w:hAnsi="Cambria Math"/>
-                                          </w:rPr>
-                                        </m:ctrlPr>
-                                      </m:sSubPr>
-                                      <m:e>
-                                        <m:r>
-                                          <w:rPr>
-                                            <w:rFonts w:ascii="Cambria Math" w:hAnsi="Cambria Math"/>
-                                          </w:rPr>
-                                          <m:t>α</m:t>
-                                        </m:r>
-                                      </m:e>
-                                      <m:sub>
-                                        <m:r>
-                                          <w:rPr>
-                                            <w:rFonts w:ascii="Cambria Math" w:hAnsi="Cambria Math"/>
-                                          </w:rPr>
-                                          <m:t>A</m:t>
-                                        </m:r>
-                                      </m:sub>
-                                    </m:sSub>
-                                  </m:e>
-                                  <m:sub>
-                                    <m:r>
-                                      <w:rPr>
-                                        <w:rFonts w:ascii="Cambria Math" w:hAnsi="Cambria Math"/>
-                                        <w:lang w:val="en-US"/>
-                                      </w:rPr>
-                                      <m:t>i</m:t>
-                                    </m:r>
-                                  </m:sub>
-                                </m:sSub>
-                              </m:e>
-                            </m:func>
-                          </m:e>
-                        </m:func>
-                      </m:e>
-                    </m:d>
-                    <m:r>
-                      <m:rPr>
-                        <m:sty m:val="p"/>
-                      </m:rPr>
-                      <w:rPr>
-                        <w:rFonts w:ascii="Cambria Math" w:hAnsi="Cambria Math"/>
-                        <w:szCs w:val="28"/>
-                      </w:rPr>
-                      <m:t>)</m:t>
-                    </m:r>
-                  </m:num>
-                  <m:den>
-                    <m:r>
-                      <m:rPr>
-                        <m:sty m:val="p"/>
-                      </m:rPr>
-                      <w:rPr>
-                        <w:rFonts w:ascii="Cambria Math" w:hAnsi="Cambria Math"/>
-                        <w:szCs w:val="28"/>
-                      </w:rPr>
-                      <m:t>6</m:t>
-                    </m:r>
-                    <m:sSub>
-                      <m:sSubPr>
-                        <m:ctrlPr>
-                          <w:rPr>
-                            <w:rFonts w:ascii="Cambria Math" w:hAnsi="Cambria Math"/>
-                            <w:szCs w:val="28"/>
-                          </w:rPr>
-                        </m:ctrlPr>
-                      </m:sSubPr>
-                      <m:e>
-                        <m:r>
-                          <w:rPr>
-                            <w:rFonts w:ascii="Cambria Math" w:hAnsi="Cambria Math"/>
-                            <w:szCs w:val="28"/>
-                          </w:rPr>
-                          <m:t>K</m:t>
-                        </m:r>
-                      </m:e>
-                      <m:sub>
-                        <m:r>
-                          <w:rPr>
-                            <w:rFonts w:ascii="Cambria Math" w:hAnsi="Cambria Math"/>
-                            <w:szCs w:val="28"/>
-                          </w:rPr>
-                          <m:t>Li</m:t>
-                        </m:r>
-                      </m:sub>
-                    </m:sSub>
-                    <m:r>
-                      <m:rPr>
-                        <m:sty m:val="p"/>
-                      </m:rPr>
-                      <w:rPr>
-                        <w:rFonts w:ascii="Cambria Math" w:hAnsi="Cambria Math"/>
-                        <w:szCs w:val="28"/>
-                      </w:rPr>
-                      <m:t>∙</m:t>
-                    </m:r>
-                    <m:r>
-                      <w:rPr>
-                        <w:rFonts w:ascii="Cambria Math" w:hAnsi="Cambria Math"/>
-                        <w:szCs w:val="28"/>
-                      </w:rPr>
-                      <m:t>L</m:t>
-                    </m:r>
-                    <m:r>
-                      <m:rPr>
-                        <m:sty m:val="p"/>
-                      </m:rPr>
-                      <w:rPr>
-                        <w:rFonts w:ascii="Cambria Math" w:hAnsi="Cambria Math"/>
-                        <w:szCs w:val="28"/>
-                      </w:rPr>
-                      <m:t>-</m:t>
-                    </m:r>
-                    <m:sSub>
-                      <m:sSubPr>
-                        <m:ctrlPr>
-                          <w:rPr>
-                            <w:rFonts w:ascii="Cambria Math" w:hAnsi="Cambria Math"/>
-                            <w:szCs w:val="28"/>
-                          </w:rPr>
-                        </m:ctrlPr>
-                      </m:sSubPr>
-                      <m:e>
-                        <m:r>
-                          <m:rPr>
-                            <m:sty m:val="p"/>
-                          </m:rPr>
-                          <w:rPr>
-                            <w:rFonts w:ascii="Cambria Math" w:hAnsi="Cambria Math"/>
-                            <w:szCs w:val="28"/>
-                          </w:rPr>
-                          <m:t>3</m:t>
-                        </m:r>
-                        <m:r>
-                          <w:rPr>
-                            <w:rFonts w:ascii="Cambria Math" w:hAnsi="Cambria Math"/>
-                            <w:szCs w:val="28"/>
-                          </w:rPr>
-                          <m:t>K</m:t>
-                        </m:r>
-                      </m:e>
-                      <m:sub>
-                        <m:r>
-                          <w:rPr>
-                            <w:rFonts w:ascii="Cambria Math" w:hAnsi="Cambria Math"/>
-                            <w:szCs w:val="28"/>
-                          </w:rPr>
-                          <m:t>Hi</m:t>
-                        </m:r>
-                      </m:sub>
-                    </m:sSub>
-                    <m:r>
-                      <m:rPr>
-                        <m:sty m:val="p"/>
-                      </m:rPr>
-                      <w:rPr>
-                        <w:rFonts w:ascii="Cambria Math" w:hAnsi="Cambria Math"/>
-                        <w:szCs w:val="28"/>
-                      </w:rPr>
-                      <m:t>∙</m:t>
-                    </m:r>
-                    <m:r>
-                      <w:rPr>
-                        <w:rFonts w:ascii="Cambria Math" w:hAnsi="Cambria Math"/>
-                        <w:szCs w:val="28"/>
-                      </w:rPr>
-                      <m:t>FB</m:t>
-                    </m:r>
-                    <m:r>
-                      <m:rPr>
-                        <m:sty m:val="p"/>
-                      </m:rPr>
-                      <w:rPr>
-                        <w:rFonts w:ascii="Cambria Math" w:hAnsi="Cambria Math"/>
-                        <w:szCs w:val="28"/>
-                      </w:rPr>
-                      <m:t>∙</m:t>
-                    </m:r>
-                    <m:d>
-                      <m:dPr>
-                        <m:ctrlPr>
-                          <w:rPr>
-                            <w:rFonts w:ascii="Cambria Math" w:hAnsi="Cambria Math"/>
-                            <w:szCs w:val="28"/>
-                          </w:rPr>
-                        </m:ctrlPr>
-                      </m:dPr>
-                      <m:e>
-                        <m:func>
-                          <m:funcPr>
-                            <m:ctrlPr>
-                              <w:rPr>
-                                <w:rFonts w:ascii="Cambria Math" w:hAnsi="Cambria Math"/>
-                                <w:szCs w:val="28"/>
-                              </w:rPr>
-                            </m:ctrlPr>
-                          </m:funcPr>
-                          <m:fName>
-                            <m:r>
-                              <m:rPr>
-                                <m:sty m:val="p"/>
-                              </m:rPr>
-                              <w:rPr>
-                                <w:rFonts w:ascii="Cambria Math" w:hAnsi="Cambria Math"/>
-                                <w:szCs w:val="28"/>
-                              </w:rPr>
-                              <m:t>cot</m:t>
-                            </m:r>
-                          </m:fName>
-                          <m:e>
-                            <m:sSub>
-                              <m:sSubPr>
-                                <m:ctrlPr>
-                                  <w:rPr>
-                                    <w:rFonts w:ascii="Cambria Math" w:hAnsi="Cambria Math"/>
-                                    <w:lang w:val="en-US"/>
-                                  </w:rPr>
-                                </m:ctrlPr>
-                              </m:sSubPr>
-                              <m:e>
-                                <m:sSub>
-                                  <m:sSubPr>
-                                    <m:ctrlPr>
-                                      <w:rPr>
-                                        <w:rFonts w:ascii="Cambria Math" w:hAnsi="Cambria Math"/>
-                                        <w:lang w:val="en-US"/>
-                                      </w:rPr>
-                                    </m:ctrlPr>
-                                  </m:sSubPr>
-                                  <m:e>
-                                    <m:r>
-                                      <w:rPr>
-                                        <w:rFonts w:ascii="Cambria Math" w:hAnsi="Cambria Math"/>
-                                        <w:lang w:val="en-US"/>
-                                      </w:rPr>
-                                      <m:t>α</m:t>
-                                    </m:r>
-                                  </m:e>
-                                  <m:sub>
-                                    <m:r>
-                                      <w:rPr>
-                                        <w:rFonts w:ascii="Cambria Math" w:hAnsi="Cambria Math"/>
-                                        <w:lang w:val="en-US"/>
-                                      </w:rPr>
-                                      <m:t>F</m:t>
-                                    </m:r>
-                                  </m:sub>
-                                </m:sSub>
-                              </m:e>
-                              <m:sub>
-                                <m:r>
-                                  <w:rPr>
-                                    <w:rFonts w:ascii="Cambria Math" w:hAnsi="Cambria Math"/>
-                                    <w:lang w:val="en-US"/>
-                                  </w:rPr>
-                                  <m:t>i</m:t>
-                                </m:r>
-                              </m:sub>
-                            </m:sSub>
-                            <m:r>
-                              <m:rPr>
-                                <m:sty m:val="p"/>
-                              </m:rPr>
-                              <w:rPr>
-                                <w:rFonts w:ascii="Cambria Math" w:hAnsi="Cambria Math"/>
-                                <w:szCs w:val="28"/>
-                              </w:rPr>
-                              <m:t>+</m:t>
-                            </m:r>
-                            <m:func>
-                              <m:funcPr>
-                                <m:ctrlPr>
-                                  <w:rPr>
-                                    <w:rFonts w:ascii="Cambria Math" w:hAnsi="Cambria Math"/>
-                                    <w:szCs w:val="28"/>
-                                  </w:rPr>
-                                </m:ctrlPr>
-                              </m:funcPr>
-                              <m:fName>
-                                <m:r>
-                                  <m:rPr>
-                                    <m:sty m:val="p"/>
-                                  </m:rPr>
-                                  <w:rPr>
-                                    <w:rFonts w:ascii="Cambria Math" w:hAnsi="Cambria Math"/>
-                                    <w:szCs w:val="28"/>
-                                  </w:rPr>
-                                  <m:t>cot</m:t>
-                                </m:r>
-                              </m:fName>
-                              <m:e>
-                                <m:sSub>
-                                  <m:sSubPr>
-                                    <m:ctrlPr>
-                                      <w:rPr>
-                                        <w:rFonts w:ascii="Cambria Math" w:hAnsi="Cambria Math"/>
-                                      </w:rPr>
-                                    </m:ctrlPr>
-                                  </m:sSubPr>
-                                  <m:e>
-                                    <m:sSub>
-                                      <m:sSubPr>
-                                        <m:ctrlPr>
-                                          <w:rPr>
-                                            <w:rFonts w:ascii="Cambria Math" w:hAnsi="Cambria Math"/>
-                                          </w:rPr>
-                                        </m:ctrlPr>
-                                      </m:sSubPr>
-                                      <m:e>
-                                        <m:r>
-                                          <w:rPr>
-                                            <w:rFonts w:ascii="Cambria Math" w:hAnsi="Cambria Math"/>
-                                          </w:rPr>
-                                          <m:t>α</m:t>
-                                        </m:r>
-                                      </m:e>
-                                      <m:sub>
-                                        <m:r>
-                                          <w:rPr>
-                                            <w:rFonts w:ascii="Cambria Math" w:hAnsi="Cambria Math"/>
-                                          </w:rPr>
-                                          <m:t>A</m:t>
-                                        </m:r>
-                                      </m:sub>
-                                    </m:sSub>
-                                  </m:e>
-                                  <m:sub>
-                                    <m:r>
-                                      <w:rPr>
-                                        <w:rFonts w:ascii="Cambria Math" w:hAnsi="Cambria Math"/>
-                                        <w:lang w:val="en-US"/>
-                                      </w:rPr>
-                                      <m:t>i</m:t>
-                                    </m:r>
-                                  </m:sub>
-                                </m:sSub>
-                              </m:e>
-                            </m:func>
-                          </m:e>
-                        </m:func>
-                      </m:e>
-                    </m:d>
-                  </m:den>
-                </m:f>
-                <m:r>
-                  <m:rPr>
-                    <m:sty m:val="p"/>
-                  </m:rPr>
-                  <w:rPr>
-                    <w:rFonts w:ascii="Cambria Math" w:hAnsi="Cambria Math"/>
-                    <w:szCs w:val="28"/>
-                  </w:rPr>
-                  <m:t>=</m:t>
-                </m:r>
-                <m:r>
-                  <m:rPr>
-                    <m:sty m:val="p"/>
-                  </m:rPr>
-                  <w:rPr>
-                    <w:rFonts w:ascii="Cambria Math" w:hAnsi="Cambria Math"/>
-                    <w:szCs w:val="28"/>
-                  </w:rPr>
-                  <w:br/>
-                </m:r>
-              </m:oMath>
-              <m:oMath>
-                <m:r>
-                  <m:rPr>
-                    <m:sty m:val="p"/>
-                  </m:rPr>
-                  <w:rPr>
-                    <w:rFonts w:ascii="Cambria Math" w:hAnsi="Cambria Math"/>
-                    <w:szCs w:val="28"/>
-                  </w:rPr>
-                  <m:t>=</m:t>
-                </m:r>
-                <m:sSub>
-                  <m:sSubPr>
-                    <m:ctrlPr>
-                      <w:rPr>
-                        <w:rFonts w:ascii="Cambria Math" w:hAnsi="Cambria Math"/>
-                        <w:szCs w:val="28"/>
-                      </w:rPr>
-                    </m:ctrlPr>
-                  </m:sSubPr>
-                  <m:e>
-                    <m:r>
-                      <w:rPr>
-                        <w:rFonts w:ascii="Cambria Math" w:hAnsi="Cambria Math"/>
-                        <w:szCs w:val="28"/>
-                      </w:rPr>
-                      <m:t>K</m:t>
-                    </m:r>
-                  </m:e>
-                  <m:sub>
-                    <m:r>
-                      <w:rPr>
-                        <w:rFonts w:ascii="Cambria Math" w:hAnsi="Cambria Math"/>
-                        <w:szCs w:val="28"/>
-                      </w:rPr>
-                      <m:t>Hi</m:t>
-                    </m:r>
-                  </m:sub>
-                </m:sSub>
-                <m:r>
-                  <m:rPr>
-                    <m:sty m:val="p"/>
-                  </m:rPr>
-                  <w:rPr>
-                    <w:rFonts w:ascii="Cambria Math" w:hAnsi="Cambria Math"/>
-                    <w:szCs w:val="28"/>
-                  </w:rPr>
-                  <m:t>∙FB</m:t>
-                </m:r>
-                <m:r>
-                  <w:rPr>
-                    <w:rFonts w:ascii="Cambria Math" w:hAnsi="Cambria Math"/>
-                    <w:szCs w:val="28"/>
-                  </w:rPr>
-                  <m:t>-</m:t>
-                </m:r>
-                <m:f>
-                  <m:fPr>
-                    <m:ctrlPr>
-                      <w:rPr>
-                        <w:rFonts w:ascii="Cambria Math" w:hAnsi="Cambria Math"/>
-                        <w:szCs w:val="28"/>
-                      </w:rPr>
-                    </m:ctrlPr>
-                  </m:fPr>
-                  <m:num>
-                    <m:sSub>
-                      <m:sSubPr>
-                        <m:ctrlPr>
-                          <w:rPr>
-                            <w:rFonts w:ascii="Cambria Math" w:hAnsi="Cambria Math"/>
-                            <w:szCs w:val="28"/>
-                          </w:rPr>
-                        </m:ctrlPr>
-                      </m:sSubPr>
-                      <m:e>
-                        <m:r>
-                          <w:rPr>
-                            <w:rFonts w:ascii="Cambria Math" w:hAnsi="Cambria Math"/>
-                            <w:szCs w:val="28"/>
-                          </w:rPr>
-                          <m:t>K</m:t>
-                        </m:r>
-                      </m:e>
-                      <m:sub>
-                        <m:r>
-                          <w:rPr>
-                            <w:rFonts w:ascii="Cambria Math" w:hAnsi="Cambria Math"/>
-                            <w:szCs w:val="28"/>
-                          </w:rPr>
-                          <m:t>Hi</m:t>
-                        </m:r>
-                      </m:sub>
-                    </m:sSub>
-                    <m:r>
-                      <m:rPr>
-                        <m:sty m:val="p"/>
-                      </m:rPr>
-                      <w:rPr>
-                        <w:rFonts w:ascii="Cambria Math" w:hAnsi="Cambria Math"/>
-                        <w:szCs w:val="28"/>
-                      </w:rPr>
-                      <m:t>∙FB∙</m:t>
-                    </m:r>
-                    <m:sSub>
-                      <m:sSubPr>
-                        <m:ctrlPr>
-                          <w:rPr>
-                            <w:rFonts w:ascii="Cambria Math" w:hAnsi="Cambria Math"/>
-                            <w:szCs w:val="28"/>
-                          </w:rPr>
-                        </m:ctrlPr>
-                      </m:sSubPr>
-                      <m:e>
-                        <m:r>
-                          <w:rPr>
-                            <w:rFonts w:ascii="Cambria Math" w:hAnsi="Cambria Math"/>
-                            <w:szCs w:val="28"/>
-                          </w:rPr>
-                          <m:t>K</m:t>
-                        </m:r>
-                      </m:e>
-                      <m:sub>
-                        <m:r>
-                          <w:rPr>
-                            <w:rFonts w:ascii="Cambria Math" w:hAnsi="Cambria Math"/>
-                            <w:szCs w:val="28"/>
-                          </w:rPr>
-                          <m:t>Li</m:t>
-                        </m:r>
-                      </m:sub>
-                    </m:sSub>
-                    <m:r>
-                      <m:rPr>
-                        <m:sty m:val="p"/>
-                      </m:rPr>
-                      <w:rPr>
-                        <w:rFonts w:ascii="Cambria Math" w:hAnsi="Cambria Math"/>
-                        <w:szCs w:val="28"/>
-                      </w:rPr>
-                      <m:t>∙</m:t>
-                    </m:r>
-                    <m:r>
-                      <w:rPr>
-                        <w:rFonts w:ascii="Cambria Math" w:hAnsi="Cambria Math"/>
-                        <w:szCs w:val="28"/>
-                      </w:rPr>
-                      <m:t>L</m:t>
-                    </m:r>
-                    <m:r>
-                      <m:rPr>
-                        <m:sty m:val="p"/>
-                      </m:rPr>
-                      <w:rPr>
-                        <w:rFonts w:ascii="Cambria Math" w:hAnsi="Cambria Math"/>
-                        <w:szCs w:val="28"/>
-                      </w:rPr>
-                      <m:t>/2-</m:t>
-                    </m:r>
-                    <m:d>
-                      <m:dPr>
-                        <m:begChr m:val="["/>
-                        <m:endChr m:val="]"/>
-                        <m:ctrlPr>
-                          <w:rPr>
-                            <w:rFonts w:ascii="Cambria Math" w:hAnsi="Cambria Math"/>
-                            <w:szCs w:val="28"/>
-                          </w:rPr>
-                        </m:ctrlPr>
-                      </m:dPr>
-                      <m:e>
-                        <m:sSup>
-                          <m:sSupPr>
-                            <m:ctrlPr>
-                              <w:rPr>
-                                <w:rFonts w:ascii="Cambria Math" w:hAnsi="Cambria Math"/>
-                                <w:szCs w:val="28"/>
-                              </w:rPr>
-                            </m:ctrlPr>
-                          </m:sSupPr>
-                          <m:e>
-                            <m:sSub>
-                              <m:sSubPr>
-                                <m:ctrlPr>
-                                  <w:rPr>
-                                    <w:rFonts w:ascii="Cambria Math" w:hAnsi="Cambria Math"/>
-                                    <w:szCs w:val="28"/>
-                                  </w:rPr>
-                                </m:ctrlPr>
-                              </m:sSubPr>
-                              <m:e>
-                                <m:r>
-                                  <m:rPr>
-                                    <m:sty m:val="p"/>
-                                  </m:rPr>
-                                  <w:rPr>
-                                    <w:rFonts w:ascii="Cambria Math" w:hAnsi="Cambria Math"/>
-                                    <w:szCs w:val="28"/>
-                                  </w:rPr>
-                                  <m:t>(</m:t>
-                                </m:r>
-                                <m:r>
-                                  <w:rPr>
-                                    <w:rFonts w:ascii="Cambria Math" w:hAnsi="Cambria Math"/>
-                                    <w:szCs w:val="28"/>
-                                  </w:rPr>
-                                  <m:t>K</m:t>
-                                </m:r>
-                              </m:e>
-                              <m:sub>
-                                <m:r>
-                                  <w:rPr>
-                                    <w:rFonts w:ascii="Cambria Math" w:hAnsi="Cambria Math"/>
-                                    <w:szCs w:val="28"/>
-                                  </w:rPr>
-                                  <m:t>Hi</m:t>
-                                </m:r>
-                              </m:sub>
-                            </m:sSub>
-                            <m:r>
-                              <m:rPr>
-                                <m:sty m:val="p"/>
-                              </m:rPr>
-                              <w:rPr>
-                                <w:rFonts w:ascii="Cambria Math" w:hAnsi="Cambria Math"/>
-                                <w:szCs w:val="28"/>
-                              </w:rPr>
-                              <m:t>∙FB)</m:t>
-                            </m:r>
-                          </m:e>
-                          <m:sup>
-                            <m:r>
-                              <m:rPr>
-                                <m:sty m:val="p"/>
-                              </m:rPr>
-                              <w:rPr>
-                                <w:rFonts w:ascii="Cambria Math" w:hAnsi="Cambria Math"/>
-                                <w:szCs w:val="28"/>
-                              </w:rPr>
-                              <m:t>2</m:t>
-                            </m:r>
-                          </m:sup>
-                        </m:sSup>
-                      </m:e>
-                    </m:d>
-                    <m:r>
-                      <m:rPr>
-                        <m:sty m:val="p"/>
-                      </m:rPr>
-                      <w:rPr>
-                        <w:rFonts w:ascii="Cambria Math" w:hAnsi="Cambria Math"/>
-                        <w:szCs w:val="28"/>
-                      </w:rPr>
-                      <m:t>∙</m:t>
-                    </m:r>
-                    <m:d>
-                      <m:dPr>
-                        <m:ctrlPr>
-                          <w:rPr>
-                            <w:rFonts w:ascii="Cambria Math" w:hAnsi="Cambria Math"/>
-                            <w:szCs w:val="28"/>
-                          </w:rPr>
-                        </m:ctrlPr>
-                      </m:dPr>
-                      <m:e>
-                        <m:func>
-                          <m:funcPr>
-                            <m:ctrlPr>
-                              <w:rPr>
-                                <w:rFonts w:ascii="Cambria Math" w:hAnsi="Cambria Math"/>
-                                <w:szCs w:val="28"/>
-                              </w:rPr>
-                            </m:ctrlPr>
-                          </m:funcPr>
-                          <m:fName>
-                            <m:r>
-                              <m:rPr>
-                                <m:sty m:val="p"/>
-                              </m:rPr>
-                              <w:rPr>
-                                <w:rFonts w:ascii="Cambria Math" w:hAnsi="Cambria Math"/>
-                                <w:szCs w:val="28"/>
-                              </w:rPr>
-                              <m:t>cot</m:t>
-                            </m:r>
-                          </m:fName>
-                          <m:e>
-                            <m:sSub>
-                              <m:sSubPr>
-                                <m:ctrlPr>
-                                  <w:rPr>
-                                    <w:rFonts w:ascii="Cambria Math" w:hAnsi="Cambria Math"/>
-                                    <w:lang w:val="en-US"/>
-                                  </w:rPr>
-                                </m:ctrlPr>
-                              </m:sSubPr>
-                              <m:e>
-                                <m:sSub>
-                                  <m:sSubPr>
-                                    <m:ctrlPr>
-                                      <w:rPr>
-                                        <w:rFonts w:ascii="Cambria Math" w:hAnsi="Cambria Math"/>
-                                        <w:lang w:val="en-US"/>
-                                      </w:rPr>
-                                    </m:ctrlPr>
-                                  </m:sSubPr>
-                                  <m:e>
-                                    <m:r>
-                                      <w:rPr>
-                                        <w:rFonts w:ascii="Cambria Math" w:hAnsi="Cambria Math"/>
-                                        <w:lang w:val="en-US"/>
-                                      </w:rPr>
-                                      <m:t>α</m:t>
-                                    </m:r>
-                                  </m:e>
-                                  <m:sub>
-                                    <m:r>
-                                      <w:rPr>
-                                        <w:rFonts w:ascii="Cambria Math" w:hAnsi="Cambria Math"/>
-                                        <w:lang w:val="en-US"/>
-                                      </w:rPr>
-                                      <m:t>F</m:t>
-                                    </m:r>
-                                  </m:sub>
-                                </m:sSub>
-                              </m:e>
-                              <m:sub>
-                                <m:r>
-                                  <w:rPr>
-                                    <w:rFonts w:ascii="Cambria Math" w:hAnsi="Cambria Math"/>
-                                    <w:lang w:val="en-US"/>
-                                  </w:rPr>
-                                  <m:t>i</m:t>
-                                </m:r>
-                              </m:sub>
-                            </m:sSub>
-                            <m:r>
-                              <m:rPr>
-                                <m:sty m:val="p"/>
-                              </m:rPr>
-                              <w:rPr>
-                                <w:rFonts w:ascii="Cambria Math" w:hAnsi="Cambria Math"/>
-                                <w:szCs w:val="28"/>
-                              </w:rPr>
-                              <m:t>+</m:t>
-                            </m:r>
-                            <m:func>
-                              <m:funcPr>
-                                <m:ctrlPr>
-                                  <w:rPr>
-                                    <w:rFonts w:ascii="Cambria Math" w:hAnsi="Cambria Math"/>
-                                    <w:szCs w:val="28"/>
-                                  </w:rPr>
-                                </m:ctrlPr>
-                              </m:funcPr>
-                              <m:fName>
-                                <m:r>
-                                  <m:rPr>
-                                    <m:sty m:val="p"/>
-                                  </m:rPr>
-                                  <w:rPr>
-                                    <w:rFonts w:ascii="Cambria Math" w:hAnsi="Cambria Math"/>
-                                    <w:szCs w:val="28"/>
-                                  </w:rPr>
-                                  <m:t>cot</m:t>
-                                </m:r>
-                              </m:fName>
-                              <m:e>
-                                <m:sSub>
-                                  <m:sSubPr>
-                                    <m:ctrlPr>
-                                      <w:rPr>
-                                        <w:rFonts w:ascii="Cambria Math" w:hAnsi="Cambria Math"/>
-                                      </w:rPr>
-                                    </m:ctrlPr>
-                                  </m:sSubPr>
-                                  <m:e>
-                                    <m:sSub>
-                                      <m:sSubPr>
-                                        <m:ctrlPr>
-                                          <w:rPr>
-                                            <w:rFonts w:ascii="Cambria Math" w:hAnsi="Cambria Math"/>
-                                          </w:rPr>
-                                        </m:ctrlPr>
-                                      </m:sSubPr>
-                                      <m:e>
-                                        <m:r>
-                                          <w:rPr>
-                                            <w:rFonts w:ascii="Cambria Math" w:hAnsi="Cambria Math"/>
-                                          </w:rPr>
-                                          <m:t>α</m:t>
-                                        </m:r>
-                                      </m:e>
-                                      <m:sub>
-                                        <m:r>
-                                          <w:rPr>
-                                            <w:rFonts w:ascii="Cambria Math" w:hAnsi="Cambria Math"/>
-                                          </w:rPr>
-                                          <m:t>A</m:t>
-                                        </m:r>
-                                      </m:sub>
-                                    </m:sSub>
-                                  </m:e>
-                                  <m:sub>
-                                    <m:r>
-                                      <w:rPr>
-                                        <w:rFonts w:ascii="Cambria Math" w:hAnsi="Cambria Math"/>
-                                        <w:lang w:val="en-US"/>
-                                      </w:rPr>
-                                      <m:t>i</m:t>
-                                    </m:r>
-                                  </m:sub>
-                                </m:sSub>
-                              </m:e>
-                            </m:func>
-                          </m:e>
-                        </m:func>
-                      </m:e>
-                    </m:d>
-                    <m:r>
-                      <m:rPr>
-                        <m:sty m:val="p"/>
-                      </m:rPr>
-                      <w:rPr>
-                        <w:rFonts w:ascii="Cambria Math" w:hAnsi="Cambria Math"/>
-                        <w:szCs w:val="28"/>
-                      </w:rPr>
-                      <m:t>)/3</m:t>
-                    </m:r>
-                  </m:num>
-                  <m:den>
-                    <m:sSub>
-                      <m:sSubPr>
-                        <m:ctrlPr>
-                          <w:rPr>
-                            <w:rFonts w:ascii="Cambria Math" w:hAnsi="Cambria Math"/>
-                            <w:szCs w:val="28"/>
-                          </w:rPr>
-                        </m:ctrlPr>
-                      </m:sSubPr>
-                      <m:e>
-                        <m:r>
-                          <w:rPr>
-                            <w:rFonts w:ascii="Cambria Math" w:hAnsi="Cambria Math"/>
-                            <w:szCs w:val="28"/>
-                          </w:rPr>
-                          <m:t>K</m:t>
-                        </m:r>
-                      </m:e>
-                      <m:sub>
-                        <m:r>
-                          <w:rPr>
-                            <w:rFonts w:ascii="Cambria Math" w:hAnsi="Cambria Math"/>
-                            <w:szCs w:val="28"/>
-                          </w:rPr>
-                          <m:t>Li</m:t>
-                        </m:r>
-                      </m:sub>
-                    </m:sSub>
-                    <m:r>
-                      <m:rPr>
-                        <m:sty m:val="p"/>
-                      </m:rPr>
-                      <w:rPr>
-                        <w:rFonts w:ascii="Cambria Math" w:hAnsi="Cambria Math"/>
-                        <w:szCs w:val="28"/>
-                      </w:rPr>
-                      <m:t>∙</m:t>
-                    </m:r>
-                    <m:r>
-                      <w:rPr>
-                        <w:rFonts w:ascii="Cambria Math" w:hAnsi="Cambria Math"/>
-                        <w:szCs w:val="28"/>
-                      </w:rPr>
-                      <m:t>L</m:t>
-                    </m:r>
-                    <m:r>
-                      <m:rPr>
-                        <m:sty m:val="p"/>
-                      </m:rPr>
-                      <w:rPr>
-                        <w:rFonts w:ascii="Cambria Math" w:hAnsi="Cambria Math"/>
-                        <w:szCs w:val="28"/>
-                      </w:rPr>
-                      <m:t>-</m:t>
-                    </m:r>
-                    <m:sSub>
-                      <m:sSubPr>
-                        <m:ctrlPr>
-                          <w:rPr>
-                            <w:rFonts w:ascii="Cambria Math" w:hAnsi="Cambria Math"/>
-                            <w:szCs w:val="28"/>
-                          </w:rPr>
-                        </m:ctrlPr>
-                      </m:sSubPr>
-                      <m:e>
-                        <m:r>
-                          <w:rPr>
-                            <w:rFonts w:ascii="Cambria Math" w:hAnsi="Cambria Math"/>
-                            <w:szCs w:val="28"/>
-                          </w:rPr>
-                          <m:t>K</m:t>
-                        </m:r>
-                      </m:e>
-                      <m:sub>
-                        <m:r>
-                          <w:rPr>
-                            <w:rFonts w:ascii="Cambria Math" w:hAnsi="Cambria Math"/>
-                            <w:szCs w:val="28"/>
-                          </w:rPr>
-                          <m:t>Hi</m:t>
-                        </m:r>
-                      </m:sub>
-                    </m:sSub>
-                    <m:r>
-                      <m:rPr>
-                        <m:sty m:val="p"/>
-                      </m:rPr>
-                      <w:rPr>
-                        <w:rFonts w:ascii="Cambria Math" w:hAnsi="Cambria Math"/>
-                        <w:szCs w:val="28"/>
-                      </w:rPr>
-                      <m:t>∙</m:t>
-                    </m:r>
-                    <m:r>
-                      <w:rPr>
-                        <w:rFonts w:ascii="Cambria Math" w:hAnsi="Cambria Math"/>
-                        <w:szCs w:val="28"/>
-                      </w:rPr>
-                      <m:t>FB</m:t>
-                    </m:r>
-                    <m:r>
-                      <m:rPr>
-                        <m:sty m:val="p"/>
-                      </m:rPr>
-                      <w:rPr>
-                        <w:rFonts w:ascii="Cambria Math" w:hAnsi="Cambria Math"/>
-                        <w:szCs w:val="28"/>
-                      </w:rPr>
-                      <m:t>∙</m:t>
-                    </m:r>
-                    <m:d>
-                      <m:dPr>
-                        <m:ctrlPr>
-                          <w:rPr>
-                            <w:rFonts w:ascii="Cambria Math" w:hAnsi="Cambria Math"/>
-                            <w:szCs w:val="28"/>
-                          </w:rPr>
-                        </m:ctrlPr>
-                      </m:dPr>
-                      <m:e>
-                        <m:func>
-                          <m:funcPr>
-                            <m:ctrlPr>
-                              <w:rPr>
-                                <w:rFonts w:ascii="Cambria Math" w:hAnsi="Cambria Math"/>
-                                <w:szCs w:val="28"/>
-                              </w:rPr>
-                            </m:ctrlPr>
-                          </m:funcPr>
-                          <m:fName>
-                            <m:r>
-                              <m:rPr>
-                                <m:sty m:val="p"/>
-                              </m:rPr>
-                              <w:rPr>
-                                <w:rFonts w:ascii="Cambria Math" w:hAnsi="Cambria Math"/>
-                                <w:szCs w:val="28"/>
-                              </w:rPr>
-                              <m:t>cot</m:t>
-                            </m:r>
-                          </m:fName>
-                          <m:e>
-                            <m:sSub>
-                              <m:sSubPr>
-                                <m:ctrlPr>
-                                  <w:rPr>
-                                    <w:rFonts w:ascii="Cambria Math" w:hAnsi="Cambria Math"/>
-                                    <w:lang w:val="en-US"/>
-                                  </w:rPr>
-                                </m:ctrlPr>
-                              </m:sSubPr>
-                              <m:e>
-                                <m:sSub>
-                                  <m:sSubPr>
-                                    <m:ctrlPr>
-                                      <w:rPr>
-                                        <w:rFonts w:ascii="Cambria Math" w:hAnsi="Cambria Math"/>
-                                        <w:lang w:val="en-US"/>
-                                      </w:rPr>
-                                    </m:ctrlPr>
-                                  </m:sSubPr>
-                                  <m:e>
-                                    <m:r>
-                                      <w:rPr>
-                                        <w:rFonts w:ascii="Cambria Math" w:hAnsi="Cambria Math"/>
-                                        <w:lang w:val="en-US"/>
-                                      </w:rPr>
-                                      <m:t>α</m:t>
-                                    </m:r>
-                                  </m:e>
-                                  <m:sub>
-                                    <m:r>
-                                      <w:rPr>
-                                        <w:rFonts w:ascii="Cambria Math" w:hAnsi="Cambria Math"/>
-                                        <w:lang w:val="en-US"/>
-                                      </w:rPr>
-                                      <m:t>F</m:t>
-                                    </m:r>
-                                  </m:sub>
-                                </m:sSub>
-                              </m:e>
-                              <m:sub>
-                                <m:r>
-                                  <w:rPr>
-                                    <w:rFonts w:ascii="Cambria Math" w:hAnsi="Cambria Math"/>
-                                    <w:lang w:val="en-US"/>
-                                  </w:rPr>
-                                  <m:t>i</m:t>
-                                </m:r>
-                              </m:sub>
-                            </m:sSub>
-                            <m:r>
-                              <m:rPr>
-                                <m:sty m:val="p"/>
-                              </m:rPr>
-                              <w:rPr>
-                                <w:rFonts w:ascii="Cambria Math" w:hAnsi="Cambria Math"/>
-                                <w:szCs w:val="28"/>
-                              </w:rPr>
-                              <m:t>+</m:t>
-                            </m:r>
-                            <m:func>
-                              <m:funcPr>
-                                <m:ctrlPr>
-                                  <w:rPr>
-                                    <w:rFonts w:ascii="Cambria Math" w:hAnsi="Cambria Math"/>
-                                    <w:szCs w:val="28"/>
-                                  </w:rPr>
-                                </m:ctrlPr>
-                              </m:funcPr>
-                              <m:fName>
-                                <m:r>
-                                  <m:rPr>
-                                    <m:sty m:val="p"/>
-                                  </m:rPr>
-                                  <w:rPr>
-                                    <w:rFonts w:ascii="Cambria Math" w:hAnsi="Cambria Math"/>
-                                    <w:szCs w:val="28"/>
-                                  </w:rPr>
-                                  <m:t>cot</m:t>
-                                </m:r>
-                              </m:fName>
-                              <m:e>
-                                <m:sSub>
-                                  <m:sSubPr>
-                                    <m:ctrlPr>
-                                      <w:rPr>
-                                        <w:rFonts w:ascii="Cambria Math" w:hAnsi="Cambria Math"/>
-                                      </w:rPr>
-                                    </m:ctrlPr>
-                                  </m:sSubPr>
-                                  <m:e>
-                                    <m:sSub>
-                                      <m:sSubPr>
-                                        <m:ctrlPr>
-                                          <w:rPr>
-                                            <w:rFonts w:ascii="Cambria Math" w:hAnsi="Cambria Math"/>
-                                          </w:rPr>
-                                        </m:ctrlPr>
-                                      </m:sSubPr>
-                                      <m:e>
-                                        <m:r>
-                                          <w:rPr>
-                                            <w:rFonts w:ascii="Cambria Math" w:hAnsi="Cambria Math"/>
-                                          </w:rPr>
-                                          <m:t>α</m:t>
-                                        </m:r>
-                                      </m:e>
-                                      <m:sub>
-                                        <m:r>
-                                          <w:rPr>
-                                            <w:rFonts w:ascii="Cambria Math" w:hAnsi="Cambria Math"/>
-                                          </w:rPr>
-                                          <m:t>A</m:t>
-                                        </m:r>
-                                      </m:sub>
-                                    </m:sSub>
-                                  </m:e>
-                                  <m:sub>
-                                    <m:r>
-                                      <w:rPr>
-                                        <w:rFonts w:ascii="Cambria Math" w:hAnsi="Cambria Math"/>
-                                        <w:lang w:val="en-US"/>
-                                      </w:rPr>
-                                      <m:t>i</m:t>
-                                    </m:r>
-                                  </m:sub>
-                                </m:sSub>
-                              </m:e>
-                            </m:func>
-                          </m:e>
-                        </m:func>
-                      </m:e>
-                    </m:d>
-                    <m:r>
-                      <m:rPr>
-                        <m:sty m:val="p"/>
-                      </m:rPr>
-                      <w:rPr>
-                        <w:rFonts w:ascii="Cambria Math" w:hAnsi="Cambria Math"/>
-                        <w:szCs w:val="28"/>
-                      </w:rPr>
-                      <m:t>/2</m:t>
-                    </m:r>
-                  </m:den>
-                </m:f>
-              </m:oMath>
-            </m:oMathPara>
-          </w:p>
-        </w:tc>
-        <w:tc>
-          <w:tcPr>
-            <w:tcW w:w="1411" w:type="dxa"/>
-          </w:tcPr>
-          <w:p>
-            <w:pPr>
-              <w:pStyle w:val="affff8"/>
-            </w:pPr>
-            <w:bookmarkStart w:id="9" w:name="_Ref50729131"/>
-            <w:r>
-              <w:t>(</w:t>
-            </w:r>
-            <w:fldSimple w:instr=" SEQ Формула \* ARABIC ">
-              <w:r>
-                <w:rPr>
-                  <w:noProof/>
-                </w:rPr>
-                <w:t>21</w:t>
-              </w:r>
-            </w:fldSimple>
-            <w:r>
-              <w:t>)</w:t>
-            </w:r>
-            <w:bookmarkEnd w:id="9"/>
-          </w:p>
-        </w:tc>
-      </w:tr>
-    </w:tbl>
-    <w:p>
-      <w:r>
-        <w:t>При этом</w:t>
-      </w:r>
-      <w:r>
-        <w:t>,</w:t>
-      </w:r>
-      <w:r>
-        <w:t xml:space="preserve"> с учётом</w:t>
-      </w:r>
-      <w:r>
-        <w:t xml:space="preserve"> разно</w:t>
-      </w:r>
-      <w:r>
-        <w:t>го размещения</w:t>
-      </w:r>
-      <w:r>
-        <w:t xml:space="preserve"> каждого блока надстройки</w:t>
-      </w:r>
-      <w:r>
-        <w:t xml:space="preserve"> по высоте</w:t>
-      </w:r>
-      <w:r>
-        <w:t xml:space="preserve">, </w:t>
-      </w:r>
-      <w:r>
-        <w:t xml:space="preserve">возвышение центра парусности от </w:t>
-      </w:r>
-      <w:r>
-        <w:t>КВЛ</w:t>
-      </w:r>
-      <w:r>
-        <w:t xml:space="preserve"> </w:t>
-      </w:r>
-      <w:r>
-        <w:t>определяется для них прибавлением возвышения базисной линии:</w:t>
-      </w:r>
-    </w:p>
-    <w:tbl>
-      <w:tblPr>
-        <w:tblStyle w:val="af8"/>
-        <w:tblW w:w="9781" w:type="dxa"/>
-        <w:tblBorders>
-          <w:top w:val="none" w:sz="0" w:space="0" w:color="auto"/>
-          <w:left w:val="none" w:sz="0" w:space="0" w:color="auto"/>
-          <w:bottom w:val="none" w:sz="0" w:space="0" w:color="auto"/>
-          <w:right w:val="none" w:sz="0" w:space="0" w:color="auto"/>
-          <w:insideH w:val="none" w:sz="0" w:space="0" w:color="auto"/>
-          <w:insideV w:val="none" w:sz="0" w:space="0" w:color="auto"/>
-        </w:tblBorders>
-        <w:tblLook w:val="04A0" w:firstRow="1" w:lastRow="0" w:firstColumn="1" w:lastColumn="0" w:noHBand="0" w:noVBand="1"/>
-      </w:tblPr>
-      <w:tblGrid>
-        <w:gridCol w:w="9084"/>
-        <w:gridCol w:w="697"/>
-      </w:tblGrid>
-      <w:tr>
-        <w:trPr>
-          <w:trHeight w:val="476"/>
-        </w:trPr>
-        <w:tc>
-          <w:tcPr>
-            <w:tcW w:w="9214" w:type="dxa"/>
-            <w:vAlign w:val="center"/>
-          </w:tcPr>
-          <w:p>
-            <w:pPr>
-              <w:rPr>
-                <w:szCs w:val="28"/>
-              </w:rPr>
-            </w:pPr>
-            <m:oMathPara>
-              <m:oMath>
-                <m:sSub>
-                  <m:sSubPr>
-                    <m:ctrlPr>
-                      <w:rPr>
-                        <w:rFonts w:ascii="Cambria Math" w:hAnsi="Cambria Math"/>
-                        <w:szCs w:val="28"/>
-                      </w:rPr>
-                    </m:ctrlPr>
-                  </m:sSubPr>
-                  <m:e>
-                    <m:sSub>
-                      <m:sSubPr>
-                        <m:ctrlPr>
-                          <w:rPr>
-                            <w:rFonts w:ascii="Cambria Math" w:hAnsi="Cambria Math"/>
-                            <w:szCs w:val="28"/>
-                          </w:rPr>
-                        </m:ctrlPr>
-                      </m:sSubPr>
-                      <m:e>
-                        <m:r>
-                          <w:rPr>
-                            <w:rFonts w:ascii="Cambria Math" w:hAnsi="Cambria Math"/>
-                            <w:szCs w:val="28"/>
-                          </w:rPr>
-                          <m:t>z</m:t>
-                        </m:r>
-                      </m:e>
-                      <m:sub>
-                        <m:r>
-                          <w:rPr>
-                            <w:rFonts w:ascii="Cambria Math" w:hAnsi="Cambria Math"/>
-                            <w:szCs w:val="28"/>
-                          </w:rPr>
-                          <m:t>g</m:t>
-                        </m:r>
-                      </m:sub>
-                    </m:sSub>
                   </m:e>
                   <m:sub>
                     <m:r>
@@ -12535,42 +8562,12 @@
                     </m:ctrlPr>
                   </m:sSubPr>
                   <m:e>
-                    <m:sSubSup>
-                      <m:sSubSupPr>
-                        <m:ctrlPr>
-                          <w:rPr>
-                            <w:rFonts w:ascii="Cambria Math" w:hAnsi="Cambria Math"/>
-                          </w:rPr>
-                        </m:ctrlPr>
-                      </m:sSubSupPr>
-                      <m:e>
-                        <m:r>
-                          <w:rPr>
-                            <w:rFonts w:ascii="Cambria Math" w:hAnsi="Cambria Math"/>
-                          </w:rPr>
-                          <m:t>z</m:t>
-                        </m:r>
-                      </m:e>
-                      <m:sub>
-                        <m:r>
-                          <w:rPr>
-                            <w:rFonts w:ascii="Cambria Math" w:hAnsi="Cambria Math"/>
-                          </w:rPr>
-                          <m:t>g</m:t>
-                        </m:r>
-                      </m:sub>
-                      <m:sup>
-                        <m:r>
-                          <m:rPr>
-                            <m:sty m:val="p"/>
-                          </m:rPr>
-                          <w:rPr>
-                            <w:rFonts w:ascii="Cambria Math" w:hAnsi="Cambria Math"/>
-                          </w:rPr>
-                          <m:t>'</m:t>
-                        </m:r>
-                      </m:sup>
-                    </m:sSubSup>
+                    <m:r>
+                      <w:rPr>
+                        <w:rFonts w:ascii="Cambria Math" w:hAnsi="Cambria Math"/>
+                      </w:rPr>
+                      <m:t>h</m:t>
+                    </m:r>
                   </m:e>
                   <m:sub>
                     <m:r>
@@ -12582,117 +8579,8 @@
                   </m:sub>
                 </m:sSub>
                 <m:r>
-                  <m:rPr>
-                    <m:sty m:val="p"/>
-                  </m:rPr>
                   <w:rPr>
                     <w:rFonts w:ascii="Cambria Math" w:hAnsi="Cambria Math"/>
-                    <w:szCs w:val="28"/>
-                  </w:rPr>
-                  <m:t>+</m:t>
-                </m:r>
-                <m:sSub>
-                  <m:sSubPr>
-                    <m:ctrlPr>
-                      <w:rPr>
-                        <w:rFonts w:ascii="Cambria Math" w:hAnsi="Cambria Math"/>
-                        <w:szCs w:val="28"/>
-                      </w:rPr>
-                    </m:ctrlPr>
-                  </m:sSubPr>
-                  <m:e>
-                    <m:r>
-                      <w:rPr>
-                        <w:rFonts w:ascii="Cambria Math" w:hAnsi="Cambria Math"/>
-                        <w:szCs w:val="28"/>
-                      </w:rPr>
-                      <m:t>Z</m:t>
-                    </m:r>
-                  </m:e>
-                  <m:sub>
-                    <m:r>
-                      <w:rPr>
-                        <w:rFonts w:ascii="Cambria Math" w:hAnsi="Cambria Math"/>
-                        <w:szCs w:val="28"/>
-                      </w:rPr>
-                      <m:t>i</m:t>
-                    </m:r>
-                  </m:sub>
-                </m:sSub>
-                <m:r>
-                  <m:rPr>
-                    <m:sty m:val="p"/>
-                  </m:rPr>
-                  <w:rPr>
-                    <w:rFonts w:ascii="Cambria Math" w:hAnsi="Cambria Math"/>
-                    <w:szCs w:val="28"/>
-                  </w:rPr>
-                  <m:t>=</m:t>
-                </m:r>
-                <m:r>
-                  <m:rPr>
-                    <m:sty m:val="p"/>
-                  </m:rPr>
-                  <w:rPr>
-                    <w:rFonts w:ascii="Cambria Math" w:hAnsi="Cambria Math"/>
-                    <w:szCs w:val="28"/>
-                  </w:rPr>
-                  <w:br/>
-                </m:r>
-              </m:oMath>
-              <m:oMath>
-                <m:r>
-                  <m:rPr>
-                    <m:sty m:val="p"/>
-                  </m:rPr>
-                  <w:rPr>
-                    <w:rFonts w:ascii="Cambria Math" w:hAnsi="Cambria Math"/>
-                    <w:szCs w:val="28"/>
-                  </w:rPr>
-                  <m:t>=</m:t>
-                </m:r>
-                <m:sSub>
-                  <m:sSubPr>
-                    <m:ctrlPr>
-                      <w:rPr>
-                        <w:rFonts w:ascii="Cambria Math" w:hAnsi="Cambria Math"/>
-                        <w:szCs w:val="28"/>
-                      </w:rPr>
-                    </m:ctrlPr>
-                  </m:sSubPr>
-                  <m:e>
-                    <m:r>
-                      <w:rPr>
-                        <w:rFonts w:ascii="Cambria Math" w:hAnsi="Cambria Math"/>
-                        <w:szCs w:val="28"/>
-                      </w:rPr>
-                      <m:t>K</m:t>
-                    </m:r>
-                  </m:e>
-                  <m:sub>
-                    <m:r>
-                      <w:rPr>
-                        <w:rFonts w:ascii="Cambria Math" w:hAnsi="Cambria Math"/>
-                        <w:szCs w:val="28"/>
-                      </w:rPr>
-                      <m:t>Hi</m:t>
-                    </m:r>
-                  </m:sub>
-                </m:sSub>
-                <m:r>
-                  <m:rPr>
-                    <m:sty m:val="p"/>
-                  </m:rPr>
-                  <w:rPr>
-                    <w:rFonts w:ascii="Cambria Math" w:hAnsi="Cambria Math"/>
-                    <w:szCs w:val="28"/>
-                  </w:rPr>
-                  <m:t>∙FB</m:t>
-                </m:r>
-                <m:r>
-                  <w:rPr>
-                    <w:rFonts w:ascii="Cambria Math" w:hAnsi="Cambria Math"/>
-                    <w:szCs w:val="28"/>
                   </w:rPr>
                   <m:t>-</m:t>
                 </m:r>
@@ -12701,7 +8589,6 @@
                     <m:ctrlPr>
                       <w:rPr>
                         <w:rFonts w:ascii="Cambria Math" w:hAnsi="Cambria Math"/>
-                        <w:szCs w:val="28"/>
                       </w:rPr>
                     </m:ctrlPr>
                   </m:fPr>
@@ -12711,7 +8598,6 @@
                         <m:ctrlPr>
                           <w:rPr>
                             <w:rFonts w:ascii="Cambria Math" w:hAnsi="Cambria Math"/>
-                            <w:szCs w:val="28"/>
                           </w:rPr>
                         </m:ctrlPr>
                       </m:sSubPr>
@@ -12719,37 +8605,64 @@
                         <m:r>
                           <w:rPr>
                             <w:rFonts w:ascii="Cambria Math" w:hAnsi="Cambria Math"/>
-                            <w:szCs w:val="28"/>
                           </w:rPr>
-                          <m:t>K</m:t>
+                          <m:t>h</m:t>
                         </m:r>
                       </m:e>
                       <m:sub>
                         <m:r>
                           <w:rPr>
                             <w:rFonts w:ascii="Cambria Math" w:hAnsi="Cambria Math"/>
-                            <w:szCs w:val="28"/>
                           </w:rPr>
-                          <m:t>Hi</m:t>
+                          <m:t>i</m:t>
                         </m:r>
                       </m:sub>
                     </m:sSub>
+                  </m:num>
+                  <m:den>
                     <m:r>
                       <m:rPr>
                         <m:sty m:val="p"/>
                       </m:rPr>
                       <w:rPr>
                         <w:rFonts w:ascii="Cambria Math" w:hAnsi="Cambria Math"/>
-                        <w:szCs w:val="28"/>
-                      </w:rPr>
-                      <m:t>∙</m:t>
+                      </w:rPr>
+                      <m:t>3</m:t>
+                    </m:r>
+                  </m:den>
+                </m:f>
+                <m:r>
+                  <m:rPr>
+                    <m:sty m:val="p"/>
+                  </m:rPr>
+                  <w:rPr>
+                    <w:rFonts w:ascii="Cambria Math" w:hAnsi="Cambria Math"/>
+                  </w:rPr>
+                  <m:t>∙</m:t>
+                </m:r>
+                <m:f>
+                  <m:fPr>
+                    <m:ctrlPr>
+                      <w:rPr>
+                        <w:rFonts w:ascii="Cambria Math" w:hAnsi="Cambria Math"/>
+                      </w:rPr>
+                    </m:ctrlPr>
+                  </m:fPr>
+                  <m:num>
+                    <m:r>
+                      <m:rPr>
+                        <m:sty m:val="p"/>
+                      </m:rPr>
+                      <w:rPr>
+                        <w:rFonts w:ascii="Cambria Math" w:hAnsi="Cambria Math"/>
+                      </w:rPr>
+                      <m:t>2</m:t>
                     </m:r>
                     <m:r>
                       <w:rPr>
                         <w:rFonts w:ascii="Cambria Math" w:hAnsi="Cambria Math"/>
-                        <w:szCs w:val="28"/>
-                      </w:rPr>
-                      <m:t>FB</m:t>
+                      </w:rPr>
+                      <m:t>b</m:t>
                     </m:r>
                     <m:r>
                       <m:rPr>
@@ -12757,54 +8670,22 @@
                       </m:rPr>
                       <w:rPr>
                         <w:rFonts w:ascii="Cambria Math" w:hAnsi="Cambria Math"/>
-                        <w:szCs w:val="28"/>
-                      </w:rPr>
-                      <m:t>∙</m:t>
-                    </m:r>
-                    <m:sSub>
-                      <m:sSubPr>
-                        <m:ctrlPr>
-                          <w:rPr>
-                            <w:rFonts w:ascii="Cambria Math" w:hAnsi="Cambria Math"/>
-                            <w:szCs w:val="28"/>
-                          </w:rPr>
-                        </m:ctrlPr>
-                      </m:sSubPr>
-                      <m:e>
-                        <m:r>
-                          <w:rPr>
-                            <w:rFonts w:ascii="Cambria Math" w:hAnsi="Cambria Math"/>
-                            <w:szCs w:val="28"/>
-                          </w:rPr>
-                          <m:t>K</m:t>
-                        </m:r>
-                      </m:e>
-                      <m:sub>
-                        <m:r>
-                          <w:rPr>
-                            <w:rFonts w:ascii="Cambria Math" w:hAnsi="Cambria Math"/>
-                            <w:szCs w:val="28"/>
-                          </w:rPr>
-                          <m:t>Li</m:t>
-                        </m:r>
-                      </m:sub>
-                    </m:sSub>
-                    <m:r>
-                      <m:rPr>
-                        <m:sty m:val="p"/>
-                      </m:rPr>
-                      <w:rPr>
-                        <w:rFonts w:ascii="Cambria Math" w:hAnsi="Cambria Math"/>
-                        <w:szCs w:val="28"/>
-                      </w:rPr>
-                      <m:t>∙</m:t>
+                      </w:rPr>
+                      <m:t>+</m:t>
                     </m:r>
                     <m:r>
                       <w:rPr>
                         <w:rFonts w:ascii="Cambria Math" w:hAnsi="Cambria Math"/>
-                        <w:szCs w:val="28"/>
-                      </w:rPr>
-                      <m:t>L</m:t>
+                      </w:rPr>
+                      <m:t>a</m:t>
+                    </m:r>
+                  </m:num>
+                  <m:den>
+                    <m:r>
+                      <w:rPr>
+                        <w:rFonts w:ascii="Cambria Math" w:hAnsi="Cambria Math"/>
+                      </w:rPr>
+                      <m:t>a</m:t>
                     </m:r>
                     <m:r>
                       <m:rPr>
@@ -12812,565 +8693,14 @@
                       </m:rPr>
                       <w:rPr>
                         <w:rFonts w:ascii="Cambria Math" w:hAnsi="Cambria Math"/>
-                        <w:szCs w:val="28"/>
-                      </w:rPr>
-                      <m:t>/2-</m:t>
-                    </m:r>
-                    <m:d>
-                      <m:dPr>
-                        <m:begChr m:val="["/>
-                        <m:endChr m:val="]"/>
-                        <m:ctrlPr>
-                          <w:rPr>
-                            <w:rFonts w:ascii="Cambria Math" w:hAnsi="Cambria Math"/>
-                            <w:szCs w:val="28"/>
-                          </w:rPr>
-                        </m:ctrlPr>
-                      </m:dPr>
-                      <m:e>
-                        <m:sSup>
-                          <m:sSupPr>
-                            <m:ctrlPr>
-                              <w:rPr>
-                                <w:rFonts w:ascii="Cambria Math" w:hAnsi="Cambria Math"/>
-                                <w:szCs w:val="28"/>
-                              </w:rPr>
-                            </m:ctrlPr>
-                          </m:sSupPr>
-                          <m:e>
-                            <m:sSub>
-                              <m:sSubPr>
-                                <m:ctrlPr>
-                                  <w:rPr>
-                                    <w:rFonts w:ascii="Cambria Math" w:hAnsi="Cambria Math"/>
-                                    <w:szCs w:val="28"/>
-                                  </w:rPr>
-                                </m:ctrlPr>
-                              </m:sSubPr>
-                              <m:e>
-                                <m:r>
-                                  <m:rPr>
-                                    <m:sty m:val="p"/>
-                                  </m:rPr>
-                                  <w:rPr>
-                                    <w:rFonts w:ascii="Cambria Math" w:hAnsi="Cambria Math"/>
-                                    <w:szCs w:val="28"/>
-                                  </w:rPr>
-                                  <m:t>(</m:t>
-                                </m:r>
-                                <m:r>
-                                  <w:rPr>
-                                    <w:rFonts w:ascii="Cambria Math" w:hAnsi="Cambria Math"/>
-                                    <w:szCs w:val="28"/>
-                                  </w:rPr>
-                                  <m:t>K</m:t>
-                                </m:r>
-                              </m:e>
-                              <m:sub>
-                                <m:r>
-                                  <w:rPr>
-                                    <w:rFonts w:ascii="Cambria Math" w:hAnsi="Cambria Math"/>
-                                    <w:szCs w:val="28"/>
-                                  </w:rPr>
-                                  <m:t>Hi</m:t>
-                                </m:r>
-                              </m:sub>
-                            </m:sSub>
-                            <m:r>
-                              <m:rPr>
-                                <m:sty m:val="p"/>
-                              </m:rPr>
-                              <w:rPr>
-                                <w:rFonts w:ascii="Cambria Math" w:hAnsi="Cambria Math"/>
-                                <w:szCs w:val="28"/>
-                              </w:rPr>
-                              <m:t>∙</m:t>
-                            </m:r>
-                            <m:r>
-                              <w:rPr>
-                                <w:rFonts w:ascii="Cambria Math" w:hAnsi="Cambria Math"/>
-                                <w:szCs w:val="28"/>
-                              </w:rPr>
-                              <m:t>FB</m:t>
-                            </m:r>
-                            <m:r>
-                              <m:rPr>
-                                <m:sty m:val="p"/>
-                              </m:rPr>
-                              <w:rPr>
-                                <w:rFonts w:ascii="Cambria Math" w:hAnsi="Cambria Math"/>
-                                <w:szCs w:val="28"/>
-                              </w:rPr>
-                              <m:t>)</m:t>
-                            </m:r>
-                          </m:e>
-                          <m:sup>
-                            <m:r>
-                              <m:rPr>
-                                <m:sty m:val="p"/>
-                              </m:rPr>
-                              <w:rPr>
-                                <w:rFonts w:ascii="Cambria Math" w:hAnsi="Cambria Math"/>
-                                <w:szCs w:val="28"/>
-                              </w:rPr>
-                              <m:t>2</m:t>
-                            </m:r>
-                          </m:sup>
-                        </m:sSup>
-                      </m:e>
-                    </m:d>
-                    <m:r>
-                      <m:rPr>
-                        <m:sty m:val="p"/>
-                      </m:rPr>
-                      <w:rPr>
-                        <w:rFonts w:ascii="Cambria Math" w:hAnsi="Cambria Math"/>
-                        <w:szCs w:val="28"/>
-                      </w:rPr>
-                      <m:t>∙</m:t>
-                    </m:r>
-                    <m:d>
-                      <m:dPr>
-                        <m:ctrlPr>
-                          <w:rPr>
-                            <w:rFonts w:ascii="Cambria Math" w:hAnsi="Cambria Math"/>
-                            <w:szCs w:val="28"/>
-                          </w:rPr>
-                        </m:ctrlPr>
-                      </m:dPr>
-                      <m:e>
-                        <m:func>
-                          <m:funcPr>
-                            <m:ctrlPr>
-                              <w:rPr>
-                                <w:rFonts w:ascii="Cambria Math" w:hAnsi="Cambria Math"/>
-                                <w:szCs w:val="28"/>
-                              </w:rPr>
-                            </m:ctrlPr>
-                          </m:funcPr>
-                          <m:fName>
-                            <m:r>
-                              <m:rPr>
-                                <m:sty m:val="p"/>
-                              </m:rPr>
-                              <w:rPr>
-                                <w:rFonts w:ascii="Cambria Math" w:hAnsi="Cambria Math"/>
-                                <w:szCs w:val="28"/>
-                              </w:rPr>
-                              <m:t>cot</m:t>
-                            </m:r>
-                          </m:fName>
-                          <m:e>
-                            <m:sSub>
-                              <m:sSubPr>
-                                <m:ctrlPr>
-                                  <w:rPr>
-                                    <w:rFonts w:ascii="Cambria Math" w:hAnsi="Cambria Math"/>
-                                    <w:lang w:val="en-US"/>
-                                  </w:rPr>
-                                </m:ctrlPr>
-                              </m:sSubPr>
-                              <m:e>
-                                <m:sSub>
-                                  <m:sSubPr>
-                                    <m:ctrlPr>
-                                      <w:rPr>
-                                        <w:rFonts w:ascii="Cambria Math" w:hAnsi="Cambria Math"/>
-                                        <w:lang w:val="en-US"/>
-                                      </w:rPr>
-                                    </m:ctrlPr>
-                                  </m:sSubPr>
-                                  <m:e>
-                                    <m:r>
-                                      <w:rPr>
-                                        <w:rFonts w:ascii="Cambria Math" w:hAnsi="Cambria Math"/>
-                                        <w:lang w:val="en-US"/>
-                                      </w:rPr>
-                                      <m:t>α</m:t>
-                                    </m:r>
-                                  </m:e>
-                                  <m:sub>
-                                    <m:r>
-                                      <w:rPr>
-                                        <w:rFonts w:ascii="Cambria Math" w:hAnsi="Cambria Math"/>
-                                        <w:lang w:val="en-US"/>
-                                      </w:rPr>
-                                      <m:t>F</m:t>
-                                    </m:r>
-                                  </m:sub>
-                                </m:sSub>
-                              </m:e>
-                              <m:sub>
-                                <m:r>
-                                  <w:rPr>
-                                    <w:rFonts w:ascii="Cambria Math" w:hAnsi="Cambria Math"/>
-                                    <w:lang w:val="en-US"/>
-                                  </w:rPr>
-                                  <m:t>i</m:t>
-                                </m:r>
-                              </m:sub>
-                            </m:sSub>
-                            <m:r>
-                              <m:rPr>
-                                <m:sty m:val="p"/>
-                              </m:rPr>
-                              <w:rPr>
-                                <w:rFonts w:ascii="Cambria Math" w:hAnsi="Cambria Math"/>
-                                <w:szCs w:val="28"/>
-                              </w:rPr>
-                              <m:t>+</m:t>
-                            </m:r>
-                            <m:func>
-                              <m:funcPr>
-                                <m:ctrlPr>
-                                  <w:rPr>
-                                    <w:rFonts w:ascii="Cambria Math" w:hAnsi="Cambria Math"/>
-                                    <w:szCs w:val="28"/>
-                                  </w:rPr>
-                                </m:ctrlPr>
-                              </m:funcPr>
-                              <m:fName>
-                                <m:r>
-                                  <m:rPr>
-                                    <m:sty m:val="p"/>
-                                  </m:rPr>
-                                  <w:rPr>
-                                    <w:rFonts w:ascii="Cambria Math" w:hAnsi="Cambria Math"/>
-                                    <w:szCs w:val="28"/>
-                                  </w:rPr>
-                                  <m:t>cot</m:t>
-                                </m:r>
-                              </m:fName>
-                              <m:e>
-                                <m:sSub>
-                                  <m:sSubPr>
-                                    <m:ctrlPr>
-                                      <w:rPr>
-                                        <w:rFonts w:ascii="Cambria Math" w:hAnsi="Cambria Math"/>
-                                      </w:rPr>
-                                    </m:ctrlPr>
-                                  </m:sSubPr>
-                                  <m:e>
-                                    <m:sSub>
-                                      <m:sSubPr>
-                                        <m:ctrlPr>
-                                          <w:rPr>
-                                            <w:rFonts w:ascii="Cambria Math" w:hAnsi="Cambria Math"/>
-                                          </w:rPr>
-                                        </m:ctrlPr>
-                                      </m:sSubPr>
-                                      <m:e>
-                                        <m:r>
-                                          <w:rPr>
-                                            <w:rFonts w:ascii="Cambria Math" w:hAnsi="Cambria Math"/>
-                                          </w:rPr>
-                                          <m:t>α</m:t>
-                                        </m:r>
-                                      </m:e>
-                                      <m:sub>
-                                        <m:r>
-                                          <w:rPr>
-                                            <w:rFonts w:ascii="Cambria Math" w:hAnsi="Cambria Math"/>
-                                          </w:rPr>
-                                          <m:t>A</m:t>
-                                        </m:r>
-                                      </m:sub>
-                                    </m:sSub>
-                                  </m:e>
-                                  <m:sub>
-                                    <m:r>
-                                      <w:rPr>
-                                        <w:rFonts w:ascii="Cambria Math" w:hAnsi="Cambria Math"/>
-                                        <w:lang w:val="en-US"/>
-                                      </w:rPr>
-                                      <m:t>i</m:t>
-                                    </m:r>
-                                  </m:sub>
-                                </m:sSub>
-                              </m:e>
-                            </m:func>
-                          </m:e>
-                        </m:func>
-                      </m:e>
-                    </m:d>
-                    <m:r>
-                      <m:rPr>
-                        <m:sty m:val="p"/>
-                      </m:rPr>
-                      <w:rPr>
-                        <w:rFonts w:ascii="Cambria Math" w:hAnsi="Cambria Math"/>
-                        <w:szCs w:val="28"/>
-                      </w:rPr>
-                      <m:t>/3</m:t>
-                    </m:r>
-                  </m:num>
-                  <m:den>
-                    <m:sSub>
-                      <m:sSubPr>
-                        <m:ctrlPr>
-                          <w:rPr>
-                            <w:rFonts w:ascii="Cambria Math" w:hAnsi="Cambria Math"/>
-                            <w:szCs w:val="28"/>
-                          </w:rPr>
-                        </m:ctrlPr>
-                      </m:sSubPr>
-                      <m:e>
-                        <m:r>
-                          <w:rPr>
-                            <w:rFonts w:ascii="Cambria Math" w:hAnsi="Cambria Math"/>
-                            <w:szCs w:val="28"/>
-                          </w:rPr>
-                          <m:t>K</m:t>
-                        </m:r>
-                      </m:e>
-                      <m:sub>
-                        <m:r>
-                          <w:rPr>
-                            <w:rFonts w:ascii="Cambria Math" w:hAnsi="Cambria Math"/>
-                            <w:szCs w:val="28"/>
-                          </w:rPr>
-                          <m:t>Li</m:t>
-                        </m:r>
-                      </m:sub>
-                    </m:sSub>
-                    <m:r>
-                      <m:rPr>
-                        <m:sty m:val="p"/>
-                      </m:rPr>
-                      <w:rPr>
-                        <w:rFonts w:ascii="Cambria Math" w:hAnsi="Cambria Math"/>
-                        <w:szCs w:val="28"/>
-                      </w:rPr>
-                      <m:t>∙</m:t>
+                      </w:rPr>
+                      <m:t>+</m:t>
                     </m:r>
                     <m:r>
                       <w:rPr>
                         <w:rFonts w:ascii="Cambria Math" w:hAnsi="Cambria Math"/>
-                        <w:szCs w:val="28"/>
-                      </w:rPr>
-                      <m:t>L</m:t>
-                    </m:r>
-                    <m:r>
-                      <m:rPr>
-                        <m:sty m:val="p"/>
-                      </m:rPr>
-                      <w:rPr>
-                        <w:rFonts w:ascii="Cambria Math" w:hAnsi="Cambria Math"/>
-                        <w:szCs w:val="28"/>
-                      </w:rPr>
-                      <m:t>-</m:t>
-                    </m:r>
-                    <m:sSub>
-                      <m:sSubPr>
-                        <m:ctrlPr>
-                          <w:rPr>
-                            <w:rFonts w:ascii="Cambria Math" w:hAnsi="Cambria Math"/>
-                            <w:szCs w:val="28"/>
-                          </w:rPr>
-                        </m:ctrlPr>
-                      </m:sSubPr>
-                      <m:e>
-                        <m:r>
-                          <w:rPr>
-                            <w:rFonts w:ascii="Cambria Math" w:hAnsi="Cambria Math"/>
-                            <w:szCs w:val="28"/>
-                          </w:rPr>
-                          <m:t>K</m:t>
-                        </m:r>
-                      </m:e>
-                      <m:sub>
-                        <m:r>
-                          <w:rPr>
-                            <w:rFonts w:ascii="Cambria Math" w:hAnsi="Cambria Math"/>
-                            <w:szCs w:val="28"/>
-                          </w:rPr>
-                          <m:t>Hi</m:t>
-                        </m:r>
-                      </m:sub>
-                    </m:sSub>
-                    <m:r>
-                      <m:rPr>
-                        <m:sty m:val="p"/>
-                      </m:rPr>
-                      <w:rPr>
-                        <w:rFonts w:ascii="Cambria Math" w:hAnsi="Cambria Math"/>
-                        <w:szCs w:val="28"/>
-                      </w:rPr>
-                      <m:t>∙FB∙</m:t>
-                    </m:r>
-                    <m:d>
-                      <m:dPr>
-                        <m:ctrlPr>
-                          <w:rPr>
-                            <w:rFonts w:ascii="Cambria Math" w:hAnsi="Cambria Math"/>
-                            <w:szCs w:val="28"/>
-                          </w:rPr>
-                        </m:ctrlPr>
-                      </m:dPr>
-                      <m:e>
-                        <m:func>
-                          <m:funcPr>
-                            <m:ctrlPr>
-                              <w:rPr>
-                                <w:rFonts w:ascii="Cambria Math" w:hAnsi="Cambria Math"/>
-                                <w:szCs w:val="28"/>
-                              </w:rPr>
-                            </m:ctrlPr>
-                          </m:funcPr>
-                          <m:fName>
-                            <m:r>
-                              <m:rPr>
-                                <m:sty m:val="p"/>
-                              </m:rPr>
-                              <w:rPr>
-                                <w:rFonts w:ascii="Cambria Math" w:hAnsi="Cambria Math"/>
-                                <w:szCs w:val="28"/>
-                              </w:rPr>
-                              <m:t>cot</m:t>
-                            </m:r>
-                          </m:fName>
-                          <m:e>
-                            <m:sSub>
-                              <m:sSubPr>
-                                <m:ctrlPr>
-                                  <w:rPr>
-                                    <w:rFonts w:ascii="Cambria Math" w:hAnsi="Cambria Math"/>
-                                    <w:lang w:val="en-US"/>
-                                  </w:rPr>
-                                </m:ctrlPr>
-                              </m:sSubPr>
-                              <m:e>
-                                <m:sSub>
-                                  <m:sSubPr>
-                                    <m:ctrlPr>
-                                      <w:rPr>
-                                        <w:rFonts w:ascii="Cambria Math" w:hAnsi="Cambria Math"/>
-                                        <w:lang w:val="en-US"/>
-                                      </w:rPr>
-                                    </m:ctrlPr>
-                                  </m:sSubPr>
-                                  <m:e>
-                                    <m:r>
-                                      <w:rPr>
-                                        <w:rFonts w:ascii="Cambria Math" w:hAnsi="Cambria Math"/>
-                                        <w:lang w:val="en-US"/>
-                                      </w:rPr>
-                                      <m:t>α</m:t>
-                                    </m:r>
-                                  </m:e>
-                                  <m:sub>
-                                    <m:r>
-                                      <w:rPr>
-                                        <w:rFonts w:ascii="Cambria Math" w:hAnsi="Cambria Math"/>
-                                        <w:lang w:val="en-US"/>
-                                      </w:rPr>
-                                      <m:t>F</m:t>
-                                    </m:r>
-                                  </m:sub>
-                                </m:sSub>
-                              </m:e>
-                              <m:sub>
-                                <m:r>
-                                  <w:rPr>
-                                    <w:rFonts w:ascii="Cambria Math" w:hAnsi="Cambria Math"/>
-                                    <w:lang w:val="en-US"/>
-                                  </w:rPr>
-                                  <m:t>i</m:t>
-                                </m:r>
-                              </m:sub>
-                            </m:sSub>
-                            <m:r>
-                              <m:rPr>
-                                <m:sty m:val="p"/>
-                              </m:rPr>
-                              <w:rPr>
-                                <w:rFonts w:ascii="Cambria Math" w:hAnsi="Cambria Math"/>
-                                <w:szCs w:val="28"/>
-                              </w:rPr>
-                              <m:t>+</m:t>
-                            </m:r>
-                            <m:func>
-                              <m:funcPr>
-                                <m:ctrlPr>
-                                  <w:rPr>
-                                    <w:rFonts w:ascii="Cambria Math" w:hAnsi="Cambria Math"/>
-                                    <w:szCs w:val="28"/>
-                                  </w:rPr>
-                                </m:ctrlPr>
-                              </m:funcPr>
-                              <m:fName>
-                                <m:r>
-                                  <m:rPr>
-                                    <m:sty m:val="p"/>
-                                  </m:rPr>
-                                  <w:rPr>
-                                    <w:rFonts w:ascii="Cambria Math" w:hAnsi="Cambria Math"/>
-                                    <w:szCs w:val="28"/>
-                                  </w:rPr>
-                                  <m:t>cot</m:t>
-                                </m:r>
-                              </m:fName>
-                              <m:e>
-                                <m:sSub>
-                                  <m:sSubPr>
-                                    <m:ctrlPr>
-                                      <w:rPr>
-                                        <w:rFonts w:ascii="Cambria Math" w:hAnsi="Cambria Math"/>
-                                      </w:rPr>
-                                    </m:ctrlPr>
-                                  </m:sSubPr>
-                                  <m:e>
-                                    <m:sSub>
-                                      <m:sSubPr>
-                                        <m:ctrlPr>
-                                          <w:rPr>
-                                            <w:rFonts w:ascii="Cambria Math" w:hAnsi="Cambria Math"/>
-                                          </w:rPr>
-                                        </m:ctrlPr>
-                                      </m:sSubPr>
-                                      <m:e>
-                                        <m:r>
-                                          <w:rPr>
-                                            <w:rFonts w:ascii="Cambria Math" w:hAnsi="Cambria Math"/>
-                                          </w:rPr>
-                                          <m:t>α</m:t>
-                                        </m:r>
-                                      </m:e>
-                                      <m:sub>
-                                        <m:r>
-                                          <w:rPr>
-                                            <w:rFonts w:ascii="Cambria Math" w:hAnsi="Cambria Math"/>
-                                          </w:rPr>
-                                          <m:t>A</m:t>
-                                        </m:r>
-                                      </m:sub>
-                                    </m:sSub>
-                                  </m:e>
-                                  <m:sub>
-                                    <m:r>
-                                      <w:rPr>
-                                        <w:rFonts w:ascii="Cambria Math" w:hAnsi="Cambria Math"/>
-                                        <w:lang w:val="en-US"/>
-                                      </w:rPr>
-                                      <m:t>i</m:t>
-                                    </m:r>
-                                  </m:sub>
-                                </m:sSub>
-                              </m:e>
-                            </m:func>
-                          </m:e>
-                        </m:func>
-                      </m:e>
-                    </m:d>
-                    <m:r>
-                      <m:rPr>
-                        <m:sty m:val="p"/>
-                      </m:rPr>
-                      <w:rPr>
-                        <w:rFonts w:ascii="Cambria Math" w:hAnsi="Cambria Math"/>
-                        <w:szCs w:val="28"/>
-                      </w:rPr>
-                      <m:t>/2</m:t>
+                      </w:rPr>
+                      <m:t>b</m:t>
                     </m:r>
                   </m:den>
                 </m:f>
@@ -13425,7 +8755,7 @@
             <w:pPr>
               <w:ind w:firstLine="14"/>
             </w:pPr>
-            <w:bookmarkStart w:id="10" w:name="_Ref54255039"/>
+            <w:bookmarkStart w:id="13" w:name="_Ref54255039"/>
             <w:r>
               <w:t>(</w:t>
             </w:r>
@@ -13434,13 +8764,13 @@
                 <w:rPr>
                   <w:noProof/>
                 </w:rPr>
-                <w:t>22</w:t>
+                <w:t>24</w:t>
               </w:r>
             </w:fldSimple>
             <w:r>
               <w:t>)</w:t>
             </w:r>
-            <w:bookmarkEnd w:id="10"/>
+            <w:bookmarkEnd w:id="13"/>
           </w:p>
         </w:tc>
       </w:tr>
@@ -13725,7 +9055,7 @@
                 <w:noProof/>
                 <w:lang w:val="en-US"/>
               </w:rPr>
-              <w:t>23</w:t>
+              <w:t>25</w:t>
             </w:r>
             <w:r>
               <w:rPr>
@@ -13897,7 +9227,7 @@
                 <w:noProof/>
                 <w:lang w:val="en-US"/>
               </w:rPr>
-              <w:t>24</w:t>
+              <w:t>26</w:t>
             </w:r>
             <w:r>
               <w:rPr>
@@ -13999,7 +9329,6 @@
         <w:pStyle w:val="40"/>
       </w:pPr>
       <w:r>
-        <w:lastRenderedPageBreak/>
         <w:t>Высоты дымовой трубы и мачт</w:t>
       </w:r>
     </w:p>
@@ -14007,7 +9336,7 @@
       <w:pPr>
         <w:keepNext/>
       </w:pPr>
-      <w:commentRangeStart w:id="11"/>
+      <w:commentRangeStart w:id="14"/>
       <w:r>
         <w:t>Высоты дымовой трубы и мачт ограничены диапазоном значений:</w:t>
       </w:r>
@@ -14224,7 +9553,7 @@
                 <w:noProof/>
                 <w:lang w:val="en-US"/>
               </w:rPr>
-              <w:t>25</w:t>
+              <w:t>27</w:t>
             </w:r>
             <w:r>
               <w:rPr>
@@ -14437,7 +9766,7 @@
                 <w:noProof/>
                 <w:lang w:val="en-US"/>
               </w:rPr>
-              <w:t>26</w:t>
+              <w:t>28</w:t>
             </w:r>
             <w:r>
               <w:rPr>
@@ -14648,7 +9977,7 @@
                 <w:noProof/>
                 <w:lang w:val="en-US"/>
               </w:rPr>
-              <w:t>27</w:t>
+              <w:t>29</w:t>
             </w:r>
             <w:r>
               <w:rPr>
@@ -14668,7 +9997,7 @@
         </w:tc>
       </w:tr>
     </w:tbl>
-    <w:commentRangeEnd w:id="11"/>
+    <w:commentRangeEnd w:id="14"/>
     <w:p>
       <w:r>
         <w:rPr>
@@ -14676,7 +10005,7 @@
           <w:szCs w:val="20"/>
           <w:lang w:val="en-GB" w:eastAsia="nb-NO"/>
         </w:rPr>
-        <w:commentReference w:id="11"/>
+        <w:commentReference w:id="14"/>
       </w:r>
       <w:r>
         <w:t xml:space="preserve">Данные ограничения касаются блоков надстройки, являющихся </w:t>
@@ -15142,7 +10471,7 @@
                 <w:noProof/>
                 <w:lang w:val="en-US"/>
               </w:rPr>
-              <w:t>28</w:t>
+              <w:t>30</w:t>
             </w:r>
             <w:r>
               <w:rPr>
@@ -15167,6 +10496,7 @@
         <w:pStyle w:val="40"/>
       </w:pPr>
       <w:r>
+        <w:lastRenderedPageBreak/>
         <w:t>Размещение фазированной антенной решётки (ФАР)</w:t>
       </w:r>
     </w:p>
@@ -15177,12 +10507,14 @@
       <w:r>
         <w:t xml:space="preserve">на </w:t>
       </w:r>
+      <w:proofErr w:type="spellStart"/>
       <w:r>
         <w:rPr>
           <w:lang w:val="en-US"/>
         </w:rPr>
         <w:t>i</w:t>
       </w:r>
+      <w:proofErr w:type="spellEnd"/>
       <w:r>
         <w:t>-</w:t>
       </w:r>
@@ -15212,12 +10544,14 @@
       <w:r>
         <w:t xml:space="preserve">Кроме того, для размещения ФАР необходимо выдерживать требование по высоте </w:t>
       </w:r>
+      <w:proofErr w:type="spellStart"/>
       <w:r>
         <w:rPr>
           <w:lang w:val="en-US"/>
         </w:rPr>
         <w:t>i</w:t>
       </w:r>
+      <w:proofErr w:type="spellEnd"/>
       <w:r>
         <w:t>-</w:t>
       </w:r>
@@ -15405,7 +10739,7 @@
                 <w:noProof/>
                 <w:lang w:val="en-US"/>
               </w:rPr>
-              <w:t>29</w:t>
+              <w:t>31</w:t>
             </w:r>
             <w:r>
               <w:rPr>
@@ -15606,7 +10940,7 @@
                 <w:noProof/>
                 <w:lang w:val="en-US"/>
               </w:rPr>
-              <w:t>30</w:t>
+              <w:t>32</w:t>
             </w:r>
             <w:r>
               <w:rPr>
@@ -16058,7 +11392,7 @@
                 <w:noProof/>
                 <w:lang w:val="en-US"/>
               </w:rPr>
-              <w:t>31</w:t>
+              <w:t>33</w:t>
             </w:r>
             <w:r>
               <w:rPr>
@@ -16384,7 +11718,7 @@
                 <w:noProof/>
                 <w:lang w:val="en-US"/>
               </w:rPr>
-              <w:t>32</w:t>
+              <w:t>34</w:t>
             </w:r>
             <w:r>
               <w:rPr>
@@ -16462,12 +11796,14 @@
       <w:r>
         <w:t xml:space="preserve"> – абсцисса центра тяжести </w:t>
       </w:r>
+      <w:proofErr w:type="spellStart"/>
       <w:r>
         <w:rPr>
           <w:lang w:val="en-US"/>
         </w:rPr>
         <w:t>i</w:t>
       </w:r>
+      <w:proofErr w:type="spellEnd"/>
       <w:r>
         <w:t>-</w:t>
       </w:r>
@@ -16732,7 +12068,7 @@
                 <w:lang w:val="en-US"/>
               </w:rPr>
             </w:pPr>
-            <w:bookmarkStart w:id="12" w:name="_Ref53320370"/>
+            <w:bookmarkStart w:id="15" w:name="_Ref53320370"/>
             <w:r>
               <w:rPr>
                 <w:rFonts w:ascii="Cambria Math" w:hAnsi="Cambria Math"/>
@@ -16767,7 +12103,7 @@
                 <w:noProof/>
                 <w:lang w:val="en-US"/>
               </w:rPr>
-              <w:t>33</w:t>
+              <w:t>35</w:t>
             </w:r>
             <w:r>
               <w:rPr>
@@ -16783,7 +12119,7 @@
               </w:rPr>
               <w:t>)</w:t>
             </w:r>
-            <w:bookmarkEnd w:id="12"/>
+            <w:bookmarkEnd w:id="15"/>
           </w:p>
         </w:tc>
       </w:tr>
@@ -17555,7 +12891,7 @@
                 <w:noProof/>
                 <w:lang w:val="en-US"/>
               </w:rPr>
-              <w:t>34</w:t>
+              <w:t>36</w:t>
             </w:r>
             <w:r>
               <w:rPr>
@@ -17876,7 +13212,7 @@
                 <w:noProof/>
                 <w:lang w:val="en-US"/>
               </w:rPr>
-              <w:t>35</w:t>
+              <w:t>37</w:t>
             </w:r>
             <w:r>
               <w:rPr>
@@ -17921,7 +13257,7 @@
           <w:rFonts w:ascii="Cambria Math" w:hAnsi="Cambria Math"/>
           <w:noProof/>
         </w:rPr>
-        <w:t>33</w:t>
+        <w:t>35</w:t>
       </w:r>
       <w:r>
         <w:rPr>
@@ -19907,7 +15243,7 @@
                 <w:lang w:val="en-US"/>
               </w:rPr>
             </w:pPr>
-            <w:bookmarkStart w:id="13" w:name="_Ref54254979"/>
+            <w:bookmarkStart w:id="16" w:name="_Ref54254979"/>
             <w:r>
               <w:rPr>
                 <w:rFonts w:ascii="Cambria Math" w:hAnsi="Cambria Math"/>
@@ -19942,7 +15278,7 @@
                 <w:noProof/>
                 <w:lang w:val="en-US"/>
               </w:rPr>
-              <w:t>36</w:t>
+              <w:t>38</w:t>
             </w:r>
             <w:r>
               <w:rPr>
@@ -19958,7 +15294,7 @@
               </w:rPr>
               <w:t>)</w:t>
             </w:r>
-            <w:bookmarkEnd w:id="13"/>
+            <w:bookmarkEnd w:id="16"/>
           </w:p>
         </w:tc>
       </w:tr>
@@ -20389,7 +15725,7 @@
                 <w:noProof/>
                 <w:lang w:val="en-US"/>
               </w:rPr>
-              <w:t>37</w:t>
+              <w:t>39</w:t>
             </w:r>
             <w:r>
               <w:rPr>
@@ -20577,7 +15913,7 @@
                 <w:noProof/>
                 <w:lang w:val="en-US"/>
               </w:rPr>
-              <w:t>38</w:t>
+              <w:t>40</w:t>
             </w:r>
             <w:r>
               <w:rPr>
@@ -20864,7 +16200,7 @@
                 <w:noProof/>
                 <w:lang w:val="en-US"/>
               </w:rPr>
-              <w:t>39</w:t>
+              <w:t>41</w:t>
             </w:r>
             <w:r>
               <w:rPr>
@@ -21290,7 +16626,7 @@
                 <w:noProof/>
                 <w:lang w:val="en-US"/>
               </w:rPr>
-              <w:t>40</w:t>
+              <w:t>42</w:t>
             </w:r>
             <w:r>
               <w:rPr>
@@ -21524,7 +16860,7 @@
                 <w:noProof/>
                 <w:lang w:val="en-US"/>
               </w:rPr>
-              <w:t>41</w:t>
+              <w:t>43</w:t>
             </w:r>
             <w:r>
               <w:rPr>
@@ -22168,7 +17504,7 @@
                 <w:noProof/>
                 <w:lang w:val="en-US"/>
               </w:rPr>
-              <w:t>42</w:t>
+              <w:t>44</w:t>
             </w:r>
             <w:r>
               <w:rPr>
@@ -22448,7 +17784,7 @@
                 <w:lang w:val="en-US"/>
               </w:rPr>
             </w:pPr>
-            <w:bookmarkStart w:id="14" w:name="_Ref53580385"/>
+            <w:bookmarkStart w:id="17" w:name="_Ref53580385"/>
             <w:r>
               <w:rPr>
                 <w:rFonts w:ascii="Cambria Math" w:hAnsi="Cambria Math"/>
@@ -22483,7 +17819,7 @@
                 <w:noProof/>
                 <w:lang w:val="en-US"/>
               </w:rPr>
-              <w:t>43</w:t>
+              <w:t>45</w:t>
             </w:r>
             <w:r>
               <w:rPr>
@@ -22499,7 +17835,7 @@
               </w:rPr>
               <w:t>)</w:t>
             </w:r>
-            <w:bookmarkEnd w:id="14"/>
+            <w:bookmarkEnd w:id="17"/>
           </w:p>
         </w:tc>
       </w:tr>
@@ -22531,7 +17867,7 @@
           <w:rFonts w:ascii="Cambria Math" w:hAnsi="Cambria Math"/>
           <w:noProof/>
         </w:rPr>
-        <w:t>43</w:t>
+        <w:t>45</w:t>
       </w:r>
       <w:r>
         <w:rPr>
@@ -22696,7 +18032,7 @@
                 <w:lang w:val="en-US"/>
               </w:rPr>
             </w:pPr>
-            <w:bookmarkStart w:id="15" w:name="_Ref54255127"/>
+            <w:bookmarkStart w:id="18" w:name="_Ref54255127"/>
             <w:r>
               <w:rPr>
                 <w:rFonts w:ascii="Cambria Math" w:hAnsi="Cambria Math"/>
@@ -22731,7 +18067,7 @@
                 <w:noProof/>
                 <w:lang w:val="en-US"/>
               </w:rPr>
-              <w:t>44</w:t>
+              <w:t>46</w:t>
             </w:r>
             <w:r>
               <w:rPr>
@@ -22747,7 +18083,7 @@
               </w:rPr>
               <w:t>)</w:t>
             </w:r>
-            <w:bookmarkEnd w:id="15"/>
+            <w:bookmarkEnd w:id="18"/>
           </w:p>
         </w:tc>
       </w:tr>
@@ -22959,7 +18295,7 @@
                 <w:noProof/>
                 <w:lang w:val="en-US"/>
               </w:rPr>
-              <w:t>45</w:t>
+              <w:t>47</w:t>
             </w:r>
             <w:r>
               <w:rPr>
@@ -23444,7 +18780,7 @@
                 <w:noProof/>
                 <w:lang w:val="en-US"/>
               </w:rPr>
-              <w:t>46</w:t>
+              <w:t>48</w:t>
             </w:r>
             <w:r>
               <w:rPr>
@@ -23717,7 +19053,7 @@
                 <w:lang w:val="en-US"/>
               </w:rPr>
             </w:pPr>
-            <w:bookmarkStart w:id="16" w:name="_Ref54255131"/>
+            <w:bookmarkStart w:id="19" w:name="_Ref54255131"/>
             <w:r>
               <w:rPr>
                 <w:rFonts w:ascii="Cambria Math" w:hAnsi="Cambria Math"/>
@@ -23752,7 +19088,7 @@
                 <w:noProof/>
                 <w:lang w:val="en-US"/>
               </w:rPr>
-              <w:t>47</w:t>
+              <w:t>49</w:t>
             </w:r>
             <w:r>
               <w:rPr>
@@ -23768,7 +19104,7 @@
               </w:rPr>
               <w:t>)</w:t>
             </w:r>
-            <w:bookmarkEnd w:id="16"/>
+            <w:bookmarkEnd w:id="19"/>
           </w:p>
         </w:tc>
       </w:tr>
@@ -24277,7 +19613,7 @@
           <w:noProof/>
           <w:lang w:val="en-US"/>
         </w:rPr>
-        <w:t>44</w:t>
+        <w:t>46</w:t>
       </w:r>
       <w:r>
         <w:rPr>
@@ -24320,7 +19656,7 @@
           <w:noProof/>
           <w:lang w:val="en-US"/>
         </w:rPr>
-        <w:t>47</w:t>
+        <w:t>49</w:t>
       </w:r>
       <w:r>
         <w:rPr>
@@ -24493,12 +19829,14 @@
       <w:r>
         <w:t xml:space="preserve"> </w:t>
       </w:r>
+      <w:proofErr w:type="spellStart"/>
       <w:r>
         <w:rPr>
           <w:lang w:val="en-US"/>
         </w:rPr>
         <w:t>Mh</w:t>
       </w:r>
+      <w:proofErr w:type="spellEnd"/>
       <w:r>
         <w:t>;</w:t>
       </w:r>
@@ -24514,28 +19852,16 @@
         <w:rPr>
           <w:lang w:val="en-US"/>
         </w:rPr>
-        <w:t xml:space="preserve"> Mpa</w:t>
-      </w:r>
-      <w:r>
-        <w:t>;</w:t>
-      </w:r>
-    </w:p>
-    <w:p>
-      <w:pPr>
-        <w:pStyle w:val="a2"/>
-      </w:pPr>
-      <w:r>
-        <w:t>ф</w:t>
-      </w:r>
-      <w:r>
-        <w:t>ок-мачта</w:t>
-      </w:r>
+        <w:t xml:space="preserve"> </w:t>
+      </w:r>
+      <w:proofErr w:type="spellStart"/>
       <w:r>
         <w:rPr>
           <w:lang w:val="en-US"/>
         </w:rPr>
-        <w:t xml:space="preserve"> Mfm</w:t>
-      </w:r>
+        <w:t>Mpa</w:t>
+      </w:r>
+      <w:proofErr w:type="spellEnd"/>
       <w:r>
         <w:t>;</w:t>
       </w:r>
@@ -24545,14 +19871,44 @@
         <w:pStyle w:val="a2"/>
       </w:pPr>
       <w:r>
+        <w:t>ф</w:t>
+      </w:r>
+      <w:r>
+        <w:t>ок-мачта</w:t>
+      </w:r>
+      <w:r>
+        <w:rPr>
+          <w:lang w:val="en-US"/>
+        </w:rPr>
+        <w:t xml:space="preserve"> </w:t>
+      </w:r>
+      <w:proofErr w:type="spellStart"/>
+      <w:r>
+        <w:rPr>
+          <w:lang w:val="en-US"/>
+        </w:rPr>
+        <w:t>Mfm</w:t>
+      </w:r>
+      <w:proofErr w:type="spellEnd"/>
+      <w:r>
+        <w:t>;</w:t>
+      </w:r>
+    </w:p>
+    <w:p>
+      <w:pPr>
+        <w:pStyle w:val="a2"/>
+      </w:pPr>
+      <w:r>
         <w:t>грот мачта</w:t>
       </w:r>
+      <w:proofErr w:type="spellStart"/>
       <w:r>
         <w:rPr>
           <w:lang w:val="en-US"/>
         </w:rPr>
         <w:t>Mmm</w:t>
       </w:r>
+      <w:proofErr w:type="spellEnd"/>
       <w:r>
         <w:t>;</w:t>
       </w:r>
@@ -24568,8 +19924,16 @@
         <w:rPr>
           <w:lang w:val="en-US"/>
         </w:rPr>
-        <w:t xml:space="preserve"> Mf</w:t>
-      </w:r>
+        <w:t xml:space="preserve"> </w:t>
+      </w:r>
+      <w:proofErr w:type="spellStart"/>
+      <w:r>
+        <w:rPr>
+          <w:lang w:val="en-US"/>
+        </w:rPr>
+        <w:t>Mf</w:t>
+      </w:r>
+      <w:proofErr w:type="spellEnd"/>
       <w:r>
         <w:t>;</w:t>
       </w:r>
@@ -24604,12 +19968,14 @@
       <w:r>
         <w:t xml:space="preserve">расстояние до блока привязки </w:t>
       </w:r>
+      <w:proofErr w:type="spellStart"/>
       <w:r>
         <w:rPr>
           <w:lang w:val="en-US"/>
         </w:rPr>
         <w:t>LMHl</w:t>
       </w:r>
+      <w:proofErr w:type="spellEnd"/>
       <w:r>
         <w:t>;</w:t>
       </w:r>
@@ -24634,6 +20000,7 @@
       <w:r>
         <w:t xml:space="preserve">привязка к блоку по высоте </w:t>
       </w:r>
+      <w:proofErr w:type="spellStart"/>
       <w:r>
         <w:rPr>
           <w:lang w:val="en-US"/>
@@ -24652,6 +20019,7 @@
         </w:rPr>
         <w:t>h</w:t>
       </w:r>
+      <w:proofErr w:type="spellEnd"/>
     </w:p>
     <w:p>
       <w:pPr>
@@ -24660,6 +20028,7 @@
       <w:r>
         <w:t xml:space="preserve">привязка к блоку по длине </w:t>
       </w:r>
+      <w:proofErr w:type="spellStart"/>
       <w:r>
         <w:rPr>
           <w:lang w:val="en-US"/>
@@ -24678,6 +20047,7 @@
         </w:rPr>
         <w:t>l</w:t>
       </w:r>
+      <w:proofErr w:type="spellEnd"/>
       <w:r>
         <w:t>;</w:t>
       </w:r>
@@ -24689,6 +20059,7 @@
       <w:r>
         <w:t>привязка блока сверху</w:t>
       </w:r>
+      <w:proofErr w:type="spellStart"/>
       <w:r>
         <w:rPr>
           <w:lang w:val="en-US"/>
@@ -24707,6 +20078,7 @@
         </w:rPr>
         <w:t>h</w:t>
       </w:r>
+      <w:proofErr w:type="spellEnd"/>
       <w:r>
         <w:t>;</w:t>
       </w:r>
@@ -24727,6 +20099,7 @@
       <w:r>
         <w:t xml:space="preserve"> </w:t>
       </w:r>
+      <w:proofErr w:type="spellStart"/>
       <w:r>
         <w:rPr>
           <w:lang w:val="en-US"/>
@@ -24745,6 +20118,7 @@
         </w:rPr>
         <w:t>l</w:t>
       </w:r>
+      <w:proofErr w:type="spellEnd"/>
     </w:p>
     <w:p>
       <w:r>
@@ -24852,14 +20226,7 @@
           <w:rFonts w:ascii="Cambria Math" w:hAnsi="Cambria Math"/>
           <w:noProof/>
         </w:rPr>
-        <w:t>3</w:t>
-      </w:r>
-      <w:r>
-        <w:rPr>
-          <w:rFonts w:ascii="Cambria Math" w:hAnsi="Cambria Math"/>
-          <w:noProof/>
-        </w:rPr>
-        <w:t>6</w:t>
+        <w:t>38</w:t>
       </w:r>
       <w:r>
         <w:rPr>
@@ -24936,7 +20303,7 @@
         <w:rPr>
           <w:noProof/>
         </w:rPr>
-        <w:t>22</w:t>
+        <w:t>24</w:t>
       </w:r>
       <w:r>
         <w:t>)</w:t>
@@ -24988,28 +20355,46 @@
         <w:t>V</w:t>
       </w:r>
       <w:r>
-        <w:t xml:space="preserve"> – принятое значение</w:t>
+        <w:t xml:space="preserve"> – принятое </w:t>
+      </w:r>
+      <w:proofErr w:type="gramStart"/>
+      <w:r>
+        <w:t>значение</w:t>
       </w:r>
       <w:r>
         <w:t>;</w:t>
       </w:r>
+      <w:proofErr w:type="gramEnd"/>
     </w:p>
     <w:p>
       <w:pPr>
         <w:pStyle w:val="a2"/>
       </w:pPr>
+      <w:proofErr w:type="spellStart"/>
       <w:r>
         <w:rPr>
           <w:lang w:val="en-US"/>
         </w:rPr>
-        <w:t xml:space="preserve">V_max – </w:t>
-      </w:r>
-      <w:r>
-        <w:t>максимальное значение</w:t>
+        <w:t>V_max</w:t>
+      </w:r>
+      <w:proofErr w:type="spellEnd"/>
+      <w:r>
+        <w:rPr>
+          <w:lang w:val="en-US"/>
+        </w:rPr>
+        <w:t xml:space="preserve"> – </w:t>
+      </w:r>
+      <w:r>
+        <w:t xml:space="preserve">максимальное </w:t>
+      </w:r>
+      <w:proofErr w:type="gramStart"/>
+      <w:r>
+        <w:t>значение</w:t>
       </w:r>
       <w:r>
         <w:t>;</w:t>
       </w:r>
+      <w:proofErr w:type="gramEnd"/>
     </w:p>
     <w:p>
       <w:pPr>
@@ -25031,11 +20416,16 @@
         <w:t xml:space="preserve">min </w:t>
       </w:r>
       <w:r>
-        <w:t>– минимальное значение</w:t>
+        <w:t xml:space="preserve">– минимальное </w:t>
+      </w:r>
+      <w:proofErr w:type="gramStart"/>
+      <w:r>
+        <w:t>значение</w:t>
       </w:r>
       <w:r>
         <w:t>;</w:t>
       </w:r>
+      <w:proofErr w:type="gramEnd"/>
     </w:p>
     <w:p>
       <w:pPr>
@@ -25054,11 +20444,16 @@
         <w:t xml:space="preserve">V </w:t>
       </w:r>
       <w:r>
-        <w:t>– переменное значение</w:t>
+        <w:t xml:space="preserve">– переменное </w:t>
+      </w:r>
+      <w:proofErr w:type="gramStart"/>
+      <w:r>
+        <w:t>значение</w:t>
       </w:r>
       <w:r>
         <w:t>;</w:t>
       </w:r>
+      <w:proofErr w:type="gramEnd"/>
     </w:p>
     <w:p>
       <w:pPr>
@@ -25101,11 +20496,16 @@
         <w:t xml:space="preserve">AV </w:t>
       </w:r>
       <w:r>
-        <w:t>– принятое значение</w:t>
+        <w:t xml:space="preserve">– принятое </w:t>
+      </w:r>
+      <w:proofErr w:type="gramStart"/>
+      <w:r>
+        <w:t>значение</w:t>
       </w:r>
       <w:r>
         <w:t>;</w:t>
       </w:r>
+      <w:proofErr w:type="gramEnd"/>
     </w:p>
     <w:p>
       <w:pPr>
@@ -25137,11 +20537,16 @@
         <w:t>) –</w:t>
       </w:r>
       <w:r>
-        <w:t xml:space="preserve"> вектор возможных значений</w:t>
+        <w:t xml:space="preserve"> вектор возможных </w:t>
+      </w:r>
+      <w:proofErr w:type="gramStart"/>
+      <w:r>
+        <w:t>значений</w:t>
       </w:r>
       <w:r>
         <w:t>;</w:t>
       </w:r>
+      <w:proofErr w:type="gramEnd"/>
     </w:p>
     <w:p>
       <w:pPr>
@@ -25154,8 +20559,13 @@
         <w:t>IV</w:t>
       </w:r>
       <w:r>
-        <w:t xml:space="preserve"> – переменное значение;</w:t>
-      </w:r>
+        <w:t xml:space="preserve"> – переменное </w:t>
+      </w:r>
+      <w:proofErr w:type="gramStart"/>
+      <w:r>
+        <w:t>значение;</w:t>
+      </w:r>
+      <w:proofErr w:type="gramEnd"/>
     </w:p>
     <w:p>
       <w:pPr>
@@ -25181,7 +20591,7 @@
       </w:r>
     </w:p>
     <w:sectPr>
-      <w:footerReference w:type="default" r:id="rId12"/>
+      <w:footerReference w:type="default" r:id="rId11"/>
       <w:pgSz w:w="11906" w:h="16838" w:code="9"/>
       <w:pgMar w:top="851" w:right="851" w:bottom="1701" w:left="1701" w:header="0" w:footer="0" w:gutter="0"/>
       <w:cols w:space="708"/>
@@ -25192,8 +20602,8 @@
 </file>
 
 <file path=word/comments.xml><?xml version="1.0" encoding="utf-8"?>
-<w:comments xmlns:wpc="http://schemas.microsoft.com/office/word/2010/wordprocessingCanvas" xmlns:cx="http://schemas.microsoft.com/office/drawing/2014/chartex" xmlns:cx1="http://schemas.microsoft.com/office/drawing/2015/9/8/chartex" xmlns:cx2="http://schemas.microsoft.com/office/drawing/2015/10/21/chartex" xmlns:cx3="http://schemas.microsoft.com/office/drawing/2016/5/9/chartex" xmlns:cx4="http://schemas.microsoft.com/office/drawing/2016/5/10/chartex" xmlns:cx5="http://schemas.microsoft.com/office/drawing/2016/5/11/chartex" xmlns:cx6="http://schemas.microsoft.com/office/drawing/2016/5/12/chartex" xmlns:cx7="http://schemas.microsoft.com/office/drawing/2016/5/13/chartex" xmlns:cx8="http://schemas.microsoft.com/office/drawing/2016/5/14/chartex" xmlns:mc="http://schemas.openxmlformats.org/markup-compatibility/2006" xmlns:aink="http://schemas.microsoft.com/office/drawing/2016/ink" xmlns:am3d="http://schemas.microsoft.com/office/drawing/2017/model3d" xmlns:o="urn:schemas-microsoft-com:office:office" xmlns:r="http://schemas.openxmlformats.org/officeDocument/2006/relationships" xmlns:m="http://schemas.openxmlformats.org/officeDocument/2006/math" xmlns:v="urn:schemas-microsoft-com:vml" xmlns:wp14="http://schemas.microsoft.com/office/word/2010/wordprocessingDrawing" xmlns:wp="http://schemas.openxmlformats.org/drawingml/2006/wordprocessingDrawing" xmlns:w10="urn:schemas-microsoft-com:office:word" xmlns:w="http://schemas.openxmlformats.org/wordprocessingml/2006/main" xmlns:w14="http://schemas.microsoft.com/office/word/2010/wordml" xmlns:w15="http://schemas.microsoft.com/office/word/2012/wordml" xmlns:w16cex="http://schemas.microsoft.com/office/word/2018/wordml/cex" xmlns:w16cid="http://schemas.microsoft.com/office/word/2016/wordml/cid" xmlns:w16="http://schemas.microsoft.com/office/word/2018/wordml" xmlns:w16se="http://schemas.microsoft.com/office/word/2015/wordml/symex" xmlns:wpg="http://schemas.microsoft.com/office/word/2010/wordprocessingGroup" xmlns:wpi="http://schemas.microsoft.com/office/word/2010/wordprocessingInk" xmlns:wne="http://schemas.microsoft.com/office/word/2006/wordml" xmlns:wps="http://schemas.microsoft.com/office/word/2010/wordprocessingShape" mc:Ignorable="w14 w15 w16se w16cid w16 w16cex wp14">
-  <w:comment w:id="11" w:author="Михаил Андреевич Непряхо" w:date="2020-09-26T11:23:00Z" w:initials="МН">
+<w:comments xmlns:wpc="http://schemas.microsoft.com/office/word/2010/wordprocessingCanvas" xmlns:cx="http://schemas.microsoft.com/office/drawing/2014/chartex" xmlns:cx1="http://schemas.microsoft.com/office/drawing/2015/9/8/chartex" xmlns:cx2="http://schemas.microsoft.com/office/drawing/2015/10/21/chartex" xmlns:cx3="http://schemas.microsoft.com/office/drawing/2016/5/9/chartex" xmlns:cx4="http://schemas.microsoft.com/office/drawing/2016/5/10/chartex" xmlns:cx5="http://schemas.microsoft.com/office/drawing/2016/5/11/chartex" xmlns:cx6="http://schemas.microsoft.com/office/drawing/2016/5/12/chartex" xmlns:cx7="http://schemas.microsoft.com/office/drawing/2016/5/13/chartex" xmlns:cx8="http://schemas.microsoft.com/office/drawing/2016/5/14/chartex" xmlns:mc="http://schemas.openxmlformats.org/markup-compatibility/2006" xmlns:aink="http://schemas.microsoft.com/office/drawing/2016/ink" xmlns:am3d="http://schemas.microsoft.com/office/drawing/2017/model3d" xmlns:o="urn:schemas-microsoft-com:office:office" xmlns:r="http://schemas.openxmlformats.org/officeDocument/2006/relationships" xmlns:m="http://schemas.openxmlformats.org/officeDocument/2006/math" xmlns:v="urn:schemas-microsoft-com:vml" xmlns:wp14="http://schemas.microsoft.com/office/word/2010/wordprocessingDrawing" xmlns:wp="http://schemas.openxmlformats.org/drawingml/2006/wordprocessingDrawing" xmlns:w10="urn:schemas-microsoft-com:office:word" xmlns:w="http://schemas.openxmlformats.org/wordprocessingml/2006/main" xmlns:w14="http://schemas.microsoft.com/office/word/2010/wordml" xmlns:w15="http://schemas.microsoft.com/office/word/2012/wordml" xmlns:w16cid="http://schemas.microsoft.com/office/word/2016/wordml/cid" xmlns:w16se="http://schemas.microsoft.com/office/word/2015/wordml/symex" xmlns:wpg="http://schemas.microsoft.com/office/word/2010/wordprocessingGroup" xmlns:wpi="http://schemas.microsoft.com/office/word/2010/wordprocessingInk" xmlns:wne="http://schemas.microsoft.com/office/word/2006/wordml" xmlns:wps="http://schemas.microsoft.com/office/word/2010/wordprocessingShape" mc:Ignorable="w14 w15 w16se w16cid wp14">
+  <w:comment w:id="14" w:author="Михаил Андреевич Непряхо" w:date="2020-09-26T11:23:00Z" w:initials="МН">
     <w:p>
       <w:pPr>
         <w:pStyle w:val="affff1"/>
@@ -25231,7 +20641,7 @@
 </file>
 
 <file path=word/commentsExtended.xml><?xml version="1.0" encoding="utf-8"?>
-<w15:commentsEx xmlns:wpc="http://schemas.microsoft.com/office/word/2010/wordprocessingCanvas" xmlns:cx="http://schemas.microsoft.com/office/drawing/2014/chartex" xmlns:cx1="http://schemas.microsoft.com/office/drawing/2015/9/8/chartex" xmlns:cx2="http://schemas.microsoft.com/office/drawing/2015/10/21/chartex" xmlns:cx3="http://schemas.microsoft.com/office/drawing/2016/5/9/chartex" xmlns:cx4="http://schemas.microsoft.com/office/drawing/2016/5/10/chartex" xmlns:cx5="http://schemas.microsoft.com/office/drawing/2016/5/11/chartex" xmlns:cx6="http://schemas.microsoft.com/office/drawing/2016/5/12/chartex" xmlns:cx7="http://schemas.microsoft.com/office/drawing/2016/5/13/chartex" xmlns:cx8="http://schemas.microsoft.com/office/drawing/2016/5/14/chartex" xmlns:mc="http://schemas.openxmlformats.org/markup-compatibility/2006" xmlns:aink="http://schemas.microsoft.com/office/drawing/2016/ink" xmlns:am3d="http://schemas.microsoft.com/office/drawing/2017/model3d" xmlns:o="urn:schemas-microsoft-com:office:office" xmlns:r="http://schemas.openxmlformats.org/officeDocument/2006/relationships" xmlns:m="http://schemas.openxmlformats.org/officeDocument/2006/math" xmlns:v="urn:schemas-microsoft-com:vml" xmlns:wp14="http://schemas.microsoft.com/office/word/2010/wordprocessingDrawing" xmlns:wp="http://schemas.openxmlformats.org/drawingml/2006/wordprocessingDrawing" xmlns:w10="urn:schemas-microsoft-com:office:word" xmlns:w="http://schemas.openxmlformats.org/wordprocessingml/2006/main" xmlns:w14="http://schemas.microsoft.com/office/word/2010/wordml" xmlns:w15="http://schemas.microsoft.com/office/word/2012/wordml" xmlns:w16cex="http://schemas.microsoft.com/office/word/2018/wordml/cex" xmlns:w16cid="http://schemas.microsoft.com/office/word/2016/wordml/cid" xmlns:w16="http://schemas.microsoft.com/office/word/2018/wordml" xmlns:w16se="http://schemas.microsoft.com/office/word/2015/wordml/symex" xmlns:wpg="http://schemas.microsoft.com/office/word/2010/wordprocessingGroup" xmlns:wpi="http://schemas.microsoft.com/office/word/2010/wordprocessingInk" xmlns:wne="http://schemas.microsoft.com/office/word/2006/wordml" xmlns:wps="http://schemas.microsoft.com/office/word/2010/wordprocessingShape" mc:Ignorable="w14 w15 w16se w16cid w16 w16cex wp14">
+<w15:commentsEx xmlns:wpc="http://schemas.microsoft.com/office/word/2010/wordprocessingCanvas" xmlns:cx="http://schemas.microsoft.com/office/drawing/2014/chartex" xmlns:cx1="http://schemas.microsoft.com/office/drawing/2015/9/8/chartex" xmlns:cx2="http://schemas.microsoft.com/office/drawing/2015/10/21/chartex" xmlns:cx3="http://schemas.microsoft.com/office/drawing/2016/5/9/chartex" xmlns:cx4="http://schemas.microsoft.com/office/drawing/2016/5/10/chartex" xmlns:cx5="http://schemas.microsoft.com/office/drawing/2016/5/11/chartex" xmlns:cx6="http://schemas.microsoft.com/office/drawing/2016/5/12/chartex" xmlns:cx7="http://schemas.microsoft.com/office/drawing/2016/5/13/chartex" xmlns:cx8="http://schemas.microsoft.com/office/drawing/2016/5/14/chartex" xmlns:mc="http://schemas.openxmlformats.org/markup-compatibility/2006" xmlns:aink="http://schemas.microsoft.com/office/drawing/2016/ink" xmlns:am3d="http://schemas.microsoft.com/office/drawing/2017/model3d" xmlns:o="urn:schemas-microsoft-com:office:office" xmlns:r="http://schemas.openxmlformats.org/officeDocument/2006/relationships" xmlns:m="http://schemas.openxmlformats.org/officeDocument/2006/math" xmlns:v="urn:schemas-microsoft-com:vml" xmlns:wp14="http://schemas.microsoft.com/office/word/2010/wordprocessingDrawing" xmlns:wp="http://schemas.openxmlformats.org/drawingml/2006/wordprocessingDrawing" xmlns:w10="urn:schemas-microsoft-com:office:word" xmlns:w="http://schemas.openxmlformats.org/wordprocessingml/2006/main" xmlns:w14="http://schemas.microsoft.com/office/word/2010/wordml" xmlns:w15="http://schemas.microsoft.com/office/word/2012/wordml" xmlns:w16cid="http://schemas.microsoft.com/office/word/2016/wordml/cid" xmlns:w16se="http://schemas.microsoft.com/office/word/2015/wordml/symex" xmlns:wpg="http://schemas.microsoft.com/office/word/2010/wordprocessingGroup" xmlns:wpi="http://schemas.microsoft.com/office/word/2010/wordprocessingInk" xmlns:wne="http://schemas.microsoft.com/office/word/2006/wordml" xmlns:wps="http://schemas.microsoft.com/office/word/2010/wordprocessingShape" mc:Ignorable="w14 w15 w16se w16cid wp14">
   <w15:commentEx w15:paraId="736EA47C" w15:done="0"/>
 </w15:commentsEx>
 </file>
@@ -25243,13 +20653,13 @@
 </file>
 
 <file path=word/commentsIds.xml><?xml version="1.0" encoding="utf-8"?>
-<w16cid:commentsIds xmlns:wpc="http://schemas.microsoft.com/office/word/2010/wordprocessingCanvas" xmlns:cx="http://schemas.microsoft.com/office/drawing/2014/chartex" xmlns:cx1="http://schemas.microsoft.com/office/drawing/2015/9/8/chartex" xmlns:cx2="http://schemas.microsoft.com/office/drawing/2015/10/21/chartex" xmlns:cx3="http://schemas.microsoft.com/office/drawing/2016/5/9/chartex" xmlns:cx4="http://schemas.microsoft.com/office/drawing/2016/5/10/chartex" xmlns:cx5="http://schemas.microsoft.com/office/drawing/2016/5/11/chartex" xmlns:cx6="http://schemas.microsoft.com/office/drawing/2016/5/12/chartex" xmlns:cx7="http://schemas.microsoft.com/office/drawing/2016/5/13/chartex" xmlns:cx8="http://schemas.microsoft.com/office/drawing/2016/5/14/chartex" xmlns:mc="http://schemas.openxmlformats.org/markup-compatibility/2006" xmlns:aink="http://schemas.microsoft.com/office/drawing/2016/ink" xmlns:am3d="http://schemas.microsoft.com/office/drawing/2017/model3d" xmlns:o="urn:schemas-microsoft-com:office:office" xmlns:r="http://schemas.openxmlformats.org/officeDocument/2006/relationships" xmlns:m="http://schemas.openxmlformats.org/officeDocument/2006/math" xmlns:v="urn:schemas-microsoft-com:vml" xmlns:wp14="http://schemas.microsoft.com/office/word/2010/wordprocessingDrawing" xmlns:wp="http://schemas.openxmlformats.org/drawingml/2006/wordprocessingDrawing" xmlns:w10="urn:schemas-microsoft-com:office:word" xmlns:w="http://schemas.openxmlformats.org/wordprocessingml/2006/main" xmlns:w14="http://schemas.microsoft.com/office/word/2010/wordml" xmlns:w15="http://schemas.microsoft.com/office/word/2012/wordml" xmlns:w16cex="http://schemas.microsoft.com/office/word/2018/wordml/cex" xmlns:w16cid="http://schemas.microsoft.com/office/word/2016/wordml/cid" xmlns:w16="http://schemas.microsoft.com/office/word/2018/wordml" xmlns:w16se="http://schemas.microsoft.com/office/word/2015/wordml/symex" xmlns:wpg="http://schemas.microsoft.com/office/word/2010/wordprocessingGroup" xmlns:wpi="http://schemas.microsoft.com/office/word/2010/wordprocessingInk" xmlns:wne="http://schemas.microsoft.com/office/word/2006/wordml" xmlns:wps="http://schemas.microsoft.com/office/word/2010/wordprocessingShape" mc:Ignorable="w14 w15 w16se w16cid w16 w16cex wp14">
+<w16cid:commentsIds xmlns:wpc="http://schemas.microsoft.com/office/word/2010/wordprocessingCanvas" xmlns:cx="http://schemas.microsoft.com/office/drawing/2014/chartex" xmlns:cx1="http://schemas.microsoft.com/office/drawing/2015/9/8/chartex" xmlns:cx2="http://schemas.microsoft.com/office/drawing/2015/10/21/chartex" xmlns:cx3="http://schemas.microsoft.com/office/drawing/2016/5/9/chartex" xmlns:cx4="http://schemas.microsoft.com/office/drawing/2016/5/10/chartex" xmlns:cx5="http://schemas.microsoft.com/office/drawing/2016/5/11/chartex" xmlns:cx6="http://schemas.microsoft.com/office/drawing/2016/5/12/chartex" xmlns:cx7="http://schemas.microsoft.com/office/drawing/2016/5/13/chartex" xmlns:cx8="http://schemas.microsoft.com/office/drawing/2016/5/14/chartex" xmlns:mc="http://schemas.openxmlformats.org/markup-compatibility/2006" xmlns:aink="http://schemas.microsoft.com/office/drawing/2016/ink" xmlns:am3d="http://schemas.microsoft.com/office/drawing/2017/model3d" xmlns:o="urn:schemas-microsoft-com:office:office" xmlns:r="http://schemas.openxmlformats.org/officeDocument/2006/relationships" xmlns:m="http://schemas.openxmlformats.org/officeDocument/2006/math" xmlns:v="urn:schemas-microsoft-com:vml" xmlns:wp14="http://schemas.microsoft.com/office/word/2010/wordprocessingDrawing" xmlns:wp="http://schemas.openxmlformats.org/drawingml/2006/wordprocessingDrawing" xmlns:w10="urn:schemas-microsoft-com:office:word" xmlns:w="http://schemas.openxmlformats.org/wordprocessingml/2006/main" xmlns:w14="http://schemas.microsoft.com/office/word/2010/wordml" xmlns:w15="http://schemas.microsoft.com/office/word/2012/wordml" xmlns:w16cid="http://schemas.microsoft.com/office/word/2016/wordml/cid" xmlns:w16se="http://schemas.microsoft.com/office/word/2015/wordml/symex" xmlns:wpg="http://schemas.microsoft.com/office/word/2010/wordprocessingGroup" xmlns:wpi="http://schemas.microsoft.com/office/word/2010/wordprocessingInk" xmlns:wne="http://schemas.microsoft.com/office/word/2006/wordml" xmlns:wps="http://schemas.microsoft.com/office/word/2010/wordprocessingShape" mc:Ignorable="w14 w15 w16se w16cid wp14">
   <w16cid:commentId w16cid:paraId="736EA47C" w16cid:durableId="2319A32A"/>
 </w16cid:commentsIds>
 </file>
 
 <file path=word/endnotes.xml><?xml version="1.0" encoding="utf-8"?>
-<w:endnotes xmlns:wpc="http://schemas.microsoft.com/office/word/2010/wordprocessingCanvas" xmlns:cx="http://schemas.microsoft.com/office/drawing/2014/chartex" xmlns:cx1="http://schemas.microsoft.com/office/drawing/2015/9/8/chartex" xmlns:cx2="http://schemas.microsoft.com/office/drawing/2015/10/21/chartex" xmlns:cx3="http://schemas.microsoft.com/office/drawing/2016/5/9/chartex" xmlns:cx4="http://schemas.microsoft.com/office/drawing/2016/5/10/chartex" xmlns:cx5="http://schemas.microsoft.com/office/drawing/2016/5/11/chartex" xmlns:cx6="http://schemas.microsoft.com/office/drawing/2016/5/12/chartex" xmlns:cx7="http://schemas.microsoft.com/office/drawing/2016/5/13/chartex" xmlns:cx8="http://schemas.microsoft.com/office/drawing/2016/5/14/chartex" xmlns:mc="http://schemas.openxmlformats.org/markup-compatibility/2006" xmlns:aink="http://schemas.microsoft.com/office/drawing/2016/ink" xmlns:am3d="http://schemas.microsoft.com/office/drawing/2017/model3d" xmlns:o="urn:schemas-microsoft-com:office:office" xmlns:r="http://schemas.openxmlformats.org/officeDocument/2006/relationships" xmlns:m="http://schemas.openxmlformats.org/officeDocument/2006/math" xmlns:v="urn:schemas-microsoft-com:vml" xmlns:wp14="http://schemas.microsoft.com/office/word/2010/wordprocessingDrawing" xmlns:wp="http://schemas.openxmlformats.org/drawingml/2006/wordprocessingDrawing" xmlns:w10="urn:schemas-microsoft-com:office:word" xmlns:w="http://schemas.openxmlformats.org/wordprocessingml/2006/main" xmlns:w14="http://schemas.microsoft.com/office/word/2010/wordml" xmlns:w15="http://schemas.microsoft.com/office/word/2012/wordml" xmlns:w16cex="http://schemas.microsoft.com/office/word/2018/wordml/cex" xmlns:w16cid="http://schemas.microsoft.com/office/word/2016/wordml/cid" xmlns:w16="http://schemas.microsoft.com/office/word/2018/wordml" xmlns:w16se="http://schemas.microsoft.com/office/word/2015/wordml/symex" xmlns:wpg="http://schemas.microsoft.com/office/word/2010/wordprocessingGroup" xmlns:wpi="http://schemas.microsoft.com/office/word/2010/wordprocessingInk" xmlns:wne="http://schemas.microsoft.com/office/word/2006/wordml" xmlns:wps="http://schemas.microsoft.com/office/word/2010/wordprocessingShape" mc:Ignorable="w14 w15 w16se w16cid w16 w16cex wp14">
+<w:endnotes xmlns:wpc="http://schemas.microsoft.com/office/word/2010/wordprocessingCanvas" xmlns:cx="http://schemas.microsoft.com/office/drawing/2014/chartex" xmlns:cx1="http://schemas.microsoft.com/office/drawing/2015/9/8/chartex" xmlns:cx2="http://schemas.microsoft.com/office/drawing/2015/10/21/chartex" xmlns:cx3="http://schemas.microsoft.com/office/drawing/2016/5/9/chartex" xmlns:cx4="http://schemas.microsoft.com/office/drawing/2016/5/10/chartex" xmlns:cx5="http://schemas.microsoft.com/office/drawing/2016/5/11/chartex" xmlns:cx6="http://schemas.microsoft.com/office/drawing/2016/5/12/chartex" xmlns:cx7="http://schemas.microsoft.com/office/drawing/2016/5/13/chartex" xmlns:cx8="http://schemas.microsoft.com/office/drawing/2016/5/14/chartex" xmlns:mc="http://schemas.openxmlformats.org/markup-compatibility/2006" xmlns:aink="http://schemas.microsoft.com/office/drawing/2016/ink" xmlns:am3d="http://schemas.microsoft.com/office/drawing/2017/model3d" xmlns:o="urn:schemas-microsoft-com:office:office" xmlns:r="http://schemas.openxmlformats.org/officeDocument/2006/relationships" xmlns:m="http://schemas.openxmlformats.org/officeDocument/2006/math" xmlns:v="urn:schemas-microsoft-com:vml" xmlns:wp14="http://schemas.microsoft.com/office/word/2010/wordprocessingDrawing" xmlns:wp="http://schemas.openxmlformats.org/drawingml/2006/wordprocessingDrawing" xmlns:w10="urn:schemas-microsoft-com:office:word" xmlns:w="http://schemas.openxmlformats.org/wordprocessingml/2006/main" xmlns:w14="http://schemas.microsoft.com/office/word/2010/wordml" xmlns:w15="http://schemas.microsoft.com/office/word/2012/wordml" xmlns:w16cid="http://schemas.microsoft.com/office/word/2016/wordml/cid" xmlns:w16se="http://schemas.microsoft.com/office/word/2015/wordml/symex" xmlns:wpg="http://schemas.microsoft.com/office/word/2010/wordprocessingGroup" xmlns:wpi="http://schemas.microsoft.com/office/word/2010/wordprocessingInk" xmlns:wne="http://schemas.microsoft.com/office/word/2006/wordml" xmlns:wps="http://schemas.microsoft.com/office/word/2010/wordprocessingShape" mc:Ignorable="w14 w15 w16se w16cid wp14">
   <w:endnote w:type="separator" w:id="-1">
     <w:p>
       <w:pPr>
@@ -25274,7 +20684,7 @@
 </file>
 
 <file path=word/footer1.xml><?xml version="1.0" encoding="utf-8"?>
-<w:ftr xmlns:wpc="http://schemas.microsoft.com/office/word/2010/wordprocessingCanvas" xmlns:cx="http://schemas.microsoft.com/office/drawing/2014/chartex" xmlns:cx1="http://schemas.microsoft.com/office/drawing/2015/9/8/chartex" xmlns:cx2="http://schemas.microsoft.com/office/drawing/2015/10/21/chartex" xmlns:cx3="http://schemas.microsoft.com/office/drawing/2016/5/9/chartex" xmlns:cx4="http://schemas.microsoft.com/office/drawing/2016/5/10/chartex" xmlns:cx5="http://schemas.microsoft.com/office/drawing/2016/5/11/chartex" xmlns:cx6="http://schemas.microsoft.com/office/drawing/2016/5/12/chartex" xmlns:cx7="http://schemas.microsoft.com/office/drawing/2016/5/13/chartex" xmlns:cx8="http://schemas.microsoft.com/office/drawing/2016/5/14/chartex" xmlns:mc="http://schemas.openxmlformats.org/markup-compatibility/2006" xmlns:aink="http://schemas.microsoft.com/office/drawing/2016/ink" xmlns:am3d="http://schemas.microsoft.com/office/drawing/2017/model3d" xmlns:o="urn:schemas-microsoft-com:office:office" xmlns:r="http://schemas.openxmlformats.org/officeDocument/2006/relationships" xmlns:m="http://schemas.openxmlformats.org/officeDocument/2006/math" xmlns:v="urn:schemas-microsoft-com:vml" xmlns:wp14="http://schemas.microsoft.com/office/word/2010/wordprocessingDrawing" xmlns:wp="http://schemas.openxmlformats.org/drawingml/2006/wordprocessingDrawing" xmlns:w10="urn:schemas-microsoft-com:office:word" xmlns:w="http://schemas.openxmlformats.org/wordprocessingml/2006/main" xmlns:w14="http://schemas.microsoft.com/office/word/2010/wordml" xmlns:w15="http://schemas.microsoft.com/office/word/2012/wordml" xmlns:w16cex="http://schemas.microsoft.com/office/word/2018/wordml/cex" xmlns:w16cid="http://schemas.microsoft.com/office/word/2016/wordml/cid" xmlns:w16="http://schemas.microsoft.com/office/word/2018/wordml" xmlns:w16se="http://schemas.microsoft.com/office/word/2015/wordml/symex" xmlns:wpg="http://schemas.microsoft.com/office/word/2010/wordprocessingGroup" xmlns:wpi="http://schemas.microsoft.com/office/word/2010/wordprocessingInk" xmlns:wne="http://schemas.microsoft.com/office/word/2006/wordml" xmlns:wps="http://schemas.microsoft.com/office/word/2010/wordprocessingShape" mc:Ignorable="w14 w15 w16se w16cid w16 w16cex wp14">
+<w:ftr xmlns:wpc="http://schemas.microsoft.com/office/word/2010/wordprocessingCanvas" xmlns:cx="http://schemas.microsoft.com/office/drawing/2014/chartex" xmlns:cx1="http://schemas.microsoft.com/office/drawing/2015/9/8/chartex" xmlns:cx2="http://schemas.microsoft.com/office/drawing/2015/10/21/chartex" xmlns:cx3="http://schemas.microsoft.com/office/drawing/2016/5/9/chartex" xmlns:cx4="http://schemas.microsoft.com/office/drawing/2016/5/10/chartex" xmlns:cx5="http://schemas.microsoft.com/office/drawing/2016/5/11/chartex" xmlns:cx6="http://schemas.microsoft.com/office/drawing/2016/5/12/chartex" xmlns:cx7="http://schemas.microsoft.com/office/drawing/2016/5/13/chartex" xmlns:cx8="http://schemas.microsoft.com/office/drawing/2016/5/14/chartex" xmlns:mc="http://schemas.openxmlformats.org/markup-compatibility/2006" xmlns:aink="http://schemas.microsoft.com/office/drawing/2016/ink" xmlns:am3d="http://schemas.microsoft.com/office/drawing/2017/model3d" xmlns:o="urn:schemas-microsoft-com:office:office" xmlns:r="http://schemas.openxmlformats.org/officeDocument/2006/relationships" xmlns:m="http://schemas.openxmlformats.org/officeDocument/2006/math" xmlns:v="urn:schemas-microsoft-com:vml" xmlns:wp14="http://schemas.microsoft.com/office/word/2010/wordprocessingDrawing" xmlns:wp="http://schemas.openxmlformats.org/drawingml/2006/wordprocessingDrawing" xmlns:w10="urn:schemas-microsoft-com:office:word" xmlns:w="http://schemas.openxmlformats.org/wordprocessingml/2006/main" xmlns:w14="http://schemas.microsoft.com/office/word/2010/wordml" xmlns:w15="http://schemas.microsoft.com/office/word/2012/wordml" xmlns:w16cid="http://schemas.microsoft.com/office/word/2016/wordml/cid" xmlns:w16se="http://schemas.microsoft.com/office/word/2015/wordml/symex" xmlns:wpg="http://schemas.microsoft.com/office/word/2010/wordprocessingGroup" xmlns:wpi="http://schemas.microsoft.com/office/word/2010/wordprocessingInk" xmlns:wne="http://schemas.microsoft.com/office/word/2006/wordml" xmlns:wps="http://schemas.microsoft.com/office/word/2010/wordprocessingShape" mc:Ignorable="w14 w15 w16se w16cid wp14">
   <w:sdt>
     <w:sdtPr>
       <w:id w:val="-788507345"/>
@@ -25320,7 +20730,7 @@
 </file>
 
 <file path=word/footnotes.xml><?xml version="1.0" encoding="utf-8"?>
-<w:footnotes xmlns:wpc="http://schemas.microsoft.com/office/word/2010/wordprocessingCanvas" xmlns:cx="http://schemas.microsoft.com/office/drawing/2014/chartex" xmlns:cx1="http://schemas.microsoft.com/office/drawing/2015/9/8/chartex" xmlns:cx2="http://schemas.microsoft.com/office/drawing/2015/10/21/chartex" xmlns:cx3="http://schemas.microsoft.com/office/drawing/2016/5/9/chartex" xmlns:cx4="http://schemas.microsoft.com/office/drawing/2016/5/10/chartex" xmlns:cx5="http://schemas.microsoft.com/office/drawing/2016/5/11/chartex" xmlns:cx6="http://schemas.microsoft.com/office/drawing/2016/5/12/chartex" xmlns:cx7="http://schemas.microsoft.com/office/drawing/2016/5/13/chartex" xmlns:cx8="http://schemas.microsoft.com/office/drawing/2016/5/14/chartex" xmlns:mc="http://schemas.openxmlformats.org/markup-compatibility/2006" xmlns:aink="http://schemas.microsoft.com/office/drawing/2016/ink" xmlns:am3d="http://schemas.microsoft.com/office/drawing/2017/model3d" xmlns:o="urn:schemas-microsoft-com:office:office" xmlns:r="http://schemas.openxmlformats.org/officeDocument/2006/relationships" xmlns:m="http://schemas.openxmlformats.org/officeDocument/2006/math" xmlns:v="urn:schemas-microsoft-com:vml" xmlns:wp14="http://schemas.microsoft.com/office/word/2010/wordprocessingDrawing" xmlns:wp="http://schemas.openxmlformats.org/drawingml/2006/wordprocessingDrawing" xmlns:w10="urn:schemas-microsoft-com:office:word" xmlns:w="http://schemas.openxmlformats.org/wordprocessingml/2006/main" xmlns:w14="http://schemas.microsoft.com/office/word/2010/wordml" xmlns:w15="http://schemas.microsoft.com/office/word/2012/wordml" xmlns:w16cex="http://schemas.microsoft.com/office/word/2018/wordml/cex" xmlns:w16cid="http://schemas.microsoft.com/office/word/2016/wordml/cid" xmlns:w16="http://schemas.microsoft.com/office/word/2018/wordml" xmlns:w16se="http://schemas.microsoft.com/office/word/2015/wordml/symex" xmlns:wpg="http://schemas.microsoft.com/office/word/2010/wordprocessingGroup" xmlns:wpi="http://schemas.microsoft.com/office/word/2010/wordprocessingInk" xmlns:wne="http://schemas.microsoft.com/office/word/2006/wordml" xmlns:wps="http://schemas.microsoft.com/office/word/2010/wordprocessingShape" mc:Ignorable="w14 w15 w16se w16cid w16 w16cex wp14">
+<w:footnotes xmlns:wpc="http://schemas.microsoft.com/office/word/2010/wordprocessingCanvas" xmlns:cx="http://schemas.microsoft.com/office/drawing/2014/chartex" xmlns:cx1="http://schemas.microsoft.com/office/drawing/2015/9/8/chartex" xmlns:cx2="http://schemas.microsoft.com/office/drawing/2015/10/21/chartex" xmlns:cx3="http://schemas.microsoft.com/office/drawing/2016/5/9/chartex" xmlns:cx4="http://schemas.microsoft.com/office/drawing/2016/5/10/chartex" xmlns:cx5="http://schemas.microsoft.com/office/drawing/2016/5/11/chartex" xmlns:cx6="http://schemas.microsoft.com/office/drawing/2016/5/12/chartex" xmlns:cx7="http://schemas.microsoft.com/office/drawing/2016/5/13/chartex" xmlns:cx8="http://schemas.microsoft.com/office/drawing/2016/5/14/chartex" xmlns:mc="http://schemas.openxmlformats.org/markup-compatibility/2006" xmlns:aink="http://schemas.microsoft.com/office/drawing/2016/ink" xmlns:am3d="http://schemas.microsoft.com/office/drawing/2017/model3d" xmlns:o="urn:schemas-microsoft-com:office:office" xmlns:r="http://schemas.openxmlformats.org/officeDocument/2006/relationships" xmlns:m="http://schemas.openxmlformats.org/officeDocument/2006/math" xmlns:v="urn:schemas-microsoft-com:vml" xmlns:wp14="http://schemas.microsoft.com/office/word/2010/wordprocessingDrawing" xmlns:wp="http://schemas.openxmlformats.org/drawingml/2006/wordprocessingDrawing" xmlns:w10="urn:schemas-microsoft-com:office:word" xmlns:w="http://schemas.openxmlformats.org/wordprocessingml/2006/main" xmlns:w14="http://schemas.microsoft.com/office/word/2010/wordml" xmlns:w15="http://schemas.microsoft.com/office/word/2012/wordml" xmlns:w16cid="http://schemas.microsoft.com/office/word/2016/wordml/cid" xmlns:w16se="http://schemas.microsoft.com/office/word/2015/wordml/symex" xmlns:wpg="http://schemas.microsoft.com/office/word/2010/wordprocessingGroup" xmlns:wpi="http://schemas.microsoft.com/office/word/2010/wordprocessingInk" xmlns:wne="http://schemas.microsoft.com/office/word/2006/wordml" xmlns:wps="http://schemas.microsoft.com/office/word/2010/wordprocessingShape" mc:Ignorable="w14 w15 w16se w16cid wp14">
   <w:footnote w:type="separator" w:id="-1">
     <w:p>
       <w:pPr>
@@ -25345,7 +20755,7 @@
 </file>
 
 <file path=word/numbering.xml><?xml version="1.0" encoding="utf-8"?>
-<w:numbering xmlns:wpc="http://schemas.microsoft.com/office/word/2010/wordprocessingCanvas" xmlns:cx="http://schemas.microsoft.com/office/drawing/2014/chartex" xmlns:cx1="http://schemas.microsoft.com/office/drawing/2015/9/8/chartex" xmlns:cx2="http://schemas.microsoft.com/office/drawing/2015/10/21/chartex" xmlns:cx3="http://schemas.microsoft.com/office/drawing/2016/5/9/chartex" xmlns:cx4="http://schemas.microsoft.com/office/drawing/2016/5/10/chartex" xmlns:cx5="http://schemas.microsoft.com/office/drawing/2016/5/11/chartex" xmlns:cx6="http://schemas.microsoft.com/office/drawing/2016/5/12/chartex" xmlns:cx7="http://schemas.microsoft.com/office/drawing/2016/5/13/chartex" xmlns:cx8="http://schemas.microsoft.com/office/drawing/2016/5/14/chartex" xmlns:mc="http://schemas.openxmlformats.org/markup-compatibility/2006" xmlns:aink="http://schemas.microsoft.com/office/drawing/2016/ink" xmlns:am3d="http://schemas.microsoft.com/office/drawing/2017/model3d" xmlns:o="urn:schemas-microsoft-com:office:office" xmlns:r="http://schemas.openxmlformats.org/officeDocument/2006/relationships" xmlns:m="http://schemas.openxmlformats.org/officeDocument/2006/math" xmlns:v="urn:schemas-microsoft-com:vml" xmlns:wp14="http://schemas.microsoft.com/office/word/2010/wordprocessingDrawing" xmlns:wp="http://schemas.openxmlformats.org/drawingml/2006/wordprocessingDrawing" xmlns:w10="urn:schemas-microsoft-com:office:word" xmlns:w="http://schemas.openxmlformats.org/wordprocessingml/2006/main" xmlns:w14="http://schemas.microsoft.com/office/word/2010/wordml" xmlns:w15="http://schemas.microsoft.com/office/word/2012/wordml" xmlns:w16cex="http://schemas.microsoft.com/office/word/2018/wordml/cex" xmlns:w16cid="http://schemas.microsoft.com/office/word/2016/wordml/cid" xmlns:w16="http://schemas.microsoft.com/office/word/2018/wordml" xmlns:w16se="http://schemas.microsoft.com/office/word/2015/wordml/symex" xmlns:wpg="http://schemas.microsoft.com/office/word/2010/wordprocessingGroup" xmlns:wpi="http://schemas.microsoft.com/office/word/2010/wordprocessingInk" xmlns:wne="http://schemas.microsoft.com/office/word/2006/wordml" xmlns:wps="http://schemas.microsoft.com/office/word/2010/wordprocessingShape" mc:Ignorable="w14 w15 w16se w16cid w16 w16cex wp14">
+<w:numbering xmlns:wpc="http://schemas.microsoft.com/office/word/2010/wordprocessingCanvas" xmlns:cx="http://schemas.microsoft.com/office/drawing/2014/chartex" xmlns:cx1="http://schemas.microsoft.com/office/drawing/2015/9/8/chartex" xmlns:cx2="http://schemas.microsoft.com/office/drawing/2015/10/21/chartex" xmlns:cx3="http://schemas.microsoft.com/office/drawing/2016/5/9/chartex" xmlns:cx4="http://schemas.microsoft.com/office/drawing/2016/5/10/chartex" xmlns:cx5="http://schemas.microsoft.com/office/drawing/2016/5/11/chartex" xmlns:cx6="http://schemas.microsoft.com/office/drawing/2016/5/12/chartex" xmlns:cx7="http://schemas.microsoft.com/office/drawing/2016/5/13/chartex" xmlns:cx8="http://schemas.microsoft.com/office/drawing/2016/5/14/chartex" xmlns:mc="http://schemas.openxmlformats.org/markup-compatibility/2006" xmlns:aink="http://schemas.microsoft.com/office/drawing/2016/ink" xmlns:am3d="http://schemas.microsoft.com/office/drawing/2017/model3d" xmlns:o="urn:schemas-microsoft-com:office:office" xmlns:r="http://schemas.openxmlformats.org/officeDocument/2006/relationships" xmlns:m="http://schemas.openxmlformats.org/officeDocument/2006/math" xmlns:v="urn:schemas-microsoft-com:vml" xmlns:wp14="http://schemas.microsoft.com/office/word/2010/wordprocessingDrawing" xmlns:wp="http://schemas.openxmlformats.org/drawingml/2006/wordprocessingDrawing" xmlns:w10="urn:schemas-microsoft-com:office:word" xmlns:w="http://schemas.openxmlformats.org/wordprocessingml/2006/main" xmlns:w14="http://schemas.microsoft.com/office/word/2010/wordml" xmlns:w15="http://schemas.microsoft.com/office/word/2012/wordml" xmlns:w16cid="http://schemas.microsoft.com/office/word/2016/wordml/cid" xmlns:w16se="http://schemas.microsoft.com/office/word/2015/wordml/symex" xmlns:wpg="http://schemas.microsoft.com/office/word/2010/wordprocessingGroup" xmlns:wpi="http://schemas.microsoft.com/office/word/2010/wordprocessingInk" xmlns:wne="http://schemas.microsoft.com/office/word/2006/wordml" xmlns:wps="http://schemas.microsoft.com/office/word/2010/wordprocessingShape" mc:Ignorable="w14 w15 w16se w16cid wp14">
   <w:abstractNum w:abstractNumId="0" w15:restartNumberingAfterBreak="0">
     <w:nsid w:val="FFFFFF80"/>
     <w:multiLevelType w:val="singleLevel"/>
@@ -27724,7 +23134,10 @@
 </file>
 
 <file path=word/people.xml><?xml version="1.0" encoding="utf-8"?>
-<w15:people xmlns:wpc="http://schemas.microsoft.com/office/word/2010/wordprocessingCanvas" xmlns:cx="http://schemas.microsoft.com/office/drawing/2014/chartex" xmlns:cx1="http://schemas.microsoft.com/office/drawing/2015/9/8/chartex" xmlns:cx2="http://schemas.microsoft.com/office/drawing/2015/10/21/chartex" xmlns:cx3="http://schemas.microsoft.com/office/drawing/2016/5/9/chartex" xmlns:cx4="http://schemas.microsoft.com/office/drawing/2016/5/10/chartex" xmlns:cx5="http://schemas.microsoft.com/office/drawing/2016/5/11/chartex" xmlns:cx6="http://schemas.microsoft.com/office/drawing/2016/5/12/chartex" xmlns:cx7="http://schemas.microsoft.com/office/drawing/2016/5/13/chartex" xmlns:cx8="http://schemas.microsoft.com/office/drawing/2016/5/14/chartex" xmlns:mc="http://schemas.openxmlformats.org/markup-compatibility/2006" xmlns:aink="http://schemas.microsoft.com/office/drawing/2016/ink" xmlns:am3d="http://schemas.microsoft.com/office/drawing/2017/model3d" xmlns:o="urn:schemas-microsoft-com:office:office" xmlns:r="http://schemas.openxmlformats.org/officeDocument/2006/relationships" xmlns:m="http://schemas.openxmlformats.org/officeDocument/2006/math" xmlns:v="urn:schemas-microsoft-com:vml" xmlns:wp14="http://schemas.microsoft.com/office/word/2010/wordprocessingDrawing" xmlns:wp="http://schemas.openxmlformats.org/drawingml/2006/wordprocessingDrawing" xmlns:w10="urn:schemas-microsoft-com:office:word" xmlns:w="http://schemas.openxmlformats.org/wordprocessingml/2006/main" xmlns:w14="http://schemas.microsoft.com/office/word/2010/wordml" xmlns:w15="http://schemas.microsoft.com/office/word/2012/wordml" xmlns:w16cex="http://schemas.microsoft.com/office/word/2018/wordml/cex" xmlns:w16cid="http://schemas.microsoft.com/office/word/2016/wordml/cid" xmlns:w16="http://schemas.microsoft.com/office/word/2018/wordml" xmlns:w16se="http://schemas.microsoft.com/office/word/2015/wordml/symex" xmlns:wpg="http://schemas.microsoft.com/office/word/2010/wordprocessingGroup" xmlns:wpi="http://schemas.microsoft.com/office/word/2010/wordprocessingInk" xmlns:wne="http://schemas.microsoft.com/office/word/2006/wordml" xmlns:wps="http://schemas.microsoft.com/office/word/2010/wordprocessingShape" mc:Ignorable="w14 w15 w16se w16cid w16 w16cex wp14">
+<w15:people xmlns:wpc="http://schemas.microsoft.com/office/word/2010/wordprocessingCanvas" xmlns:cx="http://schemas.microsoft.com/office/drawing/2014/chartex" xmlns:cx1="http://schemas.microsoft.com/office/drawing/2015/9/8/chartex" xmlns:cx2="http://schemas.microsoft.com/office/drawing/2015/10/21/chartex" xmlns:cx3="http://schemas.microsoft.com/office/drawing/2016/5/9/chartex" xmlns:cx4="http://schemas.microsoft.com/office/drawing/2016/5/10/chartex" xmlns:cx5="http://schemas.microsoft.com/office/drawing/2016/5/11/chartex" xmlns:cx6="http://schemas.microsoft.com/office/drawing/2016/5/12/chartex" xmlns:cx7="http://schemas.microsoft.com/office/drawing/2016/5/13/chartex" xmlns:cx8="http://schemas.microsoft.com/office/drawing/2016/5/14/chartex" xmlns:mc="http://schemas.openxmlformats.org/markup-compatibility/2006" xmlns:aink="http://schemas.microsoft.com/office/drawing/2016/ink" xmlns:am3d="http://schemas.microsoft.com/office/drawing/2017/model3d" xmlns:o="urn:schemas-microsoft-com:office:office" xmlns:r="http://schemas.openxmlformats.org/officeDocument/2006/relationships" xmlns:m="http://schemas.openxmlformats.org/officeDocument/2006/math" xmlns:v="urn:schemas-microsoft-com:vml" xmlns:wp14="http://schemas.microsoft.com/office/word/2010/wordprocessingDrawing" xmlns:wp="http://schemas.openxmlformats.org/drawingml/2006/wordprocessingDrawing" xmlns:w10="urn:schemas-microsoft-com:office:word" xmlns:w="http://schemas.openxmlformats.org/wordprocessingml/2006/main" xmlns:w14="http://schemas.microsoft.com/office/word/2010/wordml" xmlns:w15="http://schemas.microsoft.com/office/word/2012/wordml" xmlns:w16cid="http://schemas.microsoft.com/office/word/2016/wordml/cid" xmlns:w16se="http://schemas.microsoft.com/office/word/2015/wordml/symex" xmlns:wpg="http://schemas.microsoft.com/office/word/2010/wordprocessingGroup" xmlns:wpi="http://schemas.microsoft.com/office/word/2010/wordprocessingInk" xmlns:wne="http://schemas.microsoft.com/office/word/2006/wordml" xmlns:wps="http://schemas.microsoft.com/office/word/2010/wordprocessingShape" mc:Ignorable="w14 w15 w16se w16cid wp14">
+  <w15:person w15:author="Михаил Непряхо">
+    <w15:presenceInfo w15:providerId="Windows Live" w15:userId="97ea5707f4f023c5"/>
+  </w15:person>
   <w15:person w15:author="Михаил Андреевич Непряхо">
     <w15:presenceInfo w15:providerId="Windows Live" w15:userId="97ea5707f4f023c5"/>
   </w15:person>
@@ -27732,7 +23145,7 @@
 </file>
 
 <file path=word/styles.xml><?xml version="1.0" encoding="utf-8"?>
-<w:styles xmlns:mc="http://schemas.openxmlformats.org/markup-compatibility/2006" xmlns:r="http://schemas.openxmlformats.org/officeDocument/2006/relationships" xmlns:w="http://schemas.openxmlformats.org/wordprocessingml/2006/main" xmlns:w14="http://schemas.microsoft.com/office/word/2010/wordml" xmlns:w15="http://schemas.microsoft.com/office/word/2012/wordml" xmlns:w16cex="http://schemas.microsoft.com/office/word/2018/wordml/cex" xmlns:w16cid="http://schemas.microsoft.com/office/word/2016/wordml/cid" xmlns:w16="http://schemas.microsoft.com/office/word/2018/wordml" xmlns:w16se="http://schemas.microsoft.com/office/word/2015/wordml/symex" mc:Ignorable="w14 w15 w16se w16cid w16 w16cex">
+<w:styles xmlns:mc="http://schemas.openxmlformats.org/markup-compatibility/2006" xmlns:r="http://schemas.openxmlformats.org/officeDocument/2006/relationships" xmlns:w="http://schemas.openxmlformats.org/wordprocessingml/2006/main" xmlns:w14="http://schemas.microsoft.com/office/word/2010/wordml" xmlns:w15="http://schemas.microsoft.com/office/word/2012/wordml" xmlns:w16cid="http://schemas.microsoft.com/office/word/2016/wordml/cid" xmlns:w16se="http://schemas.microsoft.com/office/word/2015/wordml/symex" mc:Ignorable="w14 w15 w16se w16cid">
   <w:docDefaults>
     <w:rPrDefault>
       <w:rPr>
@@ -27742,7 +23155,7 @@
     </w:rPrDefault>
     <w:pPrDefault/>
   </w:docDefaults>
-  <w:latentStyles w:defLockedState="0" w:defUIPriority="0" w:defSemiHidden="0" w:defUnhideWhenUsed="0" w:defQFormat="0" w:count="376">
+  <w:latentStyles w:defLockedState="0" w:defUIPriority="0" w:defSemiHidden="0" w:defUnhideWhenUsed="0" w:defQFormat="0" w:count="377">
     <w:lsdException w:name="Normal" w:qFormat="1"/>
     <w:lsdException w:name="heading 1" w:qFormat="1"/>
     <w:lsdException w:name="heading 2" w:qFormat="1"/>
@@ -27754,6 +23167,7 @@
     <w:lsdException w:name="Default Paragraph Font" w:uiPriority="1"/>
     <w:lsdException w:name="Hyperlink" w:uiPriority="99"/>
     <w:lsdException w:name="HTML Keyboard" w:semiHidden="1" w:unhideWhenUsed="1"/>
+    <w:lsdException w:name="HTML Variable" w:semiHidden="1" w:unhideWhenUsed="1"/>
     <w:lsdException w:name="Normal Table" w:semiHidden="1" w:unhideWhenUsed="1"/>
     <w:lsdException w:name="annotation subject" w:semiHidden="1" w:unhideWhenUsed="1"/>
     <w:lsdException w:name="No List" w:semiHidden="1" w:uiPriority="99" w:unhideWhenUsed="1"/>
@@ -28024,6 +23438,7 @@
     <w:lsdException w:name="Hashtag" w:semiHidden="1" w:uiPriority="99" w:unhideWhenUsed="1"/>
     <w:lsdException w:name="Unresolved Mention" w:semiHidden="1" w:uiPriority="99" w:unhideWhenUsed="1"/>
     <w:lsdException w:name="Smart Link" w:semiHidden="1" w:uiPriority="99" w:unhideWhenUsed="1"/>
+    <w:lsdException w:name="Smart Link Error" w:semiHidden="1" w:uiPriority="99" w:unhideWhenUsed="1"/>
   </w:latentStyles>
   <w:style w:type="paragraph" w:default="1" w:styleId="a7">
     <w:name w:val="Normal"/>
@@ -33250,6 +28665,19 @@
       <w:color w:val="808080"/>
     </w:rPr>
   </w:style>
+  <w:style w:type="paragraph" w:styleId="afffff0">
+    <w:name w:val="Revision"/>
+    <w:hidden/>
+    <w:uiPriority w:val="99"/>
+    <w:semiHidden/>
+    <w:rsid w:val="002133CC"/>
+    <w:rPr>
+      <w:rFonts w:eastAsia="Calibri"/>
+      <w:sz w:val="28"/>
+      <w:szCs w:val="22"/>
+      <w:lang w:eastAsia="en-US"/>
+    </w:rPr>
+  </w:style>
 </w:styles>
 </file>
 
@@ -33519,7 +28947,7 @@
 </file>
 
 <file path=customXml/itemProps1.xml><?xml version="1.0" encoding="utf-8"?>
-<ds:datastoreItem xmlns:ds="http://schemas.openxmlformats.org/officeDocument/2006/customXml" ds:itemID="{E73D58EB-9A08-4CD9-BFE4-6EB4907E6F38}">
+<ds:datastoreItem xmlns:ds="http://schemas.openxmlformats.org/officeDocument/2006/customXml" ds:itemID="{1C3B6D30-75A2-4660-8F7B-C149322F4754}">
   <ds:schemaRefs>
     <ds:schemaRef ds:uri="http://schemas.openxmlformats.org/officeDocument/2006/bibliography"/>
   </ds:schemaRefs>

--- a/description.docx
+++ b/description.docx
@@ -219,14 +219,27 @@
             <w:r>
               <w:t>(</w:t>
             </w:r>
-            <w:fldSimple w:instr=" SEQ Формула \* ARABIC ">
-              <w:r>
-                <w:rPr>
-                  <w:noProof/>
-                </w:rPr>
-                <w:t>1</w:t>
-              </w:r>
-            </w:fldSimple>
+            <w:r>
+              <w:fldChar w:fldCharType="begin"/>
+            </w:r>
+            <w:r>
+              <w:instrText xml:space="preserve"> SEQ Формула \* ARABIC </w:instrText>
+            </w:r>
+            <w:r>
+              <w:fldChar w:fldCharType="separate"/>
+            </w:r>
+            <w:r>
+              <w:rPr>
+                <w:noProof/>
+              </w:rPr>
+              <w:t>1</w:t>
+            </w:r>
+            <w:r>
+              <w:rPr>
+                <w:noProof/>
+              </w:rPr>
+              <w:fldChar w:fldCharType="end"/>
+            </w:r>
             <w:r>
               <w:t>)</w:t>
             </w:r>
@@ -262,15 +275,7 @@
         <w:t xml:space="preserve"> алгоритмом, но влияющий </w:t>
       </w:r>
       <w:r>
-        <w:t xml:space="preserve">функционально или </w:t>
-      </w:r>
-      <w:proofErr w:type="spellStart"/>
-      <w:r>
-        <w:t>параметрически</w:t>
-      </w:r>
-      <w:proofErr w:type="spellEnd"/>
-      <w:r>
-        <w:t xml:space="preserve"> на </w:t>
+        <w:t xml:space="preserve">функционально или параметрически на </w:t>
       </w:r>
       <w:r>
         <w:t>систему в целом.</w:t>
@@ -355,14 +360,27 @@
             <w:r>
               <w:t>(</w:t>
             </w:r>
-            <w:fldSimple w:instr=" SEQ Формула \* ARABIC ">
-              <w:r>
-                <w:rPr>
-                  <w:noProof/>
-                </w:rPr>
-                <w:t>2</w:t>
-              </w:r>
-            </w:fldSimple>
+            <w:r>
+              <w:fldChar w:fldCharType="begin"/>
+            </w:r>
+            <w:r>
+              <w:instrText xml:space="preserve"> SEQ Формула \* ARABIC </w:instrText>
+            </w:r>
+            <w:r>
+              <w:fldChar w:fldCharType="separate"/>
+            </w:r>
+            <w:r>
+              <w:rPr>
+                <w:noProof/>
+              </w:rPr>
+              <w:t>2</w:t>
+            </w:r>
+            <w:r>
+              <w:rPr>
+                <w:noProof/>
+              </w:rPr>
+              <w:fldChar w:fldCharType="end"/>
+            </w:r>
             <w:r>
               <w:t>)</w:t>
             </w:r>
@@ -657,27 +675,14 @@
             <w:r>
               <w:t>(</w:t>
             </w:r>
-            <w:r>
-              <w:fldChar w:fldCharType="begin"/>
-            </w:r>
-            <w:r>
-              <w:instrText xml:space="preserve"> SEQ Формула \* ARABIC </w:instrText>
-            </w:r>
-            <w:r>
-              <w:fldChar w:fldCharType="separate"/>
-            </w:r>
-            <w:r>
-              <w:rPr>
-                <w:noProof/>
-              </w:rPr>
-              <w:t>3</w:t>
-            </w:r>
-            <w:r>
-              <w:rPr>
-                <w:noProof/>
-              </w:rPr>
-              <w:fldChar w:fldCharType="end"/>
-            </w:r>
+            <w:fldSimple w:instr=" SEQ Формула \* ARABIC ">
+              <w:r>
+                <w:rPr>
+                  <w:noProof/>
+                </w:rPr>
+                <w:t>3</w:t>
+              </w:r>
+            </w:fldSimple>
             <w:r>
               <w:t>)</w:t>
             </w:r>
@@ -868,14 +873,27 @@
             <w:r>
               <w:t>(</w:t>
             </w:r>
-            <w:fldSimple w:instr=" SEQ Формула \* ARABIC ">
-              <w:r>
-                <w:rPr>
-                  <w:noProof/>
-                </w:rPr>
-                <w:t>4</w:t>
-              </w:r>
-            </w:fldSimple>
+            <w:r>
+              <w:fldChar w:fldCharType="begin"/>
+            </w:r>
+            <w:r>
+              <w:instrText xml:space="preserve"> SEQ Формула \* ARABIC </w:instrText>
+            </w:r>
+            <w:r>
+              <w:fldChar w:fldCharType="separate"/>
+            </w:r>
+            <w:r>
+              <w:rPr>
+                <w:noProof/>
+              </w:rPr>
+              <w:t>4</w:t>
+            </w:r>
+            <w:r>
+              <w:rPr>
+                <w:noProof/>
+              </w:rPr>
+              <w:fldChar w:fldCharType="end"/>
+            </w:r>
             <w:r>
               <w:t>)</w:t>
             </w:r>
@@ -921,14 +939,12 @@
       <w:r>
         <w:t xml:space="preserve"> – </w:t>
       </w:r>
-      <w:proofErr w:type="spellStart"/>
       <w:r>
         <w:rPr>
           <w:lang w:val="en-US"/>
         </w:rPr>
         <w:t>i</w:t>
       </w:r>
-      <w:proofErr w:type="spellEnd"/>
       <w:r>
         <w:t>-</w:t>
       </w:r>
@@ -1378,27 +1394,14 @@
             <w:r>
               <w:t>(</w:t>
             </w:r>
-            <w:r>
-              <w:fldChar w:fldCharType="begin"/>
-            </w:r>
-            <w:r>
-              <w:instrText xml:space="preserve"> SEQ Формула \* ARABIC </w:instrText>
-            </w:r>
-            <w:r>
-              <w:fldChar w:fldCharType="separate"/>
-            </w:r>
-            <w:r>
-              <w:rPr>
-                <w:noProof/>
-              </w:rPr>
-              <w:t>5</w:t>
-            </w:r>
-            <w:r>
-              <w:rPr>
-                <w:noProof/>
-              </w:rPr>
-              <w:fldChar w:fldCharType="end"/>
-            </w:r>
+            <w:fldSimple w:instr=" SEQ Формула \* ARABIC ">
+              <w:r>
+                <w:rPr>
+                  <w:noProof/>
+                </w:rPr>
+                <w:t>5</w:t>
+              </w:r>
+            </w:fldSimple>
             <w:r>
               <w:t>)</w:t>
             </w:r>
@@ -1462,14 +1465,12 @@
       <w:r>
         <w:t xml:space="preserve"> – </w:t>
       </w:r>
-      <w:proofErr w:type="spellStart"/>
       <w:r>
         <w:rPr>
           <w:lang w:val="en-US"/>
         </w:rPr>
         <w:t>i</w:t>
       </w:r>
-      <w:proofErr w:type="spellEnd"/>
       <w:r>
         <w:t>-</w:t>
       </w:r>
@@ -1601,14 +1602,12 @@
       <w:r>
         <w:t xml:space="preserve">Выбор </w:t>
       </w:r>
-      <w:proofErr w:type="spellStart"/>
       <w:r>
         <w:rPr>
           <w:lang w:val="en-US"/>
         </w:rPr>
         <w:t>i</w:t>
       </w:r>
-      <w:proofErr w:type="spellEnd"/>
       <w:r>
         <w:t>-</w:t>
       </w:r>
@@ -1898,14 +1897,27 @@
             <w:r>
               <w:t>(</w:t>
             </w:r>
-            <w:fldSimple w:instr=" SEQ Формула \* ARABIC ">
-              <w:r>
-                <w:rPr>
-                  <w:noProof/>
-                </w:rPr>
-                <w:t>6</w:t>
-              </w:r>
-            </w:fldSimple>
+            <w:r>
+              <w:fldChar w:fldCharType="begin"/>
+            </w:r>
+            <w:r>
+              <w:instrText xml:space="preserve"> SEQ Формула \* ARABIC </w:instrText>
+            </w:r>
+            <w:r>
+              <w:fldChar w:fldCharType="separate"/>
+            </w:r>
+            <w:r>
+              <w:rPr>
+                <w:noProof/>
+              </w:rPr>
+              <w:t>6</w:t>
+            </w:r>
+            <w:r>
+              <w:rPr>
+                <w:noProof/>
+              </w:rPr>
+              <w:fldChar w:fldCharType="end"/>
+            </w:r>
             <w:r>
               <w:t>)</w:t>
             </w:r>
@@ -2145,14 +2157,27 @@
             <w:r>
               <w:t>(</w:t>
             </w:r>
-            <w:fldSimple w:instr=" SEQ Формула \* ARABIC ">
-              <w:r>
-                <w:rPr>
-                  <w:noProof/>
-                </w:rPr>
-                <w:t>7</w:t>
-              </w:r>
-            </w:fldSimple>
+            <w:r>
+              <w:fldChar w:fldCharType="begin"/>
+            </w:r>
+            <w:r>
+              <w:instrText xml:space="preserve"> SEQ Формула \* ARABIC </w:instrText>
+            </w:r>
+            <w:r>
+              <w:fldChar w:fldCharType="separate"/>
+            </w:r>
+            <w:r>
+              <w:rPr>
+                <w:noProof/>
+              </w:rPr>
+              <w:t>7</w:t>
+            </w:r>
+            <w:r>
+              <w:rPr>
+                <w:noProof/>
+              </w:rPr>
+              <w:fldChar w:fldCharType="end"/>
+            </w:r>
             <w:r>
               <w:t>)</w:t>
             </w:r>
@@ -2354,14 +2379,27 @@
             <w:r>
               <w:t>(</w:t>
             </w:r>
-            <w:fldSimple w:instr=" SEQ Формула \* ARABIC ">
-              <w:r>
-                <w:rPr>
-                  <w:noProof/>
-                </w:rPr>
-                <w:t>8</w:t>
-              </w:r>
-            </w:fldSimple>
+            <w:r>
+              <w:fldChar w:fldCharType="begin"/>
+            </w:r>
+            <w:r>
+              <w:instrText xml:space="preserve"> SEQ Формула \* ARABIC </w:instrText>
+            </w:r>
+            <w:r>
+              <w:fldChar w:fldCharType="separate"/>
+            </w:r>
+            <w:r>
+              <w:rPr>
+                <w:noProof/>
+              </w:rPr>
+              <w:t>8</w:t>
+            </w:r>
+            <w:r>
+              <w:rPr>
+                <w:noProof/>
+              </w:rPr>
+              <w:fldChar w:fldCharType="end"/>
+            </w:r>
             <w:r>
               <w:t>)</w:t>
             </w:r>
@@ -2460,14 +2498,27 @@
             <w:r>
               <w:t>(</w:t>
             </w:r>
-            <w:fldSimple w:instr=" SEQ Формула \* ARABIC ">
-              <w:r>
-                <w:rPr>
-                  <w:noProof/>
-                </w:rPr>
-                <w:t>9</w:t>
-              </w:r>
-            </w:fldSimple>
+            <w:r>
+              <w:fldChar w:fldCharType="begin"/>
+            </w:r>
+            <w:r>
+              <w:instrText xml:space="preserve"> SEQ Формула \* ARABIC </w:instrText>
+            </w:r>
+            <w:r>
+              <w:fldChar w:fldCharType="separate"/>
+            </w:r>
+            <w:r>
+              <w:rPr>
+                <w:noProof/>
+              </w:rPr>
+              <w:t>9</w:t>
+            </w:r>
+            <w:r>
+              <w:rPr>
+                <w:noProof/>
+              </w:rPr>
+              <w:fldChar w:fldCharType="end"/>
+            </w:r>
             <w:r>
               <w:t>)</w:t>
             </w:r>
@@ -2569,24 +2620,14 @@
       <w:r>
         <w:t xml:space="preserve">число значений, которые может принимать </w:t>
       </w:r>
-      <w:proofErr w:type="spellStart"/>
       <w:r>
         <w:rPr>
           <w:lang w:val="en-US"/>
         </w:rPr>
         <w:t>i</w:t>
       </w:r>
-      <w:proofErr w:type="spellEnd"/>
-      <w:r>
-        <w:t>-</w:t>
-      </w:r>
-      <w:proofErr w:type="spellStart"/>
-      <w:r>
-        <w:t>ая</w:t>
-      </w:r>
-      <w:proofErr w:type="spellEnd"/>
-      <w:r>
-        <w:t xml:space="preserve"> дискретная переменная.</w:t>
+      <w:r>
+        <w:t>-ая дискретная переменная.</w:t>
       </w:r>
     </w:p>
     <w:p>
@@ -2685,16 +2726,11 @@
         <w:t xml:space="preserve"> – длина</w:t>
       </w:r>
       <w:r>
-        <w:t xml:space="preserve">, </w:t>
-      </w:r>
-      <w:proofErr w:type="gramStart"/>
-      <w:r>
-        <w:t>м</w:t>
+        <w:t>, м</w:t>
       </w:r>
       <w:r>
         <w:t>;</w:t>
       </w:r>
-      <w:proofErr w:type="gramEnd"/>
     </w:p>
     <w:p>
       <w:pPr>
@@ -2710,16 +2746,11 @@
         <w:t xml:space="preserve"> – ширина</w:t>
       </w:r>
       <w:r>
-        <w:t xml:space="preserve">, </w:t>
-      </w:r>
-      <w:proofErr w:type="gramStart"/>
-      <w:r>
-        <w:t>м</w:t>
+        <w:t>, м</w:t>
       </w:r>
       <w:r>
         <w:t>;</w:t>
       </w:r>
-      <w:proofErr w:type="gramEnd"/>
     </w:p>
     <w:p>
       <w:pPr>
@@ -2735,16 +2766,11 @@
         <w:t xml:space="preserve"> – осадка</w:t>
       </w:r>
       <w:r>
-        <w:t xml:space="preserve">, </w:t>
-      </w:r>
-      <w:proofErr w:type="gramStart"/>
-      <w:r>
-        <w:t>м</w:t>
+        <w:t>, м</w:t>
       </w:r>
       <w:r>
         <w:t>;</w:t>
       </w:r>
-      <w:proofErr w:type="gramEnd"/>
     </w:p>
     <w:p>
       <w:pPr>
@@ -2760,16 +2786,11 @@
         <w:t xml:space="preserve"> – высота борта</w:t>
       </w:r>
       <w:r>
-        <w:t xml:space="preserve">, </w:t>
-      </w:r>
-      <w:proofErr w:type="gramStart"/>
-      <w:r>
-        <w:t>м</w:t>
+        <w:t>, м</w:t>
       </w:r>
       <w:r>
         <w:t>;</w:t>
       </w:r>
-      <w:proofErr w:type="gramEnd"/>
     </w:p>
     <w:p>
       <w:pPr>
@@ -2859,7 +2880,6 @@
       <w:pPr>
         <w:pStyle w:val="a2"/>
       </w:pPr>
-      <w:proofErr w:type="spellStart"/>
       <w:r>
         <w:rPr>
           <w:lang w:val="en-US"/>
@@ -2873,21 +2893,15 @@
         </w:rPr>
         <w:t>W</w:t>
       </w:r>
-      <w:proofErr w:type="spellEnd"/>
       <w:r>
         <w:t xml:space="preserve"> = 1200 Па</w:t>
       </w:r>
       <w:r>
-        <w:t xml:space="preserve"> – давление </w:t>
-      </w:r>
-      <w:proofErr w:type="gramStart"/>
-      <w:r>
-        <w:t>ветра</w:t>
+        <w:t xml:space="preserve"> – давление ветра</w:t>
       </w:r>
       <w:r>
         <w:t>;</w:t>
       </w:r>
-      <w:proofErr w:type="gramEnd"/>
     </w:p>
     <w:p>
       <w:pPr>
@@ -2957,11 +2971,9 @@
         </w:rPr>
         <w:t> </w:t>
       </w:r>
-      <w:proofErr w:type="gramStart"/>
       <w:r>
         <w:t>м;</w:t>
       </w:r>
-      <w:proofErr w:type="gramEnd"/>
     </w:p>
     <w:p>
       <w:pPr>
@@ -2986,13 +2998,8 @@
         <w:t>максимума огибающей силуэта</w:t>
       </w:r>
       <w:r>
-        <w:t xml:space="preserve"> (доли длины</w:t>
-      </w:r>
-      <w:proofErr w:type="gramStart"/>
-      <w:r>
-        <w:t>);</w:t>
-      </w:r>
-      <w:proofErr w:type="gramEnd"/>
+        <w:t xml:space="preserve"> (доли длины);</w:t>
+      </w:r>
     </w:p>
     <w:p>
       <w:pPr>
@@ -3128,14 +3135,12 @@
       <w:r>
         <w:t xml:space="preserve">длины </w:t>
       </w:r>
-      <w:proofErr w:type="spellStart"/>
       <w:r>
         <w:rPr>
           <w:lang w:val="en-US"/>
         </w:rPr>
         <w:t>i</w:t>
       </w:r>
-      <w:proofErr w:type="spellEnd"/>
       <w:r>
         <w:t>-</w:t>
       </w:r>
@@ -3204,14 +3209,12 @@
       <w:r>
         <w:t xml:space="preserve">высоты </w:t>
       </w:r>
-      <w:proofErr w:type="spellStart"/>
       <w:r>
         <w:rPr>
           <w:lang w:val="en-US"/>
         </w:rPr>
         <w:t>i</w:t>
       </w:r>
-      <w:proofErr w:type="spellEnd"/>
       <w:r>
         <w:t xml:space="preserve">-го блока надстройки. Определяет относительную высоту </w:t>
       </w:r>
@@ -4121,7 +4124,14 @@
                 <w:rFonts w:ascii="Cambria Math" w:hAnsi="Cambria Math"/>
                 <w:lang w:val="en-US"/>
               </w:rPr>
-              <m:t>MHL</m:t>
+              <m:t>L</m:t>
+            </m:r>
+            <m:r>
+              <w:rPr>
+                <w:rFonts w:ascii="Cambria Math" w:hAnsi="Cambria Math"/>
+                <w:lang w:val="en-US"/>
+              </w:rPr>
+              <m:t>MH</m:t>
             </m:r>
           </m:e>
           <m:sub>
@@ -4138,6 +4148,8 @@
       <w:r>
         <w:t>.</w:t>
       </w:r>
+      <w:bookmarkStart w:id="1" w:name="_GoBack"/>
+      <w:bookmarkEnd w:id="1"/>
     </w:p>
     <w:p>
       <w:pPr>
@@ -4210,35 +4222,22 @@
             <w:pPr>
               <w:pStyle w:val="affff8"/>
             </w:pPr>
-            <w:bookmarkStart w:id="1" w:name="_Ref54255267"/>
+            <w:bookmarkStart w:id="2" w:name="_Ref54255267"/>
             <w:r>
               <w:t>(</w:t>
             </w:r>
-            <w:r>
-              <w:fldChar w:fldCharType="begin"/>
-            </w:r>
-            <w:r>
-              <w:instrText xml:space="preserve"> SEQ Формула \* ARABIC </w:instrText>
-            </w:r>
-            <w:r>
-              <w:fldChar w:fldCharType="separate"/>
-            </w:r>
-            <w:r>
-              <w:rPr>
-                <w:noProof/>
-              </w:rPr>
-              <w:t>10</w:t>
-            </w:r>
-            <w:r>
-              <w:rPr>
-                <w:noProof/>
-              </w:rPr>
-              <w:fldChar w:fldCharType="end"/>
-            </w:r>
+            <w:fldSimple w:instr=" SEQ Формула \* ARABIC ">
+              <w:r>
+                <w:rPr>
+                  <w:noProof/>
+                </w:rPr>
+                <w:t>10</w:t>
+              </w:r>
+            </w:fldSimple>
             <w:r>
               <w:t>)</w:t>
             </w:r>
-            <w:bookmarkEnd w:id="1"/>
+            <w:bookmarkEnd w:id="2"/>
           </w:p>
         </w:tc>
       </w:tr>
@@ -4682,35 +4681,22 @@
             <w:pPr>
               <w:pStyle w:val="affff8"/>
             </w:pPr>
-            <w:bookmarkStart w:id="2" w:name="_Ref54255228"/>
+            <w:bookmarkStart w:id="3" w:name="_Ref54255228"/>
             <w:r>
               <w:t>(</w:t>
             </w:r>
-            <w:r>
-              <w:fldChar w:fldCharType="begin"/>
-            </w:r>
-            <w:r>
-              <w:instrText xml:space="preserve"> SEQ Формула \* ARABIC </w:instrText>
-            </w:r>
-            <w:r>
-              <w:fldChar w:fldCharType="separate"/>
-            </w:r>
-            <w:r>
-              <w:rPr>
-                <w:noProof/>
-              </w:rPr>
-              <w:t>11</w:t>
-            </w:r>
-            <w:r>
-              <w:rPr>
-                <w:noProof/>
-              </w:rPr>
-              <w:fldChar w:fldCharType="end"/>
-            </w:r>
+            <w:fldSimple w:instr=" SEQ Формула \* ARABIC ">
+              <w:r>
+                <w:rPr>
+                  <w:noProof/>
+                </w:rPr>
+                <w:t>11</w:t>
+              </w:r>
+            </w:fldSimple>
             <w:r>
               <w:t>)</w:t>
             </w:r>
-            <w:bookmarkEnd w:id="2"/>
+            <w:bookmarkEnd w:id="3"/>
           </w:p>
         </w:tc>
       </w:tr>
@@ -5163,35 +5149,22 @@
             <w:pPr>
               <w:pStyle w:val="affff8"/>
             </w:pPr>
-            <w:bookmarkStart w:id="3" w:name="_Ref54255250"/>
+            <w:bookmarkStart w:id="4" w:name="_Ref54255250"/>
             <w:r>
               <w:t>(</w:t>
             </w:r>
-            <w:r>
-              <w:fldChar w:fldCharType="begin"/>
-            </w:r>
-            <w:r>
-              <w:instrText xml:space="preserve"> SEQ Формула \* ARABIC </w:instrText>
-            </w:r>
-            <w:r>
-              <w:fldChar w:fldCharType="separate"/>
-            </w:r>
-            <w:r>
-              <w:rPr>
-                <w:noProof/>
-              </w:rPr>
-              <w:t>12</w:t>
-            </w:r>
-            <w:r>
-              <w:rPr>
-                <w:noProof/>
-              </w:rPr>
-              <w:fldChar w:fldCharType="end"/>
-            </w:r>
+            <w:fldSimple w:instr=" SEQ Формула \* ARABIC ">
+              <w:r>
+                <w:rPr>
+                  <w:noProof/>
+                </w:rPr>
+                <w:t>12</w:t>
+              </w:r>
+            </w:fldSimple>
             <w:r>
               <w:t>)</w:t>
             </w:r>
-            <w:bookmarkEnd w:id="3"/>
+            <w:bookmarkEnd w:id="4"/>
           </w:p>
         </w:tc>
       </w:tr>
@@ -5301,38 +5274,22 @@
             <w:pPr>
               <w:pStyle w:val="affff8"/>
             </w:pPr>
-            <w:bookmarkStart w:id="4" w:name="_Ref54255647"/>
+            <w:bookmarkStart w:id="5" w:name="_Ref54255647"/>
             <w:r>
               <w:t>(</w:t>
             </w:r>
-            <w:r>
-              <w:fldChar w:fldCharType="begin"/>
-            </w:r>
-            <w:r>
-              <w:instrText xml:space="preserve"> SEQ Формула \* AR</w:instrText>
-            </w:r>
-            <w:r>
-              <w:instrText xml:space="preserve">ABIC </w:instrText>
-            </w:r>
-            <w:r>
-              <w:fldChar w:fldCharType="separate"/>
-            </w:r>
-            <w:r>
-              <w:rPr>
-                <w:noProof/>
-              </w:rPr>
-              <w:t>13</w:t>
-            </w:r>
-            <w:r>
-              <w:rPr>
-                <w:noProof/>
-              </w:rPr>
-              <w:fldChar w:fldCharType="end"/>
-            </w:r>
+            <w:fldSimple w:instr=" SEQ Формула \* ARABIC ">
+              <w:r>
+                <w:rPr>
+                  <w:noProof/>
+                </w:rPr>
+                <w:t>13</w:t>
+              </w:r>
+            </w:fldSimple>
             <w:r>
               <w:t>)</w:t>
             </w:r>
-            <w:bookmarkEnd w:id="4"/>
+            <w:bookmarkEnd w:id="5"/>
           </w:p>
         </w:tc>
       </w:tr>
@@ -5428,35 +5385,22 @@
             <w:pPr>
               <w:pStyle w:val="affff8"/>
             </w:pPr>
-            <w:bookmarkStart w:id="5" w:name="_Ref54255650"/>
+            <w:bookmarkStart w:id="6" w:name="_Ref54255650"/>
             <w:r>
               <w:t>(</w:t>
             </w:r>
-            <w:r>
-              <w:fldChar w:fldCharType="begin"/>
-            </w:r>
-            <w:r>
-              <w:instrText xml:space="preserve"> SEQ Формула \* ARABIC </w:instrText>
-            </w:r>
-            <w:r>
-              <w:fldChar w:fldCharType="separate"/>
-            </w:r>
-            <w:r>
-              <w:rPr>
-                <w:noProof/>
-              </w:rPr>
-              <w:t>14</w:t>
-            </w:r>
-            <w:r>
-              <w:rPr>
-                <w:noProof/>
-              </w:rPr>
-              <w:fldChar w:fldCharType="end"/>
-            </w:r>
+            <w:fldSimple w:instr=" SEQ Формула \* ARABIC ">
+              <w:r>
+                <w:rPr>
+                  <w:noProof/>
+                </w:rPr>
+                <w:t>14</w:t>
+              </w:r>
+            </w:fldSimple>
             <w:r>
               <w:t>)</w:t>
             </w:r>
-            <w:bookmarkEnd w:id="5"/>
+            <w:bookmarkEnd w:id="6"/>
           </w:p>
         </w:tc>
       </w:tr>
@@ -5559,35 +5503,22 @@
             <w:pPr>
               <w:pStyle w:val="affff8"/>
             </w:pPr>
-            <w:bookmarkStart w:id="6" w:name="_Ref54255651"/>
+            <w:bookmarkStart w:id="7" w:name="_Ref54255651"/>
             <w:r>
               <w:t>(</w:t>
             </w:r>
-            <w:r>
-              <w:fldChar w:fldCharType="begin"/>
-            </w:r>
-            <w:r>
-              <w:instrText xml:space="preserve"> SEQ Формула \* ARABIC </w:instrText>
-            </w:r>
-            <w:r>
-              <w:fldChar w:fldCharType="separate"/>
-            </w:r>
-            <w:r>
-              <w:rPr>
-                <w:noProof/>
-              </w:rPr>
-              <w:t>15</w:t>
-            </w:r>
-            <w:r>
-              <w:rPr>
-                <w:noProof/>
-              </w:rPr>
-              <w:fldChar w:fldCharType="end"/>
-            </w:r>
+            <w:fldSimple w:instr=" SEQ Формула \* ARABIC ">
+              <w:r>
+                <w:rPr>
+                  <w:noProof/>
+                </w:rPr>
+                <w:t>15</w:t>
+              </w:r>
+            </w:fldSimple>
             <w:r>
               <w:t>)</w:t>
             </w:r>
-            <w:bookmarkEnd w:id="6"/>
+            <w:bookmarkEnd w:id="7"/>
           </w:p>
         </w:tc>
       </w:tr>
@@ -5602,20 +5533,250 @@
     </w:p>
     <w:p>
       <w:r>
-        <w:t xml:space="preserve">Высота </w:t>
-      </w:r>
-      <w:proofErr w:type="spellStart"/>
+        <w:t xml:space="preserve">Длина нижнего основания </w:t>
+      </w:r>
       <w:r>
         <w:rPr>
           <w:lang w:val="en-US"/>
         </w:rPr>
         <w:t>i</w:t>
       </w:r>
-      <w:proofErr w:type="spellEnd"/>
       <w:r>
         <w:t>-</w:t>
       </w:r>
       <w:r>
+        <w:t>го блока</w:t>
+      </w:r>
+      <w:r>
+        <w:t xml:space="preserve"> </w:t>
+      </w:r>
+      <w:r>
+        <w:t>надстройки, м:</w:t>
+      </w:r>
+    </w:p>
+    <w:tbl>
+      <w:tblPr>
+        <w:tblStyle w:val="af8"/>
+        <w:tblW w:w="0" w:type="auto"/>
+        <w:tblBorders>
+          <w:top w:val="none" w:sz="0" w:space="0" w:color="auto"/>
+          <w:left w:val="none" w:sz="0" w:space="0" w:color="auto"/>
+          <w:bottom w:val="none" w:sz="0" w:space="0" w:color="auto"/>
+          <w:right w:val="none" w:sz="0" w:space="0" w:color="auto"/>
+          <w:insideH w:val="none" w:sz="0" w:space="0" w:color="auto"/>
+          <w:insideV w:val="none" w:sz="0" w:space="0" w:color="auto"/>
+        </w:tblBorders>
+        <w:tblLook w:val="04A0" w:firstRow="1" w:lastRow="0" w:firstColumn="1" w:lastColumn="0" w:noHBand="0" w:noVBand="1"/>
+      </w:tblPr>
+      <w:tblGrid>
+        <w:gridCol w:w="7933"/>
+        <w:gridCol w:w="1411"/>
+      </w:tblGrid>
+      <w:tr>
+        <w:trPr>
+          <w:trHeight w:val="476"/>
+        </w:trPr>
+        <w:tc>
+          <w:tcPr>
+            <w:tcW w:w="7933" w:type="dxa"/>
+            <w:vAlign w:val="center"/>
+          </w:tcPr>
+          <w:p>
+            <w:pPr>
+              <w:rPr>
+                <w:lang w:val="en-US"/>
+              </w:rPr>
+            </w:pPr>
+            <m:oMathPara>
+              <m:oMath>
+                <m:sSub>
+                  <m:sSubPr>
+                    <m:ctrlPr>
+                      <w:rPr>
+                        <w:rFonts w:ascii="Cambria Math" w:hAnsi="Cambria Math"/>
+                        <w:i/>
+                        <w:lang w:val="en-US"/>
+                      </w:rPr>
+                    </m:ctrlPr>
+                  </m:sSubPr>
+                  <m:e>
+                    <m:r>
+                      <w:rPr>
+                        <w:rFonts w:ascii="Cambria Math" w:hAnsi="Cambria Math"/>
+                        <w:lang w:val="en-US"/>
+                      </w:rPr>
+                      <m:t>a</m:t>
+                    </m:r>
+                  </m:e>
+                  <m:sub>
+                    <m:r>
+                      <w:rPr>
+                        <w:rFonts w:ascii="Cambria Math" w:hAnsi="Cambria Math"/>
+                        <w:lang w:val="en-US"/>
+                      </w:rPr>
+                      <m:t>i</m:t>
+                    </m:r>
+                  </m:sub>
+                </m:sSub>
+                <m:r>
+                  <w:rPr>
+                    <w:rFonts w:ascii="Cambria Math" w:hAnsi="Cambria Math"/>
+                    <w:lang w:val="en-US"/>
+                  </w:rPr>
+                  <m:t>=</m:t>
+                </m:r>
+                <m:sSub>
+                  <m:sSubPr>
+                    <m:ctrlPr>
+                      <w:rPr>
+                        <w:rFonts w:ascii="Cambria Math" w:hAnsi="Cambria Math"/>
+                      </w:rPr>
+                    </m:ctrlPr>
+                  </m:sSubPr>
+                  <m:e>
+                    <m:sSub>
+                      <m:sSubPr>
+                        <m:ctrlPr>
+                          <w:rPr>
+                            <w:rFonts w:ascii="Cambria Math" w:hAnsi="Cambria Math"/>
+                          </w:rPr>
+                        </m:ctrlPr>
+                      </m:sSubPr>
+                      <m:e>
+                        <m:r>
+                          <w:rPr>
+                            <w:rFonts w:ascii="Cambria Math" w:hAnsi="Cambria Math"/>
+                          </w:rPr>
+                          <m:t>K</m:t>
+                        </m:r>
+                      </m:e>
+                      <m:sub>
+                        <m:r>
+                          <w:rPr>
+                            <w:rFonts w:ascii="Cambria Math" w:hAnsi="Cambria Math"/>
+                          </w:rPr>
+                          <m:t>L</m:t>
+                        </m:r>
+                      </m:sub>
+                    </m:sSub>
+                  </m:e>
+                  <m:sub>
+                    <m:r>
+                      <w:rPr>
+                        <w:rFonts w:ascii="Cambria Math" w:hAnsi="Cambria Math"/>
+                      </w:rPr>
+                      <m:t>i</m:t>
+                    </m:r>
+                  </m:sub>
+                </m:sSub>
+                <m:r>
+                  <m:rPr>
+                    <m:sty m:val="p"/>
+                  </m:rPr>
+                  <w:rPr>
+                    <w:rFonts w:ascii="Cambria Math" w:hAnsi="Cambria Math"/>
+                  </w:rPr>
+                  <m:t>∙</m:t>
+                </m:r>
+                <m:r>
+                  <w:rPr>
+                    <w:rFonts w:ascii="Cambria Math" w:hAnsi="Cambria Math"/>
+                  </w:rPr>
+                  <m:t>L</m:t>
+                </m:r>
+              </m:oMath>
+            </m:oMathPara>
+          </w:p>
+        </w:tc>
+        <w:tc>
+          <w:tcPr>
+            <w:tcW w:w="1411" w:type="dxa"/>
+            <w:vAlign w:val="center"/>
+          </w:tcPr>
+          <w:p>
+            <w:pPr>
+              <w:pStyle w:val="affff8"/>
+              <w:rPr>
+                <w:rFonts w:ascii="Cambria Math" w:hAnsi="Cambria Math"/>
+                <w:lang w:val="en-US"/>
+              </w:rPr>
+            </w:pPr>
+            <w:bookmarkStart w:id="8" w:name="_Ref54613588"/>
+            <w:r>
+              <w:rPr>
+                <w:rFonts w:ascii="Cambria Math" w:hAnsi="Cambria Math"/>
+                <w:lang w:val="en-US"/>
+              </w:rPr>
+              <w:t>(</w:t>
+            </w:r>
+            <w:r>
+              <w:rPr>
+                <w:rFonts w:ascii="Cambria Math" w:hAnsi="Cambria Math"/>
+                <w:lang w:val="en-US"/>
+              </w:rPr>
+              <w:fldChar w:fldCharType="begin"/>
+            </w:r>
+            <w:r>
+              <w:rPr>
+                <w:rFonts w:ascii="Cambria Math" w:hAnsi="Cambria Math"/>
+                <w:lang w:val="en-US"/>
+              </w:rPr>
+              <w:instrText xml:space="preserve"> SEQ Формула \* ARABIC </w:instrText>
+            </w:r>
+            <w:r>
+              <w:rPr>
+                <w:rFonts w:ascii="Cambria Math" w:hAnsi="Cambria Math"/>
+                <w:lang w:val="en-US"/>
+              </w:rPr>
+              <w:fldChar w:fldCharType="separate"/>
+            </w:r>
+            <w:r>
+              <w:rPr>
+                <w:rFonts w:ascii="Cambria Math" w:hAnsi="Cambria Math"/>
+                <w:noProof/>
+                <w:lang w:val="en-US"/>
+              </w:rPr>
+              <w:t>16</w:t>
+            </w:r>
+            <w:r>
+              <w:rPr>
+                <w:rFonts w:ascii="Cambria Math" w:hAnsi="Cambria Math"/>
+                <w:lang w:val="en-US"/>
+              </w:rPr>
+              <w:fldChar w:fldCharType="end"/>
+            </w:r>
+            <w:r>
+              <w:rPr>
+                <w:rFonts w:ascii="Cambria Math" w:hAnsi="Cambria Math"/>
+                <w:lang w:val="en-US"/>
+              </w:rPr>
+              <w:t>)</w:t>
+            </w:r>
+            <w:bookmarkEnd w:id="8"/>
+          </w:p>
+        </w:tc>
+      </w:tr>
+    </w:tbl>
+    <w:p>
+      <w:pPr>
+        <w:keepNext/>
+      </w:pPr>
+      <w:r>
+        <w:t>Длина верхнего основания</w:t>
+      </w:r>
+      <w:r>
+        <w:t xml:space="preserve"> </w:t>
+      </w:r>
+      <w:r>
+        <w:rPr>
+          <w:lang w:val="en-US"/>
+        </w:rPr>
+        <w:t>i</w:t>
+      </w:r>
+      <w:r>
+        <w:t>-</w:t>
+      </w:r>
+      <w:r>
         <w:t>го блока надстройки</w:t>
       </w:r>
       <w:r>
@@ -5623,6 +5784,452 @@
       </w:r>
       <w:r>
         <w:t>:</w:t>
+      </w:r>
+    </w:p>
+    <w:tbl>
+      <w:tblPr>
+        <w:tblStyle w:val="af8"/>
+        <w:tblW w:w="0" w:type="auto"/>
+        <w:tblBorders>
+          <w:top w:val="none" w:sz="0" w:space="0" w:color="auto"/>
+          <w:left w:val="none" w:sz="0" w:space="0" w:color="auto"/>
+          <w:bottom w:val="none" w:sz="0" w:space="0" w:color="auto"/>
+          <w:right w:val="none" w:sz="0" w:space="0" w:color="auto"/>
+          <w:insideH w:val="none" w:sz="0" w:space="0" w:color="auto"/>
+          <w:insideV w:val="none" w:sz="0" w:space="0" w:color="auto"/>
+        </w:tblBorders>
+        <w:tblLook w:val="04A0" w:firstRow="1" w:lastRow="0" w:firstColumn="1" w:lastColumn="0" w:noHBand="0" w:noVBand="1"/>
+      </w:tblPr>
+      <w:tblGrid>
+        <w:gridCol w:w="7933"/>
+        <w:gridCol w:w="1411"/>
+      </w:tblGrid>
+      <w:tr>
+        <w:trPr>
+          <w:trHeight w:val="476"/>
+        </w:trPr>
+        <w:tc>
+          <w:tcPr>
+            <w:tcW w:w="7933" w:type="dxa"/>
+            <w:vAlign w:val="center"/>
+          </w:tcPr>
+          <w:p>
+            <w:pPr>
+              <w:rPr>
+                <w:i/>
+                <w:lang w:val="en-US"/>
+              </w:rPr>
+            </w:pPr>
+            <m:oMathPara>
+              <m:oMathParaPr>
+                <m:jc m:val="center"/>
+              </m:oMathParaPr>
+              <m:oMath>
+                <m:sSub>
+                  <m:sSubPr>
+                    <m:ctrlPr>
+                      <w:rPr>
+                        <w:rFonts w:ascii="Cambria Math" w:hAnsi="Cambria Math"/>
+                        <w:i/>
+                        <w:lang w:val="en-US"/>
+                      </w:rPr>
+                    </m:ctrlPr>
+                  </m:sSubPr>
+                  <m:e>
+                    <m:r>
+                      <w:rPr>
+                        <w:rFonts w:ascii="Cambria Math" w:hAnsi="Cambria Math"/>
+                        <w:lang w:val="en-US"/>
+                      </w:rPr>
+                      <m:t>b</m:t>
+                    </m:r>
+                  </m:e>
+                  <m:sub>
+                    <m:r>
+                      <w:rPr>
+                        <w:rFonts w:ascii="Cambria Math" w:hAnsi="Cambria Math"/>
+                        <w:lang w:val="en-US"/>
+                      </w:rPr>
+                      <m:t>i</m:t>
+                    </m:r>
+                  </m:sub>
+                </m:sSub>
+                <m:r>
+                  <w:rPr>
+                    <w:rFonts w:ascii="Cambria Math" w:hAnsi="Cambria Math"/>
+                    <w:lang w:val="en-US"/>
+                  </w:rPr>
+                  <m:t>=</m:t>
+                </m:r>
+                <m:sSub>
+                  <m:sSubPr>
+                    <m:ctrlPr>
+                      <w:rPr>
+                        <w:rFonts w:ascii="Cambria Math" w:hAnsi="Cambria Math"/>
+                      </w:rPr>
+                    </m:ctrlPr>
+                  </m:sSubPr>
+                  <m:e>
+                    <m:r>
+                      <w:rPr>
+                        <w:rFonts w:ascii="Cambria Math" w:hAnsi="Cambria Math"/>
+                      </w:rPr>
+                      <m:t>K</m:t>
+                    </m:r>
+                  </m:e>
+                  <m:sub>
+                    <m:r>
+                      <w:rPr>
+                        <w:rFonts w:ascii="Cambria Math" w:hAnsi="Cambria Math"/>
+                      </w:rPr>
+                      <m:t>Li</m:t>
+                    </m:r>
+                  </m:sub>
+                </m:sSub>
+                <m:r>
+                  <m:rPr>
+                    <m:sty m:val="p"/>
+                  </m:rPr>
+                  <w:rPr>
+                    <w:rFonts w:ascii="Cambria Math" w:hAnsi="Cambria Math"/>
+                  </w:rPr>
+                  <m:t>∙</m:t>
+                </m:r>
+                <m:r>
+                  <w:rPr>
+                    <w:rFonts w:ascii="Cambria Math" w:hAnsi="Cambria Math"/>
+                  </w:rPr>
+                  <m:t>L+</m:t>
+                </m:r>
+                <m:sSub>
+                  <m:sSubPr>
+                    <m:ctrlPr>
+                      <w:rPr>
+                        <w:rFonts w:ascii="Cambria Math" w:hAnsi="Cambria Math"/>
+                      </w:rPr>
+                    </m:ctrlPr>
+                  </m:sSubPr>
+                  <m:e>
+                    <m:r>
+                      <w:rPr>
+                        <w:rFonts w:ascii="Cambria Math" w:hAnsi="Cambria Math"/>
+                      </w:rPr>
+                      <m:t>K</m:t>
+                    </m:r>
+                  </m:e>
+                  <m:sub>
+                    <m:r>
+                      <w:rPr>
+                        <w:rFonts w:ascii="Cambria Math" w:hAnsi="Cambria Math"/>
+                        <w:lang w:val="en-US"/>
+                      </w:rPr>
+                      <m:t>H</m:t>
+                    </m:r>
+                    <m:r>
+                      <w:rPr>
+                        <w:rFonts w:ascii="Cambria Math" w:hAnsi="Cambria Math"/>
+                      </w:rPr>
+                      <m:t>i</m:t>
+                    </m:r>
+                  </m:sub>
+                </m:sSub>
+                <m:r>
+                  <m:rPr>
+                    <m:sty m:val="p"/>
+                  </m:rPr>
+                  <w:rPr>
+                    <w:rFonts w:ascii="Cambria Math" w:hAnsi="Cambria Math"/>
+                  </w:rPr>
+                  <m:t>∙FB∙</m:t>
+                </m:r>
+                <m:d>
+                  <m:dPr>
+                    <m:ctrlPr>
+                      <w:rPr>
+                        <w:rFonts w:ascii="Cambria Math" w:hAnsi="Cambria Math"/>
+                      </w:rPr>
+                    </m:ctrlPr>
+                  </m:dPr>
+                  <m:e>
+                    <m:func>
+                      <m:funcPr>
+                        <m:ctrlPr>
+                          <w:rPr>
+                            <w:rFonts w:ascii="Cambria Math" w:hAnsi="Cambria Math"/>
+                            <w:i/>
+                          </w:rPr>
+                        </m:ctrlPr>
+                      </m:funcPr>
+                      <m:fName>
+                        <m:r>
+                          <m:rPr>
+                            <m:sty m:val="p"/>
+                          </m:rPr>
+                          <w:rPr>
+                            <w:rFonts w:ascii="Cambria Math" w:hAnsi="Cambria Math"/>
+                          </w:rPr>
+                          <m:t>ct</m:t>
+                        </m:r>
+                        <m:r>
+                          <m:rPr>
+                            <m:sty m:val="p"/>
+                          </m:rPr>
+                          <w:rPr>
+                            <w:rFonts w:ascii="Cambria Math" w:hAnsi="Cambria Math"/>
+                          </w:rPr>
+                          <m:t>g</m:t>
+                        </m:r>
+                      </m:fName>
+                      <m:e>
+                        <m:d>
+                          <m:dPr>
+                            <m:ctrlPr>
+                              <w:rPr>
+                                <w:rFonts w:ascii="Cambria Math" w:hAnsi="Cambria Math"/>
+                              </w:rPr>
+                            </m:ctrlPr>
+                          </m:dPr>
+                          <m:e>
+                            <m:sSub>
+                              <m:sSubPr>
+                                <m:ctrlPr>
+                                  <w:rPr>
+                                    <w:rFonts w:ascii="Cambria Math" w:hAnsi="Cambria Math"/>
+                                  </w:rPr>
+                                </m:ctrlPr>
+                              </m:sSubPr>
+                              <m:e>
+                                <m:sSub>
+                                  <m:sSubPr>
+                                    <m:ctrlPr>
+                                      <w:rPr>
+                                        <w:rFonts w:ascii="Cambria Math" w:hAnsi="Cambria Math"/>
+                                      </w:rPr>
+                                    </m:ctrlPr>
+                                  </m:sSubPr>
+                                  <m:e>
+                                    <m:r>
+                                      <w:rPr>
+                                        <w:rFonts w:ascii="Cambria Math" w:hAnsi="Cambria Math"/>
+                                      </w:rPr>
+                                      <m:t>α</m:t>
+                                    </m:r>
+                                  </m:e>
+                                  <m:sub>
+                                    <m:r>
+                                      <w:rPr>
+                                        <w:rFonts w:ascii="Cambria Math" w:hAnsi="Cambria Math"/>
+                                      </w:rPr>
+                                      <m:t>F</m:t>
+                                    </m:r>
+                                  </m:sub>
+                                </m:sSub>
+                              </m:e>
+                              <m:sub>
+                                <m:r>
+                                  <w:rPr>
+                                    <w:rFonts w:ascii="Cambria Math" w:hAnsi="Cambria Math"/>
+                                    <w:lang w:val="en-US"/>
+                                  </w:rPr>
+                                  <m:t>i</m:t>
+                                </m:r>
+                              </m:sub>
+                            </m:sSub>
+                          </m:e>
+                        </m:d>
+                      </m:e>
+                    </m:func>
+                    <m:r>
+                      <m:rPr>
+                        <m:sty m:val="p"/>
+                      </m:rPr>
+                      <w:rPr>
+                        <w:rFonts w:ascii="Cambria Math" w:hAnsi="Cambria Math"/>
+                      </w:rPr>
+                      <m:t>+</m:t>
+                    </m:r>
+                    <m:func>
+                      <m:funcPr>
+                        <m:ctrlPr>
+                          <w:rPr>
+                            <w:rFonts w:ascii="Cambria Math" w:hAnsi="Cambria Math"/>
+                            <w:i/>
+                          </w:rPr>
+                        </m:ctrlPr>
+                      </m:funcPr>
+                      <m:fName>
+                        <m:r>
+                          <m:rPr>
+                            <m:sty m:val="p"/>
+                          </m:rPr>
+                          <w:rPr>
+                            <w:rFonts w:ascii="Cambria Math" w:hAnsi="Cambria Math"/>
+                          </w:rPr>
+                          <m:t>ct</m:t>
+                        </m:r>
+                        <m:r>
+                          <m:rPr>
+                            <m:sty m:val="p"/>
+                          </m:rPr>
+                          <w:rPr>
+                            <w:rFonts w:ascii="Cambria Math" w:hAnsi="Cambria Math"/>
+                          </w:rPr>
+                          <m:t>g</m:t>
+                        </m:r>
+                      </m:fName>
+                      <m:e>
+                        <m:d>
+                          <m:dPr>
+                            <m:ctrlPr>
+                              <w:rPr>
+                                <w:rFonts w:ascii="Cambria Math" w:hAnsi="Cambria Math"/>
+                              </w:rPr>
+                            </m:ctrlPr>
+                          </m:dPr>
+                          <m:e>
+                            <m:sSub>
+                              <m:sSubPr>
+                                <m:ctrlPr>
+                                  <w:rPr>
+                                    <w:rFonts w:ascii="Cambria Math" w:hAnsi="Cambria Math"/>
+                                  </w:rPr>
+                                </m:ctrlPr>
+                              </m:sSubPr>
+                              <m:e>
+                                <m:sSub>
+                                  <m:sSubPr>
+                                    <m:ctrlPr>
+                                      <w:rPr>
+                                        <w:rFonts w:ascii="Cambria Math" w:hAnsi="Cambria Math"/>
+                                      </w:rPr>
+                                    </m:ctrlPr>
+                                  </m:sSubPr>
+                                  <m:e>
+                                    <m:r>
+                                      <w:rPr>
+                                        <w:rFonts w:ascii="Cambria Math" w:hAnsi="Cambria Math"/>
+                                      </w:rPr>
+                                      <m:t>α</m:t>
+                                    </m:r>
+                                  </m:e>
+                                  <m:sub>
+                                    <m:r>
+                                      <w:rPr>
+                                        <w:rFonts w:ascii="Cambria Math" w:hAnsi="Cambria Math"/>
+                                      </w:rPr>
+                                      <m:t>A</m:t>
+                                    </m:r>
+                                  </m:sub>
+                                </m:sSub>
+                              </m:e>
+                              <m:sub>
+                                <m:r>
+                                  <w:rPr>
+                                    <w:rFonts w:ascii="Cambria Math" w:hAnsi="Cambria Math"/>
+                                    <w:lang w:val="en-US"/>
+                                  </w:rPr>
+                                  <m:t>i</m:t>
+                                </m:r>
+                              </m:sub>
+                            </m:sSub>
+                          </m:e>
+                        </m:d>
+                      </m:e>
+                    </m:func>
+                  </m:e>
+                </m:d>
+              </m:oMath>
+            </m:oMathPara>
+          </w:p>
+        </w:tc>
+        <w:tc>
+          <w:tcPr>
+            <w:tcW w:w="1411" w:type="dxa"/>
+            <w:vAlign w:val="center"/>
+          </w:tcPr>
+          <w:p>
+            <w:pPr>
+              <w:pStyle w:val="affff8"/>
+              <w:rPr>
+                <w:rFonts w:ascii="Cambria Math" w:hAnsi="Cambria Math"/>
+                <w:lang w:val="en-US"/>
+              </w:rPr>
+            </w:pPr>
+            <w:bookmarkStart w:id="9" w:name="_Ref54613590"/>
+            <w:r>
+              <w:rPr>
+                <w:rFonts w:ascii="Cambria Math" w:hAnsi="Cambria Math"/>
+                <w:lang w:val="en-US"/>
+              </w:rPr>
+              <w:t>(</w:t>
+            </w:r>
+            <w:r>
+              <w:rPr>
+                <w:rFonts w:ascii="Cambria Math" w:hAnsi="Cambria Math"/>
+                <w:lang w:val="en-US"/>
+              </w:rPr>
+              <w:fldChar w:fldCharType="begin"/>
+            </w:r>
+            <w:r>
+              <w:rPr>
+                <w:rFonts w:ascii="Cambria Math" w:hAnsi="Cambria Math"/>
+                <w:lang w:val="en-US"/>
+              </w:rPr>
+              <w:instrText xml:space="preserve"> SEQ Формула \* ARABIC </w:instrText>
+            </w:r>
+            <w:r>
+              <w:rPr>
+                <w:rFonts w:ascii="Cambria Math" w:hAnsi="Cambria Math"/>
+                <w:lang w:val="en-US"/>
+              </w:rPr>
+              <w:fldChar w:fldCharType="separate"/>
+            </w:r>
+            <w:r>
+              <w:rPr>
+                <w:rFonts w:ascii="Cambria Math" w:hAnsi="Cambria Math"/>
+                <w:noProof/>
+                <w:lang w:val="en-US"/>
+              </w:rPr>
+              <w:t>17</w:t>
+            </w:r>
+            <w:r>
+              <w:rPr>
+                <w:rFonts w:ascii="Cambria Math" w:hAnsi="Cambria Math"/>
+                <w:lang w:val="en-US"/>
+              </w:rPr>
+              <w:fldChar w:fldCharType="end"/>
+            </w:r>
+            <w:r>
+              <w:rPr>
+                <w:rFonts w:ascii="Cambria Math" w:hAnsi="Cambria Math"/>
+                <w:lang w:val="en-US"/>
+              </w:rPr>
+              <w:t>)</w:t>
+            </w:r>
+            <w:bookmarkEnd w:id="9"/>
+          </w:p>
+        </w:tc>
+      </w:tr>
+    </w:tbl>
+    <w:p>
+      <w:pPr>
+        <w:keepNext/>
+      </w:pPr>
+      <w:r>
+        <w:lastRenderedPageBreak/>
+        <w:t xml:space="preserve">Высота </w:t>
+      </w:r>
+      <w:r>
+        <w:rPr>
+          <w:lang w:val="en-US"/>
+        </w:rPr>
+        <w:t>i</w:t>
+      </w:r>
+      <w:r>
+        <w:t>-</w:t>
+      </w:r>
+      <w:r>
+        <w:t>го блока надстройки, м:</w:t>
       </w:r>
     </w:p>
     <w:tbl>
@@ -5700,13 +6307,35 @@
                     </m:ctrlPr>
                   </m:sSubPr>
                   <m:e>
-                    <m:r>
-                      <w:rPr>
-                        <w:rFonts w:ascii="Cambria Math" w:hAnsi="Cambria Math"/>
-                        <w:lang w:val="en-US"/>
-                      </w:rPr>
-                      <m:t>K</m:t>
-                    </m:r>
+                    <m:sSub>
+                      <m:sSubPr>
+                        <m:ctrlPr>
+                          <w:rPr>
+                            <w:rFonts w:ascii="Cambria Math" w:hAnsi="Cambria Math"/>
+                            <w:i/>
+                            <w:lang w:val="en-US"/>
+                          </w:rPr>
+                        </m:ctrlPr>
+                      </m:sSubPr>
+                      <m:e>
+                        <m:r>
+                          <w:rPr>
+                            <w:rFonts w:ascii="Cambria Math" w:hAnsi="Cambria Math"/>
+                            <w:lang w:val="en-US"/>
+                          </w:rPr>
+                          <m:t>K</m:t>
+                        </m:r>
+                      </m:e>
+                      <m:sub>
+                        <m:r>
+                          <w:rPr>
+                            <w:rFonts w:ascii="Cambria Math" w:hAnsi="Cambria Math"/>
+                            <w:lang w:val="en-US"/>
+                          </w:rPr>
+                          <m:t>H</m:t>
+                        </m:r>
+                      </m:sub>
+                    </m:sSub>
                   </m:e>
                   <m:sub>
                     <m:r>
@@ -5714,7 +6343,7 @@
                         <w:rFonts w:ascii="Cambria Math" w:hAnsi="Cambria Math"/>
                         <w:lang w:val="en-US"/>
                       </w:rPr>
-                      <m:t>Hi</m:t>
+                      <m:t>i</m:t>
                     </m:r>
                   </m:sub>
                 </m:sSub>
@@ -5724,34 +6353,13 @@
                   </w:rPr>
                   <m:t>∙</m:t>
                 </m:r>
-                <m:sSub>
-                  <m:sSubPr>
-                    <m:ctrlPr>
-                      <w:rPr>
-                        <w:rFonts w:ascii="Cambria Math" w:hAnsi="Cambria Math"/>
-                        <w:i/>
-                        <w:lang w:val="en-US"/>
-                      </w:rPr>
-                    </m:ctrlPr>
-                  </m:sSubPr>
-                  <m:e>
-                    <m:r>
-                      <w:rPr>
-                        <w:rFonts w:ascii="Cambria Math" w:hAnsi="Cambria Math"/>
-                        <w:lang w:val="en-US"/>
-                      </w:rPr>
-                      <m:t>H</m:t>
-                    </m:r>
-                  </m:e>
-                  <m:sub>
-                    <m:r>
-                      <w:rPr>
-                        <w:rFonts w:ascii="Cambria Math" w:hAnsi="Cambria Math"/>
-                      </w:rPr>
-                      <m:t>Б</m:t>
-                    </m:r>
-                  </m:sub>
-                </m:sSub>
+                <m:r>
+                  <w:rPr>
+                    <w:rFonts w:ascii="Cambria Math" w:hAnsi="Cambria Math"/>
+                    <w:lang w:val="en-US"/>
+                  </w:rPr>
+                  <m:t>FB</m:t>
+                </m:r>
               </m:oMath>
             </m:oMathPara>
           </w:p>
@@ -5765,6 +6373,7 @@
             <w:pPr>
               <w:pStyle w:val="affff8"/>
             </w:pPr>
+            <w:bookmarkStart w:id="10" w:name="_Ref54613592"/>
             <w:r>
               <w:t>(</w:t>
             </w:r>
@@ -5781,7 +6390,7 @@
               <w:rPr>
                 <w:noProof/>
               </w:rPr>
-              <w:t>16</w:t>
+              <w:t>18</w:t>
             </w:r>
             <w:r>
               <w:rPr>
@@ -5792,653 +6401,35 @@
             <w:r>
               <w:t>)</w:t>
             </w:r>
+            <w:bookmarkEnd w:id="10"/>
           </w:p>
         </w:tc>
       </w:tr>
     </w:tbl>
     <w:p>
       <w:r>
-        <w:t xml:space="preserve">Длина нижнего основания </w:t>
-      </w:r>
-      <w:proofErr w:type="spellStart"/>
+        <w:t>П</w:t>
+      </w:r>
+      <w:r>
+        <w:t xml:space="preserve">лощадь проекции </w:t>
+      </w:r>
       <w:r>
         <w:rPr>
           <w:lang w:val="en-US"/>
         </w:rPr>
         <w:t>i</w:t>
       </w:r>
-      <w:proofErr w:type="spellEnd"/>
       <w:r>
         <w:t>-</w:t>
       </w:r>
       <w:r>
-        <w:t>го блока</w:t>
-      </w:r>
-      <w:r>
-        <w:t xml:space="preserve"> </w:t>
-      </w:r>
-      <w:r>
-        <w:t>надстройки, м:</w:t>
-      </w:r>
-    </w:p>
-    <w:tbl>
-      <w:tblPr>
-        <w:tblStyle w:val="af8"/>
-        <w:tblW w:w="0" w:type="auto"/>
-        <w:tblBorders>
-          <w:top w:val="none" w:sz="0" w:space="0" w:color="auto"/>
-          <w:left w:val="none" w:sz="0" w:space="0" w:color="auto"/>
-          <w:bottom w:val="none" w:sz="0" w:space="0" w:color="auto"/>
-          <w:right w:val="none" w:sz="0" w:space="0" w:color="auto"/>
-          <w:insideH w:val="none" w:sz="0" w:space="0" w:color="auto"/>
-          <w:insideV w:val="none" w:sz="0" w:space="0" w:color="auto"/>
-        </w:tblBorders>
-        <w:tblLook w:val="04A0" w:firstRow="1" w:lastRow="0" w:firstColumn="1" w:lastColumn="0" w:noHBand="0" w:noVBand="1"/>
-      </w:tblPr>
-      <w:tblGrid>
-        <w:gridCol w:w="7933"/>
-        <w:gridCol w:w="1411"/>
-      </w:tblGrid>
-      <w:tr>
-        <w:trPr>
-          <w:trHeight w:val="476"/>
-        </w:trPr>
-        <w:tc>
-          <w:tcPr>
-            <w:tcW w:w="7933" w:type="dxa"/>
-            <w:vAlign w:val="center"/>
-          </w:tcPr>
-          <w:p>
-            <w:pPr>
-              <w:rPr>
-                <w:lang w:val="en-US"/>
-              </w:rPr>
-            </w:pPr>
-            <m:oMathPara>
-              <m:oMath>
-                <m:sSub>
-                  <m:sSubPr>
-                    <m:ctrlPr>
-                      <w:rPr>
-                        <w:rFonts w:ascii="Cambria Math" w:hAnsi="Cambria Math"/>
-                        <w:i/>
-                        <w:lang w:val="en-US"/>
-                      </w:rPr>
-                    </m:ctrlPr>
-                  </m:sSubPr>
-                  <m:e>
-                    <m:r>
-                      <w:rPr>
-                        <w:rFonts w:ascii="Cambria Math" w:hAnsi="Cambria Math"/>
-                        <w:lang w:val="en-US"/>
-                      </w:rPr>
-                      <m:t>a</m:t>
-                    </m:r>
-                  </m:e>
-                  <m:sub>
-                    <m:r>
-                      <w:rPr>
-                        <w:rFonts w:ascii="Cambria Math" w:hAnsi="Cambria Math"/>
-                        <w:lang w:val="en-US"/>
-                      </w:rPr>
-                      <m:t>i</m:t>
-                    </m:r>
-                  </m:sub>
-                </m:sSub>
-                <m:r>
-                  <w:rPr>
-                    <w:rFonts w:ascii="Cambria Math" w:hAnsi="Cambria Math"/>
-                    <w:lang w:val="en-US"/>
-                  </w:rPr>
-                  <m:t>=</m:t>
-                </m:r>
-                <m:sSub>
-                  <m:sSubPr>
-                    <m:ctrlPr>
-                      <w:rPr>
-                        <w:rFonts w:ascii="Cambria Math" w:hAnsi="Cambria Math"/>
-                      </w:rPr>
-                    </m:ctrlPr>
-                  </m:sSubPr>
-                  <m:e>
-                    <m:r>
-                      <w:rPr>
-                        <w:rFonts w:ascii="Cambria Math" w:hAnsi="Cambria Math"/>
-                      </w:rPr>
-                      <m:t>K</m:t>
-                    </m:r>
-                  </m:e>
-                  <m:sub>
-                    <m:r>
-                      <w:rPr>
-                        <w:rFonts w:ascii="Cambria Math" w:hAnsi="Cambria Math"/>
-                      </w:rPr>
-                      <m:t>Li</m:t>
-                    </m:r>
-                  </m:sub>
-                </m:sSub>
-                <m:r>
-                  <m:rPr>
-                    <m:sty m:val="p"/>
-                  </m:rPr>
-                  <w:rPr>
-                    <w:rFonts w:ascii="Cambria Math" w:hAnsi="Cambria Math"/>
-                  </w:rPr>
-                  <m:t>∙</m:t>
-                </m:r>
-                <m:r>
-                  <w:rPr>
-                    <w:rFonts w:ascii="Cambria Math" w:hAnsi="Cambria Math"/>
-                  </w:rPr>
-                  <m:t>L</m:t>
-                </m:r>
-              </m:oMath>
-            </m:oMathPara>
-          </w:p>
-        </w:tc>
-        <w:tc>
-          <w:tcPr>
-            <w:tcW w:w="1411" w:type="dxa"/>
-            <w:vAlign w:val="center"/>
-          </w:tcPr>
-          <w:p>
-            <w:pPr>
-              <w:pStyle w:val="affff8"/>
-              <w:rPr>
-                <w:rFonts w:ascii="Cambria Math" w:hAnsi="Cambria Math"/>
-                <w:lang w:val="en-US"/>
-              </w:rPr>
-            </w:pPr>
-            <w:r>
-              <w:rPr>
-                <w:rFonts w:ascii="Cambria Math" w:hAnsi="Cambria Math"/>
-                <w:lang w:val="en-US"/>
-              </w:rPr>
-              <w:t>(</w:t>
-            </w:r>
-            <w:r>
-              <w:rPr>
-                <w:rFonts w:ascii="Cambria Math" w:hAnsi="Cambria Math"/>
-                <w:lang w:val="en-US"/>
-              </w:rPr>
-              <w:fldChar w:fldCharType="begin"/>
-            </w:r>
-            <w:r>
-              <w:rPr>
-                <w:rFonts w:ascii="Cambria Math" w:hAnsi="Cambria Math"/>
-                <w:lang w:val="en-US"/>
-              </w:rPr>
-              <w:instrText xml:space="preserve"> SEQ Формула \* ARABIC </w:instrText>
-            </w:r>
-            <w:r>
-              <w:rPr>
-                <w:rFonts w:ascii="Cambria Math" w:hAnsi="Cambria Math"/>
-                <w:lang w:val="en-US"/>
-              </w:rPr>
-              <w:fldChar w:fldCharType="separate"/>
-            </w:r>
-            <w:r>
-              <w:rPr>
-                <w:rFonts w:ascii="Cambria Math" w:hAnsi="Cambria Math"/>
-                <w:noProof/>
-                <w:lang w:val="en-US"/>
-              </w:rPr>
-              <w:t>17</w:t>
-            </w:r>
-            <w:r>
-              <w:rPr>
-                <w:rFonts w:ascii="Cambria Math" w:hAnsi="Cambria Math"/>
-                <w:lang w:val="en-US"/>
-              </w:rPr>
-              <w:fldChar w:fldCharType="end"/>
-            </w:r>
-            <w:r>
-              <w:rPr>
-                <w:rFonts w:ascii="Cambria Math" w:hAnsi="Cambria Math"/>
-                <w:lang w:val="en-US"/>
-              </w:rPr>
-              <w:t>)</w:t>
-            </w:r>
-          </w:p>
-        </w:tc>
-      </w:tr>
-    </w:tbl>
-    <w:p>
-      <w:pPr>
-        <w:keepNext/>
-      </w:pPr>
-      <w:r>
-        <w:lastRenderedPageBreak/>
-        <w:t>Длина верхнего основания</w:t>
-      </w:r>
-      <w:r>
-        <w:t xml:space="preserve"> </w:t>
-      </w:r>
-      <w:proofErr w:type="spellStart"/>
-      <w:r>
-        <w:rPr>
-          <w:lang w:val="en-US"/>
-        </w:rPr>
-        <w:t>i</w:t>
-      </w:r>
-      <w:proofErr w:type="spellEnd"/>
-      <w:r>
-        <w:t>-</w:t>
-      </w:r>
-      <w:r>
         <w:t>го блока надстройки</w:t>
       </w:r>
       <w:r>
-        <w:t>, м</w:t>
-      </w:r>
-      <w:r>
-        <w:t>:</w:t>
-      </w:r>
-    </w:p>
-    <w:tbl>
-      <w:tblPr>
-        <w:tblStyle w:val="af8"/>
-        <w:tblW w:w="0" w:type="auto"/>
-        <w:tblBorders>
-          <w:top w:val="none" w:sz="0" w:space="0" w:color="auto"/>
-          <w:left w:val="none" w:sz="0" w:space="0" w:color="auto"/>
-          <w:bottom w:val="none" w:sz="0" w:space="0" w:color="auto"/>
-          <w:right w:val="none" w:sz="0" w:space="0" w:color="auto"/>
-          <w:insideH w:val="none" w:sz="0" w:space="0" w:color="auto"/>
-          <w:insideV w:val="none" w:sz="0" w:space="0" w:color="auto"/>
-        </w:tblBorders>
-        <w:tblLook w:val="04A0" w:firstRow="1" w:lastRow="0" w:firstColumn="1" w:lastColumn="0" w:noHBand="0" w:noVBand="1"/>
-      </w:tblPr>
-      <w:tblGrid>
-        <w:gridCol w:w="7933"/>
-        <w:gridCol w:w="1411"/>
-      </w:tblGrid>
-      <w:tr>
-        <w:trPr>
-          <w:trHeight w:val="476"/>
-        </w:trPr>
-        <w:tc>
-          <w:tcPr>
-            <w:tcW w:w="7933" w:type="dxa"/>
-            <w:vAlign w:val="center"/>
-          </w:tcPr>
-          <w:p>
-            <w:pPr>
-              <w:rPr>
-                <w:i/>
-                <w:lang w:val="en-US"/>
-              </w:rPr>
-            </w:pPr>
-            <m:oMathPara>
-              <m:oMathParaPr>
-                <m:jc m:val="center"/>
-              </m:oMathParaPr>
-              <m:oMath>
-                <m:sSub>
-                  <m:sSubPr>
-                    <m:ctrlPr>
-                      <w:rPr>
-                        <w:rFonts w:ascii="Cambria Math" w:hAnsi="Cambria Math"/>
-                        <w:i/>
-                        <w:lang w:val="en-US"/>
-                      </w:rPr>
-                    </m:ctrlPr>
-                  </m:sSubPr>
-                  <m:e>
-                    <m:r>
-                      <w:rPr>
-                        <w:rFonts w:ascii="Cambria Math" w:hAnsi="Cambria Math"/>
-                        <w:lang w:val="en-US"/>
-                      </w:rPr>
-                      <m:t>b</m:t>
-                    </m:r>
-                  </m:e>
-                  <m:sub>
-                    <m:r>
-                      <w:rPr>
-                        <w:rFonts w:ascii="Cambria Math" w:hAnsi="Cambria Math"/>
-                        <w:lang w:val="en-US"/>
-                      </w:rPr>
-                      <m:t>i</m:t>
-                    </m:r>
-                  </m:sub>
-                </m:sSub>
-                <m:r>
-                  <w:rPr>
-                    <w:rFonts w:ascii="Cambria Math" w:hAnsi="Cambria Math"/>
-                    <w:lang w:val="en-US"/>
-                  </w:rPr>
-                  <m:t>=</m:t>
-                </m:r>
-                <m:sSub>
-                  <m:sSubPr>
-                    <m:ctrlPr>
-                      <w:rPr>
-                        <w:rFonts w:ascii="Cambria Math" w:hAnsi="Cambria Math"/>
-                      </w:rPr>
-                    </m:ctrlPr>
-                  </m:sSubPr>
-                  <m:e>
-                    <m:r>
-                      <w:rPr>
-                        <w:rFonts w:ascii="Cambria Math" w:hAnsi="Cambria Math"/>
-                      </w:rPr>
-                      <m:t>K</m:t>
-                    </m:r>
-                  </m:e>
-                  <m:sub>
-                    <m:r>
-                      <w:rPr>
-                        <w:rFonts w:ascii="Cambria Math" w:hAnsi="Cambria Math"/>
-                      </w:rPr>
-                      <m:t>Li</m:t>
-                    </m:r>
-                  </m:sub>
-                </m:sSub>
-                <m:r>
-                  <m:rPr>
-                    <m:sty m:val="p"/>
-                  </m:rPr>
-                  <w:rPr>
-                    <w:rFonts w:ascii="Cambria Math" w:hAnsi="Cambria Math"/>
-                  </w:rPr>
-                  <m:t>∙</m:t>
-                </m:r>
-                <m:r>
-                  <w:rPr>
-                    <w:rFonts w:ascii="Cambria Math" w:hAnsi="Cambria Math"/>
-                  </w:rPr>
-                  <m:t>L+</m:t>
-                </m:r>
-                <m:sSub>
-                  <m:sSubPr>
-                    <m:ctrlPr>
-                      <w:rPr>
-                        <w:rFonts w:ascii="Cambria Math" w:hAnsi="Cambria Math"/>
-                      </w:rPr>
-                    </m:ctrlPr>
-                  </m:sSubPr>
-                  <m:e>
-                    <m:r>
-                      <w:rPr>
-                        <w:rFonts w:ascii="Cambria Math" w:hAnsi="Cambria Math"/>
-                      </w:rPr>
-                      <m:t>K</m:t>
-                    </m:r>
-                  </m:e>
-                  <m:sub>
-                    <m:r>
-                      <w:rPr>
-                        <w:rFonts w:ascii="Cambria Math" w:hAnsi="Cambria Math"/>
-                        <w:lang w:val="en-US"/>
-                      </w:rPr>
-                      <m:t>H</m:t>
-                    </m:r>
-                    <m:r>
-                      <w:rPr>
-                        <w:rFonts w:ascii="Cambria Math" w:hAnsi="Cambria Math"/>
-                      </w:rPr>
-                      <m:t>i</m:t>
-                    </m:r>
-                  </m:sub>
-                </m:sSub>
-                <m:r>
-                  <m:rPr>
-                    <m:sty m:val="p"/>
-                  </m:rPr>
-                  <w:rPr>
-                    <w:rFonts w:ascii="Cambria Math" w:hAnsi="Cambria Math"/>
-                  </w:rPr>
-                  <m:t>∙FB∙</m:t>
-                </m:r>
-                <m:d>
-                  <m:dPr>
-                    <m:ctrlPr>
-                      <w:rPr>
-                        <w:rFonts w:ascii="Cambria Math" w:hAnsi="Cambria Math"/>
-                      </w:rPr>
-                    </m:ctrlPr>
-                  </m:dPr>
-                  <m:e>
-                    <m:r>
-                      <w:rPr>
-                        <w:rFonts w:ascii="Cambria Math" w:hAnsi="Cambria Math"/>
-                      </w:rPr>
-                      <m:t>ctg</m:t>
-                    </m:r>
-                    <m:d>
-                      <m:dPr>
-                        <m:ctrlPr>
-                          <w:rPr>
-                            <w:rFonts w:ascii="Cambria Math" w:hAnsi="Cambria Math"/>
-                          </w:rPr>
-                        </m:ctrlPr>
-                      </m:dPr>
-                      <m:e>
-                        <m:sSub>
-                          <m:sSubPr>
-                            <m:ctrlPr>
-                              <w:rPr>
-                                <w:rFonts w:ascii="Cambria Math" w:hAnsi="Cambria Math"/>
-                                <w:lang w:val="en-US"/>
-                              </w:rPr>
-                            </m:ctrlPr>
-                          </m:sSubPr>
-                          <m:e>
-                            <m:sSub>
-                              <m:sSubPr>
-                                <m:ctrlPr>
-                                  <w:rPr>
-                                    <w:rFonts w:ascii="Cambria Math" w:hAnsi="Cambria Math"/>
-                                    <w:lang w:val="en-US"/>
-                                  </w:rPr>
-                                </m:ctrlPr>
-                              </m:sSubPr>
-                              <m:e>
-                                <m:r>
-                                  <w:rPr>
-                                    <w:rFonts w:ascii="Cambria Math" w:hAnsi="Cambria Math"/>
-                                    <w:lang w:val="en-US"/>
-                                  </w:rPr>
-                                  <m:t>α</m:t>
-                                </m:r>
-                              </m:e>
-                              <m:sub>
-                                <m:r>
-                                  <w:rPr>
-                                    <w:rFonts w:ascii="Cambria Math" w:hAnsi="Cambria Math"/>
-                                    <w:lang w:val="en-US"/>
-                                  </w:rPr>
-                                  <m:t>F</m:t>
-                                </m:r>
-                              </m:sub>
-                            </m:sSub>
-                          </m:e>
-                          <m:sub>
-                            <m:r>
-                              <w:rPr>
-                                <w:rFonts w:ascii="Cambria Math" w:hAnsi="Cambria Math"/>
-                                <w:lang w:val="en-US"/>
-                              </w:rPr>
-                              <m:t>i</m:t>
-                            </m:r>
-                          </m:sub>
-                        </m:sSub>
-                      </m:e>
-                    </m:d>
-                    <m:r>
-                      <m:rPr>
-                        <m:sty m:val="p"/>
-                      </m:rPr>
-                      <w:rPr>
-                        <w:rFonts w:ascii="Cambria Math" w:hAnsi="Cambria Math"/>
-                      </w:rPr>
-                      <m:t>+</m:t>
-                    </m:r>
-                    <m:r>
-                      <w:rPr>
-                        <w:rFonts w:ascii="Cambria Math" w:hAnsi="Cambria Math"/>
-                      </w:rPr>
-                      <m:t>ctg</m:t>
-                    </m:r>
-                    <m:d>
-                      <m:dPr>
-                        <m:ctrlPr>
-                          <w:rPr>
-                            <w:rFonts w:ascii="Cambria Math" w:hAnsi="Cambria Math"/>
-                          </w:rPr>
-                        </m:ctrlPr>
-                      </m:dPr>
-                      <m:e>
-                        <m:sSub>
-                          <m:sSubPr>
-                            <m:ctrlPr>
-                              <w:rPr>
-                                <w:rFonts w:ascii="Cambria Math" w:hAnsi="Cambria Math"/>
-                              </w:rPr>
-                            </m:ctrlPr>
-                          </m:sSubPr>
-                          <m:e>
-                            <m:sSub>
-                              <m:sSubPr>
-                                <m:ctrlPr>
-                                  <w:rPr>
-                                    <w:rFonts w:ascii="Cambria Math" w:hAnsi="Cambria Math"/>
-                                  </w:rPr>
-                                </m:ctrlPr>
-                              </m:sSubPr>
-                              <m:e>
-                                <m:r>
-                                  <w:rPr>
-                                    <w:rFonts w:ascii="Cambria Math" w:hAnsi="Cambria Math"/>
-                                  </w:rPr>
-                                  <m:t>α</m:t>
-                                </m:r>
-                              </m:e>
-                              <m:sub>
-                                <m:r>
-                                  <w:rPr>
-                                    <w:rFonts w:ascii="Cambria Math" w:hAnsi="Cambria Math"/>
-                                  </w:rPr>
-                                  <m:t>A</m:t>
-                                </m:r>
-                              </m:sub>
-                            </m:sSub>
-                          </m:e>
-                          <m:sub>
-                            <m:r>
-                              <w:rPr>
-                                <w:rFonts w:ascii="Cambria Math" w:hAnsi="Cambria Math"/>
-                                <w:lang w:val="en-US"/>
-                              </w:rPr>
-                              <m:t>i</m:t>
-                            </m:r>
-                          </m:sub>
-                        </m:sSub>
-                      </m:e>
-                    </m:d>
-                  </m:e>
-                </m:d>
-              </m:oMath>
-            </m:oMathPara>
-          </w:p>
-        </w:tc>
-        <w:tc>
-          <w:tcPr>
-            <w:tcW w:w="1411" w:type="dxa"/>
-            <w:vAlign w:val="center"/>
-          </w:tcPr>
-          <w:p>
-            <w:pPr>
-              <w:pStyle w:val="affff8"/>
-              <w:rPr>
-                <w:rFonts w:ascii="Cambria Math" w:hAnsi="Cambria Math"/>
-                <w:lang w:val="en-US"/>
-              </w:rPr>
-            </w:pPr>
-            <w:r>
-              <w:rPr>
-                <w:rFonts w:ascii="Cambria Math" w:hAnsi="Cambria Math"/>
-                <w:lang w:val="en-US"/>
-              </w:rPr>
-              <w:t>(</w:t>
-            </w:r>
-            <w:r>
-              <w:rPr>
-                <w:rFonts w:ascii="Cambria Math" w:hAnsi="Cambria Math"/>
-                <w:lang w:val="en-US"/>
-              </w:rPr>
-              <w:fldChar w:fldCharType="begin"/>
-            </w:r>
-            <w:r>
-              <w:rPr>
-                <w:rFonts w:ascii="Cambria Math" w:hAnsi="Cambria Math"/>
-                <w:lang w:val="en-US"/>
-              </w:rPr>
-              <w:instrText xml:space="preserve"> SEQ Формула \* ARABIC </w:instrText>
-            </w:r>
-            <w:r>
-              <w:rPr>
-                <w:rFonts w:ascii="Cambria Math" w:hAnsi="Cambria Math"/>
-                <w:lang w:val="en-US"/>
-              </w:rPr>
-              <w:fldChar w:fldCharType="separate"/>
-            </w:r>
-            <w:r>
-              <w:rPr>
-                <w:rFonts w:ascii="Cambria Math" w:hAnsi="Cambria Math"/>
-                <w:noProof/>
-                <w:lang w:val="en-US"/>
-              </w:rPr>
-              <w:t>18</w:t>
-            </w:r>
-            <w:r>
-              <w:rPr>
-                <w:rFonts w:ascii="Cambria Math" w:hAnsi="Cambria Math"/>
-                <w:lang w:val="en-US"/>
-              </w:rPr>
-              <w:fldChar w:fldCharType="end"/>
-            </w:r>
-            <w:r>
-              <w:rPr>
-                <w:rFonts w:ascii="Cambria Math" w:hAnsi="Cambria Math"/>
-                <w:lang w:val="en-US"/>
-              </w:rPr>
-              <w:t>)</w:t>
-            </w:r>
-          </w:p>
-        </w:tc>
-      </w:tr>
-    </w:tbl>
-    <w:p>
-      <w:r>
-        <w:t>П</w:t>
-      </w:r>
-      <w:r>
-        <w:t xml:space="preserve">лощадь проекции </w:t>
-      </w:r>
-      <w:proofErr w:type="spellStart"/>
-      <w:r>
-        <w:rPr>
-          <w:lang w:val="en-US"/>
-        </w:rPr>
-        <w:t>i</w:t>
-      </w:r>
-      <w:proofErr w:type="spellEnd"/>
-      <w:r>
-        <w:t>-</w:t>
-      </w:r>
-      <w:r>
-        <w:t>го блока надстройки</w:t>
-      </w:r>
-      <w:r>
         <w:t xml:space="preserve"> на диаметральную плоскость</w:t>
       </w:r>
       <w:r>
-        <w:t>, </w:t>
-      </w:r>
-      <w:r>
-        <w:t>м</w:t>
+        <w:t>, м</w:t>
       </w:r>
       <w:r>
         <w:rPr>
@@ -6650,33 +6641,22 @@
             <w:pPr>
               <w:pStyle w:val="affff8"/>
             </w:pPr>
+            <w:bookmarkStart w:id="11" w:name="_Ref54613594"/>
             <w:r>
               <w:t>(</w:t>
             </w:r>
-            <w:r>
-              <w:fldChar w:fldCharType="begin"/>
-            </w:r>
-            <w:r>
-              <w:instrText xml:space="preserve"> SEQ Формула \* ARABIC </w:instrText>
-            </w:r>
-            <w:r>
-              <w:fldChar w:fldCharType="separate"/>
-            </w:r>
-            <w:r>
-              <w:rPr>
-                <w:noProof/>
-              </w:rPr>
-              <w:t>19</w:t>
-            </w:r>
-            <w:r>
-              <w:rPr>
-                <w:noProof/>
-              </w:rPr>
-              <w:fldChar w:fldCharType="end"/>
-            </w:r>
+            <w:fldSimple w:instr=" SEQ Формула \* ARABIC ">
+              <w:r>
+                <w:rPr>
+                  <w:noProof/>
+                </w:rPr>
+                <w:t>19</w:t>
+              </w:r>
+            </w:fldSimple>
             <w:r>
               <w:t>)</w:t>
             </w:r>
+            <w:bookmarkEnd w:id="11"/>
           </w:p>
         </w:tc>
       </w:tr>
@@ -6694,14 +6674,12 @@
       <w:r>
         <w:t xml:space="preserve"> основания </w:t>
       </w:r>
-      <w:proofErr w:type="spellStart"/>
       <w:r>
         <w:rPr>
           <w:lang w:val="en-US"/>
         </w:rPr>
         <w:t>i</w:t>
       </w:r>
-      <w:proofErr w:type="spellEnd"/>
       <w:r>
         <w:t>-</w:t>
       </w:r>
@@ -6948,6 +6926,7 @@
                 <w:lang w:val="en-US"/>
               </w:rPr>
             </w:pPr>
+            <w:bookmarkStart w:id="12" w:name="_Ref54613596"/>
             <w:r>
               <w:rPr>
                 <w:rFonts w:ascii="Cambria Math" w:hAnsi="Cambria Math"/>
@@ -6998,6 +6977,7 @@
               </w:rPr>
               <w:t>)</w:t>
             </w:r>
+            <w:bookmarkEnd w:id="12"/>
           </w:p>
         </w:tc>
       </w:tr>
@@ -7010,22 +6990,14 @@
         <w:t xml:space="preserve"> </w:t>
       </w:r>
       <w:r>
-        <w:t xml:space="preserve">по оси абсцисс </w:t>
-      </w:r>
-      <w:r>
-        <w:t>верхнего</w:t>
-      </w:r>
-      <w:r>
-        <w:t xml:space="preserve"> основания </w:t>
-      </w:r>
-      <w:proofErr w:type="spellStart"/>
+        <w:t xml:space="preserve">по оси абсцисс верхнего основания </w:t>
+      </w:r>
       <w:r>
         <w:rPr>
           <w:lang w:val="en-US"/>
         </w:rPr>
         <w:t>i</w:t>
       </w:r>
-      <w:proofErr w:type="spellEnd"/>
       <w:r>
         <w:t>-</w:t>
       </w:r>
@@ -7262,48 +7234,79 @@
                       </w:rPr>
                       <m:t>∙</m:t>
                     </m:r>
-                    <m:r>
-                      <w:rPr>
-                        <w:rFonts w:ascii="Cambria Math" w:hAnsi="Cambria Math"/>
-                      </w:rPr>
-                      <m:t>ctg</m:t>
-                    </m:r>
-                    <m:d>
-                      <m:dPr>
+                    <m:func>
+                      <m:funcPr>
                         <m:ctrlPr>
                           <w:rPr>
                             <w:rFonts w:ascii="Cambria Math" w:hAnsi="Cambria Math"/>
+                            <w:i/>
                           </w:rPr>
                         </m:ctrlPr>
-                      </m:dPr>
+                      </m:funcPr>
+                      <m:fName>
+                        <m:r>
+                          <m:rPr>
+                            <m:sty m:val="p"/>
+                          </m:rPr>
+                          <w:rPr>
+                            <w:rFonts w:ascii="Cambria Math" w:hAnsi="Cambria Math"/>
+                          </w:rPr>
+                          <m:t>ct</m:t>
+                        </m:r>
+                        <m:r>
+                          <m:rPr>
+                            <m:sty m:val="p"/>
+                          </m:rPr>
+                          <w:rPr>
+                            <w:rFonts w:ascii="Cambria Math" w:hAnsi="Cambria Math"/>
+                          </w:rPr>
+                          <m:t>g</m:t>
+                        </m:r>
+                      </m:fName>
                       <m:e>
-                        <m:sSub>
-                          <m:sSubPr>
+                        <m:d>
+                          <m:dPr>
                             <m:ctrlPr>
                               <w:rPr>
                                 <w:rFonts w:ascii="Cambria Math" w:hAnsi="Cambria Math"/>
-                                <w:lang w:val="en-US"/>
                               </w:rPr>
                             </m:ctrlPr>
-                          </m:sSubPr>
+                          </m:dPr>
                           <m:e>
                             <m:sSub>
                               <m:sSubPr>
                                 <m:ctrlPr>
                                   <w:rPr>
                                     <w:rFonts w:ascii="Cambria Math" w:hAnsi="Cambria Math"/>
-                                    <w:lang w:val="en-US"/>
                                   </w:rPr>
                                 </m:ctrlPr>
                               </m:sSubPr>
                               <m:e>
-                                <m:r>
-                                  <w:rPr>
-                                    <w:rFonts w:ascii="Cambria Math" w:hAnsi="Cambria Math"/>
-                                    <w:lang w:val="en-US"/>
-                                  </w:rPr>
-                                  <m:t>α</m:t>
-                                </m:r>
+                                <m:sSub>
+                                  <m:sSubPr>
+                                    <m:ctrlPr>
+                                      <w:rPr>
+                                        <w:rFonts w:ascii="Cambria Math" w:hAnsi="Cambria Math"/>
+                                      </w:rPr>
+                                    </m:ctrlPr>
+                                  </m:sSubPr>
+                                  <m:e>
+                                    <m:r>
+                                      <w:rPr>
+                                        <w:rFonts w:ascii="Cambria Math" w:hAnsi="Cambria Math"/>
+                                      </w:rPr>
+                                      <m:t>α</m:t>
+                                    </m:r>
+                                  </m:e>
+                                  <m:sub>
+                                    <m:r>
+                                      <w:rPr>
+                                        <w:rFonts w:ascii="Cambria Math" w:hAnsi="Cambria Math"/>
+                                      </w:rPr>
+                                      <m:t>A</m:t>
+                                    </m:r>
+                                  </m:sub>
+                                </m:sSub>
                               </m:e>
                               <m:sub>
                                 <m:r>
@@ -7311,23 +7314,14 @@
                                     <w:rFonts w:ascii="Cambria Math" w:hAnsi="Cambria Math"/>
                                     <w:lang w:val="en-US"/>
                                   </w:rPr>
-                                  <m:t>A</m:t>
+                                  <m:t>i</m:t>
                                 </m:r>
                               </m:sub>
                             </m:sSub>
                           </m:e>
-                          <m:sub>
-                            <m:r>
-                              <w:rPr>
-                                <w:rFonts w:ascii="Cambria Math" w:hAnsi="Cambria Math"/>
-                                <w:lang w:val="en-US"/>
-                              </w:rPr>
-                              <m:t>i</m:t>
-                            </m:r>
-                          </m:sub>
-                        </m:sSub>
+                        </m:d>
                       </m:e>
-                    </m:d>
+                    </m:func>
                     <m:r>
                       <w:rPr>
                         <w:rFonts w:ascii="Cambria Math" w:hAnsi="Cambria Math"/>
@@ -7404,6 +7398,7 @@
                 <w:lang w:val="en-US"/>
               </w:rPr>
             </w:pPr>
+            <w:bookmarkStart w:id="13" w:name="_Ref54613597"/>
             <w:r>
               <w:rPr>
                 <w:rFonts w:ascii="Cambria Math" w:hAnsi="Cambria Math"/>
@@ -7454,6 +7449,7 @@
               </w:rPr>
               <w:t>)</w:t>
             </w:r>
+            <w:bookmarkEnd w:id="13"/>
           </w:p>
         </w:tc>
       </w:tr>
@@ -7471,14 +7467,12 @@
       <w:r>
         <w:t xml:space="preserve">центра тяжести </w:t>
       </w:r>
-      <w:proofErr w:type="spellStart"/>
       <w:r>
         <w:rPr>
           <w:lang w:val="en-US"/>
         </w:rPr>
         <w:t>i</w:t>
       </w:r>
-      <w:proofErr w:type="spellEnd"/>
       <w:r>
         <w:t>-го блока надстройки</w:t>
       </w:r>
@@ -7722,6 +7716,7 @@
                 <w:lang w:val="en-US"/>
               </w:rPr>
             </w:pPr>
+            <w:bookmarkStart w:id="14" w:name="_Ref54613612"/>
             <w:r>
               <w:rPr>
                 <w:rFonts w:ascii="Cambria Math" w:hAnsi="Cambria Math"/>
@@ -7772,6 +7767,7 @@
               </w:rPr>
               <w:t>)</w:t>
             </w:r>
+            <w:bookmarkEnd w:id="14"/>
           </w:p>
         </w:tc>
       </w:tr>
@@ -7812,7 +7808,6 @@
         </w:rPr>
         <w:t xml:space="preserve">тяжести </w:t>
       </w:r>
-      <w:proofErr w:type="spellStart"/>
       <w:r>
         <w:rPr>
           <w:szCs w:val="28"/>
@@ -7820,7 +7815,6 @@
         </w:rPr>
         <w:t>i</w:t>
       </w:r>
-      <w:proofErr w:type="spellEnd"/>
       <w:r>
         <w:rPr>
           <w:szCs w:val="28"/>
@@ -7843,7 +7837,7 @@
     <w:tbl>
       <w:tblPr>
         <w:tblStyle w:val="af8"/>
-        <w:tblW w:w="9781" w:type="dxa"/>
+        <w:tblW w:w="9356" w:type="dxa"/>
         <w:tblBorders>
           <w:top w:val="none" w:sz="0" w:space="0" w:color="auto"/>
           <w:left w:val="none" w:sz="0" w:space="0" w:color="auto"/>
@@ -7855,8 +7849,8 @@
         <w:tblLook w:val="04A0" w:firstRow="1" w:lastRow="0" w:firstColumn="1" w:lastColumn="0" w:noHBand="0" w:noVBand="1"/>
       </w:tblPr>
       <w:tblGrid>
-        <w:gridCol w:w="9084"/>
-        <w:gridCol w:w="697"/>
+        <w:gridCol w:w="7938"/>
+        <w:gridCol w:w="1418"/>
       </w:tblGrid>
       <w:tr>
         <w:trPr>
@@ -7864,7 +7858,7 @@
         </w:trPr>
         <w:tc>
           <w:tcPr>
-            <w:tcW w:w="9214" w:type="dxa"/>
+            <w:tcW w:w="7938" w:type="dxa"/>
             <w:vAlign w:val="center"/>
           </w:tcPr>
           <w:p>
@@ -8129,40 +8123,29 @@
         </w:tc>
         <w:tc>
           <w:tcPr>
-            <w:tcW w:w="567" w:type="dxa"/>
+            <w:tcW w:w="1418" w:type="dxa"/>
             <w:vAlign w:val="center"/>
           </w:tcPr>
           <w:p>
             <w:pPr>
-              <w:ind w:firstLine="14"/>
+              <w:pStyle w:val="affff8"/>
             </w:pPr>
+            <w:bookmarkStart w:id="15" w:name="_Ref54613613"/>
             <w:r>
               <w:t>(</w:t>
             </w:r>
-            <w:r>
-              <w:fldChar w:fldCharType="begin"/>
-            </w:r>
-            <w:r>
-              <w:instrText xml:space="preserve"> SEQ Формула \* ARABIC </w:instrText>
-            </w:r>
-            <w:r>
-              <w:fldChar w:fldCharType="separate"/>
-            </w:r>
-            <w:r>
-              <w:rPr>
-                <w:noProof/>
-              </w:rPr>
-              <w:t>23</w:t>
-            </w:r>
-            <w:r>
-              <w:rPr>
-                <w:noProof/>
-              </w:rPr>
-              <w:fldChar w:fldCharType="end"/>
-            </w:r>
+            <w:fldSimple w:instr=" SEQ Формула \* ARABIC ">
+              <w:r>
+                <w:rPr>
+                  <w:noProof/>
+                </w:rPr>
+                <w:t>23</w:t>
+              </w:r>
+            </w:fldSimple>
             <w:r>
               <w:t>)</w:t>
             </w:r>
+            <w:bookmarkEnd w:id="15"/>
           </w:p>
         </w:tc>
       </w:tr>
@@ -8282,7 +8265,14 @@
                         <w:rFonts w:ascii="Cambria Math" w:hAnsi="Cambria Math"/>
                         <w:lang w:val="en-US"/>
                       </w:rPr>
-                      <m:t>i=0</m:t>
+                      <m:t>j</m:t>
+                    </m:r>
+                    <m:r>
+                      <w:rPr>
+                        <w:rFonts w:ascii="Cambria Math" w:hAnsi="Cambria Math"/>
+                        <w:lang w:val="en-US"/>
+                      </w:rPr>
+                      <m:t>=0</m:t>
                     </m:r>
                   </m:sub>
                   <m:sup>
@@ -8320,7 +8310,7 @@
                             <w:rFonts w:ascii="Cambria Math" w:hAnsi="Cambria Math"/>
                             <w:lang w:val="en-US"/>
                           </w:rPr>
-                          <m:t>i</m:t>
+                          <m:t>n</m:t>
                         </m:r>
                       </m:sub>
                     </m:sSub>
@@ -8356,7 +8346,7 @@
                             <w:rFonts w:ascii="Cambria Math" w:hAnsi="Cambria Math"/>
                             <w:lang w:val="en-US"/>
                           </w:rPr>
-                          <m:t>i</m:t>
+                          <m:t>j</m:t>
                         </m:r>
                       </m:sup>
                     </m:sSup>
@@ -8379,7 +8369,7 @@
                 <w:lang w:val="en-US"/>
               </w:rPr>
             </w:pPr>
-            <w:bookmarkStart w:id="7" w:name="_Ref54596853"/>
+            <w:bookmarkStart w:id="16" w:name="_Ref54596853"/>
             <w:r>
               <w:rPr>
                 <w:rFonts w:ascii="Cambria Math" w:hAnsi="Cambria Math"/>
@@ -8430,7 +8420,7 @@
               </w:rPr>
               <w:t>)</w:t>
             </w:r>
-            <w:bookmarkEnd w:id="7"/>
+            <w:bookmarkEnd w:id="16"/>
           </w:p>
         </w:tc>
       </w:tr>
@@ -8590,6 +8580,7 @@
                 <w:lang w:val="en-US"/>
               </w:rPr>
             </w:pPr>
+            <w:bookmarkStart w:id="17" w:name="_Ref54604916"/>
             <w:r>
               <w:rPr>
                 <w:rFonts w:ascii="Cambria Math" w:hAnsi="Cambria Math"/>
@@ -8640,6 +8631,7 @@
               </w:rPr>
               <w:t>)</w:t>
             </w:r>
+            <w:bookmarkEnd w:id="17"/>
           </w:p>
         </w:tc>
       </w:tr>
@@ -9613,6 +9605,7 @@
                 <w:lang w:val="en-US"/>
               </w:rPr>
             </w:pPr>
+            <w:bookmarkStart w:id="18" w:name="_Ref54604918"/>
             <w:r>
               <w:rPr>
                 <w:rFonts w:ascii="Cambria Math" w:hAnsi="Cambria Math"/>
@@ -9663,6 +9656,7 @@
               </w:rPr>
               <w:t>)</w:t>
             </w:r>
+            <w:bookmarkEnd w:id="18"/>
           </w:p>
         </w:tc>
       </w:tr>
@@ -9681,11 +9675,11 @@
         <w:pStyle w:val="30"/>
         <w:pageBreakBefore w:val="0"/>
       </w:pPr>
-      <w:bookmarkStart w:id="8" w:name="_Ref54596580"/>
+      <w:bookmarkStart w:id="19" w:name="_Ref54596580"/>
       <w:r>
         <w:t>Условия порядка и непересечения</w:t>
       </w:r>
-      <w:bookmarkEnd w:id="8"/>
+      <w:bookmarkEnd w:id="19"/>
     </w:p>
     <w:p>
       <w:pPr>
@@ -9697,43 +9691,19 @@
     </w:p>
     <w:p>
       <w:r>
-        <w:t xml:space="preserve">При привязке дочернего блока </w:t>
-      </w:r>
-      <w:r>
-        <w:rPr>
-          <w:lang w:val="en-US"/>
-        </w:rPr>
-        <w:t>B</w:t>
-      </w:r>
-      <w:r>
-        <w:t xml:space="preserve"> сверху к родительскому блоку </w:t>
-      </w:r>
-      <w:r>
-        <w:rPr>
-          <w:lang w:val="en-US"/>
-        </w:rPr>
-        <w:t>A</w:t>
-      </w:r>
-      <w:r>
-        <w:t xml:space="preserve">, аппликата размещения блока </w:t>
-      </w:r>
-      <w:r>
-        <w:rPr>
-          <w:lang w:val="en-US"/>
-        </w:rPr>
-        <w:t>B</w:t>
-      </w:r>
-      <w:r>
-        <w:t xml:space="preserve"> не оптимизируется и приравнивается к верхней точке блока </w:t>
-      </w:r>
-      <w:r>
-        <w:rPr>
-          <w:lang w:val="en-US"/>
-        </w:rPr>
-        <w:t>A</w:t>
-      </w:r>
-      <w:r>
-        <w:t>:</w:t>
+        <w:t xml:space="preserve">При привязке дочернего блока сверху к родительскому блоку, аппликата размещения </w:t>
+      </w:r>
+      <w:r>
+        <w:t xml:space="preserve">дочернего </w:t>
+      </w:r>
+      <w:r>
+        <w:t xml:space="preserve">блока не оптимизируется и приравнивается к верхней точке </w:t>
+      </w:r>
+      <w:r>
+        <w:t xml:space="preserve">родительского </w:t>
+      </w:r>
+      <w:r>
+        <w:t>блока:</w:t>
       </w:r>
     </w:p>
     <w:tbl>
@@ -9796,7 +9766,7 @@
                         <w:rFonts w:ascii="Cambria Math" w:hAnsi="Cambria Math"/>
                         <w:lang w:val="en-US"/>
                       </w:rPr>
-                      <m:t>B</m:t>
+                      <m:t>S</m:t>
                     </m:r>
                   </m:sub>
                 </m:sSub>
@@ -9832,7 +9802,7 @@
                         <w:rFonts w:ascii="Cambria Math" w:hAnsi="Cambria Math"/>
                         <w:lang w:val="en-US"/>
                       </w:rPr>
-                      <m:t>A</m:t>
+                      <m:t>H</m:t>
                     </m:r>
                   </m:sub>
                 </m:sSub>
@@ -9854,35 +9824,13 @@
                     </m:ctrlPr>
                   </m:sSubPr>
                   <m:e>
-                    <m:sSub>
-                      <m:sSubPr>
-                        <m:ctrlPr>
-                          <w:rPr>
-                            <w:rFonts w:ascii="Cambria Math" w:hAnsi="Cambria Math"/>
-                            <w:i/>
-                            <w:lang w:val="en-US"/>
-                          </w:rPr>
-                        </m:ctrlPr>
-                      </m:sSubPr>
-                      <m:e>
-                        <m:r>
-                          <w:rPr>
-                            <w:rFonts w:ascii="Cambria Math" w:hAnsi="Cambria Math"/>
-                            <w:lang w:val="en-US"/>
-                          </w:rPr>
-                          <m:t>K</m:t>
-                        </m:r>
-                      </m:e>
-                      <m:sub>
-                        <m:r>
-                          <w:rPr>
-                            <w:rFonts w:ascii="Cambria Math" w:hAnsi="Cambria Math"/>
-                            <w:lang w:val="en-US"/>
-                          </w:rPr>
-                          <m:t>H</m:t>
-                        </m:r>
-                      </m:sub>
-                    </m:sSub>
+                    <m:r>
+                      <w:rPr>
+                        <w:rFonts w:ascii="Cambria Math" w:hAnsi="Cambria Math"/>
+                        <w:lang w:val="en-US"/>
+                      </w:rPr>
+                      <m:t>h</m:t>
+                    </m:r>
                   </m:e>
                   <m:sub>
                     <m:r>
@@ -9890,17 +9838,10 @@
                         <w:rFonts w:ascii="Cambria Math" w:hAnsi="Cambria Math"/>
                         <w:lang w:val="en-US"/>
                       </w:rPr>
-                      <m:t>A</m:t>
+                      <m:t>H</m:t>
                     </m:r>
                   </m:sub>
                 </m:sSub>
-                <m:r>
-                  <w:rPr>
-                    <w:rFonts w:ascii="Cambria Math" w:hAnsi="Cambria Math"/>
-                    <w:lang w:val="en-US"/>
-                  </w:rPr>
-                  <m:t>∙FB</m:t>
-                </m:r>
               </m:oMath>
             </m:oMathPara>
           </w:p>
@@ -9974,13 +9915,13 @@
     </w:tbl>
     <w:p>
       <w:r>
-        <w:t xml:space="preserve">Вводятся следующие ограничения для характеристик объекта </w:t>
-      </w:r>
-      <w:r>
-        <w:rPr>
-          <w:lang w:val="en-US"/>
-        </w:rPr>
-        <w:t>B</w:t>
+        <w:t xml:space="preserve">Вводятся следующие ограничения для характеристик </w:t>
+      </w:r>
+      <w:r>
+        <w:t xml:space="preserve">ведомого </w:t>
+      </w:r>
+      <w:r>
+        <w:t>объекта</w:t>
       </w:r>
       <w:r>
         <w:t>:</w:t>
@@ -10046,7 +9987,7 @@
                         <w:rFonts w:ascii="Cambria Math" w:hAnsi="Cambria Math"/>
                         <w:lang w:val="en-US"/>
                       </w:rPr>
-                      <m:t>B</m:t>
+                      <m:t>S</m:t>
                     </m:r>
                   </m:sub>
                 </m:sSub>
@@ -10082,7 +10023,7 @@
                         <w:rFonts w:ascii="Cambria Math" w:hAnsi="Cambria Math"/>
                         <w:lang w:val="en-US"/>
                       </w:rPr>
-                      <m:t>A</m:t>
+                      <m:t>H</m:t>
                     </m:r>
                   </m:sub>
                 </m:sSub>
@@ -10198,7 +10139,7 @@
                         <w:rFonts w:ascii="Cambria Math" w:hAnsi="Cambria Math"/>
                         <w:lang w:val="en-US"/>
                       </w:rPr>
-                      <m:t>B</m:t>
+                      <m:t>S</m:t>
                     </m:r>
                   </m:sub>
                 </m:sSub>
@@ -10220,35 +10161,13 @@
                     </m:ctrlPr>
                   </m:sSubPr>
                   <m:e>
-                    <m:sSub>
-                      <m:sSubPr>
-                        <m:ctrlPr>
-                          <w:rPr>
-                            <w:rFonts w:ascii="Cambria Math" w:hAnsi="Cambria Math"/>
-                            <w:i/>
-                            <w:lang w:val="en-US"/>
-                          </w:rPr>
-                        </m:ctrlPr>
-                      </m:sSubPr>
-                      <m:e>
-                        <m:r>
-                          <w:rPr>
-                            <w:rFonts w:ascii="Cambria Math" w:hAnsi="Cambria Math"/>
-                            <w:lang w:val="en-US"/>
-                          </w:rPr>
-                          <m:t>K</m:t>
-                        </m:r>
-                      </m:e>
-                      <m:sub>
-                        <m:r>
-                          <w:rPr>
-                            <w:rFonts w:ascii="Cambria Math" w:hAnsi="Cambria Math"/>
-                            <w:lang w:val="en-US"/>
-                          </w:rPr>
-                          <m:t>L</m:t>
-                        </m:r>
-                      </m:sub>
-                    </m:sSub>
+                    <m:r>
+                      <w:rPr>
+                        <w:rFonts w:ascii="Cambria Math" w:hAnsi="Cambria Math"/>
+                        <w:lang w:val="en-US"/>
+                      </w:rPr>
+                      <m:t>a</m:t>
+                    </m:r>
                   </m:e>
                   <m:sub>
                     <m:r>
@@ -10256,22 +10175,16 @@
                         <w:rFonts w:ascii="Cambria Math" w:hAnsi="Cambria Math"/>
                         <w:lang w:val="en-US"/>
                       </w:rPr>
-                      <m:t>B</m:t>
+                      <m:t>S</m:t>
                     </m:r>
                   </m:sub>
                 </m:sSub>
                 <m:r>
                   <w:rPr>
                     <w:rFonts w:ascii="Cambria Math" w:hAnsi="Cambria Math"/>
-                  </w:rPr>
-                  <m:t>∙</m:t>
-                </m:r>
-                <m:r>
-                  <w:rPr>
-                    <w:rFonts w:ascii="Cambria Math" w:hAnsi="Cambria Math"/>
                     <w:lang w:val="en-US"/>
                   </w:rPr>
-                  <m:t>L≤</m:t>
+                  <m:t>≤</m:t>
                 </m:r>
                 <m:sSub>
                   <m:sSubPr>
@@ -10298,7 +10211,7 @@
                         <w:rFonts w:ascii="Cambria Math" w:hAnsi="Cambria Math"/>
                         <w:lang w:val="en-US"/>
                       </w:rPr>
-                      <m:t>A</m:t>
+                      <m:t>H</m:t>
                     </m:r>
                   </m:sub>
                 </m:sSub>
@@ -10320,24 +10233,120 @@
                     </m:ctrlPr>
                   </m:sSubPr>
                   <m:e>
+                    <m:r>
+                      <w:rPr>
+                        <w:rFonts w:ascii="Cambria Math" w:hAnsi="Cambria Math"/>
+                        <w:lang w:val="en-US"/>
+                      </w:rPr>
+                      <m:t>a</m:t>
+                    </m:r>
+                  </m:e>
+                  <m:sub>
+                    <m:r>
+                      <w:rPr>
+                        <w:rFonts w:ascii="Cambria Math" w:hAnsi="Cambria Math"/>
+                        <w:lang w:val="en-US"/>
+                      </w:rPr>
+                      <m:t>H</m:t>
+                    </m:r>
+                  </m:sub>
+                </m:sSub>
+                <m:r>
+                  <w:rPr>
+                    <w:rFonts w:ascii="Cambria Math" w:hAnsi="Cambria Math"/>
+                    <w:lang w:val="en-US"/>
+                  </w:rPr>
+                  <m:t>+</m:t>
+                </m:r>
+                <m:sSub>
+                  <m:sSubPr>
+                    <m:ctrlPr>
+                      <w:rPr>
+                        <w:rFonts w:ascii="Cambria Math" w:hAnsi="Cambria Math"/>
+                        <w:i/>
+                        <w:lang w:val="en-US"/>
+                      </w:rPr>
+                    </m:ctrlPr>
+                  </m:sSubPr>
+                  <m:e>
+                    <m:r>
+                      <w:rPr>
+                        <w:rFonts w:ascii="Cambria Math" w:hAnsi="Cambria Math"/>
+                        <w:lang w:val="en-US"/>
+                      </w:rPr>
+                      <m:t>h</m:t>
+                    </m:r>
+                  </m:e>
+                  <m:sub>
+                    <m:r>
+                      <w:rPr>
+                        <w:rFonts w:ascii="Cambria Math" w:hAnsi="Cambria Math"/>
+                        <w:lang w:val="en-US"/>
+                      </w:rPr>
+                      <m:t>H</m:t>
+                    </m:r>
+                  </m:sub>
+                </m:sSub>
+                <m:r>
+                  <w:rPr>
+                    <w:rFonts w:ascii="Cambria Math" w:hAnsi="Cambria Math"/>
+                    <w:lang w:val="en-US"/>
+                  </w:rPr>
+                  <m:t>∙</m:t>
+                </m:r>
+                <m:r>
+                  <w:rPr>
+                    <w:rFonts w:ascii="Cambria Math" w:hAnsi="Cambria Math"/>
+                  </w:rPr>
+                  <m:t>ctg</m:t>
+                </m:r>
+                <m:d>
+                  <m:dPr>
+                    <m:ctrlPr>
+                      <w:rPr>
+                        <w:rFonts w:ascii="Cambria Math" w:hAnsi="Cambria Math"/>
+                      </w:rPr>
+                    </m:ctrlPr>
+                  </m:dPr>
+                  <m:e>
                     <m:sSub>
                       <m:sSubPr>
                         <m:ctrlPr>
                           <w:rPr>
                             <w:rFonts w:ascii="Cambria Math" w:hAnsi="Cambria Math"/>
-                            <w:i/>
                             <w:lang w:val="en-US"/>
                           </w:rPr>
                         </m:ctrlPr>
                       </m:sSubPr>
                       <m:e>
-                        <m:r>
-                          <w:rPr>
-                            <w:rFonts w:ascii="Cambria Math" w:hAnsi="Cambria Math"/>
-                            <w:lang w:val="en-US"/>
-                          </w:rPr>
-                          <m:t>K</m:t>
-                        </m:r>
+                        <m:sSub>
+                          <m:sSubPr>
+                            <m:ctrlPr>
+                              <w:rPr>
+                                <w:rFonts w:ascii="Cambria Math" w:hAnsi="Cambria Math"/>
+                                <w:lang w:val="en-US"/>
+                              </w:rPr>
+                            </m:ctrlPr>
+                          </m:sSubPr>
+                          <m:e>
+                            <m:r>
+                              <w:rPr>
+                                <w:rFonts w:ascii="Cambria Math" w:hAnsi="Cambria Math"/>
+                                <w:lang w:val="en-US"/>
+                              </w:rPr>
+                              <m:t>α</m:t>
+                            </m:r>
+                          </m:e>
+                          <m:sub>
+                            <m:r>
+                              <w:rPr>
+                                <w:rFonts w:ascii="Cambria Math" w:hAnsi="Cambria Math"/>
+                                <w:lang w:val="en-US"/>
+                              </w:rPr>
+                              <m:t>F</m:t>
+                            </m:r>
+                          </m:sub>
+                        </m:sSub>
                       </m:e>
                       <m:sub>
                         <m:r>
@@ -10345,34 +10354,12 @@
                             <w:rFonts w:ascii="Cambria Math" w:hAnsi="Cambria Math"/>
                             <w:lang w:val="en-US"/>
                           </w:rPr>
-                          <m:t>L</m:t>
+                          <m:t>i</m:t>
                         </m:r>
                       </m:sub>
                     </m:sSub>
                   </m:e>
-                  <m:sub>
-                    <m:r>
-                      <w:rPr>
-                        <w:rFonts w:ascii="Cambria Math" w:hAnsi="Cambria Math"/>
-                        <w:lang w:val="en-US"/>
-                      </w:rPr>
-                      <m:t>A</m:t>
-                    </m:r>
-                  </m:sub>
-                </m:sSub>
-                <m:r>
-                  <w:rPr>
-                    <w:rFonts w:ascii="Cambria Math" w:hAnsi="Cambria Math"/>
-                  </w:rPr>
-                  <m:t>∙</m:t>
-                </m:r>
-                <m:r>
-                  <w:rPr>
-                    <w:rFonts w:ascii="Cambria Math" w:hAnsi="Cambria Math"/>
-                    <w:lang w:val="en-US"/>
-                  </w:rPr>
-                  <m:t>L</m:t>
-                </m:r>
+                </m:d>
               </m:oMath>
             </m:oMathPara>
           </w:p>
@@ -10454,43 +10441,19 @@
     </w:p>
     <w:p>
       <w:r>
-        <w:t xml:space="preserve">При привязке дочернего блока </w:t>
-      </w:r>
-      <w:r>
-        <w:rPr>
-          <w:lang w:val="en-US"/>
-        </w:rPr>
-        <w:t>B</w:t>
-      </w:r>
-      <w:r>
-        <w:t xml:space="preserve"> сверху к родительскому блоку </w:t>
-      </w:r>
-      <w:r>
-        <w:rPr>
-          <w:lang w:val="en-US"/>
-        </w:rPr>
-        <w:t>A</w:t>
-      </w:r>
-      <w:r>
-        <w:t xml:space="preserve">, абсцисса размещения блока </w:t>
-      </w:r>
-      <w:r>
-        <w:rPr>
-          <w:lang w:val="en-US"/>
-        </w:rPr>
-        <w:t>B</w:t>
-      </w:r>
-      <w:r>
-        <w:t xml:space="preserve"> не оптимизируется и приравнивается к носовой точке блока </w:t>
-      </w:r>
-      <w:r>
-        <w:rPr>
-          <w:lang w:val="en-US"/>
-        </w:rPr>
-        <w:t>A</w:t>
-      </w:r>
-      <w:r>
-        <w:t>, а также устанавливается связь углов наклона стенок надстройки:</w:t>
+        <w:t xml:space="preserve">При привязке дочернего блока сверху к родительскому блоку, абсцисса размещения </w:t>
+      </w:r>
+      <w:r>
+        <w:t xml:space="preserve">дочернего </w:t>
+      </w:r>
+      <w:r>
+        <w:t>блока не оптимизируется и приравнивается к носовой точке</w:t>
+      </w:r>
+      <w:r>
+        <w:t xml:space="preserve"> родительского</w:t>
+      </w:r>
+      <w:r>
+        <w:t xml:space="preserve"> блока, а также устанавливается связь углов наклона стенок надстройки:</w:t>
       </w:r>
     </w:p>
     <w:tbl>
@@ -10553,7 +10516,7 @@
                         <w:rFonts w:ascii="Cambria Math" w:hAnsi="Cambria Math"/>
                         <w:lang w:val="en-US"/>
                       </w:rPr>
-                      <m:t>B</m:t>
+                      <m:t>S</m:t>
                     </m:r>
                   </m:sub>
                 </m:sSub>
@@ -10589,7 +10552,7 @@
                         <w:rFonts w:ascii="Cambria Math" w:hAnsi="Cambria Math"/>
                         <w:lang w:val="en-US"/>
                       </w:rPr>
-                      <m:t>A</m:t>
+                      <m:t>H</m:t>
                     </m:r>
                   </m:sub>
                 </m:sSub>
@@ -10611,12 +10574,46 @@
                     </m:ctrlPr>
                   </m:sSubPr>
                   <m:e>
+                    <m:r>
+                      <w:rPr>
+                        <w:rFonts w:ascii="Cambria Math" w:hAnsi="Cambria Math"/>
+                        <w:lang w:val="en-US"/>
+                      </w:rPr>
+                      <m:t>a</m:t>
+                    </m:r>
+                  </m:e>
+                  <m:sub>
+                    <m:r>
+                      <w:rPr>
+                        <w:rFonts w:ascii="Cambria Math" w:hAnsi="Cambria Math"/>
+                        <w:lang w:val="en-US"/>
+                      </w:rPr>
+                      <m:t>H</m:t>
+                    </m:r>
+                  </m:sub>
+                </m:sSub>
+                <m:r>
+                  <w:rPr>
+                    <w:rFonts w:ascii="Cambria Math" w:hAnsi="Cambria Math"/>
+                    <w:lang w:val="en-US"/>
+                  </w:rPr>
+                  <m:t>+</m:t>
+                </m:r>
+                <m:sSub>
+                  <m:sSubPr>
+                    <m:ctrlPr>
+                      <w:rPr>
+                        <w:rFonts w:ascii="Cambria Math" w:hAnsi="Cambria Math"/>
+                        <w:lang w:val="en-US"/>
+                      </w:rPr>
+                    </m:ctrlPr>
+                  </m:sSubPr>
+                  <m:e>
                     <m:sSub>
                       <m:sSubPr>
                         <m:ctrlPr>
                           <w:rPr>
                             <w:rFonts w:ascii="Cambria Math" w:hAnsi="Cambria Math"/>
-                            <w:i/>
                             <w:lang w:val="en-US"/>
                           </w:rPr>
                         </m:ctrlPr>
@@ -10627,7 +10624,7 @@
                             <w:rFonts w:ascii="Cambria Math" w:hAnsi="Cambria Math"/>
                             <w:lang w:val="en-US"/>
                           </w:rPr>
-                          <m:t>K</m:t>
+                          <m:t>LMH</m:t>
                         </m:r>
                       </m:e>
                       <m:sub>
@@ -10636,7 +10633,7 @@
                             <w:rFonts w:ascii="Cambria Math" w:hAnsi="Cambria Math"/>
                             <w:lang w:val="en-US"/>
                           </w:rPr>
-                          <m:t>H</m:t>
+                          <m:t>L</m:t>
                         </m:r>
                       </m:sub>
                     </m:sSub>
@@ -10647,42 +10644,7 @@
                         <w:rFonts w:ascii="Cambria Math" w:hAnsi="Cambria Math"/>
                         <w:lang w:val="en-US"/>
                       </w:rPr>
-                      <m:t>A</m:t>
-                    </m:r>
-                  </m:sub>
-                </m:sSub>
-                <m:r>
-                  <w:rPr>
-                    <w:rFonts w:ascii="Cambria Math" w:hAnsi="Cambria Math"/>
-                    <w:lang w:val="en-US"/>
-                  </w:rPr>
-                  <m:t>∙FB+</m:t>
-                </m:r>
-                <m:sSub>
-                  <m:sSubPr>
-                    <m:ctrlPr>
-                      <w:rPr>
-                        <w:rFonts w:ascii="Cambria Math" w:hAnsi="Cambria Math"/>
-                        <w:lang w:val="en-US"/>
-                      </w:rPr>
-                    </m:ctrlPr>
-                  </m:sSubPr>
-                  <m:e>
-                    <m:r>
-                      <w:rPr>
-                        <w:rFonts w:ascii="Cambria Math" w:hAnsi="Cambria Math"/>
-                        <w:lang w:val="en-US"/>
-                      </w:rPr>
-                      <m:t>MHL</m:t>
-                    </m:r>
-                  </m:e>
-                  <m:sub>
-                    <m:r>
-                      <w:rPr>
-                        <w:rFonts w:ascii="Cambria Math" w:hAnsi="Cambria Math"/>
-                        <w:lang w:val="en-US"/>
-                      </w:rPr>
-                      <m:t>L</m:t>
+                      <m:t>S</m:t>
                     </m:r>
                   </m:sub>
                 </m:sSub>
@@ -10818,7 +10780,7 @@
                         <w:rFonts w:ascii="Cambria Math" w:hAnsi="Cambria Math"/>
                         <w:lang w:val="en-US"/>
                       </w:rPr>
-                      <m:t>B</m:t>
+                      <m:t>S</m:t>
                     </m:r>
                   </m:sub>
                 </m:sSub>
@@ -10874,7 +10836,7 @@
                         <w:rFonts w:ascii="Cambria Math" w:hAnsi="Cambria Math"/>
                         <w:lang w:val="en-US"/>
                       </w:rPr>
-                      <m:t>A</m:t>
+                      <m:t>H</m:t>
                     </m:r>
                   </m:sub>
                 </m:sSub>
@@ -10895,13 +10857,34 @@
                     </m:ctrlPr>
                   </m:sSubPr>
                   <m:e>
-                    <m:r>
-                      <w:rPr>
-                        <w:rFonts w:ascii="Cambria Math" w:hAnsi="Cambria Math"/>
-                        <w:lang w:val="en-US"/>
-                      </w:rPr>
-                      <m:t xml:space="preserve"> LMH</m:t>
-                    </m:r>
+                    <m:sSub>
+                      <m:sSubPr>
+                        <m:ctrlPr>
+                          <w:rPr>
+                            <w:rFonts w:ascii="Cambria Math" w:hAnsi="Cambria Math"/>
+                            <w:lang w:val="en-US"/>
+                          </w:rPr>
+                        </m:ctrlPr>
+                      </m:sSubPr>
+                      <m:e>
+                        <m:r>
+                          <w:rPr>
+                            <w:rFonts w:ascii="Cambria Math" w:hAnsi="Cambria Math"/>
+                            <w:lang w:val="en-US"/>
+                          </w:rPr>
+                          <m:t xml:space="preserve"> LMH</m:t>
+                        </m:r>
+                      </m:e>
+                      <m:sub>
+                        <m:r>
+                          <w:rPr>
+                            <w:rFonts w:ascii="Cambria Math" w:hAnsi="Cambria Math"/>
+                            <w:lang w:val="en-US"/>
+                          </w:rPr>
+                          <m:t>L</m:t>
+                        </m:r>
+                      </m:sub>
+                    </m:sSub>
                   </m:e>
                   <m:sub>
                     <m:r>
@@ -10909,7 +10892,7 @@
                         <w:rFonts w:ascii="Cambria Math" w:hAnsi="Cambria Math"/>
                         <w:lang w:val="en-US"/>
                       </w:rPr>
-                      <m:t>L</m:t>
+                      <m:t>S</m:t>
                     </m:r>
                   </m:sub>
                 </m:sSub>
@@ -10918,7 +10901,14 @@
                     <w:rFonts w:ascii="Cambria Math" w:hAnsi="Cambria Math"/>
                     <w:lang w:val="en-US"/>
                   </w:rPr>
-                  <m:t>&gt;0</m:t>
+                  <m:t>=</m:t>
+                </m:r>
+                <m:r>
+                  <w:rPr>
+                    <w:rFonts w:ascii="Cambria Math" w:hAnsi="Cambria Math"/>
+                    <w:lang w:val="en-US"/>
+                  </w:rPr>
+                  <m:t>0</m:t>
                 </m:r>
               </m:oMath>
             </m:oMathPara>
@@ -11001,6 +10991,157 @@
         <w:t>Ограничения по функциональным требованиям к кораблю</w:t>
       </w:r>
     </w:p>
+    <w:p>
+      <w:pPr>
+        <w:pStyle w:val="40"/>
+      </w:pPr>
+      <w:r>
+        <w:t>Возможность построения блока</w:t>
+      </w:r>
+    </w:p>
+    <w:p>
+      <w:r>
+        <w:t>Соотношение между углами при основании и высотой, описывающими архитектурный элемент, должно быть таким, чтобы он не превращался в «невозможную» фигуру:</w:t>
+      </w:r>
+    </w:p>
+    <w:tbl>
+      <w:tblPr>
+        <w:tblStyle w:val="af8"/>
+        <w:tblW w:w="0" w:type="auto"/>
+        <w:tblBorders>
+          <w:top w:val="none" w:sz="0" w:space="0" w:color="auto"/>
+          <w:left w:val="none" w:sz="0" w:space="0" w:color="auto"/>
+          <w:bottom w:val="none" w:sz="0" w:space="0" w:color="auto"/>
+          <w:right w:val="none" w:sz="0" w:space="0" w:color="auto"/>
+          <w:insideH w:val="none" w:sz="0" w:space="0" w:color="auto"/>
+          <w:insideV w:val="none" w:sz="0" w:space="0" w:color="auto"/>
+        </w:tblBorders>
+        <w:tblLook w:val="04A0" w:firstRow="1" w:lastRow="0" w:firstColumn="1" w:lastColumn="0" w:noHBand="0" w:noVBand="1"/>
+      </w:tblPr>
+      <w:tblGrid>
+        <w:gridCol w:w="7933"/>
+        <w:gridCol w:w="1411"/>
+      </w:tblGrid>
+      <w:tr>
+        <w:trPr>
+          <w:trHeight w:val="476"/>
+        </w:trPr>
+        <w:tc>
+          <w:tcPr>
+            <w:tcW w:w="7933" w:type="dxa"/>
+            <w:vAlign w:val="center"/>
+          </w:tcPr>
+          <w:p>
+            <w:pPr>
+              <w:rPr>
+                <w:lang w:val="en-US"/>
+              </w:rPr>
+            </w:pPr>
+            <m:oMathPara>
+              <m:oMath>
+                <m:sSub>
+                  <m:sSubPr>
+                    <m:ctrlPr>
+                      <w:rPr>
+                        <w:rFonts w:ascii="Cambria Math" w:hAnsi="Cambria Math"/>
+                        <w:i/>
+                      </w:rPr>
+                    </m:ctrlPr>
+                  </m:sSubPr>
+                  <m:e>
+                    <m:r>
+                      <w:rPr>
+                        <w:rFonts w:ascii="Cambria Math" w:hAnsi="Cambria Math"/>
+                      </w:rPr>
+                      <m:t>b</m:t>
+                    </m:r>
+                  </m:e>
+                  <m:sub>
+                    <m:r>
+                      <w:rPr>
+                        <w:rFonts w:ascii="Cambria Math" w:hAnsi="Cambria Math"/>
+                      </w:rPr>
+                      <m:t>i</m:t>
+                    </m:r>
+                  </m:sub>
+                </m:sSub>
+                <m:r>
+                  <w:rPr>
+                    <w:rFonts w:ascii="Cambria Math" w:hAnsi="Cambria Math"/>
+                  </w:rPr>
+                  <m:t>≥0</m:t>
+                </m:r>
+              </m:oMath>
+            </m:oMathPara>
+          </w:p>
+        </w:tc>
+        <w:tc>
+          <w:tcPr>
+            <w:tcW w:w="1411" w:type="dxa"/>
+            <w:vAlign w:val="center"/>
+          </w:tcPr>
+          <w:p>
+            <w:pPr>
+              <w:pStyle w:val="affff8"/>
+              <w:rPr>
+                <w:rFonts w:ascii="Cambria Math" w:hAnsi="Cambria Math"/>
+                <w:lang w:val="en-US"/>
+              </w:rPr>
+            </w:pPr>
+            <w:r>
+              <w:rPr>
+                <w:rFonts w:ascii="Cambria Math" w:hAnsi="Cambria Math"/>
+                <w:lang w:val="en-US"/>
+              </w:rPr>
+              <w:t>(</w:t>
+            </w:r>
+            <w:r>
+              <w:rPr>
+                <w:rFonts w:ascii="Cambria Math" w:hAnsi="Cambria Math"/>
+                <w:lang w:val="en-US"/>
+              </w:rPr>
+              <w:fldChar w:fldCharType="begin"/>
+            </w:r>
+            <w:r>
+              <w:rPr>
+                <w:rFonts w:ascii="Cambria Math" w:hAnsi="Cambria Math"/>
+                <w:lang w:val="en-US"/>
+              </w:rPr>
+              <w:instrText xml:space="preserve"> SEQ Формула \* ARABIC </w:instrText>
+            </w:r>
+            <w:r>
+              <w:rPr>
+                <w:rFonts w:ascii="Cambria Math" w:hAnsi="Cambria Math"/>
+                <w:lang w:val="en-US"/>
+              </w:rPr>
+              <w:fldChar w:fldCharType="separate"/>
+            </w:r>
+            <w:r>
+              <w:rPr>
+                <w:rFonts w:ascii="Cambria Math" w:hAnsi="Cambria Math"/>
+                <w:noProof/>
+                <w:lang w:val="en-US"/>
+              </w:rPr>
+              <w:t>34</w:t>
+            </w:r>
+            <w:r>
+              <w:rPr>
+                <w:rFonts w:ascii="Cambria Math" w:hAnsi="Cambria Math"/>
+                <w:lang w:val="en-US"/>
+              </w:rPr>
+              <w:fldChar w:fldCharType="end"/>
+            </w:r>
+            <w:r>
+              <w:rPr>
+                <w:rFonts w:ascii="Cambria Math" w:hAnsi="Cambria Math"/>
+                <w:lang w:val="en-US"/>
+              </w:rPr>
+              <w:t>)</w:t>
+            </w:r>
+          </w:p>
+        </w:tc>
+      </w:tr>
+    </w:tbl>
     <w:p>
       <w:pPr>
         <w:pStyle w:val="40"/>
@@ -11208,27 +11349,14 @@
             <w:r>
               <w:t>(</w:t>
             </w:r>
-            <w:r>
-              <w:fldChar w:fldCharType="begin"/>
-            </w:r>
-            <w:r>
-              <w:instrText xml:space="preserve"> SEQ Формула \* ARABIC </w:instrText>
-            </w:r>
-            <w:r>
-              <w:fldChar w:fldCharType="separate"/>
-            </w:r>
-            <w:r>
-              <w:rPr>
-                <w:noProof/>
-              </w:rPr>
-              <w:t>34</w:t>
-            </w:r>
-            <w:r>
-              <w:rPr>
-                <w:noProof/>
-              </w:rPr>
-              <w:fldChar w:fldCharType="end"/>
-            </w:r>
+            <w:fldSimple w:instr=" SEQ Формула \* ARABIC ">
+              <w:r>
+                <w:rPr>
+                  <w:noProof/>
+                </w:rPr>
+                <w:t>35</w:t>
+              </w:r>
+            </w:fldSimple>
             <w:r>
               <w:t>)</w:t>
             </w:r>
@@ -11439,27 +11567,14 @@
             <w:r>
               <w:t>(</w:t>
             </w:r>
-            <w:r>
-              <w:fldChar w:fldCharType="begin"/>
-            </w:r>
-            <w:r>
-              <w:instrText xml:space="preserve"> SEQ Формула \* ARABIC </w:instrText>
-            </w:r>
-            <w:r>
-              <w:fldChar w:fldCharType="separate"/>
-            </w:r>
-            <w:r>
-              <w:rPr>
-                <w:noProof/>
-              </w:rPr>
-              <w:t>35</w:t>
-            </w:r>
-            <w:r>
-              <w:rPr>
-                <w:noProof/>
-              </w:rPr>
-              <w:fldChar w:fldCharType="end"/>
-            </w:r>
+            <w:fldSimple w:instr=" SEQ Формула \* ARABIC ">
+              <w:r>
+                <w:rPr>
+                  <w:noProof/>
+                </w:rPr>
+                <w:t>36</w:t>
+              </w:r>
+            </w:fldSimple>
             <w:r>
               <w:t>)</w:t>
             </w:r>
@@ -11758,27 +11873,14 @@
             <w:r>
               <w:t>(</w:t>
             </w:r>
-            <w:r>
-              <w:fldChar w:fldCharType="begin"/>
-            </w:r>
-            <w:r>
-              <w:instrText xml:space="preserve"> SEQ Формула \* ARABIC </w:instrText>
-            </w:r>
-            <w:r>
-              <w:fldChar w:fldCharType="separate"/>
-            </w:r>
-            <w:r>
-              <w:rPr>
-                <w:noProof/>
-              </w:rPr>
-              <w:t>36</w:t>
-            </w:r>
-            <w:r>
-              <w:rPr>
-                <w:noProof/>
-              </w:rPr>
-              <w:fldChar w:fldCharType="end"/>
-            </w:r>
+            <w:fldSimple w:instr=" SEQ Формула \* ARABIC ">
+              <w:r>
+                <w:rPr>
+                  <w:noProof/>
+                </w:rPr>
+                <w:t>37</w:t>
+              </w:r>
+            </w:fldSimple>
             <w:r>
               <w:t>)</w:t>
             </w:r>
@@ -12004,7 +12106,7 @@
                 <w:noProof/>
                 <w:lang w:val="en-US"/>
               </w:rPr>
-              <w:t>37</w:t>
+              <w:t>38</w:t>
             </w:r>
             <w:r>
               <w:rPr>
@@ -12023,7 +12125,11 @@
       </w:tr>
     </w:tbl>
     <w:p>
-      <w:r>
+      <w:pPr>
+        <w:keepNext/>
+      </w:pPr>
+      <w:r>
+        <w:lastRenderedPageBreak/>
         <w:t>Кормовой блок должен удовлетворять условию:</w:t>
       </w:r>
     </w:p>
@@ -12144,7 +12250,7 @@
                 <w:noProof/>
                 <w:lang w:val="en-US"/>
               </w:rPr>
-              <w:t>38</w:t>
+              <w:t>39</w:t>
             </w:r>
             <w:r>
               <w:rPr>
@@ -12167,7 +12273,6 @@
         <w:pStyle w:val="40"/>
       </w:pPr>
       <w:r>
-        <w:lastRenderedPageBreak/>
         <w:t>Высоты дымовой трубы и мачт</w:t>
       </w:r>
     </w:p>
@@ -12175,7 +12280,7 @@
       <w:pPr>
         <w:keepNext/>
       </w:pPr>
-      <w:commentRangeStart w:id="9"/>
+      <w:commentRangeStart w:id="20"/>
       <w:r>
         <w:t>Высота дымовой трубы ограничена диапазоном</w:t>
       </w:r>
@@ -12240,35 +12345,12 @@
                     </m:ctrlPr>
                   </m:sSubPr>
                   <m:e>
-                    <m:sSub>
-                      <m:sSubPr>
-                        <m:ctrlPr>
-                          <w:rPr>
-                            <w:rFonts w:ascii="Cambria Math" w:hAnsi="Cambria Math"/>
-                          </w:rPr>
-                        </m:ctrlPr>
-                      </m:sSubPr>
-                      <m:e>
-                        <m:r>
-                          <w:rPr>
-                            <w:rFonts w:ascii="Cambria Math" w:hAnsi="Cambria Math"/>
-                            <w:lang w:val="en-US"/>
-                          </w:rPr>
-                          <m:t>K</m:t>
-                        </m:r>
-                      </m:e>
-                      <m:sub>
-                        <m:r>
-                          <m:rPr>
-                            <m:sty m:val="p"/>
-                          </m:rPr>
-                          <w:rPr>
-                            <w:rFonts w:ascii="Cambria Math" w:hAnsi="Cambria Math"/>
-                          </w:rPr>
-                          <m:t>H</m:t>
-                        </m:r>
-                      </m:sub>
-                    </m:sSub>
+                    <m:r>
+                      <w:rPr>
+                        <w:rFonts w:ascii="Cambria Math" w:hAnsi="Cambria Math"/>
+                      </w:rPr>
+                      <m:t>h</m:t>
+                    </m:r>
                   </m:e>
                   <m:sub>
                     <m:r>
@@ -12287,7 +12369,7 @@
                     <w:rFonts w:ascii="Cambria Math" w:hAnsi="Cambria Math"/>
                     <w:lang w:val="en-US"/>
                   </w:rPr>
-                  <m:t>∙FB≤12.0,</m:t>
+                  <m:t>≤12.0,</m:t>
                 </m:r>
               </m:oMath>
             </m:oMathPara>
@@ -12341,7 +12423,7 @@
                 <w:noProof/>
                 <w:lang w:val="en-US"/>
               </w:rPr>
-              <w:t>39</w:t>
+              <w:t>40</w:t>
             </w:r>
             <w:r>
               <w:rPr>
@@ -12432,35 +12514,15 @@
                     </m:ctrlPr>
                   </m:sSubPr>
                   <m:e>
-                    <m:sSub>
-                      <m:sSubPr>
-                        <m:ctrlPr>
-                          <w:rPr>
-                            <w:rFonts w:ascii="Cambria Math" w:hAnsi="Cambria Math"/>
-                          </w:rPr>
-                        </m:ctrlPr>
-                      </m:sSubPr>
-                      <m:e>
-                        <m:r>
-                          <w:rPr>
-                            <w:rFonts w:ascii="Cambria Math" w:hAnsi="Cambria Math"/>
-                            <w:lang w:val="en-US"/>
-                          </w:rPr>
-                          <m:t>K</m:t>
-                        </m:r>
-                      </m:e>
-                      <m:sub>
-                        <m:r>
-                          <m:rPr>
-                            <m:sty m:val="p"/>
-                          </m:rPr>
-                          <w:rPr>
-                            <w:rFonts w:ascii="Cambria Math" w:hAnsi="Cambria Math"/>
-                          </w:rPr>
-                          <m:t>H</m:t>
-                        </m:r>
-                      </m:sub>
-                    </m:sSub>
+                    <m:r>
+                      <m:rPr>
+                        <m:sty m:val="p"/>
+                      </m:rPr>
+                      <w:rPr>
+                        <w:rFonts w:ascii="Cambria Math" w:hAnsi="Cambria Math"/>
+                      </w:rPr>
+                      <m:t>h</m:t>
+                    </m:r>
                   </m:e>
                   <m:sub>
                     <m:r>
@@ -12479,7 +12541,7 @@
                     <w:rFonts w:ascii="Cambria Math" w:hAnsi="Cambria Math"/>
                     <w:lang w:val="en-US"/>
                   </w:rPr>
-                  <m:t>∙FB≤20.0</m:t>
+                  <m:t>≤20.0</m:t>
                 </m:r>
               </m:oMath>
             </m:oMathPara>
@@ -12533,7 +12595,7 @@
                 <w:noProof/>
                 <w:lang w:val="en-US"/>
               </w:rPr>
-              <w:t>40</w:t>
+              <w:t>41</w:t>
             </w:r>
             <w:r>
               <w:rPr>
@@ -12558,13 +12620,7 @@
         <w:keepNext/>
       </w:pPr>
       <w:r>
-        <w:t xml:space="preserve">Высота </w:t>
-      </w:r>
-      <w:r>
-        <w:t>грот</w:t>
-      </w:r>
-      <w:r>
-        <w:t>-мачты ограничена диапазоном значений</w:t>
+        <w:t>Высота грот-мачты ограничена диапазоном значений</w:t>
       </w:r>
       <w:r>
         <w:t>:</w:t>
@@ -12623,35 +12679,12 @@
                     </m:ctrlPr>
                   </m:sSubPr>
                   <m:e>
-                    <m:sSub>
-                      <m:sSubPr>
-                        <m:ctrlPr>
-                          <w:rPr>
-                            <w:rFonts w:ascii="Cambria Math" w:hAnsi="Cambria Math"/>
-                          </w:rPr>
-                        </m:ctrlPr>
-                      </m:sSubPr>
-                      <m:e>
-                        <m:r>
-                          <w:rPr>
-                            <w:rFonts w:ascii="Cambria Math" w:hAnsi="Cambria Math"/>
-                            <w:lang w:val="en-US"/>
-                          </w:rPr>
-                          <m:t>K</m:t>
-                        </m:r>
-                      </m:e>
-                      <m:sub>
-                        <m:r>
-                          <m:rPr>
-                            <m:sty m:val="p"/>
-                          </m:rPr>
-                          <w:rPr>
-                            <w:rFonts w:ascii="Cambria Math" w:hAnsi="Cambria Math"/>
-                          </w:rPr>
-                          <m:t>H</m:t>
-                        </m:r>
-                      </m:sub>
-                    </m:sSub>
+                    <m:r>
+                      <w:rPr>
+                        <w:rFonts w:ascii="Cambria Math" w:hAnsi="Cambria Math"/>
+                      </w:rPr>
+                      <m:t>h</m:t>
+                    </m:r>
                   </m:e>
                   <m:sub>
                     <m:r>
@@ -12670,7 +12703,7 @@
                     <w:rFonts w:ascii="Cambria Math" w:hAnsi="Cambria Math"/>
                     <w:lang w:val="en-US"/>
                   </w:rPr>
-                  <m:t>∙FB≤12.0</m:t>
+                  <m:t>≤12.0</m:t>
                 </m:r>
               </m:oMath>
             </m:oMathPara>
@@ -12723,7 +12756,7 @@
                 <w:noProof/>
                 <w:lang w:val="en-US"/>
               </w:rPr>
-              <w:t>41</w:t>
+              <w:t>42</w:t>
             </w:r>
             <w:r>
               <w:rPr>
@@ -12743,7 +12776,7 @@
         </w:tc>
       </w:tr>
     </w:tbl>
-    <w:commentRangeEnd w:id="9"/>
+    <w:commentRangeEnd w:id="20"/>
     <w:p>
       <w:pPr>
         <w:pStyle w:val="40"/>
@@ -12756,7 +12789,7 @@
           <w:szCs w:val="20"/>
           <w:lang w:val="en-GB" w:eastAsia="nb-NO"/>
         </w:rPr>
-        <w:commentReference w:id="9"/>
+        <w:commentReference w:id="20"/>
       </w:r>
       <w:r>
         <w:t>В</w:t>
@@ -12956,7 +12989,7 @@
                 <w:noProof/>
                 <w:lang w:val="en-US"/>
               </w:rPr>
-              <w:t>42</w:t>
+              <w:t>43</w:t>
             </w:r>
             <w:r>
               <w:rPr>
@@ -12991,14 +13024,12 @@
       <w:r>
         <w:t xml:space="preserve">на </w:t>
       </w:r>
-      <w:proofErr w:type="spellStart"/>
       <w:r>
         <w:rPr>
           <w:lang w:val="en-US"/>
         </w:rPr>
         <w:t>i</w:t>
       </w:r>
-      <w:proofErr w:type="spellEnd"/>
       <w:r>
         <w:t>-</w:t>
       </w:r>
@@ -13028,14 +13059,12 @@
       <w:r>
         <w:t xml:space="preserve">Кроме того, для размещения ФАР необходимо выдерживать требование по высоте </w:t>
       </w:r>
-      <w:proofErr w:type="spellStart"/>
       <w:r>
         <w:rPr>
           <w:lang w:val="en-US"/>
         </w:rPr>
         <w:t>i</w:t>
       </w:r>
-      <w:proofErr w:type="spellEnd"/>
       <w:r>
         <w:t>-</w:t>
       </w:r>
@@ -13167,7 +13196,7 @@
                 <w:noProof/>
                 <w:lang w:val="en-US"/>
               </w:rPr>
-              <w:t>43</w:t>
+              <w:t>44</w:t>
             </w:r>
             <w:r>
               <w:rPr>
@@ -13292,7 +13321,7 @@
                 <w:noProof/>
                 <w:lang w:val="en-US"/>
               </w:rPr>
-              <w:t>44</w:t>
+              <w:t>45</w:t>
             </w:r>
             <w:r>
               <w:rPr>
@@ -13354,207 +13383,6 @@
         <w:t>Ограничения технической эстетики</w:t>
       </w:r>
     </w:p>
-    <w:p>
-      <w:pPr>
-        <w:pStyle w:val="40"/>
-      </w:pPr>
-      <w:r>
-        <w:t xml:space="preserve">Возможность построения </w:t>
-      </w:r>
-      <w:r>
-        <w:t>блока</w:t>
-      </w:r>
-    </w:p>
-    <w:p>
-      <w:r>
-        <w:t xml:space="preserve">Соотношение между углами при основании и высотой, описывающими архитектурный элемент, должно быть таким, чтобы он не превращался в </w:t>
-      </w:r>
-      <w:r>
-        <w:t>«</w:t>
-      </w:r>
-      <w:r>
-        <w:t>невозможную</w:t>
-      </w:r>
-      <w:r>
-        <w:t>»</w:t>
-      </w:r>
-      <w:r>
-        <w:t xml:space="preserve"> фигуру</w:t>
-      </w:r>
-      <w:r>
-        <w:t>:</w:t>
-      </w:r>
-    </w:p>
-    <w:tbl>
-      <w:tblPr>
-        <w:tblStyle w:val="af8"/>
-        <w:tblW w:w="0" w:type="auto"/>
-        <w:tblBorders>
-          <w:top w:val="none" w:sz="0" w:space="0" w:color="auto"/>
-          <w:left w:val="none" w:sz="0" w:space="0" w:color="auto"/>
-          <w:bottom w:val="none" w:sz="0" w:space="0" w:color="auto"/>
-          <w:right w:val="none" w:sz="0" w:space="0" w:color="auto"/>
-          <w:insideH w:val="none" w:sz="0" w:space="0" w:color="auto"/>
-          <w:insideV w:val="none" w:sz="0" w:space="0" w:color="auto"/>
-        </w:tblBorders>
-        <w:tblLook w:val="04A0" w:firstRow="1" w:lastRow="0" w:firstColumn="1" w:lastColumn="0" w:noHBand="0" w:noVBand="1"/>
-      </w:tblPr>
-      <w:tblGrid>
-        <w:gridCol w:w="7933"/>
-        <w:gridCol w:w="1411"/>
-      </w:tblGrid>
-      <w:tr>
-        <w:trPr>
-          <w:trHeight w:val="476"/>
-        </w:trPr>
-        <w:tc>
-          <w:tcPr>
-            <w:tcW w:w="7933" w:type="dxa"/>
-            <w:vAlign w:val="center"/>
-          </w:tcPr>
-          <w:p>
-            <w:pPr>
-              <w:rPr>
-                <w:lang w:val="en-US"/>
-              </w:rPr>
-            </w:pPr>
-            <m:oMathPara>
-              <m:oMath>
-                <m:sSub>
-                  <m:sSubPr>
-                    <m:ctrlPr>
-                      <w:rPr>
-                        <w:rFonts w:ascii="Cambria Math" w:hAnsi="Cambria Math"/>
-                        <w:i/>
-                      </w:rPr>
-                    </m:ctrlPr>
-                  </m:sSubPr>
-                  <m:e>
-                    <m:r>
-                      <w:rPr>
-                        <w:rFonts w:ascii="Cambria Math" w:hAnsi="Cambria Math"/>
-                      </w:rPr>
-                      <m:t>a</m:t>
-                    </m:r>
-                  </m:e>
-                  <m:sub>
-                    <m:r>
-                      <w:rPr>
-                        <w:rFonts w:ascii="Cambria Math" w:hAnsi="Cambria Math"/>
-                      </w:rPr>
-                      <m:t>i</m:t>
-                    </m:r>
-                  </m:sub>
-                </m:sSub>
-                <m:r>
-                  <w:rPr>
-                    <w:rFonts w:ascii="Cambria Math" w:hAnsi="Cambria Math"/>
-                  </w:rPr>
-                  <m:t>-</m:t>
-                </m:r>
-                <m:sSub>
-                  <m:sSubPr>
-                    <m:ctrlPr>
-                      <w:rPr>
-                        <w:rFonts w:ascii="Cambria Math" w:hAnsi="Cambria Math"/>
-                        <w:i/>
-                      </w:rPr>
-                    </m:ctrlPr>
-                  </m:sSubPr>
-                  <m:e>
-                    <m:r>
-                      <w:rPr>
-                        <w:rFonts w:ascii="Cambria Math" w:hAnsi="Cambria Math"/>
-                      </w:rPr>
-                      <m:t>h</m:t>
-                    </m:r>
-                  </m:e>
-                  <m:sub>
-                    <m:r>
-                      <w:rPr>
-                        <w:rFonts w:ascii="Cambria Math" w:hAnsi="Cambria Math"/>
-                      </w:rPr>
-                      <m:t>i</m:t>
-                    </m:r>
-                  </m:sub>
-                </m:sSub>
-                <m:r>
-                  <w:rPr>
-                    <w:rFonts w:ascii="Cambria Math" w:hAnsi="Cambria Math"/>
-                  </w:rPr>
-                  <m:t>≥0</m:t>
-                </m:r>
-              </m:oMath>
-            </m:oMathPara>
-          </w:p>
-        </w:tc>
-        <w:tc>
-          <w:tcPr>
-            <w:tcW w:w="1411" w:type="dxa"/>
-            <w:vAlign w:val="center"/>
-          </w:tcPr>
-          <w:p>
-            <w:pPr>
-              <w:pStyle w:val="affff8"/>
-              <w:rPr>
-                <w:rFonts w:ascii="Cambria Math" w:hAnsi="Cambria Math"/>
-                <w:lang w:val="en-US"/>
-              </w:rPr>
-            </w:pPr>
-            <w:r>
-              <w:rPr>
-                <w:rFonts w:ascii="Cambria Math" w:hAnsi="Cambria Math"/>
-                <w:lang w:val="en-US"/>
-              </w:rPr>
-              <w:t>(</w:t>
-            </w:r>
-            <w:r>
-              <w:rPr>
-                <w:rFonts w:ascii="Cambria Math" w:hAnsi="Cambria Math"/>
-                <w:lang w:val="en-US"/>
-              </w:rPr>
-              <w:fldChar w:fldCharType="begin"/>
-            </w:r>
-            <w:r>
-              <w:rPr>
-                <w:rFonts w:ascii="Cambria Math" w:hAnsi="Cambria Math"/>
-                <w:lang w:val="en-US"/>
-              </w:rPr>
-              <w:instrText xml:space="preserve"> SEQ Формула \* ARABIC </w:instrText>
-            </w:r>
-            <w:r>
-              <w:rPr>
-                <w:rFonts w:ascii="Cambria Math" w:hAnsi="Cambria Math"/>
-                <w:lang w:val="en-US"/>
-              </w:rPr>
-              <w:fldChar w:fldCharType="separate"/>
-            </w:r>
-            <w:r>
-              <w:rPr>
-                <w:rFonts w:ascii="Cambria Math" w:hAnsi="Cambria Math"/>
-                <w:noProof/>
-                <w:lang w:val="en-US"/>
-              </w:rPr>
-              <w:t>45</w:t>
-            </w:r>
-            <w:r>
-              <w:rPr>
-                <w:rFonts w:ascii="Cambria Math" w:hAnsi="Cambria Math"/>
-                <w:lang w:val="en-US"/>
-              </w:rPr>
-              <w:fldChar w:fldCharType="end"/>
-            </w:r>
-            <w:r>
-              <w:rPr>
-                <w:rFonts w:ascii="Cambria Math" w:hAnsi="Cambria Math"/>
-                <w:lang w:val="en-US"/>
-              </w:rPr>
-              <w:t>)</w:t>
-            </w:r>
-          </w:p>
-        </w:tc>
-      </w:tr>
-    </w:tbl>
     <w:p>
       <w:pPr>
         <w:pStyle w:val="40"/>
@@ -14504,7 +14332,7 @@
                 <w:noProof/>
                 <w:lang w:val="en-US"/>
               </w:rPr>
-              <w:t>51</w:t>
+              <w:t>47</w:t>
             </w:r>
             <w:r>
               <w:rPr>
@@ -14642,8 +14470,6 @@
       <w:pPr>
         <w:pStyle w:val="1"/>
       </w:pPr>
-      <w:bookmarkStart w:id="10" w:name="_GoBack"/>
-      <w:bookmarkEnd w:id="10"/>
       <w:r>
         <w:lastRenderedPageBreak/>
         <w:t>Алгоритм</w:t>
@@ -15114,19 +14940,13 @@
         <w:t>формулам</w:t>
       </w:r>
       <w:r>
-        <w:rPr>
-          <w:lang w:val="en-US"/>
-        </w:rPr>
         <w:t xml:space="preserve"> </w:t>
       </w:r>
       <w:r>
         <w:fldChar w:fldCharType="begin"/>
       </w:r>
       <w:r>
-        <w:rPr>
-          <w:lang w:val="en-US"/>
-        </w:rPr>
-        <w:instrText xml:space="preserve"> REF _Ref54255127 \h </w:instrText>
+        <w:instrText xml:space="preserve"> REF _Ref54604916 \h </w:instrText>
       </w:r>
       <w:r>
         <w:fldChar w:fldCharType="separate"/>
@@ -15144,7 +14964,15 @@
           <w:noProof/>
           <w:lang w:val="en-US"/>
         </w:rPr>
-        <w:t>52</w:t>
+        <w:t>2</w:t>
+      </w:r>
+      <w:r>
+        <w:rPr>
+          <w:rFonts w:ascii="Cambria Math" w:hAnsi="Cambria Math"/>
+          <w:noProof/>
+          <w:lang w:val="en-US"/>
+        </w:rPr>
+        <w:t>5</w:t>
       </w:r>
       <w:r>
         <w:rPr>
@@ -15157,19 +14985,13 @@
         <w:fldChar w:fldCharType="end"/>
       </w:r>
       <w:r>
-        <w:rPr>
-          <w:lang w:val="en-US"/>
-        </w:rPr>
         <w:t>…</w:t>
       </w:r>
       <w:r>
         <w:fldChar w:fldCharType="begin"/>
       </w:r>
       <w:r>
-        <w:rPr>
-          <w:lang w:val="en-US"/>
-        </w:rPr>
-        <w:instrText xml:space="preserve"> REF _Ref54255131 \h </w:instrText>
+        <w:instrText xml:space="preserve"> REF _Ref54604918 \h </w:instrText>
       </w:r>
       <w:r>
         <w:fldChar w:fldCharType="separate"/>
@@ -15187,7 +15009,7 @@
           <w:noProof/>
           <w:lang w:val="en-US"/>
         </w:rPr>
-        <w:t>55</w:t>
+        <w:t>28</w:t>
       </w:r>
       <w:r>
         <w:rPr>
@@ -15206,10 +15028,7 @@
       </w:pPr>
       <w:r>
         <w:lastRenderedPageBreak/>
-        <w:t>Ввод и определение блоков</w:t>
-      </w:r>
-      <w:r>
-        <w:t xml:space="preserve"> надстройки</w:t>
+        <w:t>Применяемые классы</w:t>
       </w:r>
     </w:p>
     <w:p>
@@ -15223,6 +15042,80 @@
     <w:p>
       <w:r>
         <w:t>Переменные класса:</w:t>
+      </w:r>
+    </w:p>
+    <w:p>
+      <w:pPr>
+        <w:pStyle w:val="a2"/>
+      </w:pPr>
+      <w:r>
+        <w:rPr>
+          <w:lang w:val="en-US"/>
+        </w:rPr>
+        <w:t>X</w:t>
+      </w:r>
+      <w:r>
+        <w:t xml:space="preserve"> (абсцисса базисной точки блока)</w:t>
+      </w:r>
+    </w:p>
+    <w:p>
+      <w:pPr>
+        <w:pStyle w:val="a2"/>
+      </w:pPr>
+      <w:r>
+        <w:rPr>
+          <w:lang w:val="en-US"/>
+        </w:rPr>
+        <w:t>Z</w:t>
+      </w:r>
+      <w:r>
+        <w:t xml:space="preserve"> (аппликата базисной точки блока)</w:t>
+      </w:r>
+    </w:p>
+    <w:p>
+      <w:pPr>
+        <w:pStyle w:val="a2"/>
+      </w:pPr>
+      <w:r>
+        <w:rPr>
+          <w:lang w:val="en-US"/>
+        </w:rPr>
+        <w:t>A</w:t>
+      </w:r>
+      <w:r>
+        <w:t>_</w:t>
+      </w:r>
+      <w:r>
+        <w:rPr>
+          <w:lang w:val="en-US"/>
+        </w:rPr>
+        <w:t>F</w:t>
+      </w:r>
+      <w:r>
+        <w:t xml:space="preserve"> (угол наклона носовой стенки)</w:t>
+      </w:r>
+    </w:p>
+    <w:p>
+      <w:pPr>
+        <w:pStyle w:val="a2"/>
+      </w:pPr>
+      <w:r>
+        <w:rPr>
+          <w:lang w:val="en-US"/>
+        </w:rPr>
+        <w:t>A</w:t>
+      </w:r>
+      <w:r>
+        <w:t>_</w:t>
+      </w:r>
+      <w:r>
+        <w:rPr>
+          <w:lang w:val="en-US"/>
+        </w:rPr>
+        <w:t>A</w:t>
+      </w:r>
+      <w:r>
+        <w:t xml:space="preserve"> (угол наклона кормовой стенки)</w:t>
       </w:r>
     </w:p>
     <w:p>
@@ -15276,7 +15169,7 @@
         <w:rPr>
           <w:lang w:val="en-US"/>
         </w:rPr>
-        <w:t>A</w:t>
+        <w:t>LMH</w:t>
       </w:r>
       <w:r>
         <w:t>_</w:t>
@@ -15285,33 +15178,24 @@
         <w:rPr>
           <w:lang w:val="en-US"/>
         </w:rPr>
-        <w:t>F</w:t>
-      </w:r>
-      <w:r>
-        <w:t xml:space="preserve"> (угол наклона носовой стенки)</w:t>
+        <w:t>l</w:t>
+      </w:r>
+      <w:r>
+        <w:t xml:space="preserve"> </w:t>
+      </w:r>
+      <w:r>
+        <w:t>(</w:t>
+      </w:r>
+      <w:r>
+        <w:t>расстояние до блока привязки</w:t>
+      </w:r>
+      <w:r>
+        <w:t>)</w:t>
       </w:r>
     </w:p>
     <w:p>
-      <w:pPr>
-        <w:pStyle w:val="a2"/>
-      </w:pPr>
-      <w:r>
-        <w:rPr>
-          <w:lang w:val="en-US"/>
-        </w:rPr>
-        <w:t>A</w:t>
-      </w:r>
-      <w:r>
-        <w:t>_</w:t>
-      </w:r>
-      <w:r>
-        <w:rPr>
-          <w:lang w:val="en-US"/>
-        </w:rPr>
-        <w:t>A</w:t>
-      </w:r>
-      <w:r>
-        <w:t xml:space="preserve"> (угол наклона кормовой стенки)</w:t>
+      <w:r>
+        <w:t>Логические свойства класса блока:</w:t>
       </w:r>
     </w:p>
     <w:p>
@@ -15319,55 +15203,17 @@
         <w:pStyle w:val="a2"/>
       </w:pPr>
       <w:r>
-        <w:rPr>
-          <w:lang w:val="en-US"/>
-        </w:rPr>
-        <w:t>X</w:t>
-      </w:r>
-      <w:r>
-        <w:t xml:space="preserve"> (</w:t>
-      </w:r>
-      <w:r>
-        <w:t>абсцисса базисной точки блока)</w:t>
-      </w:r>
-    </w:p>
-    <w:p>
-      <w:pPr>
-        <w:pStyle w:val="a2"/>
-      </w:pPr>
-      <w:r>
-        <w:rPr>
-          <w:lang w:val="en-US"/>
-        </w:rPr>
-        <w:t>Z</w:t>
-      </w:r>
-      <w:r>
-        <w:t xml:space="preserve"> (аппликата базисной точки блока)</w:t>
-      </w:r>
-    </w:p>
-    <w:p>
-      <w:r>
-        <w:t>Логические свойства класса блока:</w:t>
-      </w:r>
-    </w:p>
-    <w:p>
-      <w:pPr>
-        <w:pStyle w:val="a2"/>
-      </w:pPr>
-      <w:r>
         <w:t>обитаемость</w:t>
       </w:r>
       <w:r>
         <w:t xml:space="preserve"> </w:t>
       </w:r>
-      <w:proofErr w:type="spellStart"/>
       <w:r>
         <w:rPr>
           <w:lang w:val="en-US"/>
         </w:rPr>
         <w:t>Mh</w:t>
       </w:r>
-      <w:proofErr w:type="spellEnd"/>
       <w:r>
         <w:t>;</w:t>
       </w:r>
@@ -15383,16 +15229,28 @@
         <w:rPr>
           <w:lang w:val="en-US"/>
         </w:rPr>
-        <w:t xml:space="preserve"> </w:t>
-      </w:r>
-      <w:proofErr w:type="spellStart"/>
+        <w:t xml:space="preserve"> Mpa</w:t>
+      </w:r>
+      <w:r>
+        <w:t>;</w:t>
+      </w:r>
+    </w:p>
+    <w:p>
+      <w:pPr>
+        <w:pStyle w:val="a2"/>
+      </w:pPr>
+      <w:r>
+        <w:t>ф</w:t>
+      </w:r>
+      <w:r>
+        <w:t>ок-мачта</w:t>
+      </w:r>
       <w:r>
         <w:rPr>
           <w:lang w:val="en-US"/>
         </w:rPr>
-        <w:t>Mpa</w:t>
-      </w:r>
-      <w:proofErr w:type="spellEnd"/>
+        <w:t xml:space="preserve"> Mfm</w:t>
+      </w:r>
       <w:r>
         <w:t>;</w:t>
       </w:r>
@@ -15402,44 +15260,14 @@
         <w:pStyle w:val="a2"/>
       </w:pPr>
       <w:r>
-        <w:t>ф</w:t>
-      </w:r>
-      <w:r>
-        <w:t>ок-мачта</w:t>
-      </w:r>
-      <w:r>
-        <w:rPr>
-          <w:lang w:val="en-US"/>
-        </w:rPr>
-        <w:t xml:space="preserve"> </w:t>
-      </w:r>
-      <w:proofErr w:type="spellStart"/>
-      <w:r>
-        <w:rPr>
-          <w:lang w:val="en-US"/>
-        </w:rPr>
-        <w:t>Mfm</w:t>
-      </w:r>
-      <w:proofErr w:type="spellEnd"/>
-      <w:r>
-        <w:t>;</w:t>
-      </w:r>
-    </w:p>
-    <w:p>
-      <w:pPr>
-        <w:pStyle w:val="a2"/>
-      </w:pPr>
-      <w:r>
         <w:t>грот мачта</w:t>
       </w:r>
-      <w:proofErr w:type="spellStart"/>
       <w:r>
         <w:rPr>
           <w:lang w:val="en-US"/>
         </w:rPr>
         <w:t>Mmm</w:t>
       </w:r>
-      <w:proofErr w:type="spellEnd"/>
       <w:r>
         <w:t>;</w:t>
       </w:r>
@@ -15455,16 +15283,8 @@
         <w:rPr>
           <w:lang w:val="en-US"/>
         </w:rPr>
-        <w:t xml:space="preserve"> </w:t>
-      </w:r>
-      <w:proofErr w:type="spellStart"/>
-      <w:r>
-        <w:rPr>
-          <w:lang w:val="en-US"/>
-        </w:rPr>
-        <w:t>Mf</w:t>
-      </w:r>
-      <w:proofErr w:type="spellEnd"/>
+        <w:t xml:space="preserve"> Mf</w:t>
+      </w:r>
       <w:r>
         <w:t>;</w:t>
       </w:r>
@@ -15472,6 +15292,7 @@
     <w:p>
       <w:pPr>
         <w:pStyle w:val="a2"/>
+        <w:keepNext w:val="0"/>
       </w:pPr>
       <w:r>
         <w:t xml:space="preserve">рулевая рубка </w:t>
@@ -15488,25 +15309,6 @@
         </w:rPr>
         <w:t>w</w:t>
       </w:r>
-      <w:r>
-        <w:t>;</w:t>
-      </w:r>
-    </w:p>
-    <w:p>
-      <w:pPr>
-        <w:pStyle w:val="a2"/>
-      </w:pPr>
-      <w:r>
-        <w:t xml:space="preserve">расстояние до блока привязки </w:t>
-      </w:r>
-      <w:proofErr w:type="spellStart"/>
-      <w:r>
-        <w:rPr>
-          <w:lang w:val="en-US"/>
-        </w:rPr>
-        <w:t>LMHl</w:t>
-      </w:r>
-      <w:proofErr w:type="spellEnd"/>
       <w:r>
         <w:t>;</w:t>
       </w:r>
@@ -15531,7 +15333,6 @@
       <w:r>
         <w:t xml:space="preserve">привязка к блоку по высоте </w:t>
       </w:r>
-      <w:proofErr w:type="spellStart"/>
       <w:r>
         <w:rPr>
           <w:lang w:val="en-US"/>
@@ -15550,7 +15351,6 @@
         </w:rPr>
         <w:t>h</w:t>
       </w:r>
-      <w:proofErr w:type="spellEnd"/>
     </w:p>
     <w:p>
       <w:pPr>
@@ -15559,7 +15359,6 @@
       <w:r>
         <w:t xml:space="preserve">привязка к блоку по длине </w:t>
       </w:r>
-      <w:proofErr w:type="spellStart"/>
       <w:r>
         <w:rPr>
           <w:lang w:val="en-US"/>
@@ -15578,7 +15377,6 @@
         </w:rPr>
         <w:t>l</w:t>
       </w:r>
-      <w:proofErr w:type="spellEnd"/>
       <w:r>
         <w:t>;</w:t>
       </w:r>
@@ -15590,7 +15388,6 @@
       <w:r>
         <w:t>привязка блока сверху</w:t>
       </w:r>
-      <w:proofErr w:type="spellStart"/>
       <w:r>
         <w:rPr>
           <w:lang w:val="en-US"/>
@@ -15609,7 +15406,6 @@
         </w:rPr>
         <w:t>h</w:t>
       </w:r>
-      <w:proofErr w:type="spellEnd"/>
       <w:r>
         <w:t>;</w:t>
       </w:r>
@@ -15617,6 +15413,7 @@
     <w:p>
       <w:pPr>
         <w:pStyle w:val="a2"/>
+        <w:keepNext w:val="0"/>
       </w:pPr>
       <w:r>
         <w:t>привязка блока с</w:t>
@@ -15630,7 +15427,6 @@
       <w:r>
         <w:t xml:space="preserve"> </w:t>
       </w:r>
-      <w:proofErr w:type="spellStart"/>
       <w:r>
         <w:rPr>
           <w:lang w:val="en-US"/>
@@ -15649,10 +15445,13 @@
         </w:rPr>
         <w:t>l</w:t>
       </w:r>
-      <w:proofErr w:type="spellEnd"/>
     </w:p>
     <w:p>
-      <w:r>
+      <w:pPr>
+        <w:keepNext/>
+      </w:pPr>
+      <w:r>
+        <w:lastRenderedPageBreak/>
         <w:t xml:space="preserve">В переменные класса также </w:t>
       </w:r>
       <w:r>
@@ -15662,7 +15461,129 @@
         <w:t>е параметры</w:t>
       </w:r>
       <w:r>
+        <w:t xml:space="preserve"> </w:t>
+      </w:r>
+      <w:r>
+        <w:t>по формул</w:t>
+      </w:r>
+      <w:r>
+        <w:t>ам</w:t>
+      </w:r>
+      <w:r>
+        <w:t xml:space="preserve"> </w:t>
+      </w:r>
+      <w:r>
+        <w:fldChar w:fldCharType="begin"/>
+      </w:r>
+      <w:r>
+        <w:instrText xml:space="preserve"> REF _Ref54613588 \h </w:instrText>
+      </w:r>
+      <w:r>
+        <w:fldChar w:fldCharType="separate"/>
+      </w:r>
+      <w:r>
+        <w:rPr>
+          <w:rFonts w:ascii="Cambria Math" w:hAnsi="Cambria Math"/>
+        </w:rPr>
+        <w:t>(</w:t>
+      </w:r>
+      <w:r>
+        <w:rPr>
+          <w:rFonts w:ascii="Cambria Math" w:hAnsi="Cambria Math"/>
+          <w:noProof/>
+        </w:rPr>
+        <w:t>1</w:t>
+      </w:r>
+      <w:r>
+        <w:rPr>
+          <w:rFonts w:ascii="Cambria Math" w:hAnsi="Cambria Math"/>
+          <w:noProof/>
+        </w:rPr>
+        <w:t>6</w:t>
+      </w:r>
+      <w:r>
+        <w:rPr>
+          <w:rFonts w:ascii="Cambria Math" w:hAnsi="Cambria Math"/>
+        </w:rPr>
+        <w:t>)</w:t>
+      </w:r>
+      <w:r>
+        <w:fldChar w:fldCharType="end"/>
+      </w:r>
+      <w:r>
+        <w:t>…</w:t>
+      </w:r>
+      <w:r>
+        <w:fldChar w:fldCharType="begin"/>
+      </w:r>
+      <w:r>
+        <w:instrText xml:space="preserve"> REF _Ref54613613 \h </w:instrText>
+      </w:r>
+      <w:r>
+        <w:fldChar w:fldCharType="separate"/>
+      </w:r>
+      <w:r>
+        <w:t>(</w:t>
+      </w:r>
+      <w:r>
+        <w:rPr>
+          <w:noProof/>
+        </w:rPr>
+        <w:t>23</w:t>
+      </w:r>
+      <w:r>
+        <w:t>)</w:t>
+      </w:r>
+      <w:r>
+        <w:fldChar w:fldCharType="end"/>
+      </w:r>
+      <w:r>
         <w:t>:</w:t>
+      </w:r>
+    </w:p>
+    <w:p>
+      <w:pPr>
+        <w:pStyle w:val="a2"/>
+      </w:pPr>
+      <w:r>
+        <w:t xml:space="preserve">нижнее основание </w:t>
+      </w:r>
+      <w:r>
+        <w:rPr>
+          <w:lang w:val="en-US"/>
+        </w:rPr>
+        <w:t>a</w:t>
+      </w:r>
+      <w:r>
+        <w:t xml:space="preserve"> </w:t>
+      </w:r>
+    </w:p>
+    <w:p>
+      <w:pPr>
+        <w:pStyle w:val="a2"/>
+      </w:pPr>
+      <w:r>
+        <w:t xml:space="preserve">высота блока </w:t>
+      </w:r>
+      <w:r>
+        <w:rPr>
+          <w:lang w:val="en-US"/>
+        </w:rPr>
+        <w:t>h</w:t>
+      </w:r>
+    </w:p>
+    <w:p>
+      <w:pPr>
+        <w:pStyle w:val="a2"/>
+      </w:pPr>
+      <w:r>
+        <w:t xml:space="preserve">верхнее основание </w:t>
+      </w:r>
+      <w:r>
+        <w:rPr>
+          <w:lang w:val="en-US"/>
+        </w:rPr>
+        <w:t>b</w:t>
       </w:r>
     </w:p>
     <w:p>
@@ -15681,27 +15602,33 @@
         </w:rPr>
         <w:t>S</w:t>
       </w:r>
-      <w:r>
-        <w:t xml:space="preserve"> по формуле </w:t>
-      </w:r>
-      <w:r>
-        <w:fldChar w:fldCharType="begin"/>
-      </w:r>
-      <w:r>
-        <w:instrText xml:space="preserve"> REF _Ref53562938 \h  \* MERGEFORMAT </w:instrText>
-      </w:r>
-      <w:r>
-        <w:fldChar w:fldCharType="separate"/>
+    </w:p>
+    <w:p>
+      <w:pPr>
+        <w:pStyle w:val="a2"/>
+      </w:pPr>
+      <w:r>
+        <w:t xml:space="preserve">момент нижнего основания </w:t>
       </w:r>
       <w:r>
         <w:rPr>
-          <w:b/>
-          <w:bCs/>
+          <w:lang w:val="en-US"/>
         </w:rPr>
-        <w:t>Ошибка! Источник ссылки не найден.</w:t>
-      </w:r>
-      <w:r>
-        <w:fldChar w:fldCharType="end"/>
+        <w:t>Ma</w:t>
+      </w:r>
+    </w:p>
+    <w:p>
+      <w:pPr>
+        <w:pStyle w:val="a2"/>
+      </w:pPr>
+      <w:r>
+        <w:t xml:space="preserve">момент верхнего основания </w:t>
+      </w:r>
+      <w:r>
+        <w:rPr>
+          <w:lang w:val="en-US"/>
+        </w:rPr>
+        <w:t>Mb</w:t>
       </w:r>
     </w:p>
     <w:p>
@@ -15729,43 +15656,6 @@
         </w:rPr>
         <w:t>g</w:t>
       </w:r>
-      <w:r>
-        <w:t xml:space="preserve"> </w:t>
-      </w:r>
-      <w:r>
-        <w:t xml:space="preserve">по формуле </w:t>
-      </w:r>
-      <w:r>
-        <w:fldChar w:fldCharType="begin"/>
-      </w:r>
-      <w:r>
-        <w:instrText xml:space="preserve"> REF _Ref54254979 \h </w:instrText>
-      </w:r>
-      <w:r>
-        <w:fldChar w:fldCharType="separate"/>
-      </w:r>
-      <w:r>
-        <w:rPr>
-          <w:rFonts w:ascii="Cambria Math" w:hAnsi="Cambria Math"/>
-        </w:rPr>
-        <w:t>(</w:t>
-      </w:r>
-      <w:r>
-        <w:rPr>
-          <w:rFonts w:ascii="Cambria Math" w:hAnsi="Cambria Math"/>
-          <w:noProof/>
-        </w:rPr>
-        <w:t>50</w:t>
-      </w:r>
-      <w:r>
-        <w:rPr>
-          <w:rFonts w:ascii="Cambria Math" w:hAnsi="Cambria Math"/>
-        </w:rPr>
-        <w:t>)</w:t>
-      </w:r>
-      <w:r>
-        <w:fldChar w:fldCharType="end"/>
-      </w:r>
     </w:p>
     <w:p>
       <w:pPr>
@@ -15793,54 +15683,12 @@
         </w:rPr>
         <w:t>g</w:t>
       </w:r>
-      <w:r>
-        <w:t xml:space="preserve"> по </w:t>
-      </w:r>
-      <w:r>
-        <w:rPr>
-          <w:szCs w:val="28"/>
-        </w:rPr>
-        <w:t xml:space="preserve">формуле </w:t>
-      </w:r>
-      <w:r>
-        <w:rPr>
-          <w:szCs w:val="28"/>
-        </w:rPr>
-        <w:fldChar w:fldCharType="begin"/>
-      </w:r>
-      <w:r>
-        <w:rPr>
-          <w:szCs w:val="28"/>
-        </w:rPr>
-        <w:instrText xml:space="preserve"> REF _Ref54255039 \h </w:instrText>
-      </w:r>
-      <w:r>
-        <w:rPr>
-          <w:szCs w:val="28"/>
-        </w:rPr>
-        <w:fldChar w:fldCharType="separate"/>
-      </w:r>
-      <w:r>
-        <w:rPr>
-          <w:b/>
-          <w:bCs/>
-          <w:szCs w:val="28"/>
-        </w:rPr>
-        <w:t>Ошибка! Источник ссылки не найден.</w:t>
-      </w:r>
-      <w:r>
-        <w:rPr>
-          <w:szCs w:val="28"/>
-        </w:rPr>
-        <w:fldChar w:fldCharType="end"/>
-      </w:r>
     </w:p>
     <w:p>
       <w:pPr>
         <w:pStyle w:val="40"/>
       </w:pPr>
       <w:r>
-        <w:lastRenderedPageBreak/>
         <w:t xml:space="preserve">Класс оптимизируемой </w:t>
       </w:r>
       <w:r>
@@ -15875,46 +15723,28 @@
         <w:t>V</w:t>
       </w:r>
       <w:r>
-        <w:t xml:space="preserve"> – принятое </w:t>
-      </w:r>
-      <w:proofErr w:type="gramStart"/>
-      <w:r>
-        <w:t>значение</w:t>
+        <w:t xml:space="preserve"> – принятое значение</w:t>
       </w:r>
       <w:r>
         <w:t>;</w:t>
       </w:r>
-      <w:proofErr w:type="gramEnd"/>
     </w:p>
     <w:p>
       <w:pPr>
         <w:pStyle w:val="a2"/>
       </w:pPr>
-      <w:proofErr w:type="spellStart"/>
       <w:r>
         <w:rPr>
           <w:lang w:val="en-US"/>
         </w:rPr>
-        <w:t>V_max</w:t>
-      </w:r>
-      <w:proofErr w:type="spellEnd"/>
-      <w:r>
-        <w:rPr>
-          <w:lang w:val="en-US"/>
-        </w:rPr>
-        <w:t xml:space="preserve"> – </w:t>
-      </w:r>
-      <w:r>
-        <w:t xml:space="preserve">максимальное </w:t>
-      </w:r>
-      <w:proofErr w:type="gramStart"/>
-      <w:r>
-        <w:t>значение</w:t>
+        <w:t xml:space="preserve">V_max – </w:t>
+      </w:r>
+      <w:r>
+        <w:t>максимальное значение</w:t>
       </w:r>
       <w:r>
         <w:t>;</w:t>
       </w:r>
-      <w:proofErr w:type="gramEnd"/>
     </w:p>
     <w:p>
       <w:pPr>
@@ -15936,16 +15766,11 @@
         <w:t xml:space="preserve">min </w:t>
       </w:r>
       <w:r>
-        <w:t xml:space="preserve">– минимальное </w:t>
-      </w:r>
-      <w:proofErr w:type="gramStart"/>
-      <w:r>
-        <w:t>значение</w:t>
+        <w:t>– минимальное значение</w:t>
       </w:r>
       <w:r>
         <w:t>;</w:t>
       </w:r>
-      <w:proofErr w:type="gramEnd"/>
     </w:p>
     <w:p>
       <w:pPr>
@@ -15964,16 +15789,11 @@
         <w:t xml:space="preserve">V </w:t>
       </w:r>
       <w:r>
-        <w:t xml:space="preserve">– переменное </w:t>
-      </w:r>
-      <w:proofErr w:type="gramStart"/>
-      <w:r>
-        <w:t>значение</w:t>
+        <w:t>– переменное значение</w:t>
       </w:r>
       <w:r>
         <w:t>;</w:t>
       </w:r>
-      <w:proofErr w:type="gramEnd"/>
     </w:p>
     <w:p>
       <w:pPr>
@@ -16016,16 +15836,11 @@
         <w:t xml:space="preserve">AV </w:t>
       </w:r>
       <w:r>
-        <w:t xml:space="preserve">– принятое </w:t>
-      </w:r>
-      <w:proofErr w:type="gramStart"/>
-      <w:r>
-        <w:t>значение</w:t>
+        <w:t>– принятое значение</w:t>
       </w:r>
       <w:r>
         <w:t>;</w:t>
       </w:r>
-      <w:proofErr w:type="gramEnd"/>
     </w:p>
     <w:p>
       <w:pPr>
@@ -16057,16 +15872,11 @@
         <w:t>) –</w:t>
       </w:r>
       <w:r>
-        <w:t xml:space="preserve"> вектор возможных </w:t>
-      </w:r>
-      <w:proofErr w:type="gramStart"/>
-      <w:r>
-        <w:t>значений</w:t>
+        <w:t xml:space="preserve"> вектор возможных значений</w:t>
       </w:r>
       <w:r>
         <w:t>;</w:t>
       </w:r>
-      <w:proofErr w:type="gramEnd"/>
     </w:p>
     <w:p>
       <w:pPr>
@@ -16079,13 +15889,8 @@
         <w:t>IV</w:t>
       </w:r>
       <w:r>
-        <w:t xml:space="preserve"> – переменное </w:t>
-      </w:r>
-      <w:proofErr w:type="gramStart"/>
-      <w:r>
-        <w:t>значение;</w:t>
-      </w:r>
-      <w:proofErr w:type="gramEnd"/>
+        <w:t xml:space="preserve"> – переменное значение;</w:t>
+      </w:r>
     </w:p>
     <w:p>
       <w:pPr>
@@ -16123,7 +15928,7 @@
 
 <file path=word/comments.xml><?xml version="1.0" encoding="utf-8"?>
 <w:comments xmlns:wpc="http://schemas.microsoft.com/office/word/2010/wordprocessingCanvas" xmlns:cx="http://schemas.microsoft.com/office/drawing/2014/chartex" xmlns:cx1="http://schemas.microsoft.com/office/drawing/2015/9/8/chartex" xmlns:cx2="http://schemas.microsoft.com/office/drawing/2015/10/21/chartex" xmlns:cx3="http://schemas.microsoft.com/office/drawing/2016/5/9/chartex" xmlns:cx4="http://schemas.microsoft.com/office/drawing/2016/5/10/chartex" xmlns:cx5="http://schemas.microsoft.com/office/drawing/2016/5/11/chartex" xmlns:cx6="http://schemas.microsoft.com/office/drawing/2016/5/12/chartex" xmlns:cx7="http://schemas.microsoft.com/office/drawing/2016/5/13/chartex" xmlns:cx8="http://schemas.microsoft.com/office/drawing/2016/5/14/chartex" xmlns:mc="http://schemas.openxmlformats.org/markup-compatibility/2006" xmlns:aink="http://schemas.microsoft.com/office/drawing/2016/ink" xmlns:am3d="http://schemas.microsoft.com/office/drawing/2017/model3d" xmlns:o="urn:schemas-microsoft-com:office:office" xmlns:r="http://schemas.openxmlformats.org/officeDocument/2006/relationships" xmlns:m="http://schemas.openxmlformats.org/officeDocument/2006/math" xmlns:v="urn:schemas-microsoft-com:vml" xmlns:wp14="http://schemas.microsoft.com/office/word/2010/wordprocessingDrawing" xmlns:wp="http://schemas.openxmlformats.org/drawingml/2006/wordprocessingDrawing" xmlns:w10="urn:schemas-microsoft-com:office:word" xmlns:w="http://schemas.openxmlformats.org/wordprocessingml/2006/main" xmlns:w14="http://schemas.microsoft.com/office/word/2010/wordml" xmlns:w15="http://schemas.microsoft.com/office/word/2012/wordml" xmlns:w16cid="http://schemas.microsoft.com/office/word/2016/wordml/cid" xmlns:w16se="http://schemas.microsoft.com/office/word/2015/wordml/symex" xmlns:wpg="http://schemas.microsoft.com/office/word/2010/wordprocessingGroup" xmlns:wpi="http://schemas.microsoft.com/office/word/2010/wordprocessingInk" xmlns:wne="http://schemas.microsoft.com/office/word/2006/wordml" xmlns:wps="http://schemas.microsoft.com/office/word/2010/wordprocessingShape" mc:Ignorable="w14 w15 w16se w16cid wp14">
-  <w:comment w:id="9" w:author="Михаил Андреевич Непряхо" w:date="2020-10-26T09:34:00Z" w:initials="МН">
+  <w:comment w:id="20" w:author="Михаил Андреевич Непряхо" w:date="2020-10-26T09:34:00Z" w:initials="МН">
     <w:p>
       <w:pPr>
         <w:pStyle w:val="affff1"/>
@@ -24476,7 +24281,7 @@
 </file>
 
 <file path=customXml/itemProps1.xml><?xml version="1.0" encoding="utf-8"?>
-<ds:datastoreItem xmlns:ds="http://schemas.openxmlformats.org/officeDocument/2006/customXml" ds:itemID="{470EB0C4-671B-4D62-91C2-C2BBBC28A5CB}">
+<ds:datastoreItem xmlns:ds="http://schemas.openxmlformats.org/officeDocument/2006/customXml" ds:itemID="{DC2E7E7F-F292-4FCA-B856-0F89B37C1B70}">
   <ds:schemaRefs>
     <ds:schemaRef ds:uri="http://schemas.openxmlformats.org/officeDocument/2006/bibliography"/>
   </ds:schemaRefs>

--- a/description.docx
+++ b/description.docx
@@ -219,27 +219,14 @@
             <w:r>
               <w:t>(</w:t>
             </w:r>
-            <w:r>
-              <w:fldChar w:fldCharType="begin"/>
-            </w:r>
-            <w:r>
-              <w:instrText xml:space="preserve"> SEQ Формула \* ARABIC </w:instrText>
-            </w:r>
-            <w:r>
-              <w:fldChar w:fldCharType="separate"/>
-            </w:r>
-            <w:r>
-              <w:rPr>
-                <w:noProof/>
-              </w:rPr>
-              <w:t>1</w:t>
-            </w:r>
-            <w:r>
-              <w:rPr>
-                <w:noProof/>
-              </w:rPr>
-              <w:fldChar w:fldCharType="end"/>
-            </w:r>
+            <w:fldSimple w:instr=" SEQ Формула \* ARABIC ">
+              <w:r>
+                <w:rPr>
+                  <w:noProof/>
+                </w:rPr>
+                <w:t>1</w:t>
+              </w:r>
+            </w:fldSimple>
             <w:r>
               <w:t>)</w:t>
             </w:r>
@@ -360,27 +347,14 @@
             <w:r>
               <w:t>(</w:t>
             </w:r>
-            <w:r>
-              <w:fldChar w:fldCharType="begin"/>
-            </w:r>
-            <w:r>
-              <w:instrText xml:space="preserve"> SEQ Формула \* ARABIC </w:instrText>
-            </w:r>
-            <w:r>
-              <w:fldChar w:fldCharType="separate"/>
-            </w:r>
-            <w:r>
-              <w:rPr>
-                <w:noProof/>
-              </w:rPr>
-              <w:t>2</w:t>
-            </w:r>
-            <w:r>
-              <w:rPr>
-                <w:noProof/>
-              </w:rPr>
-              <w:fldChar w:fldCharType="end"/>
-            </w:r>
+            <w:fldSimple w:instr=" SEQ Формула \* ARABIC ">
+              <w:r>
+                <w:rPr>
+                  <w:noProof/>
+                </w:rPr>
+                <w:t>2</w:t>
+              </w:r>
+            </w:fldSimple>
             <w:r>
               <w:t>)</w:t>
             </w:r>
@@ -675,14 +649,30 @@
             <w:r>
               <w:t>(</w:t>
             </w:r>
-            <w:fldSimple w:instr=" SEQ Формула \* ARABIC ">
-              <w:r>
-                <w:rPr>
-                  <w:noProof/>
-                </w:rPr>
-                <w:t>3</w:t>
-              </w:r>
-            </w:fldSimple>
+            <w:r>
+              <w:fldChar w:fldCharType="begin"/>
+            </w:r>
+            <w:r>
+              <w:instrText xml:space="preserve"> SEQ Формула \* ARAB</w:instrText>
+            </w:r>
+            <w:r>
+              <w:instrText xml:space="preserve">IC </w:instrText>
+            </w:r>
+            <w:r>
+              <w:fldChar w:fldCharType="separate"/>
+            </w:r>
+            <w:r>
+              <w:rPr>
+                <w:noProof/>
+              </w:rPr>
+              <w:t>3</w:t>
+            </w:r>
+            <w:r>
+              <w:rPr>
+                <w:noProof/>
+              </w:rPr>
+              <w:fldChar w:fldCharType="end"/>
+            </w:r>
             <w:r>
               <w:t>)</w:t>
             </w:r>
@@ -873,27 +863,14 @@
             <w:r>
               <w:t>(</w:t>
             </w:r>
-            <w:r>
-              <w:fldChar w:fldCharType="begin"/>
-            </w:r>
-            <w:r>
-              <w:instrText xml:space="preserve"> SEQ Формула \* ARABIC </w:instrText>
-            </w:r>
-            <w:r>
-              <w:fldChar w:fldCharType="separate"/>
-            </w:r>
-            <w:r>
-              <w:rPr>
-                <w:noProof/>
-              </w:rPr>
-              <w:t>4</w:t>
-            </w:r>
-            <w:r>
-              <w:rPr>
-                <w:noProof/>
-              </w:rPr>
-              <w:fldChar w:fldCharType="end"/>
-            </w:r>
+            <w:fldSimple w:instr=" SEQ Формула \* ARABIC ">
+              <w:r>
+                <w:rPr>
+                  <w:noProof/>
+                </w:rPr>
+                <w:t>4</w:t>
+              </w:r>
+            </w:fldSimple>
             <w:r>
               <w:t>)</w:t>
             </w:r>
@@ -1394,14 +1371,27 @@
             <w:r>
               <w:t>(</w:t>
             </w:r>
-            <w:fldSimple w:instr=" SEQ Формула \* ARABIC ">
-              <w:r>
-                <w:rPr>
-                  <w:noProof/>
-                </w:rPr>
-                <w:t>5</w:t>
-              </w:r>
-            </w:fldSimple>
+            <w:r>
+              <w:fldChar w:fldCharType="begin"/>
+            </w:r>
+            <w:r>
+              <w:instrText xml:space="preserve"> SEQ Формула \* ARABIC </w:instrText>
+            </w:r>
+            <w:r>
+              <w:fldChar w:fldCharType="separate"/>
+            </w:r>
+            <w:r>
+              <w:rPr>
+                <w:noProof/>
+              </w:rPr>
+              <w:t>5</w:t>
+            </w:r>
+            <w:r>
+              <w:rPr>
+                <w:noProof/>
+              </w:rPr>
+              <w:fldChar w:fldCharType="end"/>
+            </w:r>
             <w:r>
               <w:t>)</w:t>
             </w:r>
@@ -1897,27 +1887,14 @@
             <w:r>
               <w:t>(</w:t>
             </w:r>
-            <w:r>
-              <w:fldChar w:fldCharType="begin"/>
-            </w:r>
-            <w:r>
-              <w:instrText xml:space="preserve"> SEQ Формула \* ARABIC </w:instrText>
-            </w:r>
-            <w:r>
-              <w:fldChar w:fldCharType="separate"/>
-            </w:r>
-            <w:r>
-              <w:rPr>
-                <w:noProof/>
-              </w:rPr>
-              <w:t>6</w:t>
-            </w:r>
-            <w:r>
-              <w:rPr>
-                <w:noProof/>
-              </w:rPr>
-              <w:fldChar w:fldCharType="end"/>
-            </w:r>
+            <w:fldSimple w:instr=" SEQ Формула \* ARABIC ">
+              <w:r>
+                <w:rPr>
+                  <w:noProof/>
+                </w:rPr>
+                <w:t>6</w:t>
+              </w:r>
+            </w:fldSimple>
             <w:r>
               <w:t>)</w:t>
             </w:r>
@@ -2157,27 +2134,14 @@
             <w:r>
               <w:t>(</w:t>
             </w:r>
-            <w:r>
-              <w:fldChar w:fldCharType="begin"/>
-            </w:r>
-            <w:r>
-              <w:instrText xml:space="preserve"> SEQ Формула \* ARABIC </w:instrText>
-            </w:r>
-            <w:r>
-              <w:fldChar w:fldCharType="separate"/>
-            </w:r>
-            <w:r>
-              <w:rPr>
-                <w:noProof/>
-              </w:rPr>
-              <w:t>7</w:t>
-            </w:r>
-            <w:r>
-              <w:rPr>
-                <w:noProof/>
-              </w:rPr>
-              <w:fldChar w:fldCharType="end"/>
-            </w:r>
+            <w:fldSimple w:instr=" SEQ Формула \* ARABIC ">
+              <w:r>
+                <w:rPr>
+                  <w:noProof/>
+                </w:rPr>
+                <w:t>7</w:t>
+              </w:r>
+            </w:fldSimple>
             <w:r>
               <w:t>)</w:t>
             </w:r>
@@ -2379,27 +2343,14 @@
             <w:r>
               <w:t>(</w:t>
             </w:r>
-            <w:r>
-              <w:fldChar w:fldCharType="begin"/>
-            </w:r>
-            <w:r>
-              <w:instrText xml:space="preserve"> SEQ Формула \* ARABIC </w:instrText>
-            </w:r>
-            <w:r>
-              <w:fldChar w:fldCharType="separate"/>
-            </w:r>
-            <w:r>
-              <w:rPr>
-                <w:noProof/>
-              </w:rPr>
-              <w:t>8</w:t>
-            </w:r>
-            <w:r>
-              <w:rPr>
-                <w:noProof/>
-              </w:rPr>
-              <w:fldChar w:fldCharType="end"/>
-            </w:r>
+            <w:fldSimple w:instr=" SEQ Формула \* ARABIC ">
+              <w:r>
+                <w:rPr>
+                  <w:noProof/>
+                </w:rPr>
+                <w:t>8</w:t>
+              </w:r>
+            </w:fldSimple>
             <w:r>
               <w:t>)</w:t>
             </w:r>
@@ -2498,27 +2449,14 @@
             <w:r>
               <w:t>(</w:t>
             </w:r>
-            <w:r>
-              <w:fldChar w:fldCharType="begin"/>
-            </w:r>
-            <w:r>
-              <w:instrText xml:space="preserve"> SEQ Формула \* ARABIC </w:instrText>
-            </w:r>
-            <w:r>
-              <w:fldChar w:fldCharType="separate"/>
-            </w:r>
-            <w:r>
-              <w:rPr>
-                <w:noProof/>
-              </w:rPr>
-              <w:t>9</w:t>
-            </w:r>
-            <w:r>
-              <w:rPr>
-                <w:noProof/>
-              </w:rPr>
-              <w:fldChar w:fldCharType="end"/>
-            </w:r>
+            <w:fldSimple w:instr=" SEQ Формула \* ARABIC ">
+              <w:r>
+                <w:rPr>
+                  <w:noProof/>
+                </w:rPr>
+                <w:t>9</w:t>
+              </w:r>
+            </w:fldSimple>
             <w:r>
               <w:t>)</w:t>
             </w:r>
@@ -2856,7 +2794,7 @@
         <w:rPr>
           <w:lang w:val="en-US"/>
         </w:rPr>
-        <w:t>h</w:t>
+        <w:t>GM</w:t>
       </w:r>
       <w:r>
         <w:t xml:space="preserve"> – поперечная метацентрическая высота (МЦВ)</w:t>
@@ -4124,14 +4062,7 @@
                 <w:rFonts w:ascii="Cambria Math" w:hAnsi="Cambria Math"/>
                 <w:lang w:val="en-US"/>
               </w:rPr>
-              <m:t>L</m:t>
-            </m:r>
-            <m:r>
-              <w:rPr>
-                <w:rFonts w:ascii="Cambria Math" w:hAnsi="Cambria Math"/>
-                <w:lang w:val="en-US"/>
-              </w:rPr>
-              <m:t>MH</m:t>
+              <m:t>LMH</m:t>
             </m:r>
           </m:e>
           <m:sub>
@@ -4148,8 +4079,6 @@
       <w:r>
         <w:t>.</w:t>
       </w:r>
-      <w:bookmarkStart w:id="1" w:name="_GoBack"/>
-      <w:bookmarkEnd w:id="1"/>
     </w:p>
     <w:p>
       <w:pPr>
@@ -4222,22 +4151,35 @@
             <w:pPr>
               <w:pStyle w:val="affff8"/>
             </w:pPr>
-            <w:bookmarkStart w:id="2" w:name="_Ref54255267"/>
+            <w:bookmarkStart w:id="1" w:name="_Ref54255267"/>
             <w:r>
               <w:t>(</w:t>
             </w:r>
-            <w:fldSimple w:instr=" SEQ Формула \* ARABIC ">
-              <w:r>
-                <w:rPr>
-                  <w:noProof/>
-                </w:rPr>
-                <w:t>10</w:t>
-              </w:r>
-            </w:fldSimple>
+            <w:r>
+              <w:fldChar w:fldCharType="begin"/>
+            </w:r>
+            <w:r>
+              <w:instrText xml:space="preserve"> SEQ Формула \* ARABIC </w:instrText>
+            </w:r>
+            <w:r>
+              <w:fldChar w:fldCharType="separate"/>
+            </w:r>
+            <w:r>
+              <w:rPr>
+                <w:noProof/>
+              </w:rPr>
+              <w:t>10</w:t>
+            </w:r>
+            <w:r>
+              <w:rPr>
+                <w:noProof/>
+              </w:rPr>
+              <w:fldChar w:fldCharType="end"/>
+            </w:r>
             <w:r>
               <w:t>)</w:t>
             </w:r>
-            <w:bookmarkEnd w:id="2"/>
+            <w:bookmarkEnd w:id="1"/>
           </w:p>
         </w:tc>
       </w:tr>
@@ -4681,22 +4623,35 @@
             <w:pPr>
               <w:pStyle w:val="affff8"/>
             </w:pPr>
-            <w:bookmarkStart w:id="3" w:name="_Ref54255228"/>
+            <w:bookmarkStart w:id="2" w:name="_Ref54255228"/>
             <w:r>
               <w:t>(</w:t>
             </w:r>
-            <w:fldSimple w:instr=" SEQ Формула \* ARABIC ">
-              <w:r>
-                <w:rPr>
-                  <w:noProof/>
-                </w:rPr>
-                <w:t>11</w:t>
-              </w:r>
-            </w:fldSimple>
+            <w:r>
+              <w:fldChar w:fldCharType="begin"/>
+            </w:r>
+            <w:r>
+              <w:instrText xml:space="preserve"> SEQ Формула \* ARABIC </w:instrText>
+            </w:r>
+            <w:r>
+              <w:fldChar w:fldCharType="separate"/>
+            </w:r>
+            <w:r>
+              <w:rPr>
+                <w:noProof/>
+              </w:rPr>
+              <w:t>11</w:t>
+            </w:r>
+            <w:r>
+              <w:rPr>
+                <w:noProof/>
+              </w:rPr>
+              <w:fldChar w:fldCharType="end"/>
+            </w:r>
             <w:r>
               <w:t>)</w:t>
             </w:r>
-            <w:bookmarkEnd w:id="3"/>
+            <w:bookmarkEnd w:id="2"/>
           </w:p>
         </w:tc>
       </w:tr>
@@ -5149,22 +5104,35 @@
             <w:pPr>
               <w:pStyle w:val="affff8"/>
             </w:pPr>
-            <w:bookmarkStart w:id="4" w:name="_Ref54255250"/>
+            <w:bookmarkStart w:id="3" w:name="_Ref54255250"/>
             <w:r>
               <w:t>(</w:t>
             </w:r>
-            <w:fldSimple w:instr=" SEQ Формула \* ARABIC ">
-              <w:r>
-                <w:rPr>
-                  <w:noProof/>
-                </w:rPr>
-                <w:t>12</w:t>
-              </w:r>
-            </w:fldSimple>
+            <w:r>
+              <w:fldChar w:fldCharType="begin"/>
+            </w:r>
+            <w:r>
+              <w:instrText xml:space="preserve"> SEQ Формула \* ARABIC </w:instrText>
+            </w:r>
+            <w:r>
+              <w:fldChar w:fldCharType="separate"/>
+            </w:r>
+            <w:r>
+              <w:rPr>
+                <w:noProof/>
+              </w:rPr>
+              <w:t>12</w:t>
+            </w:r>
+            <w:r>
+              <w:rPr>
+                <w:noProof/>
+              </w:rPr>
+              <w:fldChar w:fldCharType="end"/>
+            </w:r>
             <w:r>
               <w:t>)</w:t>
             </w:r>
-            <w:bookmarkEnd w:id="4"/>
+            <w:bookmarkEnd w:id="3"/>
           </w:p>
         </w:tc>
       </w:tr>
@@ -5274,22 +5242,35 @@
             <w:pPr>
               <w:pStyle w:val="affff8"/>
             </w:pPr>
-            <w:bookmarkStart w:id="5" w:name="_Ref54255647"/>
+            <w:bookmarkStart w:id="4" w:name="_Ref54255647"/>
             <w:r>
               <w:t>(</w:t>
             </w:r>
-            <w:fldSimple w:instr=" SEQ Формула \* ARABIC ">
-              <w:r>
-                <w:rPr>
-                  <w:noProof/>
-                </w:rPr>
-                <w:t>13</w:t>
-              </w:r>
-            </w:fldSimple>
+            <w:r>
+              <w:fldChar w:fldCharType="begin"/>
+            </w:r>
+            <w:r>
+              <w:instrText xml:space="preserve"> SEQ Формула \* ARABIC </w:instrText>
+            </w:r>
+            <w:r>
+              <w:fldChar w:fldCharType="separate"/>
+            </w:r>
+            <w:r>
+              <w:rPr>
+                <w:noProof/>
+              </w:rPr>
+              <w:t>13</w:t>
+            </w:r>
+            <w:r>
+              <w:rPr>
+                <w:noProof/>
+              </w:rPr>
+              <w:fldChar w:fldCharType="end"/>
+            </w:r>
             <w:r>
               <w:t>)</w:t>
             </w:r>
-            <w:bookmarkEnd w:id="5"/>
+            <w:bookmarkEnd w:id="4"/>
           </w:p>
         </w:tc>
       </w:tr>
@@ -5385,22 +5366,35 @@
             <w:pPr>
               <w:pStyle w:val="affff8"/>
             </w:pPr>
-            <w:bookmarkStart w:id="6" w:name="_Ref54255650"/>
+            <w:bookmarkStart w:id="5" w:name="_Ref54255650"/>
             <w:r>
               <w:t>(</w:t>
             </w:r>
-            <w:fldSimple w:instr=" SEQ Формула \* ARABIC ">
-              <w:r>
-                <w:rPr>
-                  <w:noProof/>
-                </w:rPr>
-                <w:t>14</w:t>
-              </w:r>
-            </w:fldSimple>
+            <w:r>
+              <w:fldChar w:fldCharType="begin"/>
+            </w:r>
+            <w:r>
+              <w:instrText xml:space="preserve"> SEQ Формула \* ARABIC </w:instrText>
+            </w:r>
+            <w:r>
+              <w:fldChar w:fldCharType="separate"/>
+            </w:r>
+            <w:r>
+              <w:rPr>
+                <w:noProof/>
+              </w:rPr>
+              <w:t>14</w:t>
+            </w:r>
+            <w:r>
+              <w:rPr>
+                <w:noProof/>
+              </w:rPr>
+              <w:fldChar w:fldCharType="end"/>
+            </w:r>
             <w:r>
               <w:t>)</w:t>
             </w:r>
-            <w:bookmarkEnd w:id="6"/>
+            <w:bookmarkEnd w:id="5"/>
           </w:p>
         </w:tc>
       </w:tr>
@@ -5503,22 +5497,35 @@
             <w:pPr>
               <w:pStyle w:val="affff8"/>
             </w:pPr>
-            <w:bookmarkStart w:id="7" w:name="_Ref54255651"/>
+            <w:bookmarkStart w:id="6" w:name="_Ref54255651"/>
             <w:r>
               <w:t>(</w:t>
             </w:r>
-            <w:fldSimple w:instr=" SEQ Формула \* ARABIC ">
-              <w:r>
-                <w:rPr>
-                  <w:noProof/>
-                </w:rPr>
-                <w:t>15</w:t>
-              </w:r>
-            </w:fldSimple>
+            <w:r>
+              <w:fldChar w:fldCharType="begin"/>
+            </w:r>
+            <w:r>
+              <w:instrText xml:space="preserve"> SEQ Формула \* ARABIC </w:instrText>
+            </w:r>
+            <w:r>
+              <w:fldChar w:fldCharType="separate"/>
+            </w:r>
+            <w:r>
+              <w:rPr>
+                <w:noProof/>
+              </w:rPr>
+              <w:t>15</w:t>
+            </w:r>
+            <w:r>
+              <w:rPr>
+                <w:noProof/>
+              </w:rPr>
+              <w:fldChar w:fldCharType="end"/>
+            </w:r>
             <w:r>
               <w:t>)</w:t>
             </w:r>
-            <w:bookmarkEnd w:id="7"/>
+            <w:bookmarkEnd w:id="6"/>
           </w:p>
         </w:tc>
       </w:tr>
@@ -5701,7 +5708,7 @@
                 <w:lang w:val="en-US"/>
               </w:rPr>
             </w:pPr>
-            <w:bookmarkStart w:id="8" w:name="_Ref54613588"/>
+            <w:bookmarkStart w:id="7" w:name="_Ref54613588"/>
             <w:r>
               <w:rPr>
                 <w:rFonts w:ascii="Cambria Math" w:hAnsi="Cambria Math"/>
@@ -5752,7 +5759,7 @@
               </w:rPr>
               <w:t>)</w:t>
             </w:r>
-            <w:bookmarkEnd w:id="8"/>
+            <w:bookmarkEnd w:id="7"/>
           </w:p>
         </w:tc>
       </w:tr>
@@ -5968,16 +5975,7 @@
                           <w:rPr>
                             <w:rFonts w:ascii="Cambria Math" w:hAnsi="Cambria Math"/>
                           </w:rPr>
-                          <m:t>ct</m:t>
-                        </m:r>
-                        <m:r>
-                          <m:rPr>
-                            <m:sty m:val="p"/>
-                          </m:rPr>
-                          <w:rPr>
-                            <w:rFonts w:ascii="Cambria Math" w:hAnsi="Cambria Math"/>
-                          </w:rPr>
-                          <m:t>g</m:t>
+                          <m:t>ctg</m:t>
                         </m:r>
                       </m:fName>
                       <m:e>
@@ -6065,16 +6063,7 @@
                           <w:rPr>
                             <w:rFonts w:ascii="Cambria Math" w:hAnsi="Cambria Math"/>
                           </w:rPr>
-                          <m:t>ct</m:t>
-                        </m:r>
-                        <m:r>
-                          <m:rPr>
-                            <m:sty m:val="p"/>
-                          </m:rPr>
-                          <w:rPr>
-                            <w:rFonts w:ascii="Cambria Math" w:hAnsi="Cambria Math"/>
-                          </w:rPr>
-                          <m:t>g</m:t>
+                          <m:t>ctg</m:t>
                         </m:r>
                       </m:fName>
                       <m:e>
@@ -6155,7 +6144,7 @@
                 <w:lang w:val="en-US"/>
               </w:rPr>
             </w:pPr>
-            <w:bookmarkStart w:id="9" w:name="_Ref54613590"/>
+            <w:bookmarkStart w:id="8" w:name="_Ref54613590"/>
             <w:r>
               <w:rPr>
                 <w:rFonts w:ascii="Cambria Math" w:hAnsi="Cambria Math"/>
@@ -6206,7 +6195,7 @@
               </w:rPr>
               <w:t>)</w:t>
             </w:r>
-            <w:bookmarkEnd w:id="9"/>
+            <w:bookmarkEnd w:id="8"/>
           </w:p>
         </w:tc>
       </w:tr>
@@ -6373,35 +6362,22 @@
             <w:pPr>
               <w:pStyle w:val="affff8"/>
             </w:pPr>
-            <w:bookmarkStart w:id="10" w:name="_Ref54613592"/>
+            <w:bookmarkStart w:id="9" w:name="_Ref54613592"/>
             <w:r>
               <w:t>(</w:t>
             </w:r>
-            <w:r>
-              <w:fldChar w:fldCharType="begin"/>
-            </w:r>
-            <w:r>
-              <w:instrText xml:space="preserve"> SEQ Формула \* ARABIC </w:instrText>
-            </w:r>
-            <w:r>
-              <w:fldChar w:fldCharType="separate"/>
-            </w:r>
-            <w:r>
-              <w:rPr>
-                <w:noProof/>
-              </w:rPr>
-              <w:t>18</w:t>
-            </w:r>
-            <w:r>
-              <w:rPr>
-                <w:noProof/>
-              </w:rPr>
-              <w:fldChar w:fldCharType="end"/>
-            </w:r>
+            <w:fldSimple w:instr=" SEQ Формула \* ARABIC ">
+              <w:r>
+                <w:rPr>
+                  <w:noProof/>
+                </w:rPr>
+                <w:t>18</w:t>
+              </w:r>
+            </w:fldSimple>
             <w:r>
               <w:t>)</w:t>
             </w:r>
-            <w:bookmarkEnd w:id="10"/>
+            <w:bookmarkEnd w:id="9"/>
           </w:p>
         </w:tc>
       </w:tr>
@@ -6641,22 +6617,35 @@
             <w:pPr>
               <w:pStyle w:val="affff8"/>
             </w:pPr>
-            <w:bookmarkStart w:id="11" w:name="_Ref54613594"/>
+            <w:bookmarkStart w:id="10" w:name="_Ref54613594"/>
             <w:r>
               <w:t>(</w:t>
             </w:r>
-            <w:fldSimple w:instr=" SEQ Формула \* ARABIC ">
-              <w:r>
-                <w:rPr>
-                  <w:noProof/>
-                </w:rPr>
-                <w:t>19</w:t>
-              </w:r>
-            </w:fldSimple>
+            <w:r>
+              <w:fldChar w:fldCharType="begin"/>
+            </w:r>
+            <w:r>
+              <w:instrText xml:space="preserve"> SEQ Формула \* ARABIC </w:instrText>
+            </w:r>
+            <w:r>
+              <w:fldChar w:fldCharType="separate"/>
+            </w:r>
+            <w:r>
+              <w:rPr>
+                <w:noProof/>
+              </w:rPr>
+              <w:t>19</w:t>
+            </w:r>
+            <w:r>
+              <w:rPr>
+                <w:noProof/>
+              </w:rPr>
+              <w:fldChar w:fldCharType="end"/>
+            </w:r>
             <w:r>
               <w:t>)</w:t>
             </w:r>
-            <w:bookmarkEnd w:id="11"/>
+            <w:bookmarkEnd w:id="10"/>
           </w:p>
         </w:tc>
       </w:tr>
@@ -6926,7 +6915,7 @@
                 <w:lang w:val="en-US"/>
               </w:rPr>
             </w:pPr>
-            <w:bookmarkStart w:id="12" w:name="_Ref54613596"/>
+            <w:bookmarkStart w:id="11" w:name="_Ref54613596"/>
             <w:r>
               <w:rPr>
                 <w:rFonts w:ascii="Cambria Math" w:hAnsi="Cambria Math"/>
@@ -6977,7 +6966,7 @@
               </w:rPr>
               <w:t>)</w:t>
             </w:r>
-            <w:bookmarkEnd w:id="12"/>
+            <w:bookmarkEnd w:id="11"/>
           </w:p>
         </w:tc>
       </w:tr>
@@ -7251,16 +7240,7 @@
                           <w:rPr>
                             <w:rFonts w:ascii="Cambria Math" w:hAnsi="Cambria Math"/>
                           </w:rPr>
-                          <m:t>ct</m:t>
-                        </m:r>
-                        <m:r>
-                          <m:rPr>
-                            <m:sty m:val="p"/>
-                          </m:rPr>
-                          <w:rPr>
-                            <w:rFonts w:ascii="Cambria Math" w:hAnsi="Cambria Math"/>
-                          </w:rPr>
-                          <m:t>g</m:t>
+                          <m:t>ctg</m:t>
                         </m:r>
                       </m:fName>
                       <m:e>
@@ -7398,7 +7378,7 @@
                 <w:lang w:val="en-US"/>
               </w:rPr>
             </w:pPr>
-            <w:bookmarkStart w:id="13" w:name="_Ref54613597"/>
+            <w:bookmarkStart w:id="12" w:name="_Ref54613597"/>
             <w:r>
               <w:rPr>
                 <w:rFonts w:ascii="Cambria Math" w:hAnsi="Cambria Math"/>
@@ -7449,7 +7429,7 @@
               </w:rPr>
               <w:t>)</w:t>
             </w:r>
-            <w:bookmarkEnd w:id="13"/>
+            <w:bookmarkEnd w:id="12"/>
           </w:p>
         </w:tc>
       </w:tr>
@@ -7716,7 +7696,7 @@
                 <w:lang w:val="en-US"/>
               </w:rPr>
             </w:pPr>
-            <w:bookmarkStart w:id="14" w:name="_Ref54613612"/>
+            <w:bookmarkStart w:id="13" w:name="_Ref54613612"/>
             <w:r>
               <w:rPr>
                 <w:rFonts w:ascii="Cambria Math" w:hAnsi="Cambria Math"/>
@@ -7767,7 +7747,7 @@
               </w:rPr>
               <w:t>)</w:t>
             </w:r>
-            <w:bookmarkEnd w:id="14"/>
+            <w:bookmarkEnd w:id="13"/>
           </w:p>
         </w:tc>
       </w:tr>
@@ -8130,22 +8110,35 @@
             <w:pPr>
               <w:pStyle w:val="affff8"/>
             </w:pPr>
-            <w:bookmarkStart w:id="15" w:name="_Ref54613613"/>
+            <w:bookmarkStart w:id="14" w:name="_Ref54613613"/>
             <w:r>
               <w:t>(</w:t>
             </w:r>
-            <w:fldSimple w:instr=" SEQ Формула \* ARABIC ">
-              <w:r>
-                <w:rPr>
-                  <w:noProof/>
-                </w:rPr>
-                <w:t>23</w:t>
-              </w:r>
-            </w:fldSimple>
+            <w:r>
+              <w:fldChar w:fldCharType="begin"/>
+            </w:r>
+            <w:r>
+              <w:instrText xml:space="preserve"> SEQ Формула \* ARABIC </w:instrText>
+            </w:r>
+            <w:r>
+              <w:fldChar w:fldCharType="separate"/>
+            </w:r>
+            <w:r>
+              <w:rPr>
+                <w:noProof/>
+              </w:rPr>
+              <w:t>23</w:t>
+            </w:r>
+            <w:r>
+              <w:rPr>
+                <w:noProof/>
+              </w:rPr>
+              <w:fldChar w:fldCharType="end"/>
+            </w:r>
             <w:r>
               <w:t>)</w:t>
             </w:r>
-            <w:bookmarkEnd w:id="15"/>
+            <w:bookmarkEnd w:id="14"/>
           </w:p>
         </w:tc>
       </w:tr>
@@ -8265,14 +8258,7 @@
                         <w:rFonts w:ascii="Cambria Math" w:hAnsi="Cambria Math"/>
                         <w:lang w:val="en-US"/>
                       </w:rPr>
-                      <m:t>j</m:t>
-                    </m:r>
-                    <m:r>
-                      <w:rPr>
-                        <w:rFonts w:ascii="Cambria Math" w:hAnsi="Cambria Math"/>
-                        <w:lang w:val="en-US"/>
-                      </w:rPr>
-                      <m:t>=0</m:t>
+                      <m:t>j=0</m:t>
                     </m:r>
                   </m:sub>
                   <m:sup>
@@ -8369,7 +8355,7 @@
                 <w:lang w:val="en-US"/>
               </w:rPr>
             </w:pPr>
-            <w:bookmarkStart w:id="16" w:name="_Ref54596853"/>
+            <w:bookmarkStart w:id="15" w:name="_Ref54596853"/>
             <w:r>
               <w:rPr>
                 <w:rFonts w:ascii="Cambria Math" w:hAnsi="Cambria Math"/>
@@ -8420,7 +8406,7 @@
               </w:rPr>
               <w:t>)</w:t>
             </w:r>
-            <w:bookmarkEnd w:id="16"/>
+            <w:bookmarkEnd w:id="15"/>
           </w:p>
         </w:tc>
       </w:tr>
@@ -8580,7 +8566,7 @@
                 <w:lang w:val="en-US"/>
               </w:rPr>
             </w:pPr>
-            <w:bookmarkStart w:id="17" w:name="_Ref54604916"/>
+            <w:bookmarkStart w:id="16" w:name="_Ref54604916"/>
             <w:r>
               <w:rPr>
                 <w:rFonts w:ascii="Cambria Math" w:hAnsi="Cambria Math"/>
@@ -8631,7 +8617,7 @@
               </w:rPr>
               <w:t>)</w:t>
             </w:r>
-            <w:bookmarkEnd w:id="17"/>
+            <w:bookmarkEnd w:id="16"/>
           </w:p>
         </w:tc>
       </w:tr>
@@ -9605,7 +9591,7 @@
                 <w:lang w:val="en-US"/>
               </w:rPr>
             </w:pPr>
-            <w:bookmarkStart w:id="18" w:name="_Ref54604918"/>
+            <w:bookmarkStart w:id="17" w:name="_Ref54604918"/>
             <w:r>
               <w:rPr>
                 <w:rFonts w:ascii="Cambria Math" w:hAnsi="Cambria Math"/>
@@ -9656,7 +9642,7 @@
               </w:rPr>
               <w:t>)</w:t>
             </w:r>
-            <w:bookmarkEnd w:id="18"/>
+            <w:bookmarkEnd w:id="17"/>
           </w:p>
         </w:tc>
       </w:tr>
@@ -9675,11 +9661,11 @@
         <w:pStyle w:val="30"/>
         <w:pageBreakBefore w:val="0"/>
       </w:pPr>
-      <w:bookmarkStart w:id="19" w:name="_Ref54596580"/>
+      <w:bookmarkStart w:id="18" w:name="_Ref54596580"/>
       <w:r>
         <w:t>Условия порядка и непересечения</w:t>
       </w:r>
-      <w:bookmarkEnd w:id="19"/>
+      <w:bookmarkEnd w:id="18"/>
     </w:p>
     <w:p>
       <w:pPr>
@@ -10901,14 +10887,7 @@
                     <w:rFonts w:ascii="Cambria Math" w:hAnsi="Cambria Math"/>
                     <w:lang w:val="en-US"/>
                   </w:rPr>
-                  <m:t>=</m:t>
-                </m:r>
-                <m:r>
-                  <w:rPr>
-                    <w:rFonts w:ascii="Cambria Math" w:hAnsi="Cambria Math"/>
-                    <w:lang w:val="en-US"/>
-                  </w:rPr>
-                  <m:t>0</m:t>
+                  <m:t>=0</m:t>
                 </m:r>
               </m:oMath>
             </m:oMathPara>
@@ -11349,14 +11328,27 @@
             <w:r>
               <w:t>(</w:t>
             </w:r>
-            <w:fldSimple w:instr=" SEQ Формула \* ARABIC ">
-              <w:r>
-                <w:rPr>
-                  <w:noProof/>
-                </w:rPr>
-                <w:t>35</w:t>
-              </w:r>
-            </w:fldSimple>
+            <w:r>
+              <w:fldChar w:fldCharType="begin"/>
+            </w:r>
+            <w:r>
+              <w:instrText xml:space="preserve"> SEQ Формула \* ARABIC </w:instrText>
+            </w:r>
+            <w:r>
+              <w:fldChar w:fldCharType="separate"/>
+            </w:r>
+            <w:r>
+              <w:rPr>
+                <w:noProof/>
+              </w:rPr>
+              <w:t>35</w:t>
+            </w:r>
+            <w:r>
+              <w:rPr>
+                <w:noProof/>
+              </w:rPr>
+              <w:fldChar w:fldCharType="end"/>
+            </w:r>
             <w:r>
               <w:t>)</w:t>
             </w:r>
@@ -11567,14 +11559,27 @@
             <w:r>
               <w:t>(</w:t>
             </w:r>
-            <w:fldSimple w:instr=" SEQ Формула \* ARABIC ">
-              <w:r>
-                <w:rPr>
-                  <w:noProof/>
-                </w:rPr>
-                <w:t>36</w:t>
-              </w:r>
-            </w:fldSimple>
+            <w:r>
+              <w:fldChar w:fldCharType="begin"/>
+            </w:r>
+            <w:r>
+              <w:instrText xml:space="preserve"> SEQ Формула \* ARABIC </w:instrText>
+            </w:r>
+            <w:r>
+              <w:fldChar w:fldCharType="separate"/>
+            </w:r>
+            <w:r>
+              <w:rPr>
+                <w:noProof/>
+              </w:rPr>
+              <w:t>36</w:t>
+            </w:r>
+            <w:r>
+              <w:rPr>
+                <w:noProof/>
+              </w:rPr>
+              <w:fldChar w:fldCharType="end"/>
+            </w:r>
             <w:r>
               <w:t>)</w:t>
             </w:r>
@@ -11666,13 +11671,10 @@
                   </m:e>
                   <m:sub>
                     <m:r>
-                      <m:rPr>
-                        <m:sty m:val="p"/>
-                      </m:rPr>
-                      <w:rPr>
-                        <w:rFonts w:ascii="Cambria Math" w:hAnsi="Cambria Math"/>
-                      </w:rPr>
-                      <m:t>в</m:t>
+                      <w:rPr>
+                        <w:rFonts w:ascii="Cambria Math" w:hAnsi="Cambria Math"/>
+                      </w:rPr>
+                      <m:t>w</m:t>
                     </m:r>
                   </m:sub>
                 </m:sSub>
@@ -11807,7 +11809,13 @@
                       <w:rPr>
                         <w:rFonts w:ascii="Cambria Math" w:hAnsi="Cambria Math"/>
                       </w:rPr>
-                      <m:t>Dh</m:t>
+                      <m:t>D</m:t>
+                    </m:r>
+                    <m:r>
+                      <w:rPr>
+                        <w:rFonts w:ascii="Cambria Math" w:hAnsi="Cambria Math"/>
+                      </w:rPr>
+                      <m:t>∙GM</m:t>
                     </m:r>
                   </m:den>
                 </m:f>
@@ -11873,14 +11881,27 @@
             <w:r>
               <w:t>(</w:t>
             </w:r>
-            <w:fldSimple w:instr=" SEQ Формула \* ARABIC ">
-              <w:r>
-                <w:rPr>
-                  <w:noProof/>
-                </w:rPr>
-                <w:t>37</w:t>
-              </w:r>
-            </w:fldSimple>
+            <w:r>
+              <w:fldChar w:fldCharType="begin"/>
+            </w:r>
+            <w:r>
+              <w:instrText xml:space="preserve"> SEQ Формула \* ARABIC </w:instrText>
+            </w:r>
+            <w:r>
+              <w:fldChar w:fldCharType="separate"/>
+            </w:r>
+            <w:r>
+              <w:rPr>
+                <w:noProof/>
+              </w:rPr>
+              <w:t>37</w:t>
+            </w:r>
+            <w:r>
+              <w:rPr>
+                <w:noProof/>
+              </w:rPr>
+              <w:fldChar w:fldCharType="end"/>
+            </w:r>
             <w:r>
               <w:t>)</w:t>
             </w:r>
@@ -12204,10 +12225,22 @@
                     <w:rFonts w:ascii="Cambria Math" w:hAnsi="Cambria Math"/>
                     <w:lang w:val="en-US"/>
                   </w:rPr>
-                  <m:t>≤15</m:t>
+                  <m:t>≥</m:t>
+                </m:r>
+                <m:r>
+                  <m:rPr>
+                    <m:sty m:val="p"/>
+                  </m:rPr>
+                  <w:rPr>
+                    <w:rFonts w:ascii="Cambria Math" w:hAnsi="Cambria Math"/>
+                    <w:lang w:val="en-US"/>
+                  </w:rPr>
+                  <m:t>15</m:t>
                 </m:r>
               </m:oMath>
             </m:oMathPara>
+            <w:bookmarkStart w:id="19" w:name="_GoBack"/>
+            <w:bookmarkEnd w:id="19"/>
           </w:p>
         </w:tc>
         <w:tc>
@@ -14638,7 +14671,7 @@
         <w:rPr>
           <w:lang w:val="en-US"/>
         </w:rPr>
-        <w:t>h</w:t>
+        <w:t>GM</w:t>
       </w:r>
       <w:r>
         <w:t xml:space="preserve"> </w:t>
@@ -14940,12 +14973,18 @@
         <w:t>формулам</w:t>
       </w:r>
       <w:r>
+        <w:rPr>
+          <w:lang w:val="en-US"/>
+        </w:rPr>
         <w:t xml:space="preserve"> </w:t>
       </w:r>
       <w:r>
         <w:fldChar w:fldCharType="begin"/>
       </w:r>
       <w:r>
+        <w:rPr>
+          <w:lang w:val="en-US"/>
+        </w:rPr>
         <w:instrText xml:space="preserve"> REF _Ref54604916 \h </w:instrText>
       </w:r>
       <w:r>
@@ -14964,15 +15003,7 @@
           <w:noProof/>
           <w:lang w:val="en-US"/>
         </w:rPr>
-        <w:t>2</w:t>
-      </w:r>
-      <w:r>
-        <w:rPr>
-          <w:rFonts w:ascii="Cambria Math" w:hAnsi="Cambria Math"/>
-          <w:noProof/>
-          <w:lang w:val="en-US"/>
-        </w:rPr>
-        <w:t>5</w:t>
+        <w:t>25</w:t>
       </w:r>
       <w:r>
         <w:rPr>
@@ -14985,12 +15016,18 @@
         <w:fldChar w:fldCharType="end"/>
       </w:r>
       <w:r>
+        <w:rPr>
+          <w:lang w:val="en-US"/>
+        </w:rPr>
         <w:t>…</w:t>
       </w:r>
       <w:r>
         <w:fldChar w:fldCharType="begin"/>
       </w:r>
       <w:r>
+        <w:rPr>
+          <w:lang w:val="en-US"/>
+        </w:rPr>
         <w:instrText xml:space="preserve"> REF _Ref54604918 \h </w:instrText>
       </w:r>
       <w:r>
@@ -15184,13 +15221,7 @@
         <w:t xml:space="preserve"> </w:t>
       </w:r>
       <w:r>
-        <w:t>(</w:t>
-      </w:r>
-      <w:r>
-        <w:t>расстояние до блока привязки</w:t>
-      </w:r>
-      <w:r>
-        <w:t>)</w:t>
+        <w:t>(расстояние до блока привязки)</w:t>
       </w:r>
     </w:p>
     <w:p>
@@ -15464,13 +15495,7 @@
         <w:t xml:space="preserve"> </w:t>
       </w:r>
       <w:r>
-        <w:t>по формул</w:t>
-      </w:r>
-      <w:r>
-        <w:t>ам</w:t>
-      </w:r>
-      <w:r>
-        <w:t xml:space="preserve"> </w:t>
+        <w:t xml:space="preserve">по формулам </w:t>
       </w:r>
       <w:r>
         <w:fldChar w:fldCharType="begin"/>
@@ -15492,14 +15517,7 @@
           <w:rFonts w:ascii="Cambria Math" w:hAnsi="Cambria Math"/>
           <w:noProof/>
         </w:rPr>
-        <w:t>1</w:t>
-      </w:r>
-      <w:r>
-        <w:rPr>
-          <w:rFonts w:ascii="Cambria Math" w:hAnsi="Cambria Math"/>
-          <w:noProof/>
-        </w:rPr>
-        <w:t>6</w:t>
+        <w:t>16</w:t>
       </w:r>
       <w:r>
         <w:rPr>
@@ -24281,7 +24299,7 @@
 </file>
 
 <file path=customXml/itemProps1.xml><?xml version="1.0" encoding="utf-8"?>
-<ds:datastoreItem xmlns:ds="http://schemas.openxmlformats.org/officeDocument/2006/customXml" ds:itemID="{DC2E7E7F-F292-4FCA-B856-0F89B37C1B70}">
+<ds:datastoreItem xmlns:ds="http://schemas.openxmlformats.org/officeDocument/2006/customXml" ds:itemID="{2296BDA7-7933-476A-9E72-5E06710EEDF3}">
   <ds:schemaRefs>
     <ds:schemaRef ds:uri="http://schemas.openxmlformats.org/officeDocument/2006/bibliography"/>
   </ds:schemaRefs>

--- a/description.docx
+++ b/description.docx
@@ -262,7 +262,15 @@
         <w:t xml:space="preserve"> алгоритмом, но влияющий </w:t>
       </w:r>
       <w:r>
-        <w:t xml:space="preserve">функционально или параметрически на </w:t>
+        <w:t xml:space="preserve">функционально или </w:t>
+      </w:r>
+      <w:proofErr w:type="spellStart"/>
+      <w:r>
+        <w:t>параметрически</w:t>
+      </w:r>
+      <w:proofErr w:type="spellEnd"/>
+      <w:r>
+        <w:t xml:space="preserve"> на </w:t>
       </w:r>
       <w:r>
         <w:t>систему в целом.</w:t>
@@ -916,12 +924,14 @@
       <w:r>
         <w:t xml:space="preserve"> – </w:t>
       </w:r>
+      <w:proofErr w:type="spellStart"/>
       <w:r>
         <w:rPr>
           <w:lang w:val="en-US"/>
         </w:rPr>
         <w:t>i</w:t>
       </w:r>
+      <w:proofErr w:type="spellEnd"/>
       <w:r>
         <w:t>-</w:t>
       </w:r>
@@ -1455,12 +1465,14 @@
       <w:r>
         <w:t xml:space="preserve"> – </w:t>
       </w:r>
+      <w:proofErr w:type="spellStart"/>
       <w:r>
         <w:rPr>
           <w:lang w:val="en-US"/>
         </w:rPr>
         <w:t>i</w:t>
       </w:r>
+      <w:proofErr w:type="spellEnd"/>
       <w:r>
         <w:t>-</w:t>
       </w:r>
@@ -1592,12 +1604,14 @@
       <w:r>
         <w:t xml:space="preserve">Выбор </w:t>
       </w:r>
+      <w:proofErr w:type="spellStart"/>
       <w:r>
         <w:rPr>
           <w:lang w:val="en-US"/>
         </w:rPr>
         <w:t>i</w:t>
       </w:r>
+      <w:proofErr w:type="spellEnd"/>
       <w:r>
         <w:t>-</w:t>
       </w:r>
@@ -2558,14 +2572,24 @@
       <w:r>
         <w:t xml:space="preserve">число значений, которые может принимать </w:t>
       </w:r>
+      <w:proofErr w:type="spellStart"/>
       <w:r>
         <w:rPr>
           <w:lang w:val="en-US"/>
         </w:rPr>
         <w:t>i</w:t>
       </w:r>
-      <w:r>
-        <w:t>-ая дискретная переменная.</w:t>
+      <w:proofErr w:type="spellEnd"/>
+      <w:r>
+        <w:t>-</w:t>
+      </w:r>
+      <w:proofErr w:type="spellStart"/>
+      <w:r>
+        <w:t>ая</w:t>
+      </w:r>
+      <w:proofErr w:type="spellEnd"/>
+      <w:r>
+        <w:t xml:space="preserve"> дискретная переменная.</w:t>
       </w:r>
     </w:p>
     <w:p>
@@ -2664,11 +2688,16 @@
         <w:t xml:space="preserve"> – длина</w:t>
       </w:r>
       <w:r>
-        <w:t>, м</w:t>
+        <w:t xml:space="preserve">, </w:t>
+      </w:r>
+      <w:proofErr w:type="gramStart"/>
+      <w:r>
+        <w:t>м</w:t>
       </w:r>
       <w:r>
         <w:t>;</w:t>
       </w:r>
+      <w:proofErr w:type="gramEnd"/>
     </w:p>
     <w:p>
       <w:pPr>
@@ -2684,11 +2713,16 @@
         <w:t xml:space="preserve"> – ширина</w:t>
       </w:r>
       <w:r>
-        <w:t>, м</w:t>
+        <w:t xml:space="preserve">, </w:t>
+      </w:r>
+      <w:proofErr w:type="gramStart"/>
+      <w:r>
+        <w:t>м</w:t>
       </w:r>
       <w:r>
         <w:t>;</w:t>
       </w:r>
+      <w:proofErr w:type="gramEnd"/>
     </w:p>
     <w:p>
       <w:pPr>
@@ -2704,11 +2738,16 @@
         <w:t xml:space="preserve"> – осадка</w:t>
       </w:r>
       <w:r>
-        <w:t>, м</w:t>
+        <w:t xml:space="preserve">, </w:t>
+      </w:r>
+      <w:proofErr w:type="gramStart"/>
+      <w:r>
+        <w:t>м</w:t>
       </w:r>
       <w:r>
         <w:t>;</w:t>
       </w:r>
+      <w:proofErr w:type="gramEnd"/>
     </w:p>
     <w:p>
       <w:pPr>
@@ -2724,11 +2763,16 @@
         <w:t xml:space="preserve"> – высота борта</w:t>
       </w:r>
       <w:r>
-        <w:t>, м</w:t>
+        <w:t xml:space="preserve">, </w:t>
+      </w:r>
+      <w:proofErr w:type="gramStart"/>
+      <w:r>
+        <w:t>м</w:t>
       </w:r>
       <w:r>
         <w:t>;</w:t>
       </w:r>
+      <w:proofErr w:type="gramEnd"/>
     </w:p>
     <w:p>
       <w:pPr>
@@ -2818,6 +2862,7 @@
       <w:pPr>
         <w:pStyle w:val="a2"/>
       </w:pPr>
+      <w:proofErr w:type="spellStart"/>
       <w:r>
         <w:rPr>
           <w:lang w:val="en-US"/>
@@ -2831,15 +2876,21 @@
         </w:rPr>
         <w:t>W</w:t>
       </w:r>
+      <w:proofErr w:type="spellEnd"/>
       <w:r>
         <w:t xml:space="preserve"> = 1200 Па</w:t>
       </w:r>
       <w:r>
-        <w:t xml:space="preserve"> – давление ветра</w:t>
+        <w:t xml:space="preserve"> – давление </w:t>
+      </w:r>
+      <w:proofErr w:type="gramStart"/>
+      <w:r>
+        <w:t>ветра</w:t>
       </w:r>
       <w:r>
         <w:t>;</w:t>
       </w:r>
+      <w:proofErr w:type="gramEnd"/>
     </w:p>
     <w:p>
       <w:pPr>
@@ -2909,9 +2960,11 @@
         </w:rPr>
         <w:t> </w:t>
       </w:r>
+      <w:proofErr w:type="gramStart"/>
       <w:r>
         <w:t>м;</w:t>
       </w:r>
+      <w:proofErr w:type="gramEnd"/>
     </w:p>
     <w:p>
       <w:pPr>
@@ -2936,8 +2989,13 @@
         <w:t>максимума огибающей силуэта</w:t>
       </w:r>
       <w:r>
-        <w:t xml:space="preserve"> (доли длины);</w:t>
-      </w:r>
+        <w:t xml:space="preserve"> (доли длины</w:t>
+      </w:r>
+      <w:proofErr w:type="gramStart"/>
+      <w:r>
+        <w:t>);</w:t>
+      </w:r>
+      <w:proofErr w:type="gramEnd"/>
     </w:p>
     <w:p>
       <w:pPr>
@@ -3073,12 +3131,14 @@
       <w:r>
         <w:t xml:space="preserve">длины </w:t>
       </w:r>
+      <w:proofErr w:type="spellStart"/>
       <w:r>
         <w:rPr>
           <w:lang w:val="en-US"/>
         </w:rPr>
         <w:t>i</w:t>
       </w:r>
+      <w:proofErr w:type="spellEnd"/>
       <w:r>
         <w:t>-</w:t>
       </w:r>
@@ -3147,12 +3207,14 @@
       <w:r>
         <w:t xml:space="preserve">высоты </w:t>
       </w:r>
+      <w:proofErr w:type="spellStart"/>
       <w:r>
         <w:rPr>
           <w:lang w:val="en-US"/>
         </w:rPr>
         <w:t>i</w:t>
       </w:r>
+      <w:proofErr w:type="spellEnd"/>
       <w:r>
         <w:t xml:space="preserve">-го блока надстройки. Определяет относительную высоту </w:t>
       </w:r>
@@ -4155,27 +4217,14 @@
             <w:r>
               <w:t>(</w:t>
             </w:r>
-            <w:r>
-              <w:fldChar w:fldCharType="begin"/>
-            </w:r>
-            <w:r>
-              <w:instrText xml:space="preserve"> SEQ Формула \* ARABIC </w:instrText>
-            </w:r>
-            <w:r>
-              <w:fldChar w:fldCharType="separate"/>
-            </w:r>
-            <w:r>
-              <w:rPr>
-                <w:noProof/>
-              </w:rPr>
-              <w:t>10</w:t>
-            </w:r>
-            <w:r>
-              <w:rPr>
-                <w:noProof/>
-              </w:rPr>
-              <w:fldChar w:fldCharType="end"/>
-            </w:r>
+            <w:fldSimple w:instr=" SEQ Формула \* ARABIC  \* MERGEFORMAT ">
+              <w:r>
+                <w:rPr>
+                  <w:noProof/>
+                </w:rPr>
+                <w:t>10</w:t>
+              </w:r>
+            </w:fldSimple>
             <w:r>
               <w:t>)</w:t>
             </w:r>
@@ -5542,12 +5591,14 @@
       <w:r>
         <w:t xml:space="preserve">Длина нижнего основания </w:t>
       </w:r>
+      <w:proofErr w:type="spellStart"/>
       <w:r>
         <w:rPr>
           <w:lang w:val="en-US"/>
         </w:rPr>
         <w:t>i</w:t>
       </w:r>
+      <w:proofErr w:type="spellEnd"/>
       <w:r>
         <w:t>-</w:t>
       </w:r>
@@ -5774,12 +5825,14 @@
       <w:r>
         <w:t xml:space="preserve"> </w:t>
       </w:r>
+      <w:proofErr w:type="spellStart"/>
       <w:r>
         <w:rPr>
           <w:lang w:val="en-US"/>
         </w:rPr>
         <w:t>i</w:t>
       </w:r>
+      <w:proofErr w:type="spellEnd"/>
       <w:r>
         <w:t>-</w:t>
       </w:r>
@@ -6208,12 +6261,14 @@
         <w:lastRenderedPageBreak/>
         <w:t xml:space="preserve">Высота </w:t>
       </w:r>
+      <w:proofErr w:type="spellStart"/>
       <w:r>
         <w:rPr>
           <w:lang w:val="en-US"/>
         </w:rPr>
         <w:t>i</w:t>
       </w:r>
+      <w:proofErr w:type="spellEnd"/>
       <w:r>
         <w:t>-</w:t>
       </w:r>
@@ -6389,12 +6444,14 @@
       <w:r>
         <w:t xml:space="preserve">лощадь проекции </w:t>
       </w:r>
+      <w:proofErr w:type="spellStart"/>
       <w:r>
         <w:rPr>
           <w:lang w:val="en-US"/>
         </w:rPr>
         <w:t>i</w:t>
       </w:r>
+      <w:proofErr w:type="spellEnd"/>
       <w:r>
         <w:t>-</w:t>
       </w:r>
@@ -6663,12 +6720,14 @@
       <w:r>
         <w:t xml:space="preserve"> основания </w:t>
       </w:r>
+      <w:proofErr w:type="spellStart"/>
       <w:r>
         <w:rPr>
           <w:lang w:val="en-US"/>
         </w:rPr>
         <w:t>i</w:t>
       </w:r>
+      <w:proofErr w:type="spellEnd"/>
       <w:r>
         <w:t>-</w:t>
       </w:r>
@@ -6981,12 +7040,14 @@
       <w:r>
         <w:t xml:space="preserve">по оси абсцисс верхнего основания </w:t>
       </w:r>
+      <w:proofErr w:type="spellStart"/>
       <w:r>
         <w:rPr>
           <w:lang w:val="en-US"/>
         </w:rPr>
         <w:t>i</w:t>
       </w:r>
+      <w:proofErr w:type="spellEnd"/>
       <w:r>
         <w:t>-</w:t>
       </w:r>
@@ -7447,12 +7508,14 @@
       <w:r>
         <w:t xml:space="preserve">центра тяжести </w:t>
       </w:r>
+      <w:proofErr w:type="spellStart"/>
       <w:r>
         <w:rPr>
           <w:lang w:val="en-US"/>
         </w:rPr>
         <w:t>i</w:t>
       </w:r>
+      <w:proofErr w:type="spellEnd"/>
       <w:r>
         <w:t>-го блока надстройки</w:t>
       </w:r>
@@ -7788,6 +7851,7 @@
         </w:rPr>
         <w:t xml:space="preserve">тяжести </w:t>
       </w:r>
+      <w:proofErr w:type="spellStart"/>
       <w:r>
         <w:rPr>
           <w:szCs w:val="28"/>
@@ -7795,6 +7859,7 @@
         </w:rPr>
         <w:t>i</w:t>
       </w:r>
+      <w:proofErr w:type="spellEnd"/>
       <w:r>
         <w:rPr>
           <w:szCs w:val="28"/>
@@ -8202,35 +8267,13 @@
                     </m:ctrlPr>
                   </m:dPr>
                   <m:e>
-                    <m:sSub>
-                      <m:sSubPr>
-                        <m:ctrlPr>
-                          <w:rPr>
-                            <w:rFonts w:ascii="Cambria Math" w:hAnsi="Cambria Math"/>
-                            <w:i/>
-                            <w:lang w:val="en-US"/>
-                          </w:rPr>
-                        </m:ctrlPr>
-                      </m:sSubPr>
-                      <m:e>
-                        <m:r>
-                          <w:rPr>
-                            <w:rFonts w:ascii="Cambria Math" w:hAnsi="Cambria Math"/>
-                            <w:lang w:val="en-US"/>
-                          </w:rPr>
-                          <m:t>X</m:t>
-                        </m:r>
-                      </m:e>
-                      <m:sub>
-                        <m:r>
-                          <w:rPr>
-                            <w:rFonts w:ascii="Cambria Math" w:hAnsi="Cambria Math"/>
-                            <w:lang w:val="en-US"/>
-                          </w:rPr>
-                          <m:t>i</m:t>
-                        </m:r>
-                      </m:sub>
-                    </m:sSub>
+                    <m:r>
+                      <w:rPr>
+                        <w:rFonts w:ascii="Cambria Math" w:hAnsi="Cambria Math"/>
+                        <w:lang w:val="en-US"/>
+                      </w:rPr>
+                      <m:t>X</m:t>
+                    </m:r>
                   </m:e>
                 </m:d>
                 <m:r>
@@ -9648,6 +9691,1356 @@
       </w:tr>
     </w:tbl>
     <w:p>
+      <w:r>
+        <w:t>Максимально допустимая длина мёртвой зоны:</w:t>
+      </w:r>
+    </w:p>
+    <w:tbl>
+      <w:tblPr>
+        <w:tblStyle w:val="af8"/>
+        <w:tblW w:w="0" w:type="auto"/>
+        <w:tblBorders>
+          <w:top w:val="none" w:sz="0" w:space="0" w:color="auto"/>
+          <w:left w:val="none" w:sz="0" w:space="0" w:color="auto"/>
+          <w:bottom w:val="none" w:sz="0" w:space="0" w:color="auto"/>
+          <w:right w:val="none" w:sz="0" w:space="0" w:color="auto"/>
+          <w:insideH w:val="none" w:sz="0" w:space="0" w:color="auto"/>
+          <w:insideV w:val="none" w:sz="0" w:space="0" w:color="auto"/>
+        </w:tblBorders>
+        <w:tblLook w:val="04A0" w:firstRow="1" w:lastRow="0" w:firstColumn="1" w:lastColumn="0" w:noHBand="0" w:noVBand="1"/>
+      </w:tblPr>
+      <w:tblGrid>
+        <w:gridCol w:w="7933"/>
+        <w:gridCol w:w="1411"/>
+      </w:tblGrid>
+      <w:tr>
+        <w:trPr>
+          <w:trHeight w:val="476"/>
+        </w:trPr>
+        <w:tc>
+          <w:tcPr>
+            <w:tcW w:w="7933" w:type="dxa"/>
+            <w:vAlign w:val="center"/>
+          </w:tcPr>
+          <w:p>
+            <m:oMathPara>
+              <m:oMath>
+                <m:sSub>
+                  <m:sSubPr>
+                    <m:ctrlPr>
+                      <w:rPr>
+                        <w:rFonts w:ascii="Cambria Math" w:hAnsi="Cambria Math"/>
+                        <w:i/>
+                        <w:lang w:val="en-US"/>
+                      </w:rPr>
+                    </m:ctrlPr>
+                  </m:sSubPr>
+                  <m:e>
+                    <m:sSub>
+                      <m:sSubPr>
+                        <m:ctrlPr>
+                          <w:rPr>
+                            <w:rFonts w:ascii="Cambria Math" w:hAnsi="Cambria Math"/>
+                            <w:i/>
+                            <w:lang w:val="en-US"/>
+                          </w:rPr>
+                        </m:ctrlPr>
+                      </m:sSubPr>
+                      <m:e>
+                        <m:r>
+                          <w:rPr>
+                            <w:rFonts w:ascii="Cambria Math" w:hAnsi="Cambria Math"/>
+                            <w:lang w:val="en-US"/>
+                          </w:rPr>
+                          <m:t>L</m:t>
+                        </m:r>
+                      </m:e>
+                      <m:sub>
+                        <m:r>
+                          <w:rPr>
+                            <w:rFonts w:ascii="Cambria Math" w:hAnsi="Cambria Math"/>
+                            <w:lang w:val="en-US"/>
+                          </w:rPr>
+                          <m:t>V</m:t>
+                        </m:r>
+                      </m:sub>
+                    </m:sSub>
+                  </m:e>
+                  <m:sub>
+                    <m:r>
+                      <w:rPr>
+                        <w:rFonts w:ascii="Cambria Math" w:hAnsi="Cambria Math"/>
+                        <w:lang w:val="en-US"/>
+                      </w:rPr>
+                      <m:t>max</m:t>
+                    </m:r>
+                  </m:sub>
+                </m:sSub>
+                <m:r>
+                  <w:rPr>
+                    <w:rFonts w:ascii="Cambria Math" w:hAnsi="Cambria Math"/>
+                    <w:lang w:val="en-US"/>
+                  </w:rPr>
+                  <m:t>=</m:t>
+                </m:r>
+                <m:d>
+                  <m:dPr>
+                    <m:begChr m:val="{"/>
+                    <m:endChr m:val=""/>
+                    <m:ctrlPr>
+                      <w:rPr>
+                        <w:rFonts w:ascii="Cambria Math" w:hAnsi="Cambria Math"/>
+                        <w:i/>
+                        <w:lang w:val="en-US"/>
+                      </w:rPr>
+                    </m:ctrlPr>
+                  </m:dPr>
+                  <m:e>
+                    <m:eqArr>
+                      <m:eqArrPr>
+                        <m:ctrlPr>
+                          <w:rPr>
+                            <w:rFonts w:ascii="Cambria Math" w:hAnsi="Cambria Math"/>
+                            <w:i/>
+                            <w:lang w:val="en-US"/>
+                          </w:rPr>
+                        </m:ctrlPr>
+                      </m:eqArrPr>
+                      <m:e>
+                        <m:r>
+                          <w:rPr>
+                            <w:rFonts w:ascii="Cambria Math" w:hAnsi="Cambria Math"/>
+                            <w:lang w:val="en-US"/>
+                          </w:rPr>
+                          <m:t>0;L&lt;45</m:t>
+                        </m:r>
+                      </m:e>
+                      <m:e>
+                        <m:r>
+                          <w:rPr>
+                            <w:rFonts w:ascii="Cambria Math" w:hAnsi="Cambria Math"/>
+                            <w:lang w:val="en-US"/>
+                          </w:rPr>
+                          <m:t>2∙L;45≤L≤250</m:t>
+                        </m:r>
+                      </m:e>
+                      <m:e>
+                        <m:r>
+                          <w:rPr>
+                            <w:rFonts w:ascii="Cambria Math" w:hAnsi="Cambria Math"/>
+                            <w:lang w:val="en-US"/>
+                          </w:rPr>
+                          <m:t>500; 250&lt;L</m:t>
+                        </m:r>
+                      </m:e>
+                    </m:eqArr>
+                  </m:e>
+                </m:d>
+              </m:oMath>
+            </m:oMathPara>
+          </w:p>
+        </w:tc>
+        <w:tc>
+          <w:tcPr>
+            <w:tcW w:w="1411" w:type="dxa"/>
+            <w:vAlign w:val="center"/>
+          </w:tcPr>
+          <w:p>
+            <w:pPr>
+              <w:pStyle w:val="affff8"/>
+              <w:rPr>
+                <w:rFonts w:ascii="Cambria Math" w:hAnsi="Cambria Math"/>
+                <w:lang w:val="en-US"/>
+              </w:rPr>
+            </w:pPr>
+            <w:bookmarkStart w:id="18" w:name="_Ref54776833"/>
+            <w:r>
+              <w:rPr>
+                <w:rFonts w:ascii="Cambria Math" w:hAnsi="Cambria Math"/>
+                <w:lang w:val="en-US"/>
+              </w:rPr>
+              <w:t>(</w:t>
+            </w:r>
+            <w:r>
+              <w:rPr>
+                <w:rFonts w:ascii="Cambria Math" w:hAnsi="Cambria Math"/>
+                <w:lang w:val="en-US"/>
+              </w:rPr>
+              <w:fldChar w:fldCharType="begin"/>
+            </w:r>
+            <w:r>
+              <w:rPr>
+                <w:rFonts w:ascii="Cambria Math" w:hAnsi="Cambria Math"/>
+                <w:lang w:val="en-US"/>
+              </w:rPr>
+              <w:instrText xml:space="preserve"> SEQ Формула \* ARABIC </w:instrText>
+            </w:r>
+            <w:r>
+              <w:rPr>
+                <w:rFonts w:ascii="Cambria Math" w:hAnsi="Cambria Math"/>
+                <w:lang w:val="en-US"/>
+              </w:rPr>
+              <w:fldChar w:fldCharType="separate"/>
+            </w:r>
+            <w:r>
+              <w:rPr>
+                <w:rFonts w:ascii="Cambria Math" w:hAnsi="Cambria Math"/>
+                <w:noProof/>
+                <w:lang w:val="en-US"/>
+              </w:rPr>
+              <w:t>29</w:t>
+            </w:r>
+            <w:r>
+              <w:rPr>
+                <w:rFonts w:ascii="Cambria Math" w:hAnsi="Cambria Math"/>
+                <w:lang w:val="en-US"/>
+              </w:rPr>
+              <w:fldChar w:fldCharType="end"/>
+            </w:r>
+            <w:r>
+              <w:rPr>
+                <w:rFonts w:ascii="Cambria Math" w:hAnsi="Cambria Math"/>
+                <w:lang w:val="en-US"/>
+              </w:rPr>
+              <w:t>)</w:t>
+            </w:r>
+            <w:bookmarkEnd w:id="18"/>
+          </w:p>
+        </w:tc>
+      </w:tr>
+    </w:tbl>
+    <w:p>
+      <w:r>
+        <w:t xml:space="preserve">Функция </w:t>
+      </w:r>
+      <w:r>
+        <w:t>верхней границы зоны видимости</w:t>
+      </w:r>
+      <w:r>
+        <w:t>:</w:t>
+      </w:r>
+    </w:p>
+    <w:tbl>
+      <w:tblPr>
+        <w:tblStyle w:val="af8"/>
+        <w:tblW w:w="0" w:type="auto"/>
+        <w:tblBorders>
+          <w:top w:val="none" w:sz="0" w:space="0" w:color="auto"/>
+          <w:left w:val="none" w:sz="0" w:space="0" w:color="auto"/>
+          <w:bottom w:val="none" w:sz="0" w:space="0" w:color="auto"/>
+          <w:right w:val="none" w:sz="0" w:space="0" w:color="auto"/>
+          <w:insideH w:val="none" w:sz="0" w:space="0" w:color="auto"/>
+          <w:insideV w:val="none" w:sz="0" w:space="0" w:color="auto"/>
+        </w:tblBorders>
+        <w:tblLook w:val="04A0" w:firstRow="1" w:lastRow="0" w:firstColumn="1" w:lastColumn="0" w:noHBand="0" w:noVBand="1"/>
+      </w:tblPr>
+      <w:tblGrid>
+        <w:gridCol w:w="7933"/>
+        <w:gridCol w:w="1411"/>
+      </w:tblGrid>
+      <w:tr>
+        <w:trPr>
+          <w:trHeight w:val="476"/>
+        </w:trPr>
+        <w:tc>
+          <w:tcPr>
+            <w:tcW w:w="7933" w:type="dxa"/>
+            <w:vAlign w:val="center"/>
+          </w:tcPr>
+          <w:p>
+            <m:oMathPara>
+              <m:oMath>
+                <m:r>
+                  <w:rPr>
+                    <w:rFonts w:ascii="Cambria Math" w:hAnsi="Cambria Math"/>
+                    <w:lang w:val="en-US"/>
+                  </w:rPr>
+                  <m:t>V</m:t>
+                </m:r>
+                <m:d>
+                  <m:dPr>
+                    <m:ctrlPr>
+                      <w:rPr>
+                        <w:rFonts w:ascii="Cambria Math" w:hAnsi="Cambria Math"/>
+                        <w:i/>
+                        <w:lang w:val="en-US"/>
+                      </w:rPr>
+                    </m:ctrlPr>
+                  </m:dPr>
+                  <m:e>
+                    <m:r>
+                      <w:rPr>
+                        <w:rFonts w:ascii="Cambria Math" w:hAnsi="Cambria Math"/>
+                        <w:lang w:val="en-US"/>
+                      </w:rPr>
+                      <m:t>X</m:t>
+                    </m:r>
+                  </m:e>
+                </m:d>
+                <m:r>
+                  <w:rPr>
+                    <w:rFonts w:ascii="Cambria Math" w:hAnsi="Cambria Math"/>
+                    <w:lang w:val="en-US"/>
+                  </w:rPr>
+                  <m:t>=</m:t>
+                </m:r>
+                <m:r>
+                  <w:rPr>
+                    <w:rFonts w:ascii="Cambria Math" w:hAnsi="Cambria Math"/>
+                    <w:lang w:val="en-US"/>
+                  </w:rPr>
+                  <m:t>k∙X+</m:t>
+                </m:r>
+                <m:r>
+                  <w:rPr>
+                    <w:rFonts w:ascii="Cambria Math" w:hAnsi="Cambria Math"/>
+                    <w:lang w:val="en-US"/>
+                  </w:rPr>
+                  <m:t>g</m:t>
+                </m:r>
+              </m:oMath>
+            </m:oMathPara>
+          </w:p>
+        </w:tc>
+        <w:tc>
+          <w:tcPr>
+            <w:tcW w:w="1411" w:type="dxa"/>
+            <w:vAlign w:val="center"/>
+          </w:tcPr>
+          <w:p>
+            <w:pPr>
+              <w:pStyle w:val="affff8"/>
+              <w:rPr>
+                <w:rFonts w:ascii="Cambria Math" w:hAnsi="Cambria Math"/>
+                <w:lang w:val="en-US"/>
+              </w:rPr>
+            </w:pPr>
+            <w:bookmarkStart w:id="19" w:name="_Ref54785502"/>
+            <w:r>
+              <w:rPr>
+                <w:rFonts w:ascii="Cambria Math" w:hAnsi="Cambria Math"/>
+                <w:lang w:val="en-US"/>
+              </w:rPr>
+              <w:t>(</w:t>
+            </w:r>
+            <w:r>
+              <w:rPr>
+                <w:rFonts w:ascii="Cambria Math" w:hAnsi="Cambria Math"/>
+                <w:lang w:val="en-US"/>
+              </w:rPr>
+              <w:fldChar w:fldCharType="begin"/>
+            </w:r>
+            <w:r>
+              <w:rPr>
+                <w:rFonts w:ascii="Cambria Math" w:hAnsi="Cambria Math"/>
+                <w:lang w:val="en-US"/>
+              </w:rPr>
+              <w:instrText xml:space="preserve"> SEQ Формула \* ARABIC </w:instrText>
+            </w:r>
+            <w:r>
+              <w:rPr>
+                <w:rFonts w:ascii="Cambria Math" w:hAnsi="Cambria Math"/>
+                <w:lang w:val="en-US"/>
+              </w:rPr>
+              <w:fldChar w:fldCharType="separate"/>
+            </w:r>
+            <w:r>
+              <w:rPr>
+                <w:rFonts w:ascii="Cambria Math" w:hAnsi="Cambria Math"/>
+                <w:noProof/>
+                <w:lang w:val="en-US"/>
+              </w:rPr>
+              <w:t>30</w:t>
+            </w:r>
+            <w:r>
+              <w:rPr>
+                <w:rFonts w:ascii="Cambria Math" w:hAnsi="Cambria Math"/>
+                <w:lang w:val="en-US"/>
+              </w:rPr>
+              <w:fldChar w:fldCharType="end"/>
+            </w:r>
+            <w:r>
+              <w:rPr>
+                <w:rFonts w:ascii="Cambria Math" w:hAnsi="Cambria Math"/>
+                <w:lang w:val="en-US"/>
+              </w:rPr>
+              <w:t>)</w:t>
+            </w:r>
+            <w:bookmarkEnd w:id="19"/>
+          </w:p>
+        </w:tc>
+      </w:tr>
+    </w:tbl>
+    <w:p>
+      <w:r>
+        <w:t>Коэффициенты функции зоны видимости:</w:t>
+      </w:r>
+    </w:p>
+    <w:tbl>
+      <w:tblPr>
+        <w:tblStyle w:val="af8"/>
+        <w:tblW w:w="0" w:type="auto"/>
+        <w:tblBorders>
+          <w:top w:val="none" w:sz="0" w:space="0" w:color="auto"/>
+          <w:left w:val="none" w:sz="0" w:space="0" w:color="auto"/>
+          <w:bottom w:val="none" w:sz="0" w:space="0" w:color="auto"/>
+          <w:right w:val="none" w:sz="0" w:space="0" w:color="auto"/>
+          <w:insideH w:val="none" w:sz="0" w:space="0" w:color="auto"/>
+          <w:insideV w:val="none" w:sz="0" w:space="0" w:color="auto"/>
+        </w:tblBorders>
+        <w:tblLook w:val="04A0" w:firstRow="1" w:lastRow="0" w:firstColumn="1" w:lastColumn="0" w:noHBand="0" w:noVBand="1"/>
+      </w:tblPr>
+      <w:tblGrid>
+        <w:gridCol w:w="7933"/>
+        <w:gridCol w:w="1411"/>
+      </w:tblGrid>
+      <w:tr>
+        <w:trPr>
+          <w:trHeight w:val="476"/>
+        </w:trPr>
+        <w:tc>
+          <w:tcPr>
+            <w:tcW w:w="7933" w:type="dxa"/>
+            <w:vAlign w:val="center"/>
+          </w:tcPr>
+          <w:p>
+            <m:oMathPara>
+              <m:oMath>
+                <m:r>
+                  <w:rPr>
+                    <w:rFonts w:ascii="Cambria Math" w:hAnsi="Cambria Math"/>
+                    <w:lang w:val="en-US"/>
+                  </w:rPr>
+                  <m:t>k</m:t>
+                </m:r>
+                <m:r>
+                  <w:rPr>
+                    <w:rFonts w:ascii="Cambria Math" w:hAnsi="Cambria Math"/>
+                    <w:lang w:val="en-US"/>
+                  </w:rPr>
+                  <m:t>=</m:t>
+                </m:r>
+                <m:f>
+                  <m:fPr>
+                    <m:ctrlPr>
+                      <w:rPr>
+                        <w:rFonts w:ascii="Cambria Math" w:hAnsi="Cambria Math"/>
+                        <w:i/>
+                        <w:lang w:val="en-US"/>
+                      </w:rPr>
+                    </m:ctrlPr>
+                  </m:fPr>
+                  <m:num>
+                    <m:sSub>
+                      <m:sSubPr>
+                        <m:ctrlPr>
+                          <w:rPr>
+                            <w:rFonts w:ascii="Cambria Math" w:hAnsi="Cambria Math"/>
+                            <w:i/>
+                            <w:lang w:val="en-US"/>
+                          </w:rPr>
+                        </m:ctrlPr>
+                      </m:sSubPr>
+                      <m:e>
+                        <m:r>
+                          <w:rPr>
+                            <w:rFonts w:ascii="Cambria Math" w:hAnsi="Cambria Math"/>
+                            <w:lang w:val="en-US"/>
+                          </w:rPr>
+                          <m:t>h</m:t>
+                        </m:r>
+                      </m:e>
+                      <m:sub>
+                        <m:r>
+                          <w:rPr>
+                            <w:rFonts w:ascii="Cambria Math" w:hAnsi="Cambria Math"/>
+                            <w:lang w:val="en-US"/>
+                          </w:rPr>
+                          <m:t>i</m:t>
+                        </m:r>
+                      </m:sub>
+                    </m:sSub>
+                    <m:r>
+                      <w:rPr>
+                        <w:rFonts w:ascii="Cambria Math" w:hAnsi="Cambria Math"/>
+                        <w:lang w:val="en-US"/>
+                      </w:rPr>
+                      <m:t>+</m:t>
+                    </m:r>
+                    <m:sSub>
+                      <m:sSubPr>
+                        <m:ctrlPr>
+                          <w:rPr>
+                            <w:rFonts w:ascii="Cambria Math" w:hAnsi="Cambria Math"/>
+                            <w:i/>
+                            <w:lang w:val="en-US"/>
+                          </w:rPr>
+                        </m:ctrlPr>
+                      </m:sSubPr>
+                      <m:e>
+                        <m:r>
+                          <w:rPr>
+                            <w:rFonts w:ascii="Cambria Math" w:hAnsi="Cambria Math"/>
+                            <w:lang w:val="en-US"/>
+                          </w:rPr>
+                          <m:t>Z</m:t>
+                        </m:r>
+                      </m:e>
+                      <m:sub>
+                        <m:r>
+                          <w:rPr>
+                            <w:rFonts w:ascii="Cambria Math" w:hAnsi="Cambria Math"/>
+                            <w:lang w:val="en-US"/>
+                          </w:rPr>
+                          <m:t>i</m:t>
+                        </m:r>
+                      </m:sub>
+                    </m:sSub>
+                  </m:num>
+                  <m:den>
+                    <m:sSub>
+                      <m:sSubPr>
+                        <m:ctrlPr>
+                          <w:rPr>
+                            <w:rFonts w:ascii="Cambria Math" w:hAnsi="Cambria Math"/>
+                            <w:i/>
+                            <w:lang w:val="en-US"/>
+                          </w:rPr>
+                        </m:ctrlPr>
+                      </m:sSubPr>
+                      <m:e>
+                        <m:r>
+                          <w:rPr>
+                            <w:rFonts w:ascii="Cambria Math" w:hAnsi="Cambria Math"/>
+                            <w:lang w:val="en-US"/>
+                          </w:rPr>
+                          <m:t>X</m:t>
+                        </m:r>
+                      </m:e>
+                      <m:sub>
+                        <m:r>
+                          <w:rPr>
+                            <w:rFonts w:ascii="Cambria Math" w:hAnsi="Cambria Math"/>
+                            <w:lang w:val="en-US"/>
+                          </w:rPr>
+                          <m:t>i</m:t>
+                        </m:r>
+                      </m:sub>
+                    </m:sSub>
+                    <m:r>
+                      <w:rPr>
+                        <w:rFonts w:ascii="Cambria Math" w:hAnsi="Cambria Math"/>
+                        <w:lang w:val="en-US"/>
+                      </w:rPr>
+                      <m:t>+</m:t>
+                    </m:r>
+                    <m:sSub>
+                      <m:sSubPr>
+                        <m:ctrlPr>
+                          <w:rPr>
+                            <w:rFonts w:ascii="Cambria Math" w:hAnsi="Cambria Math"/>
+                            <w:i/>
+                            <w:lang w:val="en-US"/>
+                          </w:rPr>
+                        </m:ctrlPr>
+                      </m:sSubPr>
+                      <m:e>
+                        <m:r>
+                          <w:rPr>
+                            <w:rFonts w:ascii="Cambria Math" w:hAnsi="Cambria Math"/>
+                            <w:lang w:val="en-US"/>
+                          </w:rPr>
+                          <m:t>a</m:t>
+                        </m:r>
+                      </m:e>
+                      <m:sub>
+                        <m:r>
+                          <w:rPr>
+                            <w:rFonts w:ascii="Cambria Math" w:hAnsi="Cambria Math"/>
+                            <w:lang w:val="en-US"/>
+                          </w:rPr>
+                          <m:t>i</m:t>
+                        </m:r>
+                      </m:sub>
+                    </m:sSub>
+                    <m:r>
+                      <w:rPr>
+                        <w:rFonts w:ascii="Cambria Math" w:hAnsi="Cambria Math"/>
+                        <w:lang w:val="en-US"/>
+                      </w:rPr>
+                      <m:t>+</m:t>
+                    </m:r>
+                    <m:sSub>
+                      <m:sSubPr>
+                        <m:ctrlPr>
+                          <w:rPr>
+                            <w:rFonts w:ascii="Cambria Math" w:hAnsi="Cambria Math"/>
+                            <w:i/>
+                            <w:lang w:val="en-US"/>
+                          </w:rPr>
+                        </m:ctrlPr>
+                      </m:sSubPr>
+                      <m:e>
+                        <m:r>
+                          <w:rPr>
+                            <w:rFonts w:ascii="Cambria Math" w:hAnsi="Cambria Math"/>
+                            <w:lang w:val="en-US"/>
+                          </w:rPr>
+                          <m:t>h</m:t>
+                        </m:r>
+                      </m:e>
+                      <m:sub>
+                        <m:r>
+                          <w:rPr>
+                            <w:rFonts w:ascii="Cambria Math" w:hAnsi="Cambria Math"/>
+                            <w:lang w:val="en-US"/>
+                          </w:rPr>
+                          <m:t>i</m:t>
+                        </m:r>
+                      </m:sub>
+                    </m:sSub>
+                    <m:r>
+                      <w:rPr>
+                        <w:rFonts w:ascii="Cambria Math" w:hAnsi="Cambria Math"/>
+                        <w:lang w:val="en-US"/>
+                      </w:rPr>
+                      <m:t>∙</m:t>
+                    </m:r>
+                    <m:func>
+                      <m:funcPr>
+                        <m:ctrlPr>
+                          <w:rPr>
+                            <w:rFonts w:ascii="Cambria Math" w:hAnsi="Cambria Math"/>
+                            <w:i/>
+                            <w:lang w:val="en-US"/>
+                          </w:rPr>
+                        </m:ctrlPr>
+                      </m:funcPr>
+                      <m:fName>
+                        <m:r>
+                          <m:rPr>
+                            <m:sty m:val="p"/>
+                          </m:rPr>
+                          <w:rPr>
+                            <w:rFonts w:ascii="Cambria Math" w:hAnsi="Cambria Math"/>
+                            <w:lang w:val="en-US"/>
+                          </w:rPr>
+                          <m:t>ct</m:t>
+                        </m:r>
+                        <m:r>
+                          <m:rPr>
+                            <m:sty m:val="p"/>
+                          </m:rPr>
+                          <w:rPr>
+                            <w:rFonts w:ascii="Cambria Math" w:hAnsi="Cambria Math"/>
+                            <w:lang w:val="en-US"/>
+                          </w:rPr>
+                          <m:t>g</m:t>
+                        </m:r>
+                      </m:fName>
+                      <m:e>
+                        <m:sSub>
+                          <m:sSubPr>
+                            <m:ctrlPr>
+                              <w:rPr>
+                                <w:rFonts w:ascii="Cambria Math" w:hAnsi="Cambria Math"/>
+                              </w:rPr>
+                            </m:ctrlPr>
+                          </m:sSubPr>
+                          <m:e>
+                            <m:sSub>
+                              <m:sSubPr>
+                                <m:ctrlPr>
+                                  <w:rPr>
+                                    <w:rFonts w:ascii="Cambria Math" w:hAnsi="Cambria Math"/>
+                                  </w:rPr>
+                                </m:ctrlPr>
+                              </m:sSubPr>
+                              <m:e>
+                                <m:r>
+                                  <w:rPr>
+                                    <w:rFonts w:ascii="Cambria Math" w:hAnsi="Cambria Math"/>
+                                  </w:rPr>
+                                  <m:t>α</m:t>
+                                </m:r>
+                              </m:e>
+                              <m:sub>
+                                <m:r>
+                                  <w:rPr>
+                                    <w:rFonts w:ascii="Cambria Math" w:hAnsi="Cambria Math"/>
+                                  </w:rPr>
+                                  <m:t>F</m:t>
+                                </m:r>
+                              </m:sub>
+                            </m:sSub>
+                          </m:e>
+                          <m:sub>
+                            <m:r>
+                              <w:rPr>
+                                <w:rFonts w:ascii="Cambria Math" w:hAnsi="Cambria Math"/>
+                                <w:lang w:val="en-US"/>
+                              </w:rPr>
+                              <m:t>i</m:t>
+                            </m:r>
+                          </m:sub>
+                        </m:sSub>
+                        <m:r>
+                          <w:rPr>
+                            <w:rFonts w:ascii="Cambria Math" w:hAnsi="Cambria Math"/>
+                          </w:rPr>
+                          <m:t>-</m:t>
+                        </m:r>
+                        <m:r>
+                          <w:rPr>
+                            <w:rFonts w:ascii="Cambria Math" w:hAnsi="Cambria Math"/>
+                            <w:lang w:val="en-US"/>
+                          </w:rPr>
+                          <m:t>L-</m:t>
+                        </m:r>
+                        <m:sSub>
+                          <m:sSubPr>
+                            <m:ctrlPr>
+                              <w:rPr>
+                                <w:rFonts w:ascii="Cambria Math" w:hAnsi="Cambria Math"/>
+                                <w:i/>
+                                <w:lang w:val="en-US"/>
+                              </w:rPr>
+                            </m:ctrlPr>
+                          </m:sSubPr>
+                          <m:e>
+                            <m:sSub>
+                              <m:sSubPr>
+                                <m:ctrlPr>
+                                  <w:rPr>
+                                    <w:rFonts w:ascii="Cambria Math" w:hAnsi="Cambria Math"/>
+                                    <w:i/>
+                                    <w:lang w:val="en-US"/>
+                                  </w:rPr>
+                                </m:ctrlPr>
+                              </m:sSubPr>
+                              <m:e>
+                                <m:r>
+                                  <w:rPr>
+                                    <w:rFonts w:ascii="Cambria Math" w:hAnsi="Cambria Math"/>
+                                    <w:lang w:val="en-US"/>
+                                  </w:rPr>
+                                  <m:t>L</m:t>
+                                </m:r>
+                              </m:e>
+                              <m:sub>
+                                <m:r>
+                                  <w:rPr>
+                                    <w:rFonts w:ascii="Cambria Math" w:hAnsi="Cambria Math"/>
+                                    <w:lang w:val="en-US"/>
+                                  </w:rPr>
+                                  <m:t>V</m:t>
+                                </m:r>
+                              </m:sub>
+                            </m:sSub>
+                          </m:e>
+                          <m:sub>
+                            <m:r>
+                              <w:rPr>
+                                <w:rFonts w:ascii="Cambria Math" w:hAnsi="Cambria Math"/>
+                                <w:lang w:val="en-US"/>
+                              </w:rPr>
+                              <m:t>max</m:t>
+                            </m:r>
+                          </m:sub>
+                        </m:sSub>
+                      </m:e>
+                    </m:func>
+                  </m:den>
+                </m:f>
+              </m:oMath>
+            </m:oMathPara>
+          </w:p>
+        </w:tc>
+        <w:tc>
+          <w:tcPr>
+            <w:tcW w:w="1411" w:type="dxa"/>
+            <w:vAlign w:val="center"/>
+          </w:tcPr>
+          <w:p>
+            <w:pPr>
+              <w:pStyle w:val="affff8"/>
+              <w:rPr>
+                <w:rFonts w:ascii="Cambria Math" w:hAnsi="Cambria Math"/>
+                <w:lang w:val="en-US"/>
+              </w:rPr>
+            </w:pPr>
+            <w:r>
+              <w:rPr>
+                <w:rFonts w:ascii="Cambria Math" w:hAnsi="Cambria Math"/>
+                <w:lang w:val="en-US"/>
+              </w:rPr>
+              <w:t>(</w:t>
+            </w:r>
+            <w:r>
+              <w:rPr>
+                <w:rFonts w:ascii="Cambria Math" w:hAnsi="Cambria Math"/>
+                <w:lang w:val="en-US"/>
+              </w:rPr>
+              <w:fldChar w:fldCharType="begin"/>
+            </w:r>
+            <w:r>
+              <w:rPr>
+                <w:rFonts w:ascii="Cambria Math" w:hAnsi="Cambria Math"/>
+                <w:lang w:val="en-US"/>
+              </w:rPr>
+              <w:instrText xml:space="preserve"> SEQ Формула \* ARABIC </w:instrText>
+            </w:r>
+            <w:r>
+              <w:rPr>
+                <w:rFonts w:ascii="Cambria Math" w:hAnsi="Cambria Math"/>
+                <w:lang w:val="en-US"/>
+              </w:rPr>
+              <w:fldChar w:fldCharType="separate"/>
+            </w:r>
+            <w:r>
+              <w:rPr>
+                <w:rFonts w:ascii="Cambria Math" w:hAnsi="Cambria Math"/>
+                <w:noProof/>
+                <w:lang w:val="en-US"/>
+              </w:rPr>
+              <w:t>31</w:t>
+            </w:r>
+            <w:r>
+              <w:rPr>
+                <w:rFonts w:ascii="Cambria Math" w:hAnsi="Cambria Math"/>
+                <w:lang w:val="en-US"/>
+              </w:rPr>
+              <w:fldChar w:fldCharType="end"/>
+            </w:r>
+            <w:r>
+              <w:rPr>
+                <w:rFonts w:ascii="Cambria Math" w:hAnsi="Cambria Math"/>
+                <w:lang w:val="en-US"/>
+              </w:rPr>
+              <w:t>)</w:t>
+            </w:r>
+          </w:p>
+        </w:tc>
+      </w:tr>
+      <w:tr>
+        <w:trPr>
+          <w:trHeight w:val="476"/>
+        </w:trPr>
+        <w:tc>
+          <w:tcPr>
+            <w:tcW w:w="7933" w:type="dxa"/>
+            <w:vAlign w:val="center"/>
+          </w:tcPr>
+          <w:p>
+            <w:pPr>
+              <w:rPr>
+                <w:lang w:val="en-US"/>
+              </w:rPr>
+            </w:pPr>
+            <m:oMathPara>
+              <m:oMath>
+                <m:r>
+                  <w:rPr>
+                    <w:rFonts w:ascii="Cambria Math" w:hAnsi="Cambria Math"/>
+                    <w:lang w:val="en-US"/>
+                  </w:rPr>
+                  <m:t>g</m:t>
+                </m:r>
+                <m:r>
+                  <w:rPr>
+                    <w:rFonts w:ascii="Cambria Math" w:hAnsi="Cambria Math"/>
+                    <w:lang w:val="en-US"/>
+                  </w:rPr>
+                  <m:t>=</m:t>
+                </m:r>
+                <m:f>
+                  <m:fPr>
+                    <m:ctrlPr>
+                      <w:rPr>
+                        <w:rFonts w:ascii="Cambria Math" w:hAnsi="Cambria Math"/>
+                        <w:i/>
+                        <w:lang w:val="en-US"/>
+                      </w:rPr>
+                    </m:ctrlPr>
+                  </m:fPr>
+                  <m:num>
+                    <m:d>
+                      <m:dPr>
+                        <m:ctrlPr>
+                          <w:rPr>
+                            <w:rFonts w:ascii="Cambria Math" w:hAnsi="Cambria Math"/>
+                            <w:i/>
+                            <w:lang w:val="en-US"/>
+                          </w:rPr>
+                        </m:ctrlPr>
+                      </m:dPr>
+                      <m:e>
+                        <m:sSub>
+                          <m:sSubPr>
+                            <m:ctrlPr>
+                              <w:rPr>
+                                <w:rFonts w:ascii="Cambria Math" w:hAnsi="Cambria Math"/>
+                                <w:i/>
+                                <w:lang w:val="en-US"/>
+                              </w:rPr>
+                            </m:ctrlPr>
+                          </m:sSubPr>
+                          <m:e>
+                            <m:r>
+                              <w:rPr>
+                                <w:rFonts w:ascii="Cambria Math" w:hAnsi="Cambria Math"/>
+                                <w:lang w:val="en-US"/>
+                              </w:rPr>
+                              <m:t>h</m:t>
+                            </m:r>
+                          </m:e>
+                          <m:sub>
+                            <m:r>
+                              <w:rPr>
+                                <w:rFonts w:ascii="Cambria Math" w:hAnsi="Cambria Math"/>
+                                <w:lang w:val="en-US"/>
+                              </w:rPr>
+                              <m:t>i</m:t>
+                            </m:r>
+                          </m:sub>
+                        </m:sSub>
+                        <m:r>
+                          <w:rPr>
+                            <w:rFonts w:ascii="Cambria Math" w:hAnsi="Cambria Math"/>
+                            <w:lang w:val="en-US"/>
+                          </w:rPr>
+                          <m:t>+</m:t>
+                        </m:r>
+                        <m:sSub>
+                          <m:sSubPr>
+                            <m:ctrlPr>
+                              <w:rPr>
+                                <w:rFonts w:ascii="Cambria Math" w:hAnsi="Cambria Math"/>
+                                <w:i/>
+                                <w:lang w:val="en-US"/>
+                              </w:rPr>
+                            </m:ctrlPr>
+                          </m:sSubPr>
+                          <m:e>
+                            <m:r>
+                              <w:rPr>
+                                <w:rFonts w:ascii="Cambria Math" w:hAnsi="Cambria Math"/>
+                                <w:lang w:val="en-US"/>
+                              </w:rPr>
+                              <m:t>Z</m:t>
+                            </m:r>
+                          </m:e>
+                          <m:sub>
+                            <m:r>
+                              <w:rPr>
+                                <w:rFonts w:ascii="Cambria Math" w:hAnsi="Cambria Math"/>
+                                <w:lang w:val="en-US"/>
+                              </w:rPr>
+                              <m:t>i</m:t>
+                            </m:r>
+                          </m:sub>
+                        </m:sSub>
+                      </m:e>
+                    </m:d>
+                    <m:r>
+                      <w:rPr>
+                        <w:rFonts w:ascii="Cambria Math" w:hAnsi="Cambria Math"/>
+                        <w:lang w:val="en-US"/>
+                      </w:rPr>
+                      <m:t>∙</m:t>
+                    </m:r>
+                    <m:d>
+                      <m:dPr>
+                        <m:ctrlPr>
+                          <w:rPr>
+                            <w:rFonts w:ascii="Cambria Math" w:hAnsi="Cambria Math"/>
+                            <w:i/>
+                            <w:lang w:val="en-US"/>
+                          </w:rPr>
+                        </m:ctrlPr>
+                      </m:dPr>
+                      <m:e>
+                        <m:r>
+                          <w:rPr>
+                            <w:rFonts w:ascii="Cambria Math" w:hAnsi="Cambria Math"/>
+                            <w:lang w:val="en-US"/>
+                          </w:rPr>
+                          <m:t>-</m:t>
+                        </m:r>
+                        <m:r>
+                          <w:rPr>
+                            <w:rFonts w:ascii="Cambria Math" w:hAnsi="Cambria Math"/>
+                            <w:lang w:val="en-US"/>
+                          </w:rPr>
+                          <m:t>L</m:t>
+                        </m:r>
+                        <m:r>
+                          <w:rPr>
+                            <w:rFonts w:ascii="Cambria Math" w:hAnsi="Cambria Math"/>
+                            <w:lang w:val="en-US"/>
+                          </w:rPr>
+                          <m:t>-</m:t>
+                        </m:r>
+                        <m:sSub>
+                          <m:sSubPr>
+                            <m:ctrlPr>
+                              <w:rPr>
+                                <w:rFonts w:ascii="Cambria Math" w:hAnsi="Cambria Math"/>
+                                <w:i/>
+                                <w:lang w:val="en-US"/>
+                              </w:rPr>
+                            </m:ctrlPr>
+                          </m:sSubPr>
+                          <m:e>
+                            <m:r>
+                              <w:rPr>
+                                <w:rFonts w:ascii="Cambria Math" w:hAnsi="Cambria Math"/>
+                                <w:lang w:val="en-US"/>
+                              </w:rPr>
+                              <m:t>L</m:t>
+                            </m:r>
+                          </m:e>
+                          <m:sub>
+                            <m:r>
+                              <w:rPr>
+                                <w:rFonts w:ascii="Cambria Math" w:hAnsi="Cambria Math"/>
+                                <w:lang w:val="en-US"/>
+                              </w:rPr>
+                              <m:t>V</m:t>
+                            </m:r>
+                          </m:sub>
+                        </m:sSub>
+                      </m:e>
+                    </m:d>
+                  </m:num>
+                  <m:den>
+                    <m:sSub>
+                      <m:sSubPr>
+                        <m:ctrlPr>
+                          <w:rPr>
+                            <w:rFonts w:ascii="Cambria Math" w:hAnsi="Cambria Math"/>
+                            <w:i/>
+                            <w:lang w:val="en-US"/>
+                          </w:rPr>
+                        </m:ctrlPr>
+                      </m:sSubPr>
+                      <m:e>
+                        <m:r>
+                          <w:rPr>
+                            <w:rFonts w:ascii="Cambria Math" w:hAnsi="Cambria Math"/>
+                            <w:lang w:val="en-US"/>
+                          </w:rPr>
+                          <m:t>X</m:t>
+                        </m:r>
+                      </m:e>
+                      <m:sub>
+                        <m:r>
+                          <w:rPr>
+                            <w:rFonts w:ascii="Cambria Math" w:hAnsi="Cambria Math"/>
+                            <w:lang w:val="en-US"/>
+                          </w:rPr>
+                          <m:t>i</m:t>
+                        </m:r>
+                      </m:sub>
+                    </m:sSub>
+                    <m:r>
+                      <w:rPr>
+                        <w:rFonts w:ascii="Cambria Math" w:hAnsi="Cambria Math"/>
+                        <w:lang w:val="en-US"/>
+                      </w:rPr>
+                      <m:t>+</m:t>
+                    </m:r>
+                    <m:sSub>
+                      <m:sSubPr>
+                        <m:ctrlPr>
+                          <w:rPr>
+                            <w:rFonts w:ascii="Cambria Math" w:hAnsi="Cambria Math"/>
+                            <w:i/>
+                            <w:lang w:val="en-US"/>
+                          </w:rPr>
+                        </m:ctrlPr>
+                      </m:sSubPr>
+                      <m:e>
+                        <m:r>
+                          <w:rPr>
+                            <w:rFonts w:ascii="Cambria Math" w:hAnsi="Cambria Math"/>
+                            <w:lang w:val="en-US"/>
+                          </w:rPr>
+                          <m:t>a</m:t>
+                        </m:r>
+                      </m:e>
+                      <m:sub>
+                        <m:r>
+                          <w:rPr>
+                            <w:rFonts w:ascii="Cambria Math" w:hAnsi="Cambria Math"/>
+                            <w:lang w:val="en-US"/>
+                          </w:rPr>
+                          <m:t>i</m:t>
+                        </m:r>
+                      </m:sub>
+                    </m:sSub>
+                    <m:r>
+                      <w:rPr>
+                        <w:rFonts w:ascii="Cambria Math" w:hAnsi="Cambria Math"/>
+                        <w:lang w:val="en-US"/>
+                      </w:rPr>
+                      <m:t>+</m:t>
+                    </m:r>
+                    <m:sSub>
+                      <m:sSubPr>
+                        <m:ctrlPr>
+                          <w:rPr>
+                            <w:rFonts w:ascii="Cambria Math" w:hAnsi="Cambria Math"/>
+                            <w:i/>
+                            <w:lang w:val="en-US"/>
+                          </w:rPr>
+                        </m:ctrlPr>
+                      </m:sSubPr>
+                      <m:e>
+                        <m:r>
+                          <w:rPr>
+                            <w:rFonts w:ascii="Cambria Math" w:hAnsi="Cambria Math"/>
+                            <w:lang w:val="en-US"/>
+                          </w:rPr>
+                          <m:t>h</m:t>
+                        </m:r>
+                      </m:e>
+                      <m:sub>
+                        <m:r>
+                          <w:rPr>
+                            <w:rFonts w:ascii="Cambria Math" w:hAnsi="Cambria Math"/>
+                            <w:lang w:val="en-US"/>
+                          </w:rPr>
+                          <m:t>i</m:t>
+                        </m:r>
+                      </m:sub>
+                    </m:sSub>
+                    <m:r>
+                      <w:rPr>
+                        <w:rFonts w:ascii="Cambria Math" w:hAnsi="Cambria Math"/>
+                        <w:lang w:val="en-US"/>
+                      </w:rPr>
+                      <m:t>∙</m:t>
+                    </m:r>
+                    <m:func>
+                      <m:funcPr>
+                        <m:ctrlPr>
+                          <w:rPr>
+                            <w:rFonts w:ascii="Cambria Math" w:hAnsi="Cambria Math"/>
+                            <w:i/>
+                            <w:lang w:val="en-US"/>
+                          </w:rPr>
+                        </m:ctrlPr>
+                      </m:funcPr>
+                      <m:fName>
+                        <m:r>
+                          <m:rPr>
+                            <m:sty m:val="p"/>
+                          </m:rPr>
+                          <w:rPr>
+                            <w:rFonts w:ascii="Cambria Math" w:hAnsi="Cambria Math"/>
+                            <w:lang w:val="en-US"/>
+                          </w:rPr>
+                          <m:t>ct</m:t>
+                        </m:r>
+                        <m:r>
+                          <m:rPr>
+                            <m:sty m:val="p"/>
+                          </m:rPr>
+                          <w:rPr>
+                            <w:rFonts w:ascii="Cambria Math" w:hAnsi="Cambria Math"/>
+                            <w:lang w:val="en-US"/>
+                          </w:rPr>
+                          <m:t>g</m:t>
+                        </m:r>
+                      </m:fName>
+                      <m:e>
+                        <m:sSub>
+                          <m:sSubPr>
+                            <m:ctrlPr>
+                              <w:rPr>
+                                <w:rFonts w:ascii="Cambria Math" w:hAnsi="Cambria Math"/>
+                              </w:rPr>
+                            </m:ctrlPr>
+                          </m:sSubPr>
+                          <m:e>
+                            <m:sSub>
+                              <m:sSubPr>
+                                <m:ctrlPr>
+                                  <w:rPr>
+                                    <w:rFonts w:ascii="Cambria Math" w:hAnsi="Cambria Math"/>
+                                  </w:rPr>
+                                </m:ctrlPr>
+                              </m:sSubPr>
+                              <m:e>
+                                <m:r>
+                                  <w:rPr>
+                                    <w:rFonts w:ascii="Cambria Math" w:hAnsi="Cambria Math"/>
+                                  </w:rPr>
+                                  <m:t>α</m:t>
+                                </m:r>
+                              </m:e>
+                              <m:sub>
+                                <m:r>
+                                  <w:rPr>
+                                    <w:rFonts w:ascii="Cambria Math" w:hAnsi="Cambria Math"/>
+                                  </w:rPr>
+                                  <m:t>F</m:t>
+                                </m:r>
+                              </m:sub>
+                            </m:sSub>
+                          </m:e>
+                          <m:sub>
+                            <m:r>
+                              <w:rPr>
+                                <w:rFonts w:ascii="Cambria Math" w:hAnsi="Cambria Math"/>
+                                <w:lang w:val="en-US"/>
+                              </w:rPr>
+                              <m:t>i</m:t>
+                            </m:r>
+                          </m:sub>
+                        </m:sSub>
+                        <m:r>
+                          <w:rPr>
+                            <w:rFonts w:ascii="Cambria Math" w:hAnsi="Cambria Math"/>
+                          </w:rPr>
+                          <m:t>-</m:t>
+                        </m:r>
+                        <m:r>
+                          <w:rPr>
+                            <w:rFonts w:ascii="Cambria Math" w:hAnsi="Cambria Math"/>
+                            <w:lang w:val="en-US"/>
+                          </w:rPr>
+                          <m:t>L-</m:t>
+                        </m:r>
+                        <m:sSub>
+                          <m:sSubPr>
+                            <m:ctrlPr>
+                              <w:rPr>
+                                <w:rFonts w:ascii="Cambria Math" w:hAnsi="Cambria Math"/>
+                                <w:i/>
+                                <w:lang w:val="en-US"/>
+                              </w:rPr>
+                            </m:ctrlPr>
+                          </m:sSubPr>
+                          <m:e>
+                            <m:sSub>
+                              <m:sSubPr>
+                                <m:ctrlPr>
+                                  <w:rPr>
+                                    <w:rFonts w:ascii="Cambria Math" w:hAnsi="Cambria Math"/>
+                                    <w:i/>
+                                    <w:lang w:val="en-US"/>
+                                  </w:rPr>
+                                </m:ctrlPr>
+                              </m:sSubPr>
+                              <m:e>
+                                <m:r>
+                                  <w:rPr>
+                                    <w:rFonts w:ascii="Cambria Math" w:hAnsi="Cambria Math"/>
+                                    <w:lang w:val="en-US"/>
+                                  </w:rPr>
+                                  <m:t>L</m:t>
+                                </m:r>
+                              </m:e>
+                              <m:sub>
+                                <m:r>
+                                  <w:rPr>
+                                    <w:rFonts w:ascii="Cambria Math" w:hAnsi="Cambria Math"/>
+                                    <w:lang w:val="en-US"/>
+                                  </w:rPr>
+                                  <m:t>V</m:t>
+                                </m:r>
+                              </m:sub>
+                            </m:sSub>
+                          </m:e>
+                          <m:sub>
+                            <m:r>
+                              <w:rPr>
+                                <w:rFonts w:ascii="Cambria Math" w:hAnsi="Cambria Math"/>
+                                <w:lang w:val="en-US"/>
+                              </w:rPr>
+                              <m:t>max</m:t>
+                            </m:r>
+                          </m:sub>
+                        </m:sSub>
+                      </m:e>
+                    </m:func>
+                  </m:den>
+                </m:f>
+              </m:oMath>
+            </m:oMathPara>
+          </w:p>
+        </w:tc>
+        <w:tc>
+          <w:tcPr>
+            <w:tcW w:w="1411" w:type="dxa"/>
+            <w:vAlign w:val="center"/>
+          </w:tcPr>
+          <w:p>
+            <w:pPr>
+              <w:pStyle w:val="affff8"/>
+              <w:rPr>
+                <w:rFonts w:ascii="Cambria Math" w:hAnsi="Cambria Math"/>
+                <w:lang w:val="en-US"/>
+              </w:rPr>
+            </w:pPr>
+            <w:r>
+              <w:rPr>
+                <w:rFonts w:ascii="Cambria Math" w:hAnsi="Cambria Math"/>
+                <w:lang w:val="en-US"/>
+              </w:rPr>
+              <w:t>(</w:t>
+            </w:r>
+            <w:r>
+              <w:rPr>
+                <w:rFonts w:ascii="Cambria Math" w:hAnsi="Cambria Math"/>
+                <w:lang w:val="en-US"/>
+              </w:rPr>
+              <w:fldChar w:fldCharType="begin"/>
+            </w:r>
+            <w:r>
+              <w:rPr>
+                <w:rFonts w:ascii="Cambria Math" w:hAnsi="Cambria Math"/>
+                <w:lang w:val="en-US"/>
+              </w:rPr>
+              <w:instrText xml:space="preserve"> SEQ Формула \* ARABIC </w:instrText>
+            </w:r>
+            <w:r>
+              <w:rPr>
+                <w:rFonts w:ascii="Cambria Math" w:hAnsi="Cambria Math"/>
+                <w:lang w:val="en-US"/>
+              </w:rPr>
+              <w:fldChar w:fldCharType="separate"/>
+            </w:r>
+            <w:r>
+              <w:rPr>
+                <w:rFonts w:ascii="Cambria Math" w:hAnsi="Cambria Math"/>
+                <w:noProof/>
+                <w:lang w:val="en-US"/>
+              </w:rPr>
+              <w:t>32</w:t>
+            </w:r>
+            <w:r>
+              <w:rPr>
+                <w:rFonts w:ascii="Cambria Math" w:hAnsi="Cambria Math"/>
+                <w:lang w:val="en-US"/>
+              </w:rPr>
+              <w:fldChar w:fldCharType="end"/>
+            </w:r>
+            <w:r>
+              <w:rPr>
+                <w:rFonts w:ascii="Cambria Math" w:hAnsi="Cambria Math"/>
+                <w:lang w:val="en-US"/>
+              </w:rPr>
+              <w:t>)</w:t>
+            </w:r>
+          </w:p>
+        </w:tc>
+      </w:tr>
+    </w:tbl>
+    <w:p/>
+    <w:p>
       <w:pPr>
         <w:pStyle w:val="20"/>
       </w:pPr>
@@ -9661,11 +11054,11 @@
         <w:pStyle w:val="30"/>
         <w:pageBreakBefore w:val="0"/>
       </w:pPr>
-      <w:bookmarkStart w:id="18" w:name="_Ref54596580"/>
+      <w:bookmarkStart w:id="20" w:name="_Ref54596580"/>
       <w:r>
         <w:t>Условия порядка и непересечения</w:t>
       </w:r>
-      <w:bookmarkEnd w:id="18"/>
+      <w:bookmarkEnd w:id="20"/>
     </w:p>
     <w:p>
       <w:pPr>
@@ -9879,7 +11272,7 @@
                 <w:noProof/>
                 <w:lang w:val="en-US"/>
               </w:rPr>
-              <w:t>29</w:t>
+              <w:t>33</w:t>
             </w:r>
             <w:r>
               <w:rPr>
@@ -10064,7 +11457,7 @@
                 <w:noProof/>
                 <w:lang w:val="en-US"/>
               </w:rPr>
-              <w:t>30</w:t>
+              <w:t>34</w:t>
             </w:r>
             <w:r>
               <w:rPr>
@@ -10397,7 +11790,7 @@
                 <w:noProof/>
                 <w:lang w:val="en-US"/>
               </w:rPr>
-              <w:t>31</w:t>
+              <w:t>35</w:t>
             </w:r>
             <w:r>
               <w:rPr>
@@ -10685,7 +12078,7 @@
                 <w:noProof/>
                 <w:lang w:val="en-US"/>
               </w:rPr>
-              <w:t>32</w:t>
+              <w:t>36</w:t>
             </w:r>
             <w:r>
               <w:rPr>
@@ -10940,7 +12333,7 @@
                 <w:noProof/>
                 <w:lang w:val="en-US"/>
               </w:rPr>
-              <w:t>33</w:t>
+              <w:t>37</w:t>
             </w:r>
             <w:r>
               <w:rPr>
@@ -11101,7 +12494,7 @@
                 <w:noProof/>
                 <w:lang w:val="en-US"/>
               </w:rPr>
-              <w:t>34</w:t>
+              <w:t>38</w:t>
             </w:r>
             <w:r>
               <w:rPr>
@@ -11341,7 +12734,7 @@
               <w:rPr>
                 <w:noProof/>
               </w:rPr>
-              <w:t>35</w:t>
+              <w:t>39</w:t>
             </w:r>
             <w:r>
               <w:rPr>
@@ -11572,7 +12965,7 @@
               <w:rPr>
                 <w:noProof/>
               </w:rPr>
-              <w:t>36</w:t>
+              <w:t>40</w:t>
             </w:r>
             <w:r>
               <w:rPr>
@@ -11809,13 +13202,7 @@
                       <w:rPr>
                         <w:rFonts w:ascii="Cambria Math" w:hAnsi="Cambria Math"/>
                       </w:rPr>
-                      <m:t>D</m:t>
-                    </m:r>
-                    <m:r>
-                      <w:rPr>
-                        <w:rFonts w:ascii="Cambria Math" w:hAnsi="Cambria Math"/>
-                      </w:rPr>
-                      <m:t>∙GM</m:t>
+                      <m:t>D∙GM</m:t>
                     </m:r>
                   </m:den>
                 </m:f>
@@ -11894,7 +13281,7 @@
               <w:rPr>
                 <w:noProof/>
               </w:rPr>
-              <w:t>37</w:t>
+              <w:t>41</w:t>
             </w:r>
             <w:r>
               <w:rPr>
@@ -12127,7 +13514,7 @@
                 <w:noProof/>
                 <w:lang w:val="en-US"/>
               </w:rPr>
-              <w:t>38</w:t>
+              <w:t>42</w:t>
             </w:r>
             <w:r>
               <w:rPr>
@@ -12225,22 +13612,10 @@
                     <w:rFonts w:ascii="Cambria Math" w:hAnsi="Cambria Math"/>
                     <w:lang w:val="en-US"/>
                   </w:rPr>
-                  <m:t>≥</m:t>
-                </m:r>
-                <m:r>
-                  <m:rPr>
-                    <m:sty m:val="p"/>
-                  </m:rPr>
-                  <w:rPr>
-                    <w:rFonts w:ascii="Cambria Math" w:hAnsi="Cambria Math"/>
-                    <w:lang w:val="en-US"/>
-                  </w:rPr>
-                  <m:t>15</m:t>
+                  <m:t>≥15</m:t>
                 </m:r>
               </m:oMath>
             </m:oMathPara>
-            <w:bookmarkStart w:id="19" w:name="_GoBack"/>
-            <w:bookmarkEnd w:id="19"/>
           </w:p>
         </w:tc>
         <w:tc>
@@ -12283,7 +13658,7 @@
                 <w:noProof/>
                 <w:lang w:val="en-US"/>
               </w:rPr>
-              <w:t>39</w:t>
+              <w:t>43</w:t>
             </w:r>
             <w:r>
               <w:rPr>
@@ -12313,7 +13688,7 @@
       <w:pPr>
         <w:keepNext/>
       </w:pPr>
-      <w:commentRangeStart w:id="20"/>
+      <w:commentRangeStart w:id="21"/>
       <w:r>
         <w:t>Высота дымовой трубы ограничена диапазоном</w:t>
       </w:r>
@@ -12456,7 +13831,7 @@
                 <w:noProof/>
                 <w:lang w:val="en-US"/>
               </w:rPr>
-              <w:t>40</w:t>
+              <w:t>44</w:t>
             </w:r>
             <w:r>
               <w:rPr>
@@ -12628,7 +14003,7 @@
                 <w:noProof/>
                 <w:lang w:val="en-US"/>
               </w:rPr>
-              <w:t>41</w:t>
+              <w:t>45</w:t>
             </w:r>
             <w:r>
               <w:rPr>
@@ -12789,7 +14164,7 @@
                 <w:noProof/>
                 <w:lang w:val="en-US"/>
               </w:rPr>
-              <w:t>42</w:t>
+              <w:t>46</w:t>
             </w:r>
             <w:r>
               <w:rPr>
@@ -12809,7 +14184,7 @@
         </w:tc>
       </w:tr>
     </w:tbl>
-    <w:commentRangeEnd w:id="20"/>
+    <w:commentRangeEnd w:id="21"/>
     <w:p>
       <w:pPr>
         <w:pStyle w:val="40"/>
@@ -12822,24 +14197,54 @@
           <w:szCs w:val="20"/>
           <w:lang w:val="en-GB" w:eastAsia="nb-NO"/>
         </w:rPr>
-        <w:commentReference w:id="20"/>
-      </w:r>
-      <w:r>
-        <w:t>В</w:t>
-      </w:r>
-      <w:r>
-        <w:t>озвышение рулевой рубки</w:t>
+        <w:commentReference w:id="21"/>
+      </w:r>
+      <w:r>
+        <w:t>Видимость с ходового мостика</w:t>
       </w:r>
     </w:p>
     <w:p>
       <w:r>
-        <w:t>Высота блока надстройки, который включает в себя рулевую рубку</w:t>
-      </w:r>
-      <w:r>
-        <w:t xml:space="preserve">, должна быть достаточной для получения </w:t>
-      </w:r>
-      <w:r>
-        <w:t>длины зоны невидимости не более заданной</w:t>
+        <w:t>«</w:t>
+      </w:r>
+      <w:r>
+        <w:t>Мёртвая зона</w:t>
+      </w:r>
+      <w:r>
+        <w:t>»</w:t>
+      </w:r>
+      <w:r>
+        <w:t xml:space="preserve"> видимости не должна превышать допустимой в соответствии с требованиями Конвенции СОЛАС-74 </w:t>
+      </w:r>
+      <w:r>
+        <w:t xml:space="preserve">[1, </w:t>
+      </w:r>
+      <w:r>
+        <w:t>Ч.</w:t>
+      </w:r>
+      <w:r>
+        <w:rPr>
+          <w:lang w:val="en-US"/>
+        </w:rPr>
+        <w:t>V</w:t>
+      </w:r>
+      <w:r>
+        <w:t xml:space="preserve">, </w:t>
+      </w:r>
+      <w:r>
+        <w:t>Правило 22, п.</w:t>
+      </w:r>
+      <w:r>
+        <w:rPr>
+          <w:lang w:val="en-US"/>
+        </w:rPr>
+        <w:t> </w:t>
+      </w:r>
+      <w:r>
+        <w:t>1</w:t>
+      </w:r>
+      <w:r>
+        <w:t>]</w:t>
       </w:r>
       <w:r>
         <w:t>:</w:t>
@@ -12880,24 +14285,59 @@
             </w:pPr>
             <m:oMathPara>
               <m:oMath>
-                <m:f>
-                  <m:fPr>
+                <m:sSub>
+                  <m:sSubPr>
                     <m:ctrlPr>
                       <w:rPr>
                         <w:rFonts w:ascii="Cambria Math" w:hAnsi="Cambria Math"/>
-                        <w:szCs w:val="24"/>
+                        <w:i/>
                         <w:lang w:val="en-US"/>
                       </w:rPr>
                     </m:ctrlPr>
-                  </m:fPr>
-                  <m:num>
+                  </m:sSubPr>
+                  <m:e>
+                    <m:r>
+                      <w:rPr>
+                        <w:rFonts w:ascii="Cambria Math" w:hAnsi="Cambria Math"/>
+                        <w:lang w:val="en-US"/>
+                      </w:rPr>
+                      <m:t>L</m:t>
+                    </m:r>
+                  </m:e>
+                  <m:sub>
+                    <m:r>
+                      <w:rPr>
+                        <w:rFonts w:ascii="Cambria Math" w:hAnsi="Cambria Math"/>
+                        <w:lang w:val="en-US"/>
+                      </w:rPr>
+                      <m:t>V</m:t>
+                    </m:r>
+                  </m:sub>
+                </m:sSub>
+                <m:r>
+                  <w:rPr>
+                    <w:rFonts w:ascii="Cambria Math" w:hAnsi="Cambria Math"/>
+                    <w:lang w:val="en-US"/>
+                  </w:rPr>
+                  <m:t>≤</m:t>
+                </m:r>
+                <m:sSub>
+                  <m:sSubPr>
+                    <m:ctrlPr>
+                      <w:rPr>
+                        <w:rFonts w:ascii="Cambria Math" w:hAnsi="Cambria Math"/>
+                        <w:i/>
+                        <w:lang w:val="en-US"/>
+                      </w:rPr>
+                    </m:ctrlPr>
+                  </m:sSubPr>
+                  <m:e>
                     <m:sSub>
                       <m:sSubPr>
                         <m:ctrlPr>
                           <w:rPr>
                             <w:rFonts w:ascii="Cambria Math" w:hAnsi="Cambria Math"/>
                             <w:i/>
-                            <w:szCs w:val="24"/>
                             <w:lang w:val="en-US"/>
                           </w:rPr>
                         </m:ctrlPr>
@@ -12906,71 +14346,32 @@
                         <m:r>
                           <w:rPr>
                             <w:rFonts w:ascii="Cambria Math" w:hAnsi="Cambria Math"/>
-                            <w:szCs w:val="24"/>
                             <w:lang w:val="en-US"/>
                           </w:rPr>
-                          <m:t>a</m:t>
+                          <m:t>L</m:t>
                         </m:r>
                       </m:e>
                       <m:sub>
                         <m:r>
                           <w:rPr>
                             <w:rFonts w:ascii="Cambria Math" w:hAnsi="Cambria Math"/>
-                            <w:szCs w:val="24"/>
                             <w:lang w:val="en-US"/>
                           </w:rPr>
-                          <m:t>i</m:t>
+                          <m:t>V</m:t>
                         </m:r>
                       </m:sub>
                     </m:sSub>
-                  </m:num>
-                  <m:den>
-                    <m:sSub>
-                      <m:sSubPr>
-                        <m:ctrlPr>
-                          <w:rPr>
-                            <w:rFonts w:ascii="Cambria Math" w:hAnsi="Cambria Math"/>
-                            <w:szCs w:val="24"/>
-                            <w:lang w:val="en-US"/>
-                          </w:rPr>
-                        </m:ctrlPr>
-                      </m:sSubPr>
-                      <m:e>
-                        <m:r>
-                          <m:rPr>
-                            <m:sty m:val="p"/>
-                          </m:rPr>
-                          <w:rPr>
-                            <w:rFonts w:ascii="Cambria Math" w:hAnsi="Cambria Math"/>
-                            <w:szCs w:val="24"/>
-                            <w:lang w:val="en-US"/>
-                          </w:rPr>
-                          <m:t>h</m:t>
-                        </m:r>
-                      </m:e>
-                      <m:sub>
-                        <m:r>
-                          <w:rPr>
-                            <w:rFonts w:ascii="Cambria Math" w:hAnsi="Cambria Math"/>
-                            <w:szCs w:val="24"/>
-                            <w:lang w:val="en-US"/>
-                          </w:rPr>
-                          <m:t>i</m:t>
-                        </m:r>
-                      </m:sub>
-                    </m:sSub>
-                  </m:den>
-                </m:f>
-                <m:r>
-                  <m:rPr>
-                    <m:sty m:val="p"/>
-                  </m:rPr>
-                  <w:rPr>
-                    <w:rFonts w:ascii="Cambria Math" w:hAnsi="Cambria Math"/>
-                    <w:lang w:val="en-US"/>
-                  </w:rPr>
-                  <m:t>≤75.0</m:t>
-                </m:r>
+                  </m:e>
+                  <m:sub>
+                    <m:r>
+                      <w:rPr>
+                        <w:rFonts w:ascii="Cambria Math" w:hAnsi="Cambria Math"/>
+                        <w:lang w:val="en-US"/>
+                      </w:rPr>
+                      <m:t>max</m:t>
+                    </m:r>
+                  </m:sub>
+                </m:sSub>
               </m:oMath>
             </m:oMathPara>
           </w:p>
@@ -13022,7 +14423,7 @@
                 <w:noProof/>
                 <w:lang w:val="en-US"/>
               </w:rPr>
-              <w:t>43</w:t>
+              <w:t>47</w:t>
             </w:r>
             <w:r>
               <w:rPr>
@@ -13043,67 +14444,111 @@
       </w:tr>
     </w:tbl>
     <w:p>
-      <w:pPr>
-        <w:pStyle w:val="40"/>
-      </w:pPr>
-      <w:r>
-        <w:t>Размещение фазированной антенной решётки (ФАР)</w:t>
-      </w:r>
-    </w:p>
-    <w:p>
-      <w:r>
-        <w:t xml:space="preserve">Для размещения ФАР </w:t>
-      </w:r>
-      <w:r>
-        <w:t xml:space="preserve">на </w:t>
+      <w:r>
+        <w:t xml:space="preserve">Данное условие </w:t>
+      </w:r>
+      <w:r>
+        <w:t xml:space="preserve">выполняется, если блоки надстройки, расположенные </w:t>
+      </w:r>
+      <w:r>
+        <w:t>в</w:t>
+      </w:r>
+      <w:r>
+        <w:t>переди от ходового мостика</w:t>
+      </w:r>
+      <w:r>
+        <w:t>,</w:t>
+      </w:r>
+      <w:r>
+        <w:t xml:space="preserve"> не попадают в </w:t>
+      </w:r>
+      <w:r>
+        <w:t>минимально допустимый сектор обзора.</w:t>
+      </w:r>
+      <w:r>
+        <w:t xml:space="preserve"> </w:t>
+      </w:r>
+      <w:r>
+        <w:t xml:space="preserve">То есть, </w:t>
+      </w:r>
+      <w:r>
+        <w:t>крайн</w:t>
+      </w:r>
+      <w:r>
+        <w:t>ее</w:t>
+      </w:r>
+      <w:r>
+        <w:t xml:space="preserve"> </w:t>
+      </w:r>
+      <w:r>
+        <w:t>носов</w:t>
+      </w:r>
+      <w:r>
+        <w:t>ое</w:t>
+      </w:r>
+      <w:r>
+        <w:t xml:space="preserve"> </w:t>
+      </w:r>
+      <w:r>
+        <w:t>возвышение</w:t>
+      </w:r>
+      <w:r>
+        <w:t xml:space="preserve"> этих блоков надстройк</w:t>
+      </w:r>
+      <w:r>
+        <w:t>и</w:t>
+      </w:r>
+      <w:r>
+        <w:t xml:space="preserve"> не должн</w:t>
+      </w:r>
+      <w:r>
+        <w:t>о</w:t>
+      </w:r>
+      <w:r>
+        <w:t xml:space="preserve"> превышать максимально допустиму</w:t>
+      </w:r>
+      <w:r>
+        <w:t>ю</w:t>
+      </w:r>
+      <w:r>
+        <w:t xml:space="preserve">, которая находится по определяемой функции по формуле </w:t>
+      </w:r>
+      <w:r>
+        <w:fldChar w:fldCharType="begin"/>
+      </w:r>
+      <w:r>
+        <w:instrText xml:space="preserve"> REF _Ref54785502 \h </w:instrText>
+      </w:r>
+      <w:r>
+        <w:fldChar w:fldCharType="separate"/>
       </w:r>
       <w:r>
         <w:rPr>
-          <w:lang w:val="en-US"/>
+          <w:rFonts w:ascii="Cambria Math" w:hAnsi="Cambria Math"/>
         </w:rPr>
-        <w:t>i</w:t>
-      </w:r>
-      <w:r>
-        <w:t>-</w:t>
-      </w:r>
-      <w:r>
-        <w:t xml:space="preserve">ом блоке надстройки, </w:t>
-      </w:r>
-      <w:r>
-        <w:t>площадь блока надстройки, на котором размещается ФАР, должна быть больше или равна 20</w:t>
-      </w:r>
-      <w:r>
-        <w:t> </w:t>
-      </w:r>
-      <w:r>
-        <w:t>м</w:t>
+        <w:t>(</w:t>
       </w:r>
       <w:r>
         <w:rPr>
-          <w:vertAlign w:val="superscript"/>
+          <w:rFonts w:ascii="Cambria Math" w:hAnsi="Cambria Math"/>
+          <w:noProof/>
         </w:rPr>
-        <w:t>2</w:t>
-      </w:r>
-      <w:r>
-        <w:t>.</w:t>
-      </w:r>
-    </w:p>
-    <w:p>
-      <w:r>
-        <w:t xml:space="preserve">Кроме того, для размещения ФАР необходимо выдерживать требование по высоте </w:t>
+        <w:t>30</w:t>
       </w:r>
       <w:r>
         <w:rPr>
-          <w:lang w:val="en-US"/>
+          <w:rFonts w:ascii="Cambria Math" w:hAnsi="Cambria Math"/>
         </w:rPr>
-        <w:t>i</w:t>
-      </w:r>
-      <w:r>
-        <w:t>-</w:t>
-      </w:r>
-      <w:r>
-        <w:t>го блока надстройки</w:t>
-      </w:r>
+        <w:t>)</w:t>
+      </w:r>
+      <w:r>
+        <w:fldChar w:fldCharType="end"/>
+      </w:r>
+      <w:r>
+        <w:t>:</w:t>
+      </w:r>
+      <w:bookmarkStart w:id="22" w:name="_GoBack"/>
+      <w:bookmarkEnd w:id="22"/>
     </w:p>
     <w:tbl>
       <w:tblPr>
@@ -13145,6 +14590,445 @@
                     <m:ctrlPr>
                       <w:rPr>
                         <w:rFonts w:ascii="Cambria Math" w:hAnsi="Cambria Math"/>
+                        <w:i/>
+                        <w:lang w:val="en-US"/>
+                      </w:rPr>
+                    </m:ctrlPr>
+                  </m:sSubPr>
+                  <m:e>
+                    <m:r>
+                      <w:rPr>
+                        <w:rFonts w:ascii="Cambria Math" w:hAnsi="Cambria Math"/>
+                        <w:lang w:val="en-US"/>
+                      </w:rPr>
+                      <m:t>h</m:t>
+                    </m:r>
+                  </m:e>
+                  <m:sub>
+                    <m:r>
+                      <w:rPr>
+                        <w:rFonts w:ascii="Cambria Math" w:hAnsi="Cambria Math"/>
+                        <w:lang w:val="en-US"/>
+                      </w:rPr>
+                      <m:t>i</m:t>
+                    </m:r>
+                  </m:sub>
+                </m:sSub>
+                <m:r>
+                  <w:rPr>
+                    <w:rFonts w:ascii="Cambria Math" w:hAnsi="Cambria Math"/>
+                    <w:lang w:val="en-US"/>
+                  </w:rPr>
+                  <m:t>+</m:t>
+                </m:r>
+                <m:sSub>
+                  <m:sSubPr>
+                    <m:ctrlPr>
+                      <w:rPr>
+                        <w:rFonts w:ascii="Cambria Math" w:hAnsi="Cambria Math"/>
+                        <w:i/>
+                        <w:lang w:val="en-US"/>
+                      </w:rPr>
+                    </m:ctrlPr>
+                  </m:sSubPr>
+                  <m:e>
+                    <m:r>
+                      <w:rPr>
+                        <w:rFonts w:ascii="Cambria Math" w:hAnsi="Cambria Math"/>
+                        <w:lang w:val="en-US"/>
+                      </w:rPr>
+                      <m:t>Z</m:t>
+                    </m:r>
+                  </m:e>
+                  <m:sub>
+                    <m:r>
+                      <w:rPr>
+                        <w:rFonts w:ascii="Cambria Math" w:hAnsi="Cambria Math"/>
+                        <w:lang w:val="en-US"/>
+                      </w:rPr>
+                      <m:t>i</m:t>
+                    </m:r>
+                  </m:sub>
+                </m:sSub>
+                <m:r>
+                  <w:rPr>
+                    <w:rFonts w:ascii="Cambria Math" w:hAnsi="Cambria Math"/>
+                    <w:lang w:val="en-US"/>
+                  </w:rPr>
+                  <m:t>≤</m:t>
+                </m:r>
+                <m:r>
+                  <w:rPr>
+                    <w:rFonts w:ascii="Cambria Math" w:hAnsi="Cambria Math"/>
+                    <w:lang w:val="en-US"/>
+                  </w:rPr>
+                  <m:t>V</m:t>
+                </m:r>
+                <m:d>
+                  <m:dPr>
+                    <m:ctrlPr>
+                      <w:rPr>
+                        <w:rFonts w:ascii="Cambria Math" w:hAnsi="Cambria Math"/>
+                        <w:i/>
+                        <w:lang w:val="en-US"/>
+                      </w:rPr>
+                    </m:ctrlPr>
+                  </m:dPr>
+                  <m:e>
+                    <m:sSub>
+                      <m:sSubPr>
+                        <m:ctrlPr>
+                          <w:rPr>
+                            <w:rFonts w:ascii="Cambria Math" w:hAnsi="Cambria Math"/>
+                            <w:i/>
+                            <w:lang w:val="en-US"/>
+                          </w:rPr>
+                        </m:ctrlPr>
+                      </m:sSubPr>
+                      <m:e>
+                        <m:r>
+                          <w:rPr>
+                            <w:rFonts w:ascii="Cambria Math" w:hAnsi="Cambria Math"/>
+                            <w:lang w:val="en-US"/>
+                          </w:rPr>
+                          <m:t>X</m:t>
+                        </m:r>
+                      </m:e>
+                      <m:sub>
+                        <m:r>
+                          <w:rPr>
+                            <w:rFonts w:ascii="Cambria Math" w:hAnsi="Cambria Math"/>
+                            <w:lang w:val="en-US"/>
+                          </w:rPr>
+                          <m:t>i</m:t>
+                        </m:r>
+                      </m:sub>
+                    </m:sSub>
+                    <m:r>
+                      <w:rPr>
+                        <w:rFonts w:ascii="Cambria Math" w:hAnsi="Cambria Math"/>
+                        <w:lang w:val="en-US"/>
+                      </w:rPr>
+                      <m:t>+</m:t>
+                    </m:r>
+                    <m:sSub>
+                      <m:sSubPr>
+                        <m:ctrlPr>
+                          <w:rPr>
+                            <w:rFonts w:ascii="Cambria Math" w:hAnsi="Cambria Math"/>
+                            <w:i/>
+                            <w:lang w:val="en-US"/>
+                          </w:rPr>
+                        </m:ctrlPr>
+                      </m:sSubPr>
+                      <m:e>
+                        <m:r>
+                          <w:rPr>
+                            <w:rFonts w:ascii="Cambria Math" w:hAnsi="Cambria Math"/>
+                            <w:lang w:val="en-US"/>
+                          </w:rPr>
+                          <m:t>a</m:t>
+                        </m:r>
+                      </m:e>
+                      <m:sub>
+                        <m:r>
+                          <w:rPr>
+                            <w:rFonts w:ascii="Cambria Math" w:hAnsi="Cambria Math"/>
+                            <w:lang w:val="en-US"/>
+                          </w:rPr>
+                          <m:t>i</m:t>
+                        </m:r>
+                      </m:sub>
+                    </m:sSub>
+                    <m:r>
+                      <w:rPr>
+                        <w:rFonts w:ascii="Cambria Math" w:hAnsi="Cambria Math"/>
+                        <w:lang w:val="en-US"/>
+                      </w:rPr>
+                      <m:t>+</m:t>
+                    </m:r>
+                    <m:sSub>
+                      <m:sSubPr>
+                        <m:ctrlPr>
+                          <w:rPr>
+                            <w:rFonts w:ascii="Cambria Math" w:hAnsi="Cambria Math"/>
+                            <w:i/>
+                            <w:lang w:val="en-US"/>
+                          </w:rPr>
+                        </m:ctrlPr>
+                      </m:sSubPr>
+                      <m:e>
+                        <m:r>
+                          <w:rPr>
+                            <w:rFonts w:ascii="Cambria Math" w:hAnsi="Cambria Math"/>
+                            <w:lang w:val="en-US"/>
+                          </w:rPr>
+                          <m:t>h</m:t>
+                        </m:r>
+                      </m:e>
+                      <m:sub>
+                        <m:r>
+                          <w:rPr>
+                            <w:rFonts w:ascii="Cambria Math" w:hAnsi="Cambria Math"/>
+                            <w:lang w:val="en-US"/>
+                          </w:rPr>
+                          <m:t>i</m:t>
+                        </m:r>
+                      </m:sub>
+                    </m:sSub>
+                    <m:r>
+                      <w:rPr>
+                        <w:rFonts w:ascii="Cambria Math" w:hAnsi="Cambria Math"/>
+                        <w:lang w:val="en-US"/>
+                      </w:rPr>
+                      <m:t>∙</m:t>
+                    </m:r>
+                    <m:r>
+                      <w:rPr>
+                        <w:rFonts w:ascii="Cambria Math" w:hAnsi="Cambria Math"/>
+                      </w:rPr>
+                      <m:t>ctg</m:t>
+                    </m:r>
+                    <m:d>
+                      <m:dPr>
+                        <m:ctrlPr>
+                          <w:rPr>
+                            <w:rFonts w:ascii="Cambria Math" w:hAnsi="Cambria Math"/>
+                          </w:rPr>
+                        </m:ctrlPr>
+                      </m:dPr>
+                      <m:e>
+                        <m:sSub>
+                          <m:sSubPr>
+                            <m:ctrlPr>
+                              <w:rPr>
+                                <w:rFonts w:ascii="Cambria Math" w:hAnsi="Cambria Math"/>
+                                <w:lang w:val="en-US"/>
+                              </w:rPr>
+                            </m:ctrlPr>
+                          </m:sSubPr>
+                          <m:e>
+                            <m:sSub>
+                              <m:sSubPr>
+                                <m:ctrlPr>
+                                  <w:rPr>
+                                    <w:rFonts w:ascii="Cambria Math" w:hAnsi="Cambria Math"/>
+                                    <w:lang w:val="en-US"/>
+                                  </w:rPr>
+                                </m:ctrlPr>
+                              </m:sSubPr>
+                              <m:e>
+                                <m:r>
+                                  <w:rPr>
+                                    <w:rFonts w:ascii="Cambria Math" w:hAnsi="Cambria Math"/>
+                                    <w:lang w:val="en-US"/>
+                                  </w:rPr>
+                                  <m:t>α</m:t>
+                                </m:r>
+                              </m:e>
+                              <m:sub>
+                                <m:r>
+                                  <w:rPr>
+                                    <w:rFonts w:ascii="Cambria Math" w:hAnsi="Cambria Math"/>
+                                    <w:lang w:val="en-US"/>
+                                  </w:rPr>
+                                  <m:t>F</m:t>
+                                </m:r>
+                              </m:sub>
+                            </m:sSub>
+                          </m:e>
+                          <m:sub>
+                            <m:r>
+                              <w:rPr>
+                                <w:rFonts w:ascii="Cambria Math" w:hAnsi="Cambria Math"/>
+                                <w:lang w:val="en-US"/>
+                              </w:rPr>
+                              <m:t>i</m:t>
+                            </m:r>
+                          </m:sub>
+                        </m:sSub>
+                      </m:e>
+                    </m:d>
+                  </m:e>
+                </m:d>
+              </m:oMath>
+            </m:oMathPara>
+          </w:p>
+        </w:tc>
+        <w:tc>
+          <w:tcPr>
+            <w:tcW w:w="1411" w:type="dxa"/>
+            <w:vAlign w:val="center"/>
+          </w:tcPr>
+          <w:p>
+            <w:pPr>
+              <w:pStyle w:val="affff8"/>
+              <w:rPr>
+                <w:rFonts w:ascii="Cambria Math" w:hAnsi="Cambria Math"/>
+                <w:lang w:val="en-US"/>
+              </w:rPr>
+            </w:pPr>
+            <w:r>
+              <w:rPr>
+                <w:rFonts w:ascii="Cambria Math" w:hAnsi="Cambria Math"/>
+                <w:lang w:val="en-US"/>
+              </w:rPr>
+              <w:t>(</w:t>
+            </w:r>
+            <w:r>
+              <w:rPr>
+                <w:rFonts w:ascii="Cambria Math" w:hAnsi="Cambria Math"/>
+                <w:lang w:val="en-US"/>
+              </w:rPr>
+              <w:fldChar w:fldCharType="begin"/>
+            </w:r>
+            <w:r>
+              <w:rPr>
+                <w:rFonts w:ascii="Cambria Math" w:hAnsi="Cambria Math"/>
+                <w:lang w:val="en-US"/>
+              </w:rPr>
+              <w:instrText xml:space="preserve"> SEQ Формула \* ARABIC </w:instrText>
+            </w:r>
+            <w:r>
+              <w:rPr>
+                <w:rFonts w:ascii="Cambria Math" w:hAnsi="Cambria Math"/>
+                <w:lang w:val="en-US"/>
+              </w:rPr>
+              <w:fldChar w:fldCharType="separate"/>
+            </w:r>
+            <w:r>
+              <w:rPr>
+                <w:rFonts w:ascii="Cambria Math" w:hAnsi="Cambria Math"/>
+                <w:noProof/>
+                <w:lang w:val="en-US"/>
+              </w:rPr>
+              <w:t>48</w:t>
+            </w:r>
+            <w:r>
+              <w:rPr>
+                <w:rFonts w:ascii="Cambria Math" w:hAnsi="Cambria Math"/>
+                <w:lang w:val="en-US"/>
+              </w:rPr>
+              <w:fldChar w:fldCharType="end"/>
+            </w:r>
+            <w:r>
+              <w:rPr>
+                <w:rFonts w:ascii="Cambria Math" w:hAnsi="Cambria Math"/>
+                <w:lang w:val="en-US"/>
+              </w:rPr>
+              <w:t>)</w:t>
+            </w:r>
+          </w:p>
+        </w:tc>
+      </w:tr>
+    </w:tbl>
+    <w:p>
+      <w:pPr>
+        <w:pStyle w:val="40"/>
+      </w:pPr>
+      <w:r>
+        <w:t>Размещение фазированной антенной решётки (ФАР)</w:t>
+      </w:r>
+    </w:p>
+    <w:p>
+      <w:r>
+        <w:t xml:space="preserve">Для размещения ФАР </w:t>
+      </w:r>
+      <w:r>
+        <w:t xml:space="preserve">на </w:t>
+      </w:r>
+      <w:proofErr w:type="spellStart"/>
+      <w:r>
+        <w:rPr>
+          <w:lang w:val="en-US"/>
+        </w:rPr>
+        <w:t>i</w:t>
+      </w:r>
+      <w:proofErr w:type="spellEnd"/>
+      <w:r>
+        <w:t>-</w:t>
+      </w:r>
+      <w:r>
+        <w:t xml:space="preserve">ом блоке надстройки, </w:t>
+      </w:r>
+      <w:r>
+        <w:t>площадь блока надстройки, на котором размещается ФАР, должна быть больше или равна 20</w:t>
+      </w:r>
+      <w:r>
+        <w:t> </w:t>
+      </w:r>
+      <w:r>
+        <w:t>м</w:t>
+      </w:r>
+      <w:r>
+        <w:rPr>
+          <w:vertAlign w:val="superscript"/>
+        </w:rPr>
+        <w:t>2</w:t>
+      </w:r>
+      <w:r>
+        <w:t>.</w:t>
+      </w:r>
+    </w:p>
+    <w:p>
+      <w:r>
+        <w:t xml:space="preserve">Кроме того, для размещения ФАР необходимо выдерживать требование по высоте </w:t>
+      </w:r>
+      <w:proofErr w:type="spellStart"/>
+      <w:r>
+        <w:rPr>
+          <w:lang w:val="en-US"/>
+        </w:rPr>
+        <w:t>i</w:t>
+      </w:r>
+      <w:proofErr w:type="spellEnd"/>
+      <w:r>
+        <w:t>-</w:t>
+      </w:r>
+      <w:r>
+        <w:t>го блока надстройки</w:t>
+      </w:r>
+    </w:p>
+    <w:tbl>
+      <w:tblPr>
+        <w:tblStyle w:val="af8"/>
+        <w:tblW w:w="0" w:type="auto"/>
+        <w:tblBorders>
+          <w:top w:val="none" w:sz="0" w:space="0" w:color="auto"/>
+          <w:left w:val="none" w:sz="0" w:space="0" w:color="auto"/>
+          <w:bottom w:val="none" w:sz="0" w:space="0" w:color="auto"/>
+          <w:right w:val="none" w:sz="0" w:space="0" w:color="auto"/>
+          <w:insideH w:val="none" w:sz="0" w:space="0" w:color="auto"/>
+          <w:insideV w:val="none" w:sz="0" w:space="0" w:color="auto"/>
+        </w:tblBorders>
+        <w:tblLook w:val="04A0" w:firstRow="1" w:lastRow="0" w:firstColumn="1" w:lastColumn="0" w:noHBand="0" w:noVBand="1"/>
+      </w:tblPr>
+      <w:tblGrid>
+        <w:gridCol w:w="7933"/>
+        <w:gridCol w:w="1411"/>
+      </w:tblGrid>
+      <w:tr>
+        <w:trPr>
+          <w:trHeight w:val="476"/>
+        </w:trPr>
+        <w:tc>
+          <w:tcPr>
+            <w:tcW w:w="7933" w:type="dxa"/>
+            <w:vAlign w:val="center"/>
+          </w:tcPr>
+          <w:p>
+            <w:pPr>
+              <w:rPr>
+                <w:lang w:val="en-US"/>
+              </w:rPr>
+            </w:pPr>
+            <m:oMathPara>
+              <m:oMath>
+                <m:sSub>
+                  <m:sSubPr>
+                    <m:ctrlPr>
+                      <w:rPr>
+                        <w:rFonts w:ascii="Cambria Math" w:hAnsi="Cambria Math"/>
                         <w:lang w:val="en-US"/>
                       </w:rPr>
                     </m:ctrlPr>
@@ -13229,7 +15113,7 @@
                 <w:noProof/>
                 <w:lang w:val="en-US"/>
               </w:rPr>
-              <w:t>44</w:t>
+              <w:t>49</w:t>
             </w:r>
             <w:r>
               <w:rPr>
@@ -13354,7 +15238,7 @@
                 <w:noProof/>
                 <w:lang w:val="en-US"/>
               </w:rPr>
-              <w:t>45</w:t>
+              <w:t>50</w:t>
             </w:r>
             <w:r>
               <w:rPr>
@@ -13722,7 +15606,7 @@
                 <w:noProof/>
                 <w:lang w:val="en-US"/>
               </w:rPr>
-              <w:t>46</w:t>
+              <w:t>51</w:t>
             </w:r>
             <w:r>
               <w:rPr>
@@ -14365,7 +16249,7 @@
                 <w:noProof/>
                 <w:lang w:val="en-US"/>
               </w:rPr>
-              <w:t>47</w:t>
+              <w:t>52</w:t>
             </w:r>
             <w:r>
               <w:rPr>
@@ -14879,9 +16763,6 @@
         <w:t>…</w:t>
       </w:r>
       <w:r>
-        <w:t xml:space="preserve"> </w:t>
-      </w:r>
-      <w:r>
         <w:fldChar w:fldCharType="begin"/>
       </w:r>
       <w:r>
@@ -14954,6 +16835,20 @@
         </w:rPr>
         <w:t>a3</w:t>
       </w:r>
+      <w:r>
+        <w:rPr>
+          <w:lang w:val="en-US"/>
+        </w:rPr>
+        <w:t xml:space="preserve">, </w:t>
+      </w:r>
+      <w:proofErr w:type="spellStart"/>
+      <w:r>
+        <w:rPr>
+          <w:lang w:val="en-US"/>
+        </w:rPr>
+        <w:t>L_v</w:t>
+      </w:r>
+      <w:proofErr w:type="spellEnd"/>
       <w:r>
         <w:rPr>
           <w:lang w:val="en-US"/>
@@ -15022,15 +16917,26 @@
         <w:t>…</w:t>
       </w:r>
       <w:r>
-        <w:fldChar w:fldCharType="begin"/>
-      </w:r>
-      <w:r>
         <w:rPr>
           <w:lang w:val="en-US"/>
         </w:rPr>
-        <w:instrText xml:space="preserve"> REF _Ref54604918 \h </w:instrText>
-      </w:r>
-      <w:r>
+        <w:fldChar w:fldCharType="begin"/>
+      </w:r>
+      <w:r>
+        <w:rPr>
+          <w:lang w:val="en-US"/>
+        </w:rPr>
+        <w:instrText xml:space="preserve"> REF _Ref54776833 \h </w:instrText>
+      </w:r>
+      <w:r>
+        <w:rPr>
+          <w:lang w:val="en-US"/>
+        </w:rPr>
+      </w:r>
+      <w:r>
+        <w:rPr>
+          <w:lang w:val="en-US"/>
+        </w:rPr>
         <w:fldChar w:fldCharType="separate"/>
       </w:r>
       <w:r>
@@ -15046,7 +16952,7 @@
           <w:noProof/>
           <w:lang w:val="en-US"/>
         </w:rPr>
-        <w:t>28</w:t>
+        <w:t>29</w:t>
       </w:r>
       <w:r>
         <w:rPr>
@@ -15056,6 +16962,9 @@
         <w:t>)</w:t>
       </w:r>
       <w:r>
+        <w:rPr>
+          <w:lang w:val="en-US"/>
+        </w:rPr>
         <w:fldChar w:fldCharType="end"/>
       </w:r>
     </w:p>
@@ -15239,12 +17148,14 @@
       <w:r>
         <w:t xml:space="preserve"> </w:t>
       </w:r>
+      <w:proofErr w:type="spellStart"/>
       <w:r>
         <w:rPr>
           <w:lang w:val="en-US"/>
         </w:rPr>
         <w:t>Mh</w:t>
       </w:r>
+      <w:proofErr w:type="spellEnd"/>
       <w:r>
         <w:t>;</w:t>
       </w:r>
@@ -15260,28 +17171,16 @@
         <w:rPr>
           <w:lang w:val="en-US"/>
         </w:rPr>
-        <w:t xml:space="preserve"> Mpa</w:t>
-      </w:r>
-      <w:r>
-        <w:t>;</w:t>
-      </w:r>
-    </w:p>
-    <w:p>
-      <w:pPr>
-        <w:pStyle w:val="a2"/>
-      </w:pPr>
-      <w:r>
-        <w:t>ф</w:t>
-      </w:r>
-      <w:r>
-        <w:t>ок-мачта</w:t>
-      </w:r>
+        <w:t xml:space="preserve"> </w:t>
+      </w:r>
+      <w:proofErr w:type="spellStart"/>
       <w:r>
         <w:rPr>
           <w:lang w:val="en-US"/>
         </w:rPr>
-        <w:t xml:space="preserve"> Mfm</w:t>
-      </w:r>
+        <w:t>Mpa</w:t>
+      </w:r>
+      <w:proofErr w:type="spellEnd"/>
       <w:r>
         <w:t>;</w:t>
       </w:r>
@@ -15291,14 +17190,44 @@
         <w:pStyle w:val="a2"/>
       </w:pPr>
       <w:r>
+        <w:t>ф</w:t>
+      </w:r>
+      <w:r>
+        <w:t>ок-мачта</w:t>
+      </w:r>
+      <w:r>
+        <w:rPr>
+          <w:lang w:val="en-US"/>
+        </w:rPr>
+        <w:t xml:space="preserve"> </w:t>
+      </w:r>
+      <w:proofErr w:type="spellStart"/>
+      <w:r>
+        <w:rPr>
+          <w:lang w:val="en-US"/>
+        </w:rPr>
+        <w:t>Mfm</w:t>
+      </w:r>
+      <w:proofErr w:type="spellEnd"/>
+      <w:r>
+        <w:t>;</w:t>
+      </w:r>
+    </w:p>
+    <w:p>
+      <w:pPr>
+        <w:pStyle w:val="a2"/>
+      </w:pPr>
+      <w:r>
         <w:t>грот мачта</w:t>
       </w:r>
+      <w:proofErr w:type="spellStart"/>
       <w:r>
         <w:rPr>
           <w:lang w:val="en-US"/>
         </w:rPr>
         <w:t>Mmm</w:t>
       </w:r>
+      <w:proofErr w:type="spellEnd"/>
       <w:r>
         <w:t>;</w:t>
       </w:r>
@@ -15314,8 +17243,16 @@
         <w:rPr>
           <w:lang w:val="en-US"/>
         </w:rPr>
-        <w:t xml:space="preserve"> Mf</w:t>
-      </w:r>
+        <w:t xml:space="preserve"> </w:t>
+      </w:r>
+      <w:proofErr w:type="spellStart"/>
+      <w:r>
+        <w:rPr>
+          <w:lang w:val="en-US"/>
+        </w:rPr>
+        <w:t>Mf</w:t>
+      </w:r>
+      <w:proofErr w:type="spellEnd"/>
       <w:r>
         <w:t>;</w:t>
       </w:r>
@@ -15364,6 +17301,7 @@
       <w:r>
         <w:t xml:space="preserve">привязка к блоку по высоте </w:t>
       </w:r>
+      <w:proofErr w:type="spellStart"/>
       <w:r>
         <w:rPr>
           <w:lang w:val="en-US"/>
@@ -15382,6 +17320,7 @@
         </w:rPr>
         <w:t>h</w:t>
       </w:r>
+      <w:proofErr w:type="spellEnd"/>
     </w:p>
     <w:p>
       <w:pPr>
@@ -15390,6 +17329,7 @@
       <w:r>
         <w:t xml:space="preserve">привязка к блоку по длине </w:t>
       </w:r>
+      <w:proofErr w:type="spellStart"/>
       <w:r>
         <w:rPr>
           <w:lang w:val="en-US"/>
@@ -15408,6 +17348,7 @@
         </w:rPr>
         <w:t>l</w:t>
       </w:r>
+      <w:proofErr w:type="spellEnd"/>
       <w:r>
         <w:t>;</w:t>
       </w:r>
@@ -15419,6 +17360,7 @@
       <w:r>
         <w:t>привязка блока сверху</w:t>
       </w:r>
+      <w:proofErr w:type="spellStart"/>
       <w:r>
         <w:rPr>
           <w:lang w:val="en-US"/>
@@ -15437,6 +17379,7 @@
         </w:rPr>
         <w:t>h</w:t>
       </w:r>
+      <w:proofErr w:type="spellEnd"/>
       <w:r>
         <w:t>;</w:t>
       </w:r>
@@ -15458,6 +17401,7 @@
       <w:r>
         <w:t xml:space="preserve"> </w:t>
       </w:r>
+      <w:proofErr w:type="spellStart"/>
       <w:r>
         <w:rPr>
           <w:lang w:val="en-US"/>
@@ -15476,6 +17420,7 @@
         </w:rPr>
         <w:t>l</w:t>
       </w:r>
+      <w:proofErr w:type="spellEnd"/>
     </w:p>
     <w:p>
       <w:pPr>
@@ -15741,28 +17686,46 @@
         <w:t>V</w:t>
       </w:r>
       <w:r>
-        <w:t xml:space="preserve"> – принятое значение</w:t>
+        <w:t xml:space="preserve"> – принятое </w:t>
+      </w:r>
+      <w:proofErr w:type="gramStart"/>
+      <w:r>
+        <w:t>значение</w:t>
       </w:r>
       <w:r>
         <w:t>;</w:t>
       </w:r>
+      <w:proofErr w:type="gramEnd"/>
     </w:p>
     <w:p>
       <w:pPr>
         <w:pStyle w:val="a2"/>
       </w:pPr>
+      <w:proofErr w:type="spellStart"/>
       <w:r>
         <w:rPr>
           <w:lang w:val="en-US"/>
         </w:rPr>
-        <w:t xml:space="preserve">V_max – </w:t>
-      </w:r>
-      <w:r>
-        <w:t>максимальное значение</w:t>
+        <w:t>V_max</w:t>
+      </w:r>
+      <w:proofErr w:type="spellEnd"/>
+      <w:r>
+        <w:rPr>
+          <w:lang w:val="en-US"/>
+        </w:rPr>
+        <w:t xml:space="preserve"> – </w:t>
+      </w:r>
+      <w:r>
+        <w:t xml:space="preserve">максимальное </w:t>
+      </w:r>
+      <w:proofErr w:type="gramStart"/>
+      <w:r>
+        <w:t>значение</w:t>
       </w:r>
       <w:r>
         <w:t>;</w:t>
       </w:r>
+      <w:proofErr w:type="gramEnd"/>
     </w:p>
     <w:p>
       <w:pPr>
@@ -15784,11 +17747,16 @@
         <w:t xml:space="preserve">min </w:t>
       </w:r>
       <w:r>
-        <w:t>– минимальное значение</w:t>
+        <w:t xml:space="preserve">– минимальное </w:t>
+      </w:r>
+      <w:proofErr w:type="gramStart"/>
+      <w:r>
+        <w:t>значение</w:t>
       </w:r>
       <w:r>
         <w:t>;</w:t>
       </w:r>
+      <w:proofErr w:type="gramEnd"/>
     </w:p>
     <w:p>
       <w:pPr>
@@ -15807,11 +17775,16 @@
         <w:t xml:space="preserve">V </w:t>
       </w:r>
       <w:r>
-        <w:t>– переменное значение</w:t>
+        <w:t xml:space="preserve">– переменное </w:t>
+      </w:r>
+      <w:proofErr w:type="gramStart"/>
+      <w:r>
+        <w:t>значение</w:t>
       </w:r>
       <w:r>
         <w:t>;</w:t>
       </w:r>
+      <w:proofErr w:type="gramEnd"/>
     </w:p>
     <w:p>
       <w:pPr>
@@ -15854,11 +17827,16 @@
         <w:t xml:space="preserve">AV </w:t>
       </w:r>
       <w:r>
-        <w:t>– принятое значение</w:t>
+        <w:t xml:space="preserve">– принятое </w:t>
+      </w:r>
+      <w:proofErr w:type="gramStart"/>
+      <w:r>
+        <w:t>значение</w:t>
       </w:r>
       <w:r>
         <w:t>;</w:t>
       </w:r>
+      <w:proofErr w:type="gramEnd"/>
     </w:p>
     <w:p>
       <w:pPr>
@@ -15890,11 +17868,16 @@
         <w:t>) –</w:t>
       </w:r>
       <w:r>
-        <w:t xml:space="preserve"> вектор возможных значений</w:t>
+        <w:t xml:space="preserve"> вектор возможных </w:t>
+      </w:r>
+      <w:proofErr w:type="gramStart"/>
+      <w:r>
+        <w:t>значений</w:t>
       </w:r>
       <w:r>
         <w:t>;</w:t>
       </w:r>
+      <w:proofErr w:type="gramEnd"/>
     </w:p>
     <w:p>
       <w:pPr>
@@ -15907,8 +17890,13 @@
         <w:t>IV</w:t>
       </w:r>
       <w:r>
-        <w:t xml:space="preserve"> – переменное значение;</w:t>
-      </w:r>
+        <w:t xml:space="preserve"> – переменное </w:t>
+      </w:r>
+      <w:proofErr w:type="gramStart"/>
+      <w:r>
+        <w:t>значение;</w:t>
+      </w:r>
+      <w:proofErr w:type="gramEnd"/>
     </w:p>
     <w:p>
       <w:pPr>
@@ -15946,7 +17934,7 @@
 
 <file path=word/comments.xml><?xml version="1.0" encoding="utf-8"?>
 <w:comments xmlns:wpc="http://schemas.microsoft.com/office/word/2010/wordprocessingCanvas" xmlns:cx="http://schemas.microsoft.com/office/drawing/2014/chartex" xmlns:cx1="http://schemas.microsoft.com/office/drawing/2015/9/8/chartex" xmlns:cx2="http://schemas.microsoft.com/office/drawing/2015/10/21/chartex" xmlns:cx3="http://schemas.microsoft.com/office/drawing/2016/5/9/chartex" xmlns:cx4="http://schemas.microsoft.com/office/drawing/2016/5/10/chartex" xmlns:cx5="http://schemas.microsoft.com/office/drawing/2016/5/11/chartex" xmlns:cx6="http://schemas.microsoft.com/office/drawing/2016/5/12/chartex" xmlns:cx7="http://schemas.microsoft.com/office/drawing/2016/5/13/chartex" xmlns:cx8="http://schemas.microsoft.com/office/drawing/2016/5/14/chartex" xmlns:mc="http://schemas.openxmlformats.org/markup-compatibility/2006" xmlns:aink="http://schemas.microsoft.com/office/drawing/2016/ink" xmlns:am3d="http://schemas.microsoft.com/office/drawing/2017/model3d" xmlns:o="urn:schemas-microsoft-com:office:office" xmlns:r="http://schemas.openxmlformats.org/officeDocument/2006/relationships" xmlns:m="http://schemas.openxmlformats.org/officeDocument/2006/math" xmlns:v="urn:schemas-microsoft-com:vml" xmlns:wp14="http://schemas.microsoft.com/office/word/2010/wordprocessingDrawing" xmlns:wp="http://schemas.openxmlformats.org/drawingml/2006/wordprocessingDrawing" xmlns:w10="urn:schemas-microsoft-com:office:word" xmlns:w="http://schemas.openxmlformats.org/wordprocessingml/2006/main" xmlns:w14="http://schemas.microsoft.com/office/word/2010/wordml" xmlns:w15="http://schemas.microsoft.com/office/word/2012/wordml" xmlns:w16cid="http://schemas.microsoft.com/office/word/2016/wordml/cid" xmlns:w16se="http://schemas.microsoft.com/office/word/2015/wordml/symex" xmlns:wpg="http://schemas.microsoft.com/office/word/2010/wordprocessingGroup" xmlns:wpi="http://schemas.microsoft.com/office/word/2010/wordprocessingInk" xmlns:wne="http://schemas.microsoft.com/office/word/2006/wordml" xmlns:wps="http://schemas.microsoft.com/office/word/2010/wordprocessingShape" mc:Ignorable="w14 w15 w16se w16cid wp14">
-  <w:comment w:id="20" w:author="Михаил Андреевич Непряхо" w:date="2020-10-26T09:34:00Z" w:initials="МН">
+  <w:comment w:id="21" w:author="Михаил Андреевич Непряхо" w:date="2020-10-26T09:34:00Z" w:initials="МН">
     <w:p>
       <w:pPr>
         <w:pStyle w:val="affff1"/>
@@ -24299,7 +26287,7 @@
 </file>
 
 <file path=customXml/itemProps1.xml><?xml version="1.0" encoding="utf-8"?>
-<ds:datastoreItem xmlns:ds="http://schemas.openxmlformats.org/officeDocument/2006/customXml" ds:itemID="{2296BDA7-7933-476A-9E72-5E06710EEDF3}">
+<ds:datastoreItem xmlns:ds="http://schemas.openxmlformats.org/officeDocument/2006/customXml" ds:itemID="{5405CB4D-223F-488D-87F1-C8E8D589EC22}">
   <ds:schemaRefs>
     <ds:schemaRef ds:uri="http://schemas.openxmlformats.org/officeDocument/2006/bibliography"/>
   </ds:schemaRefs>

--- a/description.docx
+++ b/description.docx
@@ -262,15 +262,7 @@
         <w:t xml:space="preserve"> алгоритмом, но влияющий </w:t>
       </w:r>
       <w:r>
-        <w:t xml:space="preserve">функционально или </w:t>
-      </w:r>
-      <w:proofErr w:type="spellStart"/>
-      <w:r>
-        <w:t>параметрически</w:t>
-      </w:r>
-      <w:proofErr w:type="spellEnd"/>
-      <w:r>
-        <w:t xml:space="preserve"> на </w:t>
+        <w:t xml:space="preserve">функционально или параметрически на </w:t>
       </w:r>
       <w:r>
         <w:t>систему в целом.</w:t>
@@ -657,30 +649,14 @@
             <w:r>
               <w:t>(</w:t>
             </w:r>
-            <w:r>
-              <w:fldChar w:fldCharType="begin"/>
-            </w:r>
-            <w:r>
-              <w:instrText xml:space="preserve"> SEQ Формула \* ARAB</w:instrText>
-            </w:r>
-            <w:r>
-              <w:instrText xml:space="preserve">IC </w:instrText>
-            </w:r>
-            <w:r>
-              <w:fldChar w:fldCharType="separate"/>
-            </w:r>
-            <w:r>
-              <w:rPr>
-                <w:noProof/>
-              </w:rPr>
-              <w:t>3</w:t>
-            </w:r>
-            <w:r>
-              <w:rPr>
-                <w:noProof/>
-              </w:rPr>
-              <w:fldChar w:fldCharType="end"/>
-            </w:r>
+            <w:fldSimple w:instr=" SEQ Формула \* ARABIC ">
+              <w:r>
+                <w:rPr>
+                  <w:noProof/>
+                </w:rPr>
+                <w:t>3</w:t>
+              </w:r>
+            </w:fldSimple>
             <w:r>
               <w:t>)</w:t>
             </w:r>
@@ -924,14 +900,12 @@
       <w:r>
         <w:t xml:space="preserve"> – </w:t>
       </w:r>
-      <w:proofErr w:type="spellStart"/>
       <w:r>
         <w:rPr>
           <w:lang w:val="en-US"/>
         </w:rPr>
         <w:t>i</w:t>
       </w:r>
-      <w:proofErr w:type="spellEnd"/>
       <w:r>
         <w:t>-</w:t>
       </w:r>
@@ -1381,27 +1355,14 @@
             <w:r>
               <w:t>(</w:t>
             </w:r>
-            <w:r>
-              <w:fldChar w:fldCharType="begin"/>
-            </w:r>
-            <w:r>
-              <w:instrText xml:space="preserve"> SEQ Формула \* ARABIC </w:instrText>
-            </w:r>
-            <w:r>
-              <w:fldChar w:fldCharType="separate"/>
-            </w:r>
-            <w:r>
-              <w:rPr>
-                <w:noProof/>
-              </w:rPr>
-              <w:t>5</w:t>
-            </w:r>
-            <w:r>
-              <w:rPr>
-                <w:noProof/>
-              </w:rPr>
-              <w:fldChar w:fldCharType="end"/>
-            </w:r>
+            <w:fldSimple w:instr=" SEQ Формула \* ARABIC ">
+              <w:r>
+                <w:rPr>
+                  <w:noProof/>
+                </w:rPr>
+                <w:t>5</w:t>
+              </w:r>
+            </w:fldSimple>
             <w:r>
               <w:t>)</w:t>
             </w:r>
@@ -1465,14 +1426,12 @@
       <w:r>
         <w:t xml:space="preserve"> – </w:t>
       </w:r>
-      <w:proofErr w:type="spellStart"/>
       <w:r>
         <w:rPr>
           <w:lang w:val="en-US"/>
         </w:rPr>
         <w:t>i</w:t>
       </w:r>
-      <w:proofErr w:type="spellEnd"/>
       <w:r>
         <w:t>-</w:t>
       </w:r>
@@ -1604,14 +1563,12 @@
       <w:r>
         <w:t xml:space="preserve">Выбор </w:t>
       </w:r>
-      <w:proofErr w:type="spellStart"/>
       <w:r>
         <w:rPr>
           <w:lang w:val="en-US"/>
         </w:rPr>
         <w:t>i</w:t>
       </w:r>
-      <w:proofErr w:type="spellEnd"/>
       <w:r>
         <w:t>-</w:t>
       </w:r>
@@ -2460,6 +2417,7 @@
             <w:pPr>
               <w:pStyle w:val="affff8"/>
             </w:pPr>
+            <w:bookmarkStart w:id="1" w:name="_Ref54795210"/>
             <w:r>
               <w:t>(</w:t>
             </w:r>
@@ -2474,6 +2432,7 @@
             <w:r>
               <w:t>)</w:t>
             </w:r>
+            <w:bookmarkEnd w:id="1"/>
           </w:p>
         </w:tc>
       </w:tr>
@@ -2572,30 +2531,21 @@
       <w:r>
         <w:t xml:space="preserve">число значений, которые может принимать </w:t>
       </w:r>
-      <w:proofErr w:type="spellStart"/>
       <w:r>
         <w:rPr>
           <w:lang w:val="en-US"/>
         </w:rPr>
         <w:t>i</w:t>
       </w:r>
-      <w:proofErr w:type="spellEnd"/>
-      <w:r>
-        <w:t>-</w:t>
-      </w:r>
-      <w:proofErr w:type="spellStart"/>
-      <w:r>
-        <w:t>ая</w:t>
-      </w:r>
-      <w:proofErr w:type="spellEnd"/>
-      <w:r>
-        <w:t xml:space="preserve"> дискретная переменная.</w:t>
+      <w:r>
+        <w:t>-ая дискретная переменная.</w:t>
       </w:r>
     </w:p>
     <w:p>
       <w:pPr>
         <w:pStyle w:val="20"/>
       </w:pPr>
+      <w:bookmarkStart w:id="2" w:name="_Ref54796957"/>
       <w:r>
         <w:lastRenderedPageBreak/>
         <w:t xml:space="preserve">Участвующие </w:t>
@@ -2606,6 +2556,7 @@
       <w:r>
         <w:t>еременные</w:t>
       </w:r>
+      <w:bookmarkEnd w:id="2"/>
     </w:p>
     <w:p>
       <w:pPr>
@@ -2688,16 +2639,11 @@
         <w:t xml:space="preserve"> – длина</w:t>
       </w:r>
       <w:r>
-        <w:t xml:space="preserve">, </w:t>
-      </w:r>
-      <w:proofErr w:type="gramStart"/>
-      <w:r>
-        <w:t>м</w:t>
+        <w:t>, м</w:t>
       </w:r>
       <w:r>
         <w:t>;</w:t>
       </w:r>
-      <w:proofErr w:type="gramEnd"/>
     </w:p>
     <w:p>
       <w:pPr>
@@ -2713,16 +2659,11 @@
         <w:t xml:space="preserve"> – ширина</w:t>
       </w:r>
       <w:r>
-        <w:t xml:space="preserve">, </w:t>
-      </w:r>
-      <w:proofErr w:type="gramStart"/>
-      <w:r>
-        <w:t>м</w:t>
+        <w:t>, м</w:t>
       </w:r>
       <w:r>
         <w:t>;</w:t>
       </w:r>
-      <w:proofErr w:type="gramEnd"/>
     </w:p>
     <w:p>
       <w:pPr>
@@ -2738,16 +2679,11 @@
         <w:t xml:space="preserve"> – осадка</w:t>
       </w:r>
       <w:r>
-        <w:t xml:space="preserve">, </w:t>
-      </w:r>
-      <w:proofErr w:type="gramStart"/>
-      <w:r>
-        <w:t>м</w:t>
+        <w:t>, м</w:t>
       </w:r>
       <w:r>
         <w:t>;</w:t>
       </w:r>
-      <w:proofErr w:type="gramEnd"/>
     </w:p>
     <w:p>
       <w:pPr>
@@ -2763,16 +2699,11 @@
         <w:t xml:space="preserve"> – высота борта</w:t>
       </w:r>
       <w:r>
-        <w:t xml:space="preserve">, </w:t>
-      </w:r>
-      <w:proofErr w:type="gramStart"/>
-      <w:r>
-        <w:t>м</w:t>
+        <w:t>, м</w:t>
       </w:r>
       <w:r>
         <w:t>;</w:t>
       </w:r>
-      <w:proofErr w:type="gramEnd"/>
     </w:p>
     <w:p>
       <w:pPr>
@@ -2862,7 +2793,6 @@
       <w:pPr>
         <w:pStyle w:val="a2"/>
       </w:pPr>
-      <w:proofErr w:type="spellStart"/>
       <w:r>
         <w:rPr>
           <w:lang w:val="en-US"/>
@@ -2876,21 +2806,15 @@
         </w:rPr>
         <w:t>W</w:t>
       </w:r>
-      <w:proofErr w:type="spellEnd"/>
       <w:r>
         <w:t xml:space="preserve"> = 1200 Па</w:t>
       </w:r>
       <w:r>
-        <w:t xml:space="preserve"> – давление </w:t>
-      </w:r>
-      <w:proofErr w:type="gramStart"/>
-      <w:r>
-        <w:t>ветра</w:t>
+        <w:t xml:space="preserve"> – давление ветра</w:t>
       </w:r>
       <w:r>
         <w:t>;</w:t>
       </w:r>
-      <w:proofErr w:type="gramEnd"/>
     </w:p>
     <w:p>
       <w:pPr>
@@ -2960,11 +2884,9 @@
         </w:rPr>
         <w:t> </w:t>
       </w:r>
-      <w:proofErr w:type="gramStart"/>
       <w:r>
         <w:t>м;</w:t>
       </w:r>
-      <w:proofErr w:type="gramEnd"/>
     </w:p>
     <w:p>
       <w:pPr>
@@ -2989,13 +2911,8 @@
         <w:t>максимума огибающей силуэта</w:t>
       </w:r>
       <w:r>
-        <w:t xml:space="preserve"> (доли длины</w:t>
-      </w:r>
-      <w:proofErr w:type="gramStart"/>
-      <w:r>
-        <w:t>);</w:t>
-      </w:r>
-      <w:proofErr w:type="gramEnd"/>
+        <w:t xml:space="preserve"> (доли длины);</w:t>
+      </w:r>
     </w:p>
     <w:p>
       <w:pPr>
@@ -3131,14 +3048,12 @@
       <w:r>
         <w:t xml:space="preserve">длины </w:t>
       </w:r>
-      <w:proofErr w:type="spellStart"/>
       <w:r>
         <w:rPr>
           <w:lang w:val="en-US"/>
         </w:rPr>
         <w:t>i</w:t>
       </w:r>
-      <w:proofErr w:type="spellEnd"/>
       <w:r>
         <w:t>-</w:t>
       </w:r>
@@ -3207,14 +3122,12 @@
       <w:r>
         <w:t xml:space="preserve">высоты </w:t>
       </w:r>
-      <w:proofErr w:type="spellStart"/>
       <w:r>
         <w:rPr>
           <w:lang w:val="en-US"/>
         </w:rPr>
         <w:t>i</w:t>
       </w:r>
-      <w:proofErr w:type="spellEnd"/>
       <w:r>
         <w:t xml:space="preserve">-го блока надстройки. Определяет относительную высоту </w:t>
       </w:r>
@@ -4213,7 +4126,7 @@
             <w:pPr>
               <w:pStyle w:val="affff8"/>
             </w:pPr>
-            <w:bookmarkStart w:id="1" w:name="_Ref54255267"/>
+            <w:bookmarkStart w:id="3" w:name="_Ref54255267"/>
             <w:r>
               <w:t>(</w:t>
             </w:r>
@@ -4228,7 +4141,7 @@
             <w:r>
               <w:t>)</w:t>
             </w:r>
-            <w:bookmarkEnd w:id="1"/>
+            <w:bookmarkEnd w:id="3"/>
           </w:p>
         </w:tc>
       </w:tr>
@@ -4672,35 +4585,22 @@
             <w:pPr>
               <w:pStyle w:val="affff8"/>
             </w:pPr>
-            <w:bookmarkStart w:id="2" w:name="_Ref54255228"/>
+            <w:bookmarkStart w:id="4" w:name="_Ref54255228"/>
             <w:r>
               <w:t>(</w:t>
             </w:r>
-            <w:r>
-              <w:fldChar w:fldCharType="begin"/>
-            </w:r>
-            <w:r>
-              <w:instrText xml:space="preserve"> SEQ Формула \* ARABIC </w:instrText>
-            </w:r>
-            <w:r>
-              <w:fldChar w:fldCharType="separate"/>
-            </w:r>
-            <w:r>
-              <w:rPr>
-                <w:noProof/>
-              </w:rPr>
-              <w:t>11</w:t>
-            </w:r>
-            <w:r>
-              <w:rPr>
-                <w:noProof/>
-              </w:rPr>
-              <w:fldChar w:fldCharType="end"/>
-            </w:r>
+            <w:fldSimple w:instr=" SEQ Формула \* ARABIC ">
+              <w:r>
+                <w:rPr>
+                  <w:noProof/>
+                </w:rPr>
+                <w:t>11</w:t>
+              </w:r>
+            </w:fldSimple>
             <w:r>
               <w:t>)</w:t>
             </w:r>
-            <w:bookmarkEnd w:id="2"/>
+            <w:bookmarkEnd w:id="4"/>
           </w:p>
         </w:tc>
       </w:tr>
@@ -5153,35 +5053,22 @@
             <w:pPr>
               <w:pStyle w:val="affff8"/>
             </w:pPr>
-            <w:bookmarkStart w:id="3" w:name="_Ref54255250"/>
+            <w:bookmarkStart w:id="5" w:name="_Ref54255250"/>
             <w:r>
               <w:t>(</w:t>
             </w:r>
-            <w:r>
-              <w:fldChar w:fldCharType="begin"/>
-            </w:r>
-            <w:r>
-              <w:instrText xml:space="preserve"> SEQ Формула \* ARABIC </w:instrText>
-            </w:r>
-            <w:r>
-              <w:fldChar w:fldCharType="separate"/>
-            </w:r>
-            <w:r>
-              <w:rPr>
-                <w:noProof/>
-              </w:rPr>
-              <w:t>12</w:t>
-            </w:r>
-            <w:r>
-              <w:rPr>
-                <w:noProof/>
-              </w:rPr>
-              <w:fldChar w:fldCharType="end"/>
-            </w:r>
+            <w:fldSimple w:instr=" SEQ Формула \* ARABIC ">
+              <w:r>
+                <w:rPr>
+                  <w:noProof/>
+                </w:rPr>
+                <w:t>12</w:t>
+              </w:r>
+            </w:fldSimple>
             <w:r>
               <w:t>)</w:t>
             </w:r>
-            <w:bookmarkEnd w:id="3"/>
+            <w:bookmarkEnd w:id="5"/>
           </w:p>
         </w:tc>
       </w:tr>
@@ -5291,35 +5178,22 @@
             <w:pPr>
               <w:pStyle w:val="affff8"/>
             </w:pPr>
-            <w:bookmarkStart w:id="4" w:name="_Ref54255647"/>
+            <w:bookmarkStart w:id="6" w:name="_Ref54255647"/>
             <w:r>
               <w:t>(</w:t>
             </w:r>
-            <w:r>
-              <w:fldChar w:fldCharType="begin"/>
-            </w:r>
-            <w:r>
-              <w:instrText xml:space="preserve"> SEQ Формула \* ARABIC </w:instrText>
-            </w:r>
-            <w:r>
-              <w:fldChar w:fldCharType="separate"/>
-            </w:r>
-            <w:r>
-              <w:rPr>
-                <w:noProof/>
-              </w:rPr>
-              <w:t>13</w:t>
-            </w:r>
-            <w:r>
-              <w:rPr>
-                <w:noProof/>
-              </w:rPr>
-              <w:fldChar w:fldCharType="end"/>
-            </w:r>
+            <w:fldSimple w:instr=" SEQ Формула \* ARABIC ">
+              <w:r>
+                <w:rPr>
+                  <w:noProof/>
+                </w:rPr>
+                <w:t>13</w:t>
+              </w:r>
+            </w:fldSimple>
             <w:r>
               <w:t>)</w:t>
             </w:r>
-            <w:bookmarkEnd w:id="4"/>
+            <w:bookmarkEnd w:id="6"/>
           </w:p>
         </w:tc>
       </w:tr>
@@ -5415,35 +5289,22 @@
             <w:pPr>
               <w:pStyle w:val="affff8"/>
             </w:pPr>
-            <w:bookmarkStart w:id="5" w:name="_Ref54255650"/>
+            <w:bookmarkStart w:id="7" w:name="_Ref54255650"/>
             <w:r>
               <w:t>(</w:t>
             </w:r>
-            <w:r>
-              <w:fldChar w:fldCharType="begin"/>
-            </w:r>
-            <w:r>
-              <w:instrText xml:space="preserve"> SEQ Формула \* ARABIC </w:instrText>
-            </w:r>
-            <w:r>
-              <w:fldChar w:fldCharType="separate"/>
-            </w:r>
-            <w:r>
-              <w:rPr>
-                <w:noProof/>
-              </w:rPr>
-              <w:t>14</w:t>
-            </w:r>
-            <w:r>
-              <w:rPr>
-                <w:noProof/>
-              </w:rPr>
-              <w:fldChar w:fldCharType="end"/>
-            </w:r>
+            <w:fldSimple w:instr=" SEQ Формула \* ARABIC ">
+              <w:r>
+                <w:rPr>
+                  <w:noProof/>
+                </w:rPr>
+                <w:t>14</w:t>
+              </w:r>
+            </w:fldSimple>
             <w:r>
               <w:t>)</w:t>
             </w:r>
-            <w:bookmarkEnd w:id="5"/>
+            <w:bookmarkEnd w:id="7"/>
           </w:p>
         </w:tc>
       </w:tr>
@@ -5546,35 +5407,22 @@
             <w:pPr>
               <w:pStyle w:val="affff8"/>
             </w:pPr>
-            <w:bookmarkStart w:id="6" w:name="_Ref54255651"/>
+            <w:bookmarkStart w:id="8" w:name="_Ref54255651"/>
             <w:r>
               <w:t>(</w:t>
             </w:r>
-            <w:r>
-              <w:fldChar w:fldCharType="begin"/>
-            </w:r>
-            <w:r>
-              <w:instrText xml:space="preserve"> SEQ Формула \* ARABIC </w:instrText>
-            </w:r>
-            <w:r>
-              <w:fldChar w:fldCharType="separate"/>
-            </w:r>
-            <w:r>
-              <w:rPr>
-                <w:noProof/>
-              </w:rPr>
-              <w:t>15</w:t>
-            </w:r>
-            <w:r>
-              <w:rPr>
-                <w:noProof/>
-              </w:rPr>
-              <w:fldChar w:fldCharType="end"/>
-            </w:r>
+            <w:fldSimple w:instr=" SEQ Формула \* ARABIC ">
+              <w:r>
+                <w:rPr>
+                  <w:noProof/>
+                </w:rPr>
+                <w:t>15</w:t>
+              </w:r>
+            </w:fldSimple>
             <w:r>
               <w:t>)</w:t>
             </w:r>
-            <w:bookmarkEnd w:id="6"/>
+            <w:bookmarkEnd w:id="8"/>
           </w:p>
         </w:tc>
       </w:tr>
@@ -5591,14 +5439,12 @@
       <w:r>
         <w:t xml:space="preserve">Длина нижнего основания </w:t>
       </w:r>
-      <w:proofErr w:type="spellStart"/>
       <w:r>
         <w:rPr>
           <w:lang w:val="en-US"/>
         </w:rPr>
         <w:t>i</w:t>
       </w:r>
-      <w:proofErr w:type="spellEnd"/>
       <w:r>
         <w:t>-</w:t>
       </w:r>
@@ -5759,7 +5605,7 @@
                 <w:lang w:val="en-US"/>
               </w:rPr>
             </w:pPr>
-            <w:bookmarkStart w:id="7" w:name="_Ref54613588"/>
+            <w:bookmarkStart w:id="9" w:name="_Ref54613588"/>
             <w:r>
               <w:rPr>
                 <w:rFonts w:ascii="Cambria Math" w:hAnsi="Cambria Math"/>
@@ -5810,7 +5656,7 @@
               </w:rPr>
               <w:t>)</w:t>
             </w:r>
-            <w:bookmarkEnd w:id="7"/>
+            <w:bookmarkEnd w:id="9"/>
           </w:p>
         </w:tc>
       </w:tr>
@@ -5825,14 +5671,12 @@
       <w:r>
         <w:t xml:space="preserve"> </w:t>
       </w:r>
-      <w:proofErr w:type="spellStart"/>
       <w:r>
         <w:rPr>
           <w:lang w:val="en-US"/>
         </w:rPr>
         <w:t>i</w:t>
       </w:r>
-      <w:proofErr w:type="spellEnd"/>
       <w:r>
         <w:t>-</w:t>
       </w:r>
@@ -5959,7 +5803,7 @@
                   <w:rPr>
                     <w:rFonts w:ascii="Cambria Math" w:hAnsi="Cambria Math"/>
                   </w:rPr>
-                  <m:t>L+</m:t>
+                  <m:t>L-</m:t>
                 </m:r>
                 <m:sSub>
                   <m:sSubPr>
@@ -6197,7 +6041,7 @@
                 <w:lang w:val="en-US"/>
               </w:rPr>
             </w:pPr>
-            <w:bookmarkStart w:id="8" w:name="_Ref54613590"/>
+            <w:bookmarkStart w:id="10" w:name="_Ref54613590"/>
             <w:r>
               <w:rPr>
                 <w:rFonts w:ascii="Cambria Math" w:hAnsi="Cambria Math"/>
@@ -6248,7 +6092,7 @@
               </w:rPr>
               <w:t>)</w:t>
             </w:r>
-            <w:bookmarkEnd w:id="8"/>
+            <w:bookmarkEnd w:id="10"/>
           </w:p>
         </w:tc>
       </w:tr>
@@ -6261,14 +6105,12 @@
         <w:lastRenderedPageBreak/>
         <w:t xml:space="preserve">Высота </w:t>
       </w:r>
-      <w:proofErr w:type="spellStart"/>
       <w:r>
         <w:rPr>
           <w:lang w:val="en-US"/>
         </w:rPr>
         <w:t>i</w:t>
       </w:r>
-      <w:proofErr w:type="spellEnd"/>
       <w:r>
         <w:t>-</w:t>
       </w:r>
@@ -6417,7 +6259,7 @@
             <w:pPr>
               <w:pStyle w:val="affff8"/>
             </w:pPr>
-            <w:bookmarkStart w:id="9" w:name="_Ref54613592"/>
+            <w:bookmarkStart w:id="11" w:name="_Ref54613592"/>
             <w:r>
               <w:t>(</w:t>
             </w:r>
@@ -6432,7 +6274,7 @@
             <w:r>
               <w:t>)</w:t>
             </w:r>
-            <w:bookmarkEnd w:id="9"/>
+            <w:bookmarkEnd w:id="11"/>
           </w:p>
         </w:tc>
       </w:tr>
@@ -6444,14 +6286,12 @@
       <w:r>
         <w:t xml:space="preserve">лощадь проекции </w:t>
       </w:r>
-      <w:proofErr w:type="spellStart"/>
       <w:r>
         <w:rPr>
           <w:lang w:val="en-US"/>
         </w:rPr>
         <w:t>i</w:t>
       </w:r>
-      <w:proofErr w:type="spellEnd"/>
       <w:r>
         <w:t>-</w:t>
       </w:r>
@@ -6674,35 +6514,22 @@
             <w:pPr>
               <w:pStyle w:val="affff8"/>
             </w:pPr>
-            <w:bookmarkStart w:id="10" w:name="_Ref54613594"/>
+            <w:bookmarkStart w:id="12" w:name="_Ref54613594"/>
             <w:r>
               <w:t>(</w:t>
             </w:r>
-            <w:r>
-              <w:fldChar w:fldCharType="begin"/>
-            </w:r>
-            <w:r>
-              <w:instrText xml:space="preserve"> SEQ Формула \* ARABIC </w:instrText>
-            </w:r>
-            <w:r>
-              <w:fldChar w:fldCharType="separate"/>
-            </w:r>
-            <w:r>
-              <w:rPr>
-                <w:noProof/>
-              </w:rPr>
-              <w:t>19</w:t>
-            </w:r>
-            <w:r>
-              <w:rPr>
-                <w:noProof/>
-              </w:rPr>
-              <w:fldChar w:fldCharType="end"/>
-            </w:r>
+            <w:fldSimple w:instr=" SEQ Формула \* ARABIC ">
+              <w:r>
+                <w:rPr>
+                  <w:noProof/>
+                </w:rPr>
+                <w:t>19</w:t>
+              </w:r>
+            </w:fldSimple>
             <w:r>
               <w:t>)</w:t>
             </w:r>
-            <w:bookmarkEnd w:id="10"/>
+            <w:bookmarkEnd w:id="12"/>
           </w:p>
         </w:tc>
       </w:tr>
@@ -6720,14 +6547,12 @@
       <w:r>
         <w:t xml:space="preserve"> основания </w:t>
       </w:r>
-      <w:proofErr w:type="spellStart"/>
       <w:r>
         <w:rPr>
           <w:lang w:val="en-US"/>
         </w:rPr>
         <w:t>i</w:t>
       </w:r>
-      <w:proofErr w:type="spellEnd"/>
       <w:r>
         <w:t>-</w:t>
       </w:r>
@@ -6974,7 +6799,7 @@
                 <w:lang w:val="en-US"/>
               </w:rPr>
             </w:pPr>
-            <w:bookmarkStart w:id="11" w:name="_Ref54613596"/>
+            <w:bookmarkStart w:id="13" w:name="_Ref54613596"/>
             <w:r>
               <w:rPr>
                 <w:rFonts w:ascii="Cambria Math" w:hAnsi="Cambria Math"/>
@@ -7025,7 +6850,7 @@
               </w:rPr>
               <w:t>)</w:t>
             </w:r>
-            <w:bookmarkEnd w:id="11"/>
+            <w:bookmarkEnd w:id="13"/>
           </w:p>
         </w:tc>
       </w:tr>
@@ -7040,14 +6865,12 @@
       <w:r>
         <w:t xml:space="preserve">по оси абсцисс верхнего основания </w:t>
       </w:r>
-      <w:proofErr w:type="spellStart"/>
       <w:r>
         <w:rPr>
           <w:lang w:val="en-US"/>
         </w:rPr>
         <w:t>i</w:t>
       </w:r>
-      <w:proofErr w:type="spellEnd"/>
       <w:r>
         <w:t>-</w:t>
       </w:r>
@@ -7439,7 +7262,7 @@
                 <w:lang w:val="en-US"/>
               </w:rPr>
             </w:pPr>
-            <w:bookmarkStart w:id="12" w:name="_Ref54613597"/>
+            <w:bookmarkStart w:id="14" w:name="_Ref54613597"/>
             <w:r>
               <w:rPr>
                 <w:rFonts w:ascii="Cambria Math" w:hAnsi="Cambria Math"/>
@@ -7490,7 +7313,7 @@
               </w:rPr>
               <w:t>)</w:t>
             </w:r>
-            <w:bookmarkEnd w:id="12"/>
+            <w:bookmarkEnd w:id="14"/>
           </w:p>
         </w:tc>
       </w:tr>
@@ -7508,14 +7331,12 @@
       <w:r>
         <w:t xml:space="preserve">центра тяжести </w:t>
       </w:r>
-      <w:proofErr w:type="spellStart"/>
       <w:r>
         <w:rPr>
           <w:lang w:val="en-US"/>
         </w:rPr>
         <w:t>i</w:t>
       </w:r>
-      <w:proofErr w:type="spellEnd"/>
       <w:r>
         <w:t>-го блока надстройки</w:t>
       </w:r>
@@ -7759,7 +7580,7 @@
                 <w:lang w:val="en-US"/>
               </w:rPr>
             </w:pPr>
-            <w:bookmarkStart w:id="13" w:name="_Ref54613612"/>
+            <w:bookmarkStart w:id="15" w:name="_Ref54613612"/>
             <w:r>
               <w:rPr>
                 <w:rFonts w:ascii="Cambria Math" w:hAnsi="Cambria Math"/>
@@ -7810,7 +7631,7 @@
               </w:rPr>
               <w:t>)</w:t>
             </w:r>
-            <w:bookmarkEnd w:id="13"/>
+            <w:bookmarkEnd w:id="15"/>
           </w:p>
         </w:tc>
       </w:tr>
@@ -7851,7 +7672,6 @@
         </w:rPr>
         <w:t xml:space="preserve">тяжести </w:t>
       </w:r>
-      <w:proofErr w:type="spellStart"/>
       <w:r>
         <w:rPr>
           <w:szCs w:val="28"/>
@@ -7859,7 +7679,6 @@
         </w:rPr>
         <w:t>i</w:t>
       </w:r>
-      <w:proofErr w:type="spellEnd"/>
       <w:r>
         <w:rPr>
           <w:szCs w:val="28"/>
@@ -8175,35 +7994,22 @@
             <w:pPr>
               <w:pStyle w:val="affff8"/>
             </w:pPr>
-            <w:bookmarkStart w:id="14" w:name="_Ref54613613"/>
+            <w:bookmarkStart w:id="16" w:name="_Ref54613613"/>
             <w:r>
               <w:t>(</w:t>
             </w:r>
-            <w:r>
-              <w:fldChar w:fldCharType="begin"/>
-            </w:r>
-            <w:r>
-              <w:instrText xml:space="preserve"> SEQ Формула \* ARABIC </w:instrText>
-            </w:r>
-            <w:r>
-              <w:fldChar w:fldCharType="separate"/>
-            </w:r>
-            <w:r>
-              <w:rPr>
-                <w:noProof/>
-              </w:rPr>
-              <w:t>23</w:t>
-            </w:r>
-            <w:r>
-              <w:rPr>
-                <w:noProof/>
-              </w:rPr>
-              <w:fldChar w:fldCharType="end"/>
-            </w:r>
+            <w:fldSimple w:instr=" SEQ Формула \* ARABIC ">
+              <w:r>
+                <w:rPr>
+                  <w:noProof/>
+                </w:rPr>
+                <w:t>23</w:t>
+              </w:r>
+            </w:fldSimple>
             <w:r>
               <w:t>)</w:t>
             </w:r>
-            <w:bookmarkEnd w:id="14"/>
+            <w:bookmarkEnd w:id="16"/>
           </w:p>
         </w:tc>
       </w:tr>
@@ -8398,7 +8204,7 @@
                 <w:lang w:val="en-US"/>
               </w:rPr>
             </w:pPr>
-            <w:bookmarkStart w:id="15" w:name="_Ref54596853"/>
+            <w:bookmarkStart w:id="17" w:name="_Ref54596853"/>
             <w:r>
               <w:rPr>
                 <w:rFonts w:ascii="Cambria Math" w:hAnsi="Cambria Math"/>
@@ -8449,7 +8255,7 @@
               </w:rPr>
               <w:t>)</w:t>
             </w:r>
-            <w:bookmarkEnd w:id="15"/>
+            <w:bookmarkEnd w:id="17"/>
           </w:p>
         </w:tc>
       </w:tr>
@@ -8609,7 +8415,7 @@
                 <w:lang w:val="en-US"/>
               </w:rPr>
             </w:pPr>
-            <w:bookmarkStart w:id="16" w:name="_Ref54604916"/>
+            <w:bookmarkStart w:id="18" w:name="_Ref54604916"/>
             <w:r>
               <w:rPr>
                 <w:rFonts w:ascii="Cambria Math" w:hAnsi="Cambria Math"/>
@@ -8660,7 +8466,7 @@
               </w:rPr>
               <w:t>)</w:t>
             </w:r>
-            <w:bookmarkEnd w:id="16"/>
+            <w:bookmarkEnd w:id="18"/>
           </w:p>
         </w:tc>
       </w:tr>
@@ -9634,7 +9440,7 @@
                 <w:lang w:val="en-US"/>
               </w:rPr>
             </w:pPr>
-            <w:bookmarkStart w:id="17" w:name="_Ref54604918"/>
+            <w:bookmarkStart w:id="19" w:name="_Ref54604918"/>
             <w:r>
               <w:rPr>
                 <w:rFonts w:ascii="Cambria Math" w:hAnsi="Cambria Math"/>
@@ -9685,7 +9491,7 @@
               </w:rPr>
               <w:t>)</w:t>
             </w:r>
-            <w:bookmarkEnd w:id="17"/>
+            <w:bookmarkEnd w:id="19"/>
           </w:p>
         </w:tc>
       </w:tr>
@@ -9853,7 +9659,7 @@
                 <w:lang w:val="en-US"/>
               </w:rPr>
             </w:pPr>
-            <w:bookmarkStart w:id="18" w:name="_Ref54776833"/>
+            <w:bookmarkStart w:id="20" w:name="_Ref54776833"/>
             <w:r>
               <w:rPr>
                 <w:rFonts w:ascii="Cambria Math" w:hAnsi="Cambria Math"/>
@@ -9904,7 +9710,7 @@
               </w:rPr>
               <w:t>)</w:t>
             </w:r>
-            <w:bookmarkEnd w:id="18"/>
+            <w:bookmarkEnd w:id="20"/>
           </w:p>
         </w:tc>
       </w:tr>
@@ -9982,21 +9788,7 @@
                     <w:rFonts w:ascii="Cambria Math" w:hAnsi="Cambria Math"/>
                     <w:lang w:val="en-US"/>
                   </w:rPr>
-                  <m:t>=</m:t>
-                </m:r>
-                <m:r>
-                  <w:rPr>
-                    <w:rFonts w:ascii="Cambria Math" w:hAnsi="Cambria Math"/>
-                    <w:lang w:val="en-US"/>
-                  </w:rPr>
-                  <m:t>k∙X+</m:t>
-                </m:r>
-                <m:r>
-                  <w:rPr>
-                    <w:rFonts w:ascii="Cambria Math" w:hAnsi="Cambria Math"/>
-                    <w:lang w:val="en-US"/>
-                  </w:rPr>
-                  <m:t>g</m:t>
+                  <m:t>=k∙X+g</m:t>
                 </m:r>
               </m:oMath>
             </m:oMathPara>
@@ -10015,7 +9807,7 @@
                 <w:lang w:val="en-US"/>
               </w:rPr>
             </w:pPr>
-            <w:bookmarkStart w:id="19" w:name="_Ref54785502"/>
+            <w:bookmarkStart w:id="21" w:name="_Ref54785502"/>
             <w:r>
               <w:rPr>
                 <w:rFonts w:ascii="Cambria Math" w:hAnsi="Cambria Math"/>
@@ -10066,7 +9858,7 @@
               </w:rPr>
               <w:t>)</w:t>
             </w:r>
-            <w:bookmarkEnd w:id="19"/>
+            <w:bookmarkEnd w:id="21"/>
           </w:p>
         </w:tc>
       </w:tr>
@@ -10111,14 +9903,7 @@
                     <w:rFonts w:ascii="Cambria Math" w:hAnsi="Cambria Math"/>
                     <w:lang w:val="en-US"/>
                   </w:rPr>
-                  <m:t>k</m:t>
-                </m:r>
-                <m:r>
-                  <w:rPr>
-                    <w:rFonts w:ascii="Cambria Math" w:hAnsi="Cambria Math"/>
-                    <w:lang w:val="en-US"/>
-                  </w:rPr>
-                  <m:t>=</m:t>
+                  <m:t>k=</m:t>
                 </m:r>
                 <m:f>
                   <m:fPr>
@@ -10325,17 +10110,7 @@
                             <w:rFonts w:ascii="Cambria Math" w:hAnsi="Cambria Math"/>
                             <w:lang w:val="en-US"/>
                           </w:rPr>
-                          <m:t>ct</m:t>
-                        </m:r>
-                        <m:r>
-                          <m:rPr>
-                            <m:sty m:val="p"/>
-                          </m:rPr>
-                          <w:rPr>
-                            <w:rFonts w:ascii="Cambria Math" w:hAnsi="Cambria Math"/>
-                            <w:lang w:val="en-US"/>
-                          </w:rPr>
-                          <m:t>g</m:t>
+                          <m:t>ctg</m:t>
                         </m:r>
                       </m:fName>
                       <m:e>
@@ -10544,14 +10319,7 @@
                     <w:rFonts w:ascii="Cambria Math" w:hAnsi="Cambria Math"/>
                     <w:lang w:val="en-US"/>
                   </w:rPr>
-                  <m:t>g</m:t>
-                </m:r>
-                <m:r>
-                  <w:rPr>
-                    <w:rFonts w:ascii="Cambria Math" w:hAnsi="Cambria Math"/>
-                    <w:lang w:val="en-US"/>
-                  </w:rPr>
-                  <m:t>=</m:t>
+                  <m:t>g=</m:t>
                 </m:r>
                 <m:f>
                   <m:fPr>
@@ -10665,21 +10433,7 @@
                             <w:rFonts w:ascii="Cambria Math" w:hAnsi="Cambria Math"/>
                             <w:lang w:val="en-US"/>
                           </w:rPr>
-                          <m:t>-</m:t>
-                        </m:r>
-                        <m:r>
-                          <w:rPr>
-                            <w:rFonts w:ascii="Cambria Math" w:hAnsi="Cambria Math"/>
-                            <w:lang w:val="en-US"/>
-                          </w:rPr>
-                          <m:t>L</m:t>
-                        </m:r>
-                        <m:r>
-                          <w:rPr>
-                            <w:rFonts w:ascii="Cambria Math" w:hAnsi="Cambria Math"/>
-                            <w:lang w:val="en-US"/>
-                          </w:rPr>
-                          <m:t>-</m:t>
+                          <m:t>-L-</m:t>
                         </m:r>
                         <m:sSub>
                           <m:sSubPr>
@@ -10841,17 +10595,7 @@
                             <w:rFonts w:ascii="Cambria Math" w:hAnsi="Cambria Math"/>
                             <w:lang w:val="en-US"/>
                           </w:rPr>
-                          <m:t>ct</m:t>
-                        </m:r>
-                        <m:r>
-                          <m:rPr>
-                            <m:sty m:val="p"/>
-                          </m:rPr>
-                          <w:rPr>
-                            <w:rFonts w:ascii="Cambria Math" w:hAnsi="Cambria Math"/>
-                            <w:lang w:val="en-US"/>
-                          </w:rPr>
-                          <m:t>g</m:t>
+                          <m:t>ctg</m:t>
                         </m:r>
                       </m:fName>
                       <m:e>
@@ -11039,26 +10783,27 @@
         </w:tc>
       </w:tr>
     </w:tbl>
-    <w:p/>
     <w:p>
       <w:pPr>
         <w:pStyle w:val="20"/>
       </w:pPr>
+      <w:bookmarkStart w:id="22" w:name="_Ref54795450"/>
       <w:r>
         <w:lastRenderedPageBreak/>
         <w:t>Функциональные ограничения</w:t>
       </w:r>
+      <w:bookmarkEnd w:id="22"/>
     </w:p>
     <w:p>
       <w:pPr>
         <w:pStyle w:val="30"/>
         <w:pageBreakBefore w:val="0"/>
       </w:pPr>
-      <w:bookmarkStart w:id="20" w:name="_Ref54596580"/>
+      <w:bookmarkStart w:id="23" w:name="_Ref54596580"/>
       <w:r>
         <w:t>Условия порядка и непересечения</w:t>
       </w:r>
-      <w:bookmarkEnd w:id="20"/>
+      <w:bookmarkEnd w:id="23"/>
     </w:p>
     <w:p>
       <w:pPr>
@@ -11238,6 +10983,7 @@
                 <w:lang w:val="en-US"/>
               </w:rPr>
             </w:pPr>
+            <w:bookmarkStart w:id="24" w:name="_Ref54793072"/>
             <w:r>
               <w:rPr>
                 <w:rFonts w:ascii="Cambria Math" w:hAnsi="Cambria Math"/>
@@ -11288,6 +11034,7 @@
               </w:rPr>
               <w:t>)</w:t>
             </w:r>
+            <w:bookmarkEnd w:id="24"/>
           </w:p>
         </w:tc>
       </w:tr>
@@ -12299,6 +12046,7 @@
                 <w:lang w:val="en-US"/>
               </w:rPr>
             </w:pPr>
+            <w:bookmarkStart w:id="25" w:name="_Ref54793073"/>
             <w:r>
               <w:rPr>
                 <w:rFonts w:ascii="Cambria Math" w:hAnsi="Cambria Math"/>
@@ -12349,6 +12097,7 @@
               </w:rPr>
               <w:t>)</w:t>
             </w:r>
+            <w:bookmarkEnd w:id="25"/>
           </w:p>
         </w:tc>
       </w:tr>
@@ -12460,6 +12209,7 @@
                 <w:lang w:val="en-US"/>
               </w:rPr>
             </w:pPr>
+            <w:bookmarkStart w:id="26" w:name="_Ref54796008"/>
             <w:r>
               <w:rPr>
                 <w:rFonts w:ascii="Cambria Math" w:hAnsi="Cambria Math"/>
@@ -12510,6 +12260,7 @@
               </w:rPr>
               <w:t>)</w:t>
             </w:r>
+            <w:bookmarkEnd w:id="26"/>
           </w:p>
         </w:tc>
       </w:tr>
@@ -12721,27 +12472,14 @@
             <w:r>
               <w:t>(</w:t>
             </w:r>
-            <w:r>
-              <w:fldChar w:fldCharType="begin"/>
-            </w:r>
-            <w:r>
-              <w:instrText xml:space="preserve"> SEQ Формула \* ARABIC </w:instrText>
-            </w:r>
-            <w:r>
-              <w:fldChar w:fldCharType="separate"/>
-            </w:r>
-            <w:r>
-              <w:rPr>
-                <w:noProof/>
-              </w:rPr>
-              <w:t>39</w:t>
-            </w:r>
-            <w:r>
-              <w:rPr>
-                <w:noProof/>
-              </w:rPr>
-              <w:fldChar w:fldCharType="end"/>
-            </w:r>
+            <w:fldSimple w:instr=" SEQ Формула \* ARABIC ">
+              <w:r>
+                <w:rPr>
+                  <w:noProof/>
+                </w:rPr>
+                <w:t>39</w:t>
+              </w:r>
+            </w:fldSimple>
             <w:r>
               <w:t>)</w:t>
             </w:r>
@@ -12949,33 +12687,22 @@
             <w:pPr>
               <w:pStyle w:val="affff8"/>
             </w:pPr>
+            <w:bookmarkStart w:id="27" w:name="_Ref54796010"/>
             <w:r>
               <w:t>(</w:t>
             </w:r>
-            <w:r>
-              <w:fldChar w:fldCharType="begin"/>
-            </w:r>
-            <w:r>
-              <w:instrText xml:space="preserve"> SEQ Формула \* ARABIC </w:instrText>
-            </w:r>
-            <w:r>
-              <w:fldChar w:fldCharType="separate"/>
-            </w:r>
-            <w:r>
-              <w:rPr>
-                <w:noProof/>
-              </w:rPr>
-              <w:t>40</w:t>
-            </w:r>
-            <w:r>
-              <w:rPr>
-                <w:noProof/>
-              </w:rPr>
-              <w:fldChar w:fldCharType="end"/>
-            </w:r>
+            <w:fldSimple w:instr=" SEQ Формула \* ARABIC ">
+              <w:r>
+                <w:rPr>
+                  <w:noProof/>
+                </w:rPr>
+                <w:t>40</w:t>
+              </w:r>
+            </w:fldSimple>
             <w:r>
               <w:t>)</w:t>
             </w:r>
+            <w:bookmarkEnd w:id="27"/>
           </w:p>
         </w:tc>
       </w:tr>
@@ -13265,33 +12992,22 @@
             <w:pPr>
               <w:pStyle w:val="affff8"/>
             </w:pPr>
+            <w:bookmarkStart w:id="28" w:name="_Ref54796012"/>
             <w:r>
               <w:t>(</w:t>
             </w:r>
-            <w:r>
-              <w:fldChar w:fldCharType="begin"/>
-            </w:r>
-            <w:r>
-              <w:instrText xml:space="preserve"> SEQ Формула \* ARABIC </w:instrText>
-            </w:r>
-            <w:r>
-              <w:fldChar w:fldCharType="separate"/>
-            </w:r>
-            <w:r>
-              <w:rPr>
-                <w:noProof/>
-              </w:rPr>
-              <w:t>41</w:t>
-            </w:r>
-            <w:r>
-              <w:rPr>
-                <w:noProof/>
-              </w:rPr>
-              <w:fldChar w:fldCharType="end"/>
-            </w:r>
+            <w:fldSimple w:instr=" SEQ Формула \* ARABIC ">
+              <w:r>
+                <w:rPr>
+                  <w:noProof/>
+                </w:rPr>
+                <w:t>41</w:t>
+              </w:r>
+            </w:fldSimple>
             <w:r>
               <w:t>)</w:t>
             </w:r>
+            <w:bookmarkEnd w:id="28"/>
           </w:p>
         </w:tc>
       </w:tr>
@@ -13688,7 +13404,7 @@
       <w:pPr>
         <w:keepNext/>
       </w:pPr>
-      <w:commentRangeStart w:id="21"/>
+      <w:commentRangeStart w:id="29"/>
       <w:r>
         <w:t>Высота дымовой трубы ограничена диапазоном</w:t>
       </w:r>
@@ -14130,6 +13846,7 @@
                 <w:lang w:val="en-US"/>
               </w:rPr>
             </w:pPr>
+            <w:bookmarkStart w:id="30" w:name="_Ref54796125"/>
             <w:r>
               <w:rPr>
                 <w:rFonts w:ascii="Cambria Math" w:hAnsi="Cambria Math"/>
@@ -14180,11 +13897,12 @@
               </w:rPr>
               <w:t>)</w:t>
             </w:r>
+            <w:bookmarkEnd w:id="30"/>
           </w:p>
         </w:tc>
       </w:tr>
     </w:tbl>
-    <w:commentRangeEnd w:id="21"/>
+    <w:commentRangeEnd w:id="29"/>
     <w:p>
       <w:pPr>
         <w:pStyle w:val="40"/>
@@ -14197,7 +13915,7 @@
           <w:szCs w:val="20"/>
           <w:lang w:val="en-GB" w:eastAsia="nb-NO"/>
         </w:rPr>
-        <w:commentReference w:id="21"/>
+        <w:commentReference w:id="29"/>
       </w:r>
       <w:r>
         <w:t>Видимость с ходового мостика</w:t>
@@ -14389,6 +14107,7 @@
                 <w:lang w:val="en-US"/>
               </w:rPr>
             </w:pPr>
+            <w:bookmarkStart w:id="31" w:name="_Ref54796071"/>
             <w:r>
               <w:rPr>
                 <w:rFonts w:ascii="Cambria Math" w:hAnsi="Cambria Math"/>
@@ -14439,6 +14158,7 @@
               </w:rPr>
               <w:t>)</w:t>
             </w:r>
+            <w:bookmarkEnd w:id="31"/>
           </w:p>
         </w:tc>
       </w:tr>
@@ -14547,8 +14267,6 @@
       <w:r>
         <w:t>:</w:t>
       </w:r>
-      <w:bookmarkStart w:id="22" w:name="_GoBack"/>
-      <w:bookmarkEnd w:id="22"/>
     </w:p>
     <w:tbl>
       <w:tblPr>
@@ -14655,14 +14373,7 @@
                     <w:rFonts w:ascii="Cambria Math" w:hAnsi="Cambria Math"/>
                     <w:lang w:val="en-US"/>
                   </w:rPr>
-                  <m:t>≤</m:t>
-                </m:r>
-                <m:r>
-                  <w:rPr>
-                    <w:rFonts w:ascii="Cambria Math" w:hAnsi="Cambria Math"/>
-                    <w:lang w:val="en-US"/>
-                  </w:rPr>
-                  <m:t>V</m:t>
+                  <m:t>≤V</m:t>
                 </m:r>
                 <m:d>
                   <m:dPr>
@@ -14868,6 +14579,7 @@
                 <w:lang w:val="en-US"/>
               </w:rPr>
             </w:pPr>
+            <w:bookmarkStart w:id="32" w:name="_Ref54796101"/>
             <w:r>
               <w:rPr>
                 <w:rFonts w:ascii="Cambria Math" w:hAnsi="Cambria Math"/>
@@ -14918,6 +14630,7 @@
               </w:rPr>
               <w:t>)</w:t>
             </w:r>
+            <w:bookmarkEnd w:id="32"/>
           </w:p>
         </w:tc>
       </w:tr>
@@ -14937,14 +14650,12 @@
       <w:r>
         <w:t xml:space="preserve">на </w:t>
       </w:r>
-      <w:proofErr w:type="spellStart"/>
       <w:r>
         <w:rPr>
           <w:lang w:val="en-US"/>
         </w:rPr>
         <w:t>i</w:t>
       </w:r>
-      <w:proofErr w:type="spellEnd"/>
       <w:r>
         <w:t>-</w:t>
       </w:r>
@@ -14974,14 +14685,12 @@
       <w:r>
         <w:t xml:space="preserve">Кроме того, для размещения ФАР необходимо выдерживать требование по высоте </w:t>
       </w:r>
-      <w:proofErr w:type="spellStart"/>
       <w:r>
         <w:rPr>
           <w:lang w:val="en-US"/>
         </w:rPr>
         <w:t>i</w:t>
       </w:r>
-      <w:proofErr w:type="spellEnd"/>
       <w:r>
         <w:t>-</w:t>
       </w:r>
@@ -15572,6 +15281,7 @@
                 <w:lang w:val="en-US"/>
               </w:rPr>
             </w:pPr>
+            <w:bookmarkStart w:id="33" w:name="_Ref54796103"/>
             <w:r>
               <w:rPr>
                 <w:rFonts w:ascii="Cambria Math" w:hAnsi="Cambria Math"/>
@@ -15622,6 +15332,7 @@
               </w:rPr>
               <w:t>)</w:t>
             </w:r>
+            <w:bookmarkEnd w:id="33"/>
           </w:p>
         </w:tc>
       </w:tr>
@@ -15682,6 +15393,8 @@
           <w:p>
             <w:pPr>
               <w:rPr>
+                <w:sz w:val="22"/>
+                <w:szCs w:val="18"/>
                 <w:lang w:val="en-US"/>
               </w:rPr>
             </w:pPr>
@@ -15695,8 +15408,8 @@
                       <w:rPr>
                         <w:rFonts w:ascii="Cambria Math" w:hAnsi="Cambria Math"/>
                         <w:i/>
-                        <w:sz w:val="24"/>
-                        <w:szCs w:val="20"/>
+                        <w:sz w:val="22"/>
+                        <w:szCs w:val="18"/>
                         <w:lang w:val="en-US"/>
                       </w:rPr>
                     </m:ctrlPr>
@@ -15705,8 +15418,8 @@
                     <m:r>
                       <w:rPr>
                         <w:rFonts w:ascii="Cambria Math" w:hAnsi="Cambria Math"/>
-                        <w:sz w:val="24"/>
-                        <w:szCs w:val="20"/>
+                        <w:sz w:val="22"/>
+                        <w:szCs w:val="18"/>
                         <w:lang w:val="en-US"/>
                       </w:rPr>
                       <m:t>i=1</m:t>
@@ -15716,8 +15429,8 @@
                     <m:r>
                       <w:rPr>
                         <w:rFonts w:ascii="Cambria Math" w:hAnsi="Cambria Math"/>
-                        <w:sz w:val="24"/>
-                        <w:szCs w:val="20"/>
+                        <w:sz w:val="22"/>
+                        <w:szCs w:val="18"/>
                         <w:lang w:val="en-US"/>
                       </w:rPr>
                       <m:t>N</m:t>
@@ -15732,8 +15445,8 @@
                           <w:rPr>
                             <w:rFonts w:ascii="Cambria Math" w:hAnsi="Cambria Math"/>
                             <w:i/>
-                            <w:sz w:val="24"/>
-                            <w:szCs w:val="20"/>
+                            <w:sz w:val="22"/>
+                            <w:szCs w:val="18"/>
                             <w:lang w:val="en-US"/>
                           </w:rPr>
                         </m:ctrlPr>
@@ -15745,8 +15458,8 @@
                               <w:rPr>
                                 <w:rFonts w:ascii="Cambria Math" w:hAnsi="Cambria Math"/>
                                 <w:i/>
-                                <w:sz w:val="24"/>
-                                <w:szCs w:val="20"/>
+                                <w:sz w:val="22"/>
+                                <w:szCs w:val="18"/>
                                 <w:lang w:val="en-US"/>
                               </w:rPr>
                             </m:ctrlPr>
@@ -15758,8 +15471,8 @@
                                   <w:rPr>
                                     <w:rFonts w:ascii="Cambria Math" w:hAnsi="Cambria Math"/>
                                     <w:i/>
-                                    <w:sz w:val="24"/>
-                                    <w:szCs w:val="20"/>
+                                    <w:sz w:val="22"/>
+                                    <w:szCs w:val="18"/>
                                     <w:lang w:val="en-US"/>
                                   </w:rPr>
                                 </m:ctrlPr>
@@ -15768,8 +15481,8 @@
                                 <m:r>
                                   <w:rPr>
                                     <w:rFonts w:ascii="Cambria Math" w:hAnsi="Cambria Math"/>
-                                    <w:sz w:val="24"/>
-                                    <w:szCs w:val="20"/>
+                                    <w:sz w:val="22"/>
+                                    <w:szCs w:val="18"/>
                                     <w:lang w:val="en-US"/>
                                   </w:rPr>
                                   <m:t>Φ</m:t>
@@ -15780,8 +15493,8 @@
                                       <w:rPr>
                                         <w:rFonts w:ascii="Cambria Math" w:hAnsi="Cambria Math"/>
                                         <w:i/>
-                                        <w:sz w:val="24"/>
-                                        <w:szCs w:val="20"/>
+                                        <w:sz w:val="22"/>
+                                        <w:szCs w:val="18"/>
                                         <w:lang w:val="en-US"/>
                                       </w:rPr>
                                     </m:ctrlPr>
@@ -15793,8 +15506,8 @@
                                           <w:rPr>
                                             <w:rFonts w:ascii="Cambria Math" w:hAnsi="Cambria Math"/>
                                             <w:i/>
-                                            <w:sz w:val="24"/>
-                                            <w:szCs w:val="20"/>
+                                            <w:sz w:val="22"/>
+                                            <w:szCs w:val="18"/>
                                             <w:lang w:val="en-US"/>
                                           </w:rPr>
                                         </m:ctrlPr>
@@ -15803,8 +15516,8 @@
                                         <m:r>
                                           <w:rPr>
                                             <w:rFonts w:ascii="Cambria Math" w:hAnsi="Cambria Math"/>
-                                            <w:sz w:val="24"/>
-                                            <w:szCs w:val="20"/>
+                                            <w:sz w:val="22"/>
+                                            <w:szCs w:val="18"/>
                                             <w:lang w:val="en-US"/>
                                           </w:rPr>
                                           <m:t>X</m:t>
@@ -15814,21 +15527,154 @@
                                         <m:r>
                                           <w:rPr>
                                             <w:rFonts w:ascii="Cambria Math" w:hAnsi="Cambria Math"/>
-                                            <w:sz w:val="24"/>
-                                            <w:szCs w:val="20"/>
+                                            <w:sz w:val="22"/>
+                                            <w:szCs w:val="18"/>
                                             <w:lang w:val="en-US"/>
                                           </w:rPr>
                                           <m:t>i</m:t>
                                         </m:r>
                                       </m:sub>
                                     </m:sSub>
+                                    <m:r>
+                                      <w:rPr>
+                                        <w:rFonts w:ascii="Cambria Math" w:hAnsi="Cambria Math"/>
+                                        <w:sz w:val="22"/>
+                                        <w:szCs w:val="18"/>
+                                        <w:lang w:val="en-US"/>
+                                      </w:rPr>
+                                      <m:t>+</m:t>
+                                    </m:r>
+                                    <m:sSub>
+                                      <m:sSubPr>
+                                        <m:ctrlPr>
+                                          <w:rPr>
+                                            <w:rFonts w:ascii="Cambria Math" w:hAnsi="Cambria Math"/>
+                                            <w:i/>
+                                            <w:sz w:val="22"/>
+                                            <w:szCs w:val="18"/>
+                                            <w:lang w:val="en-US"/>
+                                          </w:rPr>
+                                        </m:ctrlPr>
+                                      </m:sSubPr>
+                                      <m:e>
+                                        <m:r>
+                                          <w:rPr>
+                                            <w:rFonts w:ascii="Cambria Math" w:hAnsi="Cambria Math"/>
+                                            <w:sz w:val="22"/>
+                                            <w:szCs w:val="18"/>
+                                            <w:lang w:val="en-US"/>
+                                          </w:rPr>
+                                          <m:t>h</m:t>
+                                        </m:r>
+                                      </m:e>
+                                      <m:sub>
+                                        <m:r>
+                                          <w:rPr>
+                                            <w:rFonts w:ascii="Cambria Math" w:hAnsi="Cambria Math"/>
+                                            <w:sz w:val="22"/>
+                                            <w:szCs w:val="18"/>
+                                            <w:lang w:val="en-US"/>
+                                          </w:rPr>
+                                          <m:t>i</m:t>
+                                        </m:r>
+                                      </m:sub>
+                                    </m:sSub>
+                                    <m:r>
+                                      <w:rPr>
+                                        <w:rFonts w:ascii="Cambria Math" w:hAnsi="Cambria Math"/>
+                                        <w:sz w:val="22"/>
+                                        <w:szCs w:val="18"/>
+                                        <w:lang w:val="en-US"/>
+                                      </w:rPr>
+                                      <m:t>∙</m:t>
+                                    </m:r>
+                                    <m:r>
+                                      <w:rPr>
+                                        <w:rFonts w:ascii="Cambria Math" w:hAnsi="Cambria Math"/>
+                                        <w:sz w:val="22"/>
+                                        <w:szCs w:val="18"/>
+                                      </w:rPr>
+                                      <m:t>ctg</m:t>
+                                    </m:r>
+                                    <m:d>
+                                      <m:dPr>
+                                        <m:ctrlPr>
+                                          <w:rPr>
+                                            <w:rFonts w:ascii="Cambria Math" w:hAnsi="Cambria Math"/>
+                                            <w:sz w:val="22"/>
+                                            <w:szCs w:val="18"/>
+                                          </w:rPr>
+                                        </m:ctrlPr>
+                                      </m:dPr>
+                                      <m:e>
+                                        <m:sSub>
+                                          <m:sSubPr>
+                                            <m:ctrlPr>
+                                              <w:rPr>
+                                                <w:rFonts w:ascii="Cambria Math" w:hAnsi="Cambria Math"/>
+                                                <w:sz w:val="22"/>
+                                                <w:szCs w:val="18"/>
+                                                <w:lang w:val="en-US"/>
+                                              </w:rPr>
+                                            </m:ctrlPr>
+                                          </m:sSubPr>
+                                          <m:e>
+                                            <m:sSub>
+                                              <m:sSubPr>
+                                                <m:ctrlPr>
+                                                  <w:rPr>
+                                                    <w:rFonts w:ascii="Cambria Math" w:hAnsi="Cambria Math"/>
+                                                    <w:sz w:val="22"/>
+                                                    <w:szCs w:val="18"/>
+                                                    <w:lang w:val="en-US"/>
+                                                  </w:rPr>
+                                                </m:ctrlPr>
+                                              </m:sSubPr>
+                                              <m:e>
+                                                <m:r>
+                                                  <w:rPr>
+                                                    <w:rFonts w:ascii="Cambria Math" w:hAnsi="Cambria Math"/>
+                                                    <w:sz w:val="22"/>
+                                                    <w:szCs w:val="18"/>
+                                                    <w:lang w:val="en-US"/>
+                                                  </w:rPr>
+                                                  <m:t>α</m:t>
+                                                </m:r>
+                                              </m:e>
+                                              <m:sub>
+                                                <m:r>
+                                                  <w:rPr>
+                                                    <w:rFonts w:ascii="Cambria Math" w:hAnsi="Cambria Math"/>
+                                                    <w:sz w:val="22"/>
+                                                    <w:szCs w:val="18"/>
+                                                    <w:lang w:val="en-US"/>
+                                                  </w:rPr>
+                                                  <m:t>A</m:t>
+                                                </m:r>
+                                              </m:sub>
+                                            </m:sSub>
+                                          </m:e>
+                                          <m:sub>
+                                            <m:r>
+                                              <w:rPr>
+                                                <w:rFonts w:ascii="Cambria Math" w:hAnsi="Cambria Math"/>
+                                                <w:sz w:val="22"/>
+                                                <w:szCs w:val="18"/>
+                                                <w:lang w:val="en-US"/>
+                                              </w:rPr>
+                                              <m:t>i</m:t>
+                                            </m:r>
+                                          </m:sub>
+                                        </m:sSub>
+                                      </m:e>
+                                    </m:d>
                                   </m:e>
                                 </m:d>
                                 <m:r>
                                   <w:rPr>
                                     <w:rFonts w:ascii="Cambria Math" w:hAnsi="Cambria Math"/>
-                                    <w:sz w:val="24"/>
-                                    <w:szCs w:val="20"/>
+                                    <w:sz w:val="22"/>
+                                    <w:szCs w:val="18"/>
                                     <w:lang w:val="en-US"/>
                                   </w:rPr>
                                   <m:t>-</m:t>
@@ -15839,70 +15685,35 @@
                                       <w:rPr>
                                         <w:rFonts w:ascii="Cambria Math" w:hAnsi="Cambria Math"/>
                                         <w:i/>
-                                        <w:sz w:val="24"/>
-                                        <w:szCs w:val="20"/>
+                                        <w:sz w:val="22"/>
+                                        <w:szCs w:val="18"/>
                                         <w:lang w:val="en-US"/>
                                       </w:rPr>
                                     </m:ctrlPr>
                                   </m:sSubPr>
                                   <m:e>
-                                    <m:sSub>
-                                      <m:sSubPr>
-                                        <m:ctrlPr>
-                                          <w:rPr>
-                                            <w:rFonts w:ascii="Cambria Math" w:hAnsi="Cambria Math"/>
-                                            <w:i/>
-                                            <w:sz w:val="24"/>
-                                            <w:szCs w:val="20"/>
-                                            <w:lang w:val="en-US"/>
-                                          </w:rPr>
-                                        </m:ctrlPr>
-                                      </m:sSubPr>
-                                      <m:e>
-                                        <m:r>
-                                          <w:rPr>
-                                            <w:rFonts w:ascii="Cambria Math" w:hAnsi="Cambria Math"/>
-                                            <w:sz w:val="24"/>
-                                            <w:szCs w:val="20"/>
-                                            <w:lang w:val="en-US"/>
-                                          </w:rPr>
-                                          <m:t>K</m:t>
-                                        </m:r>
-                                      </m:e>
-                                      <m:sub>
-                                        <m:r>
-                                          <w:rPr>
-                                            <w:rFonts w:ascii="Cambria Math" w:hAnsi="Cambria Math"/>
-                                            <w:sz w:val="24"/>
-                                            <w:szCs w:val="20"/>
-                                            <w:lang w:val="en-US"/>
-                                          </w:rPr>
-                                          <m:t>H</m:t>
-                                        </m:r>
-                                      </m:sub>
-                                    </m:sSub>
+                                    <m:r>
+                                      <w:rPr>
+                                        <w:rFonts w:ascii="Cambria Math" w:hAnsi="Cambria Math"/>
+                                        <w:sz w:val="22"/>
+                                        <w:szCs w:val="18"/>
+                                        <w:lang w:val="en-US"/>
+                                      </w:rPr>
+                                      <m:t>h</m:t>
+                                    </m:r>
                                   </m:e>
                                   <m:sub>
                                     <m:r>
                                       <w:rPr>
                                         <w:rFonts w:ascii="Cambria Math" w:hAnsi="Cambria Math"/>
-                                        <w:sz w:val="24"/>
-                                        <w:szCs w:val="20"/>
+                                        <w:sz w:val="22"/>
+                                        <w:szCs w:val="18"/>
                                         <w:lang w:val="en-US"/>
                                       </w:rPr>
                                       <m:t>i</m:t>
                                     </m:r>
                                   </m:sub>
                                 </m:sSub>
-                                <m:r>
-                                  <w:rPr>
-                                    <w:rFonts w:ascii="Cambria Math" w:hAnsi="Cambria Math"/>
-                                    <w:sz w:val="24"/>
-                                    <w:szCs w:val="20"/>
-                                    <w:lang w:val="en-US"/>
-                                  </w:rPr>
-                                  <m:t>∙FB</m:t>
-                                </m:r>
                               </m:e>
                             </m:d>
                           </m:e>
@@ -15910,8 +15721,8 @@
                             <m:r>
                               <w:rPr>
                                 <w:rFonts w:ascii="Cambria Math" w:hAnsi="Cambria Math"/>
-                                <w:sz w:val="24"/>
-                                <w:szCs w:val="20"/>
+                                <w:sz w:val="22"/>
+                                <w:szCs w:val="18"/>
                                 <w:lang w:val="en-US"/>
                               </w:rPr>
                               <m:t>2</m:t>
@@ -15921,8 +15732,8 @@
                         <m:r>
                           <w:rPr>
                             <w:rFonts w:ascii="Cambria Math" w:hAnsi="Cambria Math"/>
-                            <w:sz w:val="24"/>
-                            <w:szCs w:val="20"/>
+                            <w:sz w:val="22"/>
+                            <w:szCs w:val="18"/>
                             <w:lang w:val="en-US"/>
                           </w:rPr>
                           <m:t>+</m:t>
@@ -15933,8 +15744,8 @@
                               <w:rPr>
                                 <w:rFonts w:ascii="Cambria Math" w:hAnsi="Cambria Math"/>
                                 <w:i/>
-                                <w:sz w:val="24"/>
-                                <w:szCs w:val="20"/>
+                                <w:sz w:val="22"/>
+                                <w:szCs w:val="18"/>
                                 <w:lang w:val="en-US"/>
                               </w:rPr>
                             </m:ctrlPr>
@@ -15946,8 +15757,8 @@
                                   <w:rPr>
                                     <w:rFonts w:ascii="Cambria Math" w:hAnsi="Cambria Math"/>
                                     <w:i/>
-                                    <w:sz w:val="24"/>
-                                    <w:szCs w:val="20"/>
+                                    <w:sz w:val="22"/>
+                                    <w:szCs w:val="18"/>
                                     <w:lang w:val="en-US"/>
                                   </w:rPr>
                                 </m:ctrlPr>
@@ -15956,8 +15767,8 @@
                                 <m:r>
                                   <w:rPr>
                                     <w:rFonts w:ascii="Cambria Math" w:hAnsi="Cambria Math"/>
-                                    <w:sz w:val="24"/>
-                                    <w:szCs w:val="20"/>
+                                    <w:sz w:val="22"/>
+                                    <w:szCs w:val="18"/>
                                     <w:lang w:val="en-US"/>
                                   </w:rPr>
                                   <m:t>Φ</m:t>
@@ -15968,8 +15779,8 @@
                                       <w:rPr>
                                         <w:rFonts w:ascii="Cambria Math" w:hAnsi="Cambria Math"/>
                                         <w:i/>
-                                        <w:sz w:val="24"/>
-                                        <w:szCs w:val="20"/>
+                                        <w:sz w:val="22"/>
+                                        <w:szCs w:val="18"/>
                                         <w:lang w:val="en-US"/>
                                       </w:rPr>
                                     </m:ctrlPr>
@@ -15981,8 +15792,8 @@
                                           <w:rPr>
                                             <w:rFonts w:ascii="Cambria Math" w:hAnsi="Cambria Math"/>
                                             <w:i/>
-                                            <w:sz w:val="24"/>
-                                            <w:szCs w:val="20"/>
+                                            <w:sz w:val="22"/>
+                                            <w:szCs w:val="18"/>
                                             <w:lang w:val="en-US"/>
                                           </w:rPr>
                                         </m:ctrlPr>
@@ -15991,8 +15802,8 @@
                                         <m:r>
                                           <w:rPr>
                                             <w:rFonts w:ascii="Cambria Math" w:hAnsi="Cambria Math"/>
-                                            <w:sz w:val="24"/>
-                                            <w:szCs w:val="20"/>
+                                            <w:sz w:val="22"/>
+                                            <w:szCs w:val="18"/>
                                             <w:lang w:val="en-US"/>
                                           </w:rPr>
                                           <m:t>X</m:t>
@@ -16002,8 +15813,8 @@
                                         <m:r>
                                           <w:rPr>
                                             <w:rFonts w:ascii="Cambria Math" w:hAnsi="Cambria Math"/>
-                                            <w:sz w:val="24"/>
-                                            <w:szCs w:val="20"/>
+                                            <w:sz w:val="22"/>
+                                            <w:szCs w:val="18"/>
                                             <w:lang w:val="en-US"/>
                                           </w:rPr>
                                           <m:t>i</m:t>
@@ -16013,8 +15824,8 @@
                                     <m:r>
                                       <w:rPr>
                                         <w:rFonts w:ascii="Cambria Math" w:hAnsi="Cambria Math"/>
-                                        <w:sz w:val="24"/>
-                                        <w:szCs w:val="20"/>
+                                        <w:sz w:val="22"/>
+                                        <w:szCs w:val="18"/>
                                         <w:lang w:val="en-US"/>
                                       </w:rPr>
                                       <m:t>+</m:t>
@@ -16025,55 +15836,29 @@
                                           <w:rPr>
                                             <w:rFonts w:ascii="Cambria Math" w:hAnsi="Cambria Math"/>
                                             <w:i/>
-                                            <w:sz w:val="24"/>
-                                            <w:szCs w:val="20"/>
+                                            <w:sz w:val="22"/>
+                                            <w:szCs w:val="18"/>
                                             <w:lang w:val="en-US"/>
                                           </w:rPr>
                                         </m:ctrlPr>
                                       </m:sSubPr>
                                       <m:e>
-                                        <m:sSub>
-                                          <m:sSubPr>
-                                            <m:ctrlPr>
-                                              <w:rPr>
-                                                <w:rFonts w:ascii="Cambria Math" w:hAnsi="Cambria Math"/>
-                                                <w:i/>
-                                                <w:sz w:val="24"/>
-                                                <w:szCs w:val="20"/>
-                                                <w:lang w:val="en-US"/>
-                                              </w:rPr>
-                                            </m:ctrlPr>
-                                          </m:sSubPr>
-                                          <m:e>
-                                            <m:r>
-                                              <w:rPr>
-                                                <w:rFonts w:ascii="Cambria Math" w:hAnsi="Cambria Math"/>
-                                                <w:sz w:val="24"/>
-                                                <w:szCs w:val="20"/>
-                                                <w:lang w:val="en-US"/>
-                                              </w:rPr>
-                                              <m:t>K</m:t>
-                                            </m:r>
-                                          </m:e>
-                                          <m:sub>
-                                            <m:r>
-                                              <w:rPr>
-                                                <w:rFonts w:ascii="Cambria Math" w:hAnsi="Cambria Math"/>
-                                                <w:sz w:val="24"/>
-                                                <w:szCs w:val="20"/>
-                                                <w:lang w:val="en-US"/>
-                                              </w:rPr>
-                                              <m:t>L</m:t>
-                                            </m:r>
-                                          </m:sub>
-                                        </m:sSub>
+                                        <m:r>
+                                          <w:rPr>
+                                            <w:rFonts w:ascii="Cambria Math" w:hAnsi="Cambria Math"/>
+                                            <w:sz w:val="22"/>
+                                            <w:szCs w:val="18"/>
+                                            <w:lang w:val="en-US"/>
+                                          </w:rPr>
+                                          <m:t>a</m:t>
+                                        </m:r>
                                       </m:e>
                                       <m:sub>
                                         <m:r>
                                           <w:rPr>
                                             <w:rFonts w:ascii="Cambria Math" w:hAnsi="Cambria Math"/>
-                                            <w:sz w:val="24"/>
-                                            <w:szCs w:val="20"/>
+                                            <w:sz w:val="22"/>
+                                            <w:szCs w:val="18"/>
                                             <w:lang w:val="en-US"/>
                                           </w:rPr>
                                           <m:t>i</m:t>
@@ -16083,19 +15868,143 @@
                                     <m:r>
                                       <w:rPr>
                                         <w:rFonts w:ascii="Cambria Math" w:hAnsi="Cambria Math"/>
-                                        <w:sz w:val="24"/>
-                                        <w:szCs w:val="20"/>
+                                        <w:sz w:val="22"/>
+                                        <w:szCs w:val="18"/>
                                         <w:lang w:val="en-US"/>
                                       </w:rPr>
-                                      <m:t>∙L</m:t>
+                                      <m:t>-</m:t>
                                     </m:r>
+                                    <m:sSub>
+                                      <m:sSubPr>
+                                        <m:ctrlPr>
+                                          <w:rPr>
+                                            <w:rFonts w:ascii="Cambria Math" w:hAnsi="Cambria Math"/>
+                                            <w:i/>
+                                            <w:sz w:val="22"/>
+                                            <w:szCs w:val="18"/>
+                                            <w:lang w:val="en-US"/>
+                                          </w:rPr>
+                                        </m:ctrlPr>
+                                      </m:sSubPr>
+                                      <m:e>
+                                        <m:r>
+                                          <w:rPr>
+                                            <w:rFonts w:ascii="Cambria Math" w:hAnsi="Cambria Math"/>
+                                            <w:sz w:val="22"/>
+                                            <w:szCs w:val="18"/>
+                                            <w:lang w:val="en-US"/>
+                                          </w:rPr>
+                                          <m:t>h</m:t>
+                                        </m:r>
+                                      </m:e>
+                                      <m:sub>
+                                        <m:r>
+                                          <w:rPr>
+                                            <w:rFonts w:ascii="Cambria Math" w:hAnsi="Cambria Math"/>
+                                            <w:sz w:val="22"/>
+                                            <w:szCs w:val="18"/>
+                                            <w:lang w:val="en-US"/>
+                                          </w:rPr>
+                                          <m:t>i</m:t>
+                                        </m:r>
+                                      </m:sub>
+                                    </m:sSub>
+                                    <m:r>
+                                      <w:rPr>
+                                        <w:rFonts w:ascii="Cambria Math" w:hAnsi="Cambria Math"/>
+                                        <w:sz w:val="22"/>
+                                        <w:szCs w:val="18"/>
+                                        <w:lang w:val="en-US"/>
+                                      </w:rPr>
+                                      <m:t>∙</m:t>
+                                    </m:r>
+                                    <m:r>
+                                      <w:rPr>
+                                        <w:rFonts w:ascii="Cambria Math" w:hAnsi="Cambria Math"/>
+                                        <w:sz w:val="22"/>
+                                        <w:szCs w:val="18"/>
+                                      </w:rPr>
+                                      <m:t>ctg</m:t>
+                                    </m:r>
+                                    <m:d>
+                                      <m:dPr>
+                                        <m:ctrlPr>
+                                          <w:rPr>
+                                            <w:rFonts w:ascii="Cambria Math" w:hAnsi="Cambria Math"/>
+                                            <w:sz w:val="22"/>
+                                            <w:szCs w:val="18"/>
+                                          </w:rPr>
+                                        </m:ctrlPr>
+                                      </m:dPr>
+                                      <m:e>
+                                        <m:sSub>
+                                          <m:sSubPr>
+                                            <m:ctrlPr>
+                                              <w:rPr>
+                                                <w:rFonts w:ascii="Cambria Math" w:hAnsi="Cambria Math"/>
+                                                <w:sz w:val="22"/>
+                                                <w:szCs w:val="18"/>
+                                                <w:lang w:val="en-US"/>
+                                              </w:rPr>
+                                            </m:ctrlPr>
+                                          </m:sSubPr>
+                                          <m:e>
+                                            <m:sSub>
+                                              <m:sSubPr>
+                                                <m:ctrlPr>
+                                                  <w:rPr>
+                                                    <w:rFonts w:ascii="Cambria Math" w:hAnsi="Cambria Math"/>
+                                                    <w:sz w:val="22"/>
+                                                    <w:szCs w:val="18"/>
+                                                    <w:lang w:val="en-US"/>
+                                                  </w:rPr>
+                                                </m:ctrlPr>
+                                              </m:sSubPr>
+                                              <m:e>
+                                                <m:r>
+                                                  <w:rPr>
+                                                    <w:rFonts w:ascii="Cambria Math" w:hAnsi="Cambria Math"/>
+                                                    <w:sz w:val="22"/>
+                                                    <w:szCs w:val="18"/>
+                                                    <w:lang w:val="en-US"/>
+                                                  </w:rPr>
+                                                  <m:t>α</m:t>
+                                                </m:r>
+                                              </m:e>
+                                              <m:sub>
+                                                <m:r>
+                                                  <w:rPr>
+                                                    <w:rFonts w:ascii="Cambria Math" w:hAnsi="Cambria Math"/>
+                                                    <w:sz w:val="22"/>
+                                                    <w:szCs w:val="18"/>
+                                                    <w:lang w:val="en-US"/>
+                                                  </w:rPr>
+                                                  <m:t>F</m:t>
+                                                </m:r>
+                                              </m:sub>
+                                            </m:sSub>
+                                          </m:e>
+                                          <m:sub>
+                                            <m:r>
+                                              <w:rPr>
+                                                <w:rFonts w:ascii="Cambria Math" w:hAnsi="Cambria Math"/>
+                                                <w:sz w:val="22"/>
+                                                <w:szCs w:val="18"/>
+                                                <w:lang w:val="en-US"/>
+                                              </w:rPr>
+                                              <m:t>i</m:t>
+                                            </m:r>
+                                          </m:sub>
+                                        </m:sSub>
+                                      </m:e>
+                                    </m:d>
                                   </m:e>
                                 </m:d>
                                 <m:r>
                                   <w:rPr>
                                     <w:rFonts w:ascii="Cambria Math" w:hAnsi="Cambria Math"/>
-                                    <w:sz w:val="24"/>
-                                    <w:szCs w:val="20"/>
+                                    <w:sz w:val="22"/>
+                                    <w:szCs w:val="18"/>
                                     <w:lang w:val="en-US"/>
                                   </w:rPr>
                                   <m:t>-</m:t>
@@ -16106,70 +16015,35 @@
                                       <w:rPr>
                                         <w:rFonts w:ascii="Cambria Math" w:hAnsi="Cambria Math"/>
                                         <w:i/>
-                                        <w:sz w:val="24"/>
-                                        <w:szCs w:val="20"/>
+                                        <w:sz w:val="22"/>
+                                        <w:szCs w:val="18"/>
                                         <w:lang w:val="en-US"/>
                                       </w:rPr>
                                     </m:ctrlPr>
                                   </m:sSubPr>
                                   <m:e>
-                                    <m:sSub>
-                                      <m:sSubPr>
-                                        <m:ctrlPr>
-                                          <w:rPr>
-                                            <w:rFonts w:ascii="Cambria Math" w:hAnsi="Cambria Math"/>
-                                            <w:i/>
-                                            <w:sz w:val="24"/>
-                                            <w:szCs w:val="20"/>
-                                            <w:lang w:val="en-US"/>
-                                          </w:rPr>
-                                        </m:ctrlPr>
-                                      </m:sSubPr>
-                                      <m:e>
-                                        <m:r>
-                                          <w:rPr>
-                                            <w:rFonts w:ascii="Cambria Math" w:hAnsi="Cambria Math"/>
-                                            <w:sz w:val="24"/>
-                                            <w:szCs w:val="20"/>
-                                            <w:lang w:val="en-US"/>
-                                          </w:rPr>
-                                          <m:t>K</m:t>
-                                        </m:r>
-                                      </m:e>
-                                      <m:sub>
-                                        <m:r>
-                                          <w:rPr>
-                                            <w:rFonts w:ascii="Cambria Math" w:hAnsi="Cambria Math"/>
-                                            <w:sz w:val="24"/>
-                                            <w:szCs w:val="20"/>
-                                            <w:lang w:val="en-US"/>
-                                          </w:rPr>
-                                          <m:t>H</m:t>
-                                        </m:r>
-                                      </m:sub>
-                                    </m:sSub>
+                                    <m:r>
+                                      <w:rPr>
+                                        <w:rFonts w:ascii="Cambria Math" w:hAnsi="Cambria Math"/>
+                                        <w:sz w:val="22"/>
+                                        <w:szCs w:val="18"/>
+                                        <w:lang w:val="en-US"/>
+                                      </w:rPr>
+                                      <m:t>h</m:t>
+                                    </m:r>
                                   </m:e>
                                   <m:sub>
                                     <m:r>
                                       <w:rPr>
                                         <w:rFonts w:ascii="Cambria Math" w:hAnsi="Cambria Math"/>
-                                        <w:sz w:val="24"/>
-                                        <w:szCs w:val="20"/>
+                                        <w:sz w:val="22"/>
+                                        <w:szCs w:val="18"/>
                                         <w:lang w:val="en-US"/>
                                       </w:rPr>
                                       <m:t>i</m:t>
                                     </m:r>
                                   </m:sub>
                                 </m:sSub>
-                                <m:r>
-                                  <w:rPr>
-                                    <w:rFonts w:ascii="Cambria Math" w:hAnsi="Cambria Math"/>
-                                    <w:sz w:val="24"/>
-                                    <w:szCs w:val="20"/>
-                                    <w:lang w:val="en-US"/>
-                                  </w:rPr>
-                                  <m:t>∙FB</m:t>
-                                </m:r>
                               </m:e>
                             </m:d>
                           </m:e>
@@ -16177,8 +16051,8 @@
                             <m:r>
                               <w:rPr>
                                 <w:rFonts w:ascii="Cambria Math" w:hAnsi="Cambria Math"/>
-                                <w:sz w:val="24"/>
-                                <w:szCs w:val="20"/>
+                                <w:sz w:val="22"/>
+                                <w:szCs w:val="18"/>
                                 <w:lang w:val="en-US"/>
                               </w:rPr>
                               <m:t>2</m:t>
@@ -16190,8 +16064,8 @@
                     <m:r>
                       <w:rPr>
                         <w:rFonts w:ascii="Cambria Math" w:hAnsi="Cambria Math"/>
-                        <w:sz w:val="24"/>
-                        <w:szCs w:val="20"/>
+                        <w:sz w:val="22"/>
+                        <w:szCs w:val="18"/>
                         <w:lang w:val="en-US"/>
                       </w:rPr>
                       <m:t>→min</m:t>
@@ -16389,7 +16263,7 @@
       </w:pPr>
       <w:r>
         <w:lastRenderedPageBreak/>
-        <w:t>Алгоритм</w:t>
+        <w:t>Некоторые пояснения к алгоритму</w:t>
       </w:r>
     </w:p>
     <w:p>
@@ -16839,16 +16713,8 @@
         <w:rPr>
           <w:lang w:val="en-US"/>
         </w:rPr>
-        <w:t xml:space="preserve">, </w:t>
-      </w:r>
-      <w:proofErr w:type="spellStart"/>
-      <w:r>
-        <w:rPr>
-          <w:lang w:val="en-US"/>
-        </w:rPr>
-        <w:t>L_v</w:t>
-      </w:r>
-      <w:proofErr w:type="spellEnd"/>
+        <w:t>, L_v</w:t>
+      </w:r>
       <w:r>
         <w:rPr>
           <w:lang w:val="en-US"/>
@@ -16982,12 +16848,18 @@
         <w:pStyle w:val="40"/>
       </w:pPr>
       <w:r>
-        <w:t>Класс блока надстройки</w:t>
+        <w:t>Класс блок</w:t>
+      </w:r>
+      <w:r>
+        <w:t>ов</w:t>
       </w:r>
     </w:p>
     <w:p>
       <w:r>
-        <w:t>Переменные класса:</w:t>
+        <w:t>Оптимизируемые п</w:t>
+      </w:r>
+      <w:r>
+        <w:t>еременные класса:</w:t>
       </w:r>
     </w:p>
     <w:p>
@@ -17143,19 +17015,32 @@
         <w:pStyle w:val="a2"/>
       </w:pPr>
       <w:r>
-        <w:t>обитаемость</w:t>
-      </w:r>
-      <w:r>
-        <w:t xml:space="preserve"> </w:t>
-      </w:r>
-      <w:proofErr w:type="spellStart"/>
-      <w:r>
         <w:rPr>
           <w:lang w:val="en-US"/>
         </w:rPr>
-        <w:t>Mh</w:t>
-      </w:r>
-      <w:proofErr w:type="spellEnd"/>
+        <w:t>habi</w:t>
+      </w:r>
+      <w:r>
+        <w:rPr>
+          <w:lang w:val="en-US"/>
+        </w:rPr>
+        <w:t>tabi</w:t>
+      </w:r>
+      <w:r>
+        <w:rPr>
+          <w:lang w:val="en-US"/>
+        </w:rPr>
+        <w:t>lity (</w:t>
+      </w:r>
+      <w:r>
+        <w:t>обитаемость</w:t>
+      </w:r>
+      <w:r>
+        <w:rPr>
+          <w:lang w:val="en-US"/>
+        </w:rPr>
+        <w:t>)</w:t>
+      </w:r>
       <w:r>
         <w:t>;</w:t>
       </w:r>
@@ -17163,9 +17048,18 @@
     <w:p>
       <w:pPr>
         <w:pStyle w:val="a2"/>
-      </w:pPr>
-      <w:r>
-        <w:t>размещение ФАР</w:t>
+        <w:rPr>
+          <w:lang w:val="en-US"/>
+        </w:rPr>
+      </w:pPr>
+      <w:r>
+        <w:rPr>
+          <w:lang w:val="en-US"/>
+        </w:rPr>
+        <w:t>phased array placement (PAP) (</w:t>
+      </w:r>
+      <w:r>
+        <w:t>размещение</w:t>
       </w:r>
       <w:r>
         <w:rPr>
@@ -17173,61 +17067,44 @@
         </w:rPr>
         <w:t xml:space="preserve"> </w:t>
       </w:r>
-      <w:proofErr w:type="spellStart"/>
+      <w:r>
+        <w:t>ФАР</w:t>
+      </w:r>
       <w:r>
         <w:rPr>
           <w:lang w:val="en-US"/>
         </w:rPr>
-        <w:t>Mpa</w:t>
-      </w:r>
-      <w:proofErr w:type="spellEnd"/>
-      <w:r>
-        <w:t>;</w:t>
-      </w:r>
-    </w:p>
-    <w:p>
-      <w:pPr>
-        <w:pStyle w:val="a2"/>
-      </w:pPr>
-      <w:r>
-        <w:t>ф</w:t>
-      </w:r>
-      <w:r>
-        <w:t>ок-мачта</w:t>
+        <w:t>)</w:t>
       </w:r>
       <w:r>
         <w:rPr>
           <w:lang w:val="en-US"/>
         </w:rPr>
-        <w:t xml:space="preserve"> </w:t>
-      </w:r>
-      <w:proofErr w:type="spellStart"/>
+        <w:t>;</w:t>
+      </w:r>
+    </w:p>
+    <w:p>
+      <w:pPr>
+        <w:pStyle w:val="a2"/>
+      </w:pPr>
       <w:r>
         <w:rPr>
           <w:lang w:val="en-US"/>
         </w:rPr>
-        <w:t>Mfm</w:t>
-      </w:r>
-      <w:proofErr w:type="spellEnd"/>
-      <w:r>
-        <w:t>;</w:t>
-      </w:r>
-    </w:p>
-    <w:p>
-      <w:pPr>
-        <w:pStyle w:val="a2"/>
-      </w:pPr>
-      <w:r>
-        <w:t>грот мачта</w:t>
-      </w:r>
-      <w:proofErr w:type="spellStart"/>
+        <w:t>foremast (</w:t>
+      </w:r>
+      <w:r>
+        <w:t>ф</w:t>
+      </w:r>
+      <w:r>
+        <w:t>ок-мачта</w:t>
+      </w:r>
       <w:r>
         <w:rPr>
           <w:lang w:val="en-US"/>
         </w:rPr>
-        <w:t>Mmm</w:t>
-      </w:r>
-      <w:proofErr w:type="spellEnd"/>
+        <w:t>)</w:t>
+      </w:r>
       <w:r>
         <w:t>;</w:t>
       </w:r>
@@ -17236,23 +17113,24 @@
       <w:pPr>
         <w:pStyle w:val="a2"/>
       </w:pPr>
-      <w:r>
-        <w:t>дымовая труба</w:t>
-      </w:r>
       <w:r>
         <w:rPr>
           <w:lang w:val="en-US"/>
         </w:rPr>
-        <w:t xml:space="preserve"> </w:t>
-      </w:r>
-      <w:proofErr w:type="spellStart"/>
+        <w:t>mainmast (</w:t>
+      </w:r>
+      <w:r>
+        <w:t>грот мачт</w:t>
+      </w:r>
+      <w:r>
+        <w:t>а</w:t>
+      </w:r>
       <w:r>
         <w:rPr>
           <w:lang w:val="en-US"/>
         </w:rPr>
-        <w:t>Mf</w:t>
-      </w:r>
-      <w:proofErr w:type="spellEnd"/>
+        <w:t>)</w:t>
+      </w:r>
       <w:r>
         <w:t>;</w:t>
       </w:r>
@@ -17260,22 +17138,45 @@
     <w:p>
       <w:pPr>
         <w:pStyle w:val="a2"/>
-        <w:keepNext w:val="0"/>
-      </w:pPr>
-      <w:r>
-        <w:t xml:space="preserve">рулевая рубка </w:t>
-      </w:r>
+      </w:pPr>
       <w:r>
         <w:rPr>
           <w:lang w:val="en-US"/>
         </w:rPr>
-        <w:t>M</w:t>
+        <w:t>funnel (</w:t>
+      </w:r>
+      <w:r>
+        <w:t>дымовая труба</w:t>
       </w:r>
       <w:r>
         <w:rPr>
           <w:lang w:val="en-US"/>
         </w:rPr>
-        <w:t>w</w:t>
+        <w:t>)</w:t>
+      </w:r>
+      <w:r>
+        <w:t>;</w:t>
+      </w:r>
+    </w:p>
+    <w:p>
+      <w:pPr>
+        <w:pStyle w:val="a2"/>
+        <w:keepNext w:val="0"/>
+      </w:pPr>
+      <w:r>
+        <w:rPr>
+          <w:lang w:val="en-US"/>
+        </w:rPr>
+        <w:t>wheelhouse (</w:t>
+      </w:r>
+      <w:r>
+        <w:t>рулевая рубка</w:t>
+      </w:r>
+      <w:r>
+        <w:rPr>
+          <w:lang w:val="en-US"/>
+        </w:rPr>
+        <w:t>)</w:t>
       </w:r>
       <w:r>
         <w:t>;</w:t>
@@ -17299,96 +17200,90 @@
         <w:pStyle w:val="a2"/>
       </w:pPr>
       <w:r>
-        <w:t xml:space="preserve">привязка к блоку по высоте </w:t>
-      </w:r>
-      <w:proofErr w:type="spellStart"/>
-      <w:r>
         <w:rPr>
           <w:lang w:val="en-US"/>
         </w:rPr>
-        <w:t>M</w:t>
-      </w:r>
+        <w:t>HBH</w:t>
+      </w:r>
+      <w:r>
+        <w:t xml:space="preserve"> (</w:t>
+      </w:r>
+      <w:r>
+        <w:t>привязка к блоку по высоте</w:t>
+      </w:r>
+      <w:r>
+        <w:t>)</w:t>
+      </w:r>
+    </w:p>
+    <w:p>
+      <w:pPr>
+        <w:pStyle w:val="a2"/>
+      </w:pPr>
       <w:r>
         <w:rPr>
           <w:lang w:val="en-US"/>
         </w:rPr>
-        <w:t>H</w:t>
-      </w:r>
+        <w:t>HBL</w:t>
+      </w:r>
+      <w:r>
+        <w:t xml:space="preserve"> </w:t>
+      </w:r>
+      <w:r>
+        <w:t>(</w:t>
+      </w:r>
+      <w:r>
+        <w:t>привязка к блоку по длине</w:t>
+      </w:r>
+      <w:r>
+        <w:t>)</w:t>
+      </w:r>
+      <w:r>
+        <w:t>;</w:t>
+      </w:r>
+    </w:p>
+    <w:p>
+      <w:pPr>
+        <w:pStyle w:val="a2"/>
+      </w:pPr>
       <w:r>
         <w:rPr>
           <w:lang w:val="en-US"/>
         </w:rPr>
-        <w:t>h</w:t>
-      </w:r>
-      <w:proofErr w:type="spellEnd"/>
-    </w:p>
-    <w:p>
-      <w:pPr>
-        <w:pStyle w:val="a2"/>
-      </w:pPr>
-      <w:r>
-        <w:t xml:space="preserve">привязка к блоку по длине </w:t>
-      </w:r>
-      <w:proofErr w:type="spellStart"/>
+        <w:t>SBH</w:t>
+      </w:r>
       <w:r>
         <w:rPr>
           <w:lang w:val="en-US"/>
         </w:rPr>
-        <w:t>M</w:t>
+        <w:t xml:space="preserve"> (</w:t>
+      </w:r>
+      <w:r>
+        <w:t>привязка блока сверху</w:t>
       </w:r>
       <w:r>
         <w:rPr>
           <w:lang w:val="en-US"/>
         </w:rPr>
-        <w:t>H</w:t>
-      </w:r>
+        <w:t>)</w:t>
+      </w:r>
+      <w:r>
+        <w:t>;</w:t>
+      </w:r>
+    </w:p>
+    <w:p>
+      <w:pPr>
+        <w:pStyle w:val="a2"/>
+        <w:keepNext w:val="0"/>
+      </w:pPr>
       <w:r>
         <w:rPr>
           <w:lang w:val="en-US"/>
         </w:rPr>
-        <w:t>l</w:t>
-      </w:r>
-      <w:proofErr w:type="spellEnd"/>
-      <w:r>
-        <w:t>;</w:t>
-      </w:r>
-    </w:p>
-    <w:p>
-      <w:pPr>
-        <w:pStyle w:val="a2"/>
-      </w:pPr>
-      <w:r>
-        <w:t>привязка блока сверху</w:t>
-      </w:r>
-      <w:proofErr w:type="spellStart"/>
-      <w:r>
-        <w:rPr>
-          <w:lang w:val="en-US"/>
-        </w:rPr>
-        <w:t>M</w:t>
-      </w:r>
-      <w:r>
-        <w:rPr>
-          <w:lang w:val="en-US"/>
-        </w:rPr>
-        <w:t>S</w:t>
-      </w:r>
-      <w:r>
-        <w:rPr>
-          <w:lang w:val="en-US"/>
-        </w:rPr>
-        <w:t>h</w:t>
-      </w:r>
-      <w:proofErr w:type="spellEnd"/>
-      <w:r>
-        <w:t>;</w:t>
-      </w:r>
-    </w:p>
-    <w:p>
-      <w:pPr>
-        <w:pStyle w:val="a2"/>
-        <w:keepNext w:val="0"/>
-      </w:pPr>
+        <w:t>SBL</w:t>
+      </w:r>
+      <w:r>
+        <w:t xml:space="preserve"> (</w:t>
+      </w:r>
       <w:r>
         <w:t>привязка блока с</w:t>
       </w:r>
@@ -17399,28 +17294,8 @@
         <w:t>носа</w:t>
       </w:r>
       <w:r>
-        <w:t xml:space="preserve"> </w:t>
-      </w:r>
-      <w:proofErr w:type="spellStart"/>
-      <w:r>
-        <w:rPr>
-          <w:lang w:val="en-US"/>
-        </w:rPr>
-        <w:t>M</w:t>
-      </w:r>
-      <w:r>
-        <w:rPr>
-          <w:lang w:val="en-US"/>
-        </w:rPr>
-        <w:t>S</w:t>
-      </w:r>
-      <w:r>
-        <w:rPr>
-          <w:lang w:val="en-US"/>
-        </w:rPr>
-        <w:t>l</w:t>
-      </w:r>
-      <w:proofErr w:type="spellEnd"/>
+        <w:t>).</w:t>
+      </w:r>
     </w:p>
     <w:p>
       <w:pPr>
@@ -17509,9 +17384,6 @@
         <w:pStyle w:val="a2"/>
       </w:pPr>
       <w:r>
-        <w:t xml:space="preserve">нижнее основание </w:t>
-      </w:r>
-      <w:r>
         <w:rPr>
           <w:lang w:val="en-US"/>
         </w:rPr>
@@ -17520,90 +17392,171 @@
       <w:r>
         <w:t xml:space="preserve"> </w:t>
       </w:r>
+      <w:r>
+        <w:rPr>
+          <w:lang w:val="en-US"/>
+        </w:rPr>
+        <w:t>(</w:t>
+      </w:r>
+      <w:r>
+        <w:t>нижнее основание</w:t>
+      </w:r>
+      <w:r>
+        <w:rPr>
+          <w:lang w:val="en-US"/>
+        </w:rPr>
+        <w:t>);</w:t>
+      </w:r>
     </w:p>
     <w:p>
       <w:pPr>
         <w:pStyle w:val="a2"/>
       </w:pPr>
-      <w:r>
-        <w:t xml:space="preserve">высота блока </w:t>
-      </w:r>
       <w:r>
         <w:rPr>
           <w:lang w:val="en-US"/>
         </w:rPr>
         <w:t>h</w:t>
       </w:r>
+      <w:r>
+        <w:t xml:space="preserve"> </w:t>
+      </w:r>
+      <w:r>
+        <w:rPr>
+          <w:lang w:val="en-US"/>
+        </w:rPr>
+        <w:t>(</w:t>
+      </w:r>
+      <w:r>
+        <w:t>высота блока</w:t>
+      </w:r>
+      <w:r>
+        <w:rPr>
+          <w:lang w:val="en-US"/>
+        </w:rPr>
+        <w:t>);</w:t>
+      </w:r>
     </w:p>
     <w:p>
       <w:pPr>
         <w:pStyle w:val="a2"/>
       </w:pPr>
-      <w:r>
-        <w:t xml:space="preserve">верхнее основание </w:t>
-      </w:r>
       <w:r>
         <w:rPr>
           <w:lang w:val="en-US"/>
         </w:rPr>
         <w:t>b</w:t>
       </w:r>
+      <w:r>
+        <w:t xml:space="preserve"> </w:t>
+      </w:r>
+      <w:r>
+        <w:rPr>
+          <w:lang w:val="en-US"/>
+        </w:rPr>
+        <w:t>(</w:t>
+      </w:r>
+      <w:r>
+        <w:t>верхнее основание</w:t>
+      </w:r>
+      <w:r>
+        <w:rPr>
+          <w:lang w:val="en-US"/>
+        </w:rPr>
+        <w:t>);</w:t>
+      </w:r>
     </w:p>
     <w:p>
       <w:pPr>
         <w:pStyle w:val="a2"/>
       </w:pPr>
-      <w:r>
-        <w:t>площадь</w:t>
-      </w:r>
-      <w:r>
-        <w:t xml:space="preserve"> </w:t>
-      </w:r>
       <w:r>
         <w:rPr>
           <w:lang w:val="en-US"/>
         </w:rPr>
         <w:t>S</w:t>
       </w:r>
+      <w:r>
+        <w:t xml:space="preserve"> </w:t>
+      </w:r>
+      <w:r>
+        <w:rPr>
+          <w:lang w:val="en-US"/>
+        </w:rPr>
+        <w:t>(</w:t>
+      </w:r>
+      <w:r>
+        <w:t>площадь</w:t>
+      </w:r>
+      <w:r>
+        <w:rPr>
+          <w:lang w:val="en-US"/>
+        </w:rPr>
+        <w:t>);</w:t>
+      </w:r>
     </w:p>
     <w:p>
       <w:pPr>
         <w:pStyle w:val="a2"/>
       </w:pPr>
-      <w:r>
-        <w:t xml:space="preserve">момент нижнего основания </w:t>
-      </w:r>
       <w:r>
         <w:rPr>
           <w:lang w:val="en-US"/>
         </w:rPr>
         <w:t>Ma</w:t>
       </w:r>
+      <w:r>
+        <w:t xml:space="preserve"> </w:t>
+      </w:r>
+      <w:r>
+        <w:rPr>
+          <w:lang w:val="en-US"/>
+        </w:rPr>
+        <w:t>(</w:t>
+      </w:r>
+      <w:r>
+        <w:t>момент нижнего основания</w:t>
+      </w:r>
+      <w:r>
+        <w:rPr>
+          <w:lang w:val="en-US"/>
+        </w:rPr>
+        <w:t>);</w:t>
+      </w:r>
     </w:p>
     <w:p>
       <w:pPr>
         <w:pStyle w:val="a2"/>
       </w:pPr>
-      <w:r>
-        <w:t xml:space="preserve">момент верхнего основания </w:t>
-      </w:r>
       <w:r>
         <w:rPr>
           <w:lang w:val="en-US"/>
         </w:rPr>
         <w:t>Mb</w:t>
       </w:r>
+      <w:r>
+        <w:t xml:space="preserve"> </w:t>
+      </w:r>
+      <w:r>
+        <w:rPr>
+          <w:lang w:val="en-US"/>
+        </w:rPr>
+        <w:t>(</w:t>
+      </w:r>
+      <w:r>
+        <w:t>момент верхнего основания</w:t>
+      </w:r>
+      <w:r>
+        <w:rPr>
+          <w:lang w:val="en-US"/>
+        </w:rPr>
+        <w:t>);</w:t>
+      </w:r>
     </w:p>
     <w:p>
       <w:pPr>
         <w:pStyle w:val="a2"/>
       </w:pPr>
-      <w:r>
-        <w:t>абсцисса центра тяжести</w:t>
-      </w:r>
-      <w:r>
-        <w:t xml:space="preserve"> </w:t>
-      </w:r>
       <w:r>
         <w:rPr>
           <w:lang w:val="en-US"/>
@@ -17619,18 +17572,21 @@
         </w:rPr>
         <w:t>g</w:t>
       </w:r>
+      <w:r>
+        <w:t xml:space="preserve"> (</w:t>
+      </w:r>
+      <w:r>
+        <w:t>абсцисса центра тяжести</w:t>
+      </w:r>
+      <w:r>
+        <w:t>);</w:t>
+      </w:r>
     </w:p>
     <w:p>
       <w:pPr>
         <w:pStyle w:val="a2"/>
         <w:keepNext w:val="0"/>
       </w:pPr>
-      <w:r>
-        <w:t>аппликата центра тяжести</w:t>
-      </w:r>
-      <w:r>
-        <w:t xml:space="preserve"> </w:t>
-      </w:r>
       <w:r>
         <w:rPr>
           <w:lang w:val="en-US"/>
@@ -17646,6 +17602,15 @@
         </w:rPr>
         <w:t>g</w:t>
       </w:r>
+      <w:r>
+        <w:t xml:space="preserve"> (</w:t>
+      </w:r>
+      <w:r>
+        <w:t>аппликата центра тяжести</w:t>
+      </w:r>
+      <w:r>
+        <w:t>).</w:t>
+      </w:r>
     </w:p>
     <w:p>
       <w:pPr>
@@ -17659,6 +17624,48 @@
       </w:r>
       <w:r>
         <w:t xml:space="preserve"> переменной</w:t>
+      </w:r>
+      <w:r>
+        <w:t xml:space="preserve"> (</w:t>
+      </w:r>
+      <w:r>
+        <w:rPr>
+          <w:lang w:val="en-US"/>
+        </w:rPr>
+        <w:t>Optimization</w:t>
+      </w:r>
+      <w:r>
+        <w:t xml:space="preserve"> </w:t>
+      </w:r>
+      <w:r>
+        <w:rPr>
+          <w:lang w:val="en-US"/>
+        </w:rPr>
+        <w:t>continuous</w:t>
+      </w:r>
+      <w:r>
+        <w:t xml:space="preserve"> </w:t>
+      </w:r>
+      <w:r>
+        <w:rPr>
+          <w:lang w:val="en-US"/>
+        </w:rPr>
+        <w:t>class</w:t>
+      </w:r>
+      <w:r>
+        <w:t xml:space="preserve"> </w:t>
+      </w:r>
+      <w:r>
+        <w:t>(</w:t>
+      </w:r>
+      <w:r>
+        <w:rPr>
+          <w:lang w:val="en-US"/>
+        </w:rPr>
+        <w:t>OCC</w:t>
+      </w:r>
+      <w:r>
+        <w:t>))</w:t>
       </w:r>
     </w:p>
     <w:p>
@@ -17686,46 +17693,28 @@
         <w:t>V</w:t>
       </w:r>
       <w:r>
-        <w:t xml:space="preserve"> – принятое </w:t>
-      </w:r>
-      <w:proofErr w:type="gramStart"/>
-      <w:r>
-        <w:t>значение</w:t>
+        <w:t xml:space="preserve"> – принятое значение</w:t>
       </w:r>
       <w:r>
         <w:t>;</w:t>
       </w:r>
-      <w:proofErr w:type="gramEnd"/>
     </w:p>
     <w:p>
       <w:pPr>
         <w:pStyle w:val="a2"/>
       </w:pPr>
-      <w:proofErr w:type="spellStart"/>
       <w:r>
         <w:rPr>
           <w:lang w:val="en-US"/>
         </w:rPr>
-        <w:t>V_max</w:t>
-      </w:r>
-      <w:proofErr w:type="spellEnd"/>
-      <w:r>
-        <w:rPr>
-          <w:lang w:val="en-US"/>
-        </w:rPr>
-        <w:t xml:space="preserve"> – </w:t>
-      </w:r>
-      <w:r>
-        <w:t xml:space="preserve">максимальное </w:t>
-      </w:r>
-      <w:proofErr w:type="gramStart"/>
-      <w:r>
-        <w:t>значение</w:t>
+        <w:t xml:space="preserve">V_max – </w:t>
+      </w:r>
+      <w:r>
+        <w:t>максимальное значение</w:t>
       </w:r>
       <w:r>
         <w:t>;</w:t>
       </w:r>
-      <w:proofErr w:type="gramEnd"/>
     </w:p>
     <w:p>
       <w:pPr>
@@ -17747,16 +17736,11 @@
         <w:t xml:space="preserve">min </w:t>
       </w:r>
       <w:r>
-        <w:t xml:space="preserve">– минимальное </w:t>
-      </w:r>
-      <w:proofErr w:type="gramStart"/>
-      <w:r>
-        <w:t>значение</w:t>
+        <w:t>– минимальное значение</w:t>
       </w:r>
       <w:r>
         <w:t>;</w:t>
       </w:r>
-      <w:proofErr w:type="gramEnd"/>
     </w:p>
     <w:p>
       <w:pPr>
@@ -17775,40 +17759,72 @@
         <w:t xml:space="preserve">V </w:t>
       </w:r>
       <w:r>
-        <w:t xml:space="preserve">– переменное </w:t>
-      </w:r>
-      <w:proofErr w:type="gramStart"/>
-      <w:r>
-        <w:t>значение</w:t>
+        <w:t>– переменное значение</w:t>
       </w:r>
       <w:r>
         <w:t>;</w:t>
       </w:r>
-      <w:proofErr w:type="gramEnd"/>
     </w:p>
     <w:p>
       <w:pPr>
-        <w:pStyle w:val="a2"/>
-      </w:pPr>
+        <w:pStyle w:val="40"/>
+      </w:pPr>
+      <w:r>
+        <w:t>Класс оптимизируемой дискретной переменной</w:t>
+      </w:r>
+      <w:r>
+        <w:t xml:space="preserve"> (</w:t>
+      </w:r>
       <w:r>
         <w:rPr>
           <w:lang w:val="en-US"/>
         </w:rPr>
-        <w:t xml:space="preserve">S – </w:t>
-      </w:r>
-      <w:r>
-        <w:t>шаг округления</w:t>
-      </w:r>
-      <w:r>
-        <w:t>.</w:t>
-      </w:r>
-    </w:p>
-    <w:p>
-      <w:pPr>
-        <w:pStyle w:val="40"/>
-      </w:pPr>
-      <w:r>
-        <w:t>Класс оптимизируемой дискретной переменной</w:t>
+        <w:t>Optimization</w:t>
+      </w:r>
+      <w:r>
+        <w:t xml:space="preserve"> </w:t>
+      </w:r>
+      <w:r>
+        <w:rPr>
+          <w:lang w:val="en-US"/>
+        </w:rPr>
+        <w:t>descrete</w:t>
+      </w:r>
+      <w:r>
+        <w:t xml:space="preserve"> </w:t>
+      </w:r>
+      <w:r>
+        <w:rPr>
+          <w:lang w:val="en-US"/>
+        </w:rPr>
+        <w:t>class</w:t>
+      </w:r>
+      <w:r>
+        <w:t xml:space="preserve"> </w:t>
+      </w:r>
+      <w:r>
+        <w:t>(</w:t>
+      </w:r>
+      <w:r>
+        <w:rPr>
+          <w:lang w:val="en-US"/>
+        </w:rPr>
+        <w:t>O</w:t>
+      </w:r>
+      <w:r>
+        <w:rPr>
+          <w:lang w:val="en-US"/>
+        </w:rPr>
+        <w:t>D</w:t>
+      </w:r>
+      <w:r>
+        <w:rPr>
+          <w:lang w:val="en-US"/>
+        </w:rPr>
+        <w:t>C</w:t>
+      </w:r>
+      <w:r>
+        <w:t>))</w:t>
       </w:r>
     </w:p>
     <w:p>
@@ -17827,16 +17843,11 @@
         <w:t xml:space="preserve">AV </w:t>
       </w:r>
       <w:r>
-        <w:t xml:space="preserve">– принятое </w:t>
-      </w:r>
-      <w:proofErr w:type="gramStart"/>
-      <w:r>
-        <w:t>значение</w:t>
+        <w:t>– принятое значение</w:t>
       </w:r>
       <w:r>
         <w:t>;</w:t>
       </w:r>
-      <w:proofErr w:type="gramEnd"/>
     </w:p>
     <w:p>
       <w:pPr>
@@ -17868,16 +17879,11 @@
         <w:t>) –</w:t>
       </w:r>
       <w:r>
-        <w:t xml:space="preserve"> вектор возможных </w:t>
-      </w:r>
-      <w:proofErr w:type="gramStart"/>
-      <w:r>
-        <w:t>значений</w:t>
+        <w:t xml:space="preserve"> вектор возможных значений</w:t>
       </w:r>
       <w:r>
         <w:t>;</w:t>
       </w:r>
-      <w:proofErr w:type="gramEnd"/>
     </w:p>
     <w:p>
       <w:pPr>
@@ -17890,20 +17896,279 @@
         <w:t>IV</w:t>
       </w:r>
       <w:r>
-        <w:t xml:space="preserve"> – переменное </w:t>
-      </w:r>
-      <w:proofErr w:type="gramStart"/>
-      <w:r>
-        <w:t>значение;</w:t>
-      </w:r>
-      <w:proofErr w:type="gramEnd"/>
+        <w:t xml:space="preserve"> – переменное значение;</w:t>
+      </w:r>
     </w:p>
     <w:p>
       <w:pPr>
-        <w:pStyle w:val="40"/>
-      </w:pPr>
+        <w:pStyle w:val="30"/>
+      </w:pPr>
+      <w:r>
+        <w:lastRenderedPageBreak/>
+        <w:t>Общие пояснения</w:t>
+      </w:r>
     </w:p>
     <w:p>
+      <w:r>
+        <w:t>В первую очередь, оператором вводятся и определяются параметры основного корпуса корабля, кот</w:t>
+      </w:r>
+      <w:r>
+        <w:t>ор</w:t>
+      </w:r>
+      <w:r>
+        <w:t>ому присваиваются свойства класса блоков</w:t>
+      </w:r>
+      <w:r>
+        <w:t>.</w:t>
+      </w:r>
+      <w:r>
+        <w:t xml:space="preserve"> Его позиционирование является независимым</w:t>
+      </w:r>
+      <w:r>
+        <w:t>. Ввод этого блока является обязательным.</w:t>
+      </w:r>
+    </w:p>
+    <w:p>
+      <w:r>
+        <w:t>Оператору предлагается ввести первый блок.</w:t>
+      </w:r>
+    </w:p>
+    <w:p>
+      <w:r>
+        <w:t>Н</w:t>
+      </w:r>
+      <w:r>
+        <w:t>ачинается цикл ввода блоков надстройки. Кажд</w:t>
+      </w:r>
+      <w:r>
+        <w:t>ому</w:t>
+      </w:r>
+      <w:r>
+        <w:t xml:space="preserve"> блок</w:t>
+      </w:r>
+      <w:r>
+        <w:t>у</w:t>
+      </w:r>
+      <w:r>
+        <w:t xml:space="preserve"> надстройки </w:t>
+      </w:r>
+      <w:r>
+        <w:t>присваиваются свойства</w:t>
+      </w:r>
+      <w:r>
+        <w:t xml:space="preserve"> класса блоков.</w:t>
+      </w:r>
+      <w:r>
+        <w:t xml:space="preserve"> </w:t>
+      </w:r>
+    </w:p>
+    <w:p>
+      <w:r>
+        <w:t>В первую очередь определяется позиционирование</w:t>
+      </w:r>
+      <w:r>
+        <w:t xml:space="preserve"> в соответствии с п.</w:t>
+      </w:r>
+      <w:r>
+        <w:t> </w:t>
+      </w:r>
+      <w:r>
+        <w:fldChar w:fldCharType="begin"/>
+      </w:r>
+      <w:r>
+        <w:instrText xml:space="preserve"> REF _Ref54596580 \r \h </w:instrText>
+      </w:r>
+      <w:r>
+        <w:fldChar w:fldCharType="separate"/>
+      </w:r>
+      <w:r>
+        <w:t>2.3.1</w:t>
+      </w:r>
+      <w:r>
+        <w:fldChar w:fldCharType="end"/>
+      </w:r>
+      <w:r>
+        <w:t xml:space="preserve"> по формулам </w:t>
+      </w:r>
+      <w:r>
+        <w:fldChar w:fldCharType="begin"/>
+      </w:r>
+      <w:r>
+        <w:instrText xml:space="preserve"> REF _Ref54793072 \h </w:instrText>
+      </w:r>
+      <w:r>
+        <w:fldChar w:fldCharType="separate"/>
+      </w:r>
+      <w:r>
+        <w:rPr>
+          <w:rFonts w:ascii="Cambria Math" w:hAnsi="Cambria Math"/>
+        </w:rPr>
+        <w:t>(</w:t>
+      </w:r>
+      <w:r>
+        <w:rPr>
+          <w:rFonts w:ascii="Cambria Math" w:hAnsi="Cambria Math"/>
+          <w:noProof/>
+        </w:rPr>
+        <w:t>33</w:t>
+      </w:r>
+      <w:r>
+        <w:rPr>
+          <w:rFonts w:ascii="Cambria Math" w:hAnsi="Cambria Math"/>
+        </w:rPr>
+        <w:t>)</w:t>
+      </w:r>
+      <w:r>
+        <w:fldChar w:fldCharType="end"/>
+      </w:r>
+      <w:r>
+        <w:t>…</w:t>
+      </w:r>
+      <w:r>
+        <w:fldChar w:fldCharType="begin"/>
+      </w:r>
+      <w:r>
+        <w:instrText xml:space="preserve"> REF _Ref54793073 \h </w:instrText>
+      </w:r>
+      <w:r>
+        <w:fldChar w:fldCharType="separate"/>
+      </w:r>
+      <w:r>
+        <w:rPr>
+          <w:rFonts w:ascii="Cambria Math" w:hAnsi="Cambria Math"/>
+        </w:rPr>
+        <w:t>(</w:t>
+      </w:r>
+      <w:r>
+        <w:rPr>
+          <w:rFonts w:ascii="Cambria Math" w:hAnsi="Cambria Math"/>
+          <w:noProof/>
+        </w:rPr>
+        <w:t>37</w:t>
+      </w:r>
+      <w:r>
+        <w:rPr>
+          <w:rFonts w:ascii="Cambria Math" w:hAnsi="Cambria Math"/>
+        </w:rPr>
+        <w:t>)</w:t>
+      </w:r>
+      <w:r>
+        <w:fldChar w:fldCharType="end"/>
+      </w:r>
+      <w:r>
+        <w:t>.</w:t>
+      </w:r>
+    </w:p>
+    <w:p>
+      <w:r>
+        <w:t xml:space="preserve">Далее определяется каждая из оптимизируемых переменных блока одним из трёх вариантов: постоянная, </w:t>
+      </w:r>
+      <w:r>
+        <w:t xml:space="preserve">оптимизируемая непрерывная и оптимизируемая дискретная. Если </w:t>
+      </w:r>
+      <w:r>
+        <w:t xml:space="preserve">переменная определена как постоянная, её значение вводится оператором. Если переменная определена как оптимизируемая непрерывная, то </w:t>
+      </w:r>
+      <w:r>
+        <w:t>ей присваиваются свойства класса непрерывн</w:t>
+      </w:r>
+      <w:r>
+        <w:t>ой</w:t>
+      </w:r>
+      <w:r>
+        <w:t xml:space="preserve"> переменн</w:t>
+      </w:r>
+      <w:r>
+        <w:t>ой</w:t>
+      </w:r>
+      <w:r>
+        <w:t>.</w:t>
+      </w:r>
+      <w:r>
+        <w:t xml:space="preserve"> Если переменная определена как оптимизируемая дискретная, то ей присваиваются свойства класса дискретной переменной. С этого момента и до конца процесса оптимизации </w:t>
+      </w:r>
+      <w:r>
+        <w:t xml:space="preserve">участвующее во всех формулах значение </w:t>
+      </w:r>
+      <w:r>
+        <w:t xml:space="preserve">переменной является </w:t>
+      </w:r>
+      <w:r>
+        <w:rPr>
+          <w:lang w:val="en-US"/>
+        </w:rPr>
+        <w:t>IV</w:t>
+      </w:r>
+      <w:r>
+        <w:t xml:space="preserve"> (переменное значение), </w:t>
+      </w:r>
+      <w:r>
+        <w:t xml:space="preserve">а в конце алгоритма оптимизации при выводе результата используется значение </w:t>
+      </w:r>
+      <w:r>
+        <w:rPr>
+          <w:lang w:val="en-US"/>
+        </w:rPr>
+        <w:t>AV</w:t>
+      </w:r>
+      <w:r>
+        <w:t xml:space="preserve"> (принятое значение).</w:t>
+      </w:r>
+    </w:p>
+    <w:p>
+      <w:r>
+        <w:t>После определения оптимизируемых переменных, вводятся логические свойства блока</w:t>
+      </w:r>
+      <w:r>
+        <w:t>.</w:t>
+      </w:r>
+    </w:p>
+    <w:p>
+      <w:r>
+        <w:t xml:space="preserve">Далее оператору предлагается </w:t>
+      </w:r>
+      <w:r>
+        <w:t>ввести другой блок.</w:t>
+      </w:r>
+    </w:p>
+    <w:p>
+      <w:r>
+        <w:t>Если оператор</w:t>
+      </w:r>
+      <w:r>
+        <w:t xml:space="preserve"> заканчивает </w:t>
+      </w:r>
+      <w:r>
+        <w:t xml:space="preserve">ввод блоков, происходит проверка на необходимость оптимизации: есть ли </w:t>
+      </w:r>
+      <w:r>
+        <w:t xml:space="preserve">характеристики, определённые как </w:t>
+      </w:r>
+      <w:r>
+        <w:rPr>
+          <w:lang w:val="en-US"/>
+        </w:rPr>
+        <w:t>OCC</w:t>
+      </w:r>
+      <w:r>
+        <w:t xml:space="preserve"> или </w:t>
+      </w:r>
+      <w:r>
+        <w:rPr>
+          <w:lang w:val="en-US"/>
+        </w:rPr>
+        <w:t>ODC</w:t>
+      </w:r>
+      <w:r>
+        <w:t>. Если нет, то выводится сообщение об ошибке, так как алгоритму оптимизации нечего оптимизировать.</w:t>
+      </w:r>
+    </w:p>
+    <w:p>
+      <w:pPr>
+        <w:ind w:firstLine="0"/>
+      </w:pPr>
+    </w:p>
+    <w:p>
       <w:pPr>
         <w:pStyle w:val="20"/>
       </w:pPr>
@@ -17914,12 +18179,491 @@
     </w:p>
     <w:p>
       <w:pPr>
+        <w:pStyle w:val="30"/>
+        <w:pageBreakBefore w:val="0"/>
+      </w:pPr>
+      <w:r>
+        <w:t>Шаг оптимизации</w:t>
+      </w:r>
+    </w:p>
+    <w:p>
+      <w:r>
+        <w:t xml:space="preserve">Для каждой переменной, определённой как оптимизируемая </w:t>
+      </w:r>
+      <w:r>
+        <w:t xml:space="preserve">непрерывная или оптимизируемая дискретная, </w:t>
+      </w:r>
+      <w:r>
+        <w:t xml:space="preserve">производится переназначение значения </w:t>
+      </w:r>
+      <w:r>
+        <w:rPr>
+          <w:lang w:val="en-US"/>
+        </w:rPr>
+        <w:t>IV</w:t>
+      </w:r>
+      <w:r>
+        <w:t xml:space="preserve"> в соответстви</w:t>
+      </w:r>
+      <w:r>
+        <w:t xml:space="preserve">и с формулами </w:t>
+      </w:r>
+      <w:r>
+        <w:fldChar w:fldCharType="begin"/>
+      </w:r>
+      <w:r>
+        <w:instrText xml:space="preserve"> REF _Ref54083436 \h </w:instrText>
+      </w:r>
+      <w:r>
+        <w:fldChar w:fldCharType="separate"/>
+      </w:r>
+      <w:r>
+        <w:t>(</w:t>
+      </w:r>
+      <w:r>
+        <w:rPr>
+          <w:noProof/>
+        </w:rPr>
+        <w:t>5</w:t>
+      </w:r>
+      <w:r>
+        <w:t>)</w:t>
+      </w:r>
+      <w:r>
+        <w:fldChar w:fldCharType="end"/>
+      </w:r>
+      <w:r>
+        <w:t xml:space="preserve"> и </w:t>
+      </w:r>
+      <w:r>
+        <w:fldChar w:fldCharType="begin"/>
+      </w:r>
+      <w:r>
+        <w:instrText xml:space="preserve"> REF _Ref54795210 \h </w:instrText>
+      </w:r>
+      <w:r>
+        <w:fldChar w:fldCharType="separate"/>
+      </w:r>
+      <w:r>
+        <w:t>(</w:t>
+      </w:r>
+      <w:r>
+        <w:rPr>
+          <w:noProof/>
+        </w:rPr>
+        <w:t>9</w:t>
+      </w:r>
+      <w:r>
+        <w:t>)</w:t>
+      </w:r>
+      <w:r>
+        <w:fldChar w:fldCharType="end"/>
+      </w:r>
+      <w:r>
+        <w:t xml:space="preserve"> соответственно.</w:t>
+      </w:r>
+    </w:p>
+    <w:p>
+      <w:r>
+        <w:t xml:space="preserve">Начинается цикл, в котором пересчитываются все </w:t>
+      </w:r>
+      <w:r>
+        <w:t xml:space="preserve">определяемые </w:t>
+      </w:r>
+      <w:r>
+        <w:t>значения</w:t>
+      </w:r>
+      <w:r>
+        <w:t>.</w:t>
+      </w:r>
+    </w:p>
+    <w:p>
+      <w:pPr>
+        <w:pStyle w:val="30"/>
+      </w:pPr>
+      <w:r>
+        <w:lastRenderedPageBreak/>
+        <w:t>Проверка функциональных ограничений</w:t>
+      </w:r>
+    </w:p>
+    <w:p>
+      <w:r>
+        <w:t xml:space="preserve">Последовательно производится проверка </w:t>
+      </w:r>
+      <w:r>
+        <w:t xml:space="preserve">всех функциональных ограничений в соответствии с п. </w:t>
+      </w:r>
+      <w:r>
+        <w:fldChar w:fldCharType="begin"/>
+      </w:r>
+      <w:r>
+        <w:instrText xml:space="preserve"> REF _Ref54795450 \r \h </w:instrText>
+      </w:r>
+      <w:r>
+        <w:fldChar w:fldCharType="separate"/>
+      </w:r>
+      <w:r>
+        <w:t>2.3</w:t>
+      </w:r>
+      <w:r>
+        <w:fldChar w:fldCharType="end"/>
+      </w:r>
+      <w:r>
+        <w:t xml:space="preserve">, а именно по формулам: </w:t>
+      </w:r>
+      <w:r>
+        <w:fldChar w:fldCharType="begin"/>
+      </w:r>
+      <w:r>
+        <w:instrText xml:space="preserve"> REF _Ref54796008 \h </w:instrText>
+      </w:r>
+      <w:r>
+        <w:fldChar w:fldCharType="separate"/>
+      </w:r>
+      <w:r>
+        <w:rPr>
+          <w:rFonts w:ascii="Cambria Math" w:hAnsi="Cambria Math"/>
+        </w:rPr>
+        <w:t>(</w:t>
+      </w:r>
+      <w:r>
+        <w:rPr>
+          <w:rFonts w:ascii="Cambria Math" w:hAnsi="Cambria Math"/>
+          <w:noProof/>
+        </w:rPr>
+        <w:t>38</w:t>
+      </w:r>
+      <w:r>
+        <w:rPr>
+          <w:rFonts w:ascii="Cambria Math" w:hAnsi="Cambria Math"/>
+        </w:rPr>
+        <w:t>)</w:t>
+      </w:r>
+      <w:r>
+        <w:fldChar w:fldCharType="end"/>
+      </w:r>
+      <w:r>
+        <w:t xml:space="preserve">, </w:t>
+      </w:r>
+      <w:r>
+        <w:fldChar w:fldCharType="begin"/>
+      </w:r>
+      <w:r>
+        <w:instrText xml:space="preserve"> REF _Ref54796010 \h </w:instrText>
+      </w:r>
+      <w:r>
+        <w:fldChar w:fldCharType="separate"/>
+      </w:r>
+      <w:r>
+        <w:t>(</w:t>
+      </w:r>
+      <w:r>
+        <w:rPr>
+          <w:noProof/>
+        </w:rPr>
+        <w:t>40</w:t>
+      </w:r>
+      <w:r>
+        <w:t>)</w:t>
+      </w:r>
+      <w:r>
+        <w:fldChar w:fldCharType="end"/>
+      </w:r>
+      <w:r>
+        <w:t xml:space="preserve">, </w:t>
+      </w:r>
+      <w:r>
+        <w:fldChar w:fldCharType="begin"/>
+      </w:r>
+      <w:r>
+        <w:instrText xml:space="preserve"> REF _Ref54796012 \h </w:instrText>
+      </w:r>
+      <w:r>
+        <w:fldChar w:fldCharType="separate"/>
+      </w:r>
+      <w:r>
+        <w:t>(</w:t>
+      </w:r>
+      <w:r>
+        <w:rPr>
+          <w:noProof/>
+        </w:rPr>
+        <w:t>41</w:t>
+      </w:r>
+      <w:r>
+        <w:t>)</w:t>
+      </w:r>
+      <w:r>
+        <w:fldChar w:fldCharType="end"/>
+      </w:r>
+      <w:r>
+        <w:t>…</w:t>
+      </w:r>
+      <w:r>
+        <w:fldChar w:fldCharType="begin"/>
+      </w:r>
+      <w:r>
+        <w:instrText xml:space="preserve"> REF _Ref54796125 \h </w:instrText>
+      </w:r>
+      <w:r>
+        <w:fldChar w:fldCharType="separate"/>
+      </w:r>
+      <w:r>
+        <w:rPr>
+          <w:rFonts w:ascii="Cambria Math" w:hAnsi="Cambria Math"/>
+        </w:rPr>
+        <w:t>(</w:t>
+      </w:r>
+      <w:r>
+        <w:rPr>
+          <w:rFonts w:ascii="Cambria Math" w:hAnsi="Cambria Math"/>
+          <w:noProof/>
+        </w:rPr>
+        <w:t>46</w:t>
+      </w:r>
+      <w:r>
+        <w:rPr>
+          <w:rFonts w:ascii="Cambria Math" w:hAnsi="Cambria Math"/>
+        </w:rPr>
+        <w:t>)</w:t>
+      </w:r>
+      <w:r>
+        <w:fldChar w:fldCharType="end"/>
+      </w:r>
+      <w:r>
+        <w:fldChar w:fldCharType="begin"/>
+      </w:r>
+      <w:r>
+        <w:instrText xml:space="preserve"> REF _Ref54796071 \h </w:instrText>
+      </w:r>
+      <w:r>
+        <w:fldChar w:fldCharType="separate"/>
+      </w:r>
+      <w:r>
+        <w:rPr>
+          <w:rFonts w:ascii="Cambria Math" w:hAnsi="Cambria Math"/>
+        </w:rPr>
+        <w:t>(</w:t>
+      </w:r>
+      <w:r>
+        <w:rPr>
+          <w:rFonts w:ascii="Cambria Math" w:hAnsi="Cambria Math"/>
+          <w:noProof/>
+        </w:rPr>
+        <w:t>47</w:t>
+      </w:r>
+      <w:r>
+        <w:rPr>
+          <w:rFonts w:ascii="Cambria Math" w:hAnsi="Cambria Math"/>
+        </w:rPr>
+        <w:t>)</w:t>
+      </w:r>
+      <w:r>
+        <w:fldChar w:fldCharType="end"/>
+      </w:r>
+      <w:r>
+        <w:t xml:space="preserve"> и </w:t>
+      </w:r>
+      <w:r>
+        <w:fldChar w:fldCharType="begin"/>
+      </w:r>
+      <w:r>
+        <w:instrText xml:space="preserve"> REF _Ref54796101 \h </w:instrText>
+      </w:r>
+      <w:r>
+        <w:fldChar w:fldCharType="separate"/>
+      </w:r>
+      <w:r>
+        <w:rPr>
+          <w:rFonts w:ascii="Cambria Math" w:hAnsi="Cambria Math"/>
+        </w:rPr>
+        <w:t>(</w:t>
+      </w:r>
+      <w:r>
+        <w:rPr>
+          <w:rFonts w:ascii="Cambria Math" w:hAnsi="Cambria Math"/>
+          <w:noProof/>
+        </w:rPr>
+        <w:t>48</w:t>
+      </w:r>
+      <w:r>
+        <w:rPr>
+          <w:rFonts w:ascii="Cambria Math" w:hAnsi="Cambria Math"/>
+        </w:rPr>
+        <w:t>)</w:t>
+      </w:r>
+      <w:r>
+        <w:fldChar w:fldCharType="end"/>
+      </w:r>
+      <w:r>
+        <w:t>…</w:t>
+      </w:r>
+      <w:r>
+        <w:fldChar w:fldCharType="begin"/>
+      </w:r>
+      <w:r>
+        <w:instrText xml:space="preserve"> REF _Ref54796103 \h </w:instrText>
+      </w:r>
+      <w:r>
+        <w:fldChar w:fldCharType="separate"/>
+      </w:r>
+      <w:r>
+        <w:rPr>
+          <w:rFonts w:ascii="Cambria Math" w:hAnsi="Cambria Math"/>
+        </w:rPr>
+        <w:t>(</w:t>
+      </w:r>
+      <w:r>
+        <w:rPr>
+          <w:rFonts w:ascii="Cambria Math" w:hAnsi="Cambria Math"/>
+          <w:noProof/>
+        </w:rPr>
+        <w:t>51</w:t>
+      </w:r>
+      <w:r>
+        <w:rPr>
+          <w:rFonts w:ascii="Cambria Math" w:hAnsi="Cambria Math"/>
+        </w:rPr>
+        <w:t>)</w:t>
+      </w:r>
+      <w:r>
+        <w:fldChar w:fldCharType="end"/>
+      </w:r>
+      <w:r>
+        <w:t xml:space="preserve">. Если </w:t>
+      </w:r>
+      <w:r>
+        <w:t xml:space="preserve">какая-то из проверок не пройдена, то </w:t>
+      </w:r>
+      <w:r>
+        <w:t>начинается новый шаг оптимизации.</w:t>
+      </w:r>
+    </w:p>
+    <w:p>
+      <w:r>
+        <w:t>Если все проверки пройдены, то рас</w:t>
+      </w:r>
+      <w:r>
+        <w:t>с</w:t>
+      </w:r>
+      <w:r>
+        <w:t xml:space="preserve">читывается </w:t>
+      </w:r>
+      <w:r>
+        <w:t xml:space="preserve">критерий эффективности системы </w:t>
+      </w:r>
+      <w:r>
+        <w:rPr>
+          <w:lang w:val="en-US"/>
+        </w:rPr>
+        <w:t>SD</w:t>
+      </w:r>
+      <w:r>
+        <w:t xml:space="preserve"> </w:t>
+      </w:r>
+      <w:r>
+        <w:t xml:space="preserve">и сравнивается с лучшим значением </w:t>
+      </w:r>
+      <w:r>
+        <w:rPr>
+          <w:lang w:val="en-US"/>
+        </w:rPr>
+        <w:t>SDB</w:t>
+      </w:r>
+      <w:r>
+        <w:t xml:space="preserve">. </w:t>
+      </w:r>
+      <w:r>
+        <w:t>Если новое значение лучше (меньше), то значени</w:t>
+      </w:r>
+      <w:r>
+        <w:t xml:space="preserve">е </w:t>
+      </w:r>
+      <w:r>
+        <w:rPr>
+          <w:lang w:val="en-US"/>
+        </w:rPr>
+        <w:t>SDB</w:t>
+      </w:r>
+      <w:r>
+        <w:t xml:space="preserve"> </w:t>
+      </w:r>
+      <w:r>
+        <w:t xml:space="preserve">обновляется на </w:t>
+      </w:r>
+      <w:r>
+        <w:rPr>
+          <w:lang w:val="en-US"/>
+        </w:rPr>
+        <w:t>SD</w:t>
+      </w:r>
+      <w:r>
+        <w:t xml:space="preserve"> и алгоритм начинается заново.</w:t>
+      </w:r>
+    </w:p>
+    <w:p>
+      <w:r>
+        <w:t xml:space="preserve">Алгоритм продолжается до тех пор, пока значение показателя </w:t>
+      </w:r>
+      <w:r>
+        <w:rPr>
+          <w:lang w:val="en-US"/>
+        </w:rPr>
+        <w:t>M</w:t>
+      </w:r>
+      <w:r>
+        <w:t xml:space="preserve"> не </w:t>
+      </w:r>
+      <w:r>
+        <w:t>достигает значения 10 000.</w:t>
+      </w:r>
+    </w:p>
+    <w:p/>
+    <w:p>
+      <w:pPr>
         <w:pStyle w:val="20"/>
       </w:pPr>
       <w:r>
         <w:lastRenderedPageBreak/>
         <w:t>Вывод результата</w:t>
       </w:r>
+    </w:p>
+    <w:p>
+      <w:r>
+        <w:t xml:space="preserve">Выводятся последовательно все </w:t>
+      </w:r>
+      <w:r>
+        <w:t xml:space="preserve">определяемые значения по п. </w:t>
+      </w:r>
+      <w:r>
+        <w:fldChar w:fldCharType="begin"/>
+      </w:r>
+      <w:r>
+        <w:instrText xml:space="preserve"> REF _Ref54796957 \r \h </w:instrText>
+      </w:r>
+      <w:r>
+        <w:fldChar w:fldCharType="separate"/>
+      </w:r>
+      <w:r>
+        <w:t>2.2</w:t>
+      </w:r>
+      <w:r>
+        <w:fldChar w:fldCharType="end"/>
+      </w:r>
+      <w:r>
+        <w:t>, все значения всех блоков</w:t>
+      </w:r>
+      <w:r>
+        <w:t xml:space="preserve">, </w:t>
+      </w:r>
+      <w:r>
+        <w:t xml:space="preserve">а также </w:t>
+      </w:r>
+      <w:r>
+        <w:t>последнее значение лучшего критерия эффективности.</w:t>
+      </w:r>
+      <w:bookmarkStart w:id="34" w:name="_GoBack"/>
+      <w:bookmarkEnd w:id="34"/>
     </w:p>
     <w:sectPr>
       <w:footerReference w:type="default" r:id="rId11"/>
@@ -17934,7 +18678,7 @@
 
 <file path=word/comments.xml><?xml version="1.0" encoding="utf-8"?>
 <w:comments xmlns:wpc="http://schemas.microsoft.com/office/word/2010/wordprocessingCanvas" xmlns:cx="http://schemas.microsoft.com/office/drawing/2014/chartex" xmlns:cx1="http://schemas.microsoft.com/office/drawing/2015/9/8/chartex" xmlns:cx2="http://schemas.microsoft.com/office/drawing/2015/10/21/chartex" xmlns:cx3="http://schemas.microsoft.com/office/drawing/2016/5/9/chartex" xmlns:cx4="http://schemas.microsoft.com/office/drawing/2016/5/10/chartex" xmlns:cx5="http://schemas.microsoft.com/office/drawing/2016/5/11/chartex" xmlns:cx6="http://schemas.microsoft.com/office/drawing/2016/5/12/chartex" xmlns:cx7="http://schemas.microsoft.com/office/drawing/2016/5/13/chartex" xmlns:cx8="http://schemas.microsoft.com/office/drawing/2016/5/14/chartex" xmlns:mc="http://schemas.openxmlformats.org/markup-compatibility/2006" xmlns:aink="http://schemas.microsoft.com/office/drawing/2016/ink" xmlns:am3d="http://schemas.microsoft.com/office/drawing/2017/model3d" xmlns:o="urn:schemas-microsoft-com:office:office" xmlns:r="http://schemas.openxmlformats.org/officeDocument/2006/relationships" xmlns:m="http://schemas.openxmlformats.org/officeDocument/2006/math" xmlns:v="urn:schemas-microsoft-com:vml" xmlns:wp14="http://schemas.microsoft.com/office/word/2010/wordprocessingDrawing" xmlns:wp="http://schemas.openxmlformats.org/drawingml/2006/wordprocessingDrawing" xmlns:w10="urn:schemas-microsoft-com:office:word" xmlns:w="http://schemas.openxmlformats.org/wordprocessingml/2006/main" xmlns:w14="http://schemas.microsoft.com/office/word/2010/wordml" xmlns:w15="http://schemas.microsoft.com/office/word/2012/wordml" xmlns:w16cid="http://schemas.microsoft.com/office/word/2016/wordml/cid" xmlns:w16se="http://schemas.microsoft.com/office/word/2015/wordml/symex" xmlns:wpg="http://schemas.microsoft.com/office/word/2010/wordprocessingGroup" xmlns:wpi="http://schemas.microsoft.com/office/word/2010/wordprocessingInk" xmlns:wne="http://schemas.microsoft.com/office/word/2006/wordml" xmlns:wps="http://schemas.microsoft.com/office/word/2010/wordprocessingShape" mc:Ignorable="w14 w15 w16se w16cid wp14">
-  <w:comment w:id="21" w:author="Михаил Андреевич Непряхо" w:date="2020-10-26T09:34:00Z" w:initials="МН">
+  <w:comment w:id="29" w:author="Михаил Андреевич Непряхо" w:date="2020-10-26T09:34:00Z" w:initials="МН">
     <w:p>
       <w:pPr>
         <w:pStyle w:val="affff1"/>
@@ -26287,7 +27031,7 @@
 </file>
 
 <file path=customXml/itemProps1.xml><?xml version="1.0" encoding="utf-8"?>
-<ds:datastoreItem xmlns:ds="http://schemas.openxmlformats.org/officeDocument/2006/customXml" ds:itemID="{5405CB4D-223F-488D-87F1-C8E8D589EC22}">
+<ds:datastoreItem xmlns:ds="http://schemas.openxmlformats.org/officeDocument/2006/customXml" ds:itemID="{7C2A89BB-38E5-434D-A054-037043FBE269}">
   <ds:schemaRefs>
     <ds:schemaRef ds:uri="http://schemas.openxmlformats.org/officeDocument/2006/bibliography"/>
   </ds:schemaRefs>

--- a/description.docx
+++ b/description.docx
@@ -1,6 +1,6 @@
 
 <file path=word/document.xml><?xml version="1.0" encoding="utf-8"?>
-<w:document xmlns:wpc="http://schemas.microsoft.com/office/word/2010/wordprocessingCanvas" xmlns:cx="http://schemas.microsoft.com/office/drawing/2014/chartex" xmlns:cx1="http://schemas.microsoft.com/office/drawing/2015/9/8/chartex" xmlns:cx2="http://schemas.microsoft.com/office/drawing/2015/10/21/chartex" xmlns:cx3="http://schemas.microsoft.com/office/drawing/2016/5/9/chartex" xmlns:cx4="http://schemas.microsoft.com/office/drawing/2016/5/10/chartex" xmlns:cx5="http://schemas.microsoft.com/office/drawing/2016/5/11/chartex" xmlns:cx6="http://schemas.microsoft.com/office/drawing/2016/5/12/chartex" xmlns:cx7="http://schemas.microsoft.com/office/drawing/2016/5/13/chartex" xmlns:cx8="http://schemas.microsoft.com/office/drawing/2016/5/14/chartex" xmlns:mc="http://schemas.openxmlformats.org/markup-compatibility/2006" xmlns:aink="http://schemas.microsoft.com/office/drawing/2016/ink" xmlns:am3d="http://schemas.microsoft.com/office/drawing/2017/model3d" xmlns:o="urn:schemas-microsoft-com:office:office" xmlns:r="http://schemas.openxmlformats.org/officeDocument/2006/relationships" xmlns:m="http://schemas.openxmlformats.org/officeDocument/2006/math" xmlns:v="urn:schemas-microsoft-com:vml" xmlns:wp14="http://schemas.microsoft.com/office/word/2010/wordprocessingDrawing" xmlns:wp="http://schemas.openxmlformats.org/drawingml/2006/wordprocessingDrawing" xmlns:w10="urn:schemas-microsoft-com:office:word" xmlns:w="http://schemas.openxmlformats.org/wordprocessingml/2006/main" xmlns:w14="http://schemas.microsoft.com/office/word/2010/wordml" xmlns:w15="http://schemas.microsoft.com/office/word/2012/wordml" xmlns:w16cid="http://schemas.microsoft.com/office/word/2016/wordml/cid" xmlns:w16se="http://schemas.microsoft.com/office/word/2015/wordml/symex" xmlns:wpg="http://schemas.microsoft.com/office/word/2010/wordprocessingGroup" xmlns:wpi="http://schemas.microsoft.com/office/word/2010/wordprocessingInk" xmlns:wne="http://schemas.microsoft.com/office/word/2006/wordml" xmlns:wps="http://schemas.microsoft.com/office/word/2010/wordprocessingShape" mc:Ignorable="w14 w15 w16se w16cid wp14">
+<w:document xmlns:wpc="http://schemas.microsoft.com/office/word/2010/wordprocessingCanvas" xmlns:cx="http://schemas.microsoft.com/office/drawing/2014/chartex" xmlns:cx1="http://schemas.microsoft.com/office/drawing/2015/9/8/chartex" xmlns:cx2="http://schemas.microsoft.com/office/drawing/2015/10/21/chartex" xmlns:cx3="http://schemas.microsoft.com/office/drawing/2016/5/9/chartex" xmlns:cx4="http://schemas.microsoft.com/office/drawing/2016/5/10/chartex" xmlns:cx5="http://schemas.microsoft.com/office/drawing/2016/5/11/chartex" xmlns:cx6="http://schemas.microsoft.com/office/drawing/2016/5/12/chartex" xmlns:cx7="http://schemas.microsoft.com/office/drawing/2016/5/13/chartex" xmlns:cx8="http://schemas.microsoft.com/office/drawing/2016/5/14/chartex" xmlns:mc="http://schemas.openxmlformats.org/markup-compatibility/2006" xmlns:aink="http://schemas.microsoft.com/office/drawing/2016/ink" xmlns:am3d="http://schemas.microsoft.com/office/drawing/2017/model3d" xmlns:o="urn:schemas-microsoft-com:office:office" xmlns:r="http://schemas.openxmlformats.org/officeDocument/2006/relationships" xmlns:m="http://schemas.openxmlformats.org/officeDocument/2006/math" xmlns:v="urn:schemas-microsoft-com:vml" xmlns:wp14="http://schemas.microsoft.com/office/word/2010/wordprocessingDrawing" xmlns:wp="http://schemas.openxmlformats.org/drawingml/2006/wordprocessingDrawing" xmlns:w10="urn:schemas-microsoft-com:office:word" xmlns:w="http://schemas.openxmlformats.org/wordprocessingml/2006/main" xmlns:w14="http://schemas.microsoft.com/office/word/2010/wordml" xmlns:w15="http://schemas.microsoft.com/office/word/2012/wordml" xmlns:w16cex="http://schemas.microsoft.com/office/word/2018/wordml/cex" xmlns:w16cid="http://schemas.microsoft.com/office/word/2016/wordml/cid" xmlns:w16="http://schemas.microsoft.com/office/word/2018/wordml" xmlns:w16se="http://schemas.microsoft.com/office/word/2015/wordml/symex" xmlns:wpg="http://schemas.microsoft.com/office/word/2010/wordprocessingGroup" xmlns:wpi="http://schemas.microsoft.com/office/word/2010/wordprocessingInk" xmlns:wne="http://schemas.microsoft.com/office/word/2006/wordml" xmlns:wps="http://schemas.microsoft.com/office/word/2010/wordprocessingShape" mc:Ignorable="w14 w15 w16se w16cid w16 w16cex wp14">
   <w:body>
     <w:p>
       <w:pPr>
@@ -262,7 +262,15 @@
         <w:t xml:space="preserve"> алгоритмом, но влияющий </w:t>
       </w:r>
       <w:r>
-        <w:t xml:space="preserve">функционально или параметрически на </w:t>
+        <w:t xml:space="preserve">функционально или </w:t>
+      </w:r>
+      <w:proofErr w:type="spellStart"/>
+      <w:r>
+        <w:t>параметрически</w:t>
+      </w:r>
+      <w:proofErr w:type="spellEnd"/>
+      <w:r>
+        <w:t xml:space="preserve"> на </w:t>
       </w:r>
       <w:r>
         <w:t>систему в целом.</w:t>
@@ -900,12 +908,14 @@
       <w:r>
         <w:t xml:space="preserve"> – </w:t>
       </w:r>
+      <w:proofErr w:type="spellStart"/>
       <w:r>
         <w:rPr>
           <w:lang w:val="en-US"/>
         </w:rPr>
         <w:t>i</w:t>
       </w:r>
+      <w:proofErr w:type="spellEnd"/>
       <w:r>
         <w:t>-</w:t>
       </w:r>
@@ -1426,12 +1436,14 @@
       <w:r>
         <w:t xml:space="preserve"> – </w:t>
       </w:r>
+      <w:proofErr w:type="spellStart"/>
       <w:r>
         <w:rPr>
           <w:lang w:val="en-US"/>
         </w:rPr>
         <w:t>i</w:t>
       </w:r>
+      <w:proofErr w:type="spellEnd"/>
       <w:r>
         <w:t>-</w:t>
       </w:r>
@@ -1563,12 +1575,14 @@
       <w:r>
         <w:t xml:space="preserve">Выбор </w:t>
       </w:r>
+      <w:proofErr w:type="spellStart"/>
       <w:r>
         <w:rPr>
           <w:lang w:val="en-US"/>
         </w:rPr>
         <w:t>i</w:t>
       </w:r>
+      <w:proofErr w:type="spellEnd"/>
       <w:r>
         <w:t>-</w:t>
       </w:r>
@@ -2531,14 +2545,24 @@
       <w:r>
         <w:t xml:space="preserve">число значений, которые может принимать </w:t>
       </w:r>
+      <w:proofErr w:type="spellStart"/>
       <w:r>
         <w:rPr>
           <w:lang w:val="en-US"/>
         </w:rPr>
         <w:t>i</w:t>
       </w:r>
-      <w:r>
-        <w:t>-ая дискретная переменная.</w:t>
+      <w:proofErr w:type="spellEnd"/>
+      <w:r>
+        <w:t>-</w:t>
+      </w:r>
+      <w:proofErr w:type="spellStart"/>
+      <w:r>
+        <w:t>ая</w:t>
+      </w:r>
+      <w:proofErr w:type="spellEnd"/>
+      <w:r>
+        <w:t xml:space="preserve"> дискретная переменная.</w:t>
       </w:r>
     </w:p>
     <w:p>
@@ -2639,11 +2663,16 @@
         <w:t xml:space="preserve"> – длина</w:t>
       </w:r>
       <w:r>
-        <w:t>, м</w:t>
+        <w:t xml:space="preserve">, </w:t>
+      </w:r>
+      <w:proofErr w:type="gramStart"/>
+      <w:r>
+        <w:t>м</w:t>
       </w:r>
       <w:r>
         <w:t>;</w:t>
       </w:r>
+      <w:proofErr w:type="gramEnd"/>
     </w:p>
     <w:p>
       <w:pPr>
@@ -2659,11 +2688,16 @@
         <w:t xml:space="preserve"> – ширина</w:t>
       </w:r>
       <w:r>
-        <w:t>, м</w:t>
+        <w:t xml:space="preserve">, </w:t>
+      </w:r>
+      <w:proofErr w:type="gramStart"/>
+      <w:r>
+        <w:t>м</w:t>
       </w:r>
       <w:r>
         <w:t>;</w:t>
       </w:r>
+      <w:proofErr w:type="gramEnd"/>
     </w:p>
     <w:p>
       <w:pPr>
@@ -2679,11 +2713,16 @@
         <w:t xml:space="preserve"> – осадка</w:t>
       </w:r>
       <w:r>
-        <w:t>, м</w:t>
+        <w:t xml:space="preserve">, </w:t>
+      </w:r>
+      <w:proofErr w:type="gramStart"/>
+      <w:r>
+        <w:t>м</w:t>
       </w:r>
       <w:r>
         <w:t>;</w:t>
       </w:r>
+      <w:proofErr w:type="gramEnd"/>
     </w:p>
     <w:p>
       <w:pPr>
@@ -2699,11 +2738,16 @@
         <w:t xml:space="preserve"> – высота борта</w:t>
       </w:r>
       <w:r>
-        <w:t>, м</w:t>
+        <w:t xml:space="preserve">, </w:t>
+      </w:r>
+      <w:proofErr w:type="gramStart"/>
+      <w:r>
+        <w:t>м</w:t>
       </w:r>
       <w:r>
         <w:t>;</w:t>
       </w:r>
+      <w:proofErr w:type="gramEnd"/>
     </w:p>
     <w:p>
       <w:pPr>
@@ -2793,6 +2837,7 @@
       <w:pPr>
         <w:pStyle w:val="a2"/>
       </w:pPr>
+      <w:proofErr w:type="spellStart"/>
       <w:r>
         <w:rPr>
           <w:lang w:val="en-US"/>
@@ -2806,15 +2851,21 @@
         </w:rPr>
         <w:t>W</w:t>
       </w:r>
+      <w:proofErr w:type="spellEnd"/>
       <w:r>
         <w:t xml:space="preserve"> = 1200 Па</w:t>
       </w:r>
       <w:r>
-        <w:t xml:space="preserve"> – давление ветра</w:t>
+        <w:t xml:space="preserve"> – давление </w:t>
+      </w:r>
+      <w:proofErr w:type="gramStart"/>
+      <w:r>
+        <w:t>ветра</w:t>
       </w:r>
       <w:r>
         <w:t>;</w:t>
       </w:r>
+      <w:proofErr w:type="gramEnd"/>
     </w:p>
     <w:p>
       <w:pPr>
@@ -2884,9 +2935,11 @@
         </w:rPr>
         <w:t> </w:t>
       </w:r>
+      <w:proofErr w:type="gramStart"/>
       <w:r>
         <w:t>м;</w:t>
       </w:r>
+      <w:proofErr w:type="gramEnd"/>
     </w:p>
     <w:p>
       <w:pPr>
@@ -2911,8 +2964,13 @@
         <w:t>максимума огибающей силуэта</w:t>
       </w:r>
       <w:r>
-        <w:t xml:space="preserve"> (доли длины);</w:t>
-      </w:r>
+        <w:t xml:space="preserve"> (доли длины</w:t>
+      </w:r>
+      <w:proofErr w:type="gramStart"/>
+      <w:r>
+        <w:t>);</w:t>
+      </w:r>
+      <w:proofErr w:type="gramEnd"/>
     </w:p>
     <w:p>
       <w:pPr>
@@ -3048,12 +3106,14 @@
       <w:r>
         <w:t xml:space="preserve">длины </w:t>
       </w:r>
+      <w:proofErr w:type="spellStart"/>
       <w:r>
         <w:rPr>
           <w:lang w:val="en-US"/>
         </w:rPr>
         <w:t>i</w:t>
       </w:r>
+      <w:proofErr w:type="spellEnd"/>
       <w:r>
         <w:t>-</w:t>
       </w:r>
@@ -3122,12 +3182,14 @@
       <w:r>
         <w:t xml:space="preserve">высоты </w:t>
       </w:r>
+      <w:proofErr w:type="spellStart"/>
       <w:r>
         <w:rPr>
           <w:lang w:val="en-US"/>
         </w:rPr>
         <w:t>i</w:t>
       </w:r>
+      <w:proofErr w:type="spellEnd"/>
       <w:r>
         <w:t xml:space="preserve">-го блока надстройки. Определяет относительную высоту </w:t>
       </w:r>
@@ -3670,7 +3732,10 @@
         <w:t xml:space="preserve"> задаются </w:t>
       </w:r>
       <w:r>
-        <w:t xml:space="preserve">маркеры </w:t>
+        <w:t>свойства</w:t>
+      </w:r>
+      <w:r>
+        <w:t xml:space="preserve"> </w:t>
       </w:r>
       <w:r>
         <w:t xml:space="preserve">последовательного </w:t>
@@ -3729,10 +3794,19 @@
         </m:sSub>
       </m:oMath>
       <w:r>
-        <w:t xml:space="preserve"> – </w:t>
-      </w:r>
-      <w:r>
-        <w:t>маркер объектной привязки к блоку по высоте;</w:t>
+        <w:t xml:space="preserve"> –</w:t>
+      </w:r>
+      <w:r>
+        <w:t xml:space="preserve"> </w:t>
+      </w:r>
+      <w:r>
+        <w:t>объектн</w:t>
+      </w:r>
+      <w:r>
+        <w:t>ая</w:t>
+      </w:r>
+      <w:r>
+        <w:t xml:space="preserve"> привязки к блоку по высоте;</w:t>
       </w:r>
     </w:p>
     <w:p>
@@ -3770,10 +3844,19 @@
         </m:sSub>
       </m:oMath>
       <w:r>
-        <w:t xml:space="preserve"> – </w:t>
-      </w:r>
-      <w:r>
-        <w:t>маркер объектной привязки к блоку по длине;</w:t>
+        <w:t xml:space="preserve"> –</w:t>
+      </w:r>
+      <w:r>
+        <w:t xml:space="preserve"> о</w:t>
+      </w:r>
+      <w:r>
+        <w:t>бъектн</w:t>
+      </w:r>
+      <w:r>
+        <w:t>ая</w:t>
+      </w:r>
+      <w:r>
+        <w:t xml:space="preserve"> привязки к блоку по длине;</w:t>
       </w:r>
     </w:p>
     <w:p>
@@ -3852,10 +3935,16 @@
         </m:sSub>
       </m:oMath>
       <w:r>
-        <w:t xml:space="preserve"> – </w:t>
-      </w:r>
-      <w:r>
-        <w:t>маркер объектной привязки блока сверху;</w:t>
+        <w:t xml:space="preserve"> –</w:t>
+      </w:r>
+      <w:r>
+        <w:t>объектн</w:t>
+      </w:r>
+      <w:r>
+        <w:t>ая</w:t>
+      </w:r>
+      <w:r>
+        <w:t xml:space="preserve"> привязки блока сверху;</w:t>
       </w:r>
     </w:p>
     <w:p>
@@ -3894,10 +3983,16 @@
         </m:sSub>
       </m:oMath>
       <w:r>
-        <w:t xml:space="preserve"> – </w:t>
-      </w:r>
-      <w:r>
-        <w:t>маркер объектной привязки блока с носа</w:t>
+        <w:t xml:space="preserve"> –</w:t>
+      </w:r>
+      <w:r>
+        <w:t>объектн</w:t>
+      </w:r>
+      <w:r>
+        <w:t>ая</w:t>
+      </w:r>
+      <w:r>
+        <w:t xml:space="preserve"> привязки блока с носа</w:t>
       </w:r>
       <w:r>
         <w:t>.</w:t>
@@ -5439,12 +5534,14 @@
       <w:r>
         <w:t xml:space="preserve">Длина нижнего основания </w:t>
       </w:r>
+      <w:proofErr w:type="spellStart"/>
       <w:r>
         <w:rPr>
           <w:lang w:val="en-US"/>
         </w:rPr>
         <w:t>i</w:t>
       </w:r>
+      <w:proofErr w:type="spellEnd"/>
       <w:r>
         <w:t>-</w:t>
       </w:r>
@@ -5671,12 +5768,14 @@
       <w:r>
         <w:t xml:space="preserve"> </w:t>
       </w:r>
+      <w:proofErr w:type="spellStart"/>
       <w:r>
         <w:rPr>
           <w:lang w:val="en-US"/>
         </w:rPr>
         <w:t>i</w:t>
       </w:r>
+      <w:proofErr w:type="spellEnd"/>
       <w:r>
         <w:t>-</w:t>
       </w:r>
@@ -6105,12 +6204,14 @@
         <w:lastRenderedPageBreak/>
         <w:t xml:space="preserve">Высота </w:t>
       </w:r>
+      <w:proofErr w:type="spellStart"/>
       <w:r>
         <w:rPr>
           <w:lang w:val="en-US"/>
         </w:rPr>
         <w:t>i</w:t>
       </w:r>
+      <w:proofErr w:type="spellEnd"/>
       <w:r>
         <w:t>-</w:t>
       </w:r>
@@ -6286,12 +6387,14 @@
       <w:r>
         <w:t xml:space="preserve">лощадь проекции </w:t>
       </w:r>
+      <w:proofErr w:type="spellStart"/>
       <w:r>
         <w:rPr>
           <w:lang w:val="en-US"/>
         </w:rPr>
         <w:t>i</w:t>
       </w:r>
+      <w:proofErr w:type="spellEnd"/>
       <w:r>
         <w:t>-</w:t>
       </w:r>
@@ -6547,12 +6650,14 @@
       <w:r>
         <w:t xml:space="preserve"> основания </w:t>
       </w:r>
+      <w:proofErr w:type="spellStart"/>
       <w:r>
         <w:rPr>
           <w:lang w:val="en-US"/>
         </w:rPr>
         <w:t>i</w:t>
       </w:r>
+      <w:proofErr w:type="spellEnd"/>
       <w:r>
         <w:t>-</w:t>
       </w:r>
@@ -6865,12 +6970,14 @@
       <w:r>
         <w:t xml:space="preserve">по оси абсцисс верхнего основания </w:t>
       </w:r>
+      <w:proofErr w:type="spellStart"/>
       <w:r>
         <w:rPr>
           <w:lang w:val="en-US"/>
         </w:rPr>
         <w:t>i</w:t>
       </w:r>
+      <w:proofErr w:type="spellEnd"/>
       <w:r>
         <w:t>-</w:t>
       </w:r>
@@ -7331,12 +7438,14 @@
       <w:r>
         <w:t xml:space="preserve">центра тяжести </w:t>
       </w:r>
+      <w:proofErr w:type="spellStart"/>
       <w:r>
         <w:rPr>
           <w:lang w:val="en-US"/>
         </w:rPr>
         <w:t>i</w:t>
       </w:r>
+      <w:proofErr w:type="spellEnd"/>
       <w:r>
         <w:t>-го блока надстройки</w:t>
       </w:r>
@@ -7672,6 +7781,7 @@
         </w:rPr>
         <w:t xml:space="preserve">тяжести </w:t>
       </w:r>
+      <w:proofErr w:type="spellStart"/>
       <w:r>
         <w:rPr>
           <w:szCs w:val="28"/>
@@ -7679,6 +7789,7 @@
         </w:rPr>
         <w:t>i</w:t>
       </w:r>
+      <w:proofErr w:type="spellEnd"/>
       <w:r>
         <w:rPr>
           <w:szCs w:val="28"/>
@@ -14650,12 +14761,14 @@
       <w:r>
         <w:t xml:space="preserve">на </w:t>
       </w:r>
+      <w:proofErr w:type="spellStart"/>
       <w:r>
         <w:rPr>
           <w:lang w:val="en-US"/>
         </w:rPr>
         <w:t>i</w:t>
       </w:r>
+      <w:proofErr w:type="spellEnd"/>
       <w:r>
         <w:t>-</w:t>
       </w:r>
@@ -14685,12 +14798,14 @@
       <w:r>
         <w:t xml:space="preserve">Кроме того, для размещения ФАР необходимо выдерживать требование по высоте </w:t>
       </w:r>
+      <w:proofErr w:type="spellStart"/>
       <w:r>
         <w:rPr>
           <w:lang w:val="en-US"/>
         </w:rPr>
         <w:t>i</w:t>
       </w:r>
+      <w:proofErr w:type="spellEnd"/>
       <w:r>
         <w:t>-</w:t>
       </w:r>
@@ -16713,8 +16828,16 @@
         <w:rPr>
           <w:lang w:val="en-US"/>
         </w:rPr>
-        <w:t>, L_v</w:t>
-      </w:r>
+        <w:t xml:space="preserve">, </w:t>
+      </w:r>
+      <w:proofErr w:type="spellStart"/>
+      <w:r>
+        <w:rPr>
+          <w:lang w:val="en-US"/>
+        </w:rPr>
+        <w:t>L_v</w:t>
+      </w:r>
+      <w:proofErr w:type="spellEnd"/>
       <w:r>
         <w:rPr>
           <w:lang w:val="en-US"/>
@@ -17035,6 +17158,7 @@
       <w:r>
         <w:t>обитаемость</w:t>
       </w:r>
+      <w:proofErr w:type="gramStart"/>
       <w:r>
         <w:rPr>
           <w:lang w:val="en-US"/>
@@ -17044,6 +17168,7 @@
       <w:r>
         <w:t>;</w:t>
       </w:r>
+      <w:proofErr w:type="gramEnd"/>
     </w:p>
     <w:p>
       <w:pPr>
@@ -17070,6 +17195,7 @@
       <w:r>
         <w:t>ФАР</w:t>
       </w:r>
+      <w:proofErr w:type="gramStart"/>
       <w:r>
         <w:rPr>
           <w:lang w:val="en-US"/>
@@ -17082,6 +17208,7 @@
         </w:rPr>
         <w:t>;</w:t>
       </w:r>
+      <w:proofErr w:type="gramEnd"/>
     </w:p>
     <w:p>
       <w:pPr>
@@ -17099,6 +17226,7 @@
       <w:r>
         <w:t>ок-мачта</w:t>
       </w:r>
+      <w:proofErr w:type="gramStart"/>
       <w:r>
         <w:rPr>
           <w:lang w:val="en-US"/>
@@ -17108,6 +17236,7 @@
       <w:r>
         <w:t>;</w:t>
       </w:r>
+      <w:proofErr w:type="gramEnd"/>
     </w:p>
     <w:p>
       <w:pPr>
@@ -17125,6 +17254,7 @@
       <w:r>
         <w:t>а</w:t>
       </w:r>
+      <w:proofErr w:type="gramStart"/>
       <w:r>
         <w:rPr>
           <w:lang w:val="en-US"/>
@@ -17134,6 +17264,7 @@
       <w:r>
         <w:t>;</w:t>
       </w:r>
+      <w:proofErr w:type="gramEnd"/>
     </w:p>
     <w:p>
       <w:pPr>
@@ -17148,6 +17279,7 @@
       <w:r>
         <w:t>дымовая труба</w:t>
       </w:r>
+      <w:proofErr w:type="gramStart"/>
       <w:r>
         <w:rPr>
           <w:lang w:val="en-US"/>
@@ -17157,6 +17289,7 @@
       <w:r>
         <w:t>;</w:t>
       </w:r>
+      <w:proofErr w:type="gramEnd"/>
     </w:p>
     <w:p>
       <w:pPr>
@@ -17172,6 +17305,7 @@
       <w:r>
         <w:t>рулевая рубка</w:t>
       </w:r>
+      <w:proofErr w:type="gramStart"/>
       <w:r>
         <w:rPr>
           <w:lang w:val="en-US"/>
@@ -17181,6 +17315,7 @@
       <w:r>
         <w:t>;</w:t>
       </w:r>
+      <w:proofErr w:type="gramEnd"/>
     </w:p>
     <w:p>
       <w:pPr>
@@ -17226,20 +17361,19 @@
         <w:t>HBL</w:t>
       </w:r>
       <w:r>
-        <w:t xml:space="preserve"> </w:t>
-      </w:r>
-      <w:r>
-        <w:t>(</w:t>
+        <w:t xml:space="preserve"> (</w:t>
       </w:r>
       <w:r>
         <w:t>привязка к блоку по длине</w:t>
       </w:r>
+      <w:proofErr w:type="gramStart"/>
       <w:r>
         <w:t>)</w:t>
       </w:r>
       <w:r>
         <w:t>;</w:t>
       </w:r>
+      <w:proofErr w:type="gramEnd"/>
     </w:p>
     <w:p>
       <w:pPr>
@@ -17260,6 +17394,7 @@
       <w:r>
         <w:t>привязка блока сверху</w:t>
       </w:r>
+      <w:proofErr w:type="gramStart"/>
       <w:r>
         <w:rPr>
           <w:lang w:val="en-US"/>
@@ -17269,6 +17404,7 @@
       <w:r>
         <w:t>;</w:t>
       </w:r>
+      <w:proofErr w:type="gramEnd"/>
     </w:p>
     <w:p>
       <w:pPr>
@@ -17401,12 +17537,14 @@
       <w:r>
         <w:t>нижнее основание</w:t>
       </w:r>
+      <w:proofErr w:type="gramStart"/>
       <w:r>
         <w:rPr>
           <w:lang w:val="en-US"/>
         </w:rPr>
         <w:t>);</w:t>
       </w:r>
+      <w:proofErr w:type="gramEnd"/>
     </w:p>
     <w:p>
       <w:pPr>
@@ -17430,12 +17568,14 @@
       <w:r>
         <w:t>высота блока</w:t>
       </w:r>
+      <w:proofErr w:type="gramStart"/>
       <w:r>
         <w:rPr>
           <w:lang w:val="en-US"/>
         </w:rPr>
         <w:t>);</w:t>
       </w:r>
+      <w:proofErr w:type="gramEnd"/>
     </w:p>
     <w:p>
       <w:pPr>
@@ -17459,12 +17599,14 @@
       <w:r>
         <w:t>верхнее основание</w:t>
       </w:r>
+      <w:proofErr w:type="gramStart"/>
       <w:r>
         <w:rPr>
           <w:lang w:val="en-US"/>
         </w:rPr>
         <w:t>);</w:t>
       </w:r>
+      <w:proofErr w:type="gramEnd"/>
     </w:p>
     <w:p>
       <w:pPr>
@@ -17488,12 +17630,14 @@
       <w:r>
         <w:t>площадь</w:t>
       </w:r>
+      <w:proofErr w:type="gramStart"/>
       <w:r>
         <w:rPr>
           <w:lang w:val="en-US"/>
         </w:rPr>
         <w:t>);</w:t>
       </w:r>
+      <w:proofErr w:type="gramEnd"/>
     </w:p>
     <w:p>
       <w:pPr>
@@ -17517,12 +17661,14 @@
       <w:r>
         <w:t>момент нижнего основания</w:t>
       </w:r>
+      <w:proofErr w:type="gramStart"/>
       <w:r>
         <w:rPr>
           <w:lang w:val="en-US"/>
         </w:rPr>
         <w:t>);</w:t>
       </w:r>
+      <w:proofErr w:type="gramEnd"/>
     </w:p>
     <w:p>
       <w:pPr>
@@ -17546,12 +17692,14 @@
       <w:r>
         <w:t>момент верхнего основания</w:t>
       </w:r>
+      <w:proofErr w:type="gramStart"/>
       <w:r>
         <w:rPr>
           <w:lang w:val="en-US"/>
         </w:rPr>
         <w:t>);</w:t>
       </w:r>
+      <w:proofErr w:type="gramEnd"/>
     </w:p>
     <w:p>
       <w:pPr>
@@ -17578,9 +17726,11 @@
       <w:r>
         <w:t>абсцисса центра тяжести</w:t>
       </w:r>
+      <w:proofErr w:type="gramStart"/>
       <w:r>
         <w:t>);</w:t>
       </w:r>
+      <w:proofErr w:type="gramEnd"/>
     </w:p>
     <w:p>
       <w:pPr>
@@ -17693,28 +17843,46 @@
         <w:t>V</w:t>
       </w:r>
       <w:r>
-        <w:t xml:space="preserve"> – принятое значение</w:t>
+        <w:t xml:space="preserve"> – принятое </w:t>
+      </w:r>
+      <w:proofErr w:type="gramStart"/>
+      <w:r>
+        <w:t>значение</w:t>
       </w:r>
       <w:r>
         <w:t>;</w:t>
       </w:r>
+      <w:proofErr w:type="gramEnd"/>
     </w:p>
     <w:p>
       <w:pPr>
         <w:pStyle w:val="a2"/>
       </w:pPr>
+      <w:proofErr w:type="spellStart"/>
       <w:r>
         <w:rPr>
           <w:lang w:val="en-US"/>
         </w:rPr>
-        <w:t xml:space="preserve">V_max – </w:t>
-      </w:r>
-      <w:r>
-        <w:t>максимальное значение</w:t>
+        <w:t>V_max</w:t>
+      </w:r>
+      <w:proofErr w:type="spellEnd"/>
+      <w:r>
+        <w:rPr>
+          <w:lang w:val="en-US"/>
+        </w:rPr>
+        <w:t xml:space="preserve"> – </w:t>
+      </w:r>
+      <w:r>
+        <w:t xml:space="preserve">максимальное </w:t>
+      </w:r>
+      <w:proofErr w:type="gramStart"/>
+      <w:r>
+        <w:t>значение</w:t>
       </w:r>
       <w:r>
         <w:t>;</w:t>
       </w:r>
+      <w:proofErr w:type="gramEnd"/>
     </w:p>
     <w:p>
       <w:pPr>
@@ -17736,11 +17904,16 @@
         <w:t xml:space="preserve">min </w:t>
       </w:r>
       <w:r>
-        <w:t>– минимальное значение</w:t>
+        <w:t xml:space="preserve">– минимальное </w:t>
+      </w:r>
+      <w:proofErr w:type="gramStart"/>
+      <w:r>
+        <w:t>значение</w:t>
       </w:r>
       <w:r>
         <w:t>;</w:t>
       </w:r>
+      <w:proofErr w:type="gramEnd"/>
     </w:p>
     <w:p>
       <w:pPr>
@@ -17759,11 +17932,16 @@
         <w:t xml:space="preserve">V </w:t>
       </w:r>
       <w:r>
-        <w:t>– переменное значение</w:t>
+        <w:t xml:space="preserve">– переменное </w:t>
+      </w:r>
+      <w:proofErr w:type="gramStart"/>
+      <w:r>
+        <w:t>значение</w:t>
       </w:r>
       <w:r>
         <w:t>;</w:t>
       </w:r>
+      <w:proofErr w:type="gramEnd"/>
     </w:p>
     <w:p>
       <w:pPr>
@@ -17784,12 +17962,14 @@
       <w:r>
         <w:t xml:space="preserve"> </w:t>
       </w:r>
+      <w:proofErr w:type="spellStart"/>
       <w:r>
         <w:rPr>
           <w:lang w:val="en-US"/>
         </w:rPr>
         <w:t>descrete</w:t>
       </w:r>
+      <w:proofErr w:type="spellEnd"/>
       <w:r>
         <w:t xml:space="preserve"> </w:t>
       </w:r>
@@ -17809,19 +17989,7 @@
         <w:rPr>
           <w:lang w:val="en-US"/>
         </w:rPr>
-        <w:t>O</w:t>
-      </w:r>
-      <w:r>
-        <w:rPr>
-          <w:lang w:val="en-US"/>
-        </w:rPr>
-        <w:t>D</w:t>
-      </w:r>
-      <w:r>
-        <w:rPr>
-          <w:lang w:val="en-US"/>
-        </w:rPr>
-        <w:t>C</w:t>
+        <w:t>ODC</w:t>
       </w:r>
       <w:r>
         <w:t>))</w:t>
@@ -17843,11 +18011,16 @@
         <w:t xml:space="preserve">AV </w:t>
       </w:r>
       <w:r>
-        <w:t>– принятое значение</w:t>
+        <w:t xml:space="preserve">– принятое </w:t>
+      </w:r>
+      <w:proofErr w:type="gramStart"/>
+      <w:r>
+        <w:t>значение</w:t>
       </w:r>
       <w:r>
         <w:t>;</w:t>
       </w:r>
+      <w:proofErr w:type="gramEnd"/>
     </w:p>
     <w:p>
       <w:pPr>
@@ -17879,11 +18052,16 @@
         <w:t>) –</w:t>
       </w:r>
       <w:r>
-        <w:t xml:space="preserve"> вектор возможных значений</w:t>
+        <w:t xml:space="preserve"> вектор возможных </w:t>
+      </w:r>
+      <w:proofErr w:type="gramStart"/>
+      <w:r>
+        <w:t>значений</w:t>
       </w:r>
       <w:r>
         <w:t>;</w:t>
       </w:r>
+      <w:proofErr w:type="gramEnd"/>
     </w:p>
     <w:p>
       <w:pPr>
@@ -17896,8 +18074,13 @@
         <w:t>IV</w:t>
       </w:r>
       <w:r>
-        <w:t xml:space="preserve"> – переменное значение;</w:t>
-      </w:r>
+        <w:t xml:space="preserve"> – переменное </w:t>
+      </w:r>
+      <w:proofErr w:type="gramStart"/>
+      <w:r>
+        <w:t>значение;</w:t>
+      </w:r>
+      <w:proofErr w:type="gramEnd"/>
     </w:p>
     <w:p>
       <w:pPr>
@@ -18116,8 +18299,13 @@
       </w:r>
     </w:p>
     <w:p>
-      <w:r>
-        <w:t>После определения оптимизируемых переменных, вводятся логические свойства блока</w:t>
+      <w:proofErr w:type="gramStart"/>
+      <w:r>
+        <w:t>После определения оптимизируемых переменных,</w:t>
+      </w:r>
+      <w:proofErr w:type="gramEnd"/>
+      <w:r>
+        <w:t xml:space="preserve"> вводятся логические свойства блока</w:t>
       </w:r>
       <w:r>
         <w:t>.</w:t>
@@ -18662,8 +18850,6 @@
       <w:r>
         <w:t>последнее значение лучшего критерия эффективности.</w:t>
       </w:r>
-      <w:bookmarkStart w:id="34" w:name="_GoBack"/>
-      <w:bookmarkEnd w:id="34"/>
     </w:p>
     <w:sectPr>
       <w:footerReference w:type="default" r:id="rId11"/>
@@ -18677,7 +18863,7 @@
 </file>
 
 <file path=word/comments.xml><?xml version="1.0" encoding="utf-8"?>
-<w:comments xmlns:wpc="http://schemas.microsoft.com/office/word/2010/wordprocessingCanvas" xmlns:cx="http://schemas.microsoft.com/office/drawing/2014/chartex" xmlns:cx1="http://schemas.microsoft.com/office/drawing/2015/9/8/chartex" xmlns:cx2="http://schemas.microsoft.com/office/drawing/2015/10/21/chartex" xmlns:cx3="http://schemas.microsoft.com/office/drawing/2016/5/9/chartex" xmlns:cx4="http://schemas.microsoft.com/office/drawing/2016/5/10/chartex" xmlns:cx5="http://schemas.microsoft.com/office/drawing/2016/5/11/chartex" xmlns:cx6="http://schemas.microsoft.com/office/drawing/2016/5/12/chartex" xmlns:cx7="http://schemas.microsoft.com/office/drawing/2016/5/13/chartex" xmlns:cx8="http://schemas.microsoft.com/office/drawing/2016/5/14/chartex" xmlns:mc="http://schemas.openxmlformats.org/markup-compatibility/2006" xmlns:aink="http://schemas.microsoft.com/office/drawing/2016/ink" xmlns:am3d="http://schemas.microsoft.com/office/drawing/2017/model3d" xmlns:o="urn:schemas-microsoft-com:office:office" xmlns:r="http://schemas.openxmlformats.org/officeDocument/2006/relationships" xmlns:m="http://schemas.openxmlformats.org/officeDocument/2006/math" xmlns:v="urn:schemas-microsoft-com:vml" xmlns:wp14="http://schemas.microsoft.com/office/word/2010/wordprocessingDrawing" xmlns:wp="http://schemas.openxmlformats.org/drawingml/2006/wordprocessingDrawing" xmlns:w10="urn:schemas-microsoft-com:office:word" xmlns:w="http://schemas.openxmlformats.org/wordprocessingml/2006/main" xmlns:w14="http://schemas.microsoft.com/office/word/2010/wordml" xmlns:w15="http://schemas.microsoft.com/office/word/2012/wordml" xmlns:w16cid="http://schemas.microsoft.com/office/word/2016/wordml/cid" xmlns:w16se="http://schemas.microsoft.com/office/word/2015/wordml/symex" xmlns:wpg="http://schemas.microsoft.com/office/word/2010/wordprocessingGroup" xmlns:wpi="http://schemas.microsoft.com/office/word/2010/wordprocessingInk" xmlns:wne="http://schemas.microsoft.com/office/word/2006/wordml" xmlns:wps="http://schemas.microsoft.com/office/word/2010/wordprocessingShape" mc:Ignorable="w14 w15 w16se w16cid wp14">
+<w:comments xmlns:wpc="http://schemas.microsoft.com/office/word/2010/wordprocessingCanvas" xmlns:cx="http://schemas.microsoft.com/office/drawing/2014/chartex" xmlns:cx1="http://schemas.microsoft.com/office/drawing/2015/9/8/chartex" xmlns:cx2="http://schemas.microsoft.com/office/drawing/2015/10/21/chartex" xmlns:cx3="http://schemas.microsoft.com/office/drawing/2016/5/9/chartex" xmlns:cx4="http://schemas.microsoft.com/office/drawing/2016/5/10/chartex" xmlns:cx5="http://schemas.microsoft.com/office/drawing/2016/5/11/chartex" xmlns:cx6="http://schemas.microsoft.com/office/drawing/2016/5/12/chartex" xmlns:cx7="http://schemas.microsoft.com/office/drawing/2016/5/13/chartex" xmlns:cx8="http://schemas.microsoft.com/office/drawing/2016/5/14/chartex" xmlns:mc="http://schemas.openxmlformats.org/markup-compatibility/2006" xmlns:aink="http://schemas.microsoft.com/office/drawing/2016/ink" xmlns:am3d="http://schemas.microsoft.com/office/drawing/2017/model3d" xmlns:o="urn:schemas-microsoft-com:office:office" xmlns:r="http://schemas.openxmlformats.org/officeDocument/2006/relationships" xmlns:m="http://schemas.openxmlformats.org/officeDocument/2006/math" xmlns:v="urn:schemas-microsoft-com:vml" xmlns:wp14="http://schemas.microsoft.com/office/word/2010/wordprocessingDrawing" xmlns:wp="http://schemas.openxmlformats.org/drawingml/2006/wordprocessingDrawing" xmlns:w10="urn:schemas-microsoft-com:office:word" xmlns:w="http://schemas.openxmlformats.org/wordprocessingml/2006/main" xmlns:w14="http://schemas.microsoft.com/office/word/2010/wordml" xmlns:w15="http://schemas.microsoft.com/office/word/2012/wordml" xmlns:w16cex="http://schemas.microsoft.com/office/word/2018/wordml/cex" xmlns:w16cid="http://schemas.microsoft.com/office/word/2016/wordml/cid" xmlns:w16="http://schemas.microsoft.com/office/word/2018/wordml" xmlns:w16se="http://schemas.microsoft.com/office/word/2015/wordml/symex" xmlns:wpg="http://schemas.microsoft.com/office/word/2010/wordprocessingGroup" xmlns:wpi="http://schemas.microsoft.com/office/word/2010/wordprocessingInk" xmlns:wne="http://schemas.microsoft.com/office/word/2006/wordml" xmlns:wps="http://schemas.microsoft.com/office/word/2010/wordprocessingShape" mc:Ignorable="w14 w15 w16se w16cid w16 w16cex wp14">
   <w:comment w:id="29" w:author="Михаил Андреевич Непряхо" w:date="2020-10-26T09:34:00Z" w:initials="МН">
     <w:p>
       <w:pPr>
@@ -18728,25 +18914,19 @@
 </file>
 
 <file path=word/commentsExtended.xml><?xml version="1.0" encoding="utf-8"?>
-<w15:commentsEx xmlns:wpc="http://schemas.microsoft.com/office/word/2010/wordprocessingCanvas" xmlns:cx="http://schemas.microsoft.com/office/drawing/2014/chartex" xmlns:cx1="http://schemas.microsoft.com/office/drawing/2015/9/8/chartex" xmlns:cx2="http://schemas.microsoft.com/office/drawing/2015/10/21/chartex" xmlns:cx3="http://schemas.microsoft.com/office/drawing/2016/5/9/chartex" xmlns:cx4="http://schemas.microsoft.com/office/drawing/2016/5/10/chartex" xmlns:cx5="http://schemas.microsoft.com/office/drawing/2016/5/11/chartex" xmlns:cx6="http://schemas.microsoft.com/office/drawing/2016/5/12/chartex" xmlns:cx7="http://schemas.microsoft.com/office/drawing/2016/5/13/chartex" xmlns:cx8="http://schemas.microsoft.com/office/drawing/2016/5/14/chartex" xmlns:mc="http://schemas.openxmlformats.org/markup-compatibility/2006" xmlns:aink="http://schemas.microsoft.com/office/drawing/2016/ink" xmlns:am3d="http://schemas.microsoft.com/office/drawing/2017/model3d" xmlns:o="urn:schemas-microsoft-com:office:office" xmlns:r="http://schemas.openxmlformats.org/officeDocument/2006/relationships" xmlns:m="http://schemas.openxmlformats.org/officeDocument/2006/math" xmlns:v="urn:schemas-microsoft-com:vml" xmlns:wp14="http://schemas.microsoft.com/office/word/2010/wordprocessingDrawing" xmlns:wp="http://schemas.openxmlformats.org/drawingml/2006/wordprocessingDrawing" xmlns:w10="urn:schemas-microsoft-com:office:word" xmlns:w="http://schemas.openxmlformats.org/wordprocessingml/2006/main" xmlns:w14="http://schemas.microsoft.com/office/word/2010/wordml" xmlns:w15="http://schemas.microsoft.com/office/word/2012/wordml" xmlns:w16cid="http://schemas.microsoft.com/office/word/2016/wordml/cid" xmlns:w16se="http://schemas.microsoft.com/office/word/2015/wordml/symex" xmlns:wpg="http://schemas.microsoft.com/office/word/2010/wordprocessingGroup" xmlns:wpi="http://schemas.microsoft.com/office/word/2010/wordprocessingInk" xmlns:wne="http://schemas.microsoft.com/office/word/2006/wordml" xmlns:wps="http://schemas.microsoft.com/office/word/2010/wordprocessingShape" mc:Ignorable="w14 w15 w16se w16cid wp14">
+<w15:commentsEx xmlns:wpc="http://schemas.microsoft.com/office/word/2010/wordprocessingCanvas" xmlns:cx="http://schemas.microsoft.com/office/drawing/2014/chartex" xmlns:cx1="http://schemas.microsoft.com/office/drawing/2015/9/8/chartex" xmlns:cx2="http://schemas.microsoft.com/office/drawing/2015/10/21/chartex" xmlns:cx3="http://schemas.microsoft.com/office/drawing/2016/5/9/chartex" xmlns:cx4="http://schemas.microsoft.com/office/drawing/2016/5/10/chartex" xmlns:cx5="http://schemas.microsoft.com/office/drawing/2016/5/11/chartex" xmlns:cx6="http://schemas.microsoft.com/office/drawing/2016/5/12/chartex" xmlns:cx7="http://schemas.microsoft.com/office/drawing/2016/5/13/chartex" xmlns:cx8="http://schemas.microsoft.com/office/drawing/2016/5/14/chartex" xmlns:mc="http://schemas.openxmlformats.org/markup-compatibility/2006" xmlns:aink="http://schemas.microsoft.com/office/drawing/2016/ink" xmlns:am3d="http://schemas.microsoft.com/office/drawing/2017/model3d" xmlns:o="urn:schemas-microsoft-com:office:office" xmlns:r="http://schemas.openxmlformats.org/officeDocument/2006/relationships" xmlns:m="http://schemas.openxmlformats.org/officeDocument/2006/math" xmlns:v="urn:schemas-microsoft-com:vml" xmlns:wp14="http://schemas.microsoft.com/office/word/2010/wordprocessingDrawing" xmlns:wp="http://schemas.openxmlformats.org/drawingml/2006/wordprocessingDrawing" xmlns:w10="urn:schemas-microsoft-com:office:word" xmlns:w="http://schemas.openxmlformats.org/wordprocessingml/2006/main" xmlns:w14="http://schemas.microsoft.com/office/word/2010/wordml" xmlns:w15="http://schemas.microsoft.com/office/word/2012/wordml" xmlns:w16cex="http://schemas.microsoft.com/office/word/2018/wordml/cex" xmlns:w16cid="http://schemas.microsoft.com/office/word/2016/wordml/cid" xmlns:w16="http://schemas.microsoft.com/office/word/2018/wordml" xmlns:w16se="http://schemas.microsoft.com/office/word/2015/wordml/symex" xmlns:wpg="http://schemas.microsoft.com/office/word/2010/wordprocessingGroup" xmlns:wpi="http://schemas.microsoft.com/office/word/2010/wordprocessingInk" xmlns:wne="http://schemas.microsoft.com/office/word/2006/wordml" xmlns:wps="http://schemas.microsoft.com/office/word/2010/wordprocessingShape" mc:Ignorable="w14 w15 w16se w16cid w16 w16cex wp14">
   <w15:commentEx w15:paraId="26378CBF" w15:done="0"/>
 </w15:commentsEx>
 </file>
 
-<file path=word/commentsExtensible.xml><?xml version="1.0" encoding="utf-8"?>
-<w16cex:commentsExtensible xmlns:wpc="http://schemas.microsoft.com/office/word/2010/wordprocessingCanvas" xmlns:cx="http://schemas.microsoft.com/office/drawing/2014/chartex" xmlns:cx1="http://schemas.microsoft.com/office/drawing/2015/9/8/chartex" xmlns:cx2="http://schemas.microsoft.com/office/drawing/2015/10/21/chartex" xmlns:cx3="http://schemas.microsoft.com/office/drawing/2016/5/9/chartex" xmlns:cx4="http://schemas.microsoft.com/office/drawing/2016/5/10/chartex" xmlns:cx5="http://schemas.microsoft.com/office/drawing/2016/5/11/chartex" xmlns:cx6="http://schemas.microsoft.com/office/drawing/2016/5/12/chartex" xmlns:cx7="http://schemas.microsoft.com/office/drawing/2016/5/13/chartex" xmlns:cx8="http://schemas.microsoft.com/office/drawing/2016/5/14/chartex" xmlns:mc="http://schemas.openxmlformats.org/markup-compatibility/2006" xmlns:aink="http://schemas.microsoft.com/office/drawing/2016/ink" xmlns:am3d="http://schemas.microsoft.com/office/drawing/2017/model3d" xmlns:o="urn:schemas-microsoft-com:office:office" xmlns:r="http://schemas.openxmlformats.org/officeDocument/2006/relationships" xmlns:m="http://schemas.openxmlformats.org/officeDocument/2006/math" xmlns:v="urn:schemas-microsoft-com:vml" xmlns:wp14="http://schemas.microsoft.com/office/word/2010/wordprocessingDrawing" xmlns:wp="http://schemas.openxmlformats.org/drawingml/2006/wordprocessingDrawing" xmlns:w10="urn:schemas-microsoft-com:office:word" xmlns:w="http://schemas.openxmlformats.org/wordprocessingml/2006/main" xmlns:w14="http://schemas.microsoft.com/office/word/2010/wordml" xmlns:w15="http://schemas.microsoft.com/office/word/2012/wordml" xmlns:w16cex="http://schemas.microsoft.com/office/word/2018/wordml/cex" xmlns:w16cid="http://schemas.microsoft.com/office/word/2016/wordml/cid" xmlns:w16="http://schemas.microsoft.com/office/word/2018/wordml" xmlns:w16se="http://schemas.microsoft.com/office/word/2015/wordml/symex" xmlns:wpg="http://schemas.microsoft.com/office/word/2010/wordprocessingGroup" xmlns:wpi="http://schemas.microsoft.com/office/word/2010/wordprocessingInk" xmlns:wne="http://schemas.microsoft.com/office/word/2006/wordml" xmlns:wps="http://schemas.microsoft.com/office/word/2010/wordprocessingShape" mc:Ignorable="w14 w15 w16se w16cid w16 w16cex wp14">
-  <w16cex:commentExtensible w16cex:durableId="2319A32A" w16cex:dateUtc="2020-09-26T08:23:00Z"/>
-</w16cex:commentsExtensible>
-</file>
-
 <file path=word/commentsIds.xml><?xml version="1.0" encoding="utf-8"?>
-<w16cid:commentsIds xmlns:wpc="http://schemas.microsoft.com/office/word/2010/wordprocessingCanvas" xmlns:cx="http://schemas.microsoft.com/office/drawing/2014/chartex" xmlns:cx1="http://schemas.microsoft.com/office/drawing/2015/9/8/chartex" xmlns:cx2="http://schemas.microsoft.com/office/drawing/2015/10/21/chartex" xmlns:cx3="http://schemas.microsoft.com/office/drawing/2016/5/9/chartex" xmlns:cx4="http://schemas.microsoft.com/office/drawing/2016/5/10/chartex" xmlns:cx5="http://schemas.microsoft.com/office/drawing/2016/5/11/chartex" xmlns:cx6="http://schemas.microsoft.com/office/drawing/2016/5/12/chartex" xmlns:cx7="http://schemas.microsoft.com/office/drawing/2016/5/13/chartex" xmlns:cx8="http://schemas.microsoft.com/office/drawing/2016/5/14/chartex" xmlns:mc="http://schemas.openxmlformats.org/markup-compatibility/2006" xmlns:aink="http://schemas.microsoft.com/office/drawing/2016/ink" xmlns:am3d="http://schemas.microsoft.com/office/drawing/2017/model3d" xmlns:o="urn:schemas-microsoft-com:office:office" xmlns:r="http://schemas.openxmlformats.org/officeDocument/2006/relationships" xmlns:m="http://schemas.openxmlformats.org/officeDocument/2006/math" xmlns:v="urn:schemas-microsoft-com:vml" xmlns:wp14="http://schemas.microsoft.com/office/word/2010/wordprocessingDrawing" xmlns:wp="http://schemas.openxmlformats.org/drawingml/2006/wordprocessingDrawing" xmlns:w10="urn:schemas-microsoft-com:office:word" xmlns:w="http://schemas.openxmlformats.org/wordprocessingml/2006/main" xmlns:w14="http://schemas.microsoft.com/office/word/2010/wordml" xmlns:w15="http://schemas.microsoft.com/office/word/2012/wordml" xmlns:w16cid="http://schemas.microsoft.com/office/word/2016/wordml/cid" xmlns:w16se="http://schemas.microsoft.com/office/word/2015/wordml/symex" xmlns:wpg="http://schemas.microsoft.com/office/word/2010/wordprocessingGroup" xmlns:wpi="http://schemas.microsoft.com/office/word/2010/wordprocessingInk" xmlns:wne="http://schemas.microsoft.com/office/word/2006/wordml" xmlns:wps="http://schemas.microsoft.com/office/word/2010/wordprocessingShape" mc:Ignorable="w14 w15 w16se w16cid wp14">
+<w16cid:commentsIds xmlns:wpc="http://schemas.microsoft.com/office/word/2010/wordprocessingCanvas" xmlns:cx="http://schemas.microsoft.com/office/drawing/2014/chartex" xmlns:cx1="http://schemas.microsoft.com/office/drawing/2015/9/8/chartex" xmlns:cx2="http://schemas.microsoft.com/office/drawing/2015/10/21/chartex" xmlns:cx3="http://schemas.microsoft.com/office/drawing/2016/5/9/chartex" xmlns:cx4="http://schemas.microsoft.com/office/drawing/2016/5/10/chartex" xmlns:cx5="http://schemas.microsoft.com/office/drawing/2016/5/11/chartex" xmlns:cx6="http://schemas.microsoft.com/office/drawing/2016/5/12/chartex" xmlns:cx7="http://schemas.microsoft.com/office/drawing/2016/5/13/chartex" xmlns:cx8="http://schemas.microsoft.com/office/drawing/2016/5/14/chartex" xmlns:mc="http://schemas.openxmlformats.org/markup-compatibility/2006" xmlns:aink="http://schemas.microsoft.com/office/drawing/2016/ink" xmlns:am3d="http://schemas.microsoft.com/office/drawing/2017/model3d" xmlns:o="urn:schemas-microsoft-com:office:office" xmlns:r="http://schemas.openxmlformats.org/officeDocument/2006/relationships" xmlns:m="http://schemas.openxmlformats.org/officeDocument/2006/math" xmlns:v="urn:schemas-microsoft-com:vml" xmlns:wp14="http://schemas.microsoft.com/office/word/2010/wordprocessingDrawing" xmlns:wp="http://schemas.openxmlformats.org/drawingml/2006/wordprocessingDrawing" xmlns:w10="urn:schemas-microsoft-com:office:word" xmlns:w="http://schemas.openxmlformats.org/wordprocessingml/2006/main" xmlns:w14="http://schemas.microsoft.com/office/word/2010/wordml" xmlns:w15="http://schemas.microsoft.com/office/word/2012/wordml" xmlns:w16cex="http://schemas.microsoft.com/office/word/2018/wordml/cex" xmlns:w16cid="http://schemas.microsoft.com/office/word/2016/wordml/cid" xmlns:w16="http://schemas.microsoft.com/office/word/2018/wordml" xmlns:w16se="http://schemas.microsoft.com/office/word/2015/wordml/symex" xmlns:wpg="http://schemas.microsoft.com/office/word/2010/wordprocessingGroup" xmlns:wpi="http://schemas.microsoft.com/office/word/2010/wordprocessingInk" xmlns:wne="http://schemas.microsoft.com/office/word/2006/wordml" xmlns:wps="http://schemas.microsoft.com/office/word/2010/wordprocessingShape" mc:Ignorable="w14 w15 w16se w16cid w16 w16cex wp14">
   <w16cid:commentId w16cid:paraId="26378CBF" w16cid:durableId="2341168B"/>
 </w16cid:commentsIds>
 </file>
 
 <file path=word/endnotes.xml><?xml version="1.0" encoding="utf-8"?>
-<w:endnotes xmlns:wpc="http://schemas.microsoft.com/office/word/2010/wordprocessingCanvas" xmlns:cx="http://schemas.microsoft.com/office/drawing/2014/chartex" xmlns:cx1="http://schemas.microsoft.com/office/drawing/2015/9/8/chartex" xmlns:cx2="http://schemas.microsoft.com/office/drawing/2015/10/21/chartex" xmlns:cx3="http://schemas.microsoft.com/office/drawing/2016/5/9/chartex" xmlns:cx4="http://schemas.microsoft.com/office/drawing/2016/5/10/chartex" xmlns:cx5="http://schemas.microsoft.com/office/drawing/2016/5/11/chartex" xmlns:cx6="http://schemas.microsoft.com/office/drawing/2016/5/12/chartex" xmlns:cx7="http://schemas.microsoft.com/office/drawing/2016/5/13/chartex" xmlns:cx8="http://schemas.microsoft.com/office/drawing/2016/5/14/chartex" xmlns:mc="http://schemas.openxmlformats.org/markup-compatibility/2006" xmlns:aink="http://schemas.microsoft.com/office/drawing/2016/ink" xmlns:am3d="http://schemas.microsoft.com/office/drawing/2017/model3d" xmlns:o="urn:schemas-microsoft-com:office:office" xmlns:r="http://schemas.openxmlformats.org/officeDocument/2006/relationships" xmlns:m="http://schemas.openxmlformats.org/officeDocument/2006/math" xmlns:v="urn:schemas-microsoft-com:vml" xmlns:wp14="http://schemas.microsoft.com/office/word/2010/wordprocessingDrawing" xmlns:wp="http://schemas.openxmlformats.org/drawingml/2006/wordprocessingDrawing" xmlns:w10="urn:schemas-microsoft-com:office:word" xmlns:w="http://schemas.openxmlformats.org/wordprocessingml/2006/main" xmlns:w14="http://schemas.microsoft.com/office/word/2010/wordml" xmlns:w15="http://schemas.microsoft.com/office/word/2012/wordml" xmlns:w16cid="http://schemas.microsoft.com/office/word/2016/wordml/cid" xmlns:w16se="http://schemas.microsoft.com/office/word/2015/wordml/symex" xmlns:wpg="http://schemas.microsoft.com/office/word/2010/wordprocessingGroup" xmlns:wpi="http://schemas.microsoft.com/office/word/2010/wordprocessingInk" xmlns:wne="http://schemas.microsoft.com/office/word/2006/wordml" xmlns:wps="http://schemas.microsoft.com/office/word/2010/wordprocessingShape" mc:Ignorable="w14 w15 w16se w16cid wp14">
+<w:endnotes xmlns:wpc="http://schemas.microsoft.com/office/word/2010/wordprocessingCanvas" xmlns:cx="http://schemas.microsoft.com/office/drawing/2014/chartex" xmlns:cx1="http://schemas.microsoft.com/office/drawing/2015/9/8/chartex" xmlns:cx2="http://schemas.microsoft.com/office/drawing/2015/10/21/chartex" xmlns:cx3="http://schemas.microsoft.com/office/drawing/2016/5/9/chartex" xmlns:cx4="http://schemas.microsoft.com/office/drawing/2016/5/10/chartex" xmlns:cx5="http://schemas.microsoft.com/office/drawing/2016/5/11/chartex" xmlns:cx6="http://schemas.microsoft.com/office/drawing/2016/5/12/chartex" xmlns:cx7="http://schemas.microsoft.com/office/drawing/2016/5/13/chartex" xmlns:cx8="http://schemas.microsoft.com/office/drawing/2016/5/14/chartex" xmlns:mc="http://schemas.openxmlformats.org/markup-compatibility/2006" xmlns:aink="http://schemas.microsoft.com/office/drawing/2016/ink" xmlns:am3d="http://schemas.microsoft.com/office/drawing/2017/model3d" xmlns:o="urn:schemas-microsoft-com:office:office" xmlns:r="http://schemas.openxmlformats.org/officeDocument/2006/relationships" xmlns:m="http://schemas.openxmlformats.org/officeDocument/2006/math" xmlns:v="urn:schemas-microsoft-com:vml" xmlns:wp14="http://schemas.microsoft.com/office/word/2010/wordprocessingDrawing" xmlns:wp="http://schemas.openxmlformats.org/drawingml/2006/wordprocessingDrawing" xmlns:w10="urn:schemas-microsoft-com:office:word" xmlns:w="http://schemas.openxmlformats.org/wordprocessingml/2006/main" xmlns:w14="http://schemas.microsoft.com/office/word/2010/wordml" xmlns:w15="http://schemas.microsoft.com/office/word/2012/wordml" xmlns:w16cex="http://schemas.microsoft.com/office/word/2018/wordml/cex" xmlns:w16cid="http://schemas.microsoft.com/office/word/2016/wordml/cid" xmlns:w16="http://schemas.microsoft.com/office/word/2018/wordml" xmlns:w16se="http://schemas.microsoft.com/office/word/2015/wordml/symex" xmlns:wpg="http://schemas.microsoft.com/office/word/2010/wordprocessingGroup" xmlns:wpi="http://schemas.microsoft.com/office/word/2010/wordprocessingInk" xmlns:wne="http://schemas.microsoft.com/office/word/2006/wordml" xmlns:wps="http://schemas.microsoft.com/office/word/2010/wordprocessingShape" mc:Ignorable="w14 w15 w16se w16cid w16 w16cex wp14">
   <w:endnote w:type="separator" w:id="-1">
     <w:p>
       <w:pPr>
@@ -18771,7 +18951,7 @@
 </file>
 
 <file path=word/footer1.xml><?xml version="1.0" encoding="utf-8"?>
-<w:ftr xmlns:wpc="http://schemas.microsoft.com/office/word/2010/wordprocessingCanvas" xmlns:cx="http://schemas.microsoft.com/office/drawing/2014/chartex" xmlns:cx1="http://schemas.microsoft.com/office/drawing/2015/9/8/chartex" xmlns:cx2="http://schemas.microsoft.com/office/drawing/2015/10/21/chartex" xmlns:cx3="http://schemas.microsoft.com/office/drawing/2016/5/9/chartex" xmlns:cx4="http://schemas.microsoft.com/office/drawing/2016/5/10/chartex" xmlns:cx5="http://schemas.microsoft.com/office/drawing/2016/5/11/chartex" xmlns:cx6="http://schemas.microsoft.com/office/drawing/2016/5/12/chartex" xmlns:cx7="http://schemas.microsoft.com/office/drawing/2016/5/13/chartex" xmlns:cx8="http://schemas.microsoft.com/office/drawing/2016/5/14/chartex" xmlns:mc="http://schemas.openxmlformats.org/markup-compatibility/2006" xmlns:aink="http://schemas.microsoft.com/office/drawing/2016/ink" xmlns:am3d="http://schemas.microsoft.com/office/drawing/2017/model3d" xmlns:o="urn:schemas-microsoft-com:office:office" xmlns:r="http://schemas.openxmlformats.org/officeDocument/2006/relationships" xmlns:m="http://schemas.openxmlformats.org/officeDocument/2006/math" xmlns:v="urn:schemas-microsoft-com:vml" xmlns:wp14="http://schemas.microsoft.com/office/word/2010/wordprocessingDrawing" xmlns:wp="http://schemas.openxmlformats.org/drawingml/2006/wordprocessingDrawing" xmlns:w10="urn:schemas-microsoft-com:office:word" xmlns:w="http://schemas.openxmlformats.org/wordprocessingml/2006/main" xmlns:w14="http://schemas.microsoft.com/office/word/2010/wordml" xmlns:w15="http://schemas.microsoft.com/office/word/2012/wordml" xmlns:w16cid="http://schemas.microsoft.com/office/word/2016/wordml/cid" xmlns:w16se="http://schemas.microsoft.com/office/word/2015/wordml/symex" xmlns:wpg="http://schemas.microsoft.com/office/word/2010/wordprocessingGroup" xmlns:wpi="http://schemas.microsoft.com/office/word/2010/wordprocessingInk" xmlns:wne="http://schemas.microsoft.com/office/word/2006/wordml" xmlns:wps="http://schemas.microsoft.com/office/word/2010/wordprocessingShape" mc:Ignorable="w14 w15 w16se w16cid wp14">
+<w:ftr xmlns:wpc="http://schemas.microsoft.com/office/word/2010/wordprocessingCanvas" xmlns:cx="http://schemas.microsoft.com/office/drawing/2014/chartex" xmlns:cx1="http://schemas.microsoft.com/office/drawing/2015/9/8/chartex" xmlns:cx2="http://schemas.microsoft.com/office/drawing/2015/10/21/chartex" xmlns:cx3="http://schemas.microsoft.com/office/drawing/2016/5/9/chartex" xmlns:cx4="http://schemas.microsoft.com/office/drawing/2016/5/10/chartex" xmlns:cx5="http://schemas.microsoft.com/office/drawing/2016/5/11/chartex" xmlns:cx6="http://schemas.microsoft.com/office/drawing/2016/5/12/chartex" xmlns:cx7="http://schemas.microsoft.com/office/drawing/2016/5/13/chartex" xmlns:cx8="http://schemas.microsoft.com/office/drawing/2016/5/14/chartex" xmlns:mc="http://schemas.openxmlformats.org/markup-compatibility/2006" xmlns:aink="http://schemas.microsoft.com/office/drawing/2016/ink" xmlns:am3d="http://schemas.microsoft.com/office/drawing/2017/model3d" xmlns:o="urn:schemas-microsoft-com:office:office" xmlns:r="http://schemas.openxmlformats.org/officeDocument/2006/relationships" xmlns:m="http://schemas.openxmlformats.org/officeDocument/2006/math" xmlns:v="urn:schemas-microsoft-com:vml" xmlns:wp14="http://schemas.microsoft.com/office/word/2010/wordprocessingDrawing" xmlns:wp="http://schemas.openxmlformats.org/drawingml/2006/wordprocessingDrawing" xmlns:w10="urn:schemas-microsoft-com:office:word" xmlns:w="http://schemas.openxmlformats.org/wordprocessingml/2006/main" xmlns:w14="http://schemas.microsoft.com/office/word/2010/wordml" xmlns:w15="http://schemas.microsoft.com/office/word/2012/wordml" xmlns:w16cex="http://schemas.microsoft.com/office/word/2018/wordml/cex" xmlns:w16cid="http://schemas.microsoft.com/office/word/2016/wordml/cid" xmlns:w16="http://schemas.microsoft.com/office/word/2018/wordml" xmlns:w16se="http://schemas.microsoft.com/office/word/2015/wordml/symex" xmlns:wpg="http://schemas.microsoft.com/office/word/2010/wordprocessingGroup" xmlns:wpi="http://schemas.microsoft.com/office/word/2010/wordprocessingInk" xmlns:wne="http://schemas.microsoft.com/office/word/2006/wordml" xmlns:wps="http://schemas.microsoft.com/office/word/2010/wordprocessingShape" mc:Ignorable="w14 w15 w16se w16cid w16 w16cex wp14">
   <w:sdt>
     <w:sdtPr>
       <w:id w:val="-788507345"/>
@@ -18817,7 +18997,7 @@
 </file>
 
 <file path=word/footnotes.xml><?xml version="1.0" encoding="utf-8"?>
-<w:footnotes xmlns:wpc="http://schemas.microsoft.com/office/word/2010/wordprocessingCanvas" xmlns:cx="http://schemas.microsoft.com/office/drawing/2014/chartex" xmlns:cx1="http://schemas.microsoft.com/office/drawing/2015/9/8/chartex" xmlns:cx2="http://schemas.microsoft.com/office/drawing/2015/10/21/chartex" xmlns:cx3="http://schemas.microsoft.com/office/drawing/2016/5/9/chartex" xmlns:cx4="http://schemas.microsoft.com/office/drawing/2016/5/10/chartex" xmlns:cx5="http://schemas.microsoft.com/office/drawing/2016/5/11/chartex" xmlns:cx6="http://schemas.microsoft.com/office/drawing/2016/5/12/chartex" xmlns:cx7="http://schemas.microsoft.com/office/drawing/2016/5/13/chartex" xmlns:cx8="http://schemas.microsoft.com/office/drawing/2016/5/14/chartex" xmlns:mc="http://schemas.openxmlformats.org/markup-compatibility/2006" xmlns:aink="http://schemas.microsoft.com/office/drawing/2016/ink" xmlns:am3d="http://schemas.microsoft.com/office/drawing/2017/model3d" xmlns:o="urn:schemas-microsoft-com:office:office" xmlns:r="http://schemas.openxmlformats.org/officeDocument/2006/relationships" xmlns:m="http://schemas.openxmlformats.org/officeDocument/2006/math" xmlns:v="urn:schemas-microsoft-com:vml" xmlns:wp14="http://schemas.microsoft.com/office/word/2010/wordprocessingDrawing" xmlns:wp="http://schemas.openxmlformats.org/drawingml/2006/wordprocessingDrawing" xmlns:w10="urn:schemas-microsoft-com:office:word" xmlns:w="http://schemas.openxmlformats.org/wordprocessingml/2006/main" xmlns:w14="http://schemas.microsoft.com/office/word/2010/wordml" xmlns:w15="http://schemas.microsoft.com/office/word/2012/wordml" xmlns:w16cid="http://schemas.microsoft.com/office/word/2016/wordml/cid" xmlns:w16se="http://schemas.microsoft.com/office/word/2015/wordml/symex" xmlns:wpg="http://schemas.microsoft.com/office/word/2010/wordprocessingGroup" xmlns:wpi="http://schemas.microsoft.com/office/word/2010/wordprocessingInk" xmlns:wne="http://schemas.microsoft.com/office/word/2006/wordml" xmlns:wps="http://schemas.microsoft.com/office/word/2010/wordprocessingShape" mc:Ignorable="w14 w15 w16se w16cid wp14">
+<w:footnotes xmlns:wpc="http://schemas.microsoft.com/office/word/2010/wordprocessingCanvas" xmlns:cx="http://schemas.microsoft.com/office/drawing/2014/chartex" xmlns:cx1="http://schemas.microsoft.com/office/drawing/2015/9/8/chartex" xmlns:cx2="http://schemas.microsoft.com/office/drawing/2015/10/21/chartex" xmlns:cx3="http://schemas.microsoft.com/office/drawing/2016/5/9/chartex" xmlns:cx4="http://schemas.microsoft.com/office/drawing/2016/5/10/chartex" xmlns:cx5="http://schemas.microsoft.com/office/drawing/2016/5/11/chartex" xmlns:cx6="http://schemas.microsoft.com/office/drawing/2016/5/12/chartex" xmlns:cx7="http://schemas.microsoft.com/office/drawing/2016/5/13/chartex" xmlns:cx8="http://schemas.microsoft.com/office/drawing/2016/5/14/chartex" xmlns:mc="http://schemas.openxmlformats.org/markup-compatibility/2006" xmlns:aink="http://schemas.microsoft.com/office/drawing/2016/ink" xmlns:am3d="http://schemas.microsoft.com/office/drawing/2017/model3d" xmlns:o="urn:schemas-microsoft-com:office:office" xmlns:r="http://schemas.openxmlformats.org/officeDocument/2006/relationships" xmlns:m="http://schemas.openxmlformats.org/officeDocument/2006/math" xmlns:v="urn:schemas-microsoft-com:vml" xmlns:wp14="http://schemas.microsoft.com/office/word/2010/wordprocessingDrawing" xmlns:wp="http://schemas.openxmlformats.org/drawingml/2006/wordprocessingDrawing" xmlns:w10="urn:schemas-microsoft-com:office:word" xmlns:w="http://schemas.openxmlformats.org/wordprocessingml/2006/main" xmlns:w14="http://schemas.microsoft.com/office/word/2010/wordml" xmlns:w15="http://schemas.microsoft.com/office/word/2012/wordml" xmlns:w16cex="http://schemas.microsoft.com/office/word/2018/wordml/cex" xmlns:w16cid="http://schemas.microsoft.com/office/word/2016/wordml/cid" xmlns:w16="http://schemas.microsoft.com/office/word/2018/wordml" xmlns:w16se="http://schemas.microsoft.com/office/word/2015/wordml/symex" xmlns:wpg="http://schemas.microsoft.com/office/word/2010/wordprocessingGroup" xmlns:wpi="http://schemas.microsoft.com/office/word/2010/wordprocessingInk" xmlns:wne="http://schemas.microsoft.com/office/word/2006/wordml" xmlns:wps="http://schemas.microsoft.com/office/word/2010/wordprocessingShape" mc:Ignorable="w14 w15 w16se w16cid w16 w16cex wp14">
   <w:footnote w:type="separator" w:id="-1">
     <w:p>
       <w:pPr>
@@ -18842,7 +19022,7 @@
 </file>
 
 <file path=word/numbering.xml><?xml version="1.0" encoding="utf-8"?>
-<w:numbering xmlns:wpc="http://schemas.microsoft.com/office/word/2010/wordprocessingCanvas" xmlns:cx="http://schemas.microsoft.com/office/drawing/2014/chartex" xmlns:cx1="http://schemas.microsoft.com/office/drawing/2015/9/8/chartex" xmlns:cx2="http://schemas.microsoft.com/office/drawing/2015/10/21/chartex" xmlns:cx3="http://schemas.microsoft.com/office/drawing/2016/5/9/chartex" xmlns:cx4="http://schemas.microsoft.com/office/drawing/2016/5/10/chartex" xmlns:cx5="http://schemas.microsoft.com/office/drawing/2016/5/11/chartex" xmlns:cx6="http://schemas.microsoft.com/office/drawing/2016/5/12/chartex" xmlns:cx7="http://schemas.microsoft.com/office/drawing/2016/5/13/chartex" xmlns:cx8="http://schemas.microsoft.com/office/drawing/2016/5/14/chartex" xmlns:mc="http://schemas.openxmlformats.org/markup-compatibility/2006" xmlns:aink="http://schemas.microsoft.com/office/drawing/2016/ink" xmlns:am3d="http://schemas.microsoft.com/office/drawing/2017/model3d" xmlns:o="urn:schemas-microsoft-com:office:office" xmlns:r="http://schemas.openxmlformats.org/officeDocument/2006/relationships" xmlns:m="http://schemas.openxmlformats.org/officeDocument/2006/math" xmlns:v="urn:schemas-microsoft-com:vml" xmlns:wp14="http://schemas.microsoft.com/office/word/2010/wordprocessingDrawing" xmlns:wp="http://schemas.openxmlformats.org/drawingml/2006/wordprocessingDrawing" xmlns:w10="urn:schemas-microsoft-com:office:word" xmlns:w="http://schemas.openxmlformats.org/wordprocessingml/2006/main" xmlns:w14="http://schemas.microsoft.com/office/word/2010/wordml" xmlns:w15="http://schemas.microsoft.com/office/word/2012/wordml" xmlns:w16cid="http://schemas.microsoft.com/office/word/2016/wordml/cid" xmlns:w16se="http://schemas.microsoft.com/office/word/2015/wordml/symex" xmlns:wpg="http://schemas.microsoft.com/office/word/2010/wordprocessingGroup" xmlns:wpi="http://schemas.microsoft.com/office/word/2010/wordprocessingInk" xmlns:wne="http://schemas.microsoft.com/office/word/2006/wordml" xmlns:wps="http://schemas.microsoft.com/office/word/2010/wordprocessingShape" mc:Ignorable="w14 w15 w16se w16cid wp14">
+<w:numbering xmlns:wpc="http://schemas.microsoft.com/office/word/2010/wordprocessingCanvas" xmlns:cx="http://schemas.microsoft.com/office/drawing/2014/chartex" xmlns:cx1="http://schemas.microsoft.com/office/drawing/2015/9/8/chartex" xmlns:cx2="http://schemas.microsoft.com/office/drawing/2015/10/21/chartex" xmlns:cx3="http://schemas.microsoft.com/office/drawing/2016/5/9/chartex" xmlns:cx4="http://schemas.microsoft.com/office/drawing/2016/5/10/chartex" xmlns:cx5="http://schemas.microsoft.com/office/drawing/2016/5/11/chartex" xmlns:cx6="http://schemas.microsoft.com/office/drawing/2016/5/12/chartex" xmlns:cx7="http://schemas.microsoft.com/office/drawing/2016/5/13/chartex" xmlns:cx8="http://schemas.microsoft.com/office/drawing/2016/5/14/chartex" xmlns:mc="http://schemas.openxmlformats.org/markup-compatibility/2006" xmlns:aink="http://schemas.microsoft.com/office/drawing/2016/ink" xmlns:am3d="http://schemas.microsoft.com/office/drawing/2017/model3d" xmlns:o="urn:schemas-microsoft-com:office:office" xmlns:r="http://schemas.openxmlformats.org/officeDocument/2006/relationships" xmlns:m="http://schemas.openxmlformats.org/officeDocument/2006/math" xmlns:v="urn:schemas-microsoft-com:vml" xmlns:wp14="http://schemas.microsoft.com/office/word/2010/wordprocessingDrawing" xmlns:wp="http://schemas.openxmlformats.org/drawingml/2006/wordprocessingDrawing" xmlns:w10="urn:schemas-microsoft-com:office:word" xmlns:w="http://schemas.openxmlformats.org/wordprocessingml/2006/main" xmlns:w14="http://schemas.microsoft.com/office/word/2010/wordml" xmlns:w15="http://schemas.microsoft.com/office/word/2012/wordml" xmlns:w16cex="http://schemas.microsoft.com/office/word/2018/wordml/cex" xmlns:w16cid="http://schemas.microsoft.com/office/word/2016/wordml/cid" xmlns:w16="http://schemas.microsoft.com/office/word/2018/wordml" xmlns:w16se="http://schemas.microsoft.com/office/word/2015/wordml/symex" xmlns:wpg="http://schemas.microsoft.com/office/word/2010/wordprocessingGroup" xmlns:wpi="http://schemas.microsoft.com/office/word/2010/wordprocessingInk" xmlns:wne="http://schemas.microsoft.com/office/word/2006/wordml" xmlns:wps="http://schemas.microsoft.com/office/word/2010/wordprocessingShape" mc:Ignorable="w14 w15 w16se w16cid w16 w16cex wp14">
   <w:abstractNum w:abstractNumId="0" w15:restartNumberingAfterBreak="0">
     <w:nsid w:val="FFFFFF80"/>
     <w:multiLevelType w:val="singleLevel"/>
@@ -21221,7 +21401,7 @@
 </file>
 
 <file path=word/people.xml><?xml version="1.0" encoding="utf-8"?>
-<w15:people xmlns:wpc="http://schemas.microsoft.com/office/word/2010/wordprocessingCanvas" xmlns:cx="http://schemas.microsoft.com/office/drawing/2014/chartex" xmlns:cx1="http://schemas.microsoft.com/office/drawing/2015/9/8/chartex" xmlns:cx2="http://schemas.microsoft.com/office/drawing/2015/10/21/chartex" xmlns:cx3="http://schemas.microsoft.com/office/drawing/2016/5/9/chartex" xmlns:cx4="http://schemas.microsoft.com/office/drawing/2016/5/10/chartex" xmlns:cx5="http://schemas.microsoft.com/office/drawing/2016/5/11/chartex" xmlns:cx6="http://schemas.microsoft.com/office/drawing/2016/5/12/chartex" xmlns:cx7="http://schemas.microsoft.com/office/drawing/2016/5/13/chartex" xmlns:cx8="http://schemas.microsoft.com/office/drawing/2016/5/14/chartex" xmlns:mc="http://schemas.openxmlformats.org/markup-compatibility/2006" xmlns:aink="http://schemas.microsoft.com/office/drawing/2016/ink" xmlns:am3d="http://schemas.microsoft.com/office/drawing/2017/model3d" xmlns:o="urn:schemas-microsoft-com:office:office" xmlns:r="http://schemas.openxmlformats.org/officeDocument/2006/relationships" xmlns:m="http://schemas.openxmlformats.org/officeDocument/2006/math" xmlns:v="urn:schemas-microsoft-com:vml" xmlns:wp14="http://schemas.microsoft.com/office/word/2010/wordprocessingDrawing" xmlns:wp="http://schemas.openxmlformats.org/drawingml/2006/wordprocessingDrawing" xmlns:w10="urn:schemas-microsoft-com:office:word" xmlns:w="http://schemas.openxmlformats.org/wordprocessingml/2006/main" xmlns:w14="http://schemas.microsoft.com/office/word/2010/wordml" xmlns:w15="http://schemas.microsoft.com/office/word/2012/wordml" xmlns:w16cid="http://schemas.microsoft.com/office/word/2016/wordml/cid" xmlns:w16se="http://schemas.microsoft.com/office/word/2015/wordml/symex" xmlns:wpg="http://schemas.microsoft.com/office/word/2010/wordprocessingGroup" xmlns:wpi="http://schemas.microsoft.com/office/word/2010/wordprocessingInk" xmlns:wne="http://schemas.microsoft.com/office/word/2006/wordml" xmlns:wps="http://schemas.microsoft.com/office/word/2010/wordprocessingShape" mc:Ignorable="w14 w15 w16se w16cid wp14">
+<w15:people xmlns:wpc="http://schemas.microsoft.com/office/word/2010/wordprocessingCanvas" xmlns:cx="http://schemas.microsoft.com/office/drawing/2014/chartex" xmlns:cx1="http://schemas.microsoft.com/office/drawing/2015/9/8/chartex" xmlns:cx2="http://schemas.microsoft.com/office/drawing/2015/10/21/chartex" xmlns:cx3="http://schemas.microsoft.com/office/drawing/2016/5/9/chartex" xmlns:cx4="http://schemas.microsoft.com/office/drawing/2016/5/10/chartex" xmlns:cx5="http://schemas.microsoft.com/office/drawing/2016/5/11/chartex" xmlns:cx6="http://schemas.microsoft.com/office/drawing/2016/5/12/chartex" xmlns:cx7="http://schemas.microsoft.com/office/drawing/2016/5/13/chartex" xmlns:cx8="http://schemas.microsoft.com/office/drawing/2016/5/14/chartex" xmlns:mc="http://schemas.openxmlformats.org/markup-compatibility/2006" xmlns:aink="http://schemas.microsoft.com/office/drawing/2016/ink" xmlns:am3d="http://schemas.microsoft.com/office/drawing/2017/model3d" xmlns:o="urn:schemas-microsoft-com:office:office" xmlns:r="http://schemas.openxmlformats.org/officeDocument/2006/relationships" xmlns:m="http://schemas.openxmlformats.org/officeDocument/2006/math" xmlns:v="urn:schemas-microsoft-com:vml" xmlns:wp14="http://schemas.microsoft.com/office/word/2010/wordprocessingDrawing" xmlns:wp="http://schemas.openxmlformats.org/drawingml/2006/wordprocessingDrawing" xmlns:w10="urn:schemas-microsoft-com:office:word" xmlns:w="http://schemas.openxmlformats.org/wordprocessingml/2006/main" xmlns:w14="http://schemas.microsoft.com/office/word/2010/wordml" xmlns:w15="http://schemas.microsoft.com/office/word/2012/wordml" xmlns:w16cex="http://schemas.microsoft.com/office/word/2018/wordml/cex" xmlns:w16cid="http://schemas.microsoft.com/office/word/2016/wordml/cid" xmlns:w16="http://schemas.microsoft.com/office/word/2018/wordml" xmlns:w16se="http://schemas.microsoft.com/office/word/2015/wordml/symex" xmlns:wpg="http://schemas.microsoft.com/office/word/2010/wordprocessingGroup" xmlns:wpi="http://schemas.microsoft.com/office/word/2010/wordprocessingInk" xmlns:wne="http://schemas.microsoft.com/office/word/2006/wordml" xmlns:wps="http://schemas.microsoft.com/office/word/2010/wordprocessingShape" mc:Ignorable="w14 w15 w16se w16cid w16 w16cex wp14">
   <w15:person w15:author="Михаил Андреевич Непряхо">
     <w15:presenceInfo w15:providerId="Windows Live" w15:userId="97ea5707f4f023c5"/>
   </w15:person>
@@ -21229,7 +21409,7 @@
 </file>
 
 <file path=word/styles.xml><?xml version="1.0" encoding="utf-8"?>
-<w:styles xmlns:mc="http://schemas.openxmlformats.org/markup-compatibility/2006" xmlns:r="http://schemas.openxmlformats.org/officeDocument/2006/relationships" xmlns:w="http://schemas.openxmlformats.org/wordprocessingml/2006/main" xmlns:w14="http://schemas.microsoft.com/office/word/2010/wordml" xmlns:w15="http://schemas.microsoft.com/office/word/2012/wordml" xmlns:w16cid="http://schemas.microsoft.com/office/word/2016/wordml/cid" xmlns:w16se="http://schemas.microsoft.com/office/word/2015/wordml/symex" mc:Ignorable="w14 w15 w16se w16cid">
+<w:styles xmlns:mc="http://schemas.openxmlformats.org/markup-compatibility/2006" xmlns:r="http://schemas.openxmlformats.org/officeDocument/2006/relationships" xmlns:w="http://schemas.openxmlformats.org/wordprocessingml/2006/main" xmlns:w14="http://schemas.microsoft.com/office/word/2010/wordml" xmlns:w15="http://schemas.microsoft.com/office/word/2012/wordml" xmlns:w16cex="http://schemas.microsoft.com/office/word/2018/wordml/cex" xmlns:w16cid="http://schemas.microsoft.com/office/word/2016/wordml/cid" xmlns:w16="http://schemas.microsoft.com/office/word/2018/wordml" xmlns:w16se="http://schemas.microsoft.com/office/word/2015/wordml/symex" mc:Ignorable="w14 w15 w16se w16cid w16 w16cex">
   <w:docDefaults>
     <w:rPrDefault>
       <w:rPr>
@@ -21239,7 +21419,7 @@
     </w:rPrDefault>
     <w:pPrDefault/>
   </w:docDefaults>
-  <w:latentStyles w:defLockedState="0" w:defUIPriority="0" w:defSemiHidden="0" w:defUnhideWhenUsed="0" w:defQFormat="0" w:count="377">
+  <w:latentStyles w:defLockedState="0" w:defUIPriority="0" w:defSemiHidden="0" w:defUnhideWhenUsed="0" w:defQFormat="0" w:count="376">
     <w:lsdException w:name="Normal" w:qFormat="1"/>
     <w:lsdException w:name="heading 1" w:qFormat="1"/>
     <w:lsdException w:name="heading 2" w:qFormat="1"/>
@@ -21522,7 +21702,6 @@
     <w:lsdException w:name="Hashtag" w:semiHidden="1" w:uiPriority="99" w:unhideWhenUsed="1"/>
     <w:lsdException w:name="Unresolved Mention" w:semiHidden="1" w:uiPriority="99" w:unhideWhenUsed="1"/>
     <w:lsdException w:name="Smart Link" w:semiHidden="1" w:uiPriority="99" w:unhideWhenUsed="1"/>
-    <w:lsdException w:name="Smart Link Error" w:semiHidden="1" w:uiPriority="99" w:unhideWhenUsed="1"/>
   </w:latentStyles>
   <w:style w:type="paragraph" w:default="1" w:styleId="a7">
     <w:name w:val="Normal"/>

--- a/description.docx
+++ b/description.docx
@@ -2757,9 +2757,6 @@
         <w:t>δ – коэффициент общей полноты</w:t>
       </w:r>
       <w:r>
-        <w:t>, м</w:t>
-      </w:r>
-      <w:r>
         <w:t>;</w:t>
       </w:r>
     </w:p>
@@ -2797,9 +2794,6 @@
       </m:oMath>
       <w:r>
         <w:t xml:space="preserve"> – коэффициент развитости надстроек</w:t>
-      </w:r>
-      <w:r>
-        <w:t>, м</w:t>
       </w:r>
       <w:r>
         <w:t>;</w:t>
@@ -13515,7 +13509,6 @@
       <w:pPr>
         <w:keepNext/>
       </w:pPr>
-      <w:commentRangeStart w:id="29"/>
       <w:r>
         <w:t>Высота дымовой трубы ограничена диапазоном</w:t>
       </w:r>
@@ -13957,7 +13950,7 @@
                 <w:lang w:val="en-US"/>
               </w:rPr>
             </w:pPr>
-            <w:bookmarkStart w:id="30" w:name="_Ref54796125"/>
+            <w:bookmarkStart w:id="29" w:name="_Ref54796125"/>
             <w:r>
               <w:rPr>
                 <w:rFonts w:ascii="Cambria Math" w:hAnsi="Cambria Math"/>
@@ -14008,26 +14001,15 @@
               </w:rPr>
               <w:t>)</w:t>
             </w:r>
-            <w:bookmarkEnd w:id="30"/>
+            <w:bookmarkEnd w:id="29"/>
           </w:p>
         </w:tc>
       </w:tr>
     </w:tbl>
-    <w:commentRangeEnd w:id="29"/>
     <w:p>
       <w:pPr>
         <w:pStyle w:val="40"/>
       </w:pPr>
-      <w:r>
-        <w:rPr>
-          <w:rStyle w:val="affff0"/>
-          <w:rFonts w:cs="Times New Roman"/>
-          <w:bCs w:val="0"/>
-          <w:szCs w:val="20"/>
-          <w:lang w:val="en-GB" w:eastAsia="nb-NO"/>
-        </w:rPr>
-        <w:commentReference w:id="29"/>
-      </w:r>
       <w:r>
         <w:t>Видимость с ходового мостика</w:t>
       </w:r>
@@ -14218,7 +14200,7 @@
                 <w:lang w:val="en-US"/>
               </w:rPr>
             </w:pPr>
-            <w:bookmarkStart w:id="31" w:name="_Ref54796071"/>
+            <w:bookmarkStart w:id="30" w:name="_Ref54796071"/>
             <w:r>
               <w:rPr>
                 <w:rFonts w:ascii="Cambria Math" w:hAnsi="Cambria Math"/>
@@ -14269,7 +14251,7 @@
               </w:rPr>
               <w:t>)</w:t>
             </w:r>
-            <w:bookmarkEnd w:id="31"/>
+            <w:bookmarkEnd w:id="30"/>
           </w:p>
         </w:tc>
       </w:tr>
@@ -14690,7 +14672,7 @@
                 <w:lang w:val="en-US"/>
               </w:rPr>
             </w:pPr>
-            <w:bookmarkStart w:id="32" w:name="_Ref54796101"/>
+            <w:bookmarkStart w:id="31" w:name="_Ref54796101"/>
             <w:r>
               <w:rPr>
                 <w:rFonts w:ascii="Cambria Math" w:hAnsi="Cambria Math"/>
@@ -14741,7 +14723,7 @@
               </w:rPr>
               <w:t>)</w:t>
             </w:r>
-            <w:bookmarkEnd w:id="32"/>
+            <w:bookmarkEnd w:id="31"/>
           </w:p>
         </w:tc>
       </w:tr>
@@ -15396,7 +15378,7 @@
                 <w:lang w:val="en-US"/>
               </w:rPr>
             </w:pPr>
-            <w:bookmarkStart w:id="33" w:name="_Ref54796103"/>
+            <w:bookmarkStart w:id="32" w:name="_Ref54796103"/>
             <w:r>
               <w:rPr>
                 <w:rFonts w:ascii="Cambria Math" w:hAnsi="Cambria Math"/>
@@ -15447,7 +15429,7 @@
               </w:rPr>
               <w:t>)</w:t>
             </w:r>
-            <w:bookmarkEnd w:id="33"/>
+            <w:bookmarkEnd w:id="32"/>
           </w:p>
         </w:tc>
       </w:tr>
@@ -18852,7 +18834,7 @@
       </w:r>
     </w:p>
     <w:sectPr>
-      <w:footerReference w:type="default" r:id="rId11"/>
+      <w:footerReference w:type="default" r:id="rId8"/>
       <w:pgSz w:w="11906" w:h="16838" w:code="9"/>
       <w:pgMar w:top="851" w:right="851" w:bottom="1701" w:left="1701" w:header="0" w:footer="0" w:gutter="0"/>
       <w:cols w:space="708"/>
@@ -18860,69 +18842,6 @@
     </w:sectPr>
   </w:body>
 </w:document>
-</file>
-
-<file path=word/comments.xml><?xml version="1.0" encoding="utf-8"?>
-<w:comments xmlns:wpc="http://schemas.microsoft.com/office/word/2010/wordprocessingCanvas" xmlns:cx="http://schemas.microsoft.com/office/drawing/2014/chartex" xmlns:cx1="http://schemas.microsoft.com/office/drawing/2015/9/8/chartex" xmlns:cx2="http://schemas.microsoft.com/office/drawing/2015/10/21/chartex" xmlns:cx3="http://schemas.microsoft.com/office/drawing/2016/5/9/chartex" xmlns:cx4="http://schemas.microsoft.com/office/drawing/2016/5/10/chartex" xmlns:cx5="http://schemas.microsoft.com/office/drawing/2016/5/11/chartex" xmlns:cx6="http://schemas.microsoft.com/office/drawing/2016/5/12/chartex" xmlns:cx7="http://schemas.microsoft.com/office/drawing/2016/5/13/chartex" xmlns:cx8="http://schemas.microsoft.com/office/drawing/2016/5/14/chartex" xmlns:mc="http://schemas.openxmlformats.org/markup-compatibility/2006" xmlns:aink="http://schemas.microsoft.com/office/drawing/2016/ink" xmlns:am3d="http://schemas.microsoft.com/office/drawing/2017/model3d" xmlns:o="urn:schemas-microsoft-com:office:office" xmlns:r="http://schemas.openxmlformats.org/officeDocument/2006/relationships" xmlns:m="http://schemas.openxmlformats.org/officeDocument/2006/math" xmlns:v="urn:schemas-microsoft-com:vml" xmlns:wp14="http://schemas.microsoft.com/office/word/2010/wordprocessingDrawing" xmlns:wp="http://schemas.openxmlformats.org/drawingml/2006/wordprocessingDrawing" xmlns:w10="urn:schemas-microsoft-com:office:word" xmlns:w="http://schemas.openxmlformats.org/wordprocessingml/2006/main" xmlns:w14="http://schemas.microsoft.com/office/word/2010/wordml" xmlns:w15="http://schemas.microsoft.com/office/word/2012/wordml" xmlns:w16cex="http://schemas.microsoft.com/office/word/2018/wordml/cex" xmlns:w16cid="http://schemas.microsoft.com/office/word/2016/wordml/cid" xmlns:w16="http://schemas.microsoft.com/office/word/2018/wordml" xmlns:w16se="http://schemas.microsoft.com/office/word/2015/wordml/symex" xmlns:wpg="http://schemas.microsoft.com/office/word/2010/wordprocessingGroup" xmlns:wpi="http://schemas.microsoft.com/office/word/2010/wordprocessingInk" xmlns:wne="http://schemas.microsoft.com/office/word/2006/wordml" xmlns:wps="http://schemas.microsoft.com/office/word/2010/wordprocessingShape" mc:Ignorable="w14 w15 w16se w16cid w16 w16cex wp14">
-  <w:comment w:id="29" w:author="Михаил Андреевич Непряхо" w:date="2020-10-26T09:34:00Z" w:initials="МН">
-    <w:p>
-      <w:pPr>
-        <w:pStyle w:val="affff1"/>
-        <w:rPr>
-          <w:lang w:val="ru-RU"/>
-        </w:rPr>
-      </w:pPr>
-      <w:r>
-        <w:rPr>
-          <w:rStyle w:val="affff0"/>
-        </w:rPr>
-        <w:annotationRef/>
-      </w:r>
-      <w:r>
-        <w:rPr>
-          <w:lang w:val="ru-RU"/>
-        </w:rPr>
-        <w:t xml:space="preserve">Возможно внедрение в </w:t>
-      </w:r>
-      <w:r>
-        <w:rPr>
-          <w:lang w:val="ru-RU"/>
-        </w:rPr>
-        <w:t xml:space="preserve">свойства переменной </w:t>
-      </w:r>
-      <w:r>
-        <w:rPr>
-          <w:lang w:val="en-US"/>
-        </w:rPr>
-        <w:t>k</w:t>
-      </w:r>
-      <w:r>
-        <w:rPr>
-          <w:lang w:val="ru-RU"/>
-        </w:rPr>
-        <w:t>_</w:t>
-      </w:r>
-      <w:r>
-        <w:rPr>
-          <w:lang w:val="en-US"/>
-        </w:rPr>
-        <w:t>h</w:t>
-      </w:r>
-    </w:p>
-  </w:comment>
-</w:comments>
-</file>
-
-<file path=word/commentsExtended.xml><?xml version="1.0" encoding="utf-8"?>
-<w15:commentsEx xmlns:wpc="http://schemas.microsoft.com/office/word/2010/wordprocessingCanvas" xmlns:cx="http://schemas.microsoft.com/office/drawing/2014/chartex" xmlns:cx1="http://schemas.microsoft.com/office/drawing/2015/9/8/chartex" xmlns:cx2="http://schemas.microsoft.com/office/drawing/2015/10/21/chartex" xmlns:cx3="http://schemas.microsoft.com/office/drawing/2016/5/9/chartex" xmlns:cx4="http://schemas.microsoft.com/office/drawing/2016/5/10/chartex" xmlns:cx5="http://schemas.microsoft.com/office/drawing/2016/5/11/chartex" xmlns:cx6="http://schemas.microsoft.com/office/drawing/2016/5/12/chartex" xmlns:cx7="http://schemas.microsoft.com/office/drawing/2016/5/13/chartex" xmlns:cx8="http://schemas.microsoft.com/office/drawing/2016/5/14/chartex" xmlns:mc="http://schemas.openxmlformats.org/markup-compatibility/2006" xmlns:aink="http://schemas.microsoft.com/office/drawing/2016/ink" xmlns:am3d="http://schemas.microsoft.com/office/drawing/2017/model3d" xmlns:o="urn:schemas-microsoft-com:office:office" xmlns:r="http://schemas.openxmlformats.org/officeDocument/2006/relationships" xmlns:m="http://schemas.openxmlformats.org/officeDocument/2006/math" xmlns:v="urn:schemas-microsoft-com:vml" xmlns:wp14="http://schemas.microsoft.com/office/word/2010/wordprocessingDrawing" xmlns:wp="http://schemas.openxmlformats.org/drawingml/2006/wordprocessingDrawing" xmlns:w10="urn:schemas-microsoft-com:office:word" xmlns:w="http://schemas.openxmlformats.org/wordprocessingml/2006/main" xmlns:w14="http://schemas.microsoft.com/office/word/2010/wordml" xmlns:w15="http://schemas.microsoft.com/office/word/2012/wordml" xmlns:w16cex="http://schemas.microsoft.com/office/word/2018/wordml/cex" xmlns:w16cid="http://schemas.microsoft.com/office/word/2016/wordml/cid" xmlns:w16="http://schemas.microsoft.com/office/word/2018/wordml" xmlns:w16se="http://schemas.microsoft.com/office/word/2015/wordml/symex" xmlns:wpg="http://schemas.microsoft.com/office/word/2010/wordprocessingGroup" xmlns:wpi="http://schemas.microsoft.com/office/word/2010/wordprocessingInk" xmlns:wne="http://schemas.microsoft.com/office/word/2006/wordml" xmlns:wps="http://schemas.microsoft.com/office/word/2010/wordprocessingShape" mc:Ignorable="w14 w15 w16se w16cid w16 w16cex wp14">
-  <w15:commentEx w15:paraId="26378CBF" w15:done="0"/>
-</w15:commentsEx>
-</file>
-
-<file path=word/commentsIds.xml><?xml version="1.0" encoding="utf-8"?>
-<w16cid:commentsIds xmlns:wpc="http://schemas.microsoft.com/office/word/2010/wordprocessingCanvas" xmlns:cx="http://schemas.microsoft.com/office/drawing/2014/chartex" xmlns:cx1="http://schemas.microsoft.com/office/drawing/2015/9/8/chartex" xmlns:cx2="http://schemas.microsoft.com/office/drawing/2015/10/21/chartex" xmlns:cx3="http://schemas.microsoft.com/office/drawing/2016/5/9/chartex" xmlns:cx4="http://schemas.microsoft.com/office/drawing/2016/5/10/chartex" xmlns:cx5="http://schemas.microsoft.com/office/drawing/2016/5/11/chartex" xmlns:cx6="http://schemas.microsoft.com/office/drawing/2016/5/12/chartex" xmlns:cx7="http://schemas.microsoft.com/office/drawing/2016/5/13/chartex" xmlns:cx8="http://schemas.microsoft.com/office/drawing/2016/5/14/chartex" xmlns:mc="http://schemas.openxmlformats.org/markup-compatibility/2006" xmlns:aink="http://schemas.microsoft.com/office/drawing/2016/ink" xmlns:am3d="http://schemas.microsoft.com/office/drawing/2017/model3d" xmlns:o="urn:schemas-microsoft-com:office:office" xmlns:r="http://schemas.openxmlformats.org/officeDocument/2006/relationships" xmlns:m="http://schemas.openxmlformats.org/officeDocument/2006/math" xmlns:v="urn:schemas-microsoft-com:vml" xmlns:wp14="http://schemas.microsoft.com/office/word/2010/wordprocessingDrawing" xmlns:wp="http://schemas.openxmlformats.org/drawingml/2006/wordprocessingDrawing" xmlns:w10="urn:schemas-microsoft-com:office:word" xmlns:w="http://schemas.openxmlformats.org/wordprocessingml/2006/main" xmlns:w14="http://schemas.microsoft.com/office/word/2010/wordml" xmlns:w15="http://schemas.microsoft.com/office/word/2012/wordml" xmlns:w16cex="http://schemas.microsoft.com/office/word/2018/wordml/cex" xmlns:w16cid="http://schemas.microsoft.com/office/word/2016/wordml/cid" xmlns:w16="http://schemas.microsoft.com/office/word/2018/wordml" xmlns:w16se="http://schemas.microsoft.com/office/word/2015/wordml/symex" xmlns:wpg="http://schemas.microsoft.com/office/word/2010/wordprocessingGroup" xmlns:wpi="http://schemas.microsoft.com/office/word/2010/wordprocessingInk" xmlns:wne="http://schemas.microsoft.com/office/word/2006/wordml" xmlns:wps="http://schemas.microsoft.com/office/word/2010/wordprocessingShape" mc:Ignorable="w14 w15 w16se w16cid w16 w16cex wp14">
-  <w16cid:commentId w16cid:paraId="26378CBF" w16cid:durableId="2341168B"/>
-</w16cid:commentsIds>
 </file>
 
 <file path=word/endnotes.xml><?xml version="1.0" encoding="utf-8"?>
@@ -18960,7 +18879,6 @@
         <w:docPartUnique/>
       </w:docPartObj>
     </w:sdtPr>
-    <w:sdtEndPr/>
     <w:sdtContent>
       <w:p>
         <w:pPr>
@@ -21398,14 +21316,6 @@
   </w:num>
   <w:numIdMacAtCleanup w:val="23"/>
 </w:numbering>
-</file>
-
-<file path=word/people.xml><?xml version="1.0" encoding="utf-8"?>
-<w15:people xmlns:wpc="http://schemas.microsoft.com/office/word/2010/wordprocessingCanvas" xmlns:cx="http://schemas.microsoft.com/office/drawing/2014/chartex" xmlns:cx1="http://schemas.microsoft.com/office/drawing/2015/9/8/chartex" xmlns:cx2="http://schemas.microsoft.com/office/drawing/2015/10/21/chartex" xmlns:cx3="http://schemas.microsoft.com/office/drawing/2016/5/9/chartex" xmlns:cx4="http://schemas.microsoft.com/office/drawing/2016/5/10/chartex" xmlns:cx5="http://schemas.microsoft.com/office/drawing/2016/5/11/chartex" xmlns:cx6="http://schemas.microsoft.com/office/drawing/2016/5/12/chartex" xmlns:cx7="http://schemas.microsoft.com/office/drawing/2016/5/13/chartex" xmlns:cx8="http://schemas.microsoft.com/office/drawing/2016/5/14/chartex" xmlns:mc="http://schemas.openxmlformats.org/markup-compatibility/2006" xmlns:aink="http://schemas.microsoft.com/office/drawing/2016/ink" xmlns:am3d="http://schemas.microsoft.com/office/drawing/2017/model3d" xmlns:o="urn:schemas-microsoft-com:office:office" xmlns:r="http://schemas.openxmlformats.org/officeDocument/2006/relationships" xmlns:m="http://schemas.openxmlformats.org/officeDocument/2006/math" xmlns:v="urn:schemas-microsoft-com:vml" xmlns:wp14="http://schemas.microsoft.com/office/word/2010/wordprocessingDrawing" xmlns:wp="http://schemas.openxmlformats.org/drawingml/2006/wordprocessingDrawing" xmlns:w10="urn:schemas-microsoft-com:office:word" xmlns:w="http://schemas.openxmlformats.org/wordprocessingml/2006/main" xmlns:w14="http://schemas.microsoft.com/office/word/2010/wordml" xmlns:w15="http://schemas.microsoft.com/office/word/2012/wordml" xmlns:w16cex="http://schemas.microsoft.com/office/word/2018/wordml/cex" xmlns:w16cid="http://schemas.microsoft.com/office/word/2016/wordml/cid" xmlns:w16="http://schemas.microsoft.com/office/word/2018/wordml" xmlns:w16se="http://schemas.microsoft.com/office/word/2015/wordml/symex" xmlns:wpg="http://schemas.microsoft.com/office/word/2010/wordprocessingGroup" xmlns:wpi="http://schemas.microsoft.com/office/word/2010/wordprocessingInk" xmlns:wne="http://schemas.microsoft.com/office/word/2006/wordml" xmlns:wps="http://schemas.microsoft.com/office/word/2010/wordprocessingShape" mc:Ignorable="w14 w15 w16se w16cid w16 w16cex wp14">
-  <w15:person w15:author="Михаил Андреевич Непряхо">
-    <w15:presenceInfo w15:providerId="Windows Live" w15:userId="97ea5707f4f023c5"/>
-  </w15:person>
-</w15:people>
 </file>
 
 <file path=word/styles.xml><?xml version="1.0" encoding="utf-8"?>
